--- a/project_report/Project_Milestone_Report_II.docx
+++ b/project_report/Project_Milestone_Report_II.docx
@@ -19,7 +19,241 @@
         </w:rPr>
       </w:sdtEndPr>
       <w:sdtContent>
-        <w:p/>
+        <w:p>
+          <w:r>
+            <w:rPr>
+              <w:noProof/>
+            </w:rPr>
+            <mc:AlternateContent>
+              <mc:Choice Requires="wps">
+                <w:drawing>
+                  <wp:anchor distT="0" distB="0" distL="114300" distR="114300" simplePos="0" relativeHeight="251659264" behindDoc="0" locked="0" layoutInCell="1" allowOverlap="1" wp14:anchorId="75BF29F4" wp14:editId="720D2AF4">
+                    <wp:simplePos x="0" y="0"/>
+                    <wp:positionH relativeFrom="margin">
+                      <wp:posOffset>5351489</wp:posOffset>
+                    </wp:positionH>
+                    <wp:positionV relativeFrom="page">
+                      <wp:posOffset>231140</wp:posOffset>
+                    </wp:positionV>
+                    <wp:extent cx="590807" cy="981648"/>
+                    <wp:effectExtent l="0" t="0" r="0" b="9525"/>
+                    <wp:wrapNone/>
+                    <wp:docPr id="132" name="Rectangle 132"/>
+                    <wp:cNvGraphicFramePr>
+                      <a:graphicFrameLocks xmlns:a="http://schemas.openxmlformats.org/drawingml/2006/main" noChangeAspect="1"/>
+                    </wp:cNvGraphicFramePr>
+                    <a:graphic xmlns:a="http://schemas.openxmlformats.org/drawingml/2006/main">
+                      <a:graphicData uri="http://schemas.microsoft.com/office/word/2010/wordprocessingShape">
+                        <wps:wsp>
+                          <wps:cNvSpPr>
+                            <a:spLocks noChangeAspect="1"/>
+                          </wps:cNvSpPr>
+                          <wps:spPr>
+                            <a:xfrm>
+                              <a:off x="0" y="0"/>
+                              <a:ext cx="590807" cy="981648"/>
+                            </a:xfrm>
+                            <a:prstGeom prst="rect">
+                              <a:avLst/>
+                            </a:prstGeom>
+                            <a:ln>
+                              <a:noFill/>
+                            </a:ln>
+                          </wps:spPr>
+                          <wps:style>
+                            <a:lnRef idx="2">
+                              <a:schemeClr val="accent1">
+                                <a:shade val="50000"/>
+                              </a:schemeClr>
+                            </a:lnRef>
+                            <a:fillRef idx="1">
+                              <a:schemeClr val="accent1"/>
+                            </a:fillRef>
+                            <a:effectRef idx="0">
+                              <a:schemeClr val="accent1"/>
+                            </a:effectRef>
+                            <a:fontRef idx="minor">
+                              <a:schemeClr val="lt1"/>
+                            </a:fontRef>
+                          </wps:style>
+                          <wps:txbx>
+                            <w:txbxContent>
+                              <w:sdt>
+                                <w:sdtPr>
+                                  <w:rPr>
+                                    <w:color w:val="000000" w:themeColor="text1"/>
+                                    <w:sz w:val="24"/>
+                                    <w:szCs w:val="24"/>
+                                    <w14:shadow w14:blurRad="38100" w14:dist="19050" w14:dir="2700000" w14:sx="100000" w14:sy="100000" w14:kx="0" w14:ky="0" w14:algn="tl">
+                                      <w14:schemeClr w14:val="dk1">
+                                        <w14:alpha w14:val="60000"/>
+                                      </w14:schemeClr>
+                                    </w14:shadow>
+                                    <w14:textOutline w14:w="0" w14:cap="flat" w14:cmpd="sng" w14:algn="ctr">
+                                      <w14:noFill/>
+                                      <w14:prstDash w14:val="solid"/>
+                                      <w14:round/>
+                                    </w14:textOutline>
+                                  </w:rPr>
+                                  <w:alias w:val="Year"/>
+                                  <w:tag w:val=""/>
+                                  <w:id w:val="1303504286"/>
+                                  <w:dataBinding w:prefixMappings="xmlns:ns0='http://schemas.microsoft.com/office/2006/coverPageProps' " w:xpath="/ns0:CoverPageProperties[1]/ns0:PublishDate[1]" w:storeItemID="{55AF091B-3C7A-41E3-B477-F2FDAA23CFDA}"/>
+                                  <w:date w:fullDate="2018-01-01T00:00:00Z">
+                                    <w:dateFormat w:val="yyyy"/>
+                                    <w:lid w:val="en-US"/>
+                                    <w:storeMappedDataAs w:val="dateTime"/>
+                                    <w:calendar w:val="gregorian"/>
+                                  </w:date>
+                                </w:sdtPr>
+                                <w:sdtContent>
+                                  <w:p>
+                                    <w:pPr>
+                                      <w:pStyle w:val="NoSpacing"/>
+                                      <w:jc w:val="right"/>
+                                      <w:rPr>
+                                        <w:color w:val="000000" w:themeColor="text1"/>
+                                        <w:sz w:val="24"/>
+                                        <w:szCs w:val="24"/>
+                                        <w14:shadow w14:blurRad="38100" w14:dist="19050" w14:dir="2700000" w14:sx="100000" w14:sy="100000" w14:kx="0" w14:ky="0" w14:algn="tl">
+                                          <w14:schemeClr w14:val="dk1">
+                                            <w14:alpha w14:val="60000"/>
+                                          </w14:schemeClr>
+                                        </w14:shadow>
+                                        <w14:textOutline w14:w="0" w14:cap="flat" w14:cmpd="sng" w14:algn="ctr">
+                                          <w14:noFill/>
+                                          <w14:prstDash w14:val="solid"/>
+                                          <w14:round/>
+                                        </w14:textOutline>
+                                      </w:rPr>
+                                    </w:pPr>
+                                    <w:r>
+                                      <w:rPr>
+                                        <w:color w:val="000000" w:themeColor="text1"/>
+                                        <w:sz w:val="24"/>
+                                        <w:szCs w:val="24"/>
+                                        <w14:shadow w14:blurRad="38100" w14:dist="19050" w14:dir="2700000" w14:sx="100000" w14:sy="100000" w14:kx="0" w14:ky="0" w14:algn="tl">
+                                          <w14:schemeClr w14:val="dk1">
+                                            <w14:alpha w14:val="60000"/>
+                                          </w14:schemeClr>
+                                        </w14:shadow>
+                                        <w14:textOutline w14:w="0" w14:cap="flat" w14:cmpd="sng" w14:algn="ctr">
+                                          <w14:noFill/>
+                                          <w14:prstDash w14:val="solid"/>
+                                          <w14:round/>
+                                        </w14:textOutline>
+                                      </w:rPr>
+                                      <w:t>2018</w:t>
+                                    </w:r>
+                                  </w:p>
+                                </w:sdtContent>
+                              </w:sdt>
+                            </w:txbxContent>
+                          </wps:txbx>
+                          <wps:bodyPr rot="0" spcFirstLastPara="0" vertOverflow="overflow" horzOverflow="overflow" vert="horz" wrap="square" lIns="45720" tIns="45720" rIns="45720" bIns="45720" numCol="1" spcCol="0" rtlCol="0" fromWordArt="0" anchor="b" anchorCtr="0" forceAA="0" compatLnSpc="1">
+                            <a:prstTxWarp prst="textNoShape">
+                              <a:avLst/>
+                            </a:prstTxWarp>
+                            <a:noAutofit/>
+                          </wps:bodyPr>
+                        </wps:wsp>
+                      </a:graphicData>
+                    </a:graphic>
+                    <wp14:sizeRelH relativeFrom="page">
+                      <wp14:pctWidth>7600</wp14:pctWidth>
+                    </wp14:sizeRelH>
+                    <wp14:sizeRelV relativeFrom="page">
+                      <wp14:pctHeight>0</wp14:pctHeight>
+                    </wp14:sizeRelV>
+                  </wp:anchor>
+                </w:drawing>
+              </mc:Choice>
+              <mc:Fallback>
+                <w:pict>
+                  <v:rect w14:anchorId="75BF29F4" id="Rectangle 132" o:spid="_x0000_s1026" style="position:absolute;margin-left:421.4pt;margin-top:18.2pt;width:46.5pt;height:77.3pt;z-index:251659264;visibility:visible;mso-wrap-style:square;mso-width-percent:76;mso-height-percent:0;mso-wrap-distance-left:9pt;mso-wrap-distance-top:0;mso-wrap-distance-right:9pt;mso-wrap-distance-bottom:0;mso-position-horizontal:absolute;mso-position-horizontal-relative:margin;mso-position-vertical:absolute;mso-position-vertical-relative:page;mso-width-percent:76;mso-height-percent:0;mso-width-relative:page;mso-height-relative:page;v-text-anchor:bottom" o:gfxdata="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" fillcolor="#439eb7 [3204]" stroked="f" strokeweight="1pt">
+                    <v:path arrowok="t"/>
+                    <o:lock v:ext="edit" aspectratio="t"/>
+                    <v:textbox inset="3.6pt,,3.6pt">
+                      <w:txbxContent>
+                        <w:sdt>
+                          <w:sdtPr>
+                            <w:rPr>
+                              <w:color w:val="000000" w:themeColor="text1"/>
+                              <w:sz w:val="24"/>
+                              <w:szCs w:val="24"/>
+                              <w14:shadow w14:blurRad="38100" w14:dist="19050" w14:dir="2700000" w14:sx="100000" w14:sy="100000" w14:kx="0" w14:ky="0" w14:algn="tl">
+                                <w14:schemeClr w14:val="dk1">
+                                  <w14:alpha w14:val="60000"/>
+                                </w14:schemeClr>
+                              </w14:shadow>
+                              <w14:textOutline w14:w="0" w14:cap="flat" w14:cmpd="sng" w14:algn="ctr">
+                                <w14:noFill/>
+                                <w14:prstDash w14:val="solid"/>
+                                <w14:round/>
+                              </w14:textOutline>
+                            </w:rPr>
+                            <w:alias w:val="Year"/>
+                            <w:tag w:val=""/>
+                            <w:id w:val="1303504286"/>
+                            <w:dataBinding w:prefixMappings="xmlns:ns0='http://schemas.microsoft.com/office/2006/coverPageProps' " w:xpath="/ns0:CoverPageProperties[1]/ns0:PublishDate[1]" w:storeItemID="{55AF091B-3C7A-41E3-B477-F2FDAA23CFDA}"/>
+                            <w:date w:fullDate="2018-01-01T00:00:00Z">
+                              <w:dateFormat w:val="yyyy"/>
+                              <w:lid w:val="en-US"/>
+                              <w:storeMappedDataAs w:val="dateTime"/>
+                              <w:calendar w:val="gregorian"/>
+                            </w:date>
+                          </w:sdtPr>
+                          <w:sdtContent>
+                            <w:p>
+                              <w:pPr>
+                                <w:pStyle w:val="NoSpacing"/>
+                                <w:jc w:val="right"/>
+                                <w:rPr>
+                                  <w:color w:val="000000" w:themeColor="text1"/>
+                                  <w:sz w:val="24"/>
+                                  <w:szCs w:val="24"/>
+                                  <w14:shadow w14:blurRad="38100" w14:dist="19050" w14:dir="2700000" w14:sx="100000" w14:sy="100000" w14:kx="0" w14:ky="0" w14:algn="tl">
+                                    <w14:schemeClr w14:val="dk1">
+                                      <w14:alpha w14:val="60000"/>
+                                    </w14:schemeClr>
+                                  </w14:shadow>
+                                  <w14:textOutline w14:w="0" w14:cap="flat" w14:cmpd="sng" w14:algn="ctr">
+                                    <w14:noFill/>
+                                    <w14:prstDash w14:val="solid"/>
+                                    <w14:round/>
+                                  </w14:textOutline>
+                                </w:rPr>
+                              </w:pPr>
+                              <w:r>
+                                <w:rPr>
+                                  <w:color w:val="000000" w:themeColor="text1"/>
+                                  <w:sz w:val="24"/>
+                                  <w:szCs w:val="24"/>
+                                  <w14:shadow w14:blurRad="38100" w14:dist="19050" w14:dir="2700000" w14:sx="100000" w14:sy="100000" w14:kx="0" w14:ky="0" w14:algn="tl">
+                                    <w14:schemeClr w14:val="dk1">
+                                      <w14:alpha w14:val="60000"/>
+                                    </w14:schemeClr>
+                                  </w14:shadow>
+                                  <w14:textOutline w14:w="0" w14:cap="flat" w14:cmpd="sng" w14:algn="ctr">
+                                    <w14:noFill/>
+                                    <w14:prstDash w14:val="solid"/>
+                                    <w14:round/>
+                                  </w14:textOutline>
+                                </w:rPr>
+                                <w:t>2018</w:t>
+                              </w:r>
+                            </w:p>
+                          </w:sdtContent>
+                        </w:sdt>
+                      </w:txbxContent>
+                    </v:textbox>
+                    <w10:wrap anchorx="margin" anchory="page"/>
+                  </v:rect>
+                </w:pict>
+              </mc:Fallback>
+            </mc:AlternateContent>
+          </w:r>
+        </w:p>
         <w:p>
           <w:pPr>
             <w:rPr>
@@ -36,34 +270,16 @@
             <mc:AlternateContent>
               <mc:Choice Requires="wps">
                 <w:drawing>
-                  <wp:anchor distT="0" distB="0" distL="182880" distR="182880" simplePos="0" relativeHeight="251660288" behindDoc="0" locked="0" layoutInCell="1" allowOverlap="1" wp14:anchorId="3755E634" wp14:editId="756D1B59">
+                  <wp:anchor distT="0" distB="0" distL="182880" distR="182880" simplePos="0" relativeHeight="251660288" behindDoc="0" locked="0" layoutInCell="1" allowOverlap="1" wp14:anchorId="3755E634" wp14:editId="06AC058A">
                     <wp:simplePos x="0" y="0"/>
-                    <mc:AlternateContent>
-                      <mc:Choice Requires="wp14">
-                        <wp:positionH relativeFrom="margin">
-                          <wp14:pctPosHOffset>7700</wp14:pctPosHOffset>
-                        </wp:positionH>
-                      </mc:Choice>
-                      <mc:Fallback>
-                        <wp:positionH relativeFrom="page">
-                          <wp:posOffset>1371600</wp:posOffset>
-                        </wp:positionH>
-                      </mc:Fallback>
-                    </mc:AlternateContent>
-                    <mc:AlternateContent>
-                      <mc:Choice Requires="wp14">
-                        <wp:positionV relativeFrom="page">
-                          <wp14:pctPosVOffset>54000</wp14:pctPosVOffset>
-                        </wp:positionV>
-                      </mc:Choice>
-                      <mc:Fallback>
-                        <wp:positionV relativeFrom="page">
-                          <wp:posOffset>5431155</wp:posOffset>
-                        </wp:positionV>
-                      </mc:Fallback>
-                    </mc:AlternateContent>
-                    <wp:extent cx="4695190" cy="1369060"/>
-                    <wp:effectExtent l="0" t="0" r="10160" b="3810"/>
+                    <wp:positionH relativeFrom="margin">
+                      <wp:posOffset>11430</wp:posOffset>
+                    </wp:positionH>
+                    <wp:positionV relativeFrom="page">
+                      <wp:posOffset>3088005</wp:posOffset>
+                    </wp:positionV>
+                    <wp:extent cx="6095365" cy="1355090"/>
+                    <wp:effectExtent l="0" t="0" r="635" b="16510"/>
                     <wp:wrapSquare wrapText="bothSides"/>
                     <wp:docPr id="131" name="Text Box 131"/>
                     <wp:cNvGraphicFramePr/>
@@ -74,7 +290,7 @@
                           <wps:spPr>
                             <a:xfrm>
                               <a:off x="0" y="0"/>
-                              <a:ext cx="4695190" cy="1369060"/>
+                              <a:ext cx="6095365" cy="1355090"/>
                             </a:xfrm>
                             <a:prstGeom prst="rect">
                               <a:avLst/>
@@ -106,7 +322,7 @@
                                   <w:pStyle w:val="NoSpacing"/>
                                   <w:spacing w:before="40" w:after="560" w:line="216" w:lineRule="auto"/>
                                   <w:rPr>
-                                    <w:color w:val="4472C4" w:themeColor="accent1"/>
+                                    <w:color w:val="439EB7" w:themeColor="accent1"/>
                                     <w:sz w:val="72"/>
                                     <w:szCs w:val="72"/>
                                   </w:rPr>
@@ -114,21 +330,20 @@
                                 <w:sdt>
                                   <w:sdtPr>
                                     <w:rPr>
-                                      <w:color w:val="4472C4" w:themeColor="accent1"/>
+                                      <w:color w:val="439EB7" w:themeColor="accent1"/>
                                       <w:sz w:val="72"/>
                                       <w:szCs w:val="72"/>
                                     </w:rPr>
                                     <w:alias w:val="Title"/>
                                     <w:tag w:val=""/>
-                                    <w:id w:val="932325120"/>
+                                    <w:id w:val="1159113043"/>
                                     <w:dataBinding w:prefixMappings="xmlns:ns0='http://purl.org/dc/elements/1.1/' xmlns:ns1='http://schemas.openxmlformats.org/package/2006/metadata/core-properties' " w:xpath="/ns1:coreProperties[1]/ns0:title[1]" w:storeItemID="{6C3C8BC8-F283-45AE-878A-BAB7291924A1}"/>
                                     <w:text/>
                                   </w:sdtPr>
-                                  <w:sdtEndPr/>
                                   <w:sdtContent>
                                     <w:r>
                                       <w:rPr>
-                                        <w:color w:val="4472C4" w:themeColor="accent1"/>
+                                        <w:color w:val="439EB7" w:themeColor="accent1"/>
                                         <w:sz w:val="72"/>
                                         <w:szCs w:val="72"/>
                                       </w:rPr>
@@ -141,17 +356,16 @@
                                 <w:sdtPr>
                                   <w:rPr>
                                     <w:caps/>
-                                    <w:color w:val="1F4E79" w:themeColor="accent5" w:themeShade="80"/>
+                                    <w:color w:val="412D41" w:themeColor="accent5" w:themeShade="80"/>
                                     <w:sz w:val="28"/>
                                     <w:szCs w:val="28"/>
                                   </w:rPr>
                                   <w:alias w:val="Subtitle"/>
                                   <w:tag w:val=""/>
-                                  <w:id w:val="1851289355"/>
+                                  <w:id w:val="861860154"/>
                                   <w:dataBinding w:prefixMappings="xmlns:ns0='http://purl.org/dc/elements/1.1/' xmlns:ns1='http://schemas.openxmlformats.org/package/2006/metadata/core-properties' " w:xpath="/ns1:coreProperties[1]/ns0:subject[1]" w:storeItemID="{6C3C8BC8-F283-45AE-878A-BAB7291924A1}"/>
                                   <w:text/>
                                 </w:sdtPr>
-                                <w:sdtEndPr/>
                                 <w:sdtContent>
                                   <w:p>
                                     <w:pPr>
@@ -159,7 +373,7 @@
                                       <w:spacing w:before="40" w:after="40"/>
                                       <w:rPr>
                                         <w:caps/>
-                                        <w:color w:val="1F4E79" w:themeColor="accent5" w:themeShade="80"/>
+                                        <w:color w:val="412D41" w:themeColor="accent5" w:themeShade="80"/>
                                         <w:sz w:val="28"/>
                                         <w:szCs w:val="28"/>
                                       </w:rPr>
@@ -167,20 +381,29 @@
                                     <w:r>
                                       <w:rPr>
                                         <w:caps/>
-                                        <w:color w:val="1F4E79" w:themeColor="accent5" w:themeShade="80"/>
+                                        <w:color w:val="412D41" w:themeColor="accent5" w:themeShade="80"/>
                                         <w:sz w:val="28"/>
                                         <w:szCs w:val="28"/>
                                       </w:rPr>
-                                      <w:t>predict</w:t>
+                                      <w:t xml:space="preserve">predict WHICH </w:t>
                                     </w:r>
                                     <w:r>
                                       <w:rPr>
                                         <w:caps/>
-                                        <w:color w:val="1F4E79" w:themeColor="accent5" w:themeShade="80"/>
+                                        <w:color w:val="412D41" w:themeColor="accent5" w:themeShade="80"/>
                                         <w:sz w:val="28"/>
                                         <w:szCs w:val="28"/>
                                       </w:rPr>
-                                      <w:t xml:space="preserve"> WHICH SHOPPERS WILL BECOME REPEAT BUYIERS</w:t>
+                                      <w:t>SHOPPERS</w:t>
+                                    </w:r>
+                                    <w:r>
+                                      <w:rPr>
+                                        <w:caps/>
+                                        <w:color w:val="412D41" w:themeColor="accent5" w:themeShade="80"/>
+                                        <w:sz w:val="28"/>
+                                        <w:szCs w:val="28"/>
+                                      </w:rPr>
+                                      <w:t xml:space="preserve"> WILL BECOME REPEAT BUYERS</w:t>
                                     </w:r>
                                   </w:p>
                                 </w:sdtContent>
@@ -189,17 +412,16 @@
                                 <w:sdtPr>
                                   <w:rPr>
                                     <w:caps/>
-                                    <w:color w:val="5B9BD5" w:themeColor="accent5"/>
+                                    <w:color w:val="835B82" w:themeColor="accent5"/>
                                     <w:sz w:val="24"/>
                                     <w:szCs w:val="24"/>
                                   </w:rPr>
                                   <w:alias w:val="Author"/>
                                   <w:tag w:val=""/>
-                                  <w:id w:val="1593281647"/>
+                                  <w:id w:val="-1135403020"/>
                                   <w:dataBinding w:prefixMappings="xmlns:ns0='http://purl.org/dc/elements/1.1/' xmlns:ns1='http://schemas.openxmlformats.org/package/2006/metadata/core-properties' " w:xpath="/ns1:coreProperties[1]/ns0:creator[1]" w:storeItemID="{6C3C8BC8-F283-45AE-878A-BAB7291924A1}"/>
                                   <w:text/>
                                 </w:sdtPr>
-                                <w:sdtEndPr/>
                                 <w:sdtContent>
                                   <w:p>
                                     <w:pPr>
@@ -207,7 +429,7 @@
                                       <w:spacing w:before="80" w:after="40"/>
                                       <w:rPr>
                                         <w:caps/>
-                                        <w:color w:val="5B9BD5" w:themeColor="accent5"/>
+                                        <w:color w:val="835B82" w:themeColor="accent5"/>
                                         <w:sz w:val="24"/>
                                         <w:szCs w:val="24"/>
                                       </w:rPr>
@@ -215,7 +437,7 @@
                                     <w:r>
                                       <w:rPr>
                                         <w:caps/>
-                                        <w:color w:val="5B9BD5" w:themeColor="accent5"/>
+                                        <w:color w:val="835B82" w:themeColor="accent5"/>
                                         <w:sz w:val="24"/>
                                         <w:szCs w:val="24"/>
                                       </w:rPr>
@@ -236,7 +458,7 @@
                       </a:graphicData>
                     </a:graphic>
                     <wp14:sizeRelH relativeFrom="margin">
-                      <wp14:pctWidth>79000</wp14:pctWidth>
+                      <wp14:pctWidth>0</wp14:pctWidth>
                     </wp14:sizeRelH>
                     <wp14:sizeRelV relativeFrom="page">
                       <wp14:pctHeight>35000</wp14:pctHeight>
@@ -250,7 +472,7 @@
                     <v:stroke joinstyle="miter"/>
                     <v:path gradientshapeok="t" o:connecttype="rect"/>
                   </v:shapetype>
-                  <v:shape id="Text Box 131" o:spid="_x0000_s1026" type="#_x0000_t202" style="position:absolute;margin-left:0;margin-top:0;width:369.7pt;height:107.8pt;z-index:251660288;visibility:visible;mso-wrap-style:square;mso-width-percent:790;mso-height-percent:350;mso-left-percent:77;mso-top-percent:540;mso-wrap-distance-left:14.4pt;mso-wrap-distance-top:0;mso-wrap-distance-right:14.4pt;mso-wrap-distance-bottom:0;mso-position-horizontal-relative:margin;mso-position-vertical-relative:page;mso-width-percent:790;mso-height-percent:350;mso-left-percent:77;mso-top-percent:540;mso-width-relative:margin;mso-height-relative:page;v-text-anchor:top" o:gfxdata="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" filled="f" stroked="f" strokeweight=".5pt">
+                  <v:shape id="Text Box 131" o:spid="_x0000_s1027" type="#_x0000_t202" style="position:absolute;margin-left:.9pt;margin-top:243.15pt;width:479.95pt;height:106.7pt;z-index:251660288;visibility:visible;mso-wrap-style:square;mso-width-percent:0;mso-height-percent:350;mso-wrap-distance-left:14.4pt;mso-wrap-distance-top:0;mso-wrap-distance-right:14.4pt;mso-wrap-distance-bottom:0;mso-position-horizontal:absolute;mso-position-horizontal-relative:margin;mso-position-vertical:absolute;mso-position-vertical-relative:page;mso-width-percent:0;mso-height-percent:350;mso-width-relative:margin;mso-height-relative:page;v-text-anchor:top" o:gfxdata="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" filled="f" stroked="f" strokeweight=".5pt">
                     <v:textbox style="mso-fit-shape-to-text:t" inset="0,0,0,0">
                       <w:txbxContent>
                         <w:p>
@@ -258,7 +480,7 @@
                             <w:pStyle w:val="NoSpacing"/>
                             <w:spacing w:before="40" w:after="560" w:line="216" w:lineRule="auto"/>
                             <w:rPr>
-                              <w:color w:val="4472C4" w:themeColor="accent1"/>
+                              <w:color w:val="439EB7" w:themeColor="accent1"/>
                               <w:sz w:val="72"/>
                               <w:szCs w:val="72"/>
                             </w:rPr>
@@ -266,21 +488,20 @@
                           <w:sdt>
                             <w:sdtPr>
                               <w:rPr>
-                                <w:color w:val="4472C4" w:themeColor="accent1"/>
+                                <w:color w:val="439EB7" w:themeColor="accent1"/>
                                 <w:sz w:val="72"/>
                                 <w:szCs w:val="72"/>
                               </w:rPr>
                               <w:alias w:val="Title"/>
                               <w:tag w:val=""/>
-                              <w:id w:val="932325120"/>
+                              <w:id w:val="1159113043"/>
                               <w:dataBinding w:prefixMappings="xmlns:ns0='http://purl.org/dc/elements/1.1/' xmlns:ns1='http://schemas.openxmlformats.org/package/2006/metadata/core-properties' " w:xpath="/ns1:coreProperties[1]/ns0:title[1]" w:storeItemID="{6C3C8BC8-F283-45AE-878A-BAB7291924A1}"/>
                               <w:text/>
                             </w:sdtPr>
-                            <w:sdtEndPr/>
                             <w:sdtContent>
                               <w:r>
                                 <w:rPr>
-                                  <w:color w:val="4472C4" w:themeColor="accent1"/>
+                                  <w:color w:val="439EB7" w:themeColor="accent1"/>
                                   <w:sz w:val="72"/>
                                   <w:szCs w:val="72"/>
                                 </w:rPr>
@@ -293,17 +514,16 @@
                           <w:sdtPr>
                             <w:rPr>
                               <w:caps/>
-                              <w:color w:val="1F4E79" w:themeColor="accent5" w:themeShade="80"/>
+                              <w:color w:val="412D41" w:themeColor="accent5" w:themeShade="80"/>
                               <w:sz w:val="28"/>
                               <w:szCs w:val="28"/>
                             </w:rPr>
                             <w:alias w:val="Subtitle"/>
                             <w:tag w:val=""/>
-                            <w:id w:val="1851289355"/>
+                            <w:id w:val="861860154"/>
                             <w:dataBinding w:prefixMappings="xmlns:ns0='http://purl.org/dc/elements/1.1/' xmlns:ns1='http://schemas.openxmlformats.org/package/2006/metadata/core-properties' " w:xpath="/ns1:coreProperties[1]/ns0:subject[1]" w:storeItemID="{6C3C8BC8-F283-45AE-878A-BAB7291924A1}"/>
                             <w:text/>
                           </w:sdtPr>
-                          <w:sdtEndPr/>
                           <w:sdtContent>
                             <w:p>
                               <w:pPr>
@@ -311,7 +531,7 @@
                                 <w:spacing w:before="40" w:after="40"/>
                                 <w:rPr>
                                   <w:caps/>
-                                  <w:color w:val="1F4E79" w:themeColor="accent5" w:themeShade="80"/>
+                                  <w:color w:val="412D41" w:themeColor="accent5" w:themeShade="80"/>
                                   <w:sz w:val="28"/>
                                   <w:szCs w:val="28"/>
                                 </w:rPr>
@@ -319,20 +539,29 @@
                               <w:r>
                                 <w:rPr>
                                   <w:caps/>
-                                  <w:color w:val="1F4E79" w:themeColor="accent5" w:themeShade="80"/>
+                                  <w:color w:val="412D41" w:themeColor="accent5" w:themeShade="80"/>
                                   <w:sz w:val="28"/>
                                   <w:szCs w:val="28"/>
                                 </w:rPr>
-                                <w:t>predict</w:t>
+                                <w:t xml:space="preserve">predict WHICH </w:t>
                               </w:r>
                               <w:r>
                                 <w:rPr>
                                   <w:caps/>
-                                  <w:color w:val="1F4E79" w:themeColor="accent5" w:themeShade="80"/>
+                                  <w:color w:val="412D41" w:themeColor="accent5" w:themeShade="80"/>
                                   <w:sz w:val="28"/>
                                   <w:szCs w:val="28"/>
                                 </w:rPr>
-                                <w:t xml:space="preserve"> WHICH SHOPPERS WILL BECOME REPEAT BUYIERS</w:t>
+                                <w:t>SHOPPERS</w:t>
+                              </w:r>
+                              <w:r>
+                                <w:rPr>
+                                  <w:caps/>
+                                  <w:color w:val="412D41" w:themeColor="accent5" w:themeShade="80"/>
+                                  <w:sz w:val="28"/>
+                                  <w:szCs w:val="28"/>
+                                </w:rPr>
+                                <w:t xml:space="preserve"> WILL BECOME REPEAT BUYERS</w:t>
                               </w:r>
                             </w:p>
                           </w:sdtContent>
@@ -341,17 +570,16 @@
                           <w:sdtPr>
                             <w:rPr>
                               <w:caps/>
-                              <w:color w:val="5B9BD5" w:themeColor="accent5"/>
+                              <w:color w:val="835B82" w:themeColor="accent5"/>
                               <w:sz w:val="24"/>
                               <w:szCs w:val="24"/>
                             </w:rPr>
                             <w:alias w:val="Author"/>
                             <w:tag w:val=""/>
-                            <w:id w:val="1593281647"/>
+                            <w:id w:val="-1135403020"/>
                             <w:dataBinding w:prefixMappings="xmlns:ns0='http://purl.org/dc/elements/1.1/' xmlns:ns1='http://schemas.openxmlformats.org/package/2006/metadata/core-properties' " w:xpath="/ns1:coreProperties[1]/ns0:creator[1]" w:storeItemID="{6C3C8BC8-F283-45AE-878A-BAB7291924A1}"/>
                             <w:text/>
                           </w:sdtPr>
-                          <w:sdtEndPr/>
                           <w:sdtContent>
                             <w:p>
                               <w:pPr>
@@ -359,7 +587,7 @@
                                 <w:spacing w:before="80" w:after="40"/>
                                 <w:rPr>
                                   <w:caps/>
-                                  <w:color w:val="5B9BD5" w:themeColor="accent5"/>
+                                  <w:color w:val="835B82" w:themeColor="accent5"/>
                                   <w:sz w:val="24"/>
                                   <w:szCs w:val="24"/>
                                 </w:rPr>
@@ -367,7 +595,7 @@
                               <w:r>
                                 <w:rPr>
                                   <w:caps/>
-                                  <w:color w:val="5B9BD5" w:themeColor="accent5"/>
+                                  <w:color w:val="835B82" w:themeColor="accent5"/>
                                   <w:sz w:val="24"/>
                                   <w:szCs w:val="24"/>
                                 </w:rPr>
@@ -386,190 +614,6 @@
           </w:r>
           <w:r>
             <w:rPr>
-              <w:noProof/>
-            </w:rPr>
-            <mc:AlternateContent>
-              <mc:Choice Requires="wps">
-                <w:drawing>
-                  <wp:anchor distT="0" distB="0" distL="114300" distR="114300" simplePos="0" relativeHeight="251659264" behindDoc="0" locked="0" layoutInCell="1" allowOverlap="1" wp14:anchorId="75BF29F4" wp14:editId="41B962F6">
-                    <wp:simplePos x="0" y="0"/>
-                    <wp:positionH relativeFrom="margin">
-                      <wp:align>right</wp:align>
-                    </wp:positionH>
-                    <mc:AlternateContent>
-                      <mc:Choice Requires="wp14">
-                        <wp:positionV relativeFrom="page">
-                          <wp14:pctPosVOffset>2300</wp14:pctPosVOffset>
-                        </wp:positionV>
-                      </mc:Choice>
-                      <mc:Fallback>
-                        <wp:positionV relativeFrom="page">
-                          <wp:posOffset>231140</wp:posOffset>
-                        </wp:positionV>
-                      </mc:Fallback>
-                    </mc:AlternateContent>
-                    <wp:extent cx="594360" cy="987552"/>
-                    <wp:effectExtent l="0" t="0" r="0" b="5080"/>
-                    <wp:wrapNone/>
-                    <wp:docPr id="132" name="Rectangle 132"/>
-                    <wp:cNvGraphicFramePr>
-                      <a:graphicFrameLocks xmlns:a="http://schemas.openxmlformats.org/drawingml/2006/main" noChangeAspect="1"/>
-                    </wp:cNvGraphicFramePr>
-                    <a:graphic xmlns:a="http://schemas.openxmlformats.org/drawingml/2006/main">
-                      <a:graphicData uri="http://schemas.microsoft.com/office/word/2010/wordprocessingShape">
-                        <wps:wsp>
-                          <wps:cNvSpPr>
-                            <a:spLocks noChangeAspect="1"/>
-                          </wps:cNvSpPr>
-                          <wps:spPr>
-                            <a:xfrm>
-                              <a:off x="0" y="0"/>
-                              <a:ext cx="594360" cy="987552"/>
-                            </a:xfrm>
-                            <a:prstGeom prst="rect">
-                              <a:avLst/>
-                            </a:prstGeom>
-                            <a:ln>
-                              <a:noFill/>
-                            </a:ln>
-                          </wps:spPr>
-                          <wps:style>
-                            <a:lnRef idx="2">
-                              <a:schemeClr val="accent1">
-                                <a:shade val="50000"/>
-                              </a:schemeClr>
-                            </a:lnRef>
-                            <a:fillRef idx="1">
-                              <a:schemeClr val="accent1"/>
-                            </a:fillRef>
-                            <a:effectRef idx="0">
-                              <a:schemeClr val="accent1"/>
-                            </a:effectRef>
-                            <a:fontRef idx="minor">
-                              <a:schemeClr val="lt1"/>
-                            </a:fontRef>
-                          </wps:style>
-                          <wps:txbx>
-                            <w:txbxContent>
-                              <w:sdt>
-                                <w:sdtPr>
-                                  <w:rPr>
-                                    <w:color w:val="FFFFFF" w:themeColor="background1"/>
-                                    <w:sz w:val="24"/>
-                                    <w:szCs w:val="24"/>
-                                  </w:rPr>
-                                  <w:alias w:val="Year"/>
-                                  <w:tag w:val=""/>
-                                  <w:id w:val="-384723704"/>
-                                  <w:dataBinding w:prefixMappings="xmlns:ns0='http://schemas.microsoft.com/office/2006/coverPageProps' " w:xpath="/ns0:CoverPageProperties[1]/ns0:PublishDate[1]" w:storeItemID="{55AF091B-3C7A-41E3-B477-F2FDAA23CFDA}"/>
-                                  <w:date w:fullDate="2018-01-01T00:00:00Z">
-                                    <w:dateFormat w:val="yyyy"/>
-                                    <w:lid w:val="en-US"/>
-                                    <w:storeMappedDataAs w:val="dateTime"/>
-                                    <w:calendar w:val="gregorian"/>
-                                  </w:date>
-                                </w:sdtPr>
-                                <w:sdtEndPr/>
-                                <w:sdtContent>
-                                  <w:p>
-                                    <w:pPr>
-                                      <w:pStyle w:val="NoSpacing"/>
-                                      <w:jc w:val="right"/>
-                                      <w:rPr>
-                                        <w:color w:val="FFFFFF" w:themeColor="background1"/>
-                                        <w:sz w:val="24"/>
-                                        <w:szCs w:val="24"/>
-                                      </w:rPr>
-                                    </w:pPr>
-                                    <w:r>
-                                      <w:rPr>
-                                        <w:color w:val="FFFFFF" w:themeColor="background1"/>
-                                        <w:sz w:val="24"/>
-                                        <w:szCs w:val="24"/>
-                                      </w:rPr>
-                                      <w:t>2018</w:t>
-                                    </w:r>
-                                  </w:p>
-                                </w:sdtContent>
-                              </w:sdt>
-                            </w:txbxContent>
-                          </wps:txbx>
-                          <wps:bodyPr rot="0" spcFirstLastPara="0" vertOverflow="overflow" horzOverflow="overflow" vert="horz" wrap="square" lIns="45720" tIns="45720" rIns="45720" bIns="45720" numCol="1" spcCol="0" rtlCol="0" fromWordArt="0" anchor="b" anchorCtr="0" forceAA="0" compatLnSpc="1">
-                            <a:prstTxWarp prst="textNoShape">
-                              <a:avLst/>
-                            </a:prstTxWarp>
-                            <a:noAutofit/>
-                          </wps:bodyPr>
-                        </wps:wsp>
-                      </a:graphicData>
-                    </a:graphic>
-                    <wp14:sizeRelH relativeFrom="page">
-                      <wp14:pctWidth>7600</wp14:pctWidth>
-                    </wp14:sizeRelH>
-                    <wp14:sizeRelV relativeFrom="page">
-                      <wp14:pctHeight>9800</wp14:pctHeight>
-                    </wp14:sizeRelV>
-                  </wp:anchor>
-                </w:drawing>
-              </mc:Choice>
-              <mc:Fallback>
-                <w:pict>
-                  <v:rect w14:anchorId="75BF29F4" id="Rectangle 132" o:spid="_x0000_s1027" style="position:absolute;margin-left:-4.4pt;margin-top:0;width:46.8pt;height:77.75pt;z-index:251659264;visibility:visible;mso-wrap-style:square;mso-width-percent:76;mso-height-percent:98;mso-top-percent:23;mso-wrap-distance-left:9pt;mso-wrap-distance-top:0;mso-wrap-distance-right:9pt;mso-wrap-distance-bottom:0;mso-position-horizontal:right;mso-position-horizontal-relative:margin;mso-position-vertical-relative:page;mso-width-percent:76;mso-height-percent:98;mso-top-percent:23;mso-width-relative:page;mso-height-relative:page;v-text-anchor:bottom" o:gfxdata="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" fillcolor="#4472c4 [3204]" stroked="f" strokeweight="1pt">
-                    <v:path arrowok="t"/>
-                    <o:lock v:ext="edit" aspectratio="t"/>
-                    <v:textbox inset="3.6pt,,3.6pt">
-                      <w:txbxContent>
-                        <w:sdt>
-                          <w:sdtPr>
-                            <w:rPr>
-                              <w:color w:val="FFFFFF" w:themeColor="background1"/>
-                              <w:sz w:val="24"/>
-                              <w:szCs w:val="24"/>
-                            </w:rPr>
-                            <w:alias w:val="Year"/>
-                            <w:tag w:val=""/>
-                            <w:id w:val="-384723704"/>
-                            <w:dataBinding w:prefixMappings="xmlns:ns0='http://schemas.microsoft.com/office/2006/coverPageProps' " w:xpath="/ns0:CoverPageProperties[1]/ns0:PublishDate[1]" w:storeItemID="{55AF091B-3C7A-41E3-B477-F2FDAA23CFDA}"/>
-                            <w:date w:fullDate="2018-01-01T00:00:00Z">
-                              <w:dateFormat w:val="yyyy"/>
-                              <w:lid w:val="en-US"/>
-                              <w:storeMappedDataAs w:val="dateTime"/>
-                              <w:calendar w:val="gregorian"/>
-                            </w:date>
-                          </w:sdtPr>
-                          <w:sdtEndPr/>
-                          <w:sdtContent>
-                            <w:p>
-                              <w:pPr>
-                                <w:pStyle w:val="NoSpacing"/>
-                                <w:jc w:val="right"/>
-                                <w:rPr>
-                                  <w:color w:val="FFFFFF" w:themeColor="background1"/>
-                                  <w:sz w:val="24"/>
-                                  <w:szCs w:val="24"/>
-                                </w:rPr>
-                              </w:pPr>
-                              <w:r>
-                                <w:rPr>
-                                  <w:color w:val="FFFFFF" w:themeColor="background1"/>
-                                  <w:sz w:val="24"/>
-                                  <w:szCs w:val="24"/>
-                                </w:rPr>
-                                <w:t>2018</w:t>
-                              </w:r>
-                            </w:p>
-                          </w:sdtContent>
-                        </w:sdt>
-                      </w:txbxContent>
-                    </v:textbox>
-                    <w10:wrap anchorx="margin" anchory="page"/>
-                  </v:rect>
-                </w:pict>
-              </mc:Fallback>
-            </mc:AlternateContent>
-          </w:r>
-          <w:r>
-            <w:rPr>
               <w:rFonts w:ascii="HeadLineA" w:eastAsia="HeadLineA" w:hAnsi="HeadLineA"/>
               <w:b/>
               <w:sz w:val="44"/>
@@ -580,33 +624,12 @@
         </w:p>
       </w:sdtContent>
     </w:sdt>
-    <w:p>
-      <w:pPr>
-        <w:rPr>
-          <w:rFonts w:ascii="HeadLineA" w:eastAsia="HeadLineA" w:hAnsi="HeadLineA"/>
-          <w:b/>
-          <w:sz w:val="44"/>
-          <w:szCs w:val="44"/>
-        </w:rPr>
-      </w:pPr>
-    </w:p>
-    <w:p>
-      <w:pPr>
-        <w:rPr>
-          <w:rFonts w:ascii="HeadLineA" w:eastAsia="HeadLineA" w:hAnsi="HeadLineA"/>
-          <w:b/>
-          <w:sz w:val="44"/>
-          <w:szCs w:val="44"/>
-        </w:rPr>
-      </w:pPr>
-    </w:p>
     <w:sdt>
       <w:sdtPr>
         <w:rPr>
           <w:rFonts w:asciiTheme="minorHAnsi" w:eastAsiaTheme="minorHAnsi" w:hAnsiTheme="minorHAnsi" w:cstheme="minorBidi"/>
-          <w:b w:val="0"/>
-          <w:bCs w:val="0"/>
-          <w:color w:val="auto"/>
+          <w:b/>
+          <w:bCs/>
           <w:sz w:val="24"/>
           <w:szCs w:val="24"/>
         </w:rPr>
@@ -618,8 +641,14 @@
       </w:sdtPr>
       <w:sdtEndPr>
         <w:rPr>
-          <w:rFonts w:ascii="Times New Roman" w:hAnsi="Times New Roman" w:cs="Times New Roman"/>
+          <w:rFonts w:asciiTheme="majorHAnsi" w:eastAsiaTheme="majorEastAsia" w:hAnsiTheme="majorHAnsi" w:cstheme="majorBidi"/>
+          <w:b w:val="0"/>
+          <w:bCs w:val="0"/>
+          <w:smallCaps w:val="0"/>
           <w:noProof/>
+          <w:spacing w:val="0"/>
+          <w:sz w:val="22"/>
+          <w:szCs w:val="22"/>
         </w:rPr>
       </w:sdtEndPr>
       <w:sdtContent>
@@ -642,6 +671,8 @@
               <w:b w:val="0"/>
               <w:bCs w:val="0"/>
               <w:noProof/>
+              <w:sz w:val="24"/>
+              <w:szCs w:val="24"/>
             </w:rPr>
           </w:pPr>
           <w:r>
@@ -661,7 +692,7 @@
             </w:rPr>
             <w:fldChar w:fldCharType="separate"/>
           </w:r>
-          <w:hyperlink w:anchor="_Toc528401132" w:history="1">
+          <w:hyperlink w:anchor="_Toc529644799" w:history="1">
             <w:r>
               <w:rPr>
                 <w:rStyle w:val="Hyperlink"/>
@@ -689,7 +720,7 @@
                 <w:noProof/>
                 <w:webHidden/>
               </w:rPr>
-              <w:instrText xml:space="preserve"> PAGEREF _Toc528401132 \h </w:instrText>
+              <w:instrText xml:space="preserve"> PAGEREF _Toc529644799 \h </w:instrText>
             </w:r>
             <w:r>
               <w:rPr>
@@ -709,7 +740,7 @@
                 <w:noProof/>
                 <w:webHidden/>
               </w:rPr>
-              <w:t>1</w:t>
+              <w:t>3</w:t>
             </w:r>
             <w:r>
               <w:rPr>
@@ -731,9 +762,11 @@
               <w:b w:val="0"/>
               <w:bCs w:val="0"/>
               <w:noProof/>
+              <w:sz w:val="24"/>
+              <w:szCs w:val="24"/>
             </w:rPr>
           </w:pPr>
-          <w:hyperlink w:anchor="_Toc528401133" w:history="1">
+          <w:hyperlink w:anchor="_Toc529644800" w:history="1">
             <w:r>
               <w:rPr>
                 <w:rStyle w:val="Hyperlink"/>
@@ -761,7 +794,7 @@
                 <w:noProof/>
                 <w:webHidden/>
               </w:rPr>
-              <w:instrText xml:space="preserve"> PAGEREF _Toc528401133 \h </w:instrText>
+              <w:instrText xml:space="preserve"> PAGEREF _Toc529644800 \h </w:instrText>
             </w:r>
             <w:r>
               <w:rPr>
@@ -781,7 +814,7 @@
                 <w:noProof/>
                 <w:webHidden/>
               </w:rPr>
-              <w:t>1</w:t>
+              <w:t>3</w:t>
             </w:r>
             <w:r>
               <w:rPr>
@@ -807,7 +840,7 @@
               <w:szCs w:val="24"/>
             </w:rPr>
           </w:pPr>
-          <w:hyperlink w:anchor="_Toc528401134" w:history="1">
+          <w:hyperlink w:anchor="_Toc529644801" w:history="1">
             <w:r>
               <w:rPr>
                 <w:rStyle w:val="Hyperlink"/>
@@ -834,7 +867,7 @@
                 <w:noProof/>
                 <w:webHidden/>
               </w:rPr>
-              <w:instrText xml:space="preserve"> PAGEREF _Toc528401134 \h </w:instrText>
+              <w:instrText xml:space="preserve"> PAGEREF _Toc529644801 \h </w:instrText>
             </w:r>
             <w:r>
               <w:rPr>
@@ -854,7 +887,7 @@
                 <w:noProof/>
                 <w:webHidden/>
               </w:rPr>
-              <w:t>1</w:t>
+              <w:t>3</w:t>
             </w:r>
             <w:r>
               <w:rPr>
@@ -880,7 +913,7 @@
               <w:szCs w:val="24"/>
             </w:rPr>
           </w:pPr>
-          <w:hyperlink w:anchor="_Toc528401135" w:history="1">
+          <w:hyperlink w:anchor="_Toc529644802" w:history="1">
             <w:r>
               <w:rPr>
                 <w:rStyle w:val="Hyperlink"/>
@@ -908,7 +941,7 @@
                 <w:noProof/>
                 <w:webHidden/>
               </w:rPr>
-              <w:instrText xml:space="preserve"> PAGEREF _Toc528401135 \h </w:instrText>
+              <w:instrText xml:space="preserve"> PAGEREF _Toc529644802 \h </w:instrText>
             </w:r>
             <w:r>
               <w:rPr>
@@ -950,9 +983,11 @@
               <w:b w:val="0"/>
               <w:bCs w:val="0"/>
               <w:noProof/>
+              <w:sz w:val="24"/>
+              <w:szCs w:val="24"/>
             </w:rPr>
           </w:pPr>
-          <w:hyperlink w:anchor="_Toc528401136" w:history="1">
+          <w:hyperlink w:anchor="_Toc529644803" w:history="1">
             <w:r>
               <w:rPr>
                 <w:rStyle w:val="Hyperlink"/>
@@ -995,7 +1030,7 @@
                 <w:noProof/>
                 <w:webHidden/>
               </w:rPr>
-              <w:instrText xml:space="preserve"> PAGEREF _Toc528401136 \h </w:instrText>
+              <w:instrText xml:space="preserve"> PAGEREF _Toc529644803 \h </w:instrText>
             </w:r>
             <w:r>
               <w:rPr>
@@ -1037,9 +1072,11 @@
               <w:b w:val="0"/>
               <w:bCs w:val="0"/>
               <w:noProof/>
+              <w:sz w:val="24"/>
+              <w:szCs w:val="24"/>
             </w:rPr>
           </w:pPr>
-          <w:hyperlink w:anchor="_Toc528401137" w:history="1">
+          <w:hyperlink w:anchor="_Toc529644804" w:history="1">
             <w:r>
               <w:rPr>
                 <w:rStyle w:val="Hyperlink"/>
@@ -1066,7 +1103,7 @@
                 <w:noProof/>
                 <w:webHidden/>
               </w:rPr>
-              <w:instrText xml:space="preserve"> PAGEREF _Toc528401137 \h </w:instrText>
+              <w:instrText xml:space="preserve"> PAGEREF _Toc529644804 \h </w:instrText>
             </w:r>
             <w:r>
               <w:rPr>
@@ -1086,7 +1123,7 @@
                 <w:noProof/>
                 <w:webHidden/>
               </w:rPr>
-              <w:t>7</w:t>
+              <w:t>12</w:t>
             </w:r>
             <w:r>
               <w:rPr>
@@ -1112,7 +1149,7 @@
               <w:szCs w:val="24"/>
             </w:rPr>
           </w:pPr>
-          <w:hyperlink w:anchor="_Toc528401138" w:history="1">
+          <w:hyperlink w:anchor="_Toc529644805" w:history="1">
             <w:r>
               <w:rPr>
                 <w:rStyle w:val="Hyperlink"/>
@@ -1139,7 +1176,7 @@
                 <w:noProof/>
                 <w:webHidden/>
               </w:rPr>
-              <w:instrText xml:space="preserve"> PAGEREF _Toc528401138 \h </w:instrText>
+              <w:instrText xml:space="preserve"> PAGEREF _Toc529644805 \h </w:instrText>
             </w:r>
             <w:r>
               <w:rPr>
@@ -1159,7 +1196,7 @@
                 <w:noProof/>
                 <w:webHidden/>
               </w:rPr>
-              <w:t>7</w:t>
+              <w:t>12</w:t>
             </w:r>
             <w:r>
               <w:rPr>
@@ -1185,7 +1222,7 @@
               <w:szCs w:val="24"/>
             </w:rPr>
           </w:pPr>
-          <w:hyperlink w:anchor="_Toc528401139" w:history="1">
+          <w:hyperlink w:anchor="_Toc529644806" w:history="1">
             <w:r>
               <w:rPr>
                 <w:rStyle w:val="Hyperlink"/>
@@ -1213,7 +1250,7 @@
                 <w:noProof/>
                 <w:webHidden/>
               </w:rPr>
-              <w:instrText xml:space="preserve"> PAGEREF _Toc528401139 \h </w:instrText>
+              <w:instrText xml:space="preserve"> PAGEREF _Toc529644806 \h </w:instrText>
             </w:r>
             <w:r>
               <w:rPr>
@@ -1233,7 +1270,7 @@
                 <w:noProof/>
                 <w:webHidden/>
               </w:rPr>
-              <w:t>7</w:t>
+              <w:t>12</w:t>
             </w:r>
             <w:r>
               <w:rPr>
@@ -1259,7 +1296,7 @@
               <w:szCs w:val="24"/>
             </w:rPr>
           </w:pPr>
-          <w:hyperlink w:anchor="_Toc528401140" w:history="1">
+          <w:hyperlink w:anchor="_Toc529644807" w:history="1">
             <w:r>
               <w:rPr>
                 <w:rStyle w:val="Hyperlink"/>
@@ -1287,7 +1324,7 @@
                 <w:noProof/>
                 <w:webHidden/>
               </w:rPr>
-              <w:instrText xml:space="preserve"> PAGEREF _Toc528401140 \h </w:instrText>
+              <w:instrText xml:space="preserve"> PAGEREF _Toc529644807 \h </w:instrText>
             </w:r>
             <w:r>
               <w:rPr>
@@ -1307,7 +1344,7 @@
                 <w:noProof/>
                 <w:webHidden/>
               </w:rPr>
-              <w:t>7</w:t>
+              <w:t>12</w:t>
             </w:r>
             <w:r>
               <w:rPr>
@@ -1329,9 +1366,11 @@
               <w:b w:val="0"/>
               <w:bCs w:val="0"/>
               <w:noProof/>
+              <w:sz w:val="24"/>
+              <w:szCs w:val="24"/>
             </w:rPr>
           </w:pPr>
-          <w:hyperlink w:anchor="_Toc528401141" w:history="1">
+          <w:hyperlink w:anchor="_Toc529644808" w:history="1">
             <w:r>
               <w:rPr>
                 <w:rStyle w:val="Hyperlink"/>
@@ -1359,7 +1398,7 @@
                 <w:noProof/>
                 <w:webHidden/>
               </w:rPr>
-              <w:instrText xml:space="preserve"> PAGEREF _Toc528401141 \h </w:instrText>
+              <w:instrText xml:space="preserve"> PAGEREF _Toc529644808 \h </w:instrText>
             </w:r>
             <w:r>
               <w:rPr>
@@ -1379,7 +1418,7 @@
                 <w:noProof/>
                 <w:webHidden/>
               </w:rPr>
-              <w:t>7</w:t>
+              <w:t>15</w:t>
             </w:r>
             <w:r>
               <w:rPr>
@@ -1405,7 +1444,7 @@
               <w:szCs w:val="24"/>
             </w:rPr>
           </w:pPr>
-          <w:hyperlink w:anchor="_Toc528401142" w:history="1">
+          <w:hyperlink w:anchor="_Toc529644809" w:history="1">
             <w:r>
               <w:rPr>
                 <w:rStyle w:val="Hyperlink"/>
@@ -1433,7 +1472,7 @@
                 <w:noProof/>
                 <w:webHidden/>
               </w:rPr>
-              <w:instrText xml:space="preserve"> PAGEREF _Toc528401142 \h </w:instrText>
+              <w:instrText xml:space="preserve"> PAGEREF _Toc529644809 \h </w:instrText>
             </w:r>
             <w:r>
               <w:rPr>
@@ -1453,7 +1492,7 @@
                 <w:noProof/>
                 <w:webHidden/>
               </w:rPr>
-              <w:t>7</w:t>
+              <w:t>15</w:t>
             </w:r>
             <w:r>
               <w:rPr>
@@ -1479,7 +1518,7 @@
               <w:szCs w:val="24"/>
             </w:rPr>
           </w:pPr>
-          <w:hyperlink w:anchor="_Toc528401143" w:history="1">
+          <w:hyperlink w:anchor="_Toc529644810" w:history="1">
             <w:r>
               <w:rPr>
                 <w:rStyle w:val="Hyperlink"/>
@@ -1507,7 +1546,7 @@
                 <w:noProof/>
                 <w:webHidden/>
               </w:rPr>
-              <w:instrText xml:space="preserve"> PAGEREF _Toc528401143 \h </w:instrText>
+              <w:instrText xml:space="preserve"> PAGEREF _Toc529644810 \h </w:instrText>
             </w:r>
             <w:r>
               <w:rPr>
@@ -1527,7 +1566,7 @@
                 <w:noProof/>
                 <w:webHidden/>
               </w:rPr>
-              <w:t>7</w:t>
+              <w:t>15</w:t>
             </w:r>
             <w:r>
               <w:rPr>
@@ -1553,7 +1592,7 @@
               <w:szCs w:val="24"/>
             </w:rPr>
           </w:pPr>
-          <w:hyperlink w:anchor="_Toc528401144" w:history="1">
+          <w:hyperlink w:anchor="_Toc529644811" w:history="1">
             <w:r>
               <w:rPr>
                 <w:rStyle w:val="Hyperlink"/>
@@ -1580,7 +1619,7 @@
                 <w:noProof/>
                 <w:webHidden/>
               </w:rPr>
-              <w:instrText xml:space="preserve"> PAGEREF _Toc528401144 \h </w:instrText>
+              <w:instrText xml:space="preserve"> PAGEREF _Toc529644811 \h </w:instrText>
             </w:r>
             <w:r>
               <w:rPr>
@@ -1600,7 +1639,7 @@
                 <w:noProof/>
                 <w:webHidden/>
               </w:rPr>
-              <w:t>7</w:t>
+              <w:t>15</w:t>
             </w:r>
             <w:r>
               <w:rPr>
@@ -1626,7 +1665,7 @@
               <w:szCs w:val="24"/>
             </w:rPr>
           </w:pPr>
-          <w:hyperlink w:anchor="_Toc528401145" w:history="1">
+          <w:hyperlink w:anchor="_Toc529644812" w:history="1">
             <w:r>
               <w:rPr>
                 <w:rStyle w:val="Hyperlink"/>
@@ -1653,7 +1692,7 @@
                 <w:noProof/>
                 <w:webHidden/>
               </w:rPr>
-              <w:instrText xml:space="preserve"> PAGEREF _Toc528401145 \h </w:instrText>
+              <w:instrText xml:space="preserve"> PAGEREF _Toc529644812 \h </w:instrText>
             </w:r>
             <w:r>
               <w:rPr>
@@ -1673,7 +1712,7 @@
                 <w:noProof/>
                 <w:webHidden/>
               </w:rPr>
-              <w:t>8</w:t>
+              <w:t>15</w:t>
             </w:r>
             <w:r>
               <w:rPr>
@@ -1699,7 +1738,7 @@
               <w:szCs w:val="24"/>
             </w:rPr>
           </w:pPr>
-          <w:hyperlink w:anchor="_Toc528401146" w:history="1">
+          <w:hyperlink w:anchor="_Toc529644813" w:history="1">
             <w:r>
               <w:rPr>
                 <w:rStyle w:val="Hyperlink"/>
@@ -1727,7 +1766,7 @@
                 <w:noProof/>
                 <w:webHidden/>
               </w:rPr>
-              <w:instrText xml:space="preserve"> PAGEREF _Toc528401146 \h </w:instrText>
+              <w:instrText xml:space="preserve"> PAGEREF _Toc529644813 \h </w:instrText>
             </w:r>
             <w:r>
               <w:rPr>
@@ -1747,7 +1786,7 @@
                 <w:noProof/>
                 <w:webHidden/>
               </w:rPr>
-              <w:t>8</w:t>
+              <w:t>15</w:t>
             </w:r>
             <w:r>
               <w:rPr>
@@ -1769,9 +1808,11 @@
               <w:b w:val="0"/>
               <w:bCs w:val="0"/>
               <w:noProof/>
+              <w:sz w:val="24"/>
+              <w:szCs w:val="24"/>
             </w:rPr>
           </w:pPr>
-          <w:hyperlink w:anchor="_Toc528401147" w:history="1">
+          <w:hyperlink w:anchor="_Toc529644814" w:history="1">
             <w:r>
               <w:rPr>
                 <w:rStyle w:val="Hyperlink"/>
@@ -1799,7 +1840,7 @@
                 <w:noProof/>
                 <w:webHidden/>
               </w:rPr>
-              <w:instrText xml:space="preserve"> PAGEREF _Toc528401147 \h </w:instrText>
+              <w:instrText xml:space="preserve"> PAGEREF _Toc529644814 \h </w:instrText>
             </w:r>
             <w:r>
               <w:rPr>
@@ -1819,7 +1860,7 @@
                 <w:noProof/>
                 <w:webHidden/>
               </w:rPr>
-              <w:t>8</w:t>
+              <w:t>15</w:t>
             </w:r>
             <w:r>
               <w:rPr>
@@ -1927,11 +1968,12 @@
           <w:rFonts w:eastAsia="HeadLineA"/>
         </w:rPr>
       </w:pPr>
-      <w:bookmarkStart w:id="0" w:name="_Toc528401132"/>
+      <w:bookmarkStart w:id="0" w:name="_Toc529644799"/>
       <w:r>
         <w:rPr>
           <w:rFonts w:eastAsia="HeadLineA"/>
         </w:rPr>
+        <w:lastRenderedPageBreak/>
         <w:t>Abstract</w:t>
       </w:r>
       <w:bookmarkEnd w:id="0"/>
@@ -2054,6 +2096,12 @@
         <w:rPr>
           <w:rFonts w:eastAsia="Times New Roman"/>
         </w:rPr>
+        <w:t xml:space="preserve">reduced dataset from a dataset of </w:t>
+      </w:r>
+      <w:r>
+        <w:rPr>
+          <w:rFonts w:eastAsia="Times New Roman"/>
+        </w:rPr>
         <w:t>almost</w:t>
       </w:r>
       <w:r>
@@ -2102,7 +2150,7 @@
           <w:rFonts w:eastAsia="HeadLineA"/>
         </w:rPr>
       </w:pPr>
-      <w:bookmarkStart w:id="1" w:name="_Toc528401133"/>
+      <w:bookmarkStart w:id="1" w:name="_Toc529644800"/>
       <w:r>
         <w:rPr>
           <w:rFonts w:eastAsia="HeadLineA"/>
@@ -2115,7 +2163,7 @@
       <w:pPr>
         <w:pStyle w:val="Heading2"/>
       </w:pPr>
-      <w:bookmarkStart w:id="2" w:name="_Toc528401134"/>
+      <w:bookmarkStart w:id="2" w:name="_Toc529644801"/>
       <w:r>
         <w:t>Background</w:t>
       </w:r>
@@ -2150,7 +2198,6 @@
         <w:t>.</w:t>
       </w:r>
     </w:p>
-    <w:p/>
     <w:p>
       <w:pPr>
         <w:rPr>
@@ -2176,26 +2223,12 @@
           <w:rFonts w:eastAsia="Times New Roman"/>
         </w:rPr>
       </w:pPr>
-    </w:p>
-    <w:p>
-      <w:pPr>
-        <w:rPr>
-          <w:rFonts w:eastAsia="Times New Roman"/>
-        </w:rPr>
-      </w:pPr>
       <w:r>
         <w:rPr>
           <w:rFonts w:eastAsia="Times New Roman"/>
         </w:rPr>
         <w:t>LAER is a sales term used in any business</w:t>
       </w:r>
-    </w:p>
-    <w:p>
-      <w:pPr>
-        <w:rPr>
-          <w:rFonts w:eastAsia="Times New Roman"/>
-        </w:rPr>
-      </w:pPr>
     </w:p>
     <w:p>
       <w:r>
@@ -2254,13 +2287,6 @@
     </w:p>
     <w:p>
       <w:pPr>
-        <w:rPr>
-          <w:rFonts w:eastAsia="Times New Roman"/>
-        </w:rPr>
-      </w:pPr>
-    </w:p>
-    <w:p>
-      <w:pPr>
         <w:numPr>
           <w:ilvl w:val="0"/>
           <w:numId w:val="7"/>
@@ -2277,6 +2303,7 @@
           <w:b/>
           <w:bCs/>
         </w:rPr>
+        <w:lastRenderedPageBreak/>
         <w:t>Land:</w:t>
       </w:r>
       <w:r>
@@ -2489,13 +2516,6 @@
           <w:rFonts w:eastAsia="Times New Roman"/>
         </w:rPr>
       </w:pPr>
-    </w:p>
-    <w:p>
-      <w:pPr>
-        <w:rPr>
-          <w:rFonts w:eastAsia="Times New Roman"/>
-        </w:rPr>
-      </w:pPr>
       <w:r>
         <w:rPr>
           <w:rFonts w:eastAsia="Times New Roman"/>
@@ -2509,13 +2529,6 @@
           <w:rFonts w:eastAsia="Times New Roman"/>
         </w:rPr>
       </w:pPr>
-    </w:p>
-    <w:p>
-      <w:pPr>
-        <w:rPr>
-          <w:rFonts w:eastAsia="Times New Roman"/>
-        </w:rPr>
-      </w:pPr>
       <w:r>
         <w:rPr>
           <w:rFonts w:eastAsia="Times New Roman"/>
@@ -2529,38 +2542,23 @@
           <w:rFonts w:eastAsia="Times New Roman"/>
         </w:rPr>
       </w:pPr>
-    </w:p>
-    <w:p>
-      <w:pPr>
-        <w:rPr>
-          <w:rFonts w:eastAsia="Times New Roman"/>
-        </w:rPr>
-      </w:pPr>
-      <w:r>
-        <w:rPr>
-          <w:rFonts w:eastAsia="Times New Roman"/>
-        </w:rPr>
-        <w:t>We will be doing feature extraction and applying different machine learning models to derive AUC score.</w:t>
-      </w:r>
-    </w:p>
-    <w:p>
-      <w:pPr>
-        <w:rPr>
-          <w:rFonts w:eastAsia="Times New Roman"/>
-        </w:rPr>
-      </w:pPr>
-    </w:p>
-    <w:p>
-      <w:pPr>
-        <w:rPr>
-          <w:rFonts w:eastAsia="Times New Roman"/>
-        </w:rPr>
-      </w:pPr>
-      <w:r>
-        <w:rPr>
-          <w:rFonts w:eastAsia="Times New Roman"/>
-        </w:rPr>
-        <w:t>AUC Score*</w:t>
+      <w:r>
+        <w:rPr>
+          <w:rFonts w:eastAsia="Times New Roman"/>
+        </w:rPr>
+        <w:t>We will be doing feature extraction and applying different machine</w:t>
+      </w:r>
+      <w:r>
+        <w:rPr>
+          <w:rFonts w:eastAsia="Times New Roman"/>
+        </w:rPr>
+        <w:t xml:space="preserve"> learning models to derive AUC S</w:t>
+      </w:r>
+      <w:r>
+        <w:rPr>
+          <w:rFonts w:eastAsia="Times New Roman"/>
+        </w:rPr>
+        <w:t>core.</w:t>
       </w:r>
     </w:p>
     <w:p>
@@ -2577,7 +2575,7 @@
           <w:rFonts w:ascii="Times New Roman" w:eastAsia="Times New Roman" w:hAnsi="Times New Roman" w:cs="Times New Roman"/>
         </w:rPr>
       </w:pPr>
-      <w:bookmarkStart w:id="3" w:name="_Toc528401135"/>
+      <w:bookmarkStart w:id="3" w:name="_Toc529644802"/>
       <w:r>
         <w:rPr>
           <w:rFonts w:eastAsia="Times New Roman"/>
@@ -2608,27 +2606,13 @@
         <w:rPr>
           <w:rFonts w:eastAsia="Times New Roman"/>
         </w:rPr>
-        <w:t xml:space="preserve">he data set is obtained from </w:t>
-      </w:r>
-      <w:proofErr w:type="spellStart"/>
-      <w:r>
-        <w:rPr>
-          <w:rFonts w:eastAsia="Times New Roman"/>
-        </w:rPr>
-        <w:t>K</w:t>
-      </w:r>
-      <w:r>
-        <w:rPr>
-          <w:rFonts w:eastAsia="Times New Roman"/>
-        </w:rPr>
-        <w:t>aggle</w:t>
-      </w:r>
-      <w:proofErr w:type="spellEnd"/>
-      <w:r>
-        <w:rPr>
-          <w:rFonts w:eastAsia="Times New Roman"/>
-        </w:rPr>
-        <w:t xml:space="preserve"> competition</w:t>
+        <w:t>he data set is obtained from K</w:t>
+      </w:r>
+      <w:r>
+        <w:rPr>
+          <w:rFonts w:eastAsia="Times New Roman"/>
+        </w:rPr>
+        <w:t>aggle competition</w:t>
       </w:r>
       <w:r>
         <w:rPr>
@@ -2742,6 +2726,7 @@
         <w:rPr>
           <w:b/>
         </w:rPr>
+        <w:lastRenderedPageBreak/>
         <w:t>testHistory.csv</w:t>
       </w:r>
       <w:r>
@@ -2836,13 +2821,6 @@
           <w:rFonts w:eastAsia="Times New Roman"/>
         </w:rPr>
       </w:pPr>
-    </w:p>
-    <w:p>
-      <w:pPr>
-        <w:rPr>
-          <w:rFonts w:eastAsia="Times New Roman"/>
-        </w:rPr>
-      </w:pPr>
       <w:r>
         <w:rPr>
           <w:rFonts w:eastAsia="Times New Roman"/>
@@ -2868,13 +2846,6 @@
           <w:rFonts w:eastAsia="Times New Roman"/>
         </w:rPr>
       </w:pPr>
-    </w:p>
-    <w:p>
-      <w:pPr>
-        <w:rPr>
-          <w:rFonts w:eastAsia="Times New Roman"/>
-        </w:rPr>
-      </w:pPr>
       <w:r>
         <w:rPr>
           <w:rFonts w:eastAsia="Times New Roman"/>
@@ -2921,31 +2892,46 @@
         <w:rPr>
           <w:rFonts w:eastAsia="Times New Roman"/>
         </w:rPr>
-        <w:t xml:space="preserve"> who were given a voucher/offer.</w:t>
-      </w:r>
-    </w:p>
-    <w:p>
-      <w:pPr>
-        <w:rPr>
-          <w:rFonts w:eastAsia="Times New Roman"/>
-        </w:rPr>
-      </w:pPr>
-    </w:p>
-    <w:p>
-      <w:pPr>
-        <w:rPr>
-          <w:rFonts w:eastAsia="Times New Roman"/>
-        </w:rPr>
-      </w:pPr>
-      <w:r>
-        <w:rPr>
-          <w:rFonts w:eastAsia="Times New Roman"/>
+        <w:t xml:space="preserve"> who were given a </w:t>
+      </w:r>
+      <w:r>
+        <w:rPr>
+          <w:rFonts w:eastAsia="Times New Roman"/>
+        </w:rPr>
+        <w:t xml:space="preserve">discount </w:t>
+      </w:r>
+      <w:r>
+        <w:rPr>
+          <w:rFonts w:eastAsia="Times New Roman"/>
+        </w:rPr>
+        <w:t>voucher/offer.</w:t>
+      </w:r>
+    </w:p>
+    <w:p>
+      <w:pPr>
+        <w:rPr>
+          <w:rFonts w:eastAsia="Times New Roman"/>
+        </w:rPr>
+      </w:pPr>
+    </w:p>
+    <w:p>
+      <w:pPr>
+        <w:rPr>
+          <w:rFonts w:eastAsia="Times New Roman"/>
+          <w:b/>
+        </w:rPr>
+      </w:pPr>
+      <w:r>
+        <w:rPr>
+          <w:rFonts w:eastAsia="Times New Roman"/>
+          <w:b/>
         </w:rPr>
         <w:t>Following are the features of the dataset</w:t>
       </w:r>
       <w:r>
         <w:rPr>
           <w:rFonts w:eastAsia="Times New Roman"/>
+          <w:b/>
         </w:rPr>
         <w:t>s</w:t>
       </w:r>
@@ -2971,42 +2957,6 @@
         </w:rPr>
         <w:t xml:space="preserve"> the fields are anonymized and categorized to protect customer and sales information. The specific meanings of the fields will not be provided (so don't bother asking). Part of the challenge of this competition is learning the taxonomy of items in a data-driven way.</w:t>
       </w:r>
-    </w:p>
-    <w:p>
-      <w:pPr>
-        <w:shd w:val="clear" w:color="auto" w:fill="FFFFFF"/>
-        <w:textAlignment w:val="baseline"/>
-        <w:rPr>
-          <w:rFonts w:eastAsia="Times New Roman"/>
-        </w:rPr>
-      </w:pPr>
-    </w:p>
-    <w:p>
-      <w:pPr>
-        <w:shd w:val="clear" w:color="auto" w:fill="FFFFFF"/>
-        <w:textAlignment w:val="baseline"/>
-        <w:rPr>
-          <w:rFonts w:eastAsia="Times New Roman"/>
-        </w:rPr>
-      </w:pPr>
-    </w:p>
-    <w:p>
-      <w:pPr>
-        <w:shd w:val="clear" w:color="auto" w:fill="FFFFFF"/>
-        <w:textAlignment w:val="baseline"/>
-        <w:rPr>
-          <w:rFonts w:eastAsia="Times New Roman"/>
-        </w:rPr>
-      </w:pPr>
-    </w:p>
-    <w:p>
-      <w:pPr>
-        <w:shd w:val="clear" w:color="auto" w:fill="FFFFFF"/>
-        <w:textAlignment w:val="baseline"/>
-        <w:rPr>
-          <w:rFonts w:eastAsia="Times New Roman"/>
-        </w:rPr>
-      </w:pPr>
     </w:p>
     <w:p>
       <w:pPr>
@@ -3094,19 +3044,11 @@
           <w:rFonts w:eastAsia="Times New Roman"/>
         </w:rPr>
       </w:pPr>
-      <w:proofErr w:type="spellStart"/>
-      <w:r>
-        <w:rPr>
-          <w:rFonts w:eastAsia="Times New Roman"/>
-        </w:rPr>
-        <w:t>dept</w:t>
-      </w:r>
-      <w:proofErr w:type="spellEnd"/>
-      <w:r>
-        <w:rPr>
-          <w:rFonts w:eastAsia="Times New Roman"/>
-        </w:rPr>
-        <w:t> - An aggregate grouping of the Category (e.g. water)</w:t>
+      <w:r>
+        <w:rPr>
+          <w:rFonts w:eastAsia="Times New Roman"/>
+        </w:rPr>
+        <w:t>dept - An aggregate grouping of the Category (e.g. water)</w:t>
       </w:r>
     </w:p>
     <w:p>
@@ -3202,33 +3144,11 @@
           <w:rFonts w:eastAsia="Times New Roman"/>
         </w:rPr>
       </w:pPr>
-      <w:proofErr w:type="spellStart"/>
-      <w:r>
-        <w:rPr>
-          <w:rFonts w:eastAsia="Times New Roman"/>
-        </w:rPr>
-        <w:t>productsize</w:t>
-      </w:r>
-      <w:proofErr w:type="spellEnd"/>
-      <w:r>
-        <w:rPr>
-          <w:rFonts w:eastAsia="Times New Roman"/>
-        </w:rPr>
-        <w:t xml:space="preserve"> - The amount of the product purchase (e.g. 16 </w:t>
-      </w:r>
-      <w:proofErr w:type="spellStart"/>
-      <w:r>
-        <w:rPr>
-          <w:rFonts w:eastAsia="Times New Roman"/>
-        </w:rPr>
-        <w:t>oz</w:t>
-      </w:r>
-      <w:proofErr w:type="spellEnd"/>
-      <w:r>
-        <w:rPr>
-          <w:rFonts w:eastAsia="Times New Roman"/>
-        </w:rPr>
-        <w:t xml:space="preserve"> of water)</w:t>
+      <w:r>
+        <w:rPr>
+          <w:rFonts w:eastAsia="Times New Roman"/>
+        </w:rPr>
+        <w:t>productsize - The amount of the product purchase (e.g. 16 oz of water)</w:t>
       </w:r>
     </w:p>
     <w:p>
@@ -3244,19 +3164,11 @@
           <w:rFonts w:eastAsia="Times New Roman"/>
         </w:rPr>
       </w:pPr>
-      <w:proofErr w:type="spellStart"/>
-      <w:r>
-        <w:rPr>
-          <w:rFonts w:eastAsia="Times New Roman"/>
-        </w:rPr>
-        <w:t>productmeasure</w:t>
-      </w:r>
-      <w:proofErr w:type="spellEnd"/>
-      <w:r>
-        <w:rPr>
-          <w:rFonts w:eastAsia="Times New Roman"/>
-        </w:rPr>
-        <w:t> - The units of the product purchase (e.g. ounces)</w:t>
+      <w:r>
+        <w:rPr>
+          <w:rFonts w:eastAsia="Times New Roman"/>
+        </w:rPr>
+        <w:t>productmeasure - The units of the product purchase (e.g. ounces)</w:t>
       </w:r>
     </w:p>
     <w:p>
@@ -3272,19 +3184,11 @@
           <w:rFonts w:eastAsia="Times New Roman"/>
         </w:rPr>
       </w:pPr>
-      <w:proofErr w:type="spellStart"/>
-      <w:r>
-        <w:rPr>
-          <w:rFonts w:eastAsia="Times New Roman"/>
-        </w:rPr>
-        <w:t>purchasequantity</w:t>
-      </w:r>
-      <w:proofErr w:type="spellEnd"/>
-      <w:r>
-        <w:rPr>
-          <w:rFonts w:eastAsia="Times New Roman"/>
-        </w:rPr>
-        <w:t> - The number of units purchased</w:t>
+      <w:r>
+        <w:rPr>
+          <w:rFonts w:eastAsia="Times New Roman"/>
+        </w:rPr>
+        <w:t>purchasequantity - The number of units purchased</w:t>
       </w:r>
     </w:p>
     <w:p>
@@ -3300,19 +3204,11 @@
           <w:rFonts w:eastAsia="Times New Roman"/>
         </w:rPr>
       </w:pPr>
-      <w:proofErr w:type="spellStart"/>
-      <w:r>
-        <w:rPr>
-          <w:rFonts w:eastAsia="Times New Roman"/>
-        </w:rPr>
-        <w:t>purchaseamount</w:t>
-      </w:r>
-      <w:proofErr w:type="spellEnd"/>
-      <w:r>
-        <w:rPr>
-          <w:rFonts w:eastAsia="Times New Roman"/>
-        </w:rPr>
-        <w:t> - The dollar amount of the purchase</w:t>
+      <w:r>
+        <w:rPr>
+          <w:rFonts w:eastAsia="Times New Roman"/>
+        </w:rPr>
+        <w:t>purchaseamount - The dollar amount of the purchase</w:t>
       </w:r>
     </w:p>
     <w:p>
@@ -3436,19 +3332,11 @@
           <w:rFonts w:eastAsia="Times New Roman"/>
         </w:rPr>
       </w:pPr>
-      <w:proofErr w:type="spellStart"/>
-      <w:r>
-        <w:rPr>
-          <w:rFonts w:eastAsia="Times New Roman"/>
-        </w:rPr>
-        <w:t>repeattrips</w:t>
-      </w:r>
-      <w:proofErr w:type="spellEnd"/>
-      <w:r>
-        <w:rPr>
-          <w:rFonts w:eastAsia="Times New Roman"/>
-        </w:rPr>
-        <w:t> - The number of times the customer made a repeat purchase</w:t>
+      <w:r>
+        <w:rPr>
+          <w:rFonts w:eastAsia="Times New Roman"/>
+        </w:rPr>
+        <w:t>repeattrips - The number of times the customer made a repeat purchase</w:t>
       </w:r>
     </w:p>
     <w:p>
@@ -3468,35 +3356,8 @@
         <w:rPr>
           <w:rFonts w:eastAsia="Times New Roman"/>
         </w:rPr>
-        <w:t xml:space="preserve">repeater - A </w:t>
-      </w:r>
-      <w:proofErr w:type="spellStart"/>
-      <w:r>
-        <w:rPr>
-          <w:rFonts w:eastAsia="Times New Roman"/>
-        </w:rPr>
-        <w:t>boolean</w:t>
-      </w:r>
-      <w:proofErr w:type="spellEnd"/>
-      <w:r>
-        <w:rPr>
-          <w:rFonts w:eastAsia="Times New Roman"/>
-        </w:rPr>
-        <w:t xml:space="preserve">, equal to </w:t>
-      </w:r>
-      <w:proofErr w:type="spellStart"/>
-      <w:r>
-        <w:rPr>
-          <w:rFonts w:eastAsia="Times New Roman"/>
-        </w:rPr>
-        <w:t>repeattrips</w:t>
-      </w:r>
-      <w:proofErr w:type="spellEnd"/>
-      <w:r>
-        <w:rPr>
-          <w:rFonts w:eastAsia="Times New Roman"/>
-        </w:rPr>
-        <w:t xml:space="preserve"> &gt; 0</w:t>
+        <w:lastRenderedPageBreak/>
+        <w:t>repeater - A boolean, equal to repeattrips &gt; 0</w:t>
       </w:r>
     </w:p>
     <w:p>
@@ -3512,29 +3373,12 @@
           <w:rFonts w:eastAsia="Times New Roman"/>
         </w:rPr>
       </w:pPr>
-      <w:proofErr w:type="spellStart"/>
-      <w:r>
-        <w:rPr>
-          <w:rFonts w:eastAsia="Times New Roman"/>
-        </w:rPr>
-        <w:t>offerdate</w:t>
-      </w:r>
-      <w:proofErr w:type="spellEnd"/>
-      <w:r>
-        <w:rPr>
-          <w:rFonts w:eastAsia="Times New Roman"/>
-        </w:rPr>
-        <w:t> - The date a customer received the offer</w:t>
-      </w:r>
-    </w:p>
-    <w:p>
-      <w:pPr>
-        <w:shd w:val="clear" w:color="auto" w:fill="FFFFFF"/>
-        <w:textAlignment w:val="baseline"/>
-        <w:rPr>
-          <w:rFonts w:eastAsia="Times New Roman"/>
-        </w:rPr>
-      </w:pPr>
+      <w:r>
+        <w:rPr>
+          <w:rFonts w:eastAsia="Times New Roman"/>
+        </w:rPr>
+        <w:t>offerdate - The date a customer received the offer</w:t>
+      </w:r>
     </w:p>
     <w:p>
       <w:pPr>
@@ -3687,19 +3531,11 @@
           <w:rFonts w:eastAsia="Times New Roman"/>
         </w:rPr>
       </w:pPr>
-      <w:proofErr w:type="spellStart"/>
-      <w:r>
-        <w:rPr>
-          <w:rFonts w:eastAsia="Times New Roman"/>
-        </w:rPr>
-        <w:t>offervalue</w:t>
-      </w:r>
-      <w:proofErr w:type="spellEnd"/>
-      <w:r>
-        <w:rPr>
-          <w:rFonts w:eastAsia="Times New Roman"/>
-        </w:rPr>
-        <w:t> - The doll</w:t>
+      <w:r>
+        <w:rPr>
+          <w:rFonts w:eastAsia="Times New Roman"/>
+        </w:rPr>
+        <w:t>offervalue - The doll</w:t>
       </w:r>
       <w:r>
         <w:rPr>
@@ -3736,110 +3572,12 @@
     </w:p>
     <w:p>
       <w:pPr>
-        <w:rPr>
-          <w:rFonts w:eastAsia="Times New Roman"/>
-        </w:rPr>
-      </w:pPr>
-    </w:p>
-    <w:p>
-      <w:pPr>
-        <w:rPr>
-          <w:rFonts w:eastAsia="Times New Roman"/>
-        </w:rPr>
-      </w:pPr>
-    </w:p>
-    <w:p>
-      <w:pPr>
-        <w:rPr>
-          <w:rFonts w:eastAsia="Times New Roman"/>
-        </w:rPr>
-      </w:pPr>
-    </w:p>
-    <w:p>
-      <w:pPr>
-        <w:rPr>
-          <w:rFonts w:eastAsia="Times New Roman"/>
-        </w:rPr>
-      </w:pPr>
-    </w:p>
-    <w:p>
-      <w:pPr>
-        <w:rPr>
-          <w:rFonts w:eastAsia="Times New Roman"/>
-        </w:rPr>
-      </w:pPr>
-    </w:p>
-    <w:p>
-      <w:pPr>
-        <w:rPr>
-          <w:rFonts w:eastAsia="Times New Roman"/>
-        </w:rPr>
-      </w:pPr>
-    </w:p>
-    <w:p>
-      <w:pPr>
-        <w:rPr>
-          <w:rFonts w:eastAsia="Times New Roman"/>
-        </w:rPr>
-      </w:pPr>
-    </w:p>
-    <w:p>
-      <w:pPr>
-        <w:rPr>
-          <w:rFonts w:eastAsia="Times New Roman"/>
-        </w:rPr>
-      </w:pPr>
-    </w:p>
-    <w:p>
-      <w:pPr>
-        <w:rPr>
-          <w:rFonts w:eastAsia="Times New Roman"/>
-        </w:rPr>
-      </w:pPr>
-    </w:p>
-    <w:p>
-      <w:pPr>
-        <w:rPr>
-          <w:rFonts w:eastAsia="Times New Roman"/>
-        </w:rPr>
-      </w:pPr>
-    </w:p>
-    <w:p>
-      <w:pPr>
-        <w:rPr>
-          <w:rFonts w:eastAsia="Times New Roman"/>
-        </w:rPr>
-      </w:pPr>
-    </w:p>
-    <w:p>
-      <w:pPr>
-        <w:rPr>
-          <w:rFonts w:eastAsia="Times New Roman"/>
-        </w:rPr>
-      </w:pPr>
-    </w:p>
-    <w:p>
-      <w:pPr>
-        <w:rPr>
-          <w:rFonts w:eastAsia="Times New Roman"/>
-        </w:rPr>
-      </w:pPr>
-    </w:p>
-    <w:p>
-      <w:pPr>
-        <w:rPr>
-          <w:rFonts w:eastAsia="Times New Roman"/>
-        </w:rPr>
-      </w:pPr>
-    </w:p>
-    <w:p>
-      <w:pPr>
         <w:pStyle w:val="Heading1"/>
         <w:rPr>
           <w:rFonts w:eastAsia="Times New Roman"/>
         </w:rPr>
       </w:pPr>
-      <w:bookmarkStart w:id="4" w:name="_Toc528401136"/>
+      <w:bookmarkStart w:id="4" w:name="_Toc529644803"/>
       <w:r>
         <w:rPr>
           <w:rFonts w:eastAsia="Times New Roman"/>
@@ -3859,93 +3597,51 @@
     </w:p>
     <w:p>
       <w:r>
-        <w:t>Due to the huge size of dataset</w:t>
-      </w:r>
-      <w:r>
-        <w:t>,</w:t>
-      </w:r>
-      <w:r>
-        <w:t xml:space="preserve"> performing EDA was a challenging task. For sake of ease</w:t>
-      </w:r>
-      <w:r>
-        <w:t>,</w:t>
-      </w:r>
-      <w:r>
-        <w:t xml:space="preserve"> the transaction</w:t>
+        <w:t>T</w:t>
+      </w:r>
+      <w:r>
+        <w:t>ransaction</w:t>
       </w:r>
       <w:r>
         <w:t>s</w:t>
       </w:r>
       <w:r>
-        <w:t xml:space="preserve"> for 10</w:t>
-      </w:r>
-      <w:r>
-        <w:t>000 customers</w:t>
+        <w:t xml:space="preserve"> </w:t>
+      </w:r>
+      <w:r>
+        <w:t xml:space="preserve">were extracted </w:t>
+      </w:r>
+      <w:r>
+        <w:t>for 16</w:t>
+      </w:r>
+      <w:r>
+        <w:t>K</w:t>
+      </w:r>
+      <w:r>
+        <w:t xml:space="preserve"> customers</w:t>
       </w:r>
       <w:r>
         <w:t xml:space="preserve"> out of 160K</w:t>
       </w:r>
       <w:r>
-        <w:t xml:space="preserve"> who were offered a discount coupon were extracted.</w:t>
+        <w:t xml:space="preserve"> who were offered a discount </w:t>
+      </w:r>
+      <w:r>
+        <w:t>coupon.</w:t>
       </w:r>
     </w:p>
     <w:p/>
-    <w:p/>
-    <w:p>
-      <w:pPr>
-        <w:rPr>
-          <w:rFonts w:eastAsia="Times New Roman"/>
-        </w:rPr>
-      </w:pPr>
-      <w:r>
-        <w:rPr>
-          <w:rFonts w:eastAsia="Times New Roman"/>
-        </w:rPr>
-        <w:t xml:space="preserve">From All </w:t>
-      </w:r>
-      <w:r>
-        <w:rPr>
-          <w:rFonts w:eastAsia="Times New Roman"/>
-        </w:rPr>
-        <w:t xml:space="preserve">160K </w:t>
-      </w:r>
-      <w:r>
-        <w:rPr>
-          <w:rFonts w:eastAsia="Times New Roman"/>
-        </w:rPr>
-        <w:t>customers who were given offers below</w:t>
-      </w:r>
-      <w:r>
-        <w:rPr>
-          <w:rFonts w:eastAsia="Times New Roman"/>
-        </w:rPr>
-        <w:t xml:space="preserve"> </w:t>
-      </w:r>
-      <w:bookmarkStart w:id="5" w:name="_GoBack"/>
-      <w:bookmarkEnd w:id="5"/>
-      <w:r>
-        <w:rPr>
-          <w:rFonts w:eastAsia="Times New Roman"/>
-        </w:rPr>
-        <w:t>is the distribution of categories.</w:t>
-      </w:r>
-    </w:p>
-    <w:p>
-      <w:pPr>
-        <w:rPr>
-          <w:rFonts w:eastAsia="Times New Roman"/>
-        </w:rPr>
-      </w:pPr>
+    <w:p>
       <w:r>
         <w:rPr>
           <w:rFonts w:eastAsia="Times New Roman"/>
           <w:noProof/>
         </w:rPr>
         <w:drawing>
-          <wp:inline distT="0" distB="0" distL="0" distR="0" wp14:anchorId="295211E5" wp14:editId="0D7D3278">
-            <wp:extent cx="5943600" cy="3110230"/>
-            <wp:effectExtent l="0" t="0" r="0" b="0"/>
-            <wp:docPr id="3" name="Picture 3" descr="../plot/percent_distribution.png"/>
+          <wp:inline distT="0" distB="0" distL="0" distR="0" wp14:anchorId="78C5640F" wp14:editId="29ECC680">
+            <wp:extent cx="5118735" cy="3819887"/>
+            <wp:effectExtent l="0" t="0" r="12065" b="0"/>
+            <wp:docPr id="1" name="Picture 1" descr="../plot/percent_distribution.png"/>
             <wp:cNvGraphicFramePr>
               <a:graphicFrameLocks xmlns:a="http://schemas.openxmlformats.org/drawingml/2006/main" noChangeAspect="1"/>
             </wp:cNvGraphicFramePr>
@@ -3953,7 +3649,7 @@
               <a:graphicData uri="http://schemas.openxmlformats.org/drawingml/2006/picture">
                 <pic:pic xmlns:pic="http://schemas.openxmlformats.org/drawingml/2006/picture">
                   <pic:nvPicPr>
-                    <pic:cNvPr id="0" name="Picture 2" descr="../plot/percent_distribution.png"/>
+                    <pic:cNvPr id="0" name="Picture 1" descr="../plot/percent_distribution.png"/>
                     <pic:cNvPicPr>
                       <a:picLocks noChangeAspect="1" noChangeArrowheads="1"/>
                     </pic:cNvPicPr>
@@ -3974,7 +3670,7 @@
                   <pic:spPr bwMode="auto">
                     <a:xfrm>
                       <a:off x="0" y="0"/>
-                      <a:ext cx="5943600" cy="3110230"/>
+                      <a:ext cx="5232417" cy="3904723"/>
                     </a:xfrm>
                     <a:prstGeom prst="rect">
                       <a:avLst/>
@@ -3991,6 +3687,7 @@
         </w:drawing>
       </w:r>
     </w:p>
+    <w:p/>
     <w:p>
       <w:pPr>
         <w:rPr>
@@ -4017,7 +3714,6 @@
         <w:t>.</w:t>
       </w:r>
     </w:p>
-    <w:p/>
     <w:p>
       <w:pPr>
         <w:rPr>
@@ -4083,13 +3779,13 @@
         <w:rPr>
           <w:rFonts w:eastAsia="Times New Roman"/>
         </w:rPr>
-        <w:t xml:space="preserve">close to </w:t>
-      </w:r>
-      <w:r>
-        <w:rPr>
-          <w:rFonts w:eastAsia="Times New Roman"/>
-        </w:rPr>
-        <w:t>25</w:t>
+        <w:t xml:space="preserve">approximately </w:t>
+      </w:r>
+      <w:r>
+        <w:rPr>
+          <w:rFonts w:eastAsia="Times New Roman"/>
+        </w:rPr>
+        <w:t>27</w:t>
       </w:r>
       <w:r>
         <w:rPr>
@@ -4107,7 +3803,7 @@
         <w:rPr>
           <w:rFonts w:eastAsia="Times New Roman"/>
         </w:rPr>
-        <w:t>customers seem to have repeated purchase when given a discount</w:t>
+        <w:t>customers have repeated purchase when given a discount</w:t>
       </w:r>
       <w:r>
         <w:rPr>
@@ -4116,17 +3812,16 @@
         <w:t>.</w:t>
       </w:r>
     </w:p>
-    <w:p/>
     <w:p>
       <w:r>
         <w:rPr>
           <w:noProof/>
         </w:rPr>
         <w:drawing>
-          <wp:inline distT="0" distB="0" distL="0" distR="0" wp14:anchorId="38D8DFCE" wp14:editId="4CFCA3AE">
-            <wp:extent cx="5935980" cy="4003040"/>
-            <wp:effectExtent l="0" t="0" r="7620" b="10160"/>
-            <wp:docPr id="5" name="Picture 5" descr="../plot/popular_trans_category.png"/>
+          <wp:inline distT="0" distB="0" distL="0" distR="0" wp14:anchorId="7E0BD2A1" wp14:editId="7F783B43">
+            <wp:extent cx="5880735" cy="4365887"/>
+            <wp:effectExtent l="0" t="0" r="12065" b="3175"/>
+            <wp:docPr id="2" name="Picture 2" descr="../plot/popular_trans_category.png"/>
             <wp:cNvGraphicFramePr>
               <a:graphicFrameLocks xmlns:a="http://schemas.openxmlformats.org/drawingml/2006/main" noChangeAspect="1"/>
             </wp:cNvGraphicFramePr>
@@ -4134,7 +3829,7 @@
               <a:graphicData uri="http://schemas.openxmlformats.org/drawingml/2006/picture">
                 <pic:pic xmlns:pic="http://schemas.openxmlformats.org/drawingml/2006/picture">
                   <pic:nvPicPr>
-                    <pic:cNvPr id="0" name="Picture 5" descr="../plot/popular_trans_category.png"/>
+                    <pic:cNvPr id="0" name="Picture 2" descr="../plot/popular_trans_category.png"/>
                     <pic:cNvPicPr>
                       <a:picLocks noChangeAspect="1" noChangeArrowheads="1"/>
                     </pic:cNvPicPr>
@@ -4155,7 +3850,7 @@
                   <pic:spPr bwMode="auto">
                     <a:xfrm>
                       <a:off x="0" y="0"/>
-                      <a:ext cx="5935980" cy="4003040"/>
+                      <a:ext cx="5940031" cy="4409909"/>
                     </a:xfrm>
                     <a:prstGeom prst="rect">
                       <a:avLst/>
@@ -4172,7 +3867,6 @@
         </w:drawing>
       </w:r>
     </w:p>
-    <w:p/>
     <w:p>
       <w:r>
         <w:rPr>
@@ -4182,11 +3876,6 @@
       </w:r>
     </w:p>
     <w:p>
-      <w:r>
-        <w:t>Sort by transactions</w:t>
-      </w:r>
-    </w:p>
-    <w:p>
       <w:pPr>
         <w:rPr>
           <w:rFonts w:eastAsia="Times New Roman"/>
@@ -4203,20 +3892,34 @@
         <w:rPr>
           <w:rFonts w:eastAsia="Times New Roman"/>
         </w:rPr>
-        <w:t xml:space="preserve"> shows, a bar chart of top 50 categories with high transactions.</w:t>
-      </w:r>
-    </w:p>
-    <w:p/>
+        <w:t xml:space="preserve"> shows, a bar chart of top </w:t>
+      </w:r>
+      <w:r>
+        <w:rPr>
+          <w:rFonts w:eastAsia="Times New Roman"/>
+        </w:rPr>
+        <w:t>25</w:t>
+      </w:r>
+      <w:bookmarkStart w:id="5" w:name="_GoBack"/>
+      <w:bookmarkEnd w:id="5"/>
+      <w:r>
+        <w:rPr>
+          <w:rFonts w:eastAsia="Times New Roman"/>
+        </w:rPr>
+        <w:t xml:space="preserve"> categories with high transactions.</w:t>
+      </w:r>
+    </w:p>
     <w:p>
       <w:r>
         <w:rPr>
           <w:noProof/>
         </w:rPr>
+        <w:lastRenderedPageBreak/>
         <w:drawing>
-          <wp:inline distT="0" distB="0" distL="0" distR="0" wp14:anchorId="782D1561" wp14:editId="4A450C59">
-            <wp:extent cx="5928360" cy="3042920"/>
-            <wp:effectExtent l="0" t="0" r="0" b="5080"/>
-            <wp:docPr id="6" name="Picture 6" descr="../plot/popular_offer_category.png"/>
+          <wp:inline distT="0" distB="0" distL="0" distR="0" wp14:anchorId="582F42F8" wp14:editId="4B2F6361">
+            <wp:extent cx="5928360" cy="4197350"/>
+            <wp:effectExtent l="0" t="0" r="0" b="0"/>
+            <wp:docPr id="7" name="Picture 7" descr="../plot/popular_offer_category.png"/>
             <wp:cNvGraphicFramePr>
               <a:graphicFrameLocks xmlns:a="http://schemas.openxmlformats.org/drawingml/2006/main" noChangeAspect="1"/>
             </wp:cNvGraphicFramePr>
@@ -4224,7 +3927,7 @@
               <a:graphicData uri="http://schemas.openxmlformats.org/drawingml/2006/picture">
                 <pic:pic xmlns:pic="http://schemas.openxmlformats.org/drawingml/2006/picture">
                   <pic:nvPicPr>
-                    <pic:cNvPr id="0" name="Picture 6" descr="../plot/popular_offer_category.png"/>
+                    <pic:cNvPr id="0" name="Picture 4" descr="../plot/popular_offer_category.png"/>
                     <pic:cNvPicPr>
                       <a:picLocks noChangeAspect="1" noChangeArrowheads="1"/>
                     </pic:cNvPicPr>
@@ -4245,7 +3948,7 @@
                   <pic:spPr bwMode="auto">
                     <a:xfrm>
                       <a:off x="0" y="0"/>
-                      <a:ext cx="5928360" cy="3042920"/>
+                      <a:ext cx="5928360" cy="4197350"/>
                     </a:xfrm>
                     <a:prstGeom prst="rect">
                       <a:avLst/>
@@ -4268,13 +3971,6 @@
           <w:b/>
         </w:rPr>
       </w:pPr>
-    </w:p>
-    <w:p>
-      <w:pPr>
-        <w:rPr>
-          <w:b/>
-        </w:rPr>
-      </w:pPr>
       <w:r>
         <w:rPr>
           <w:b/>
@@ -4282,6 +3978,39 @@
         <w:t>Figure 3.</w:t>
       </w:r>
     </w:p>
+    <w:p>
+      <w:pPr>
+        <w:rPr>
+          <w:rFonts w:eastAsia="Times New Roman"/>
+        </w:rPr>
+      </w:pPr>
+      <w:r>
+        <w:rPr>
+          <w:rFonts w:eastAsia="Times New Roman"/>
+          <w:i/>
+        </w:rPr>
+        <w:t xml:space="preserve">Figure </w:t>
+      </w:r>
+      <w:r>
+        <w:rPr>
+          <w:rFonts w:eastAsia="Times New Roman"/>
+          <w:i/>
+        </w:rPr>
+        <w:t>3</w:t>
+      </w:r>
+      <w:r>
+        <w:rPr>
+          <w:rFonts w:eastAsia="Times New Roman"/>
+        </w:rPr>
+        <w:t xml:space="preserve"> shows, a bar chart </w:t>
+      </w:r>
+      <w:r>
+        <w:rPr>
+          <w:rFonts w:eastAsia="Times New Roman"/>
+        </w:rPr>
+        <w:t>with number of customers to which each offer has been given.</w:t>
+      </w:r>
+    </w:p>
     <w:p/>
     <w:p>
       <w:pPr>
@@ -4289,40 +4018,6 @@
           <w:rFonts w:eastAsia="Times New Roman"/>
         </w:rPr>
       </w:pPr>
-      <w:r>
-        <w:rPr>
-          <w:rFonts w:eastAsia="Times New Roman"/>
-          <w:i/>
-        </w:rPr>
-        <w:t xml:space="preserve">Figure </w:t>
-      </w:r>
-      <w:r>
-        <w:rPr>
-          <w:rFonts w:eastAsia="Times New Roman"/>
-          <w:i/>
-        </w:rPr>
-        <w:t>3</w:t>
-      </w:r>
-      <w:r>
-        <w:rPr>
-          <w:rFonts w:eastAsia="Times New Roman"/>
-        </w:rPr>
-        <w:t xml:space="preserve"> shows, a bar chart </w:t>
-      </w:r>
-      <w:r>
-        <w:rPr>
-          <w:rFonts w:eastAsia="Times New Roman"/>
-        </w:rPr>
-        <w:t>with number of customers to which each offer has been given.</w:t>
-      </w:r>
-    </w:p>
-    <w:p/>
-    <w:p>
-      <w:pPr>
-        <w:rPr>
-          <w:rFonts w:eastAsia="Times New Roman"/>
-        </w:rPr>
-      </w:pPr>
     </w:p>
     <w:p>
       <w:pPr>
@@ -4335,11 +4030,12 @@
           <w:rFonts w:eastAsia="Times New Roman"/>
           <w:noProof/>
         </w:rPr>
+        <w:lastRenderedPageBreak/>
         <w:drawing>
-          <wp:inline distT="0" distB="0" distL="0" distR="0" wp14:anchorId="0F256E83" wp14:editId="78CD3D93">
-            <wp:extent cx="5935980" cy="3222625"/>
-            <wp:effectExtent l="0" t="0" r="7620" b="3175"/>
-            <wp:docPr id="11" name="Picture 11" descr="../plot/popular_category.png"/>
+          <wp:inline distT="0" distB="0" distL="0" distR="0" wp14:anchorId="064A6BBF" wp14:editId="47B573DF">
+            <wp:extent cx="5928360" cy="4444365"/>
+            <wp:effectExtent l="0" t="0" r="0" b="635"/>
+            <wp:docPr id="9" name="Picture 9" descr="../plot/popular_category.png"/>
             <wp:cNvGraphicFramePr>
               <a:graphicFrameLocks xmlns:a="http://schemas.openxmlformats.org/drawingml/2006/main" noChangeAspect="1"/>
             </wp:cNvGraphicFramePr>
@@ -4347,7 +4043,7 @@
               <a:graphicData uri="http://schemas.openxmlformats.org/drawingml/2006/picture">
                 <pic:pic xmlns:pic="http://schemas.openxmlformats.org/drawingml/2006/picture">
                   <pic:nvPicPr>
-                    <pic:cNvPr id="0" name="Picture 10" descr="../plot/popular_category.png"/>
+                    <pic:cNvPr id="0" name="Picture 5" descr="../plot/popular_category.png"/>
                     <pic:cNvPicPr>
                       <a:picLocks noChangeAspect="1" noChangeArrowheads="1"/>
                     </pic:cNvPicPr>
@@ -4368,7 +4064,7 @@
                   <pic:spPr bwMode="auto">
                     <a:xfrm>
                       <a:off x="0" y="0"/>
-                      <a:ext cx="5935980" cy="3222625"/>
+                      <a:ext cx="5928360" cy="4444365"/>
                     </a:xfrm>
                     <a:prstGeom prst="rect">
                       <a:avLst/>
@@ -4417,13 +4113,6 @@
           <w:rFonts w:eastAsia="Times New Roman"/>
         </w:rPr>
       </w:pPr>
-    </w:p>
-    <w:p>
-      <w:pPr>
-        <w:rPr>
-          <w:rFonts w:eastAsia="Times New Roman"/>
-        </w:rPr>
-      </w:pPr>
       <w:r>
         <w:rPr>
           <w:rFonts w:eastAsia="Times New Roman"/>
@@ -4524,11 +4213,12 @@
           <w:b/>
           <w:noProof/>
         </w:rPr>
+        <w:lastRenderedPageBreak/>
         <w:drawing>
-          <wp:inline distT="0" distB="0" distL="0" distR="0" wp14:anchorId="5C1E3B58" wp14:editId="0ED77B22">
-            <wp:extent cx="5935980" cy="3222625"/>
-            <wp:effectExtent l="0" t="0" r="7620" b="3175"/>
-            <wp:docPr id="12" name="Picture 12" descr="../plot/popular_trans_category_purchase_amount.png"/>
+          <wp:inline distT="0" distB="0" distL="0" distR="0" wp14:anchorId="0603EFF6" wp14:editId="61659569">
+            <wp:extent cx="5935980" cy="4406900"/>
+            <wp:effectExtent l="0" t="0" r="7620" b="12700"/>
+            <wp:docPr id="13" name="Picture 13" descr="../plot/popular_trans_category_purchase_amount.png"/>
             <wp:cNvGraphicFramePr>
               <a:graphicFrameLocks xmlns:a="http://schemas.openxmlformats.org/drawingml/2006/main" noChangeAspect="1"/>
             </wp:cNvGraphicFramePr>
@@ -4536,7 +4226,7 @@
               <a:graphicData uri="http://schemas.openxmlformats.org/drawingml/2006/picture">
                 <pic:pic xmlns:pic="http://schemas.openxmlformats.org/drawingml/2006/picture">
                   <pic:nvPicPr>
-                    <pic:cNvPr id="0" name="Picture 11" descr="../plot/popular_trans_category_purchase_amount.png"/>
+                    <pic:cNvPr id="0" name="Picture 7" descr="../plot/popular_trans_category_purchase_amount.png"/>
                     <pic:cNvPicPr>
                       <a:picLocks noChangeAspect="1" noChangeArrowheads="1"/>
                     </pic:cNvPicPr>
@@ -4557,7 +4247,7 @@
                   <pic:spPr bwMode="auto">
                     <a:xfrm>
                       <a:off x="0" y="0"/>
-                      <a:ext cx="5935980" cy="3222625"/>
+                      <a:ext cx="5935980" cy="4406900"/>
                     </a:xfrm>
                     <a:prstGeom prst="rect">
                       <a:avLst/>
@@ -4580,20 +4270,6 @@
           <w:b/>
         </w:rPr>
       </w:pPr>
-    </w:p>
-    <w:p>
-      <w:pPr>
-        <w:rPr>
-          <w:b/>
-        </w:rPr>
-      </w:pPr>
-    </w:p>
-    <w:p>
-      <w:pPr>
-        <w:rPr>
-          <w:b/>
-        </w:rPr>
-      </w:pPr>
       <w:r>
         <w:rPr>
           <w:b/>
@@ -4630,7 +4306,13 @@
         <w:rPr>
           <w:rFonts w:eastAsia="Times New Roman"/>
         </w:rPr>
-        <w:t xml:space="preserve">top 50 </w:t>
+        <w:t>top 25</w:t>
+      </w:r>
+      <w:r>
+        <w:rPr>
+          <w:rFonts w:eastAsia="Times New Roman"/>
+        </w:rPr>
+        <w:t xml:space="preserve"> </w:t>
       </w:r>
       <w:r>
         <w:rPr>
@@ -4683,11 +4365,12 @@
           <w:b/>
           <w:noProof/>
         </w:rPr>
+        <w:lastRenderedPageBreak/>
         <w:drawing>
-          <wp:inline distT="0" distB="0" distL="0" distR="0" wp14:anchorId="0733D9A0" wp14:editId="52C002DF">
-            <wp:extent cx="5935980" cy="3222625"/>
-            <wp:effectExtent l="0" t="0" r="7620" b="3175"/>
-            <wp:docPr id="14" name="Picture 14" descr="../plot/unpopular_trans_category_purchase_amount.png"/>
+          <wp:inline distT="0" distB="0" distL="0" distR="0" wp14:anchorId="7C475C77" wp14:editId="7487E436">
+            <wp:extent cx="5935980" cy="4489450"/>
+            <wp:effectExtent l="0" t="0" r="7620" b="6350"/>
+            <wp:docPr id="15" name="Picture 15" descr="../plot/offer_category_most_returntrips.png"/>
             <wp:cNvGraphicFramePr>
               <a:graphicFrameLocks xmlns:a="http://schemas.openxmlformats.org/drawingml/2006/main" noChangeAspect="1"/>
             </wp:cNvGraphicFramePr>
@@ -4695,7 +4378,7 @@
               <a:graphicData uri="http://schemas.openxmlformats.org/drawingml/2006/picture">
                 <pic:pic xmlns:pic="http://schemas.openxmlformats.org/drawingml/2006/picture">
                   <pic:nvPicPr>
-                    <pic:cNvPr id="0" name="Picture 12" descr="../plot/unpopular_trans_category_purchase_amount.png"/>
+                    <pic:cNvPr id="0" name="Picture 8" descr="../plot/offer_category_most_returntrips.png"/>
                     <pic:cNvPicPr>
                       <a:picLocks noChangeAspect="1" noChangeArrowheads="1"/>
                     </pic:cNvPicPr>
@@ -4716,7 +4399,7 @@
                   <pic:spPr bwMode="auto">
                     <a:xfrm>
                       <a:off x="0" y="0"/>
-                      <a:ext cx="5935980" cy="3222625"/>
+                      <a:ext cx="5935980" cy="4489450"/>
                     </a:xfrm>
                     <a:prstGeom prst="rect">
                       <a:avLst/>
@@ -4755,13 +4438,6 @@
     <w:p>
       <w:pPr>
         <w:rPr>
-          <w:b/>
-        </w:rPr>
-      </w:pPr>
-    </w:p>
-    <w:p>
-      <w:pPr>
-        <w:rPr>
           <w:rFonts w:eastAsia="Times New Roman"/>
         </w:rPr>
       </w:pPr>
@@ -4788,13 +4464,19 @@
         <w:rPr>
           <w:rFonts w:eastAsia="Times New Roman"/>
         </w:rPr>
-        <w:t>50 unpopular</w:t>
-      </w:r>
-      <w:r>
-        <w:rPr>
-          <w:rFonts w:eastAsia="Times New Roman"/>
-        </w:rPr>
-        <w:t xml:space="preserve"> categories based on purchase</w:t>
+        <w:t xml:space="preserve">categories </w:t>
+      </w:r>
+      <w:r>
+        <w:rPr>
+          <w:rFonts w:eastAsia="Times New Roman"/>
+        </w:rPr>
+        <w:t xml:space="preserve">with number of returning customers </w:t>
+      </w:r>
+      <w:r>
+        <w:rPr>
+          <w:rFonts w:eastAsia="Times New Roman"/>
+        </w:rPr>
+        <w:t>based on purchase</w:t>
       </w:r>
       <w:r>
         <w:rPr>
@@ -4811,10 +4493,189 @@
     </w:p>
     <w:p>
       <w:pPr>
+        <w:rPr>
+          <w:rFonts w:eastAsia="Times New Roman"/>
+        </w:rPr>
+      </w:pPr>
+    </w:p>
+    <w:p>
+      <w:pPr>
+        <w:rPr>
+          <w:rFonts w:eastAsia="Times New Roman"/>
+        </w:rPr>
+      </w:pPr>
+      <w:r>
+        <w:rPr>
+          <w:rFonts w:eastAsia="Times New Roman"/>
+          <w:noProof/>
+        </w:rPr>
+        <w:lastRenderedPageBreak/>
+        <w:drawing>
+          <wp:inline distT="0" distB="0" distL="0" distR="0" wp14:anchorId="44A70E53" wp14:editId="549467F3">
+            <wp:extent cx="5591175" cy="4474845"/>
+            <wp:effectExtent l="0" t="0" r="0" b="0"/>
+            <wp:docPr id="17" name="Picture 17" descr="../plot/feature_correlation_1.png"/>
+            <wp:cNvGraphicFramePr>
+              <a:graphicFrameLocks xmlns:a="http://schemas.openxmlformats.org/drawingml/2006/main" noChangeAspect="1"/>
+            </wp:cNvGraphicFramePr>
+            <a:graphic xmlns:a="http://schemas.openxmlformats.org/drawingml/2006/main">
+              <a:graphicData uri="http://schemas.openxmlformats.org/drawingml/2006/picture">
+                <pic:pic xmlns:pic="http://schemas.openxmlformats.org/drawingml/2006/picture">
+                  <pic:nvPicPr>
+                    <pic:cNvPr id="0" name="Picture 10" descr="../plot/feature_correlation_1.png"/>
+                    <pic:cNvPicPr>
+                      <a:picLocks noChangeAspect="1" noChangeArrowheads="1"/>
+                    </pic:cNvPicPr>
+                  </pic:nvPicPr>
+                  <pic:blipFill>
+                    <a:blip r:embed="rId19">
+                      <a:extLst>
+                        <a:ext uri="{28A0092B-C50C-407E-A947-70E740481C1C}">
+                          <a14:useLocalDpi xmlns:a14="http://schemas.microsoft.com/office/drawing/2010/main" val="0"/>
+                        </a:ext>
+                      </a:extLst>
+                    </a:blip>
+                    <a:srcRect/>
+                    <a:stretch>
+                      <a:fillRect/>
+                    </a:stretch>
+                  </pic:blipFill>
+                  <pic:spPr bwMode="auto">
+                    <a:xfrm>
+                      <a:off x="0" y="0"/>
+                      <a:ext cx="5591175" cy="4474845"/>
+                    </a:xfrm>
+                    <a:prstGeom prst="rect">
+                      <a:avLst/>
+                    </a:prstGeom>
+                    <a:noFill/>
+                    <a:ln>
+                      <a:noFill/>
+                    </a:ln>
+                  </pic:spPr>
+                </pic:pic>
+              </a:graphicData>
+            </a:graphic>
+          </wp:inline>
+        </w:drawing>
+      </w:r>
+    </w:p>
+    <w:p>
+      <w:pPr>
+        <w:rPr>
+          <w:rFonts w:eastAsia="Times New Roman"/>
+          <w:b/>
+        </w:rPr>
+      </w:pPr>
+      <w:r>
+        <w:rPr>
+          <w:rFonts w:eastAsia="Times New Roman"/>
+          <w:b/>
+        </w:rPr>
+        <w:t>Figure 7.</w:t>
+      </w:r>
+    </w:p>
+    <w:p>
+      <w:pPr>
+        <w:rPr>
+          <w:rFonts w:eastAsia="Times New Roman"/>
+        </w:rPr>
+      </w:pPr>
+      <w:r>
+        <w:rPr>
+          <w:rFonts w:eastAsia="Times New Roman"/>
+          <w:i/>
+        </w:rPr>
+        <w:t xml:space="preserve">Figure </w:t>
+      </w:r>
+      <w:r>
+        <w:rPr>
+          <w:rFonts w:eastAsia="Times New Roman"/>
+        </w:rPr>
+        <w:t>7 shows, a correlation matrix which shows correlation between different features.</w:t>
+      </w:r>
+    </w:p>
+    <w:p>
+      <w:pPr>
+        <w:pStyle w:val="ListParagraph"/>
+        <w:numPr>
+          <w:ilvl w:val="0"/>
+          <w:numId w:val="16"/>
+        </w:numPr>
+        <w:rPr>
+          <w:rFonts w:eastAsia="Times New Roman"/>
+        </w:rPr>
+      </w:pPr>
+      <w:r>
+        <w:rPr>
+          <w:rFonts w:eastAsia="Times New Roman"/>
+        </w:rPr>
+        <w:t>It can be observed that there is a strong correlation between repeater (true/false) and reteattrips.</w:t>
+      </w:r>
+    </w:p>
+    <w:p>
+      <w:pPr>
+        <w:pStyle w:val="ListParagraph"/>
+        <w:numPr>
+          <w:ilvl w:val="0"/>
+          <w:numId w:val="16"/>
+        </w:numPr>
+        <w:rPr>
+          <w:rFonts w:eastAsia="Times New Roman"/>
+        </w:rPr>
+      </w:pPr>
+      <w:r>
+        <w:rPr>
+          <w:rFonts w:eastAsia="Times New Roman"/>
+        </w:rPr>
+        <w:t>There is also some correlation between retreater and category, company, brand, offer.</w:t>
+      </w:r>
+    </w:p>
+    <w:p>
+      <w:pPr>
+        <w:pStyle w:val="ListParagraph"/>
+        <w:numPr>
+          <w:ilvl w:val="0"/>
+          <w:numId w:val="16"/>
+        </w:numPr>
+        <w:rPr>
+          <w:rFonts w:eastAsia="Times New Roman"/>
+        </w:rPr>
+      </w:pPr>
+      <w:r>
+        <w:rPr>
+          <w:rFonts w:eastAsia="Times New Roman"/>
+        </w:rPr>
+        <w:t>Market and chain features seems to have little correlation to repeater.</w:t>
+      </w:r>
+    </w:p>
+    <w:p>
+      <w:pPr>
         <w:pStyle w:val="Heading1"/>
       </w:pPr>
-      <w:bookmarkStart w:id="6" w:name="_Toc528401137"/>
-      <w:r>
+    </w:p>
+    <w:p>
+      <w:pPr>
+        <w:pStyle w:val="Heading1"/>
+      </w:pPr>
+    </w:p>
+    <w:p>
+      <w:pPr>
+        <w:pStyle w:val="Heading1"/>
+      </w:pPr>
+    </w:p>
+    <w:p>
+      <w:pPr>
+        <w:pStyle w:val="Heading1"/>
+      </w:pPr>
+    </w:p>
+    <w:p>
+      <w:pPr>
+        <w:pStyle w:val="Heading1"/>
+      </w:pPr>
+      <w:bookmarkStart w:id="6" w:name="_Toc529644804"/>
+      <w:r>
+        <w:lastRenderedPageBreak/>
         <w:t>Predictive Task</w:t>
       </w:r>
       <w:bookmarkEnd w:id="6"/>
@@ -4829,7 +4690,19 @@
         <w:rPr>
           <w:rFonts w:eastAsia="Times New Roman"/>
         </w:rPr>
-        <w:t xml:space="preserve">Our predictive task is to forecast </w:t>
+        <w:t xml:space="preserve">Our predictive task is to </w:t>
+      </w:r>
+      <w:r>
+        <w:rPr>
+          <w:rFonts w:eastAsia="Times New Roman"/>
+        </w:rPr>
+        <w:t>predict</w:t>
+      </w:r>
+      <w:r>
+        <w:rPr>
+          <w:rFonts w:eastAsia="Times New Roman"/>
+        </w:rPr>
+        <w:t xml:space="preserve"> </w:t>
       </w:r>
       <w:r>
         <w:rPr>
@@ -4880,293 +4753,298 @@
         <w:t>.</w:t>
       </w:r>
     </w:p>
+    <w:p>
+      <w:pPr>
+        <w:rPr>
+          <w:rFonts w:eastAsia="Times New Roman"/>
+        </w:rPr>
+      </w:pPr>
+    </w:p>
+    <w:p>
+      <w:pPr>
+        <w:pStyle w:val="Heading2"/>
+      </w:pPr>
+      <w:bookmarkStart w:id="7" w:name="_Toc529644805"/>
+      <w:r>
+        <w:t>Baseline</w:t>
+      </w:r>
+      <w:bookmarkEnd w:id="7"/>
+    </w:p>
+    <w:p>
+      <w:r>
+        <w:t>We establish</w:t>
+      </w:r>
+      <w:r>
+        <w:t xml:space="preserve"> base lines</w:t>
+      </w:r>
+      <w:r>
+        <w:t xml:space="preserve"> with given </w:t>
+      </w:r>
+      <w:r>
+        <w:t xml:space="preserve">train </w:t>
+      </w:r>
+      <w:r>
+        <w:t>history</w:t>
+      </w:r>
+      <w:r>
+        <w:t xml:space="preserve"> </w:t>
+      </w:r>
+      <w:r>
+        <w:t>of customer who were offered discount offers.</w:t>
+      </w:r>
+    </w:p>
+    <w:p>
+      <w:r>
+        <w:t xml:space="preserve">Logistic regression with </w:t>
+      </w:r>
+      <w:r>
+        <w:t>5</w:t>
+      </w:r>
+      <w:r>
+        <w:t>-fold</w:t>
+      </w:r>
+      <w:r>
+        <w:t xml:space="preserve"> cross validation will result in AUC score of </w:t>
+      </w:r>
+      <w:r>
+        <w:rPr>
+          <w:b/>
+        </w:rPr>
+        <w:t>0.5148</w:t>
+      </w:r>
+      <w:r>
+        <w:t>.</w:t>
+      </w:r>
+    </w:p>
     <w:p/>
     <w:p>
       <w:pPr>
         <w:pStyle w:val="Heading2"/>
-      </w:pPr>
-      <w:bookmarkStart w:id="7" w:name="_Toc528401138"/>
-      <w:r>
-        <w:t>Baseline</w:t>
-      </w:r>
-      <w:bookmarkEnd w:id="7"/>
-    </w:p>
-    <w:p>
-      <w:r>
-        <w:t>We establish</w:t>
-      </w:r>
-      <w:r>
-        <w:t xml:space="preserve"> base lines</w:t>
-      </w:r>
-      <w:r>
-        <w:t xml:space="preserve"> with given </w:t>
-      </w:r>
-      <w:r>
-        <w:t xml:space="preserve">train </w:t>
-      </w:r>
-      <w:r>
-        <w:t>history</w:t>
-      </w:r>
-      <w:r>
+        <w:rPr>
+          <w:rFonts w:eastAsia="Times New Roman"/>
+        </w:rPr>
+      </w:pPr>
+      <w:bookmarkStart w:id="8" w:name="_Toc529644806"/>
+      <w:r>
+        <w:rPr>
+          <w:rFonts w:eastAsia="Times New Roman"/>
+        </w:rPr>
+        <w:t>V</w:t>
+      </w:r>
+      <w:r>
+        <w:rPr>
+          <w:rFonts w:eastAsia="Times New Roman"/>
+        </w:rPr>
+        <w:t>alidation</w:t>
+      </w:r>
+      <w:bookmarkEnd w:id="8"/>
+      <w:r>
+        <w:rPr>
+          <w:rFonts w:eastAsia="Times New Roman"/>
+        </w:rPr>
         <w:t xml:space="preserve"> </w:t>
       </w:r>
-      <w:r>
-        <w:t>of customer who were offered discount offers.</w:t>
-      </w:r>
-    </w:p>
-    <w:p>
-      <w:r>
-        <w:t xml:space="preserve">Logistic regression with </w:t>
-      </w:r>
-      <w:r>
-        <w:t>100-fold</w:t>
-      </w:r>
-      <w:r>
-        <w:t xml:space="preserve"> cross validation will result in AUC score of </w:t>
-      </w:r>
-      <w:r>
-        <w:rPr>
-          <w:b/>
-        </w:rPr>
-        <w:t>0.5148</w:t>
-      </w:r>
-      <w:r>
-        <w:t>.</w:t>
+    </w:p>
+    <w:p>
+      <w:pPr>
+        <w:rPr>
+          <w:rFonts w:eastAsia="Times New Roman"/>
+        </w:rPr>
+      </w:pPr>
+      <w:r>
+        <w:rPr>
+          <w:rFonts w:eastAsia="Times New Roman"/>
+        </w:rPr>
+        <w:t xml:space="preserve">We will be validating our model and tuning the hyperparameters using a </w:t>
+      </w:r>
+      <w:r>
+        <w:rPr>
+          <w:rFonts w:eastAsia="Times New Roman"/>
+        </w:rPr>
+        <w:t>5</w:t>
+      </w:r>
+      <w:r>
+        <w:rPr>
+          <w:rFonts w:eastAsia="Times New Roman"/>
+        </w:rPr>
+        <w:t>-fold</w:t>
+      </w:r>
+      <w:r>
+        <w:rPr>
+          <w:rFonts w:eastAsia="Times New Roman"/>
+        </w:rPr>
+        <w:t xml:space="preserve"> cross validation. We randomly shuffled our data set and used </w:t>
+      </w:r>
+      <w:r>
+        <w:rPr>
+          <w:rFonts w:eastAsia="Times New Roman"/>
+          <w:sz w:val="20"/>
+        </w:rPr>
+        <w:t>1/3</w:t>
+      </w:r>
+      <w:r>
+        <w:rPr>
+          <w:rFonts w:eastAsia="Times New Roman"/>
+          <w:sz w:val="20"/>
+        </w:rPr>
+        <w:t xml:space="preserve"> </w:t>
+      </w:r>
+      <w:r>
+        <w:rPr>
+          <w:rFonts w:eastAsia="Times New Roman"/>
+        </w:rPr>
+        <w:t>of the data points as test set. We partitione</w:t>
+      </w:r>
+      <w:r>
+        <w:rPr>
+          <w:rFonts w:eastAsia="Times New Roman"/>
+        </w:rPr>
+        <w:t xml:space="preserve">d the remaining data set into </w:t>
+      </w:r>
+      <w:r>
+        <w:rPr>
+          <w:rFonts w:eastAsia="Times New Roman"/>
+        </w:rPr>
+        <w:t>5</w:t>
+      </w:r>
+      <w:r>
+        <w:rPr>
+          <w:rFonts w:eastAsia="Times New Roman"/>
+        </w:rPr>
+        <w:t xml:space="preserve"> splits. In each of the </w:t>
+      </w:r>
+      <w:r>
+        <w:rPr>
+          <w:rFonts w:eastAsia="Times New Roman"/>
+        </w:rPr>
+        <w:t>5</w:t>
+      </w:r>
+      <w:r>
+        <w:rPr>
+          <w:rFonts w:eastAsia="Times New Roman"/>
+        </w:rPr>
+        <w:t xml:space="preserve"> iter</w:t>
+      </w:r>
+      <w:r>
+        <w:rPr>
+          <w:rFonts w:eastAsia="Times New Roman"/>
+        </w:rPr>
+        <w:t xml:space="preserve">ations we trained our model on </w:t>
+      </w:r>
+      <w:r>
+        <w:rPr>
+          <w:rFonts w:eastAsia="Times New Roman"/>
+        </w:rPr>
+        <w:t>4</w:t>
+      </w:r>
+      <w:r>
+        <w:rPr>
+          <w:rFonts w:eastAsia="Times New Roman"/>
+        </w:rPr>
+        <w:t xml:space="preserve"> splits and calculated the </w:t>
+      </w:r>
+      <w:r>
+        <w:rPr>
+          <w:rFonts w:eastAsia="Times New Roman"/>
+        </w:rPr>
+        <w:t>AUC score</w:t>
+      </w:r>
+      <w:r>
+        <w:rPr>
+          <w:rFonts w:eastAsia="Times New Roman"/>
+        </w:rPr>
+        <w:t xml:space="preserve"> on the remaining split. </w:t>
+      </w:r>
+      <w:r>
+        <w:rPr>
+          <w:rFonts w:eastAsia="Times New Roman"/>
+        </w:rPr>
+        <w:t>Based on</w:t>
+      </w:r>
+      <w:r>
+        <w:rPr>
+          <w:rFonts w:eastAsia="Times New Roman"/>
+        </w:rPr>
+        <w:t xml:space="preserve"> the average of </w:t>
+      </w:r>
+      <w:r>
+        <w:rPr>
+          <w:rFonts w:eastAsia="Times New Roman"/>
+        </w:rPr>
+        <w:t>5</w:t>
+      </w:r>
+      <w:r>
+        <w:rPr>
+          <w:rFonts w:eastAsia="Times New Roman"/>
+        </w:rPr>
+        <w:t xml:space="preserve"> </w:t>
+      </w:r>
+      <w:r>
+        <w:rPr>
+          <w:rFonts w:eastAsia="Times New Roman"/>
+        </w:rPr>
+        <w:t>AUC</w:t>
+      </w:r>
+      <w:r>
+        <w:rPr>
+          <w:rFonts w:eastAsia="Times New Roman"/>
+        </w:rPr>
+        <w:t>,</w:t>
+      </w:r>
+      <w:r>
+        <w:rPr>
+          <w:rFonts w:eastAsia="Times New Roman"/>
+        </w:rPr>
+        <w:t xml:space="preserve"> we </w:t>
+      </w:r>
+      <w:r>
+        <w:rPr>
+          <w:rFonts w:eastAsia="Times New Roman"/>
+        </w:rPr>
+        <w:t>fine-tuned</w:t>
+      </w:r>
+      <w:r>
+        <w:rPr>
+          <w:rFonts w:eastAsia="Times New Roman"/>
+        </w:rPr>
+        <w:t xml:space="preserve"> our hyper parameters.</w:t>
       </w:r>
     </w:p>
     <w:p/>
+    <w:p>
+      <w:pPr>
+        <w:pStyle w:val="Heading2"/>
+        <w:rPr>
+          <w:rFonts w:eastAsia="Times New Roman"/>
+        </w:rPr>
+      </w:pPr>
+      <w:bookmarkStart w:id="9" w:name="_Toc529644807"/>
+      <w:r>
+        <w:rPr>
+          <w:rFonts w:eastAsia="Times New Roman"/>
+        </w:rPr>
+        <w:t xml:space="preserve">Feature </w:t>
+      </w:r>
+      <w:r>
+        <w:rPr>
+          <w:rFonts w:eastAsia="Times New Roman"/>
+        </w:rPr>
+        <w:t>Extraction</w:t>
+      </w:r>
+      <w:bookmarkEnd w:id="9"/>
+    </w:p>
     <w:p/>
     <w:p>
-      <w:pPr>
-        <w:pStyle w:val="Heading2"/>
-        <w:rPr>
-          <w:rFonts w:eastAsia="Times New Roman"/>
-        </w:rPr>
-      </w:pPr>
-      <w:bookmarkStart w:id="8" w:name="_Toc528401139"/>
-      <w:r>
-        <w:rPr>
-          <w:rFonts w:eastAsia="Times New Roman"/>
-        </w:rPr>
-        <w:t>V</w:t>
-      </w:r>
-      <w:r>
-        <w:rPr>
-          <w:rFonts w:eastAsia="Times New Roman"/>
-        </w:rPr>
-        <w:t>alidation</w:t>
-      </w:r>
-      <w:bookmarkEnd w:id="8"/>
-      <w:r>
-        <w:rPr>
-          <w:rFonts w:eastAsia="Times New Roman"/>
-        </w:rPr>
+      <w:r>
+        <w:t>Based on above</w:t>
+      </w:r>
+      <w:r>
         <w:t xml:space="preserve"> </w:t>
       </w:r>
-    </w:p>
-    <w:p>
-      <w:pPr>
-        <w:rPr>
-          <w:rFonts w:eastAsia="Times New Roman"/>
-        </w:rPr>
-      </w:pPr>
-      <w:r>
-        <w:rPr>
-          <w:rFonts w:eastAsia="Times New Roman"/>
-        </w:rPr>
-        <w:t xml:space="preserve">We will be validating our model and tuning the </w:t>
-      </w:r>
-      <w:proofErr w:type="spellStart"/>
-      <w:r>
-        <w:rPr>
-          <w:rFonts w:eastAsia="Times New Roman"/>
-        </w:rPr>
-        <w:t>hyperparameters</w:t>
-      </w:r>
-      <w:proofErr w:type="spellEnd"/>
-      <w:r>
-        <w:rPr>
-          <w:rFonts w:eastAsia="Times New Roman"/>
-        </w:rPr>
-        <w:t xml:space="preserve"> using a </w:t>
-      </w:r>
-      <w:r>
-        <w:rPr>
-          <w:rFonts w:eastAsia="Times New Roman"/>
-        </w:rPr>
-        <w:t>10</w:t>
-      </w:r>
-      <w:r>
-        <w:rPr>
-          <w:rFonts w:eastAsia="Times New Roman"/>
-        </w:rPr>
-        <w:t>0</w:t>
-      </w:r>
-      <w:r>
-        <w:rPr>
-          <w:rFonts w:eastAsia="Times New Roman"/>
-        </w:rPr>
-        <w:t>-fold</w:t>
-      </w:r>
-      <w:r>
-        <w:rPr>
-          <w:rFonts w:eastAsia="Times New Roman"/>
-        </w:rPr>
-        <w:t xml:space="preserve"> cross validation. We randomly shuffled our data set and used </w:t>
-      </w:r>
-      <w:r>
-        <w:rPr>
-          <w:rFonts w:eastAsia="Times New Roman"/>
-          <w:sz w:val="20"/>
-        </w:rPr>
-        <w:t>1/3</w:t>
-      </w:r>
-      <w:r>
-        <w:rPr>
-          <w:rFonts w:eastAsia="Times New Roman"/>
-          <w:sz w:val="20"/>
-        </w:rPr>
-        <w:t xml:space="preserve"> </w:t>
-      </w:r>
-      <w:r>
-        <w:rPr>
-          <w:rFonts w:eastAsia="Times New Roman"/>
-        </w:rPr>
-        <w:t>of the data points as test set. We partitione</w:t>
-      </w:r>
-      <w:r>
-        <w:rPr>
-          <w:rFonts w:eastAsia="Times New Roman"/>
-        </w:rPr>
-        <w:t>d the remaining data set into 10</w:t>
-      </w:r>
-      <w:r>
-        <w:rPr>
-          <w:rFonts w:eastAsia="Times New Roman"/>
-        </w:rPr>
-        <w:t>0</w:t>
-      </w:r>
-      <w:r>
-        <w:rPr>
-          <w:rFonts w:eastAsia="Times New Roman"/>
-        </w:rPr>
-        <w:t xml:space="preserve"> splits. In each of the </w:t>
-      </w:r>
-      <w:r>
-        <w:rPr>
-          <w:rFonts w:eastAsia="Times New Roman"/>
-        </w:rPr>
-        <w:t>10</w:t>
-      </w:r>
-      <w:r>
-        <w:rPr>
-          <w:rFonts w:eastAsia="Times New Roman"/>
-        </w:rPr>
-        <w:t>0</w:t>
-      </w:r>
-      <w:r>
-        <w:rPr>
-          <w:rFonts w:eastAsia="Times New Roman"/>
-        </w:rPr>
-        <w:t xml:space="preserve"> iter</w:t>
-      </w:r>
-      <w:r>
-        <w:rPr>
-          <w:rFonts w:eastAsia="Times New Roman"/>
-        </w:rPr>
-        <w:t>ations we trained our model on 99</w:t>
-      </w:r>
-      <w:r>
-        <w:rPr>
-          <w:rFonts w:eastAsia="Times New Roman"/>
-        </w:rPr>
-        <w:t xml:space="preserve"> splits and calculated the </w:t>
-      </w:r>
-      <w:r>
-        <w:rPr>
-          <w:rFonts w:eastAsia="Times New Roman"/>
-        </w:rPr>
-        <w:t>AUC score</w:t>
-      </w:r>
-      <w:r>
-        <w:rPr>
-          <w:rFonts w:eastAsia="Times New Roman"/>
-        </w:rPr>
-        <w:t xml:space="preserve"> on the remaining split. </w:t>
-      </w:r>
-      <w:r>
-        <w:rPr>
-          <w:rFonts w:eastAsia="Times New Roman"/>
-        </w:rPr>
-        <w:t>Based on</w:t>
-      </w:r>
-      <w:r>
-        <w:rPr>
-          <w:rFonts w:eastAsia="Times New Roman"/>
-        </w:rPr>
-        <w:t xml:space="preserve"> the average of </w:t>
-      </w:r>
-      <w:r>
-        <w:rPr>
-          <w:rFonts w:eastAsia="Times New Roman"/>
-        </w:rPr>
-        <w:t>10</w:t>
-      </w:r>
-      <w:r>
-        <w:rPr>
-          <w:rFonts w:eastAsia="Times New Roman"/>
-        </w:rPr>
-        <w:t>0</w:t>
-      </w:r>
-      <w:r>
-        <w:rPr>
-          <w:rFonts w:eastAsia="Times New Roman"/>
-        </w:rPr>
-        <w:t xml:space="preserve"> </w:t>
-      </w:r>
-      <w:r>
-        <w:rPr>
-          <w:rFonts w:eastAsia="Times New Roman"/>
-        </w:rPr>
-        <w:t>AUC</w:t>
-      </w:r>
-      <w:r>
-        <w:rPr>
-          <w:rFonts w:eastAsia="Times New Roman"/>
-        </w:rPr>
-        <w:t>,</w:t>
-      </w:r>
-      <w:r>
-        <w:rPr>
-          <w:rFonts w:eastAsia="Times New Roman"/>
-        </w:rPr>
-        <w:t xml:space="preserve"> we tuned our hyper parameters.</w:t>
-      </w:r>
-    </w:p>
-    <w:p/>
-    <w:p>
-      <w:pPr>
-        <w:pStyle w:val="Heading2"/>
-        <w:rPr>
-          <w:rFonts w:eastAsia="Times New Roman"/>
-        </w:rPr>
-      </w:pPr>
-      <w:bookmarkStart w:id="9" w:name="_Toc528401140"/>
-      <w:r>
-        <w:rPr>
-          <w:rFonts w:eastAsia="Times New Roman"/>
-        </w:rPr>
-        <w:t xml:space="preserve">Feature </w:t>
-      </w:r>
-      <w:r>
-        <w:rPr>
-          <w:rFonts w:eastAsia="Times New Roman"/>
-        </w:rPr>
-        <w:t>Extraction</w:t>
-      </w:r>
-      <w:bookmarkEnd w:id="9"/>
-    </w:p>
-    <w:p/>
+      <w:r>
+        <w:t>correlation matrix, the features which not correlated with target are excluded from model building.</w:t>
+      </w:r>
+    </w:p>
     <w:p>
       <w:r>
         <w:t>Below features are extracted from provided dataset</w:t>
@@ -5190,19 +5068,24 @@
           <w:rFonts w:eastAsia="Times New Roman"/>
         </w:rPr>
       </w:pPr>
-      <w:proofErr w:type="spellStart"/>
-      <w:r>
-        <w:rPr>
-          <w:rFonts w:eastAsia="Times New Roman"/>
-        </w:rPr>
-        <w:t>purchaseamount_avg</w:t>
-      </w:r>
-      <w:proofErr w:type="spellEnd"/>
-      <w:r>
-        <w:rPr>
-          <w:rFonts w:eastAsia="Times New Roman"/>
-        </w:rPr>
-        <w:t xml:space="preserve"> – Average purchase amount of individual customer</w:t>
+      <w:r>
+        <w:rPr>
+          <w:rFonts w:eastAsia="Times New Roman"/>
+          <w:b/>
+        </w:rPr>
+        <w:t>category_avg_purchaseamount</w:t>
+      </w:r>
+      <w:r>
+        <w:rPr>
+          <w:rFonts w:eastAsia="Times New Roman"/>
+        </w:rPr>
+        <w:t>– Average purchase amount of individual customer</w:t>
+      </w:r>
+      <w:r>
+        <w:rPr>
+          <w:rFonts w:eastAsia="Times New Roman"/>
+        </w:rPr>
+        <w:t xml:space="preserve"> for offered category</w:t>
       </w:r>
     </w:p>
     <w:p>
@@ -5219,8 +5102,30 @@
       <w:r>
         <w:rPr>
           <w:rFonts w:eastAsia="Times New Roman"/>
-        </w:rPr>
-        <w:t>12_mnths_purchase_amt</w:t>
+          <w:b/>
+        </w:rPr>
+        <w:t>12_mnths_</w:t>
+      </w:r>
+      <w:r>
+        <w:rPr>
+          <w:rFonts w:eastAsia="Times New Roman"/>
+          <w:b/>
+        </w:rPr>
+        <w:t>total</w:t>
+      </w:r>
+      <w:r>
+        <w:rPr>
+          <w:rFonts w:eastAsia="Times New Roman"/>
+          <w:b/>
+        </w:rPr>
+        <w:t>_</w:t>
+      </w:r>
+      <w:r>
+        <w:rPr>
+          <w:rFonts w:eastAsia="Times New Roman"/>
+          <w:b/>
+        </w:rPr>
+        <w:t>purchase_amt</w:t>
       </w:r>
       <w:r>
         <w:rPr>
@@ -5243,8 +5148,23 @@
       <w:r>
         <w:rPr>
           <w:rFonts w:eastAsia="Times New Roman"/>
-        </w:rPr>
-        <w:t>9_mnths_purchase_amt</w:t>
+          <w:b/>
+        </w:rPr>
+        <w:t>9_mnths_</w:t>
+      </w:r>
+      <w:r>
+        <w:rPr>
+          <w:rFonts w:eastAsia="Times New Roman"/>
+          <w:b/>
+        </w:rPr>
+        <w:t>total_</w:t>
+      </w:r>
+      <w:r>
+        <w:rPr>
+          <w:rFonts w:eastAsia="Times New Roman"/>
+          <w:b/>
+        </w:rPr>
+        <w:t>purchase_amt</w:t>
       </w:r>
       <w:r>
         <w:rPr>
@@ -5267,8 +5187,23 @@
       <w:r>
         <w:rPr>
           <w:rFonts w:eastAsia="Times New Roman"/>
-        </w:rPr>
-        <w:t>6_mnths_purchase_amt</w:t>
+          <w:b/>
+        </w:rPr>
+        <w:t>6_mnths_</w:t>
+      </w:r>
+      <w:r>
+        <w:rPr>
+          <w:rFonts w:eastAsia="Times New Roman"/>
+          <w:b/>
+        </w:rPr>
+        <w:t>total_</w:t>
+      </w:r>
+      <w:r>
+        <w:rPr>
+          <w:rFonts w:eastAsia="Times New Roman"/>
+          <w:b/>
+        </w:rPr>
+        <w:t>purchase_amt</w:t>
       </w:r>
       <w:r>
         <w:rPr>
@@ -5291,8 +5226,29 @@
       <w:r>
         <w:rPr>
           <w:rFonts w:eastAsia="Times New Roman"/>
-        </w:rPr>
-        <w:t xml:space="preserve">3_mnths_purchase_amt </w:t>
+          <w:b/>
+        </w:rPr>
+        <w:t>3_mnths_</w:t>
+      </w:r>
+      <w:r>
+        <w:rPr>
+          <w:rFonts w:eastAsia="Times New Roman"/>
+          <w:b/>
+        </w:rPr>
+        <w:t>total_</w:t>
+      </w:r>
+      <w:r>
+        <w:rPr>
+          <w:rFonts w:eastAsia="Times New Roman"/>
+          <w:b/>
+        </w:rPr>
+        <w:t>purchase_amt</w:t>
+      </w:r>
+      <w:r>
+        <w:rPr>
+          <w:rFonts w:eastAsia="Times New Roman"/>
+        </w:rPr>
+        <w:t xml:space="preserve"> </w:t>
       </w:r>
       <w:r>
         <w:rPr>
@@ -5312,19 +5268,18 @@
           <w:rFonts w:eastAsia="Times New Roman"/>
         </w:rPr>
       </w:pPr>
-      <w:proofErr w:type="spellStart"/>
-      <w:r>
-        <w:rPr>
-          <w:rFonts w:eastAsia="Times New Roman"/>
-        </w:rPr>
-        <w:t>last_month_purchase_amt</w:t>
-      </w:r>
-      <w:proofErr w:type="spellEnd"/>
-      <w:r>
-        <w:rPr>
-          <w:rFonts w:eastAsia="Times New Roman"/>
-        </w:rPr>
-        <w:t xml:space="preserve"> - spending by customer in last month before offer</w:t>
+      <w:r>
+        <w:rPr>
+          <w:rFonts w:eastAsia="Times New Roman"/>
+          <w:b/>
+        </w:rPr>
+        <w:t>2_mnths_total_purchase_amt</w:t>
+      </w:r>
+      <w:r>
+        <w:rPr>
+          <w:rFonts w:eastAsia="Times New Roman"/>
+        </w:rPr>
+        <w:t xml:space="preserve"> – 2 months spending by customer</w:t>
       </w:r>
     </w:p>
     <w:p>
@@ -5338,25 +5293,39 @@
           <w:rFonts w:eastAsia="Times New Roman"/>
         </w:rPr>
       </w:pPr>
-      <w:proofErr w:type="spellStart"/>
-      <w:r>
-        <w:rPr>
-          <w:rFonts w:eastAsia="Times New Roman"/>
-        </w:rPr>
-        <w:t>transactions_count</w:t>
-      </w:r>
-      <w:proofErr w:type="spellEnd"/>
-      <w:r>
-        <w:rPr>
-          <w:rFonts w:eastAsia="Times New Roman"/>
-        </w:rPr>
-        <w:t xml:space="preserve"> </w:t>
-      </w:r>
-      <w:r>
-        <w:rPr>
-          <w:rFonts w:eastAsia="Times New Roman"/>
-        </w:rPr>
-        <w:t>– Total transactions by customer</w:t>
+      <w:r>
+        <w:rPr>
+          <w:rFonts w:eastAsia="Times New Roman"/>
+          <w:b/>
+        </w:rPr>
+        <w:t>1</w:t>
+      </w:r>
+      <w:r>
+        <w:rPr>
+          <w:rFonts w:eastAsia="Times New Roman"/>
+          <w:b/>
+        </w:rPr>
+        <w:t>_month_</w:t>
+      </w:r>
+      <w:r>
+        <w:rPr>
+          <w:rFonts w:eastAsia="Times New Roman"/>
+          <w:b/>
+        </w:rPr>
+        <w:t>total_</w:t>
+      </w:r>
+      <w:r>
+        <w:rPr>
+          <w:rFonts w:eastAsia="Times New Roman"/>
+          <w:b/>
+        </w:rPr>
+        <w:t>purchase_amt</w:t>
+      </w:r>
+      <w:r>
+        <w:rPr>
+          <w:rFonts w:eastAsia="Times New Roman"/>
+        </w:rPr>
+        <w:t xml:space="preserve"> - spending by customer in last month before offer</w:t>
       </w:r>
     </w:p>
     <w:p>
@@ -5370,14 +5339,13 @@
           <w:rFonts w:eastAsia="Times New Roman"/>
         </w:rPr>
       </w:pPr>
-      <w:proofErr w:type="spellStart"/>
-      <w:r>
-        <w:rPr>
-          <w:rFonts w:eastAsia="Times New Roman"/>
-        </w:rPr>
-        <w:t>purchaseamount</w:t>
-      </w:r>
-      <w:proofErr w:type="spellEnd"/>
+      <w:r>
+        <w:rPr>
+          <w:rFonts w:eastAsia="Times New Roman"/>
+          <w:b/>
+        </w:rPr>
+        <w:t>total_transactions_count</w:t>
+      </w:r>
       <w:r>
         <w:rPr>
           <w:rFonts w:eastAsia="Times New Roman"/>
@@ -5388,7 +5356,7 @@
         <w:rPr>
           <w:rFonts w:eastAsia="Times New Roman"/>
         </w:rPr>
-        <w:t>– Total purchase amount by customer</w:t>
+        <w:t>– Total transactions by customer</w:t>
       </w:r>
     </w:p>
     <w:p>
@@ -5402,25 +5370,23 @@
           <w:rFonts w:eastAsia="Times New Roman"/>
         </w:rPr>
       </w:pPr>
-      <w:proofErr w:type="spellStart"/>
-      <w:r>
-        <w:rPr>
-          <w:rFonts w:eastAsia="Times New Roman"/>
-        </w:rPr>
-        <w:t>purchasequantity</w:t>
-      </w:r>
-      <w:proofErr w:type="spellEnd"/>
-      <w:r>
-        <w:rPr>
-          <w:rFonts w:eastAsia="Times New Roman"/>
-        </w:rPr>
-        <w:t xml:space="preserve"> </w:t>
-      </w:r>
-      <w:r>
-        <w:rPr>
-          <w:rFonts w:eastAsia="Times New Roman"/>
-        </w:rPr>
-        <w:t>– Total quantity of items purchased</w:t>
+      <w:r>
+        <w:rPr>
+          <w:rFonts w:eastAsia="Times New Roman"/>
+        </w:rPr>
+        <w:t>total_</w:t>
+      </w:r>
+      <w:r>
+        <w:rPr>
+          <w:rFonts w:eastAsia="Times New Roman"/>
+        </w:rPr>
+        <w:t xml:space="preserve">purchaseamount </w:t>
+      </w:r>
+      <w:r>
+        <w:rPr>
+          <w:rFonts w:eastAsia="Times New Roman"/>
+        </w:rPr>
+        <w:t>– Total purchase amount by customer</w:t>
       </w:r>
     </w:p>
     <w:p>
@@ -5438,33 +5404,19 @@
         <w:rPr>
           <w:rFonts w:eastAsia="Times New Roman"/>
         </w:rPr>
-        <w:t>offer</w:t>
-      </w:r>
-      <w:r>
-        <w:rPr>
-          <w:rFonts w:eastAsia="Times New Roman"/>
-        </w:rPr>
-        <w:t xml:space="preserve"> –</w:t>
-      </w:r>
-      <w:r>
-        <w:rPr>
-          <w:rFonts w:eastAsia="Times New Roman"/>
-        </w:rPr>
-        <w:t xml:space="preserve"> </w:t>
-      </w:r>
-      <w:proofErr w:type="spellStart"/>
-      <w:r>
-        <w:rPr>
-          <w:rFonts w:eastAsia="Times New Roman"/>
-        </w:rPr>
-        <w:t>Offer</w:t>
-      </w:r>
-      <w:proofErr w:type="spellEnd"/>
-      <w:r>
-        <w:rPr>
-          <w:rFonts w:eastAsia="Times New Roman"/>
-        </w:rPr>
-        <w:t xml:space="preserve"> given to customer </w:t>
+        <w:t>total_</w:t>
+      </w:r>
+      <w:r>
+        <w:rPr>
+          <w:rFonts w:eastAsia="Times New Roman"/>
+        </w:rPr>
+        <w:t xml:space="preserve">purchasequantity </w:t>
+      </w:r>
+      <w:r>
+        <w:rPr>
+          <w:rFonts w:eastAsia="Times New Roman"/>
+        </w:rPr>
+        <w:t>– Total quantity of items purchased</w:t>
       </w:r>
     </w:p>
     <w:p>
@@ -5481,8 +5433,104 @@
       <w:r>
         <w:rPr>
           <w:rFonts w:eastAsia="Times New Roman"/>
-        </w:rPr>
-        <w:t xml:space="preserve">company </w:t>
+          <w:b/>
+        </w:rPr>
+        <w:lastRenderedPageBreak/>
+        <w:t>total_purc</w:t>
+      </w:r>
+      <w:r>
+        <w:rPr>
+          <w:rFonts w:eastAsia="Times New Roman"/>
+          <w:b/>
+        </w:rPr>
+        <w:t>h</w:t>
+      </w:r>
+      <w:r>
+        <w:rPr>
+          <w:rFonts w:eastAsia="Times New Roman"/>
+          <w:b/>
+        </w:rPr>
+        <w:t>a</w:t>
+      </w:r>
+      <w:r>
+        <w:rPr>
+          <w:rFonts w:eastAsia="Times New Roman"/>
+          <w:b/>
+        </w:rPr>
+        <w:t>se_</w:t>
+      </w:r>
+      <w:r>
+        <w:rPr>
+          <w:rFonts w:eastAsia="Times New Roman"/>
+          <w:b/>
+        </w:rPr>
+        <w:t>company_count</w:t>
+      </w:r>
+      <w:r>
+        <w:rPr>
+          <w:rFonts w:eastAsia="Times New Roman"/>
+        </w:rPr>
+        <w:t xml:space="preserve"> </w:t>
+      </w:r>
+      <w:r>
+        <w:rPr>
+          <w:rFonts w:eastAsia="Times New Roman"/>
+        </w:rPr>
+        <w:t xml:space="preserve"> - </w:t>
+      </w:r>
+      <w:r>
+        <w:rPr>
+          <w:rFonts w:eastAsia="Times New Roman"/>
+        </w:rPr>
+        <w:t>Total n</w:t>
+      </w:r>
+      <w:r>
+        <w:rPr>
+          <w:rFonts w:eastAsia="Times New Roman"/>
+        </w:rPr>
+        <w:t xml:space="preserve">umber </w:t>
+      </w:r>
+      <w:r>
+        <w:rPr>
+          <w:rFonts w:eastAsia="Times New Roman"/>
+        </w:rPr>
+        <w:t xml:space="preserve">of </w:t>
+      </w:r>
+      <w:r>
+        <w:rPr>
+          <w:rFonts w:eastAsia="Times New Roman"/>
+        </w:rPr>
+        <w:t>purchases of</w:t>
+      </w:r>
+      <w:r>
+        <w:rPr>
+          <w:rFonts w:eastAsia="Times New Roman"/>
+        </w:rPr>
+        <w:t xml:space="preserve"> </w:t>
+      </w:r>
+      <w:r>
+        <w:rPr>
+          <w:rFonts w:eastAsia="Times New Roman"/>
+        </w:rPr>
+        <w:t xml:space="preserve">a </w:t>
+      </w:r>
+      <w:r>
+        <w:rPr>
+          <w:rFonts w:eastAsia="Times New Roman"/>
+        </w:rPr>
+        <w:t xml:space="preserve">product </w:t>
+      </w:r>
+      <w:r>
+        <w:rPr>
+          <w:rFonts w:eastAsia="Times New Roman"/>
+        </w:rPr>
+        <w:t>belonging to offered</w:t>
+      </w:r>
+      <w:r>
+        <w:rPr>
+          <w:rFonts w:eastAsia="Times New Roman"/>
+        </w:rPr>
+        <w:t xml:space="preserve"> company</w:t>
       </w:r>
     </w:p>
     <w:p>
@@ -5499,8 +5547,34 @@
       <w:r>
         <w:rPr>
           <w:rFonts w:eastAsia="Times New Roman"/>
-        </w:rPr>
-        <w:t>category</w:t>
+          <w:b/>
+        </w:rPr>
+        <w:t>total_purcahse_</w:t>
+      </w:r>
+      <w:r>
+        <w:rPr>
+          <w:rFonts w:eastAsia="Times New Roman"/>
+          <w:b/>
+        </w:rPr>
+        <w:t>category_count</w:t>
+      </w:r>
+      <w:r>
+        <w:rPr>
+          <w:rFonts w:eastAsia="Times New Roman"/>
+        </w:rPr>
+        <w:t xml:space="preserve"> - </w:t>
+      </w:r>
+      <w:r>
+        <w:rPr>
+          <w:rFonts w:eastAsia="Times New Roman"/>
+        </w:rPr>
+        <w:t xml:space="preserve">Total number of </w:t>
+      </w:r>
+      <w:r>
+        <w:rPr>
+          <w:rFonts w:eastAsia="Times New Roman"/>
+        </w:rPr>
+        <w:t>purchases of product of the category</w:t>
       </w:r>
     </w:p>
     <w:p>
@@ -5517,8 +5591,34 @@
       <w:r>
         <w:rPr>
           <w:rFonts w:eastAsia="Times New Roman"/>
-        </w:rPr>
-        <w:t>brand</w:t>
+          <w:b/>
+        </w:rPr>
+        <w:t>total_purcahse_</w:t>
+      </w:r>
+      <w:r>
+        <w:rPr>
+          <w:rFonts w:eastAsia="Times New Roman"/>
+          <w:b/>
+        </w:rPr>
+        <w:t>brand_count</w:t>
+      </w:r>
+      <w:r>
+        <w:rPr>
+          <w:rFonts w:eastAsia="Times New Roman"/>
+        </w:rPr>
+        <w:t xml:space="preserve"> - </w:t>
+      </w:r>
+      <w:r>
+        <w:rPr>
+          <w:rFonts w:eastAsia="Times New Roman"/>
+        </w:rPr>
+        <w:t>Total number of purchases</w:t>
+      </w:r>
+      <w:r>
+        <w:rPr>
+          <w:rFonts w:eastAsia="Times New Roman"/>
+        </w:rPr>
+        <w:t xml:space="preserve"> of product of the brand</w:t>
       </w:r>
     </w:p>
     <w:p>
@@ -5532,21 +5632,13 @@
           <w:rFonts w:eastAsia="Times New Roman"/>
         </w:rPr>
       </w:pPr>
-      <w:proofErr w:type="spellStart"/>
-      <w:r>
-        <w:rPr>
-          <w:rFonts w:eastAsia="Times New Roman"/>
-        </w:rPr>
-        <w:t>company_</w:t>
-      </w:r>
-      <w:proofErr w:type="gramStart"/>
-      <w:r>
-        <w:rPr>
-          <w:rFonts w:eastAsia="Times New Roman"/>
-        </w:rPr>
-        <w:t>count</w:t>
-      </w:r>
-      <w:proofErr w:type="spellEnd"/>
+      <w:r>
+        <w:rPr>
+          <w:rFonts w:eastAsia="Times New Roman"/>
+          <w:b/>
+        </w:rPr>
+        <w:t>avg_purchaseamount_category</w:t>
+      </w:r>
       <w:r>
         <w:rPr>
           <w:rFonts w:eastAsia="Times New Roman"/>
@@ -5557,32 +5649,7 @@
         <w:rPr>
           <w:rFonts w:eastAsia="Times New Roman"/>
         </w:rPr>
-        <w:t xml:space="preserve"> -</w:t>
-      </w:r>
-      <w:proofErr w:type="gramEnd"/>
-      <w:r>
-        <w:rPr>
-          <w:rFonts w:eastAsia="Times New Roman"/>
-        </w:rPr>
-        <w:t xml:space="preserve"> Number purchases of</w:t>
-      </w:r>
-      <w:r>
-        <w:rPr>
-          <w:rFonts w:eastAsia="Times New Roman"/>
-        </w:rPr>
-        <w:t xml:space="preserve"> product </w:t>
-      </w:r>
-      <w:r>
-        <w:rPr>
-          <w:rFonts w:eastAsia="Times New Roman"/>
-        </w:rPr>
-        <w:t>of</w:t>
-      </w:r>
-      <w:r>
-        <w:rPr>
-          <w:rFonts w:eastAsia="Times New Roman"/>
-        </w:rPr>
-        <w:t xml:space="preserve"> the company</w:t>
+        <w:t>– Average spending on offered category</w:t>
       </w:r>
     </w:p>
     <w:p>
@@ -5596,25 +5663,18 @@
           <w:rFonts w:eastAsia="Times New Roman"/>
         </w:rPr>
       </w:pPr>
-      <w:proofErr w:type="spellStart"/>
-      <w:r>
-        <w:rPr>
-          <w:rFonts w:eastAsia="Times New Roman"/>
-        </w:rPr>
-        <w:t>category_count</w:t>
-      </w:r>
-      <w:proofErr w:type="spellEnd"/>
-      <w:r>
-        <w:rPr>
-          <w:rFonts w:eastAsia="Times New Roman"/>
-        </w:rPr>
-        <w:t xml:space="preserve"> - </w:t>
-      </w:r>
-      <w:r>
-        <w:rPr>
-          <w:rFonts w:eastAsia="Times New Roman"/>
-        </w:rPr>
-        <w:t>Number purchases of product of the category</w:t>
+      <w:r>
+        <w:rPr>
+          <w:rFonts w:eastAsia="Times New Roman"/>
+          <w:b/>
+        </w:rPr>
+        <w:t>offeredmonth</w:t>
+      </w:r>
+      <w:r>
+        <w:rPr>
+          <w:rFonts w:eastAsia="Times New Roman"/>
+        </w:rPr>
+        <w:t xml:space="preserve"> – Month in which offers where give to customers</w:t>
       </w:r>
     </w:p>
     <w:p>
@@ -5626,21 +5686,55 @@
         </w:numPr>
         <w:rPr>
           <w:rFonts w:eastAsia="Times New Roman"/>
-        </w:rPr>
-      </w:pPr>
-      <w:proofErr w:type="spellStart"/>
-      <w:r>
-        <w:rPr>
-          <w:rFonts w:eastAsia="Times New Roman"/>
-        </w:rPr>
-        <w:t>brand_count</w:t>
-      </w:r>
-      <w:proofErr w:type="spellEnd"/>
-      <w:r>
-        <w:rPr>
-          <w:rFonts w:eastAsia="Times New Roman"/>
-        </w:rPr>
-        <w:t xml:space="preserve"> - Number purchases of product of the brand</w:t>
+          <w:b/>
+        </w:rPr>
+      </w:pPr>
+      <w:r>
+        <w:rPr>
+          <w:rFonts w:eastAsia="Times New Roman"/>
+          <w:b/>
+        </w:rPr>
+        <w:t>category_purchased_</w:t>
+      </w:r>
+      <w:r>
+        <w:rPr>
+          <w:rFonts w:eastAsia="Times New Roman"/>
+          <w:b/>
+        </w:rPr>
+        <w:t>count_</w:t>
+      </w:r>
+      <w:r>
+        <w:rPr>
+          <w:rFonts w:eastAsia="Times New Roman"/>
+          <w:b/>
+        </w:rPr>
+        <w:t xml:space="preserve">30days </w:t>
+      </w:r>
+      <w:r>
+        <w:rPr>
+          <w:rFonts w:eastAsia="Times New Roman"/>
+        </w:rPr>
+        <w:t xml:space="preserve">- </w:t>
+      </w:r>
+      <w:r>
+        <w:rPr>
+          <w:rFonts w:eastAsia="Times New Roman"/>
+          <w:b/>
+        </w:rPr>
+        <w:t xml:space="preserve"> </w:t>
+      </w:r>
+      <w:r>
+        <w:rPr>
+          <w:rFonts w:eastAsia="Times New Roman"/>
+        </w:rPr>
+        <w:t>Number of times the category is purchased in last 30 days.</w:t>
+      </w:r>
+      <w:r>
+        <w:rPr>
+          <w:rFonts w:eastAsia="Times New Roman"/>
+          <w:b/>
+        </w:rPr>
+        <w:t xml:space="preserve"> </w:t>
       </w:r>
     </w:p>
     <w:p>
@@ -5654,17 +5748,30 @@
           <w:rFonts w:eastAsia="Times New Roman"/>
         </w:rPr>
       </w:pPr>
-      <w:proofErr w:type="spellStart"/>
-      <w:r>
-        <w:rPr>
-          <w:rFonts w:eastAsia="Times New Roman"/>
-        </w:rPr>
-        <w:t>avg_category_purchaseamount</w:t>
-      </w:r>
-      <w:proofErr w:type="spellEnd"/>
-      <w:r>
-        <w:rPr>
-          <w:rFonts w:eastAsia="Times New Roman"/>
+      <w:r>
+        <w:rPr>
+          <w:rFonts w:eastAsia="Times New Roman"/>
+          <w:b/>
+        </w:rPr>
+        <w:t>cate</w:t>
+      </w:r>
+      <w:r>
+        <w:rPr>
+          <w:rFonts w:eastAsia="Times New Roman"/>
+          <w:b/>
+        </w:rPr>
+        <w:t>gory_purchased_amt_30days</w:t>
+      </w:r>
+      <w:r>
+        <w:rPr>
+          <w:rFonts w:eastAsia="Times New Roman"/>
+        </w:rPr>
+        <w:t xml:space="preserve"> - </w:t>
+      </w:r>
+      <w:r>
+        <w:rPr>
+          <w:rFonts w:eastAsia="Times New Roman"/>
+          <w:b/>
         </w:rPr>
         <w:t xml:space="preserve"> </w:t>
       </w:r>
@@ -5672,7 +5779,25 @@
         <w:rPr>
           <w:rFonts w:eastAsia="Times New Roman"/>
         </w:rPr>
-        <w:t>– Average spending on offered category</w:t>
+        <w:t xml:space="preserve">Total purchase amount </w:t>
+      </w:r>
+      <w:r>
+        <w:rPr>
+          <w:rFonts w:eastAsia="Times New Roman"/>
+        </w:rPr>
+        <w:t xml:space="preserve">spent on </w:t>
+      </w:r>
+      <w:r>
+        <w:rPr>
+          <w:rFonts w:eastAsia="Times New Roman"/>
+        </w:rPr>
+        <w:t xml:space="preserve">category </w:t>
+      </w:r>
+      <w:r>
+        <w:rPr>
+          <w:rFonts w:eastAsia="Times New Roman"/>
+        </w:rPr>
+        <w:t>in last 30 days.</w:t>
       </w:r>
     </w:p>
     <w:p>
@@ -5686,17 +5811,23 @@
           <w:rFonts w:eastAsia="Times New Roman"/>
         </w:rPr>
       </w:pPr>
-      <w:proofErr w:type="spellStart"/>
-      <w:r>
-        <w:rPr>
-          <w:rFonts w:eastAsia="Times New Roman"/>
-        </w:rPr>
-        <w:t>offervalue</w:t>
-      </w:r>
-      <w:proofErr w:type="spellEnd"/>
-      <w:r>
-        <w:rPr>
-          <w:rFonts w:eastAsia="Times New Roman"/>
+      <w:r>
+        <w:rPr>
+          <w:rFonts w:eastAsia="Times New Roman"/>
+          <w:b/>
+        </w:rPr>
+        <w:t>category_purchased_qty_30days</w:t>
+      </w:r>
+      <w:r>
+        <w:rPr>
+          <w:rFonts w:eastAsia="Times New Roman"/>
+        </w:rPr>
+        <w:t xml:space="preserve"> - </w:t>
+      </w:r>
+      <w:r>
+        <w:rPr>
+          <w:rFonts w:eastAsia="Times New Roman"/>
+          <w:b/>
         </w:rPr>
         <w:t xml:space="preserve"> </w:t>
       </w:r>
@@ -5704,7 +5835,13 @@
         <w:rPr>
           <w:rFonts w:eastAsia="Times New Roman"/>
         </w:rPr>
-        <w:t>– Value of offer</w:t>
+        <w:t>Total purchased quantity of category in last 30 days.</w:t>
+      </w:r>
+      <w:r>
+        <w:rPr>
+          <w:rFonts w:eastAsia="Times New Roman"/>
+        </w:rPr>
+        <w:t xml:space="preserve">    </w:t>
       </w:r>
     </w:p>
     <w:p>
@@ -5716,21 +5853,2347 @@
         </w:numPr>
         <w:rPr>
           <w:rFonts w:eastAsia="Times New Roman"/>
-        </w:rPr>
-      </w:pPr>
-      <w:proofErr w:type="spellStart"/>
-      <w:r>
-        <w:rPr>
-          <w:rFonts w:eastAsia="Times New Roman"/>
-        </w:rPr>
-        <w:t>offeredmonth</w:t>
-      </w:r>
-      <w:proofErr w:type="spellEnd"/>
-      <w:r>
-        <w:rPr>
-          <w:rFonts w:eastAsia="Times New Roman"/>
-        </w:rPr>
-        <w:t xml:space="preserve"> – Month in which offers where give to customers</w:t>
+          <w:b/>
+        </w:rPr>
+      </w:pPr>
+      <w:r>
+        <w:rPr>
+          <w:rFonts w:eastAsia="Times New Roman"/>
+          <w:b/>
+        </w:rPr>
+        <w:t>category_purchased</w:t>
+      </w:r>
+      <w:r>
+        <w:rPr>
+          <w:rFonts w:eastAsia="Times New Roman"/>
+          <w:b/>
+        </w:rPr>
+        <w:t>_</w:t>
+      </w:r>
+      <w:r>
+        <w:rPr>
+          <w:rFonts w:eastAsia="Times New Roman"/>
+          <w:b/>
+        </w:rPr>
+        <w:t xml:space="preserve"> count_</w:t>
+      </w:r>
+      <w:r>
+        <w:rPr>
+          <w:rFonts w:eastAsia="Times New Roman"/>
+          <w:b/>
+        </w:rPr>
+        <w:t>60days</w:t>
+      </w:r>
+      <w:r>
+        <w:rPr>
+          <w:rFonts w:eastAsia="Times New Roman"/>
+        </w:rPr>
+        <w:t xml:space="preserve"> - </w:t>
+      </w:r>
+      <w:r>
+        <w:rPr>
+          <w:rFonts w:eastAsia="Times New Roman"/>
+          <w:b/>
+        </w:rPr>
+        <w:t xml:space="preserve"> </w:t>
+      </w:r>
+      <w:r>
+        <w:rPr>
+          <w:rFonts w:eastAsia="Times New Roman"/>
+        </w:rPr>
+        <w:t>Number of times the</w:t>
+      </w:r>
+      <w:r>
+        <w:rPr>
+          <w:rFonts w:eastAsia="Times New Roman"/>
+        </w:rPr>
+        <w:t xml:space="preserve"> category is purchased in last 6</w:t>
+      </w:r>
+      <w:r>
+        <w:rPr>
+          <w:rFonts w:eastAsia="Times New Roman"/>
+        </w:rPr>
+        <w:t>0 days.</w:t>
+      </w:r>
+      <w:r>
+        <w:rPr>
+          <w:rFonts w:eastAsia="Times New Roman"/>
+          <w:b/>
+        </w:rPr>
+        <w:t xml:space="preserve"> </w:t>
+      </w:r>
+      <w:r>
+        <w:rPr>
+          <w:rFonts w:eastAsia="Times New Roman"/>
+        </w:rPr>
+        <w:t xml:space="preserve">       </w:t>
+      </w:r>
+    </w:p>
+    <w:p>
+      <w:pPr>
+        <w:pStyle w:val="ListParagraph"/>
+        <w:numPr>
+          <w:ilvl w:val="0"/>
+          <w:numId w:val="15"/>
+        </w:numPr>
+        <w:rPr>
+          <w:rFonts w:eastAsia="Times New Roman"/>
+        </w:rPr>
+      </w:pPr>
+      <w:r>
+        <w:rPr>
+          <w:rFonts w:eastAsia="Times New Roman"/>
+          <w:b/>
+        </w:rPr>
+        <w:t>cate</w:t>
+      </w:r>
+      <w:r>
+        <w:rPr>
+          <w:rFonts w:eastAsia="Times New Roman"/>
+          <w:b/>
+        </w:rPr>
+        <w:t>gory_purchased_amt_60days</w:t>
+      </w:r>
+      <w:r>
+        <w:rPr>
+          <w:rFonts w:eastAsia="Times New Roman"/>
+        </w:rPr>
+        <w:t xml:space="preserve"> - </w:t>
+      </w:r>
+      <w:r>
+        <w:rPr>
+          <w:rFonts w:eastAsia="Times New Roman"/>
+          <w:b/>
+        </w:rPr>
+        <w:t xml:space="preserve"> </w:t>
+      </w:r>
+      <w:r>
+        <w:rPr>
+          <w:rFonts w:eastAsia="Times New Roman"/>
+        </w:rPr>
+        <w:t xml:space="preserve">Total purchase amount spent on category </w:t>
+      </w:r>
+      <w:r>
+        <w:rPr>
+          <w:rFonts w:eastAsia="Times New Roman"/>
+        </w:rPr>
+        <w:t>in last 6</w:t>
+      </w:r>
+      <w:r>
+        <w:rPr>
+          <w:rFonts w:eastAsia="Times New Roman"/>
+        </w:rPr>
+        <w:t>0 days.</w:t>
+      </w:r>
+    </w:p>
+    <w:p>
+      <w:pPr>
+        <w:pStyle w:val="ListParagraph"/>
+        <w:numPr>
+          <w:ilvl w:val="0"/>
+          <w:numId w:val="15"/>
+        </w:numPr>
+        <w:rPr>
+          <w:rFonts w:eastAsia="Times New Roman"/>
+        </w:rPr>
+      </w:pPr>
+      <w:r>
+        <w:rPr>
+          <w:rFonts w:eastAsia="Times New Roman"/>
+          <w:b/>
+        </w:rPr>
+        <w:t>category_purchased_qty_60days</w:t>
+      </w:r>
+      <w:r>
+        <w:rPr>
+          <w:rFonts w:eastAsia="Times New Roman"/>
+        </w:rPr>
+        <w:t xml:space="preserve"> </w:t>
+      </w:r>
+      <w:r>
+        <w:rPr>
+          <w:rFonts w:eastAsia="Times New Roman"/>
+        </w:rPr>
+        <w:t xml:space="preserve">- </w:t>
+      </w:r>
+      <w:r>
+        <w:rPr>
+          <w:rFonts w:eastAsia="Times New Roman"/>
+          <w:b/>
+        </w:rPr>
+        <w:t xml:space="preserve"> </w:t>
+      </w:r>
+      <w:r>
+        <w:rPr>
+          <w:rFonts w:eastAsia="Times New Roman"/>
+        </w:rPr>
+        <w:t xml:space="preserve">Total purchased quantity of category </w:t>
+      </w:r>
+      <w:r>
+        <w:rPr>
+          <w:rFonts w:eastAsia="Times New Roman"/>
+        </w:rPr>
+        <w:t>in last 6</w:t>
+      </w:r>
+      <w:r>
+        <w:rPr>
+          <w:rFonts w:eastAsia="Times New Roman"/>
+        </w:rPr>
+        <w:t>0 days.</w:t>
+      </w:r>
+      <w:r>
+        <w:rPr>
+          <w:rFonts w:eastAsia="Times New Roman"/>
+        </w:rPr>
+        <w:t xml:space="preserve">      </w:t>
+      </w:r>
+    </w:p>
+    <w:p>
+      <w:pPr>
+        <w:pStyle w:val="ListParagraph"/>
+        <w:numPr>
+          <w:ilvl w:val="0"/>
+          <w:numId w:val="15"/>
+        </w:numPr>
+        <w:rPr>
+          <w:rFonts w:eastAsia="Times New Roman"/>
+        </w:rPr>
+      </w:pPr>
+      <w:r>
+        <w:rPr>
+          <w:rFonts w:eastAsia="Times New Roman"/>
+          <w:b/>
+        </w:rPr>
+        <w:t>category_purchased_</w:t>
+      </w:r>
+      <w:r>
+        <w:rPr>
+          <w:rFonts w:eastAsia="Times New Roman"/>
+          <w:b/>
+        </w:rPr>
+        <w:t>count_</w:t>
+      </w:r>
+      <w:r>
+        <w:rPr>
+          <w:rFonts w:eastAsia="Times New Roman"/>
+          <w:b/>
+        </w:rPr>
+        <w:t>90days</w:t>
+      </w:r>
+      <w:r>
+        <w:rPr>
+          <w:rFonts w:eastAsia="Times New Roman"/>
+        </w:rPr>
+        <w:t xml:space="preserve"> </w:t>
+      </w:r>
+      <w:r>
+        <w:rPr>
+          <w:rFonts w:eastAsia="Times New Roman"/>
+        </w:rPr>
+        <w:t xml:space="preserve">- </w:t>
+      </w:r>
+      <w:r>
+        <w:rPr>
+          <w:rFonts w:eastAsia="Times New Roman"/>
+          <w:b/>
+        </w:rPr>
+        <w:t xml:space="preserve"> </w:t>
+      </w:r>
+      <w:r>
+        <w:rPr>
+          <w:rFonts w:eastAsia="Times New Roman"/>
+        </w:rPr>
+        <w:t>Number of times the category is purchased in last 90 days.</w:t>
+      </w:r>
+      <w:r>
+        <w:rPr>
+          <w:rFonts w:eastAsia="Times New Roman"/>
+        </w:rPr>
+        <w:t xml:space="preserve">          </w:t>
+      </w:r>
+    </w:p>
+    <w:p>
+      <w:pPr>
+        <w:pStyle w:val="ListParagraph"/>
+        <w:numPr>
+          <w:ilvl w:val="0"/>
+          <w:numId w:val="15"/>
+        </w:numPr>
+        <w:rPr>
+          <w:rFonts w:eastAsia="Times New Roman"/>
+        </w:rPr>
+      </w:pPr>
+      <w:r>
+        <w:rPr>
+          <w:rFonts w:eastAsia="Times New Roman"/>
+          <w:b/>
+        </w:rPr>
+        <w:t>category_purchased_amt_90days</w:t>
+      </w:r>
+      <w:r>
+        <w:rPr>
+          <w:rFonts w:eastAsia="Times New Roman"/>
+        </w:rPr>
+        <w:t xml:space="preserve"> - </w:t>
+      </w:r>
+      <w:r>
+        <w:rPr>
+          <w:rFonts w:eastAsia="Times New Roman"/>
+          <w:b/>
+        </w:rPr>
+        <w:t xml:space="preserve"> </w:t>
+      </w:r>
+      <w:r>
+        <w:rPr>
+          <w:rFonts w:eastAsia="Times New Roman"/>
+        </w:rPr>
+        <w:t>Total purchase amount spent on category in last 90 days.</w:t>
+      </w:r>
+      <w:r>
+        <w:rPr>
+          <w:rFonts w:eastAsia="Times New Roman"/>
+        </w:rPr>
+        <w:t xml:space="preserve">       </w:t>
+      </w:r>
+    </w:p>
+    <w:p>
+      <w:pPr>
+        <w:pStyle w:val="ListParagraph"/>
+        <w:numPr>
+          <w:ilvl w:val="0"/>
+          <w:numId w:val="15"/>
+        </w:numPr>
+        <w:rPr>
+          <w:rFonts w:eastAsia="Times New Roman"/>
+        </w:rPr>
+      </w:pPr>
+      <w:r>
+        <w:rPr>
+          <w:rFonts w:eastAsia="Times New Roman"/>
+          <w:b/>
+        </w:rPr>
+        <w:t>category_purchased_qty_90days</w:t>
+      </w:r>
+      <w:r>
+        <w:rPr>
+          <w:rFonts w:eastAsia="Times New Roman"/>
+        </w:rPr>
+        <w:t xml:space="preserve"> - </w:t>
+      </w:r>
+      <w:r>
+        <w:rPr>
+          <w:rFonts w:eastAsia="Times New Roman"/>
+          <w:b/>
+        </w:rPr>
+        <w:t xml:space="preserve"> </w:t>
+      </w:r>
+      <w:r>
+        <w:rPr>
+          <w:rFonts w:eastAsia="Times New Roman"/>
+        </w:rPr>
+        <w:t>Total purchased quantity of category in last 90 days.</w:t>
+      </w:r>
+      <w:r>
+        <w:rPr>
+          <w:rFonts w:eastAsia="Times New Roman"/>
+        </w:rPr>
+        <w:t xml:space="preserve">       </w:t>
+      </w:r>
+    </w:p>
+    <w:p>
+      <w:pPr>
+        <w:pStyle w:val="ListParagraph"/>
+        <w:numPr>
+          <w:ilvl w:val="0"/>
+          <w:numId w:val="15"/>
+        </w:numPr>
+        <w:rPr>
+          <w:rFonts w:eastAsia="Times New Roman"/>
+        </w:rPr>
+      </w:pPr>
+      <w:r>
+        <w:rPr>
+          <w:rFonts w:eastAsia="Times New Roman"/>
+          <w:b/>
+        </w:rPr>
+        <w:t>category_purchased_</w:t>
+      </w:r>
+      <w:r>
+        <w:rPr>
+          <w:rFonts w:eastAsia="Times New Roman"/>
+          <w:b/>
+        </w:rPr>
+        <w:t>count_</w:t>
+      </w:r>
+      <w:r>
+        <w:rPr>
+          <w:rFonts w:eastAsia="Times New Roman"/>
+          <w:b/>
+        </w:rPr>
+        <w:t>180days</w:t>
+      </w:r>
+      <w:r>
+        <w:rPr>
+          <w:rFonts w:eastAsia="Times New Roman"/>
+        </w:rPr>
+        <w:t xml:space="preserve"> - </w:t>
+      </w:r>
+      <w:r>
+        <w:rPr>
+          <w:rFonts w:eastAsia="Times New Roman"/>
+          <w:b/>
+        </w:rPr>
+        <w:t xml:space="preserve"> </w:t>
+      </w:r>
+      <w:r>
+        <w:rPr>
+          <w:rFonts w:eastAsia="Times New Roman"/>
+        </w:rPr>
+        <w:t>Number of times the category is purchased in last 180 days.</w:t>
+      </w:r>
+      <w:r>
+        <w:rPr>
+          <w:rFonts w:eastAsia="Times New Roman"/>
+        </w:rPr>
+        <w:t xml:space="preserve">          </w:t>
+      </w:r>
+    </w:p>
+    <w:p>
+      <w:pPr>
+        <w:pStyle w:val="ListParagraph"/>
+        <w:numPr>
+          <w:ilvl w:val="0"/>
+          <w:numId w:val="15"/>
+        </w:numPr>
+        <w:rPr>
+          <w:rFonts w:eastAsia="Times New Roman"/>
+        </w:rPr>
+      </w:pPr>
+      <w:r>
+        <w:rPr>
+          <w:rFonts w:eastAsia="Times New Roman"/>
+          <w:b/>
+        </w:rPr>
+        <w:t>category_purchased_amt_180days</w:t>
+      </w:r>
+      <w:r>
+        <w:rPr>
+          <w:rFonts w:eastAsia="Times New Roman"/>
+        </w:rPr>
+        <w:t xml:space="preserve"> - </w:t>
+      </w:r>
+      <w:r>
+        <w:rPr>
+          <w:rFonts w:eastAsia="Times New Roman"/>
+          <w:b/>
+        </w:rPr>
+        <w:t xml:space="preserve"> </w:t>
+      </w:r>
+      <w:r>
+        <w:rPr>
+          <w:rFonts w:eastAsia="Times New Roman"/>
+        </w:rPr>
+        <w:t>Total purchase amount spent on category in last 180 days.</w:t>
+      </w:r>
+      <w:r>
+        <w:rPr>
+          <w:rFonts w:eastAsia="Times New Roman"/>
+        </w:rPr>
+        <w:t xml:space="preserve">      </w:t>
+      </w:r>
+    </w:p>
+    <w:p>
+      <w:pPr>
+        <w:pStyle w:val="ListParagraph"/>
+        <w:numPr>
+          <w:ilvl w:val="0"/>
+          <w:numId w:val="15"/>
+        </w:numPr>
+        <w:rPr>
+          <w:rFonts w:eastAsia="Times New Roman"/>
+        </w:rPr>
+      </w:pPr>
+      <w:r>
+        <w:rPr>
+          <w:rFonts w:eastAsia="Times New Roman"/>
+          <w:b/>
+        </w:rPr>
+        <w:t>category_purchased_qty_180days</w:t>
+      </w:r>
+      <w:r>
+        <w:rPr>
+          <w:rFonts w:eastAsia="Times New Roman"/>
+        </w:rPr>
+        <w:t xml:space="preserve"> </w:t>
+      </w:r>
+      <w:r>
+        <w:rPr>
+          <w:rFonts w:eastAsia="Times New Roman"/>
+        </w:rPr>
+        <w:t xml:space="preserve">- </w:t>
+      </w:r>
+      <w:r>
+        <w:rPr>
+          <w:rFonts w:eastAsia="Times New Roman"/>
+          <w:b/>
+        </w:rPr>
+        <w:t xml:space="preserve"> </w:t>
+      </w:r>
+      <w:r>
+        <w:rPr>
+          <w:rFonts w:eastAsia="Times New Roman"/>
+        </w:rPr>
+        <w:t>Total purchased quantity of category in last 180 days.</w:t>
+      </w:r>
+      <w:r>
+        <w:rPr>
+          <w:rFonts w:eastAsia="Times New Roman"/>
+        </w:rPr>
+        <w:t xml:space="preserve">     </w:t>
+      </w:r>
+    </w:p>
+    <w:p>
+      <w:pPr>
+        <w:pStyle w:val="ListParagraph"/>
+        <w:numPr>
+          <w:ilvl w:val="0"/>
+          <w:numId w:val="15"/>
+        </w:numPr>
+        <w:rPr>
+          <w:rFonts w:eastAsia="Times New Roman"/>
+        </w:rPr>
+      </w:pPr>
+      <w:r>
+        <w:rPr>
+          <w:rFonts w:eastAsia="Times New Roman"/>
+          <w:b/>
+        </w:rPr>
+        <w:t>category_purchased_</w:t>
+      </w:r>
+      <w:r>
+        <w:rPr>
+          <w:rFonts w:eastAsia="Times New Roman"/>
+          <w:b/>
+        </w:rPr>
+        <w:t>count_</w:t>
+      </w:r>
+      <w:r>
+        <w:rPr>
+          <w:rFonts w:eastAsia="Times New Roman"/>
+          <w:b/>
+        </w:rPr>
+        <w:t>270days</w:t>
+      </w:r>
+      <w:r>
+        <w:rPr>
+          <w:rFonts w:eastAsia="Times New Roman"/>
+        </w:rPr>
+        <w:t xml:space="preserve"> </w:t>
+      </w:r>
+      <w:r>
+        <w:rPr>
+          <w:rFonts w:eastAsia="Times New Roman"/>
+        </w:rPr>
+        <w:t xml:space="preserve">- </w:t>
+      </w:r>
+      <w:r>
+        <w:rPr>
+          <w:rFonts w:eastAsia="Times New Roman"/>
+          <w:b/>
+        </w:rPr>
+        <w:t xml:space="preserve"> </w:t>
+      </w:r>
+      <w:r>
+        <w:rPr>
+          <w:rFonts w:eastAsia="Times New Roman"/>
+        </w:rPr>
+        <w:t>Number of times the category is purchased in last 270 days.</w:t>
+      </w:r>
+      <w:r>
+        <w:rPr>
+          <w:rFonts w:eastAsia="Times New Roman"/>
+        </w:rPr>
+        <w:t xml:space="preserve">         </w:t>
+      </w:r>
+    </w:p>
+    <w:p>
+      <w:pPr>
+        <w:pStyle w:val="ListParagraph"/>
+        <w:numPr>
+          <w:ilvl w:val="0"/>
+          <w:numId w:val="15"/>
+        </w:numPr>
+        <w:rPr>
+          <w:rFonts w:eastAsia="Times New Roman"/>
+        </w:rPr>
+      </w:pPr>
+      <w:r>
+        <w:rPr>
+          <w:rFonts w:eastAsia="Times New Roman"/>
+          <w:b/>
+        </w:rPr>
+        <w:t>category_purchased_amt_270days</w:t>
+      </w:r>
+      <w:r>
+        <w:rPr>
+          <w:rFonts w:eastAsia="Times New Roman"/>
+        </w:rPr>
+        <w:t xml:space="preserve"> </w:t>
+      </w:r>
+      <w:r>
+        <w:rPr>
+          <w:rFonts w:eastAsia="Times New Roman"/>
+        </w:rPr>
+        <w:t xml:space="preserve">- </w:t>
+      </w:r>
+      <w:r>
+        <w:rPr>
+          <w:rFonts w:eastAsia="Times New Roman"/>
+          <w:b/>
+        </w:rPr>
+        <w:t xml:space="preserve"> </w:t>
+      </w:r>
+      <w:r>
+        <w:rPr>
+          <w:rFonts w:eastAsia="Times New Roman"/>
+        </w:rPr>
+        <w:t>Total purchase amount spent on category in last 270 days.</w:t>
+      </w:r>
+      <w:r>
+        <w:rPr>
+          <w:rFonts w:eastAsia="Times New Roman"/>
+        </w:rPr>
+        <w:t xml:space="preserve">     </w:t>
+      </w:r>
+    </w:p>
+    <w:p>
+      <w:pPr>
+        <w:pStyle w:val="ListParagraph"/>
+        <w:numPr>
+          <w:ilvl w:val="0"/>
+          <w:numId w:val="15"/>
+        </w:numPr>
+        <w:rPr>
+          <w:rFonts w:eastAsia="Times New Roman"/>
+        </w:rPr>
+      </w:pPr>
+      <w:r>
+        <w:rPr>
+          <w:rFonts w:eastAsia="Times New Roman"/>
+          <w:b/>
+        </w:rPr>
+        <w:t>category_purchased_qty_270days</w:t>
+      </w:r>
+      <w:r>
+        <w:rPr>
+          <w:rFonts w:eastAsia="Times New Roman"/>
+        </w:rPr>
+        <w:t xml:space="preserve"> </w:t>
+      </w:r>
+      <w:r>
+        <w:rPr>
+          <w:rFonts w:eastAsia="Times New Roman"/>
+        </w:rPr>
+        <w:t xml:space="preserve">- </w:t>
+      </w:r>
+      <w:r>
+        <w:rPr>
+          <w:rFonts w:eastAsia="Times New Roman"/>
+          <w:b/>
+        </w:rPr>
+        <w:t xml:space="preserve"> </w:t>
+      </w:r>
+      <w:r>
+        <w:rPr>
+          <w:rFonts w:eastAsia="Times New Roman"/>
+        </w:rPr>
+        <w:t>Total purchased quantity of category in last 270 days.</w:t>
+      </w:r>
+      <w:r>
+        <w:rPr>
+          <w:rFonts w:eastAsia="Times New Roman"/>
+        </w:rPr>
+        <w:t xml:space="preserve">    </w:t>
+      </w:r>
+    </w:p>
+    <w:p>
+      <w:pPr>
+        <w:pStyle w:val="ListParagraph"/>
+        <w:numPr>
+          <w:ilvl w:val="0"/>
+          <w:numId w:val="15"/>
+        </w:numPr>
+        <w:rPr>
+          <w:rFonts w:eastAsia="Times New Roman"/>
+        </w:rPr>
+      </w:pPr>
+      <w:r>
+        <w:rPr>
+          <w:rFonts w:eastAsia="Times New Roman"/>
+          <w:b/>
+        </w:rPr>
+        <w:t>company_purchased_</w:t>
+      </w:r>
+      <w:r>
+        <w:rPr>
+          <w:rFonts w:eastAsia="Times New Roman"/>
+          <w:b/>
+        </w:rPr>
+        <w:t>count_</w:t>
+      </w:r>
+      <w:r>
+        <w:rPr>
+          <w:rFonts w:eastAsia="Times New Roman"/>
+          <w:b/>
+        </w:rPr>
+        <w:t>30days</w:t>
+      </w:r>
+      <w:r>
+        <w:rPr>
+          <w:rFonts w:eastAsia="Times New Roman"/>
+        </w:rPr>
+        <w:t xml:space="preserve"> </w:t>
+      </w:r>
+      <w:r>
+        <w:rPr>
+          <w:rFonts w:eastAsia="Times New Roman"/>
+        </w:rPr>
+        <w:t xml:space="preserve">- </w:t>
+      </w:r>
+      <w:r>
+        <w:rPr>
+          <w:rFonts w:eastAsia="Times New Roman"/>
+          <w:b/>
+        </w:rPr>
+        <w:t xml:space="preserve"> </w:t>
+      </w:r>
+      <w:r>
+        <w:rPr>
+          <w:rFonts w:eastAsia="Times New Roman"/>
+        </w:rPr>
+        <w:t>Number of times product of a company is purchased in last 30 days.</w:t>
+      </w:r>
+      <w:r>
+        <w:rPr>
+          <w:rFonts w:eastAsia="Times New Roman"/>
+        </w:rPr>
+        <w:t xml:space="preserve">           </w:t>
+      </w:r>
+    </w:p>
+    <w:p>
+      <w:pPr>
+        <w:pStyle w:val="ListParagraph"/>
+        <w:numPr>
+          <w:ilvl w:val="0"/>
+          <w:numId w:val="15"/>
+        </w:numPr>
+        <w:rPr>
+          <w:rFonts w:eastAsia="Times New Roman"/>
+        </w:rPr>
+      </w:pPr>
+      <w:r>
+        <w:rPr>
+          <w:rFonts w:eastAsia="Times New Roman"/>
+          <w:b/>
+        </w:rPr>
+        <w:t>company_purchased_amt_30days</w:t>
+      </w:r>
+      <w:r>
+        <w:rPr>
+          <w:rFonts w:eastAsia="Times New Roman"/>
+        </w:rPr>
+        <w:t xml:space="preserve"> </w:t>
+      </w:r>
+      <w:r>
+        <w:rPr>
+          <w:rFonts w:eastAsia="Times New Roman"/>
+        </w:rPr>
+        <w:t xml:space="preserve">- </w:t>
+      </w:r>
+      <w:r>
+        <w:rPr>
+          <w:rFonts w:eastAsia="Times New Roman"/>
+          <w:b/>
+        </w:rPr>
+        <w:t xml:space="preserve"> </w:t>
+      </w:r>
+      <w:r>
+        <w:rPr>
+          <w:rFonts w:eastAsia="Times New Roman"/>
+        </w:rPr>
+        <w:t xml:space="preserve">Total purchase amount spent on product of a </w:t>
+      </w:r>
+      <w:r>
+        <w:rPr>
+          <w:rFonts w:eastAsia="Times New Roman"/>
+        </w:rPr>
+        <w:t>company</w:t>
+      </w:r>
+      <w:r>
+        <w:rPr>
+          <w:rFonts w:eastAsia="Times New Roman"/>
+        </w:rPr>
+        <w:t xml:space="preserve"> in last 30 days.</w:t>
+      </w:r>
+      <w:r>
+        <w:rPr>
+          <w:rFonts w:eastAsia="Times New Roman"/>
+        </w:rPr>
+        <w:t xml:space="preserve"> </w:t>
+      </w:r>
+      <w:r>
+        <w:rPr>
+          <w:rFonts w:eastAsia="Times New Roman"/>
+        </w:rPr>
+        <w:t xml:space="preserve">       </w:t>
+      </w:r>
+    </w:p>
+    <w:p>
+      <w:pPr>
+        <w:pStyle w:val="ListParagraph"/>
+        <w:numPr>
+          <w:ilvl w:val="0"/>
+          <w:numId w:val="15"/>
+        </w:numPr>
+        <w:rPr>
+          <w:rFonts w:eastAsia="Times New Roman"/>
+        </w:rPr>
+      </w:pPr>
+      <w:r>
+        <w:rPr>
+          <w:rFonts w:eastAsia="Times New Roman"/>
+          <w:b/>
+        </w:rPr>
+        <w:lastRenderedPageBreak/>
+        <w:t>company_purchased_qty_30days</w:t>
+      </w:r>
+      <w:r>
+        <w:rPr>
+          <w:rFonts w:eastAsia="Times New Roman"/>
+        </w:rPr>
+        <w:t xml:space="preserve"> </w:t>
+      </w:r>
+      <w:r>
+        <w:rPr>
+          <w:rFonts w:eastAsia="Times New Roman"/>
+        </w:rPr>
+        <w:t xml:space="preserve">- </w:t>
+      </w:r>
+      <w:r>
+        <w:rPr>
+          <w:rFonts w:eastAsia="Times New Roman"/>
+          <w:b/>
+        </w:rPr>
+        <w:t xml:space="preserve"> </w:t>
+      </w:r>
+      <w:r>
+        <w:rPr>
+          <w:rFonts w:eastAsia="Times New Roman"/>
+        </w:rPr>
+        <w:t xml:space="preserve">Total purchased quantity of </w:t>
+      </w:r>
+      <w:r>
+        <w:rPr>
+          <w:rFonts w:eastAsia="Times New Roman"/>
+        </w:rPr>
+        <w:t>product of a</w:t>
+      </w:r>
+      <w:r>
+        <w:rPr>
+          <w:rFonts w:eastAsia="Times New Roman"/>
+        </w:rPr>
+        <w:t xml:space="preserve"> </w:t>
+      </w:r>
+      <w:r>
+        <w:rPr>
+          <w:rFonts w:eastAsia="Times New Roman"/>
+        </w:rPr>
+        <w:t xml:space="preserve">company in last </w:t>
+      </w:r>
+      <w:r>
+        <w:rPr>
+          <w:rFonts w:eastAsia="Times New Roman"/>
+        </w:rPr>
+        <w:t>30</w:t>
+      </w:r>
+      <w:r>
+        <w:rPr>
+          <w:rFonts w:eastAsia="Times New Roman"/>
+        </w:rPr>
+        <w:t xml:space="preserve"> days.</w:t>
+      </w:r>
+      <w:r>
+        <w:rPr>
+          <w:rFonts w:eastAsia="Times New Roman"/>
+        </w:rPr>
+        <w:t xml:space="preserve">      </w:t>
+      </w:r>
+    </w:p>
+    <w:p>
+      <w:pPr>
+        <w:pStyle w:val="ListParagraph"/>
+        <w:numPr>
+          <w:ilvl w:val="0"/>
+          <w:numId w:val="15"/>
+        </w:numPr>
+        <w:rPr>
+          <w:rFonts w:eastAsia="Times New Roman"/>
+        </w:rPr>
+      </w:pPr>
+      <w:r>
+        <w:rPr>
+          <w:rFonts w:eastAsia="Times New Roman"/>
+          <w:b/>
+        </w:rPr>
+        <w:t>company_purchased_</w:t>
+      </w:r>
+      <w:r>
+        <w:rPr>
+          <w:rFonts w:eastAsia="Times New Roman"/>
+          <w:b/>
+        </w:rPr>
+        <w:t>count_</w:t>
+      </w:r>
+      <w:r>
+        <w:rPr>
+          <w:rFonts w:eastAsia="Times New Roman"/>
+          <w:b/>
+        </w:rPr>
+        <w:t>90days</w:t>
+      </w:r>
+      <w:r>
+        <w:rPr>
+          <w:rFonts w:eastAsia="Times New Roman"/>
+        </w:rPr>
+        <w:t xml:space="preserve"> - </w:t>
+      </w:r>
+      <w:r>
+        <w:rPr>
+          <w:rFonts w:eastAsia="Times New Roman"/>
+          <w:b/>
+        </w:rPr>
+        <w:t xml:space="preserve"> </w:t>
+      </w:r>
+      <w:r>
+        <w:rPr>
+          <w:rFonts w:eastAsia="Times New Roman"/>
+        </w:rPr>
+        <w:t>Number of times product of a company is purchased in last 90 days.</w:t>
+      </w:r>
+      <w:r>
+        <w:rPr>
+          <w:rFonts w:eastAsia="Times New Roman"/>
+        </w:rPr>
+        <w:t xml:space="preserve">            </w:t>
+      </w:r>
+    </w:p>
+    <w:p>
+      <w:pPr>
+        <w:pStyle w:val="ListParagraph"/>
+        <w:numPr>
+          <w:ilvl w:val="0"/>
+          <w:numId w:val="15"/>
+        </w:numPr>
+        <w:rPr>
+          <w:rFonts w:eastAsia="Times New Roman"/>
+        </w:rPr>
+      </w:pPr>
+      <w:r>
+        <w:rPr>
+          <w:rFonts w:eastAsia="Times New Roman"/>
+          <w:b/>
+        </w:rPr>
+        <w:t>company_purchased_amt_90days</w:t>
+      </w:r>
+      <w:r>
+        <w:rPr>
+          <w:rFonts w:eastAsia="Times New Roman"/>
+        </w:rPr>
+        <w:t xml:space="preserve"> </w:t>
+      </w:r>
+      <w:r>
+        <w:rPr>
+          <w:rFonts w:eastAsia="Times New Roman"/>
+        </w:rPr>
+        <w:t xml:space="preserve">- </w:t>
+      </w:r>
+      <w:r>
+        <w:rPr>
+          <w:rFonts w:eastAsia="Times New Roman"/>
+          <w:b/>
+        </w:rPr>
+        <w:t xml:space="preserve"> </w:t>
+      </w:r>
+      <w:r>
+        <w:rPr>
+          <w:rFonts w:eastAsia="Times New Roman"/>
+        </w:rPr>
+        <w:t xml:space="preserve">Total purchase amount spent on product of a </w:t>
+      </w:r>
+      <w:r>
+        <w:rPr>
+          <w:rFonts w:eastAsia="Times New Roman"/>
+        </w:rPr>
+        <w:t>company</w:t>
+      </w:r>
+      <w:r>
+        <w:rPr>
+          <w:rFonts w:eastAsia="Times New Roman"/>
+        </w:rPr>
+        <w:t xml:space="preserve"> in last 90 days.</w:t>
+      </w:r>
+      <w:r>
+        <w:rPr>
+          <w:rFonts w:eastAsia="Times New Roman"/>
+        </w:rPr>
+        <w:t xml:space="preserve">       </w:t>
+      </w:r>
+    </w:p>
+    <w:p>
+      <w:pPr>
+        <w:pStyle w:val="ListParagraph"/>
+        <w:numPr>
+          <w:ilvl w:val="0"/>
+          <w:numId w:val="15"/>
+        </w:numPr>
+        <w:rPr>
+          <w:rFonts w:eastAsia="Times New Roman"/>
+        </w:rPr>
+      </w:pPr>
+      <w:r>
+        <w:rPr>
+          <w:rFonts w:eastAsia="Times New Roman"/>
+          <w:b/>
+        </w:rPr>
+        <w:t>company_purchased_qty_90days</w:t>
+      </w:r>
+      <w:r>
+        <w:rPr>
+          <w:rFonts w:eastAsia="Times New Roman"/>
+        </w:rPr>
+        <w:t xml:space="preserve"> </w:t>
+      </w:r>
+      <w:r>
+        <w:rPr>
+          <w:rFonts w:eastAsia="Times New Roman"/>
+        </w:rPr>
+        <w:t xml:space="preserve">- </w:t>
+      </w:r>
+      <w:r>
+        <w:rPr>
+          <w:rFonts w:eastAsia="Times New Roman"/>
+          <w:b/>
+        </w:rPr>
+        <w:t xml:space="preserve"> </w:t>
+      </w:r>
+      <w:r>
+        <w:rPr>
+          <w:rFonts w:eastAsia="Times New Roman"/>
+        </w:rPr>
+        <w:t xml:space="preserve">Total purchased quantity of </w:t>
+      </w:r>
+      <w:r>
+        <w:rPr>
+          <w:rFonts w:eastAsia="Times New Roman"/>
+        </w:rPr>
+        <w:t>product of a</w:t>
+      </w:r>
+      <w:r>
+        <w:rPr>
+          <w:rFonts w:eastAsia="Times New Roman"/>
+        </w:rPr>
+        <w:t xml:space="preserve"> </w:t>
+      </w:r>
+      <w:r>
+        <w:rPr>
+          <w:rFonts w:eastAsia="Times New Roman"/>
+        </w:rPr>
+        <w:t>company in last 90 days.</w:t>
+      </w:r>
+      <w:r>
+        <w:rPr>
+          <w:rFonts w:eastAsia="Times New Roman"/>
+        </w:rPr>
+        <w:t xml:space="preserve">       </w:t>
+      </w:r>
+    </w:p>
+    <w:p>
+      <w:pPr>
+        <w:pStyle w:val="ListParagraph"/>
+        <w:numPr>
+          <w:ilvl w:val="0"/>
+          <w:numId w:val="15"/>
+        </w:numPr>
+        <w:rPr>
+          <w:rFonts w:eastAsia="Times New Roman"/>
+        </w:rPr>
+      </w:pPr>
+      <w:r>
+        <w:rPr>
+          <w:rFonts w:eastAsia="Times New Roman"/>
+          <w:b/>
+        </w:rPr>
+        <w:t>company_purchased_</w:t>
+      </w:r>
+      <w:r>
+        <w:rPr>
+          <w:rFonts w:eastAsia="Times New Roman"/>
+          <w:b/>
+        </w:rPr>
+        <w:t>count_</w:t>
+      </w:r>
+      <w:r>
+        <w:rPr>
+          <w:rFonts w:eastAsia="Times New Roman"/>
+          <w:b/>
+        </w:rPr>
+        <w:t>180days</w:t>
+      </w:r>
+      <w:r>
+        <w:rPr>
+          <w:rFonts w:eastAsia="Times New Roman"/>
+        </w:rPr>
+        <w:t xml:space="preserve"> </w:t>
+      </w:r>
+      <w:r>
+        <w:rPr>
+          <w:rFonts w:eastAsia="Times New Roman"/>
+        </w:rPr>
+        <w:t xml:space="preserve">- </w:t>
+      </w:r>
+      <w:r>
+        <w:rPr>
+          <w:rFonts w:eastAsia="Times New Roman"/>
+          <w:b/>
+        </w:rPr>
+        <w:t xml:space="preserve"> </w:t>
+      </w:r>
+      <w:r>
+        <w:rPr>
+          <w:rFonts w:eastAsia="Times New Roman"/>
+        </w:rPr>
+        <w:t>Number of times product of a company is pur</w:t>
+      </w:r>
+      <w:r>
+        <w:rPr>
+          <w:rFonts w:eastAsia="Times New Roman"/>
+        </w:rPr>
+        <w:t>chased in last 18</w:t>
+      </w:r>
+      <w:r>
+        <w:rPr>
+          <w:rFonts w:eastAsia="Times New Roman"/>
+        </w:rPr>
+        <w:t>0 days.</w:t>
+      </w:r>
+      <w:r>
+        <w:rPr>
+          <w:rFonts w:eastAsia="Times New Roman"/>
+        </w:rPr>
+        <w:t xml:space="preserve">          </w:t>
+      </w:r>
+    </w:p>
+    <w:p>
+      <w:pPr>
+        <w:pStyle w:val="ListParagraph"/>
+        <w:numPr>
+          <w:ilvl w:val="0"/>
+          <w:numId w:val="15"/>
+        </w:numPr>
+        <w:rPr>
+          <w:rFonts w:eastAsia="Times New Roman"/>
+        </w:rPr>
+      </w:pPr>
+      <w:r>
+        <w:rPr>
+          <w:rFonts w:eastAsia="Times New Roman"/>
+          <w:b/>
+        </w:rPr>
+        <w:t>company_purchased_amt_180days</w:t>
+      </w:r>
+      <w:r>
+        <w:rPr>
+          <w:rFonts w:eastAsia="Times New Roman"/>
+        </w:rPr>
+        <w:t xml:space="preserve"> </w:t>
+      </w:r>
+      <w:r>
+        <w:rPr>
+          <w:rFonts w:eastAsia="Times New Roman"/>
+        </w:rPr>
+        <w:t xml:space="preserve">- </w:t>
+      </w:r>
+      <w:r>
+        <w:rPr>
+          <w:rFonts w:eastAsia="Times New Roman"/>
+          <w:b/>
+        </w:rPr>
+        <w:t xml:space="preserve"> </w:t>
+      </w:r>
+      <w:r>
+        <w:rPr>
+          <w:rFonts w:eastAsia="Times New Roman"/>
+        </w:rPr>
+        <w:t xml:space="preserve">Total purchase amount spent on product of a </w:t>
+      </w:r>
+      <w:r>
+        <w:rPr>
+          <w:rFonts w:eastAsia="Times New Roman"/>
+        </w:rPr>
+        <w:t>company</w:t>
+      </w:r>
+      <w:r>
+        <w:rPr>
+          <w:rFonts w:eastAsia="Times New Roman"/>
+        </w:rPr>
+        <w:t xml:space="preserve"> in last </w:t>
+      </w:r>
+      <w:r>
+        <w:rPr>
+          <w:rFonts w:eastAsia="Times New Roman"/>
+        </w:rPr>
+        <w:t>18</w:t>
+      </w:r>
+      <w:r>
+        <w:rPr>
+          <w:rFonts w:eastAsia="Times New Roman"/>
+        </w:rPr>
+        <w:t>0 days.</w:t>
+      </w:r>
+      <w:r>
+        <w:rPr>
+          <w:rFonts w:eastAsia="Times New Roman"/>
+        </w:rPr>
+        <w:t xml:space="preserve">      </w:t>
+      </w:r>
+    </w:p>
+    <w:p>
+      <w:pPr>
+        <w:pStyle w:val="ListParagraph"/>
+        <w:numPr>
+          <w:ilvl w:val="0"/>
+          <w:numId w:val="15"/>
+        </w:numPr>
+        <w:rPr>
+          <w:rFonts w:eastAsia="Times New Roman"/>
+        </w:rPr>
+      </w:pPr>
+      <w:r>
+        <w:rPr>
+          <w:rFonts w:eastAsia="Times New Roman"/>
+          <w:b/>
+        </w:rPr>
+        <w:t>company_purchased_qty_180days</w:t>
+      </w:r>
+      <w:r>
+        <w:rPr>
+          <w:rFonts w:eastAsia="Times New Roman"/>
+        </w:rPr>
+        <w:t xml:space="preserve"> - </w:t>
+      </w:r>
+      <w:r>
+        <w:rPr>
+          <w:rFonts w:eastAsia="Times New Roman"/>
+          <w:b/>
+        </w:rPr>
+        <w:t xml:space="preserve"> </w:t>
+      </w:r>
+      <w:r>
+        <w:rPr>
+          <w:rFonts w:eastAsia="Times New Roman"/>
+        </w:rPr>
+        <w:t xml:space="preserve">Total purchased quantity of </w:t>
+      </w:r>
+      <w:r>
+        <w:rPr>
+          <w:rFonts w:eastAsia="Times New Roman"/>
+        </w:rPr>
+        <w:t>product of a</w:t>
+      </w:r>
+      <w:r>
+        <w:rPr>
+          <w:rFonts w:eastAsia="Times New Roman"/>
+        </w:rPr>
+        <w:t xml:space="preserve"> </w:t>
+      </w:r>
+      <w:r>
+        <w:rPr>
+          <w:rFonts w:eastAsia="Times New Roman"/>
+        </w:rPr>
+        <w:t xml:space="preserve">company in last </w:t>
+      </w:r>
+      <w:r>
+        <w:rPr>
+          <w:rFonts w:eastAsia="Times New Roman"/>
+        </w:rPr>
+        <w:t>18</w:t>
+      </w:r>
+      <w:r>
+        <w:rPr>
+          <w:rFonts w:eastAsia="Times New Roman"/>
+        </w:rPr>
+        <w:t>0 days.</w:t>
+      </w:r>
+      <w:r>
+        <w:rPr>
+          <w:rFonts w:eastAsia="Times New Roman"/>
+        </w:rPr>
+        <w:t xml:space="preserve">       </w:t>
+      </w:r>
+    </w:p>
+    <w:p>
+      <w:pPr>
+        <w:pStyle w:val="ListParagraph"/>
+        <w:numPr>
+          <w:ilvl w:val="0"/>
+          <w:numId w:val="15"/>
+        </w:numPr>
+        <w:rPr>
+          <w:rFonts w:eastAsia="Times New Roman"/>
+        </w:rPr>
+      </w:pPr>
+      <w:r>
+        <w:rPr>
+          <w:rFonts w:eastAsia="Times New Roman"/>
+          <w:b/>
+        </w:rPr>
+        <w:t>company_purchased_</w:t>
+      </w:r>
+      <w:r>
+        <w:rPr>
+          <w:rFonts w:eastAsia="Times New Roman"/>
+          <w:b/>
+        </w:rPr>
+        <w:t>count_</w:t>
+      </w:r>
+      <w:r>
+        <w:rPr>
+          <w:rFonts w:eastAsia="Times New Roman"/>
+          <w:b/>
+        </w:rPr>
+        <w:t>270days</w:t>
+      </w:r>
+      <w:r>
+        <w:rPr>
+          <w:rFonts w:eastAsia="Times New Roman"/>
+        </w:rPr>
+        <w:t xml:space="preserve"> </w:t>
+      </w:r>
+      <w:r>
+        <w:rPr>
+          <w:rFonts w:eastAsia="Times New Roman"/>
+        </w:rPr>
+        <w:t xml:space="preserve">- </w:t>
+      </w:r>
+      <w:r>
+        <w:rPr>
+          <w:rFonts w:eastAsia="Times New Roman"/>
+          <w:b/>
+        </w:rPr>
+        <w:t xml:space="preserve"> </w:t>
+      </w:r>
+      <w:r>
+        <w:rPr>
+          <w:rFonts w:eastAsia="Times New Roman"/>
+        </w:rPr>
+        <w:t>Number of times product of a company is purchased in last 270 days.</w:t>
+      </w:r>
+      <w:r>
+        <w:rPr>
+          <w:rFonts w:eastAsia="Times New Roman"/>
+        </w:rPr>
+        <w:t xml:space="preserve">          </w:t>
+      </w:r>
+    </w:p>
+    <w:p>
+      <w:pPr>
+        <w:pStyle w:val="ListParagraph"/>
+        <w:numPr>
+          <w:ilvl w:val="0"/>
+          <w:numId w:val="15"/>
+        </w:numPr>
+        <w:rPr>
+          <w:rFonts w:eastAsia="Times New Roman"/>
+        </w:rPr>
+      </w:pPr>
+      <w:r>
+        <w:rPr>
+          <w:rFonts w:eastAsia="Times New Roman"/>
+          <w:b/>
+        </w:rPr>
+        <w:t>company_purchased_amt_270days</w:t>
+      </w:r>
+      <w:r>
+        <w:rPr>
+          <w:rFonts w:eastAsia="Times New Roman"/>
+        </w:rPr>
+        <w:t xml:space="preserve"> - </w:t>
+      </w:r>
+      <w:r>
+        <w:rPr>
+          <w:rFonts w:eastAsia="Times New Roman"/>
+          <w:b/>
+        </w:rPr>
+        <w:t xml:space="preserve"> </w:t>
+      </w:r>
+      <w:r>
+        <w:rPr>
+          <w:rFonts w:eastAsia="Times New Roman"/>
+        </w:rPr>
+        <w:t xml:space="preserve">Total purchase amount spent on product of a </w:t>
+      </w:r>
+      <w:r>
+        <w:rPr>
+          <w:rFonts w:eastAsia="Times New Roman"/>
+        </w:rPr>
+        <w:t>company</w:t>
+      </w:r>
+      <w:r>
+        <w:rPr>
+          <w:rFonts w:eastAsia="Times New Roman"/>
+        </w:rPr>
+        <w:t xml:space="preserve"> in last 270 days.</w:t>
+      </w:r>
+      <w:r>
+        <w:rPr>
+          <w:rFonts w:eastAsia="Times New Roman"/>
+        </w:rPr>
+        <w:t xml:space="preserve">       </w:t>
+      </w:r>
+    </w:p>
+    <w:p>
+      <w:pPr>
+        <w:pStyle w:val="ListParagraph"/>
+        <w:numPr>
+          <w:ilvl w:val="0"/>
+          <w:numId w:val="15"/>
+        </w:numPr>
+        <w:rPr>
+          <w:rFonts w:eastAsia="Times New Roman"/>
+        </w:rPr>
+      </w:pPr>
+      <w:r>
+        <w:rPr>
+          <w:rFonts w:eastAsia="Times New Roman"/>
+          <w:b/>
+        </w:rPr>
+        <w:t>company_purchased_qty_270days</w:t>
+      </w:r>
+      <w:r>
+        <w:rPr>
+          <w:rFonts w:eastAsia="Times New Roman"/>
+        </w:rPr>
+        <w:t xml:space="preserve"> </w:t>
+      </w:r>
+      <w:r>
+        <w:rPr>
+          <w:rFonts w:eastAsia="Times New Roman"/>
+        </w:rPr>
+        <w:t xml:space="preserve">- </w:t>
+      </w:r>
+      <w:r>
+        <w:rPr>
+          <w:rFonts w:eastAsia="Times New Roman"/>
+          <w:b/>
+        </w:rPr>
+        <w:t xml:space="preserve"> </w:t>
+      </w:r>
+      <w:r>
+        <w:rPr>
+          <w:rFonts w:eastAsia="Times New Roman"/>
+        </w:rPr>
+        <w:t>Total purchased quantity of</w:t>
+      </w:r>
+      <w:r>
+        <w:rPr>
+          <w:rFonts w:eastAsia="Times New Roman"/>
+        </w:rPr>
+        <w:t xml:space="preserve"> product of a</w:t>
+      </w:r>
+      <w:r>
+        <w:rPr>
+          <w:rFonts w:eastAsia="Times New Roman"/>
+        </w:rPr>
+        <w:t xml:space="preserve"> company in last 270 days.</w:t>
+      </w:r>
+      <w:r>
+        <w:rPr>
+          <w:rFonts w:eastAsia="Times New Roman"/>
+        </w:rPr>
+        <w:t xml:space="preserve"> </w:t>
+      </w:r>
+    </w:p>
+    <w:p>
+      <w:pPr>
+        <w:pStyle w:val="ListParagraph"/>
+        <w:numPr>
+          <w:ilvl w:val="0"/>
+          <w:numId w:val="15"/>
+        </w:numPr>
+        <w:rPr>
+          <w:rFonts w:eastAsia="Times New Roman"/>
+        </w:rPr>
+      </w:pPr>
+      <w:r>
+        <w:rPr>
+          <w:rFonts w:eastAsia="Times New Roman"/>
+          <w:b/>
+        </w:rPr>
+        <w:t>brand_purchased_</w:t>
+      </w:r>
+      <w:r>
+        <w:rPr>
+          <w:rFonts w:eastAsia="Times New Roman"/>
+          <w:b/>
+        </w:rPr>
+        <w:t>count_</w:t>
+      </w:r>
+      <w:r>
+        <w:rPr>
+          <w:rFonts w:eastAsia="Times New Roman"/>
+          <w:b/>
+        </w:rPr>
+        <w:t>30days</w:t>
+      </w:r>
+      <w:r>
+        <w:rPr>
+          <w:rFonts w:eastAsia="Times New Roman"/>
+        </w:rPr>
+        <w:t xml:space="preserve"> </w:t>
+      </w:r>
+      <w:r>
+        <w:rPr>
+          <w:rFonts w:eastAsia="Times New Roman"/>
+        </w:rPr>
+        <w:t xml:space="preserve">- </w:t>
+      </w:r>
+      <w:r>
+        <w:rPr>
+          <w:rFonts w:eastAsia="Times New Roman"/>
+        </w:rPr>
+        <w:t xml:space="preserve"> </w:t>
+      </w:r>
+      <w:r>
+        <w:rPr>
+          <w:rFonts w:eastAsia="Times New Roman"/>
+        </w:rPr>
+        <w:t>Number of times product of a brand is purchased in last 30 days.</w:t>
+      </w:r>
+      <w:r>
+        <w:rPr>
+          <w:rFonts w:eastAsia="Times New Roman"/>
+        </w:rPr>
+        <w:t xml:space="preserve">            </w:t>
+      </w:r>
+    </w:p>
+    <w:p>
+      <w:pPr>
+        <w:pStyle w:val="ListParagraph"/>
+        <w:numPr>
+          <w:ilvl w:val="0"/>
+          <w:numId w:val="15"/>
+        </w:numPr>
+        <w:rPr>
+          <w:rFonts w:eastAsia="Times New Roman"/>
+        </w:rPr>
+      </w:pPr>
+      <w:r>
+        <w:rPr>
+          <w:rFonts w:eastAsia="Times New Roman"/>
+          <w:b/>
+        </w:rPr>
+        <w:t>brand_purchased_amt_30days</w:t>
+      </w:r>
+      <w:r>
+        <w:rPr>
+          <w:rFonts w:eastAsia="Times New Roman"/>
+        </w:rPr>
+        <w:t xml:space="preserve"> </w:t>
+      </w:r>
+      <w:r>
+        <w:rPr>
+          <w:rFonts w:eastAsia="Times New Roman"/>
+        </w:rPr>
+        <w:t xml:space="preserve">- </w:t>
+      </w:r>
+      <w:r>
+        <w:rPr>
+          <w:rFonts w:eastAsia="Times New Roman"/>
+          <w:b/>
+        </w:rPr>
+        <w:t xml:space="preserve"> </w:t>
+      </w:r>
+      <w:r>
+        <w:rPr>
+          <w:rFonts w:eastAsia="Times New Roman"/>
+        </w:rPr>
+        <w:t xml:space="preserve">Total purchase amount spent on product of a brand in last </w:t>
+      </w:r>
+      <w:r>
+        <w:rPr>
+          <w:rFonts w:eastAsia="Times New Roman"/>
+        </w:rPr>
+        <w:t>30</w:t>
+      </w:r>
+      <w:r>
+        <w:rPr>
+          <w:rFonts w:eastAsia="Times New Roman"/>
+        </w:rPr>
+        <w:t xml:space="preserve"> days.</w:t>
+      </w:r>
+      <w:r>
+        <w:rPr>
+          <w:rFonts w:eastAsia="Times New Roman"/>
+        </w:rPr>
+        <w:t xml:space="preserve">         </w:t>
+      </w:r>
+    </w:p>
+    <w:p>
+      <w:pPr>
+        <w:pStyle w:val="ListParagraph"/>
+        <w:numPr>
+          <w:ilvl w:val="0"/>
+          <w:numId w:val="15"/>
+        </w:numPr>
+        <w:rPr>
+          <w:rFonts w:eastAsia="Times New Roman"/>
+        </w:rPr>
+      </w:pPr>
+      <w:r>
+        <w:rPr>
+          <w:rFonts w:eastAsia="Times New Roman"/>
+          <w:b/>
+        </w:rPr>
+        <w:t>brand_purchased_qty_30days</w:t>
+      </w:r>
+      <w:r>
+        <w:rPr>
+          <w:rFonts w:eastAsia="Times New Roman"/>
+        </w:rPr>
+        <w:t xml:space="preserve"> -</w:t>
+      </w:r>
+      <w:r>
+        <w:rPr>
+          <w:rFonts w:eastAsia="Times New Roman"/>
+        </w:rPr>
+        <w:t xml:space="preserve"> </w:t>
+      </w:r>
+      <w:r>
+        <w:rPr>
+          <w:rFonts w:eastAsia="Times New Roman"/>
+        </w:rPr>
+        <w:t>Total purchased quantity of product of a</w:t>
+      </w:r>
+      <w:r>
+        <w:rPr>
+          <w:rFonts w:eastAsia="Times New Roman"/>
+        </w:rPr>
+        <w:t xml:space="preserve"> brand</w:t>
+      </w:r>
+      <w:r>
+        <w:rPr>
+          <w:rFonts w:eastAsia="Times New Roman"/>
+        </w:rPr>
+        <w:t xml:space="preserve"> in last </w:t>
+      </w:r>
+      <w:r>
+        <w:rPr>
+          <w:rFonts w:eastAsia="Times New Roman"/>
+        </w:rPr>
+        <w:t>30</w:t>
+      </w:r>
+      <w:r>
+        <w:rPr>
+          <w:rFonts w:eastAsia="Times New Roman"/>
+        </w:rPr>
+        <w:t xml:space="preserve"> days.</w:t>
+      </w:r>
+    </w:p>
+    <w:p>
+      <w:pPr>
+        <w:pStyle w:val="ListParagraph"/>
+        <w:numPr>
+          <w:ilvl w:val="0"/>
+          <w:numId w:val="15"/>
+        </w:numPr>
+        <w:rPr>
+          <w:rFonts w:eastAsia="Times New Roman"/>
+        </w:rPr>
+      </w:pPr>
+      <w:r>
+        <w:rPr>
+          <w:rFonts w:eastAsia="Times New Roman"/>
+          <w:b/>
+        </w:rPr>
+        <w:t>brand_purchased_</w:t>
+      </w:r>
+      <w:r>
+        <w:rPr>
+          <w:rFonts w:eastAsia="Times New Roman"/>
+          <w:b/>
+        </w:rPr>
+        <w:t>count_</w:t>
+      </w:r>
+      <w:r>
+        <w:rPr>
+          <w:rFonts w:eastAsia="Times New Roman"/>
+          <w:b/>
+        </w:rPr>
+        <w:t>90days</w:t>
+      </w:r>
+      <w:r>
+        <w:rPr>
+          <w:rFonts w:eastAsia="Times New Roman"/>
+        </w:rPr>
+        <w:t xml:space="preserve"> - </w:t>
+      </w:r>
+      <w:r>
+        <w:rPr>
+          <w:rFonts w:eastAsia="Times New Roman"/>
+        </w:rPr>
+        <w:t xml:space="preserve"> </w:t>
+      </w:r>
+      <w:r>
+        <w:rPr>
+          <w:rFonts w:eastAsia="Times New Roman"/>
+        </w:rPr>
+        <w:t xml:space="preserve">Number of times product of a </w:t>
+      </w:r>
+      <w:r>
+        <w:rPr>
+          <w:rFonts w:eastAsia="Times New Roman"/>
+        </w:rPr>
+        <w:t>brand is purchased in last 9</w:t>
+      </w:r>
+      <w:r>
+        <w:rPr>
+          <w:rFonts w:eastAsia="Times New Roman"/>
+        </w:rPr>
+        <w:t>0 days.</w:t>
+      </w:r>
+      <w:r>
+        <w:rPr>
+          <w:rFonts w:eastAsia="Times New Roman"/>
+        </w:rPr>
+        <w:t xml:space="preserve">         </w:t>
+      </w:r>
+    </w:p>
+    <w:p>
+      <w:pPr>
+        <w:pStyle w:val="ListParagraph"/>
+        <w:numPr>
+          <w:ilvl w:val="0"/>
+          <w:numId w:val="15"/>
+        </w:numPr>
+        <w:rPr>
+          <w:rFonts w:eastAsia="Times New Roman"/>
+        </w:rPr>
+      </w:pPr>
+      <w:r>
+        <w:rPr>
+          <w:rFonts w:eastAsia="Times New Roman"/>
+          <w:b/>
+        </w:rPr>
+        <w:t>brand_purchased_amt_90days</w:t>
+      </w:r>
+      <w:r>
+        <w:rPr>
+          <w:rFonts w:eastAsia="Times New Roman"/>
+        </w:rPr>
+        <w:t xml:space="preserve"> </w:t>
+      </w:r>
+      <w:r>
+        <w:rPr>
+          <w:rFonts w:eastAsia="Times New Roman"/>
+        </w:rPr>
+        <w:t xml:space="preserve">- </w:t>
+      </w:r>
+      <w:r>
+        <w:rPr>
+          <w:rFonts w:eastAsia="Times New Roman"/>
+          <w:b/>
+        </w:rPr>
+        <w:t xml:space="preserve"> </w:t>
+      </w:r>
+      <w:r>
+        <w:rPr>
+          <w:rFonts w:eastAsia="Times New Roman"/>
+        </w:rPr>
+        <w:t xml:space="preserve">Total purchase amount spent on product of a brand in last </w:t>
+      </w:r>
+      <w:r>
+        <w:rPr>
+          <w:rFonts w:eastAsia="Times New Roman"/>
+        </w:rPr>
+        <w:t>9</w:t>
+      </w:r>
+      <w:r>
+        <w:rPr>
+          <w:rFonts w:eastAsia="Times New Roman"/>
+        </w:rPr>
+        <w:t>0 days.</w:t>
+      </w:r>
+      <w:r>
+        <w:rPr>
+          <w:rFonts w:eastAsia="Times New Roman"/>
+        </w:rPr>
+        <w:t xml:space="preserve">         </w:t>
+      </w:r>
+    </w:p>
+    <w:p>
+      <w:pPr>
+        <w:pStyle w:val="ListParagraph"/>
+        <w:numPr>
+          <w:ilvl w:val="0"/>
+          <w:numId w:val="15"/>
+        </w:numPr>
+        <w:rPr>
+          <w:rFonts w:eastAsia="Times New Roman"/>
+        </w:rPr>
+      </w:pPr>
+      <w:r>
+        <w:rPr>
+          <w:rFonts w:eastAsia="Times New Roman"/>
+          <w:b/>
+        </w:rPr>
+        <w:t>brand_purchased_qty_90days</w:t>
+      </w:r>
+      <w:r>
+        <w:rPr>
+          <w:rFonts w:eastAsia="Times New Roman"/>
+        </w:rPr>
+        <w:t xml:space="preserve"> </w:t>
+      </w:r>
+      <w:r>
+        <w:rPr>
+          <w:rFonts w:eastAsia="Times New Roman"/>
+        </w:rPr>
+        <w:t xml:space="preserve">- Total purchased quantity of product of a brand in last </w:t>
+      </w:r>
+      <w:r>
+        <w:rPr>
+          <w:rFonts w:eastAsia="Times New Roman"/>
+        </w:rPr>
+        <w:t>9</w:t>
+      </w:r>
+      <w:r>
+        <w:rPr>
+          <w:rFonts w:eastAsia="Times New Roman"/>
+        </w:rPr>
+        <w:t>0 days.</w:t>
+      </w:r>
+      <w:r>
+        <w:rPr>
+          <w:rFonts w:eastAsia="Times New Roman"/>
+        </w:rPr>
+        <w:t xml:space="preserve">         </w:t>
+      </w:r>
+    </w:p>
+    <w:p>
+      <w:pPr>
+        <w:pStyle w:val="ListParagraph"/>
+        <w:numPr>
+          <w:ilvl w:val="0"/>
+          <w:numId w:val="15"/>
+        </w:numPr>
+        <w:rPr>
+          <w:rFonts w:eastAsia="Times New Roman"/>
+        </w:rPr>
+      </w:pPr>
+      <w:r>
+        <w:rPr>
+          <w:rFonts w:eastAsia="Times New Roman"/>
+          <w:b/>
+        </w:rPr>
+        <w:t>brand_purchased_</w:t>
+      </w:r>
+      <w:r>
+        <w:rPr>
+          <w:rFonts w:eastAsia="Times New Roman"/>
+          <w:b/>
+        </w:rPr>
+        <w:t>count_</w:t>
+      </w:r>
+      <w:r>
+        <w:rPr>
+          <w:rFonts w:eastAsia="Times New Roman"/>
+          <w:b/>
+        </w:rPr>
+        <w:t>180days</w:t>
+      </w:r>
+      <w:r>
+        <w:rPr>
+          <w:rFonts w:eastAsia="Times New Roman"/>
+        </w:rPr>
+        <w:t xml:space="preserve"> </w:t>
+      </w:r>
+      <w:r>
+        <w:rPr>
+          <w:rFonts w:eastAsia="Times New Roman"/>
+        </w:rPr>
+        <w:t xml:space="preserve">- </w:t>
+      </w:r>
+      <w:r>
+        <w:rPr>
+          <w:rFonts w:eastAsia="Times New Roman"/>
+        </w:rPr>
+        <w:t xml:space="preserve"> </w:t>
+      </w:r>
+      <w:r>
+        <w:rPr>
+          <w:rFonts w:eastAsia="Times New Roman"/>
+        </w:rPr>
+        <w:t xml:space="preserve">Number of times product of a </w:t>
+      </w:r>
+      <w:r>
+        <w:rPr>
+          <w:rFonts w:eastAsia="Times New Roman"/>
+        </w:rPr>
+        <w:t>brand is purchased in last 18</w:t>
+      </w:r>
+      <w:r>
+        <w:rPr>
+          <w:rFonts w:eastAsia="Times New Roman"/>
+        </w:rPr>
+        <w:t>0 days.</w:t>
+      </w:r>
+      <w:r>
+        <w:rPr>
+          <w:rFonts w:eastAsia="Times New Roman"/>
+        </w:rPr>
+        <w:t xml:space="preserve">           </w:t>
+      </w:r>
+    </w:p>
+    <w:p>
+      <w:pPr>
+        <w:pStyle w:val="ListParagraph"/>
+        <w:numPr>
+          <w:ilvl w:val="0"/>
+          <w:numId w:val="15"/>
+        </w:numPr>
+        <w:rPr>
+          <w:rFonts w:eastAsia="Times New Roman"/>
+        </w:rPr>
+      </w:pPr>
+      <w:r>
+        <w:rPr>
+          <w:rFonts w:eastAsia="Times New Roman"/>
+          <w:b/>
+        </w:rPr>
+        <w:t>brand_purchased_amt_180days</w:t>
+      </w:r>
+      <w:r>
+        <w:rPr>
+          <w:rFonts w:eastAsia="Times New Roman"/>
+        </w:rPr>
+        <w:t xml:space="preserve"> </w:t>
+      </w:r>
+      <w:r>
+        <w:rPr>
+          <w:rFonts w:eastAsia="Times New Roman"/>
+        </w:rPr>
+        <w:t xml:space="preserve">- </w:t>
+      </w:r>
+      <w:r>
+        <w:rPr>
+          <w:rFonts w:eastAsia="Times New Roman"/>
+          <w:b/>
+        </w:rPr>
+        <w:t xml:space="preserve"> </w:t>
+      </w:r>
+      <w:r>
+        <w:rPr>
+          <w:rFonts w:eastAsia="Times New Roman"/>
+        </w:rPr>
+        <w:t xml:space="preserve">Total purchase amount spent on product of a brand in last </w:t>
+      </w:r>
+      <w:r>
+        <w:rPr>
+          <w:rFonts w:eastAsia="Times New Roman"/>
+        </w:rPr>
+        <w:t>18</w:t>
+      </w:r>
+      <w:r>
+        <w:rPr>
+          <w:rFonts w:eastAsia="Times New Roman"/>
+        </w:rPr>
+        <w:t>0 days.</w:t>
+      </w:r>
+      <w:r>
+        <w:rPr>
+          <w:rFonts w:eastAsia="Times New Roman"/>
+        </w:rPr>
+        <w:t xml:space="preserve">         </w:t>
+      </w:r>
+    </w:p>
+    <w:p>
+      <w:pPr>
+        <w:pStyle w:val="ListParagraph"/>
+        <w:numPr>
+          <w:ilvl w:val="0"/>
+          <w:numId w:val="15"/>
+        </w:numPr>
+        <w:rPr>
+          <w:rFonts w:eastAsia="Times New Roman"/>
+        </w:rPr>
+      </w:pPr>
+      <w:r>
+        <w:rPr>
+          <w:rFonts w:eastAsia="Times New Roman"/>
+          <w:b/>
+        </w:rPr>
+        <w:t>brand_purchased_qty_180days</w:t>
+      </w:r>
+      <w:r>
+        <w:rPr>
+          <w:rFonts w:eastAsia="Times New Roman"/>
+        </w:rPr>
+        <w:t xml:space="preserve"> </w:t>
+      </w:r>
+      <w:r>
+        <w:rPr>
+          <w:rFonts w:eastAsia="Times New Roman"/>
+        </w:rPr>
+        <w:t xml:space="preserve">- Total purchased quantity of product of a brand in last </w:t>
+      </w:r>
+      <w:r>
+        <w:rPr>
+          <w:rFonts w:eastAsia="Times New Roman"/>
+        </w:rPr>
+        <w:t>18</w:t>
+      </w:r>
+      <w:r>
+        <w:rPr>
+          <w:rFonts w:eastAsia="Times New Roman"/>
+        </w:rPr>
+        <w:t>0 days.</w:t>
+      </w:r>
+      <w:r>
+        <w:rPr>
+          <w:rFonts w:eastAsia="Times New Roman"/>
+        </w:rPr>
+        <w:t xml:space="preserve">       </w:t>
+      </w:r>
+    </w:p>
+    <w:p>
+      <w:pPr>
+        <w:pStyle w:val="ListParagraph"/>
+        <w:numPr>
+          <w:ilvl w:val="0"/>
+          <w:numId w:val="15"/>
+        </w:numPr>
+        <w:rPr>
+          <w:rFonts w:eastAsia="Times New Roman"/>
+        </w:rPr>
+      </w:pPr>
+      <w:r>
+        <w:rPr>
+          <w:rFonts w:eastAsia="Times New Roman"/>
+          <w:b/>
+        </w:rPr>
+        <w:t>brand_purchased_</w:t>
+      </w:r>
+      <w:r>
+        <w:rPr>
+          <w:rFonts w:eastAsia="Times New Roman"/>
+          <w:b/>
+        </w:rPr>
+        <w:t>count_</w:t>
+      </w:r>
+      <w:r>
+        <w:rPr>
+          <w:rFonts w:eastAsia="Times New Roman"/>
+          <w:b/>
+        </w:rPr>
+        <w:t>270days</w:t>
+      </w:r>
+      <w:r>
+        <w:rPr>
+          <w:rFonts w:eastAsia="Times New Roman"/>
+        </w:rPr>
+        <w:t xml:space="preserve"> </w:t>
+      </w:r>
+      <w:r>
+        <w:rPr>
+          <w:rFonts w:eastAsia="Times New Roman"/>
+        </w:rPr>
+        <w:t xml:space="preserve">- </w:t>
+      </w:r>
+      <w:r>
+        <w:rPr>
+          <w:rFonts w:eastAsia="Times New Roman"/>
+        </w:rPr>
+        <w:t xml:space="preserve"> </w:t>
+      </w:r>
+      <w:r>
+        <w:rPr>
+          <w:rFonts w:eastAsia="Times New Roman"/>
+        </w:rPr>
+        <w:t xml:space="preserve">Number of times product of a </w:t>
+      </w:r>
+      <w:r>
+        <w:rPr>
+          <w:rFonts w:eastAsia="Times New Roman"/>
+        </w:rPr>
+        <w:t>brand is purchased in last 27</w:t>
+      </w:r>
+      <w:r>
+        <w:rPr>
+          <w:rFonts w:eastAsia="Times New Roman"/>
+        </w:rPr>
+        <w:t>0 days.</w:t>
+      </w:r>
+      <w:r>
+        <w:rPr>
+          <w:rFonts w:eastAsia="Times New Roman"/>
+        </w:rPr>
+        <w:t xml:space="preserve">            </w:t>
+      </w:r>
+    </w:p>
+    <w:p>
+      <w:pPr>
+        <w:pStyle w:val="ListParagraph"/>
+        <w:numPr>
+          <w:ilvl w:val="0"/>
+          <w:numId w:val="15"/>
+        </w:numPr>
+        <w:rPr>
+          <w:rFonts w:eastAsia="Times New Roman"/>
+        </w:rPr>
+      </w:pPr>
+      <w:r>
+        <w:rPr>
+          <w:rFonts w:eastAsia="Times New Roman"/>
+          <w:b/>
+        </w:rPr>
+        <w:lastRenderedPageBreak/>
+        <w:t>brand_purchased_amt_270days</w:t>
+      </w:r>
+      <w:r>
+        <w:rPr>
+          <w:rFonts w:eastAsia="Times New Roman"/>
+        </w:rPr>
+        <w:t xml:space="preserve"> </w:t>
+      </w:r>
+      <w:r>
+        <w:rPr>
+          <w:rFonts w:eastAsia="Times New Roman"/>
+        </w:rPr>
+        <w:t xml:space="preserve">- </w:t>
+      </w:r>
+      <w:r>
+        <w:rPr>
+          <w:rFonts w:eastAsia="Times New Roman"/>
+          <w:b/>
+        </w:rPr>
+        <w:t xml:space="preserve"> </w:t>
+      </w:r>
+      <w:r>
+        <w:rPr>
+          <w:rFonts w:eastAsia="Times New Roman"/>
+        </w:rPr>
+        <w:t xml:space="preserve">Total purchase amount spent on product of a brand in last </w:t>
+      </w:r>
+      <w:r>
+        <w:rPr>
+          <w:rFonts w:eastAsia="Times New Roman"/>
+        </w:rPr>
+        <w:t>27</w:t>
+      </w:r>
+      <w:r>
+        <w:rPr>
+          <w:rFonts w:eastAsia="Times New Roman"/>
+        </w:rPr>
+        <w:t>0 days.</w:t>
+      </w:r>
+      <w:r>
+        <w:rPr>
+          <w:rFonts w:eastAsia="Times New Roman"/>
+        </w:rPr>
+        <w:t xml:space="preserve"> </w:t>
+      </w:r>
+      <w:r>
+        <w:rPr>
+          <w:rFonts w:eastAsia="Times New Roman"/>
+        </w:rPr>
+        <w:t xml:space="preserve">        </w:t>
+      </w:r>
+    </w:p>
+    <w:p>
+      <w:pPr>
+        <w:pStyle w:val="ListParagraph"/>
+        <w:numPr>
+          <w:ilvl w:val="0"/>
+          <w:numId w:val="15"/>
+        </w:numPr>
+        <w:rPr>
+          <w:rFonts w:eastAsia="Times New Roman"/>
+        </w:rPr>
+      </w:pPr>
+      <w:r>
+        <w:rPr>
+          <w:rFonts w:eastAsia="Times New Roman"/>
+          <w:b/>
+        </w:rPr>
+        <w:t>brand_purchased_qty_270days</w:t>
+      </w:r>
+      <w:r>
+        <w:rPr>
+          <w:rFonts w:eastAsia="Times New Roman"/>
+        </w:rPr>
+        <w:t xml:space="preserve"> </w:t>
+      </w:r>
+      <w:r>
+        <w:rPr>
+          <w:rFonts w:eastAsia="Times New Roman"/>
+        </w:rPr>
+        <w:t xml:space="preserve">- Total purchased quantity of product of a brand in last </w:t>
+      </w:r>
+      <w:r>
+        <w:rPr>
+          <w:rFonts w:eastAsia="Times New Roman"/>
+        </w:rPr>
+        <w:t>27</w:t>
+      </w:r>
+      <w:r>
+        <w:rPr>
+          <w:rFonts w:eastAsia="Times New Roman"/>
+        </w:rPr>
+        <w:t>0 days.</w:t>
+      </w:r>
+      <w:r>
+        <w:rPr>
+          <w:rFonts w:eastAsia="Times New Roman"/>
+        </w:rPr>
+        <w:t xml:space="preserve">        </w:t>
+      </w:r>
+    </w:p>
+    <w:p>
+      <w:pPr>
+        <w:pStyle w:val="ListParagraph"/>
+        <w:numPr>
+          <w:ilvl w:val="0"/>
+          <w:numId w:val="15"/>
+        </w:numPr>
+        <w:rPr>
+          <w:rFonts w:eastAsia="Times New Roman"/>
+          <w:b/>
+        </w:rPr>
+      </w:pPr>
+      <w:r>
+        <w:rPr>
+          <w:rFonts w:eastAsia="Times New Roman"/>
+          <w:b/>
+        </w:rPr>
+        <w:t>purchased_company_category_brand</w:t>
+      </w:r>
+      <w:r>
+        <w:rPr>
+          <w:rFonts w:eastAsia="Times New Roman"/>
+          <w:b/>
+        </w:rPr>
+        <w:t>_count</w:t>
+      </w:r>
+      <w:r>
+        <w:rPr>
+          <w:rFonts w:eastAsia="Times New Roman"/>
+          <w:b/>
+        </w:rPr>
+        <w:t xml:space="preserve"> </w:t>
+      </w:r>
+      <w:r>
+        <w:rPr>
+          <w:rFonts w:eastAsia="Times New Roman"/>
+          <w:b/>
+        </w:rPr>
+        <w:t>–</w:t>
+      </w:r>
+      <w:r>
+        <w:rPr>
+          <w:rFonts w:eastAsia="Times New Roman"/>
+          <w:b/>
+        </w:rPr>
+        <w:t xml:space="preserve"> </w:t>
+      </w:r>
+      <w:r>
+        <w:rPr>
+          <w:rFonts w:eastAsia="Times New Roman"/>
+        </w:rPr>
+        <w:t xml:space="preserve">Number </w:t>
+      </w:r>
+      <w:r>
+        <w:rPr>
+          <w:rFonts w:eastAsia="Times New Roman"/>
+        </w:rPr>
+        <w:t>of times product of</w:t>
+      </w:r>
+      <w:r>
+        <w:rPr>
+          <w:rFonts w:eastAsia="Times New Roman"/>
+        </w:rPr>
+        <w:t xml:space="preserve"> offered company, category and brand is purchased.</w:t>
+      </w:r>
+      <w:r>
+        <w:rPr>
+          <w:rFonts w:eastAsia="Times New Roman"/>
+          <w:b/>
+        </w:rPr>
+        <w:t xml:space="preserve"> </w:t>
+      </w:r>
+    </w:p>
+    <w:p>
+      <w:pPr>
+        <w:pStyle w:val="ListParagraph"/>
+        <w:numPr>
+          <w:ilvl w:val="0"/>
+          <w:numId w:val="15"/>
+        </w:numPr>
+        <w:rPr>
+          <w:rFonts w:eastAsia="Times New Roman"/>
+        </w:rPr>
+      </w:pPr>
+      <w:r>
+        <w:rPr>
+          <w:rFonts w:eastAsia="Times New Roman"/>
+          <w:b/>
+        </w:rPr>
+        <w:t>purchased_company_category_count</w:t>
+      </w:r>
+      <w:r>
+        <w:rPr>
+          <w:rFonts w:eastAsia="Times New Roman"/>
+        </w:rPr>
+        <w:t xml:space="preserve"> - </w:t>
+      </w:r>
+      <w:r>
+        <w:rPr>
+          <w:rFonts w:eastAsia="Times New Roman"/>
+        </w:rPr>
+        <w:t xml:space="preserve"> </w:t>
+      </w:r>
+      <w:r>
+        <w:rPr>
+          <w:rFonts w:eastAsia="Times New Roman"/>
+        </w:rPr>
+        <w:t xml:space="preserve">Number </w:t>
+      </w:r>
+      <w:r>
+        <w:rPr>
+          <w:rFonts w:eastAsia="Times New Roman"/>
+        </w:rPr>
+        <w:t>of times product of offered company and</w:t>
+      </w:r>
+      <w:r>
+        <w:rPr>
+          <w:rFonts w:eastAsia="Times New Roman"/>
+        </w:rPr>
+        <w:t xml:space="preserve"> category is purchased.</w:t>
+      </w:r>
+      <w:r>
+        <w:rPr>
+          <w:rFonts w:eastAsia="Times New Roman"/>
+        </w:rPr>
+        <w:t xml:space="preserve">      </w:t>
       </w:r>
     </w:p>
     <w:p>
@@ -5740,7 +8203,7 @@
           <w:rFonts w:eastAsia="Times New Roman"/>
         </w:rPr>
       </w:pPr>
-      <w:bookmarkStart w:id="10" w:name="_Toc528401141"/>
+      <w:bookmarkStart w:id="10" w:name="_Toc529644808"/>
       <w:r>
         <w:rPr>
           <w:rFonts w:eastAsia="Times New Roman"/>
@@ -5771,13 +8234,31 @@
         <w:rPr>
           <w:rFonts w:eastAsia="Times New Roman"/>
         </w:rPr>
-        <w:t xml:space="preserve"> a mode</w:t>
-      </w:r>
-      <w:r>
-        <w:rPr>
-          <w:rFonts w:eastAsia="Times New Roman"/>
-        </w:rPr>
-        <w:t xml:space="preserve">l to predict the </w:t>
+        <w:t xml:space="preserve"> different </w:t>
+      </w:r>
+      <w:r>
+        <w:rPr>
+          <w:rFonts w:eastAsia="Times New Roman"/>
+        </w:rPr>
+        <w:t>mode</w:t>
+      </w:r>
+      <w:r>
+        <w:rPr>
+          <w:rFonts w:eastAsia="Times New Roman"/>
+        </w:rPr>
+        <w:t>l</w:t>
+      </w:r>
+      <w:r>
+        <w:rPr>
+          <w:rFonts w:eastAsia="Times New Roman"/>
+        </w:rPr>
+        <w:t>s</w:t>
+      </w:r>
+      <w:r>
+        <w:rPr>
+          <w:rFonts w:eastAsia="Times New Roman"/>
+        </w:rPr>
+        <w:t xml:space="preserve"> to predict the </w:t>
       </w:r>
       <w:r>
         <w:rPr>
@@ -5795,7 +8276,19 @@
         <w:rPr>
           <w:rFonts w:eastAsia="Times New Roman"/>
         </w:rPr>
-        <w:t xml:space="preserve">e explored different types of parametric models based on the features mentioned above. Since this is a regression problem, we </w:t>
+        <w:t xml:space="preserve">e explored different types of parametric models based on the features mentioned above. Since this is a </w:t>
+      </w:r>
+      <w:r>
+        <w:rPr>
+          <w:rFonts w:eastAsia="Times New Roman"/>
+        </w:rPr>
+        <w:t>classification</w:t>
+      </w:r>
+      <w:r>
+        <w:rPr>
+          <w:rFonts w:eastAsia="Times New Roman"/>
+        </w:rPr>
+        <w:t xml:space="preserve"> problem, we </w:t>
       </w:r>
       <w:r>
         <w:rPr>
@@ -5855,7 +8348,13 @@
         <w:rPr>
           <w:rFonts w:eastAsia="Times New Roman"/>
         </w:rPr>
-        <w:t>10000</w:t>
+        <w:t>16</w:t>
+      </w:r>
+      <w:r>
+        <w:rPr>
+          <w:rFonts w:eastAsia="Times New Roman"/>
+        </w:rPr>
+        <w:t>000</w:t>
       </w:r>
       <w:r>
         <w:rPr>
@@ -5879,7 +8378,7 @@
         <w:rPr>
           <w:rFonts w:eastAsia="Times New Roman"/>
         </w:rPr>
-        <w:t>12</w:t>
+        <w:t>60</w:t>
       </w:r>
       <w:r>
         <w:rPr>
@@ -5896,7 +8395,7 @@
           <w:rFonts w:eastAsia="Times New Roman"/>
         </w:rPr>
       </w:pPr>
-      <w:bookmarkStart w:id="11" w:name="_Toc528401142"/>
+      <w:bookmarkStart w:id="11" w:name="_Toc529644809"/>
       <w:r>
         <w:rPr>
           <w:rFonts w:eastAsia="Times New Roman"/>
@@ -5905,15 +8404,71 @@
       </w:r>
       <w:bookmarkEnd w:id="11"/>
     </w:p>
+    <w:p>
+      <w:r>
+        <w:t>We will be evalu</w:t>
+      </w:r>
+      <w:r>
+        <w:t xml:space="preserve">ating the model on the </w:t>
+      </w:r>
+      <w:r>
+        <w:rPr>
+          <w:b/>
+        </w:rPr>
+        <w:t>AUC Score</w:t>
+      </w:r>
+      <w:r>
+        <w:t>.</w:t>
+      </w:r>
+    </w:p>
+    <w:p>
+      <w:pPr>
+        <w:spacing w:after="0" w:line="240" w:lineRule="auto"/>
+      </w:pPr>
+      <w:r>
+        <w:t xml:space="preserve">AUC stands for "Area under the </w:t>
+      </w:r>
+      <w:r>
+        <w:rPr>
+          <w:b/>
+        </w:rPr>
+        <w:t>ROC Curve</w:t>
+      </w:r>
+      <w:r>
+        <w:t xml:space="preserve">." That is, AUC measures the entire two-dimensional area underneath the </w:t>
+      </w:r>
+      <w:r>
+        <w:rPr>
+          <w:b/>
+        </w:rPr>
+        <w:t>ROC curve</w:t>
+      </w:r>
+      <w:r>
+        <w:t>.</w:t>
+      </w:r>
+    </w:p>
+    <w:p>
+      <w:pPr>
+        <w:spacing w:after="0" w:line="240" w:lineRule="auto"/>
+      </w:pPr>
+    </w:p>
+    <w:p>
+      <w:pPr>
+        <w:spacing w:after="0" w:line="240" w:lineRule="auto"/>
+      </w:pPr>
+      <w:r>
+        <w:t>AUC is the probability that the model ranks a random positive example more highly than a random negative</w:t>
+      </w:r>
+      <w:r>
+        <w:t>.</w:t>
+      </w:r>
+    </w:p>
     <w:p/>
     <w:p>
       <w:pPr>
         <w:pStyle w:val="Heading2"/>
-        <w:rPr>
-          <w:rFonts w:eastAsia="Times New Roman"/>
-        </w:rPr>
-      </w:pPr>
-      <w:bookmarkStart w:id="12" w:name="_Toc528401143"/>
+      </w:pPr>
+      <w:bookmarkStart w:id="12" w:name="_Toc529644810"/>
       <w:r>
         <w:rPr>
           <w:rFonts w:eastAsia="Times New Roman"/>
@@ -5931,24 +8486,102 @@
         <w:t xml:space="preserve"> </w:t>
       </w:r>
     </w:p>
+    <w:p>
+      <w:pPr>
+        <w:rPr>
+          <w:rFonts w:ascii="Helvetica" w:eastAsia="Times New Roman" w:hAnsi="Helvetica"/>
+          <w:color w:val="222222"/>
+          <w:sz w:val="21"/>
+          <w:szCs w:val="21"/>
+          <w:shd w:val="clear" w:color="auto" w:fill="FFFFFF"/>
+        </w:rPr>
+      </w:pPr>
+      <w:r>
+        <w:t>Logistic regression measures the relationship between the categorical dependent variable and one or more independent variables by estimating probabilities using a </w:t>
+      </w:r>
+      <w:hyperlink r:id="rId20" w:tooltip="Logistic function" w:history="1">
+        <w:r>
+          <w:t>logistic function</w:t>
+        </w:r>
+      </w:hyperlink>
+      <w:r>
+        <w:t>, which is the cumulative </w:t>
+      </w:r>
+      <w:hyperlink r:id="rId21" w:tooltip="Logistic distribution" w:history="1">
+        <w:r>
+          <w:t>logistic distribution</w:t>
+        </w:r>
+      </w:hyperlink>
+      <w:r>
+        <w:rPr>
+          <w:rFonts w:ascii="Helvetica" w:eastAsia="Times New Roman" w:hAnsi="Helvetica"/>
+          <w:color w:val="222222"/>
+          <w:sz w:val="21"/>
+          <w:szCs w:val="21"/>
+          <w:shd w:val="clear" w:color="auto" w:fill="FFFFFF"/>
+        </w:rPr>
+        <w:t>. </w:t>
+      </w:r>
+    </w:p>
+    <w:p>
+      <w:pPr>
+        <w:spacing w:after="0" w:line="240" w:lineRule="auto"/>
+      </w:pPr>
+      <w:r>
+        <w:t xml:space="preserve">In simple terms, </w:t>
+      </w:r>
+      <w:r>
+        <w:t xml:space="preserve">Logistic regression </w:t>
+      </w:r>
+      <w:r>
+        <w:t>predicts class (0|1) for specified sample, by</w:t>
+      </w:r>
+      <w:r>
+        <w:t xml:space="preserve"> draw</w:t>
+      </w:r>
+      <w:r>
+        <w:t>ing</w:t>
+      </w:r>
+      <w:r>
+        <w:t xml:space="preserve"> a line in feature space that divides the '1' samples from the '0' samples</w:t>
+      </w:r>
+      <w:r>
+        <w:t>.</w:t>
+      </w:r>
+      <w:r>
+        <w:t xml:space="preserve"> In other words, we wish to find the "regression" line which divides the samples.</w:t>
+      </w:r>
+    </w:p>
     <w:p/>
     <w:p>
       <w:pPr>
         <w:pStyle w:val="Heading2"/>
       </w:pPr>
-      <w:bookmarkStart w:id="13" w:name="_Toc528401144"/>
+      <w:bookmarkStart w:id="13" w:name="_Toc529644811"/>
       <w:r>
         <w:t>Decision Tree</w:t>
       </w:r>
       <w:bookmarkEnd w:id="13"/>
+      <w:r>
+        <w:t xml:space="preserve"> Classifier</w:t>
+      </w:r>
     </w:p>
     <w:p/>
     <w:p>
+      <w:r>
+        <w:rPr>
+          <w:rFonts w:eastAsia="Times New Roman"/>
+        </w:rPr>
+        <w:t>A decision trees are a non-parametric supervised learning method, the goal is to create a model that predicts the value of a target variable by learning simple decision rules inferred from the data features.</w:t>
+      </w:r>
+    </w:p>
+    <w:p>
       <w:pPr>
         <w:pStyle w:val="Heading2"/>
       </w:pPr>
-      <w:bookmarkStart w:id="14" w:name="_Toc528401145"/>
-      <w:r>
+      <w:bookmarkStart w:id="14" w:name="_Toc529644812"/>
+      <w:r>
+        <w:lastRenderedPageBreak/>
         <w:t>Random Forest</w:t>
       </w:r>
       <w:bookmarkEnd w:id="14"/>
@@ -5959,6 +8592,12 @@
           <w:rFonts w:eastAsia="Times New Roman"/>
         </w:rPr>
       </w:pPr>
+      <w:r>
+        <w:rPr>
+          <w:rFonts w:eastAsia="Times New Roman"/>
+        </w:rPr>
+        <w:t>A random forest is a meta estimator that fits a number of classifying decision trees on various sub-samples of the dataset. To improve the predictive accuracy and control over-fitting, averaging is used. We trained our model using Sklearn random forest library for different values of n_estimators</w:t>
+      </w:r>
     </w:p>
     <w:p>
       <w:pPr>
@@ -5980,7 +8619,7 @@
           <w:rFonts w:eastAsia="Times New Roman"/>
         </w:rPr>
       </w:pPr>
-      <w:bookmarkStart w:id="15" w:name="_Toc528401146"/>
+      <w:bookmarkStart w:id="15" w:name="_Toc529644813"/>
       <w:r>
         <w:rPr>
           <w:rFonts w:eastAsia="Times New Roman"/>
@@ -5989,6 +8628,157 @@
       </w:r>
       <w:bookmarkEnd w:id="15"/>
     </w:p>
+    <w:tbl>
+      <w:tblPr>
+        <w:tblpPr w:leftFromText="180" w:rightFromText="180" w:vertAnchor="text" w:tblpX="868" w:tblpY="81"/>
+        <w:tblW w:w="0" w:type="auto"/>
+        <w:tblBorders>
+          <w:top w:val="single" w:sz="4" w:space="0" w:color="auto"/>
+          <w:left w:val="single" w:sz="4" w:space="0" w:color="auto"/>
+          <w:bottom w:val="single" w:sz="4" w:space="0" w:color="auto"/>
+          <w:right w:val="single" w:sz="4" w:space="0" w:color="auto"/>
+          <w:insideH w:val="single" w:sz="4" w:space="0" w:color="auto"/>
+          <w:insideV w:val="single" w:sz="4" w:space="0" w:color="auto"/>
+        </w:tblBorders>
+        <w:tblLook w:val="0000" w:firstRow="0" w:lastRow="0" w:firstColumn="0" w:lastColumn="0" w:noHBand="0" w:noVBand="0"/>
+      </w:tblPr>
+      <w:tblGrid>
+        <w:gridCol w:w="2155"/>
+        <w:gridCol w:w="1963"/>
+      </w:tblGrid>
+      <w:tr>
+        <w:trPr>
+          <w:trHeight w:val="520"/>
+        </w:trPr>
+        <w:tc>
+          <w:tcPr>
+            <w:tcW w:w="2155" w:type="dxa"/>
+            <w:shd w:val="clear" w:color="auto" w:fill="DCDCDC" w:themeFill="background2" w:themeFillShade="E6"/>
+          </w:tcPr>
+          <w:p/>
+          <w:p>
+            <w:r>
+              <w:t>Model</w:t>
+            </w:r>
+          </w:p>
+          <w:p/>
+        </w:tc>
+        <w:tc>
+          <w:tcPr>
+            <w:tcW w:w="1963" w:type="dxa"/>
+            <w:shd w:val="clear" w:color="auto" w:fill="DCDCDC" w:themeFill="background2" w:themeFillShade="E6"/>
+          </w:tcPr>
+          <w:p/>
+          <w:p>
+            <w:r>
+              <w:t>AUC</w:t>
+            </w:r>
+          </w:p>
+        </w:tc>
+      </w:tr>
+      <w:tr>
+        <w:trPr>
+          <w:trHeight w:val="562"/>
+        </w:trPr>
+        <w:tc>
+          <w:tcPr>
+            <w:tcW w:w="2155" w:type="dxa"/>
+          </w:tcPr>
+          <w:p>
+            <w:r>
+              <w:t>Logistic</w:t>
+            </w:r>
+            <w:r>
+              <w:t xml:space="preserve"> Regression</w:t>
+            </w:r>
+          </w:p>
+        </w:tc>
+        <w:tc>
+          <w:tcPr>
+            <w:tcW w:w="1963" w:type="dxa"/>
+          </w:tcPr>
+          <w:p>
+            <w:r>
+              <w:t>0.</w:t>
+            </w:r>
+            <w:r>
+              <w:t>54</w:t>
+            </w:r>
+          </w:p>
+        </w:tc>
+      </w:tr>
+      <w:tr>
+        <w:trPr>
+          <w:trHeight w:val="520"/>
+        </w:trPr>
+        <w:tc>
+          <w:tcPr>
+            <w:tcW w:w="2155" w:type="dxa"/>
+          </w:tcPr>
+          <w:p>
+            <w:r>
+              <w:t>Decision Tree</w:t>
+            </w:r>
+          </w:p>
+        </w:tc>
+        <w:tc>
+          <w:tcPr>
+            <w:tcW w:w="1963" w:type="dxa"/>
+          </w:tcPr>
+          <w:p>
+            <w:r>
+              <w:t>0.</w:t>
+            </w:r>
+            <w:r>
+              <w:t>57</w:t>
+            </w:r>
+          </w:p>
+        </w:tc>
+      </w:tr>
+      <w:tr>
+        <w:trPr>
+          <w:trHeight w:val="517"/>
+        </w:trPr>
+        <w:tc>
+          <w:tcPr>
+            <w:tcW w:w="2155" w:type="dxa"/>
+          </w:tcPr>
+          <w:p>
+            <w:r>
+              <w:t>Random Forest</w:t>
+            </w:r>
+          </w:p>
+        </w:tc>
+        <w:tc>
+          <w:tcPr>
+            <w:tcW w:w="1963" w:type="dxa"/>
+          </w:tcPr>
+          <w:p>
+            <w:r>
+              <w:t>0.</w:t>
+            </w:r>
+            <w:r>
+              <w:t>64</w:t>
+            </w:r>
+          </w:p>
+        </w:tc>
+      </w:tr>
+    </w:tbl>
+    <w:p/>
+    <w:p>
+      <w:pPr>
+        <w:rPr>
+          <w:rFonts w:eastAsia="Times New Roman"/>
+          <w:b/>
+        </w:rPr>
+      </w:pPr>
+    </w:p>
+    <w:p/>
+    <w:p/>
+    <w:p/>
+    <w:p/>
+    <w:p/>
+    <w:p/>
     <w:p>
       <w:pPr>
         <w:pStyle w:val="Heading1"/>
@@ -5996,7 +8786,7 @@
           <w:rFonts w:eastAsia="Times New Roman"/>
         </w:rPr>
       </w:pPr>
-      <w:bookmarkStart w:id="16" w:name="_Toc528401147"/>
+      <w:bookmarkStart w:id="16" w:name="_Toc529644814"/>
       <w:r>
         <w:rPr>
           <w:rFonts w:eastAsia="Times New Roman"/>
@@ -6500,6 +9290,119 @@
     </w:lvl>
   </w:abstractNum>
   <w:abstractNum w:abstractNumId="3">
+    <w:nsid w:val="2C1D1AA3"/>
+    <w:multiLevelType w:val="hybridMultilevel"/>
+    <w:tmpl w:val="22E87AC2"/>
+    <w:lvl w:ilvl="0" w:tplc="04090001">
+      <w:start w:val="1"/>
+      <w:numFmt w:val="bullet"/>
+      <w:lvlText w:val=""/>
+      <w:lvlJc w:val="left"/>
+      <w:pPr>
+        <w:ind w:left="720" w:hanging="360"/>
+      </w:pPr>
+      <w:rPr>
+        <w:rFonts w:ascii="Symbol" w:hAnsi="Symbol" w:hint="default"/>
+      </w:rPr>
+    </w:lvl>
+    <w:lvl w:ilvl="1" w:tplc="04090003" w:tentative="1">
+      <w:start w:val="1"/>
+      <w:numFmt w:val="bullet"/>
+      <w:lvlText w:val="o"/>
+      <w:lvlJc w:val="left"/>
+      <w:pPr>
+        <w:ind w:left="1440" w:hanging="360"/>
+      </w:pPr>
+      <w:rPr>
+        <w:rFonts w:ascii="Courier New" w:hAnsi="Courier New" w:cs="Courier New" w:hint="default"/>
+      </w:rPr>
+    </w:lvl>
+    <w:lvl w:ilvl="2" w:tplc="04090005" w:tentative="1">
+      <w:start w:val="1"/>
+      <w:numFmt w:val="bullet"/>
+      <w:lvlText w:val=""/>
+      <w:lvlJc w:val="left"/>
+      <w:pPr>
+        <w:ind w:left="2160" w:hanging="360"/>
+      </w:pPr>
+      <w:rPr>
+        <w:rFonts w:ascii="Wingdings" w:hAnsi="Wingdings" w:hint="default"/>
+      </w:rPr>
+    </w:lvl>
+    <w:lvl w:ilvl="3" w:tplc="04090001" w:tentative="1">
+      <w:start w:val="1"/>
+      <w:numFmt w:val="bullet"/>
+      <w:lvlText w:val=""/>
+      <w:lvlJc w:val="left"/>
+      <w:pPr>
+        <w:ind w:left="2880" w:hanging="360"/>
+      </w:pPr>
+      <w:rPr>
+        <w:rFonts w:ascii="Symbol" w:hAnsi="Symbol" w:hint="default"/>
+      </w:rPr>
+    </w:lvl>
+    <w:lvl w:ilvl="4" w:tplc="04090003" w:tentative="1">
+      <w:start w:val="1"/>
+      <w:numFmt w:val="bullet"/>
+      <w:lvlText w:val="o"/>
+      <w:lvlJc w:val="left"/>
+      <w:pPr>
+        <w:ind w:left="3600" w:hanging="360"/>
+      </w:pPr>
+      <w:rPr>
+        <w:rFonts w:ascii="Courier New" w:hAnsi="Courier New" w:cs="Courier New" w:hint="default"/>
+      </w:rPr>
+    </w:lvl>
+    <w:lvl w:ilvl="5" w:tplc="04090005" w:tentative="1">
+      <w:start w:val="1"/>
+      <w:numFmt w:val="bullet"/>
+      <w:lvlText w:val=""/>
+      <w:lvlJc w:val="left"/>
+      <w:pPr>
+        <w:ind w:left="4320" w:hanging="360"/>
+      </w:pPr>
+      <w:rPr>
+        <w:rFonts w:ascii="Wingdings" w:hAnsi="Wingdings" w:hint="default"/>
+      </w:rPr>
+    </w:lvl>
+    <w:lvl w:ilvl="6" w:tplc="04090001" w:tentative="1">
+      <w:start w:val="1"/>
+      <w:numFmt w:val="bullet"/>
+      <w:lvlText w:val=""/>
+      <w:lvlJc w:val="left"/>
+      <w:pPr>
+        <w:ind w:left="5040" w:hanging="360"/>
+      </w:pPr>
+      <w:rPr>
+        <w:rFonts w:ascii="Symbol" w:hAnsi="Symbol" w:hint="default"/>
+      </w:rPr>
+    </w:lvl>
+    <w:lvl w:ilvl="7" w:tplc="04090003" w:tentative="1">
+      <w:start w:val="1"/>
+      <w:numFmt w:val="bullet"/>
+      <w:lvlText w:val="o"/>
+      <w:lvlJc w:val="left"/>
+      <w:pPr>
+        <w:ind w:left="5760" w:hanging="360"/>
+      </w:pPr>
+      <w:rPr>
+        <w:rFonts w:ascii="Courier New" w:hAnsi="Courier New" w:cs="Courier New" w:hint="default"/>
+      </w:rPr>
+    </w:lvl>
+    <w:lvl w:ilvl="8" w:tplc="04090005" w:tentative="1">
+      <w:start w:val="1"/>
+      <w:numFmt w:val="bullet"/>
+      <w:lvlText w:val=""/>
+      <w:lvlJc w:val="left"/>
+      <w:pPr>
+        <w:ind w:left="6480" w:hanging="360"/>
+      </w:pPr>
+      <w:rPr>
+        <w:rFonts w:ascii="Wingdings" w:hAnsi="Wingdings" w:hint="default"/>
+      </w:rPr>
+    </w:lvl>
+  </w:abstractNum>
+  <w:abstractNum w:abstractNumId="4">
     <w:nsid w:val="37305FE3"/>
     <w:multiLevelType w:val="hybridMultilevel"/>
     <w:tmpl w:val="27FC5C38"/>
@@ -6613,7 +9516,7 @@
       </w:rPr>
     </w:lvl>
   </w:abstractNum>
-  <w:abstractNum w:abstractNumId="4">
+  <w:abstractNum w:abstractNumId="5">
     <w:nsid w:val="3F9F7A24"/>
     <w:multiLevelType w:val="hybridMultilevel"/>
     <w:tmpl w:val="56C89FEC"/>
@@ -6699,11 +9602,11 @@
       </w:pPr>
     </w:lvl>
   </w:abstractNum>
-  <w:abstractNum w:abstractNumId="5">
+  <w:abstractNum w:abstractNumId="6">
     <w:nsid w:val="41FC2AA2"/>
     <w:multiLevelType w:val="hybridMultilevel"/>
-    <w:tmpl w:val="97BECF26"/>
-    <w:lvl w:ilvl="0" w:tplc="0409000F">
+    <w:tmpl w:val="A79C7956"/>
+    <w:lvl w:ilvl="0" w:tplc="6A40B084">
       <w:start w:val="1"/>
       <w:numFmt w:val="decimal"/>
       <w:lvlText w:val="%1."/>
@@ -6711,6 +9614,9 @@
       <w:pPr>
         <w:ind w:left="720" w:hanging="360"/>
       </w:pPr>
+      <w:rPr>
+        <w:b w:val="0"/>
+      </w:rPr>
     </w:lvl>
     <w:lvl w:ilvl="1" w:tplc="04090019" w:tentative="1">
       <w:start w:val="1"/>
@@ -6785,7 +9691,7 @@
       </w:pPr>
     </w:lvl>
   </w:abstractNum>
-  <w:abstractNum w:abstractNumId="6">
+  <w:abstractNum w:abstractNumId="7">
     <w:nsid w:val="43B94339"/>
     <w:multiLevelType w:val="hybridMultilevel"/>
     <w:tmpl w:val="562E8C5E"/>
@@ -6898,7 +9804,7 @@
       </w:rPr>
     </w:lvl>
   </w:abstractNum>
-  <w:abstractNum w:abstractNumId="7">
+  <w:abstractNum w:abstractNumId="8">
     <w:nsid w:val="47A66CD1"/>
     <w:multiLevelType w:val="multilevel"/>
     <w:tmpl w:val="A2CE3D1E"/>
@@ -7047,7 +9953,7 @@
       </w:rPr>
     </w:lvl>
   </w:abstractNum>
-  <w:abstractNum w:abstractNumId="8">
+  <w:abstractNum w:abstractNumId="9">
     <w:nsid w:val="4EF667D4"/>
     <w:multiLevelType w:val="hybridMultilevel"/>
     <w:tmpl w:val="E4984DD8"/>
@@ -7160,7 +10066,7 @@
       </w:rPr>
     </w:lvl>
   </w:abstractNum>
-  <w:abstractNum w:abstractNumId="9">
+  <w:abstractNum w:abstractNumId="10">
     <w:nsid w:val="52821083"/>
     <w:multiLevelType w:val="hybridMultilevel"/>
     <w:tmpl w:val="5608FFB0"/>
@@ -7300,7 +10206,7 @@
       </w:rPr>
     </w:lvl>
   </w:abstractNum>
-  <w:abstractNum w:abstractNumId="10">
+  <w:abstractNum w:abstractNumId="11">
     <w:nsid w:val="624F45D7"/>
     <w:multiLevelType w:val="multilevel"/>
     <w:tmpl w:val="34BA34F2"/>
@@ -7449,7 +10355,7 @@
       </w:rPr>
     </w:lvl>
   </w:abstractNum>
-  <w:abstractNum w:abstractNumId="11">
+  <w:abstractNum w:abstractNumId="12">
     <w:nsid w:val="65B35184"/>
     <w:multiLevelType w:val="multilevel"/>
     <w:tmpl w:val="EC32C472"/>
@@ -7598,7 +10504,7 @@
       </w:rPr>
     </w:lvl>
   </w:abstractNum>
-  <w:abstractNum w:abstractNumId="12">
+  <w:abstractNum w:abstractNumId="13">
     <w:nsid w:val="73402D3C"/>
     <w:multiLevelType w:val="hybridMultilevel"/>
     <w:tmpl w:val="765E4EFA"/>
@@ -7684,7 +10590,7 @@
       </w:pPr>
     </w:lvl>
   </w:abstractNum>
-  <w:abstractNum w:abstractNumId="13">
+  <w:abstractNum w:abstractNumId="14">
     <w:nsid w:val="76992E26"/>
     <w:multiLevelType w:val="hybridMultilevel"/>
     <w:tmpl w:val="A2AC12AA"/>
@@ -7770,7 +10676,7 @@
       </w:pPr>
     </w:lvl>
   </w:abstractNum>
-  <w:abstractNum w:abstractNumId="14">
+  <w:abstractNum w:abstractNumId="15">
     <w:nsid w:val="794B00AB"/>
     <w:multiLevelType w:val="hybridMultilevel"/>
     <w:tmpl w:val="B066BB50"/>
@@ -7856,29 +10762,142 @@
       </w:pPr>
     </w:lvl>
   </w:abstractNum>
+  <w:abstractNum w:abstractNumId="16">
+    <w:nsid w:val="79911088"/>
+    <w:multiLevelType w:val="hybridMultilevel"/>
+    <w:tmpl w:val="B89254AA"/>
+    <w:lvl w:ilvl="0" w:tplc="5ED0EE42">
+      <w:start w:val="1"/>
+      <w:numFmt w:val="bullet"/>
+      <w:lvlText w:val=""/>
+      <w:lvlJc w:val="left"/>
+      <w:pPr>
+        <w:ind w:left="1440" w:hanging="360"/>
+      </w:pPr>
+      <w:rPr>
+        <w:rFonts w:ascii="Symbol" w:hAnsi="Symbol" w:hint="default"/>
+      </w:rPr>
+    </w:lvl>
+    <w:lvl w:ilvl="1" w:tplc="04090003" w:tentative="1">
+      <w:start w:val="1"/>
+      <w:numFmt w:val="bullet"/>
+      <w:lvlText w:val="o"/>
+      <w:lvlJc w:val="left"/>
+      <w:pPr>
+        <w:ind w:left="1440" w:hanging="360"/>
+      </w:pPr>
+      <w:rPr>
+        <w:rFonts w:ascii="Courier New" w:hAnsi="Courier New" w:cs="Courier New" w:hint="default"/>
+      </w:rPr>
+    </w:lvl>
+    <w:lvl w:ilvl="2" w:tplc="04090005" w:tentative="1">
+      <w:start w:val="1"/>
+      <w:numFmt w:val="bullet"/>
+      <w:lvlText w:val=""/>
+      <w:lvlJc w:val="left"/>
+      <w:pPr>
+        <w:ind w:left="2160" w:hanging="360"/>
+      </w:pPr>
+      <w:rPr>
+        <w:rFonts w:ascii="Wingdings" w:hAnsi="Wingdings" w:hint="default"/>
+      </w:rPr>
+    </w:lvl>
+    <w:lvl w:ilvl="3" w:tplc="04090001" w:tentative="1">
+      <w:start w:val="1"/>
+      <w:numFmt w:val="bullet"/>
+      <w:lvlText w:val=""/>
+      <w:lvlJc w:val="left"/>
+      <w:pPr>
+        <w:ind w:left="2880" w:hanging="360"/>
+      </w:pPr>
+      <w:rPr>
+        <w:rFonts w:ascii="Symbol" w:hAnsi="Symbol" w:hint="default"/>
+      </w:rPr>
+    </w:lvl>
+    <w:lvl w:ilvl="4" w:tplc="04090003" w:tentative="1">
+      <w:start w:val="1"/>
+      <w:numFmt w:val="bullet"/>
+      <w:lvlText w:val="o"/>
+      <w:lvlJc w:val="left"/>
+      <w:pPr>
+        <w:ind w:left="3600" w:hanging="360"/>
+      </w:pPr>
+      <w:rPr>
+        <w:rFonts w:ascii="Courier New" w:hAnsi="Courier New" w:cs="Courier New" w:hint="default"/>
+      </w:rPr>
+    </w:lvl>
+    <w:lvl w:ilvl="5" w:tplc="04090005" w:tentative="1">
+      <w:start w:val="1"/>
+      <w:numFmt w:val="bullet"/>
+      <w:lvlText w:val=""/>
+      <w:lvlJc w:val="left"/>
+      <w:pPr>
+        <w:ind w:left="4320" w:hanging="360"/>
+      </w:pPr>
+      <w:rPr>
+        <w:rFonts w:ascii="Wingdings" w:hAnsi="Wingdings" w:hint="default"/>
+      </w:rPr>
+    </w:lvl>
+    <w:lvl w:ilvl="6" w:tplc="04090001" w:tentative="1">
+      <w:start w:val="1"/>
+      <w:numFmt w:val="bullet"/>
+      <w:lvlText w:val=""/>
+      <w:lvlJc w:val="left"/>
+      <w:pPr>
+        <w:ind w:left="5040" w:hanging="360"/>
+      </w:pPr>
+      <w:rPr>
+        <w:rFonts w:ascii="Symbol" w:hAnsi="Symbol" w:hint="default"/>
+      </w:rPr>
+    </w:lvl>
+    <w:lvl w:ilvl="7" w:tplc="04090003" w:tentative="1">
+      <w:start w:val="1"/>
+      <w:numFmt w:val="bullet"/>
+      <w:lvlText w:val="o"/>
+      <w:lvlJc w:val="left"/>
+      <w:pPr>
+        <w:ind w:left="5760" w:hanging="360"/>
+      </w:pPr>
+      <w:rPr>
+        <w:rFonts w:ascii="Courier New" w:hAnsi="Courier New" w:cs="Courier New" w:hint="default"/>
+      </w:rPr>
+    </w:lvl>
+    <w:lvl w:ilvl="8" w:tplc="04090005" w:tentative="1">
+      <w:start w:val="1"/>
+      <w:numFmt w:val="bullet"/>
+      <w:lvlText w:val=""/>
+      <w:lvlJc w:val="left"/>
+      <w:pPr>
+        <w:ind w:left="6480" w:hanging="360"/>
+      </w:pPr>
+      <w:rPr>
+        <w:rFonts w:ascii="Wingdings" w:hAnsi="Wingdings" w:hint="default"/>
+      </w:rPr>
+    </w:lvl>
+  </w:abstractNum>
   <w:num w:numId="1">
-    <w:abstractNumId w:val="12"/>
+    <w:abstractNumId w:val="13"/>
   </w:num>
   <w:num w:numId="2">
-    <w:abstractNumId w:val="3"/>
+    <w:abstractNumId w:val="4"/>
   </w:num>
   <w:num w:numId="3">
-    <w:abstractNumId w:val="8"/>
+    <w:abstractNumId w:val="9"/>
   </w:num>
   <w:num w:numId="4">
     <w:abstractNumId w:val="2"/>
   </w:num>
   <w:num w:numId="5">
-    <w:abstractNumId w:val="6"/>
+    <w:abstractNumId w:val="7"/>
   </w:num>
   <w:num w:numId="6">
-    <w:abstractNumId w:val="9"/>
+    <w:abstractNumId w:val="10"/>
   </w:num>
   <w:num w:numId="7">
-    <w:abstractNumId w:val="10"/>
+    <w:abstractNumId w:val="11"/>
   </w:num>
   <w:num w:numId="8">
-    <w:abstractNumId w:val="7"/>
+    <w:abstractNumId w:val="8"/>
   </w:num>
   <w:num w:numId="9">
     <w:abstractNumId w:val="1"/>
@@ -7887,19 +10906,25 @@
     <w:abstractNumId w:val="0"/>
   </w:num>
   <w:num w:numId="11">
-    <w:abstractNumId w:val="11"/>
+    <w:abstractNumId w:val="12"/>
   </w:num>
   <w:num w:numId="12">
+    <w:abstractNumId w:val="15"/>
+  </w:num>
+  <w:num w:numId="13">
     <w:abstractNumId w:val="14"/>
   </w:num>
-  <w:num w:numId="13">
-    <w:abstractNumId w:val="13"/>
-  </w:num>
   <w:num w:numId="14">
-    <w:abstractNumId w:val="4"/>
+    <w:abstractNumId w:val="5"/>
   </w:num>
   <w:num w:numId="15">
-    <w:abstractNumId w:val="5"/>
+    <w:abstractNumId w:val="6"/>
+  </w:num>
+  <w:num w:numId="16">
+    <w:abstractNumId w:val="3"/>
+  </w:num>
+  <w:num w:numId="17">
+    <w:abstractNumId w:val="16"/>
   </w:num>
 </w:numbering>
 </file>
@@ -7909,13 +10934,17 @@
   <w:docDefaults>
     <w:rPrDefault>
       <w:rPr>
-        <w:rFonts w:asciiTheme="minorHAnsi" w:eastAsiaTheme="minorHAnsi" w:hAnsiTheme="minorHAnsi" w:cstheme="minorBidi"/>
-        <w:sz w:val="24"/>
-        <w:szCs w:val="24"/>
+        <w:rFonts w:asciiTheme="majorHAnsi" w:eastAsiaTheme="majorEastAsia" w:hAnsiTheme="majorHAnsi" w:cstheme="majorBidi"/>
+        <w:sz w:val="22"/>
+        <w:szCs w:val="22"/>
         <w:lang w:val="en-US" w:eastAsia="en-US" w:bidi="ar-SA"/>
       </w:rPr>
     </w:rPrDefault>
-    <w:pPrDefault/>
+    <w:pPrDefault>
+      <w:pPr>
+        <w:spacing w:after="200" w:line="276" w:lineRule="auto"/>
+      </w:pPr>
+    </w:pPrDefault>
   </w:docDefaults>
   <w:latentStyles w:defLockedState="0" w:defUIPriority="99" w:defSemiHidden="0" w:defUnhideWhenUsed="0" w:defQFormat="0" w:count="382">
     <w:lsdException w:name="Normal" w:uiPriority="0" w:qFormat="1"/>
@@ -7952,7 +10981,7 @@
     <w:lsdException w:name="header" w:semiHidden="1" w:unhideWhenUsed="1"/>
     <w:lsdException w:name="footer" w:semiHidden="1" w:unhideWhenUsed="1"/>
     <w:lsdException w:name="index heading" w:semiHidden="1" w:unhideWhenUsed="1"/>
-    <w:lsdException w:name="caption" w:semiHidden="1" w:uiPriority="35" w:unhideWhenUsed="1" w:qFormat="1"/>
+    <w:lsdException w:name="caption" w:semiHidden="1" w:uiPriority="35" w:unhideWhenUsed="1"/>
     <w:lsdException w:name="table of figures" w:semiHidden="1" w:unhideWhenUsed="1"/>
     <w:lsdException w:name="envelope address" w:semiHidden="1" w:unhideWhenUsed="1"/>
     <w:lsdException w:name="envelope return" w:semiHidden="1" w:unhideWhenUsed="1"/>
@@ -8304,10 +11333,7 @@
   <w:style w:type="paragraph" w:default="1" w:styleId="Normal">
     <w:name w:val="Normal"/>
     <w:qFormat/>
-    <w:rsid w:val="00687BE6"/>
-    <w:rPr>
-      <w:rFonts w:ascii="Times New Roman" w:hAnsi="Times New Roman" w:cs="Times New Roman"/>
-    </w:rPr>
+    <w:rsid w:val="00895B33"/>
   </w:style>
   <w:style w:type="paragraph" w:styleId="Heading1">
     <w:name w:val="heading 1"/>
@@ -8316,18 +11342,17 @@
     <w:link w:val="Heading1Char"/>
     <w:uiPriority w:val="9"/>
     <w:qFormat/>
-    <w:rsid w:val="00F60549"/>
+    <w:rsid w:val="00895B33"/>
     <w:pPr>
-      <w:keepNext/>
-      <w:keepLines/>
-      <w:spacing w:before="240"/>
+      <w:spacing w:before="480" w:after="0"/>
+      <w:contextualSpacing/>
       <w:outlineLvl w:val="0"/>
     </w:pPr>
     <w:rPr>
-      <w:rFonts w:asciiTheme="majorHAnsi" w:eastAsiaTheme="majorEastAsia" w:hAnsiTheme="majorHAnsi" w:cstheme="majorBidi"/>
-      <w:color w:val="2F5496" w:themeColor="accent1" w:themeShade="BF"/>
-      <w:sz w:val="32"/>
-      <w:szCs w:val="32"/>
+      <w:smallCaps/>
+      <w:spacing w:val="5"/>
+      <w:sz w:val="36"/>
+      <w:szCs w:val="36"/>
     </w:rPr>
   </w:style>
   <w:style w:type="paragraph" w:styleId="Heading2">
@@ -8338,18 +11363,15 @@
     <w:uiPriority w:val="9"/>
     <w:unhideWhenUsed/>
     <w:qFormat/>
-    <w:rsid w:val="0010231A"/>
+    <w:rsid w:val="00895B33"/>
     <w:pPr>
-      <w:keepNext/>
-      <w:keepLines/>
-      <w:spacing w:before="40"/>
+      <w:spacing w:before="200" w:after="0" w:line="271" w:lineRule="auto"/>
       <w:outlineLvl w:val="1"/>
     </w:pPr>
     <w:rPr>
-      <w:rFonts w:asciiTheme="majorHAnsi" w:eastAsiaTheme="majorEastAsia" w:hAnsiTheme="majorHAnsi" w:cstheme="majorBidi"/>
-      <w:color w:val="2F5496" w:themeColor="accent1" w:themeShade="BF"/>
-      <w:sz w:val="26"/>
-      <w:szCs w:val="26"/>
+      <w:smallCaps/>
+      <w:sz w:val="28"/>
+      <w:szCs w:val="28"/>
     </w:rPr>
   </w:style>
   <w:style w:type="paragraph" w:styleId="Heading3">
@@ -8360,16 +11382,153 @@
     <w:uiPriority w:val="9"/>
     <w:unhideWhenUsed/>
     <w:qFormat/>
-    <w:rsid w:val="00403E03"/>
+    <w:rsid w:val="00895B33"/>
     <w:pPr>
-      <w:keepNext/>
-      <w:keepLines/>
-      <w:spacing w:before="40"/>
+      <w:spacing w:before="200" w:after="0" w:line="271" w:lineRule="auto"/>
       <w:outlineLvl w:val="2"/>
     </w:pPr>
     <w:rPr>
-      <w:rFonts w:asciiTheme="majorHAnsi" w:eastAsiaTheme="majorEastAsia" w:hAnsiTheme="majorHAnsi" w:cstheme="majorBidi"/>
-      <w:color w:val="1F3763" w:themeColor="accent1" w:themeShade="7F"/>
+      <w:i/>
+      <w:iCs/>
+      <w:smallCaps/>
+      <w:spacing w:val="5"/>
+      <w:sz w:val="26"/>
+      <w:szCs w:val="26"/>
+    </w:rPr>
+  </w:style>
+  <w:style w:type="paragraph" w:styleId="Heading4">
+    <w:name w:val="heading 4"/>
+    <w:basedOn w:val="Normal"/>
+    <w:next w:val="Normal"/>
+    <w:link w:val="Heading4Char"/>
+    <w:uiPriority w:val="9"/>
+    <w:semiHidden/>
+    <w:unhideWhenUsed/>
+    <w:qFormat/>
+    <w:rsid w:val="00895B33"/>
+    <w:pPr>
+      <w:spacing w:after="0" w:line="271" w:lineRule="auto"/>
+      <w:outlineLvl w:val="3"/>
+    </w:pPr>
+    <w:rPr>
+      <w:b/>
+      <w:bCs/>
+      <w:spacing w:val="5"/>
+      <w:sz w:val="24"/>
+      <w:szCs w:val="24"/>
+    </w:rPr>
+  </w:style>
+  <w:style w:type="paragraph" w:styleId="Heading5">
+    <w:name w:val="heading 5"/>
+    <w:basedOn w:val="Normal"/>
+    <w:next w:val="Normal"/>
+    <w:link w:val="Heading5Char"/>
+    <w:uiPriority w:val="9"/>
+    <w:semiHidden/>
+    <w:unhideWhenUsed/>
+    <w:qFormat/>
+    <w:rsid w:val="00895B33"/>
+    <w:pPr>
+      <w:spacing w:after="0" w:line="271" w:lineRule="auto"/>
+      <w:outlineLvl w:val="4"/>
+    </w:pPr>
+    <w:rPr>
+      <w:i/>
+      <w:iCs/>
+      <w:sz w:val="24"/>
+      <w:szCs w:val="24"/>
+    </w:rPr>
+  </w:style>
+  <w:style w:type="paragraph" w:styleId="Heading6">
+    <w:name w:val="heading 6"/>
+    <w:basedOn w:val="Normal"/>
+    <w:next w:val="Normal"/>
+    <w:link w:val="Heading6Char"/>
+    <w:uiPriority w:val="9"/>
+    <w:semiHidden/>
+    <w:unhideWhenUsed/>
+    <w:qFormat/>
+    <w:rsid w:val="00895B33"/>
+    <w:pPr>
+      <w:shd w:val="clear" w:color="auto" w:fill="FFFFFF" w:themeFill="background1"/>
+      <w:spacing w:after="0" w:line="271" w:lineRule="auto"/>
+      <w:outlineLvl w:val="5"/>
+    </w:pPr>
+    <w:rPr>
+      <w:b/>
+      <w:bCs/>
+      <w:color w:val="595959" w:themeColor="text1" w:themeTint="A6"/>
+      <w:spacing w:val="5"/>
+    </w:rPr>
+  </w:style>
+  <w:style w:type="paragraph" w:styleId="Heading7">
+    <w:name w:val="heading 7"/>
+    <w:basedOn w:val="Normal"/>
+    <w:next w:val="Normal"/>
+    <w:link w:val="Heading7Char"/>
+    <w:uiPriority w:val="9"/>
+    <w:semiHidden/>
+    <w:unhideWhenUsed/>
+    <w:qFormat/>
+    <w:rsid w:val="00895B33"/>
+    <w:pPr>
+      <w:spacing w:after="0"/>
+      <w:outlineLvl w:val="6"/>
+    </w:pPr>
+    <w:rPr>
+      <w:b/>
+      <w:bCs/>
+      <w:i/>
+      <w:iCs/>
+      <w:color w:val="5A5A5A" w:themeColor="text1" w:themeTint="A5"/>
+      <w:sz w:val="20"/>
+      <w:szCs w:val="20"/>
+    </w:rPr>
+  </w:style>
+  <w:style w:type="paragraph" w:styleId="Heading8">
+    <w:name w:val="heading 8"/>
+    <w:basedOn w:val="Normal"/>
+    <w:next w:val="Normal"/>
+    <w:link w:val="Heading8Char"/>
+    <w:uiPriority w:val="9"/>
+    <w:semiHidden/>
+    <w:unhideWhenUsed/>
+    <w:qFormat/>
+    <w:rsid w:val="00895B33"/>
+    <w:pPr>
+      <w:spacing w:after="0"/>
+      <w:outlineLvl w:val="7"/>
+    </w:pPr>
+    <w:rPr>
+      <w:b/>
+      <w:bCs/>
+      <w:color w:val="7F7F7F" w:themeColor="text1" w:themeTint="80"/>
+      <w:sz w:val="20"/>
+      <w:szCs w:val="20"/>
+    </w:rPr>
+  </w:style>
+  <w:style w:type="paragraph" w:styleId="Heading9">
+    <w:name w:val="heading 9"/>
+    <w:basedOn w:val="Normal"/>
+    <w:next w:val="Normal"/>
+    <w:link w:val="Heading9Char"/>
+    <w:uiPriority w:val="9"/>
+    <w:semiHidden/>
+    <w:unhideWhenUsed/>
+    <w:qFormat/>
+    <w:rsid w:val="00895B33"/>
+    <w:pPr>
+      <w:spacing w:after="0" w:line="271" w:lineRule="auto"/>
+      <w:outlineLvl w:val="8"/>
+    </w:pPr>
+    <w:rPr>
+      <w:b/>
+      <w:bCs/>
+      <w:i/>
+      <w:iCs/>
+      <w:color w:val="7F7F7F" w:themeColor="text1" w:themeTint="80"/>
+      <w:sz w:val="18"/>
+      <w:szCs w:val="18"/>
     </w:rPr>
   </w:style>
   <w:style w:type="character" w:default="1" w:styleId="DefaultParagraphFont">
@@ -8404,12 +11563,12 @@
     <w:basedOn w:val="DefaultParagraphFont"/>
     <w:link w:val="Heading1"/>
     <w:uiPriority w:val="9"/>
-    <w:rsid w:val="00F60549"/>
+    <w:rsid w:val="00895B33"/>
     <w:rPr>
-      <w:rFonts w:asciiTheme="majorHAnsi" w:eastAsiaTheme="majorEastAsia" w:hAnsiTheme="majorHAnsi" w:cstheme="majorBidi"/>
-      <w:color w:val="2F5496" w:themeColor="accent1" w:themeShade="BF"/>
-      <w:sz w:val="32"/>
-      <w:szCs w:val="32"/>
+      <w:smallCaps/>
+      <w:spacing w:val="5"/>
+      <w:sz w:val="36"/>
+      <w:szCs w:val="36"/>
     </w:rPr>
   </w:style>
   <w:style w:type="paragraph" w:styleId="TOCHeading">
@@ -8419,17 +11578,10 @@
     <w:uiPriority w:val="39"/>
     <w:unhideWhenUsed/>
     <w:qFormat/>
-    <w:rsid w:val="00F60549"/>
+    <w:rsid w:val="00895B33"/>
     <w:pPr>
-      <w:spacing w:before="480" w:line="276" w:lineRule="auto"/>
       <w:outlineLvl w:val="9"/>
     </w:pPr>
-    <w:rPr>
-      <w:b/>
-      <w:bCs/>
-      <w:sz w:val="28"/>
-      <w:szCs w:val="28"/>
-    </w:rPr>
   </w:style>
   <w:style w:type="paragraph" w:styleId="TOC1">
     <w:name w:val="toc 1"/>
@@ -8463,8 +11615,6 @@
       <w:rFonts w:asciiTheme="minorHAnsi" w:hAnsiTheme="minorHAnsi"/>
       <w:b/>
       <w:bCs/>
-      <w:sz w:val="22"/>
-      <w:szCs w:val="22"/>
     </w:rPr>
   </w:style>
   <w:style w:type="paragraph" w:styleId="TOC3">
@@ -8481,8 +11631,6 @@
     </w:pPr>
     <w:rPr>
       <w:rFonts w:asciiTheme="minorHAnsi" w:hAnsiTheme="minorHAnsi"/>
-      <w:sz w:val="22"/>
-      <w:szCs w:val="22"/>
     </w:rPr>
   </w:style>
   <w:style w:type="paragraph" w:styleId="TOC4">
@@ -8595,29 +11743,21 @@
   </w:style>
   <w:style w:type="paragraph" w:styleId="NoSpacing">
     <w:name w:val="No Spacing"/>
+    <w:basedOn w:val="Normal"/>
     <w:link w:val="NoSpacingChar"/>
     <w:uiPriority w:val="1"/>
     <w:qFormat/>
-    <w:rsid w:val="001544B4"/>
-    <w:rPr>
-      <w:rFonts w:eastAsiaTheme="minorEastAsia"/>
-      <w:sz w:val="22"/>
-      <w:szCs w:val="22"/>
-      <w:lang w:eastAsia="zh-CN"/>
-    </w:rPr>
+    <w:rsid w:val="00895B33"/>
+    <w:pPr>
+      <w:spacing w:after="0" w:line="240" w:lineRule="auto"/>
+    </w:pPr>
   </w:style>
   <w:style w:type="character" w:customStyle="1" w:styleId="NoSpacingChar">
     <w:name w:val="No Spacing Char"/>
     <w:basedOn w:val="DefaultParagraphFont"/>
     <w:link w:val="NoSpacing"/>
     <w:uiPriority w:val="1"/>
-    <w:rsid w:val="001544B4"/>
-    <w:rPr>
-      <w:rFonts w:eastAsiaTheme="minorEastAsia"/>
-      <w:sz w:val="22"/>
-      <w:szCs w:val="22"/>
-      <w:lang w:eastAsia="zh-CN"/>
-    </w:rPr>
+    <w:rsid w:val="00895B33"/>
   </w:style>
   <w:style w:type="character" w:styleId="Hyperlink">
     <w:name w:val="Hyperlink"/>
@@ -8626,7 +11766,7 @@
     <w:unhideWhenUsed/>
     <w:rsid w:val="00362EAD"/>
     <w:rPr>
-      <w:color w:val="0563C1" w:themeColor="hyperlink"/>
+      <w:color w:val="439EB7" w:themeColor="hyperlink"/>
       <w:u w:val="single"/>
     </w:rPr>
   </w:style>
@@ -8710,12 +11850,11 @@
     <w:basedOn w:val="DefaultParagraphFont"/>
     <w:link w:val="Heading2"/>
     <w:uiPriority w:val="9"/>
-    <w:rsid w:val="0010231A"/>
+    <w:rsid w:val="00895B33"/>
     <w:rPr>
-      <w:rFonts w:asciiTheme="majorHAnsi" w:eastAsiaTheme="majorEastAsia" w:hAnsiTheme="majorHAnsi" w:cstheme="majorBidi"/>
-      <w:color w:val="2F5496" w:themeColor="accent1" w:themeShade="BF"/>
-      <w:sz w:val="26"/>
-      <w:szCs w:val="26"/>
+      <w:smallCaps/>
+      <w:sz w:val="28"/>
+      <w:szCs w:val="28"/>
     </w:rPr>
   </w:style>
   <w:style w:type="paragraph" w:styleId="HTMLPreformatted">
@@ -8768,7 +11907,7 @@
     <w:basedOn w:val="Normal"/>
     <w:uiPriority w:val="34"/>
     <w:qFormat/>
-    <w:rsid w:val="003A421B"/>
+    <w:rsid w:val="00895B33"/>
     <w:pPr>
       <w:ind w:left="720"/>
       <w:contextualSpacing/>
@@ -8789,10 +11928,14 @@
     <w:basedOn w:val="DefaultParagraphFont"/>
     <w:link w:val="Heading3"/>
     <w:uiPriority w:val="9"/>
-    <w:rsid w:val="00403E03"/>
+    <w:rsid w:val="00895B33"/>
     <w:rPr>
-      <w:rFonts w:asciiTheme="majorHAnsi" w:eastAsiaTheme="majorEastAsia" w:hAnsiTheme="majorHAnsi" w:cstheme="majorBidi"/>
-      <w:color w:val="1F3763" w:themeColor="accent1" w:themeShade="7F"/>
+      <w:i/>
+      <w:iCs/>
+      <w:smallCaps/>
+      <w:spacing w:val="5"/>
+      <w:sz w:val="26"/>
+      <w:szCs w:val="26"/>
     </w:rPr>
   </w:style>
   <w:style w:type="character" w:customStyle="1" w:styleId="mi">
@@ -8817,21 +11960,22 @@
   </w:style>
   <w:style w:type="character" w:styleId="Emphasis">
     <w:name w:val="Emphasis"/>
-    <w:basedOn w:val="DefaultParagraphFont"/>
     <w:uiPriority w:val="20"/>
     <w:qFormat/>
-    <w:rsid w:val="00403E03"/>
+    <w:rsid w:val="00895B33"/>
     <w:rPr>
+      <w:b/>
+      <w:bCs/>
       <w:i/>
       <w:iCs/>
+      <w:spacing w:val="10"/>
     </w:rPr>
   </w:style>
   <w:style w:type="character" w:styleId="Strong">
     <w:name w:val="Strong"/>
-    <w:basedOn w:val="DefaultParagraphFont"/>
     <w:uiPriority w:val="22"/>
     <w:qFormat/>
-    <w:rsid w:val="004A53F2"/>
+    <w:rsid w:val="00895B33"/>
     <w:rPr>
       <w:b/>
       <w:bCs/>
@@ -8845,7 +11989,7 @@
     <w:unhideWhenUsed/>
     <w:rsid w:val="009855D4"/>
     <w:rPr>
-      <w:color w:val="954F72" w:themeColor="followedHyperlink"/>
+      <w:color w:val="835B82" w:themeColor="followedHyperlink"/>
       <w:u w:val="single"/>
     </w:rPr>
   </w:style>
@@ -8875,13 +12019,312 @@
       <w:szCs w:val="18"/>
     </w:rPr>
   </w:style>
+  <w:style w:type="character" w:customStyle="1" w:styleId="Heading4Char">
+    <w:name w:val="Heading 4 Char"/>
+    <w:basedOn w:val="DefaultParagraphFont"/>
+    <w:link w:val="Heading4"/>
+    <w:uiPriority w:val="9"/>
+    <w:semiHidden/>
+    <w:rsid w:val="00895B33"/>
+    <w:rPr>
+      <w:b/>
+      <w:bCs/>
+      <w:spacing w:val="5"/>
+      <w:sz w:val="24"/>
+      <w:szCs w:val="24"/>
+    </w:rPr>
+  </w:style>
+  <w:style w:type="character" w:customStyle="1" w:styleId="Heading5Char">
+    <w:name w:val="Heading 5 Char"/>
+    <w:basedOn w:val="DefaultParagraphFont"/>
+    <w:link w:val="Heading5"/>
+    <w:uiPriority w:val="9"/>
+    <w:semiHidden/>
+    <w:rsid w:val="00895B33"/>
+    <w:rPr>
+      <w:i/>
+      <w:iCs/>
+      <w:sz w:val="24"/>
+      <w:szCs w:val="24"/>
+    </w:rPr>
+  </w:style>
+  <w:style w:type="character" w:customStyle="1" w:styleId="Heading6Char">
+    <w:name w:val="Heading 6 Char"/>
+    <w:basedOn w:val="DefaultParagraphFont"/>
+    <w:link w:val="Heading6"/>
+    <w:uiPriority w:val="9"/>
+    <w:semiHidden/>
+    <w:rsid w:val="00895B33"/>
+    <w:rPr>
+      <w:b/>
+      <w:bCs/>
+      <w:color w:val="595959" w:themeColor="text1" w:themeTint="A6"/>
+      <w:spacing w:val="5"/>
+      <w:shd w:val="clear" w:color="auto" w:fill="FFFFFF" w:themeFill="background1"/>
+    </w:rPr>
+  </w:style>
+  <w:style w:type="character" w:customStyle="1" w:styleId="Heading7Char">
+    <w:name w:val="Heading 7 Char"/>
+    <w:basedOn w:val="DefaultParagraphFont"/>
+    <w:link w:val="Heading7"/>
+    <w:uiPriority w:val="9"/>
+    <w:semiHidden/>
+    <w:rsid w:val="00895B33"/>
+    <w:rPr>
+      <w:b/>
+      <w:bCs/>
+      <w:i/>
+      <w:iCs/>
+      <w:color w:val="5A5A5A" w:themeColor="text1" w:themeTint="A5"/>
+      <w:sz w:val="20"/>
+      <w:szCs w:val="20"/>
+    </w:rPr>
+  </w:style>
+  <w:style w:type="character" w:customStyle="1" w:styleId="Heading8Char">
+    <w:name w:val="Heading 8 Char"/>
+    <w:basedOn w:val="DefaultParagraphFont"/>
+    <w:link w:val="Heading8"/>
+    <w:uiPriority w:val="9"/>
+    <w:semiHidden/>
+    <w:rsid w:val="00895B33"/>
+    <w:rPr>
+      <w:b/>
+      <w:bCs/>
+      <w:color w:val="7F7F7F" w:themeColor="text1" w:themeTint="80"/>
+      <w:sz w:val="20"/>
+      <w:szCs w:val="20"/>
+    </w:rPr>
+  </w:style>
+  <w:style w:type="character" w:customStyle="1" w:styleId="Heading9Char">
+    <w:name w:val="Heading 9 Char"/>
+    <w:basedOn w:val="DefaultParagraphFont"/>
+    <w:link w:val="Heading9"/>
+    <w:uiPriority w:val="9"/>
+    <w:semiHidden/>
+    <w:rsid w:val="00895B33"/>
+    <w:rPr>
+      <w:b/>
+      <w:bCs/>
+      <w:i/>
+      <w:iCs/>
+      <w:color w:val="7F7F7F" w:themeColor="text1" w:themeTint="80"/>
+      <w:sz w:val="18"/>
+      <w:szCs w:val="18"/>
+    </w:rPr>
+  </w:style>
+  <w:style w:type="paragraph" w:styleId="Caption">
+    <w:name w:val="caption"/>
+    <w:basedOn w:val="Normal"/>
+    <w:next w:val="Normal"/>
+    <w:uiPriority w:val="35"/>
+    <w:semiHidden/>
+    <w:unhideWhenUsed/>
+    <w:rsid w:val="00895B33"/>
+    <w:pPr>
+      <w:spacing w:line="240" w:lineRule="auto"/>
+    </w:pPr>
+    <w:rPr>
+      <w:b/>
+      <w:bCs/>
+      <w:color w:val="439EB7" w:themeColor="accent1"/>
+      <w:sz w:val="18"/>
+      <w:szCs w:val="18"/>
+    </w:rPr>
+  </w:style>
+  <w:style w:type="paragraph" w:styleId="Title">
+    <w:name w:val="Title"/>
+    <w:basedOn w:val="Normal"/>
+    <w:next w:val="Normal"/>
+    <w:link w:val="TitleChar"/>
+    <w:uiPriority w:val="10"/>
+    <w:qFormat/>
+    <w:rsid w:val="00895B33"/>
+    <w:pPr>
+      <w:spacing w:after="300" w:line="240" w:lineRule="auto"/>
+      <w:contextualSpacing/>
+    </w:pPr>
+    <w:rPr>
+      <w:smallCaps/>
+      <w:sz w:val="52"/>
+      <w:szCs w:val="52"/>
+    </w:rPr>
+  </w:style>
+  <w:style w:type="character" w:customStyle="1" w:styleId="TitleChar">
+    <w:name w:val="Title Char"/>
+    <w:basedOn w:val="DefaultParagraphFont"/>
+    <w:link w:val="Title"/>
+    <w:uiPriority w:val="10"/>
+    <w:rsid w:val="00895B33"/>
+    <w:rPr>
+      <w:smallCaps/>
+      <w:sz w:val="52"/>
+      <w:szCs w:val="52"/>
+    </w:rPr>
+  </w:style>
+  <w:style w:type="paragraph" w:styleId="Subtitle">
+    <w:name w:val="Subtitle"/>
+    <w:basedOn w:val="Normal"/>
+    <w:next w:val="Normal"/>
+    <w:link w:val="SubtitleChar"/>
+    <w:uiPriority w:val="11"/>
+    <w:qFormat/>
+    <w:rsid w:val="00895B33"/>
+    <w:rPr>
+      <w:i/>
+      <w:iCs/>
+      <w:smallCaps/>
+      <w:spacing w:val="10"/>
+      <w:sz w:val="28"/>
+      <w:szCs w:val="28"/>
+    </w:rPr>
+  </w:style>
+  <w:style w:type="character" w:customStyle="1" w:styleId="SubtitleChar">
+    <w:name w:val="Subtitle Char"/>
+    <w:basedOn w:val="DefaultParagraphFont"/>
+    <w:link w:val="Subtitle"/>
+    <w:uiPriority w:val="11"/>
+    <w:rsid w:val="00895B33"/>
+    <w:rPr>
+      <w:i/>
+      <w:iCs/>
+      <w:smallCaps/>
+      <w:spacing w:val="10"/>
+      <w:sz w:val="28"/>
+      <w:szCs w:val="28"/>
+    </w:rPr>
+  </w:style>
+  <w:style w:type="paragraph" w:styleId="Quote">
+    <w:name w:val="Quote"/>
+    <w:basedOn w:val="Normal"/>
+    <w:next w:val="Normal"/>
+    <w:link w:val="QuoteChar"/>
+    <w:uiPriority w:val="29"/>
+    <w:qFormat/>
+    <w:rsid w:val="00895B33"/>
+    <w:rPr>
+      <w:i/>
+      <w:iCs/>
+    </w:rPr>
+  </w:style>
+  <w:style w:type="character" w:customStyle="1" w:styleId="QuoteChar">
+    <w:name w:val="Quote Char"/>
+    <w:basedOn w:val="DefaultParagraphFont"/>
+    <w:link w:val="Quote"/>
+    <w:uiPriority w:val="29"/>
+    <w:rsid w:val="00895B33"/>
+    <w:rPr>
+      <w:i/>
+      <w:iCs/>
+    </w:rPr>
+  </w:style>
+  <w:style w:type="paragraph" w:styleId="IntenseQuote">
+    <w:name w:val="Intense Quote"/>
+    <w:basedOn w:val="Normal"/>
+    <w:next w:val="Normal"/>
+    <w:link w:val="IntenseQuoteChar"/>
+    <w:uiPriority w:val="30"/>
+    <w:qFormat/>
+    <w:rsid w:val="00895B33"/>
+    <w:pPr>
+      <w:pBdr>
+        <w:top w:val="single" w:sz="4" w:space="10" w:color="auto"/>
+        <w:bottom w:val="single" w:sz="4" w:space="10" w:color="auto"/>
+      </w:pBdr>
+      <w:spacing w:before="240" w:after="240" w:line="300" w:lineRule="auto"/>
+      <w:ind w:left="1152" w:right="1152"/>
+      <w:jc w:val="both"/>
+    </w:pPr>
+    <w:rPr>
+      <w:i/>
+      <w:iCs/>
+    </w:rPr>
+  </w:style>
+  <w:style w:type="character" w:customStyle="1" w:styleId="IntenseQuoteChar">
+    <w:name w:val="Intense Quote Char"/>
+    <w:basedOn w:val="DefaultParagraphFont"/>
+    <w:link w:val="IntenseQuote"/>
+    <w:uiPriority w:val="30"/>
+    <w:rsid w:val="00895B33"/>
+    <w:rPr>
+      <w:i/>
+      <w:iCs/>
+    </w:rPr>
+  </w:style>
+  <w:style w:type="character" w:styleId="SubtleEmphasis">
+    <w:name w:val="Subtle Emphasis"/>
+    <w:uiPriority w:val="19"/>
+    <w:qFormat/>
+    <w:rsid w:val="00895B33"/>
+    <w:rPr>
+      <w:i/>
+      <w:iCs/>
+    </w:rPr>
+  </w:style>
+  <w:style w:type="character" w:styleId="IntenseEmphasis">
+    <w:name w:val="Intense Emphasis"/>
+    <w:uiPriority w:val="21"/>
+    <w:qFormat/>
+    <w:rsid w:val="00895B33"/>
+    <w:rPr>
+      <w:b/>
+      <w:bCs/>
+      <w:i/>
+      <w:iCs/>
+    </w:rPr>
+  </w:style>
+  <w:style w:type="character" w:styleId="SubtleReference">
+    <w:name w:val="Subtle Reference"/>
+    <w:basedOn w:val="DefaultParagraphFont"/>
+    <w:uiPriority w:val="31"/>
+    <w:qFormat/>
+    <w:rsid w:val="00895B33"/>
+    <w:rPr>
+      <w:smallCaps/>
+    </w:rPr>
+  </w:style>
+  <w:style w:type="character" w:styleId="IntenseReference">
+    <w:name w:val="Intense Reference"/>
+    <w:uiPriority w:val="32"/>
+    <w:qFormat/>
+    <w:rsid w:val="00895B33"/>
+    <w:rPr>
+      <w:b/>
+      <w:bCs/>
+      <w:smallCaps/>
+    </w:rPr>
+  </w:style>
+  <w:style w:type="character" w:styleId="BookTitle">
+    <w:name w:val="Book Title"/>
+    <w:basedOn w:val="DefaultParagraphFont"/>
+    <w:uiPriority w:val="33"/>
+    <w:qFormat/>
+    <w:rsid w:val="00895B33"/>
+    <w:rPr>
+      <w:i/>
+      <w:iCs/>
+      <w:smallCaps/>
+      <w:spacing w:val="5"/>
+    </w:rPr>
+  </w:style>
+  <w:style w:type="paragraph" w:customStyle="1" w:styleId="PersonalName">
+    <w:name w:val="Personal Name"/>
+    <w:basedOn w:val="Title"/>
+    <w:rsid w:val="00895B33"/>
+    <w:rPr>
+      <w:b/>
+      <w:caps/>
+      <w:color w:val="000000"/>
+      <w:sz w:val="28"/>
+      <w:szCs w:val="28"/>
+    </w:rPr>
+  </w:style>
 </w:styles>
 </file>
 
 <file path=word/theme/theme1.xml><?xml version="1.0" encoding="utf-8"?>
-<a:theme xmlns:a="http://schemas.openxmlformats.org/drawingml/2006/main" name="Office Theme">
+<a:theme xmlns:a="http://schemas.openxmlformats.org/drawingml/2006/main" name="Headlines">
   <a:themeElements>
-    <a:clrScheme name="Office">
+    <a:clrScheme name="Headlines">
       <a:dk1>
         <a:sysClr val="windowText" lastClr="000000"/>
       </a:dk1>
@@ -8889,187 +12332,108 @@
         <a:sysClr val="window" lastClr="FFFFFF"/>
       </a:lt1>
       <a:dk2>
-        <a:srgbClr val="44546A"/>
+        <a:srgbClr val="1D1A1D"/>
       </a:dk2>
       <a:lt2>
-        <a:srgbClr val="E7E6E6"/>
+        <a:srgbClr val="F5F5F5"/>
       </a:lt2>
       <a:accent1>
-        <a:srgbClr val="4472C4"/>
+        <a:srgbClr val="439EB7"/>
       </a:accent1>
       <a:accent2>
-        <a:srgbClr val="ED7D31"/>
+        <a:srgbClr val="E28B55"/>
       </a:accent2>
       <a:accent3>
-        <a:srgbClr val="A5A5A5"/>
+        <a:srgbClr val="DCB64D"/>
       </a:accent3>
       <a:accent4>
-        <a:srgbClr val="FFC000"/>
+        <a:srgbClr val="4CA198"/>
       </a:accent4>
       <a:accent5>
-        <a:srgbClr val="5B9BD5"/>
+        <a:srgbClr val="835B82"/>
       </a:accent5>
       <a:accent6>
-        <a:srgbClr val="70AD47"/>
+        <a:srgbClr val="645135"/>
       </a:accent6>
       <a:hlink>
-        <a:srgbClr val="0563C1"/>
+        <a:srgbClr val="439EB7"/>
       </a:hlink>
       <a:folHlink>
-        <a:srgbClr val="954F72"/>
+        <a:srgbClr val="835B82"/>
       </a:folHlink>
     </a:clrScheme>
-    <a:fontScheme name="Office">
+    <a:fontScheme name="Headlines">
       <a:majorFont>
-        <a:latin typeface="Calibri Light" panose="020F0302020204030204"/>
+        <a:latin typeface="Century Schoolbook" panose="02040604050505020304"/>
         <a:ea typeface=""/>
         <a:cs typeface=""/>
-        <a:font script="Jpan" typeface="Yu Gothic Light"/>
-        <a:font script="Hang" typeface="맑은 고딕"/>
-        <a:font script="Hans" typeface="DengXian Light"/>
-        <a:font script="Hant" typeface="新細明體"/>
-        <a:font script="Arab" typeface="Times New Roman"/>
-        <a:font script="Hebr" typeface="Times New Roman"/>
-        <a:font script="Thai" typeface="Angsana New"/>
-        <a:font script="Ethi" typeface="Nyala"/>
-        <a:font script="Beng" typeface="Vrinda"/>
-        <a:font script="Gujr" typeface="Shruti"/>
-        <a:font script="Khmr" typeface="MoolBoran"/>
-        <a:font script="Knda" typeface="Tunga"/>
-        <a:font script="Guru" typeface="Raavi"/>
-        <a:font script="Cans" typeface="Euphemia"/>
-        <a:font script="Cher" typeface="Plantagenet Cherokee"/>
-        <a:font script="Yiii" typeface="Microsoft Yi Baiti"/>
-        <a:font script="Tibt" typeface="Microsoft Himalaya"/>
-        <a:font script="Thaa" typeface="MV Boli"/>
-        <a:font script="Deva" typeface="Mangal"/>
-        <a:font script="Telu" typeface="Gautami"/>
-        <a:font script="Taml" typeface="Latha"/>
-        <a:font script="Syrc" typeface="Estrangelo Edessa"/>
-        <a:font script="Orya" typeface="Kalinga"/>
-        <a:font script="Mlym" typeface="Kartika"/>
-        <a:font script="Laoo" typeface="DokChampa"/>
-        <a:font script="Sinh" typeface="Iskoola Pota"/>
-        <a:font script="Mong" typeface="Mongolian Baiti"/>
-        <a:font script="Viet" typeface="Times New Roman"/>
-        <a:font script="Uigh" typeface="Microsoft Uighur"/>
-        <a:font script="Geor" typeface="Sylfaen"/>
       </a:majorFont>
       <a:minorFont>
-        <a:latin typeface="Calibri" panose="020F0502020204030204"/>
+        <a:latin typeface="Corbel" panose="020B0503020204020204"/>
         <a:ea typeface=""/>
         <a:cs typeface=""/>
-        <a:font script="Jpan" typeface="Yu Mincho"/>
-        <a:font script="Hang" typeface="맑은 고딕"/>
-        <a:font script="Hans" typeface="DengXian"/>
-        <a:font script="Hant" typeface="新細明體"/>
-        <a:font script="Arab" typeface="Arial"/>
-        <a:font script="Hebr" typeface="Arial"/>
-        <a:font script="Thai" typeface="Cordia New"/>
-        <a:font script="Ethi" typeface="Nyala"/>
-        <a:font script="Beng" typeface="Vrinda"/>
-        <a:font script="Gujr" typeface="Shruti"/>
-        <a:font script="Khmr" typeface="DaunPenh"/>
-        <a:font script="Knda" typeface="Tunga"/>
-        <a:font script="Guru" typeface="Raavi"/>
-        <a:font script="Cans" typeface="Euphemia"/>
-        <a:font script="Cher" typeface="Plantagenet Cherokee"/>
-        <a:font script="Yiii" typeface="Microsoft Yi Baiti"/>
-        <a:font script="Tibt" typeface="Microsoft Himalaya"/>
-        <a:font script="Thaa" typeface="MV Boli"/>
-        <a:font script="Deva" typeface="Mangal"/>
-        <a:font script="Telu" typeface="Gautami"/>
-        <a:font script="Taml" typeface="Latha"/>
-        <a:font script="Syrc" typeface="Estrangelo Edessa"/>
-        <a:font script="Orya" typeface="Kalinga"/>
-        <a:font script="Mlym" typeface="Kartika"/>
-        <a:font script="Laoo" typeface="DokChampa"/>
-        <a:font script="Sinh" typeface="Iskoola Pota"/>
-        <a:font script="Mong" typeface="Mongolian Baiti"/>
-        <a:font script="Viet" typeface="Arial"/>
-        <a:font script="Uigh" typeface="Microsoft Uighur"/>
-        <a:font script="Geor" typeface="Sylfaen"/>
       </a:minorFont>
     </a:fontScheme>
-    <a:fmtScheme name="Office">
+    <a:fmtScheme name="Headlines">
       <a:fillStyleLst>
         <a:solidFill>
           <a:schemeClr val="phClr"/>
+        </a:solidFill>
+        <a:solidFill>
+          <a:schemeClr val="phClr">
+            <a:tint val="67000"/>
+            <a:satMod val="105000"/>
+          </a:schemeClr>
         </a:solidFill>
         <a:gradFill rotWithShape="1">
           <a:gsLst>
             <a:gs pos="0">
               <a:schemeClr val="phClr">
-                <a:lumMod val="110000"/>
-                <a:satMod val="105000"/>
-                <a:tint val="67000"/>
+                <a:tint val="100000"/>
+                <a:satMod val="103000"/>
+                <a:lumMod val="102000"/>
               </a:schemeClr>
             </a:gs>
             <a:gs pos="50000">
               <a:schemeClr val="phClr">
-                <a:lumMod val="105000"/>
-                <a:satMod val="103000"/>
-                <a:tint val="73000"/>
+                <a:shade val="100000"/>
+                <a:satMod val="110000"/>
+                <a:lumMod val="100000"/>
               </a:schemeClr>
             </a:gs>
             <a:gs pos="100000">
               <a:schemeClr val="phClr">
-                <a:lumMod val="105000"/>
-                <a:satMod val="109000"/>
-                <a:tint val="81000"/>
+                <a:shade val="70000"/>
+                <a:satMod val="120000"/>
+                <a:lumMod val="99000"/>
               </a:schemeClr>
             </a:gs>
           </a:gsLst>
-          <a:lin ang="5400000" scaled="0"/>
-        </a:gradFill>
-        <a:gradFill rotWithShape="1">
-          <a:gsLst>
-            <a:gs pos="0">
-              <a:schemeClr val="phClr">
-                <a:satMod val="103000"/>
-                <a:lumMod val="102000"/>
-                <a:tint val="94000"/>
-              </a:schemeClr>
-            </a:gs>
-            <a:gs pos="50000">
-              <a:schemeClr val="phClr">
-                <a:satMod val="110000"/>
-                <a:lumMod val="100000"/>
-                <a:shade val="100000"/>
-              </a:schemeClr>
-            </a:gs>
-            <a:gs pos="100000">
-              <a:schemeClr val="phClr">
-                <a:lumMod val="99000"/>
-                <a:satMod val="120000"/>
-                <a:shade val="78000"/>
-              </a:schemeClr>
-            </a:gs>
-          </a:gsLst>
-          <a:lin ang="5400000" scaled="0"/>
+          <a:path path="circle">
+            <a:fillToRect l="100000" t="100000" r="100000" b="100000"/>
+          </a:path>
         </a:gradFill>
       </a:fillStyleLst>
       <a:lnStyleLst>
-        <a:ln w="6350" cap="flat" cmpd="sng" algn="ctr">
+        <a:ln w="6350" cap="flat" cmpd="sng" algn="in">
           <a:solidFill>
             <a:schemeClr val="phClr"/>
           </a:solidFill>
           <a:prstDash val="solid"/>
-          <a:miter lim="800000"/>
         </a:ln>
-        <a:ln w="12700" cap="flat" cmpd="sng" algn="ctr">
+        <a:ln w="12700" cap="flat" cmpd="sng" algn="in">
           <a:solidFill>
             <a:schemeClr val="phClr"/>
           </a:solidFill>
           <a:prstDash val="solid"/>
-          <a:miter lim="800000"/>
         </a:ln>
-        <a:ln w="19050" cap="flat" cmpd="sng" algn="ctr">
+        <a:ln w="19050" cap="flat" cmpd="sng" algn="in">
           <a:solidFill>
-            <a:schemeClr val="phClr"/>
+            <a:schemeClr val="phClr">
+              <a:satMod val="150000"/>
+            </a:schemeClr>
           </a:solidFill>
           <a:prstDash val="solid"/>
-          <a:miter lim="800000"/>
         </a:ln>
       </a:lnStyleLst>
       <a:effectStyleLst>
@@ -9081,9 +12445,14 @@
         </a:effectStyle>
         <a:effectStyle>
           <a:effectLst>
-            <a:outerShdw blurRad="57150" dist="19050" dir="5400000" algn="ctr" rotWithShape="0">
+            <a:innerShdw blurRad="88900" dist="25400" dir="10800000">
               <a:srgbClr val="000000">
-                <a:alpha val="63000"/>
+                <a:alpha val="25000"/>
+              </a:srgbClr>
+            </a:innerShdw>
+            <a:outerShdw blurRad="25400" dist="25400" dir="5400000" rotWithShape="0">
+              <a:srgbClr val="FFFFFF">
+                <a:alpha val="10000"/>
               </a:srgbClr>
             </a:outerShdw>
           </a:effectLst>
@@ -9104,16 +12473,16 @@
             <a:gs pos="0">
               <a:schemeClr val="phClr">
                 <a:tint val="93000"/>
+                <a:shade val="98000"/>
                 <a:satMod val="150000"/>
-                <a:shade val="98000"/>
                 <a:lumMod val="102000"/>
               </a:schemeClr>
             </a:gs>
             <a:gs pos="50000">
               <a:schemeClr val="phClr">
                 <a:tint val="98000"/>
+                <a:shade val="90000"/>
                 <a:satMod val="130000"/>
-                <a:shade val="90000"/>
                 <a:lumMod val="103000"/>
               </a:schemeClr>
             </a:gs>
@@ -9133,7 +12502,7 @@
   <a:extraClrSchemeLst/>
   <a:extLst>
     <a:ext uri="{05A4C25C-085E-4340-85A3-A5531E510DB2}">
-      <thm15:themeFamily xmlns:thm15="http://schemas.microsoft.com/office/thememl/2012/main" name="Office Theme" id="{62F939B6-93AF-4DB8-9C6B-D6C7DFDC589F}" vid="{4A3C46E8-61CC-4603-A589-7422A47A8E4A}"/>
+      <thm15:themeFamily xmlns:thm15="http://schemas.microsoft.com/office/thememl/2012/main" name="Headlines" id="{3841520A-25F2-4EB8-BE4C-611DB5ABEED9}" vid="{ECD25A4C-D97E-4C12-84B1-63580BFFAEEB}"/>
     </a:ext>
   </a:extLst>
 </a:theme>
@@ -9163,7 +12532,7 @@
 </file>
 
 <file path=customXml/itemProps2.xml><?xml version="1.0" encoding="utf-8"?>
-<ds:datastoreItem xmlns:ds="http://schemas.openxmlformats.org/officeDocument/2006/customXml" ds:itemID="{76ED5274-41B6-094E-AE16-8ECD148E3D44}">
+<ds:datastoreItem xmlns:ds="http://schemas.openxmlformats.org/officeDocument/2006/customXml" ds:itemID="{8F3BF150-4231-7C4E-972E-8DC9EF5432E1}">
   <ds:schemaRefs>
     <ds:schemaRef ds:uri="http://schemas.openxmlformats.org/officeDocument/2006/bibliography"/>
   </ds:schemaRefs>

--- a/project_report/Project_Milestone_Report_II.docx
+++ b/project_report/Project_Milestone_Report_II.docx
@@ -1123,7 +1123,7 @@
                 <w:noProof/>
                 <w:webHidden/>
               </w:rPr>
-              <w:t>12</w:t>
+              <w:t>11</w:t>
             </w:r>
             <w:r>
               <w:rPr>
@@ -1196,7 +1196,7 @@
                 <w:noProof/>
                 <w:webHidden/>
               </w:rPr>
-              <w:t>12</w:t>
+              <w:t>11</w:t>
             </w:r>
             <w:r>
               <w:rPr>
@@ -1270,7 +1270,7 @@
                 <w:noProof/>
                 <w:webHidden/>
               </w:rPr>
-              <w:t>12</w:t>
+              <w:t>11</w:t>
             </w:r>
             <w:r>
               <w:rPr>
@@ -1344,7 +1344,7 @@
                 <w:noProof/>
                 <w:webHidden/>
               </w:rPr>
-              <w:t>12</w:t>
+              <w:t>11</w:t>
             </w:r>
             <w:r>
               <w:rPr>
@@ -1418,7 +1418,7 @@
                 <w:noProof/>
                 <w:webHidden/>
               </w:rPr>
-              <w:t>15</w:t>
+              <w:t>14</w:t>
             </w:r>
             <w:r>
               <w:rPr>
@@ -1492,7 +1492,7 @@
                 <w:noProof/>
                 <w:webHidden/>
               </w:rPr>
-              <w:t>15</w:t>
+              <w:t>14</w:t>
             </w:r>
             <w:r>
               <w:rPr>
@@ -1566,7 +1566,7 @@
                 <w:noProof/>
                 <w:webHidden/>
               </w:rPr>
-              <w:t>15</w:t>
+              <w:t>14</w:t>
             </w:r>
             <w:r>
               <w:rPr>
@@ -1639,7 +1639,7 @@
                 <w:noProof/>
                 <w:webHidden/>
               </w:rPr>
-              <w:t>15</w:t>
+              <w:t>14</w:t>
             </w:r>
             <w:r>
               <w:rPr>
@@ -2606,13 +2606,27 @@
         <w:rPr>
           <w:rFonts w:eastAsia="Times New Roman"/>
         </w:rPr>
-        <w:t>he data set is obtained from K</w:t>
-      </w:r>
-      <w:r>
-        <w:rPr>
-          <w:rFonts w:eastAsia="Times New Roman"/>
-        </w:rPr>
-        <w:t>aggle competition</w:t>
+        <w:t xml:space="preserve">he data set is obtained from </w:t>
+      </w:r>
+      <w:proofErr w:type="spellStart"/>
+      <w:r>
+        <w:rPr>
+          <w:rFonts w:eastAsia="Times New Roman"/>
+        </w:rPr>
+        <w:t>K</w:t>
+      </w:r>
+      <w:r>
+        <w:rPr>
+          <w:rFonts w:eastAsia="Times New Roman"/>
+        </w:rPr>
+        <w:t>aggle</w:t>
+      </w:r>
+      <w:proofErr w:type="spellEnd"/>
+      <w:r>
+        <w:rPr>
+          <w:rFonts w:eastAsia="Times New Roman"/>
+        </w:rPr>
+        <w:t xml:space="preserve"> competition</w:t>
       </w:r>
       <w:r>
         <w:rPr>
@@ -3044,11 +3058,19 @@
           <w:rFonts w:eastAsia="Times New Roman"/>
         </w:rPr>
       </w:pPr>
-      <w:r>
-        <w:rPr>
-          <w:rFonts w:eastAsia="Times New Roman"/>
-        </w:rPr>
-        <w:t>dept - An aggregate grouping of the Category (e.g. water)</w:t>
+      <w:proofErr w:type="spellStart"/>
+      <w:r>
+        <w:rPr>
+          <w:rFonts w:eastAsia="Times New Roman"/>
+        </w:rPr>
+        <w:t>dept</w:t>
+      </w:r>
+      <w:proofErr w:type="spellEnd"/>
+      <w:r>
+        <w:rPr>
+          <w:rFonts w:eastAsia="Times New Roman"/>
+        </w:rPr>
+        <w:t> - An aggregate grouping of the Category (e.g. water)</w:t>
       </w:r>
     </w:p>
     <w:p>
@@ -3144,11 +3166,33 @@
           <w:rFonts w:eastAsia="Times New Roman"/>
         </w:rPr>
       </w:pPr>
-      <w:r>
-        <w:rPr>
-          <w:rFonts w:eastAsia="Times New Roman"/>
-        </w:rPr>
-        <w:t>productsize - The amount of the product purchase (e.g. 16 oz of water)</w:t>
+      <w:proofErr w:type="spellStart"/>
+      <w:r>
+        <w:rPr>
+          <w:rFonts w:eastAsia="Times New Roman"/>
+        </w:rPr>
+        <w:t>productsize</w:t>
+      </w:r>
+      <w:proofErr w:type="spellEnd"/>
+      <w:r>
+        <w:rPr>
+          <w:rFonts w:eastAsia="Times New Roman"/>
+        </w:rPr>
+        <w:t xml:space="preserve"> - The amount of the product purchase (e.g. 16 </w:t>
+      </w:r>
+      <w:proofErr w:type="spellStart"/>
+      <w:r>
+        <w:rPr>
+          <w:rFonts w:eastAsia="Times New Roman"/>
+        </w:rPr>
+        <w:t>oz</w:t>
+      </w:r>
+      <w:proofErr w:type="spellEnd"/>
+      <w:r>
+        <w:rPr>
+          <w:rFonts w:eastAsia="Times New Roman"/>
+        </w:rPr>
+        <w:t xml:space="preserve"> of water)</w:t>
       </w:r>
     </w:p>
     <w:p>
@@ -3164,11 +3208,19 @@
           <w:rFonts w:eastAsia="Times New Roman"/>
         </w:rPr>
       </w:pPr>
-      <w:r>
-        <w:rPr>
-          <w:rFonts w:eastAsia="Times New Roman"/>
-        </w:rPr>
-        <w:t>productmeasure - The units of the product purchase (e.g. ounces)</w:t>
+      <w:proofErr w:type="spellStart"/>
+      <w:r>
+        <w:rPr>
+          <w:rFonts w:eastAsia="Times New Roman"/>
+        </w:rPr>
+        <w:t>productmeasure</w:t>
+      </w:r>
+      <w:proofErr w:type="spellEnd"/>
+      <w:r>
+        <w:rPr>
+          <w:rFonts w:eastAsia="Times New Roman"/>
+        </w:rPr>
+        <w:t> - The units of the product purchase (e.g. ounces)</w:t>
       </w:r>
     </w:p>
     <w:p>
@@ -3184,11 +3236,19 @@
           <w:rFonts w:eastAsia="Times New Roman"/>
         </w:rPr>
       </w:pPr>
-      <w:r>
-        <w:rPr>
-          <w:rFonts w:eastAsia="Times New Roman"/>
-        </w:rPr>
-        <w:t>purchasequantity - The number of units purchased</w:t>
+      <w:proofErr w:type="spellStart"/>
+      <w:r>
+        <w:rPr>
+          <w:rFonts w:eastAsia="Times New Roman"/>
+        </w:rPr>
+        <w:t>purchasequantity</w:t>
+      </w:r>
+      <w:proofErr w:type="spellEnd"/>
+      <w:r>
+        <w:rPr>
+          <w:rFonts w:eastAsia="Times New Roman"/>
+        </w:rPr>
+        <w:t> - The number of units purchased</w:t>
       </w:r>
     </w:p>
     <w:p>
@@ -3204,11 +3264,19 @@
           <w:rFonts w:eastAsia="Times New Roman"/>
         </w:rPr>
       </w:pPr>
-      <w:r>
-        <w:rPr>
-          <w:rFonts w:eastAsia="Times New Roman"/>
-        </w:rPr>
-        <w:t>purchaseamount - The dollar amount of the purchase</w:t>
+      <w:proofErr w:type="spellStart"/>
+      <w:r>
+        <w:rPr>
+          <w:rFonts w:eastAsia="Times New Roman"/>
+        </w:rPr>
+        <w:t>purchaseamount</w:t>
+      </w:r>
+      <w:proofErr w:type="spellEnd"/>
+      <w:r>
+        <w:rPr>
+          <w:rFonts w:eastAsia="Times New Roman"/>
+        </w:rPr>
+        <w:t> - The dollar amount of the purchase</w:t>
       </w:r>
     </w:p>
     <w:p>
@@ -3332,11 +3400,19 @@
           <w:rFonts w:eastAsia="Times New Roman"/>
         </w:rPr>
       </w:pPr>
-      <w:r>
-        <w:rPr>
-          <w:rFonts w:eastAsia="Times New Roman"/>
-        </w:rPr>
-        <w:t>repeattrips - The number of times the customer made a repeat purchase</w:t>
+      <w:proofErr w:type="spellStart"/>
+      <w:r>
+        <w:rPr>
+          <w:rFonts w:eastAsia="Times New Roman"/>
+        </w:rPr>
+        <w:t>repeattrips</w:t>
+      </w:r>
+      <w:proofErr w:type="spellEnd"/>
+      <w:r>
+        <w:rPr>
+          <w:rFonts w:eastAsia="Times New Roman"/>
+        </w:rPr>
+        <w:t> - The number of times the customer made a repeat purchase</w:t>
       </w:r>
     </w:p>
     <w:p>
@@ -3357,7 +3433,35 @@
           <w:rFonts w:eastAsia="Times New Roman"/>
         </w:rPr>
         <w:lastRenderedPageBreak/>
-        <w:t>repeater - A boolean, equal to repeattrips &gt; 0</w:t>
+        <w:t xml:space="preserve">repeater - A </w:t>
+      </w:r>
+      <w:proofErr w:type="spellStart"/>
+      <w:r>
+        <w:rPr>
+          <w:rFonts w:eastAsia="Times New Roman"/>
+        </w:rPr>
+        <w:t>boolean</w:t>
+      </w:r>
+      <w:proofErr w:type="spellEnd"/>
+      <w:r>
+        <w:rPr>
+          <w:rFonts w:eastAsia="Times New Roman"/>
+        </w:rPr>
+        <w:t xml:space="preserve">, equal to </w:t>
+      </w:r>
+      <w:proofErr w:type="spellStart"/>
+      <w:r>
+        <w:rPr>
+          <w:rFonts w:eastAsia="Times New Roman"/>
+        </w:rPr>
+        <w:t>repeattrips</w:t>
+      </w:r>
+      <w:proofErr w:type="spellEnd"/>
+      <w:r>
+        <w:rPr>
+          <w:rFonts w:eastAsia="Times New Roman"/>
+        </w:rPr>
+        <w:t xml:space="preserve"> &gt; 0</w:t>
       </w:r>
     </w:p>
     <w:p>
@@ -3373,11 +3477,19 @@
           <w:rFonts w:eastAsia="Times New Roman"/>
         </w:rPr>
       </w:pPr>
-      <w:r>
-        <w:rPr>
-          <w:rFonts w:eastAsia="Times New Roman"/>
-        </w:rPr>
-        <w:t>offerdate - The date a customer received the offer</w:t>
+      <w:proofErr w:type="spellStart"/>
+      <w:r>
+        <w:rPr>
+          <w:rFonts w:eastAsia="Times New Roman"/>
+        </w:rPr>
+        <w:t>offerdate</w:t>
+      </w:r>
+      <w:proofErr w:type="spellEnd"/>
+      <w:r>
+        <w:rPr>
+          <w:rFonts w:eastAsia="Times New Roman"/>
+        </w:rPr>
+        <w:t> - The date a customer received the offer</w:t>
       </w:r>
     </w:p>
     <w:p>
@@ -3531,11 +3643,19 @@
           <w:rFonts w:eastAsia="Times New Roman"/>
         </w:rPr>
       </w:pPr>
-      <w:r>
-        <w:rPr>
-          <w:rFonts w:eastAsia="Times New Roman"/>
-        </w:rPr>
-        <w:t>offervalue - The doll</w:t>
+      <w:proofErr w:type="spellStart"/>
+      <w:r>
+        <w:rPr>
+          <w:rFonts w:eastAsia="Times New Roman"/>
+        </w:rPr>
+        <w:t>offervalue</w:t>
+      </w:r>
+      <w:proofErr w:type="spellEnd"/>
+      <w:r>
+        <w:rPr>
+          <w:rFonts w:eastAsia="Times New Roman"/>
+        </w:rPr>
+        <w:t> - The doll</w:t>
       </w:r>
       <w:r>
         <w:rPr>
@@ -3900,8 +4020,6 @@
         </w:rPr>
         <w:t>25</w:t>
       </w:r>
-      <w:bookmarkStart w:id="5" w:name="_GoBack"/>
-      <w:bookmarkEnd w:id="5"/>
       <w:r>
         <w:rPr>
           <w:rFonts w:eastAsia="Times New Roman"/>
@@ -4610,7 +4728,21 @@
         <w:rPr>
           <w:rFonts w:eastAsia="Times New Roman"/>
         </w:rPr>
-        <w:t>It can be observed that there is a strong correlation between repeater (true/false) and reteattrips.</w:t>
+        <w:t xml:space="preserve">It can be observed that there is a strong correlation between repeater (true/false) and </w:t>
+      </w:r>
+      <w:proofErr w:type="spellStart"/>
+      <w:r>
+        <w:rPr>
+          <w:rFonts w:eastAsia="Times New Roman"/>
+        </w:rPr>
+        <w:t>reteattrips</w:t>
+      </w:r>
+      <w:proofErr w:type="spellEnd"/>
+      <w:r>
+        <w:rPr>
+          <w:rFonts w:eastAsia="Times New Roman"/>
+        </w:rPr>
+        <w:t>.</w:t>
       </w:r>
     </w:p>
     <w:p>
@@ -4673,147 +4805,355 @@
       <w:pPr>
         <w:pStyle w:val="Heading1"/>
       </w:pPr>
-      <w:bookmarkStart w:id="6" w:name="_Toc529644804"/>
+      <w:bookmarkStart w:id="5" w:name="_Toc529644804"/>
       <w:r>
         <w:lastRenderedPageBreak/>
         <w:t>Predictive Task</w:t>
       </w:r>
+      <w:bookmarkEnd w:id="5"/>
+    </w:p>
+    <w:p>
+      <w:pPr>
+        <w:rPr>
+          <w:rFonts w:eastAsia="Times New Roman"/>
+        </w:rPr>
+      </w:pPr>
+      <w:r>
+        <w:rPr>
+          <w:rFonts w:eastAsia="Times New Roman"/>
+        </w:rPr>
+        <w:t xml:space="preserve">Our predictive task is to </w:t>
+      </w:r>
+      <w:r>
+        <w:rPr>
+          <w:rFonts w:eastAsia="Times New Roman"/>
+        </w:rPr>
+        <w:t>predict</w:t>
+      </w:r>
+      <w:r>
+        <w:rPr>
+          <w:rFonts w:eastAsia="Times New Roman"/>
+        </w:rPr>
+        <w:t xml:space="preserve"> </w:t>
+      </w:r>
+      <w:r>
+        <w:rPr>
+          <w:rFonts w:eastAsia="Times New Roman"/>
+        </w:rPr>
+        <w:t xml:space="preserve">if the customers </w:t>
+      </w:r>
+      <w:r>
+        <w:rPr>
+          <w:rFonts w:eastAsia="Times New Roman"/>
+        </w:rPr>
+        <w:t xml:space="preserve">who are </w:t>
+      </w:r>
+      <w:r>
+        <w:rPr>
+          <w:rFonts w:eastAsia="Times New Roman"/>
+        </w:rPr>
+        <w:t>offered</w:t>
+      </w:r>
+      <w:r>
+        <w:rPr>
+          <w:rFonts w:eastAsia="Times New Roman"/>
+        </w:rPr>
+        <w:t xml:space="preserve"> a discount coupon will </w:t>
+      </w:r>
+      <w:r>
+        <w:rPr>
+          <w:rFonts w:eastAsia="Times New Roman"/>
+        </w:rPr>
+        <w:t>return</w:t>
+      </w:r>
+      <w:r>
+        <w:rPr>
+          <w:rFonts w:eastAsia="Times New Roman"/>
+        </w:rPr>
+        <w:t xml:space="preserve"> and become </w:t>
+      </w:r>
+      <w:r>
+        <w:rPr>
+          <w:rFonts w:eastAsia="Times New Roman"/>
+        </w:rPr>
+        <w:t>a repeat buyer</w:t>
+      </w:r>
+      <w:r>
+        <w:rPr>
+          <w:rFonts w:eastAsia="Times New Roman"/>
+        </w:rPr>
+        <w:t>.</w:t>
+      </w:r>
+    </w:p>
+    <w:p>
+      <w:pPr>
+        <w:rPr>
+          <w:rFonts w:eastAsia="Times New Roman"/>
+        </w:rPr>
+      </w:pPr>
+    </w:p>
+    <w:p>
+      <w:pPr>
+        <w:pStyle w:val="Heading2"/>
+      </w:pPr>
+      <w:bookmarkStart w:id="6" w:name="_Toc529644805"/>
+      <w:r>
+        <w:t>Baseline</w:t>
+      </w:r>
       <w:bookmarkEnd w:id="6"/>
     </w:p>
     <w:p>
-      <w:pPr>
-        <w:rPr>
-          <w:rFonts w:eastAsia="Times New Roman"/>
-        </w:rPr>
-      </w:pPr>
-      <w:r>
-        <w:rPr>
-          <w:rFonts w:eastAsia="Times New Roman"/>
-        </w:rPr>
-        <w:t xml:space="preserve">Our predictive task is to </w:t>
-      </w:r>
-      <w:r>
-        <w:rPr>
-          <w:rFonts w:eastAsia="Times New Roman"/>
-        </w:rPr>
-        <w:t>predict</w:t>
-      </w:r>
-      <w:r>
-        <w:rPr>
-          <w:rFonts w:eastAsia="Times New Roman"/>
-        </w:rPr>
+      <w:r>
+        <w:t>We establish</w:t>
+      </w:r>
+      <w:r>
+        <w:t xml:space="preserve"> base lines</w:t>
+      </w:r>
+      <w:r>
+        <w:t xml:space="preserve"> with given </w:t>
+      </w:r>
+      <w:r>
+        <w:t xml:space="preserve">train </w:t>
+      </w:r>
+      <w:r>
+        <w:t>history</w:t>
+      </w:r>
+      <w:r>
         <w:t xml:space="preserve"> </w:t>
       </w:r>
       <w:r>
-        <w:rPr>
-          <w:rFonts w:eastAsia="Times New Roman"/>
-        </w:rPr>
-        <w:t xml:space="preserve">if the customers </w:t>
-      </w:r>
-      <w:r>
-        <w:rPr>
-          <w:rFonts w:eastAsia="Times New Roman"/>
-        </w:rPr>
-        <w:t xml:space="preserve">who are </w:t>
-      </w:r>
-      <w:r>
-        <w:rPr>
-          <w:rFonts w:eastAsia="Times New Roman"/>
-        </w:rPr>
-        <w:t>offered</w:t>
-      </w:r>
-      <w:r>
-        <w:rPr>
-          <w:rFonts w:eastAsia="Times New Roman"/>
-        </w:rPr>
-        <w:t xml:space="preserve"> a discount coupon will </w:t>
-      </w:r>
-      <w:r>
-        <w:rPr>
-          <w:rFonts w:eastAsia="Times New Roman"/>
-        </w:rPr>
-        <w:t>return</w:t>
-      </w:r>
-      <w:r>
-        <w:rPr>
-          <w:rFonts w:eastAsia="Times New Roman"/>
-        </w:rPr>
-        <w:t xml:space="preserve"> and become </w:t>
-      </w:r>
-      <w:r>
-        <w:rPr>
-          <w:rFonts w:eastAsia="Times New Roman"/>
-        </w:rPr>
-        <w:t>a repeat buyer</w:t>
-      </w:r>
-      <w:r>
-        <w:rPr>
-          <w:rFonts w:eastAsia="Times New Roman"/>
-        </w:rPr>
+        <w:t>of customer who were offered discount offers.</w:t>
+      </w:r>
+    </w:p>
+    <w:p>
+      <w:r>
+        <w:t xml:space="preserve">Logistic regression with </w:t>
+      </w:r>
+      <w:r>
+        <w:t>5</w:t>
+      </w:r>
+      <w:r>
+        <w:t>-fold</w:t>
+      </w:r>
+      <w:r>
+        <w:t xml:space="preserve"> cross validation will result in AUC score of </w:t>
+      </w:r>
+      <w:r>
+        <w:rPr>
+          <w:b/>
+        </w:rPr>
+        <w:t>0.5148</w:t>
+      </w:r>
+      <w:r>
         <w:t>.</w:t>
       </w:r>
     </w:p>
-    <w:p>
-      <w:pPr>
-        <w:rPr>
-          <w:rFonts w:eastAsia="Times New Roman"/>
-        </w:rPr>
-      </w:pPr>
-    </w:p>
+    <w:p/>
     <w:p>
       <w:pPr>
         <w:pStyle w:val="Heading2"/>
-      </w:pPr>
-      <w:bookmarkStart w:id="7" w:name="_Toc529644805"/>
-      <w:r>
-        <w:t>Baseline</w:t>
+        <w:rPr>
+          <w:rFonts w:eastAsia="Times New Roman"/>
+        </w:rPr>
+      </w:pPr>
+      <w:bookmarkStart w:id="7" w:name="_Toc529644806"/>
+      <w:r>
+        <w:rPr>
+          <w:rFonts w:eastAsia="Times New Roman"/>
+        </w:rPr>
+        <w:t>V</w:t>
+      </w:r>
+      <w:r>
+        <w:rPr>
+          <w:rFonts w:eastAsia="Times New Roman"/>
+        </w:rPr>
+        <w:t>alidation</w:t>
       </w:r>
       <w:bookmarkEnd w:id="7"/>
-    </w:p>
-    <w:p>
-      <w:r>
-        <w:t>We establish</w:t>
-      </w:r>
-      <w:r>
-        <w:t xml:space="preserve"> base lines</w:t>
-      </w:r>
-      <w:r>
-        <w:t xml:space="preserve"> with given </w:t>
-      </w:r>
-      <w:r>
-        <w:t xml:space="preserve">train </w:t>
-      </w:r>
-      <w:r>
-        <w:t>history</w:t>
-      </w:r>
-      <w:r>
+      <w:r>
+        <w:rPr>
+          <w:rFonts w:eastAsia="Times New Roman"/>
+        </w:rPr>
         <w:t xml:space="preserve"> </w:t>
       </w:r>
-      <w:r>
-        <w:t>of customer who were offered discount offers.</w:t>
-      </w:r>
-    </w:p>
-    <w:p>
-      <w:r>
-        <w:t xml:space="preserve">Logistic regression with </w:t>
-      </w:r>
-      <w:r>
+    </w:p>
+    <w:p>
+      <w:pPr>
+        <w:rPr>
+          <w:rFonts w:eastAsia="Times New Roman"/>
+        </w:rPr>
+      </w:pPr>
+      <w:r>
+        <w:rPr>
+          <w:rFonts w:eastAsia="Times New Roman"/>
+        </w:rPr>
+        <w:t xml:space="preserve">We will be validating our model and tuning the </w:t>
+      </w:r>
+      <w:proofErr w:type="spellStart"/>
+      <w:r>
+        <w:rPr>
+          <w:rFonts w:eastAsia="Times New Roman"/>
+        </w:rPr>
+        <w:t>hyperparameters</w:t>
+      </w:r>
+      <w:proofErr w:type="spellEnd"/>
+      <w:r>
+        <w:rPr>
+          <w:rFonts w:eastAsia="Times New Roman"/>
+        </w:rPr>
+        <w:t xml:space="preserve"> using a </w:t>
+      </w:r>
+      <w:r>
+        <w:rPr>
+          <w:rFonts w:eastAsia="Times New Roman"/>
+        </w:rPr>
         <w:t>5</w:t>
       </w:r>
       <w:r>
+        <w:rPr>
+          <w:rFonts w:eastAsia="Times New Roman"/>
+        </w:rPr>
         <w:t>-fold</w:t>
       </w:r>
       <w:r>
-        <w:t xml:space="preserve"> cross validation will result in AUC score of </w:t>
-      </w:r>
-      <w:r>
-        <w:rPr>
-          <w:b/>
-        </w:rPr>
-        <w:t>0.5148</w:t>
-      </w:r>
-      <w:r>
-        <w:t>.</w:t>
+        <w:rPr>
+          <w:rFonts w:eastAsia="Times New Roman"/>
+        </w:rPr>
+        <w:t xml:space="preserve"> cross validation. We randomly shuffled our data set and used </w:t>
+      </w:r>
+      <w:r>
+        <w:rPr>
+          <w:rFonts w:eastAsia="Times New Roman"/>
+          <w:sz w:val="20"/>
+        </w:rPr>
+        <w:t>1/3</w:t>
+      </w:r>
+      <w:r>
+        <w:rPr>
+          <w:rFonts w:eastAsia="Times New Roman"/>
+          <w:sz w:val="20"/>
+        </w:rPr>
+        <w:t xml:space="preserve"> </w:t>
+      </w:r>
+      <w:r>
+        <w:rPr>
+          <w:rFonts w:eastAsia="Times New Roman"/>
+        </w:rPr>
+        <w:t>of the data points as test set. We partitione</w:t>
+      </w:r>
+      <w:r>
+        <w:rPr>
+          <w:rFonts w:eastAsia="Times New Roman"/>
+        </w:rPr>
+        <w:t xml:space="preserve">d the remaining data set into </w:t>
+      </w:r>
+      <w:r>
+        <w:rPr>
+          <w:rFonts w:eastAsia="Times New Roman"/>
+        </w:rPr>
+        <w:t>5</w:t>
+      </w:r>
+      <w:r>
+        <w:rPr>
+          <w:rFonts w:eastAsia="Times New Roman"/>
+        </w:rPr>
+        <w:t xml:space="preserve"> splits. In each of the </w:t>
+      </w:r>
+      <w:r>
+        <w:rPr>
+          <w:rFonts w:eastAsia="Times New Roman"/>
+        </w:rPr>
+        <w:t>5</w:t>
+      </w:r>
+      <w:r>
+        <w:rPr>
+          <w:rFonts w:eastAsia="Times New Roman"/>
+        </w:rPr>
+        <w:t xml:space="preserve"> iter</w:t>
+      </w:r>
+      <w:r>
+        <w:rPr>
+          <w:rFonts w:eastAsia="Times New Roman"/>
+        </w:rPr>
+        <w:t xml:space="preserve">ations we trained our model on </w:t>
+      </w:r>
+      <w:r>
+        <w:rPr>
+          <w:rFonts w:eastAsia="Times New Roman"/>
+        </w:rPr>
+        <w:t>4</w:t>
+      </w:r>
+      <w:r>
+        <w:rPr>
+          <w:rFonts w:eastAsia="Times New Roman"/>
+        </w:rPr>
+        <w:t xml:space="preserve"> splits and calculated the </w:t>
+      </w:r>
+      <w:r>
+        <w:rPr>
+          <w:rFonts w:eastAsia="Times New Roman"/>
+        </w:rPr>
+        <w:t>AUC score</w:t>
+      </w:r>
+      <w:r>
+        <w:rPr>
+          <w:rFonts w:eastAsia="Times New Roman"/>
+        </w:rPr>
+        <w:t xml:space="preserve"> on the remaining split. </w:t>
+      </w:r>
+      <w:r>
+        <w:rPr>
+          <w:rFonts w:eastAsia="Times New Roman"/>
+        </w:rPr>
+        <w:t>Based on</w:t>
+      </w:r>
+      <w:r>
+        <w:rPr>
+          <w:rFonts w:eastAsia="Times New Roman"/>
+        </w:rPr>
+        <w:t xml:space="preserve"> the average of </w:t>
+      </w:r>
+      <w:r>
+        <w:rPr>
+          <w:rFonts w:eastAsia="Times New Roman"/>
+        </w:rPr>
+        <w:t>5</w:t>
+      </w:r>
+      <w:r>
+        <w:rPr>
+          <w:rFonts w:eastAsia="Times New Roman"/>
+        </w:rPr>
+        <w:t xml:space="preserve"> </w:t>
+      </w:r>
+      <w:r>
+        <w:rPr>
+          <w:rFonts w:eastAsia="Times New Roman"/>
+        </w:rPr>
+        <w:t>AUC</w:t>
+      </w:r>
+      <w:r>
+        <w:rPr>
+          <w:rFonts w:eastAsia="Times New Roman"/>
+        </w:rPr>
+        <w:t>,</w:t>
+      </w:r>
+      <w:r>
+        <w:rPr>
+          <w:rFonts w:eastAsia="Times New Roman"/>
+        </w:rPr>
+        <w:t xml:space="preserve"> we </w:t>
+      </w:r>
+      <w:r>
+        <w:rPr>
+          <w:rFonts w:eastAsia="Times New Roman"/>
+        </w:rPr>
+        <w:t>fine-tuned</w:t>
+      </w:r>
+      <w:r>
+        <w:rPr>
+          <w:rFonts w:eastAsia="Times New Roman"/>
+        </w:rPr>
+        <w:t xml:space="preserve"> our hyper parameters.</w:t>
       </w:r>
     </w:p>
     <w:p/>
@@ -4824,214 +5164,20 @@
           <w:rFonts w:eastAsia="Times New Roman"/>
         </w:rPr>
       </w:pPr>
-      <w:bookmarkStart w:id="8" w:name="_Toc529644806"/>
-      <w:r>
-        <w:rPr>
-          <w:rFonts w:eastAsia="Times New Roman"/>
-        </w:rPr>
-        <w:t>V</w:t>
-      </w:r>
-      <w:r>
-        <w:rPr>
-          <w:rFonts w:eastAsia="Times New Roman"/>
-        </w:rPr>
-        <w:t>alidation</w:t>
+      <w:bookmarkStart w:id="8" w:name="_Toc529644807"/>
+      <w:r>
+        <w:rPr>
+          <w:rFonts w:eastAsia="Times New Roman"/>
+        </w:rPr>
+        <w:t xml:space="preserve">Feature </w:t>
+      </w:r>
+      <w:r>
+        <w:rPr>
+          <w:rFonts w:eastAsia="Times New Roman"/>
+        </w:rPr>
+        <w:t>Extraction</w:t>
       </w:r>
       <w:bookmarkEnd w:id="8"/>
-      <w:r>
-        <w:rPr>
-          <w:rFonts w:eastAsia="Times New Roman"/>
-        </w:rPr>
-        <w:t xml:space="preserve"> </w:t>
-      </w:r>
-    </w:p>
-    <w:p>
-      <w:pPr>
-        <w:rPr>
-          <w:rFonts w:eastAsia="Times New Roman"/>
-        </w:rPr>
-      </w:pPr>
-      <w:r>
-        <w:rPr>
-          <w:rFonts w:eastAsia="Times New Roman"/>
-        </w:rPr>
-        <w:t xml:space="preserve">We will be validating our model and tuning the hyperparameters using a </w:t>
-      </w:r>
-      <w:r>
-        <w:rPr>
-          <w:rFonts w:eastAsia="Times New Roman"/>
-        </w:rPr>
-        <w:t>5</w:t>
-      </w:r>
-      <w:r>
-        <w:rPr>
-          <w:rFonts w:eastAsia="Times New Roman"/>
-        </w:rPr>
-        <w:t>-fold</w:t>
-      </w:r>
-      <w:r>
-        <w:rPr>
-          <w:rFonts w:eastAsia="Times New Roman"/>
-        </w:rPr>
-        <w:t xml:space="preserve"> cross validation. We randomly shuffled our data set and used </w:t>
-      </w:r>
-      <w:r>
-        <w:rPr>
-          <w:rFonts w:eastAsia="Times New Roman"/>
-          <w:sz w:val="20"/>
-        </w:rPr>
-        <w:t>1/3</w:t>
-      </w:r>
-      <w:r>
-        <w:rPr>
-          <w:rFonts w:eastAsia="Times New Roman"/>
-          <w:sz w:val="20"/>
-        </w:rPr>
-        <w:t xml:space="preserve"> </w:t>
-      </w:r>
-      <w:r>
-        <w:rPr>
-          <w:rFonts w:eastAsia="Times New Roman"/>
-        </w:rPr>
-        <w:t>of the data points as test set. We partitione</w:t>
-      </w:r>
-      <w:r>
-        <w:rPr>
-          <w:rFonts w:eastAsia="Times New Roman"/>
-        </w:rPr>
-        <w:t xml:space="preserve">d the remaining data set into </w:t>
-      </w:r>
-      <w:r>
-        <w:rPr>
-          <w:rFonts w:eastAsia="Times New Roman"/>
-        </w:rPr>
-        <w:t>5</w:t>
-      </w:r>
-      <w:r>
-        <w:rPr>
-          <w:rFonts w:eastAsia="Times New Roman"/>
-        </w:rPr>
-        <w:t xml:space="preserve"> splits. In each of the </w:t>
-      </w:r>
-      <w:r>
-        <w:rPr>
-          <w:rFonts w:eastAsia="Times New Roman"/>
-        </w:rPr>
-        <w:t>5</w:t>
-      </w:r>
-      <w:r>
-        <w:rPr>
-          <w:rFonts w:eastAsia="Times New Roman"/>
-        </w:rPr>
-        <w:t xml:space="preserve"> iter</w:t>
-      </w:r>
-      <w:r>
-        <w:rPr>
-          <w:rFonts w:eastAsia="Times New Roman"/>
-        </w:rPr>
-        <w:t xml:space="preserve">ations we trained our model on </w:t>
-      </w:r>
-      <w:r>
-        <w:rPr>
-          <w:rFonts w:eastAsia="Times New Roman"/>
-        </w:rPr>
-        <w:t>4</w:t>
-      </w:r>
-      <w:r>
-        <w:rPr>
-          <w:rFonts w:eastAsia="Times New Roman"/>
-        </w:rPr>
-        <w:t xml:space="preserve"> splits and calculated the </w:t>
-      </w:r>
-      <w:r>
-        <w:rPr>
-          <w:rFonts w:eastAsia="Times New Roman"/>
-        </w:rPr>
-        <w:t>AUC score</w:t>
-      </w:r>
-      <w:r>
-        <w:rPr>
-          <w:rFonts w:eastAsia="Times New Roman"/>
-        </w:rPr>
-        <w:t xml:space="preserve"> on the remaining split. </w:t>
-      </w:r>
-      <w:r>
-        <w:rPr>
-          <w:rFonts w:eastAsia="Times New Roman"/>
-        </w:rPr>
-        <w:t>Based on</w:t>
-      </w:r>
-      <w:r>
-        <w:rPr>
-          <w:rFonts w:eastAsia="Times New Roman"/>
-        </w:rPr>
-        <w:t xml:space="preserve"> the average of </w:t>
-      </w:r>
-      <w:r>
-        <w:rPr>
-          <w:rFonts w:eastAsia="Times New Roman"/>
-        </w:rPr>
-        <w:t>5</w:t>
-      </w:r>
-      <w:r>
-        <w:rPr>
-          <w:rFonts w:eastAsia="Times New Roman"/>
-        </w:rPr>
-        <w:t xml:space="preserve"> </w:t>
-      </w:r>
-      <w:r>
-        <w:rPr>
-          <w:rFonts w:eastAsia="Times New Roman"/>
-        </w:rPr>
-        <w:t>AUC</w:t>
-      </w:r>
-      <w:r>
-        <w:rPr>
-          <w:rFonts w:eastAsia="Times New Roman"/>
-        </w:rPr>
-        <w:t>,</w:t>
-      </w:r>
-      <w:r>
-        <w:rPr>
-          <w:rFonts w:eastAsia="Times New Roman"/>
-        </w:rPr>
-        <w:t xml:space="preserve"> we </w:t>
-      </w:r>
-      <w:r>
-        <w:rPr>
-          <w:rFonts w:eastAsia="Times New Roman"/>
-        </w:rPr>
-        <w:t>fine-tuned</w:t>
-      </w:r>
-      <w:r>
-        <w:rPr>
-          <w:rFonts w:eastAsia="Times New Roman"/>
-        </w:rPr>
-        <w:t xml:space="preserve"> our hyper parameters.</w:t>
-      </w:r>
-    </w:p>
-    <w:p/>
-    <w:p>
-      <w:pPr>
-        <w:pStyle w:val="Heading2"/>
-        <w:rPr>
-          <w:rFonts w:eastAsia="Times New Roman"/>
-        </w:rPr>
-      </w:pPr>
-      <w:bookmarkStart w:id="9" w:name="_Toc529644807"/>
-      <w:r>
-        <w:rPr>
-          <w:rFonts w:eastAsia="Times New Roman"/>
-        </w:rPr>
-        <w:t xml:space="preserve">Feature </w:t>
-      </w:r>
-      <w:r>
-        <w:rPr>
-          <w:rFonts w:eastAsia="Times New Roman"/>
-        </w:rPr>
-        <w:t>Extraction</w:t>
-      </w:r>
-      <w:bookmarkEnd w:id="9"/>
     </w:p>
     <w:p/>
     <w:p>
@@ -5068,12 +5214,21 @@
           <w:rFonts w:eastAsia="Times New Roman"/>
         </w:rPr>
       </w:pPr>
-      <w:r>
-        <w:rPr>
-          <w:rFonts w:eastAsia="Times New Roman"/>
-          <w:b/>
-        </w:rPr>
-        <w:t>category_avg_purchaseamount</w:t>
+      <w:proofErr w:type="spellStart"/>
+      <w:r>
+        <w:rPr>
+          <w:rFonts w:eastAsia="Times New Roman"/>
+          <w:b/>
+        </w:rPr>
+        <w:t>total_trans_purchaseamount_avg</w:t>
+      </w:r>
+      <w:proofErr w:type="spellEnd"/>
+      <w:r>
+        <w:rPr>
+          <w:rFonts w:eastAsia="Times New Roman"/>
+          <w:b/>
+        </w:rPr>
+        <w:t xml:space="preserve"> </w:t>
       </w:r>
       <w:r>
         <w:rPr>
@@ -5170,7 +5325,19 @@
         <w:rPr>
           <w:rFonts w:eastAsia="Times New Roman"/>
         </w:rPr>
-        <w:t xml:space="preserve"> - 9 months spending by customer</w:t>
+        <w:t xml:space="preserve"> -</w:t>
+      </w:r>
+      <w:r>
+        <w:rPr>
+          <w:rFonts w:eastAsia="Times New Roman"/>
+        </w:rPr>
+        <w:t>-</w:t>
+      </w:r>
+      <w:r>
+        <w:rPr>
+          <w:rFonts w:eastAsia="Times New Roman"/>
+        </w:rPr>
+        <w:t xml:space="preserve"> 9 months spending by customer</w:t>
       </w:r>
     </w:p>
     <w:p>
@@ -5209,7 +5376,19 @@
         <w:rPr>
           <w:rFonts w:eastAsia="Times New Roman"/>
         </w:rPr>
-        <w:t xml:space="preserve"> - 6 months spending by customer</w:t>
+        <w:t xml:space="preserve"> -</w:t>
+      </w:r>
+      <w:r>
+        <w:rPr>
+          <w:rFonts w:eastAsia="Times New Roman"/>
+        </w:rPr>
+        <w:t>-</w:t>
+      </w:r>
+      <w:r>
+        <w:rPr>
+          <w:rFonts w:eastAsia="Times New Roman"/>
+        </w:rPr>
+        <w:t xml:space="preserve"> 6 months spending by customer</w:t>
       </w:r>
     </w:p>
     <w:p>
@@ -5254,7 +5433,19 @@
         <w:rPr>
           <w:rFonts w:eastAsia="Times New Roman"/>
         </w:rPr>
-        <w:t>- 3 months spending by customer</w:t>
+        <w:t>-</w:t>
+      </w:r>
+      <w:r>
+        <w:rPr>
+          <w:rFonts w:eastAsia="Times New Roman"/>
+        </w:rPr>
+        <w:t>-</w:t>
+      </w:r>
+      <w:r>
+        <w:rPr>
+          <w:rFonts w:eastAsia="Times New Roman"/>
+        </w:rPr>
+        <w:t xml:space="preserve"> 3 months spending by customer</w:t>
       </w:r>
     </w:p>
     <w:p>
@@ -5325,7 +5516,19 @@
         <w:rPr>
           <w:rFonts w:eastAsia="Times New Roman"/>
         </w:rPr>
-        <w:t xml:space="preserve"> - spending by customer in last month before offer</w:t>
+        <w:t xml:space="preserve"> -</w:t>
+      </w:r>
+      <w:r>
+        <w:rPr>
+          <w:rFonts w:eastAsia="Times New Roman"/>
+        </w:rPr>
+        <w:t>-</w:t>
+      </w:r>
+      <w:r>
+        <w:rPr>
+          <w:rFonts w:eastAsia="Times New Roman"/>
+        </w:rPr>
+        <w:t xml:space="preserve"> spending by customer in last month before offer</w:t>
       </w:r>
     </w:p>
     <w:p>
@@ -5339,6 +5542,7 @@
           <w:rFonts w:eastAsia="Times New Roman"/>
         </w:rPr>
       </w:pPr>
+      <w:proofErr w:type="spellStart"/>
       <w:r>
         <w:rPr>
           <w:rFonts w:eastAsia="Times New Roman"/>
@@ -5346,6 +5550,7 @@
         </w:rPr>
         <w:t>total_transactions_count</w:t>
       </w:r>
+      <w:proofErr w:type="spellEnd"/>
       <w:r>
         <w:rPr>
           <w:rFonts w:eastAsia="Times New Roman"/>
@@ -5370,17 +5575,20 @@
           <w:rFonts w:eastAsia="Times New Roman"/>
         </w:rPr>
       </w:pPr>
-      <w:r>
-        <w:rPr>
-          <w:rFonts w:eastAsia="Times New Roman"/>
-        </w:rPr>
-        <w:t>total_</w:t>
-      </w:r>
-      <w:r>
-        <w:rPr>
-          <w:rFonts w:eastAsia="Times New Roman"/>
-        </w:rPr>
-        <w:t xml:space="preserve">purchaseamount </w:t>
+      <w:proofErr w:type="spellStart"/>
+      <w:r>
+        <w:rPr>
+          <w:rFonts w:eastAsia="Times New Roman"/>
+          <w:b/>
+        </w:rPr>
+        <w:t>purchaseamount</w:t>
+      </w:r>
+      <w:proofErr w:type="spellEnd"/>
+      <w:r>
+        <w:rPr>
+          <w:rFonts w:eastAsia="Times New Roman"/>
+        </w:rPr>
+        <w:t xml:space="preserve"> </w:t>
       </w:r>
       <w:r>
         <w:rPr>
@@ -5400,17 +5608,20 @@
           <w:rFonts w:eastAsia="Times New Roman"/>
         </w:rPr>
       </w:pPr>
-      <w:r>
-        <w:rPr>
-          <w:rFonts w:eastAsia="Times New Roman"/>
-        </w:rPr>
-        <w:t>total_</w:t>
-      </w:r>
-      <w:r>
-        <w:rPr>
-          <w:rFonts w:eastAsia="Times New Roman"/>
-        </w:rPr>
-        <w:t xml:space="preserve">purchasequantity </w:t>
+      <w:proofErr w:type="spellStart"/>
+      <w:r>
+        <w:rPr>
+          <w:rFonts w:eastAsia="Times New Roman"/>
+          <w:b/>
+        </w:rPr>
+        <w:t>purchasequantity</w:t>
+      </w:r>
+      <w:proofErr w:type="spellEnd"/>
+      <w:r>
+        <w:rPr>
+          <w:rFonts w:eastAsia="Times New Roman"/>
+        </w:rPr>
+        <w:t xml:space="preserve"> </w:t>
       </w:r>
       <w:r>
         <w:rPr>
@@ -5430,6 +5641,7 @@
           <w:rFonts w:eastAsia="Times New Roman"/>
         </w:rPr>
       </w:pPr>
+      <w:proofErr w:type="spellStart"/>
       <w:r>
         <w:rPr>
           <w:rFonts w:eastAsia="Times New Roman"/>
@@ -5464,8 +5676,17 @@
           <w:rFonts w:eastAsia="Times New Roman"/>
           <w:b/>
         </w:rPr>
-        <w:t>company_count</w:t>
-      </w:r>
+        <w:t>company_</w:t>
+      </w:r>
+      <w:proofErr w:type="gramStart"/>
+      <w:r>
+        <w:rPr>
+          <w:rFonts w:eastAsia="Times New Roman"/>
+          <w:b/>
+        </w:rPr>
+        <w:t>count</w:t>
+      </w:r>
+      <w:proofErr w:type="spellEnd"/>
       <w:r>
         <w:rPr>
           <w:rFonts w:eastAsia="Times New Roman"/>
@@ -5476,7 +5697,20 @@
         <w:rPr>
           <w:rFonts w:eastAsia="Times New Roman"/>
         </w:rPr>
-        <w:t xml:space="preserve"> - </w:t>
+        <w:t xml:space="preserve"> -</w:t>
+      </w:r>
+      <w:r>
+        <w:rPr>
+          <w:rFonts w:eastAsia="Times New Roman"/>
+        </w:rPr>
+        <w:t>-</w:t>
+      </w:r>
+      <w:proofErr w:type="gramEnd"/>
+      <w:r>
+        <w:rPr>
+          <w:rFonts w:eastAsia="Times New Roman"/>
+        </w:rPr>
+        <w:t xml:space="preserve"> </w:t>
       </w:r>
       <w:r>
         <w:rPr>
@@ -5544,12 +5778,34 @@
           <w:rFonts w:eastAsia="Times New Roman"/>
         </w:rPr>
       </w:pPr>
-      <w:r>
-        <w:rPr>
-          <w:rFonts w:eastAsia="Times New Roman"/>
-          <w:b/>
-        </w:rPr>
-        <w:t>total_purcahse_</w:t>
+      <w:proofErr w:type="spellStart"/>
+      <w:r>
+        <w:rPr>
+          <w:rFonts w:eastAsia="Times New Roman"/>
+          <w:b/>
+        </w:rPr>
+        <w:t>total_purc</w:t>
+      </w:r>
+      <w:r>
+        <w:rPr>
+          <w:rFonts w:eastAsia="Times New Roman"/>
+          <w:b/>
+        </w:rPr>
+        <w:t>h</w:t>
+      </w:r>
+      <w:r>
+        <w:rPr>
+          <w:rFonts w:eastAsia="Times New Roman"/>
+          <w:b/>
+        </w:rPr>
+        <w:t>a</w:t>
+      </w:r>
+      <w:r>
+        <w:rPr>
+          <w:rFonts w:eastAsia="Times New Roman"/>
+          <w:b/>
+        </w:rPr>
+        <w:t>se_</w:t>
       </w:r>
       <w:r>
         <w:rPr>
@@ -5558,11 +5814,24 @@
         </w:rPr>
         <w:t>category_count</w:t>
       </w:r>
-      <w:r>
-        <w:rPr>
-          <w:rFonts w:eastAsia="Times New Roman"/>
-        </w:rPr>
-        <w:t xml:space="preserve"> - </w:t>
+      <w:proofErr w:type="spellEnd"/>
+      <w:r>
+        <w:rPr>
+          <w:rFonts w:eastAsia="Times New Roman"/>
+        </w:rPr>
+        <w:t xml:space="preserve"> -</w:t>
+      </w:r>
+      <w:r>
+        <w:rPr>
+          <w:rFonts w:eastAsia="Times New Roman"/>
+        </w:rPr>
+        <w:t>-</w:t>
+      </w:r>
+      <w:r>
+        <w:rPr>
+          <w:rFonts w:eastAsia="Times New Roman"/>
+        </w:rPr>
+        <w:t xml:space="preserve"> </w:t>
       </w:r>
       <w:r>
         <w:rPr>
@@ -5588,12 +5857,34 @@
           <w:rFonts w:eastAsia="Times New Roman"/>
         </w:rPr>
       </w:pPr>
-      <w:r>
-        <w:rPr>
-          <w:rFonts w:eastAsia="Times New Roman"/>
-          <w:b/>
-        </w:rPr>
-        <w:t>total_purcahse_</w:t>
+      <w:proofErr w:type="spellStart"/>
+      <w:r>
+        <w:rPr>
+          <w:rFonts w:eastAsia="Times New Roman"/>
+          <w:b/>
+        </w:rPr>
+        <w:t>total_purc</w:t>
+      </w:r>
+      <w:r>
+        <w:rPr>
+          <w:rFonts w:eastAsia="Times New Roman"/>
+          <w:b/>
+        </w:rPr>
+        <w:t>h</w:t>
+      </w:r>
+      <w:r>
+        <w:rPr>
+          <w:rFonts w:eastAsia="Times New Roman"/>
+          <w:b/>
+        </w:rPr>
+        <w:t>a</w:t>
+      </w:r>
+      <w:r>
+        <w:rPr>
+          <w:rFonts w:eastAsia="Times New Roman"/>
+          <w:b/>
+        </w:rPr>
+        <w:t>se_</w:t>
       </w:r>
       <w:r>
         <w:rPr>
@@ -5602,11 +5893,24 @@
         </w:rPr>
         <w:t>brand_count</w:t>
       </w:r>
-      <w:r>
-        <w:rPr>
-          <w:rFonts w:eastAsia="Times New Roman"/>
-        </w:rPr>
-        <w:t xml:space="preserve"> - </w:t>
+      <w:proofErr w:type="spellEnd"/>
+      <w:r>
+        <w:rPr>
+          <w:rFonts w:eastAsia="Times New Roman"/>
+        </w:rPr>
+        <w:t xml:space="preserve"> </w:t>
+      </w:r>
+      <w:r>
+        <w:rPr>
+          <w:rFonts w:eastAsia="Times New Roman"/>
+        </w:rPr>
+        <w:t>--</w:t>
+      </w:r>
+      <w:r>
+        <w:rPr>
+          <w:rFonts w:eastAsia="Times New Roman"/>
+        </w:rPr>
+        <w:t xml:space="preserve"> </w:t>
       </w:r>
       <w:r>
         <w:rPr>
@@ -5632,16 +5936,19 @@
           <w:rFonts w:eastAsia="Times New Roman"/>
         </w:rPr>
       </w:pPr>
-      <w:r>
-        <w:rPr>
-          <w:rFonts w:eastAsia="Times New Roman"/>
-          <w:b/>
-        </w:rPr>
-        <w:t>avg_purchaseamount_category</w:t>
-      </w:r>
-      <w:r>
-        <w:rPr>
-          <w:rFonts w:eastAsia="Times New Roman"/>
+      <w:proofErr w:type="spellStart"/>
+      <w:r>
+        <w:rPr>
+          <w:rFonts w:eastAsia="Times New Roman"/>
+          <w:b/>
+        </w:rPr>
+        <w:t>purchaseamount_category_avg</w:t>
+      </w:r>
+      <w:proofErr w:type="spellEnd"/>
+      <w:r>
+        <w:rPr>
+          <w:rFonts w:eastAsia="Times New Roman"/>
+          <w:b/>
         </w:rPr>
         <w:t xml:space="preserve"> </w:t>
       </w:r>
@@ -5663,6 +5970,7 @@
           <w:rFonts w:eastAsia="Times New Roman"/>
         </w:rPr>
       </w:pPr>
+      <w:proofErr w:type="spellStart"/>
       <w:r>
         <w:rPr>
           <w:rFonts w:eastAsia="Times New Roman"/>
@@ -5670,6 +5978,7 @@
         </w:rPr>
         <w:t>offeredmonth</w:t>
       </w:r>
+      <w:proofErr w:type="spellEnd"/>
       <w:r>
         <w:rPr>
           <w:rFonts w:eastAsia="Times New Roman"/>
@@ -5686,55 +5995,84 @@
         </w:numPr>
         <w:rPr>
           <w:rFonts w:eastAsia="Times New Roman"/>
-          <w:b/>
-        </w:rPr>
-      </w:pPr>
-      <w:r>
-        <w:rPr>
-          <w:rFonts w:eastAsia="Times New Roman"/>
-          <w:b/>
-        </w:rPr>
-        <w:t>category_purchased_</w:t>
-      </w:r>
-      <w:r>
-        <w:rPr>
-          <w:rFonts w:eastAsia="Times New Roman"/>
-          <w:b/>
-        </w:rPr>
-        <w:t>count_</w:t>
-      </w:r>
-      <w:r>
-        <w:rPr>
-          <w:rFonts w:eastAsia="Times New Roman"/>
-          <w:b/>
-        </w:rPr>
-        <w:t xml:space="preserve">30days </w:t>
-      </w:r>
-      <w:r>
-        <w:rPr>
-          <w:rFonts w:eastAsia="Times New Roman"/>
-        </w:rPr>
-        <w:t xml:space="preserve">- </w:t>
-      </w:r>
-      <w:r>
-        <w:rPr>
-          <w:rFonts w:eastAsia="Times New Roman"/>
-          <w:b/>
+        </w:rPr>
+      </w:pPr>
+      <w:r>
+        <w:rPr>
+          <w:rFonts w:eastAsia="Times New Roman"/>
+          <w:b/>
+        </w:rPr>
+        <w:t>cate</w:t>
+      </w:r>
+      <w:r>
+        <w:rPr>
+          <w:rFonts w:eastAsia="Times New Roman"/>
+          <w:b/>
+        </w:rPr>
+        <w:t>gory_purchased_amt_30days</w:t>
+      </w:r>
+      <w:r>
+        <w:rPr>
+          <w:rFonts w:eastAsia="Times New Roman"/>
         </w:rPr>
         <w:t xml:space="preserve"> </w:t>
       </w:r>
-      <w:r>
-        <w:rPr>
-          <w:rFonts w:eastAsia="Times New Roman"/>
-        </w:rPr>
-        <w:t>Number of times the category is purchased in last 30 days.</w:t>
-      </w:r>
-      <w:r>
-        <w:rPr>
-          <w:rFonts w:eastAsia="Times New Roman"/>
-          <w:b/>
+      <w:proofErr w:type="gramStart"/>
+      <w:r>
+        <w:rPr>
+          <w:rFonts w:eastAsia="Times New Roman"/>
+        </w:rPr>
+        <w:t>-</w:t>
+      </w:r>
+      <w:r>
+        <w:rPr>
+          <w:rFonts w:eastAsia="Times New Roman"/>
+        </w:rPr>
+        <w:t>-</w:t>
+      </w:r>
+      <w:r>
+        <w:rPr>
+          <w:rFonts w:eastAsia="Times New Roman"/>
         </w:rPr>
         <w:t xml:space="preserve"> </w:t>
+      </w:r>
+      <w:r>
+        <w:rPr>
+          <w:rFonts w:eastAsia="Times New Roman"/>
+          <w:b/>
+        </w:rPr>
+        <w:t xml:space="preserve"> </w:t>
+      </w:r>
+      <w:r>
+        <w:rPr>
+          <w:rFonts w:eastAsia="Times New Roman"/>
+        </w:rPr>
+        <w:t>Total</w:t>
+      </w:r>
+      <w:proofErr w:type="gramEnd"/>
+      <w:r>
+        <w:rPr>
+          <w:rFonts w:eastAsia="Times New Roman"/>
+        </w:rPr>
+        <w:t xml:space="preserve"> purchase amount </w:t>
+      </w:r>
+      <w:r>
+        <w:rPr>
+          <w:rFonts w:eastAsia="Times New Roman"/>
+        </w:rPr>
+        <w:t xml:space="preserve">spent on </w:t>
+      </w:r>
+      <w:r>
+        <w:rPr>
+          <w:rFonts w:eastAsia="Times New Roman"/>
+        </w:rPr>
+        <w:t xml:space="preserve">category </w:t>
+      </w:r>
+      <w:r>
+        <w:rPr>
+          <w:rFonts w:eastAsia="Times New Roman"/>
+        </w:rPr>
+        <w:t>in last 30 days.</w:t>
       </w:r>
     </w:p>
     <w:p>
@@ -5753,51 +6091,64 @@
           <w:rFonts w:eastAsia="Times New Roman"/>
           <w:b/>
         </w:rPr>
-        <w:t>cate</w:t>
-      </w:r>
-      <w:r>
-        <w:rPr>
-          <w:rFonts w:eastAsia="Times New Roman"/>
-          <w:b/>
-        </w:rPr>
-        <w:t>gory_purchased_amt_30days</w:t>
-      </w:r>
-      <w:r>
-        <w:rPr>
-          <w:rFonts w:eastAsia="Times New Roman"/>
-        </w:rPr>
-        <w:t xml:space="preserve"> - </w:t>
-      </w:r>
-      <w:r>
-        <w:rPr>
-          <w:rFonts w:eastAsia="Times New Roman"/>
-          <w:b/>
+        <w:t>category_purchased_qty_30days</w:t>
+      </w:r>
+      <w:r>
+        <w:rPr>
+          <w:rFonts w:eastAsia="Times New Roman"/>
         </w:rPr>
         <w:t xml:space="preserve"> </w:t>
       </w:r>
-      <w:r>
-        <w:rPr>
-          <w:rFonts w:eastAsia="Times New Roman"/>
-        </w:rPr>
-        <w:t xml:space="preserve">Total purchase amount </w:t>
-      </w:r>
-      <w:r>
-        <w:rPr>
-          <w:rFonts w:eastAsia="Times New Roman"/>
-        </w:rPr>
-        <w:t xml:space="preserve">spent on </w:t>
-      </w:r>
-      <w:r>
-        <w:rPr>
-          <w:rFonts w:eastAsia="Times New Roman"/>
-        </w:rPr>
-        <w:t xml:space="preserve">category </w:t>
-      </w:r>
-      <w:r>
-        <w:rPr>
-          <w:rFonts w:eastAsia="Times New Roman"/>
-        </w:rPr>
-        <w:t>in last 30 days.</w:t>
+      <w:proofErr w:type="gramStart"/>
+      <w:r>
+        <w:rPr>
+          <w:rFonts w:eastAsia="Times New Roman"/>
+        </w:rPr>
+        <w:t>-</w:t>
+      </w:r>
+      <w:r>
+        <w:rPr>
+          <w:rFonts w:eastAsia="Times New Roman"/>
+        </w:rPr>
+        <w:t>-</w:t>
+      </w:r>
+      <w:r>
+        <w:rPr>
+          <w:rFonts w:eastAsia="Times New Roman"/>
+        </w:rPr>
+        <w:t xml:space="preserve"> </w:t>
+      </w:r>
+      <w:r>
+        <w:rPr>
+          <w:rFonts w:eastAsia="Times New Roman"/>
+          <w:b/>
+        </w:rPr>
+        <w:t xml:space="preserve"> </w:t>
+      </w:r>
+      <w:r>
+        <w:rPr>
+          <w:rFonts w:eastAsia="Times New Roman"/>
+        </w:rPr>
+        <w:t>Total</w:t>
+      </w:r>
+      <w:proofErr w:type="gramEnd"/>
+      <w:r>
+        <w:rPr>
+          <w:rFonts w:eastAsia="Times New Roman"/>
+        </w:rPr>
+        <w:t xml:space="preserve"> purchased quantity of category in last 30 days.</w:t>
+      </w:r>
+      <w:r>
+        <w:rPr>
+          <w:rFonts w:eastAsia="Times New Roman"/>
+        </w:rPr>
+        <w:t xml:space="preserve">    </w:t>
+      </w:r>
+      <w:r>
+        <w:rPr>
+          <w:rFonts w:eastAsia="Times New Roman"/>
+        </w:rPr>
+        <w:t xml:space="preserve"> </w:t>
       </w:r>
     </w:p>
     <w:p>
@@ -5816,32 +6167,58 @@
           <w:rFonts w:eastAsia="Times New Roman"/>
           <w:b/>
         </w:rPr>
-        <w:t>category_purchased_qty_30days</w:t>
-      </w:r>
-      <w:r>
-        <w:rPr>
-          <w:rFonts w:eastAsia="Times New Roman"/>
-        </w:rPr>
-        <w:t xml:space="preserve"> - </w:t>
-      </w:r>
-      <w:r>
-        <w:rPr>
-          <w:rFonts w:eastAsia="Times New Roman"/>
-          <w:b/>
+        <w:t>category_purchased_amt_90days</w:t>
+      </w:r>
+      <w:r>
+        <w:rPr>
+          <w:rFonts w:eastAsia="Times New Roman"/>
         </w:rPr>
         <w:t xml:space="preserve"> </w:t>
       </w:r>
-      <w:r>
-        <w:rPr>
-          <w:rFonts w:eastAsia="Times New Roman"/>
-        </w:rPr>
-        <w:t>Total purchased quantity of category in last 30 days.</w:t>
-      </w:r>
-      <w:r>
-        <w:rPr>
-          <w:rFonts w:eastAsia="Times New Roman"/>
-        </w:rPr>
-        <w:t xml:space="preserve">    </w:t>
+      <w:proofErr w:type="gramStart"/>
+      <w:r>
+        <w:rPr>
+          <w:rFonts w:eastAsia="Times New Roman"/>
+        </w:rPr>
+        <w:t>-</w:t>
+      </w:r>
+      <w:r>
+        <w:rPr>
+          <w:rFonts w:eastAsia="Times New Roman"/>
+        </w:rPr>
+        <w:t>-</w:t>
+      </w:r>
+      <w:r>
+        <w:rPr>
+          <w:rFonts w:eastAsia="Times New Roman"/>
+        </w:rPr>
+        <w:t xml:space="preserve"> </w:t>
+      </w:r>
+      <w:r>
+        <w:rPr>
+          <w:rFonts w:eastAsia="Times New Roman"/>
+          <w:b/>
+        </w:rPr>
+        <w:t xml:space="preserve"> </w:t>
+      </w:r>
+      <w:r>
+        <w:rPr>
+          <w:rFonts w:eastAsia="Times New Roman"/>
+        </w:rPr>
+        <w:t>Total</w:t>
+      </w:r>
+      <w:proofErr w:type="gramEnd"/>
+      <w:r>
+        <w:rPr>
+          <w:rFonts w:eastAsia="Times New Roman"/>
+        </w:rPr>
+        <w:t xml:space="preserve"> purchase amount spent on category in last 90 days.</w:t>
+      </w:r>
+      <w:r>
+        <w:rPr>
+          <w:rFonts w:eastAsia="Times New Roman"/>
+        </w:rPr>
+        <w:t xml:space="preserve">       </w:t>
       </w:r>
     </w:p>
     <w:p>
@@ -5853,74 +6230,59 @@
         </w:numPr>
         <w:rPr>
           <w:rFonts w:eastAsia="Times New Roman"/>
-          <w:b/>
-        </w:rPr>
-      </w:pPr>
-      <w:r>
-        <w:rPr>
-          <w:rFonts w:eastAsia="Times New Roman"/>
-          <w:b/>
-        </w:rPr>
-        <w:t>category_purchased</w:t>
-      </w:r>
-      <w:r>
-        <w:rPr>
-          <w:rFonts w:eastAsia="Times New Roman"/>
-          <w:b/>
-        </w:rPr>
-        <w:t>_</w:t>
-      </w:r>
-      <w:r>
-        <w:rPr>
-          <w:rFonts w:eastAsia="Times New Roman"/>
-          <w:b/>
-        </w:rPr>
-        <w:t xml:space="preserve"> count_</w:t>
-      </w:r>
-      <w:r>
-        <w:rPr>
-          <w:rFonts w:eastAsia="Times New Roman"/>
-          <w:b/>
-        </w:rPr>
-        <w:t>60days</w:t>
-      </w:r>
-      <w:r>
-        <w:rPr>
-          <w:rFonts w:eastAsia="Times New Roman"/>
-        </w:rPr>
-        <w:t xml:space="preserve"> - </w:t>
-      </w:r>
-      <w:r>
-        <w:rPr>
-          <w:rFonts w:eastAsia="Times New Roman"/>
-          <w:b/>
+        </w:rPr>
+      </w:pPr>
+      <w:r>
+        <w:rPr>
+          <w:rFonts w:eastAsia="Times New Roman"/>
+          <w:b/>
+        </w:rPr>
+        <w:t>category_purchased_qty_90days</w:t>
+      </w:r>
+      <w:r>
+        <w:rPr>
+          <w:rFonts w:eastAsia="Times New Roman"/>
         </w:rPr>
         <w:t xml:space="preserve"> </w:t>
       </w:r>
-      <w:r>
-        <w:rPr>
-          <w:rFonts w:eastAsia="Times New Roman"/>
-        </w:rPr>
-        <w:t>Number of times the</w:t>
-      </w:r>
-      <w:r>
-        <w:rPr>
-          <w:rFonts w:eastAsia="Times New Roman"/>
-        </w:rPr>
-        <w:t xml:space="preserve"> category is purchased in last 6</w:t>
-      </w:r>
-      <w:r>
-        <w:rPr>
-          <w:rFonts w:eastAsia="Times New Roman"/>
-        </w:rPr>
-        <w:t>0 days.</w:t>
-      </w:r>
-      <w:r>
-        <w:rPr>
-          <w:rFonts w:eastAsia="Times New Roman"/>
-          <w:b/>
+      <w:proofErr w:type="gramStart"/>
+      <w:r>
+        <w:rPr>
+          <w:rFonts w:eastAsia="Times New Roman"/>
+        </w:rPr>
+        <w:t>-</w:t>
+      </w:r>
+      <w:r>
+        <w:rPr>
+          <w:rFonts w:eastAsia="Times New Roman"/>
+        </w:rPr>
+        <w:t>-</w:t>
+      </w:r>
+      <w:r>
+        <w:rPr>
+          <w:rFonts w:eastAsia="Times New Roman"/>
         </w:rPr>
         <w:t xml:space="preserve"> </w:t>
+      </w:r>
+      <w:r>
+        <w:rPr>
+          <w:rFonts w:eastAsia="Times New Roman"/>
+          <w:b/>
+        </w:rPr>
+        <w:t xml:space="preserve"> </w:t>
+      </w:r>
+      <w:r>
+        <w:rPr>
+          <w:rFonts w:eastAsia="Times New Roman"/>
+        </w:rPr>
+        <w:t>Total</w:t>
+      </w:r>
+      <w:proofErr w:type="gramEnd"/>
+      <w:r>
+        <w:rPr>
+          <w:rFonts w:eastAsia="Times New Roman"/>
+        </w:rPr>
+        <w:t xml:space="preserve"> purchased quantity of category in last 90 days.</w:t>
       </w:r>
       <w:r>
         <w:rPr>
@@ -5945,45 +6307,58 @@
           <w:rFonts w:eastAsia="Times New Roman"/>
           <w:b/>
         </w:rPr>
-        <w:t>cate</w:t>
-      </w:r>
-      <w:r>
-        <w:rPr>
-          <w:rFonts w:eastAsia="Times New Roman"/>
-          <w:b/>
-        </w:rPr>
-        <w:t>gory_purchased_amt_60days</w:t>
-      </w:r>
-      <w:r>
-        <w:rPr>
-          <w:rFonts w:eastAsia="Times New Roman"/>
-        </w:rPr>
-        <w:t xml:space="preserve"> - </w:t>
-      </w:r>
-      <w:r>
-        <w:rPr>
-          <w:rFonts w:eastAsia="Times New Roman"/>
-          <w:b/>
+        <w:t>category_purchased_amt_180days</w:t>
+      </w:r>
+      <w:r>
+        <w:rPr>
+          <w:rFonts w:eastAsia="Times New Roman"/>
         </w:rPr>
         <w:t xml:space="preserve"> </w:t>
       </w:r>
-      <w:r>
-        <w:rPr>
-          <w:rFonts w:eastAsia="Times New Roman"/>
-        </w:rPr>
-        <w:t xml:space="preserve">Total purchase amount spent on category </w:t>
-      </w:r>
-      <w:r>
-        <w:rPr>
-          <w:rFonts w:eastAsia="Times New Roman"/>
-        </w:rPr>
-        <w:t>in last 6</w:t>
-      </w:r>
-      <w:r>
-        <w:rPr>
-          <w:rFonts w:eastAsia="Times New Roman"/>
-        </w:rPr>
-        <w:t>0 days.</w:t>
+      <w:proofErr w:type="gramStart"/>
+      <w:r>
+        <w:rPr>
+          <w:rFonts w:eastAsia="Times New Roman"/>
+        </w:rPr>
+        <w:t>-</w:t>
+      </w:r>
+      <w:r>
+        <w:rPr>
+          <w:rFonts w:eastAsia="Times New Roman"/>
+        </w:rPr>
+        <w:t>-</w:t>
+      </w:r>
+      <w:r>
+        <w:rPr>
+          <w:rFonts w:eastAsia="Times New Roman"/>
+        </w:rPr>
+        <w:t xml:space="preserve"> </w:t>
+      </w:r>
+      <w:r>
+        <w:rPr>
+          <w:rFonts w:eastAsia="Times New Roman"/>
+          <w:b/>
+        </w:rPr>
+        <w:t xml:space="preserve"> </w:t>
+      </w:r>
+      <w:r>
+        <w:rPr>
+          <w:rFonts w:eastAsia="Times New Roman"/>
+        </w:rPr>
+        <w:t>Total</w:t>
+      </w:r>
+      <w:proofErr w:type="gramEnd"/>
+      <w:r>
+        <w:rPr>
+          <w:rFonts w:eastAsia="Times New Roman"/>
+        </w:rPr>
+        <w:t xml:space="preserve"> purchase amount spent on category in last 180 days.</w:t>
+      </w:r>
+      <w:r>
+        <w:rPr>
+          <w:rFonts w:eastAsia="Times New Roman"/>
+        </w:rPr>
+        <w:t xml:space="preserve">      </w:t>
       </w:r>
     </w:p>
     <w:p>
@@ -6002,7 +6377,7 @@
           <w:rFonts w:eastAsia="Times New Roman"/>
           <w:b/>
         </w:rPr>
-        <w:t>category_purchased_qty_60days</w:t>
+        <w:t>category_purchased_qty_180days</w:t>
       </w:r>
       <w:r>
         <w:rPr>
@@ -6010,42 +6385,50 @@
         </w:rPr>
         <w:t xml:space="preserve"> </w:t>
       </w:r>
-      <w:r>
-        <w:rPr>
-          <w:rFonts w:eastAsia="Times New Roman"/>
-        </w:rPr>
-        <w:t xml:space="preserve">- </w:t>
-      </w:r>
-      <w:r>
-        <w:rPr>
-          <w:rFonts w:eastAsia="Times New Roman"/>
-          <w:b/>
+      <w:proofErr w:type="gramStart"/>
+      <w:r>
+        <w:rPr>
+          <w:rFonts w:eastAsia="Times New Roman"/>
+        </w:rPr>
+        <w:t>-</w:t>
+      </w:r>
+      <w:r>
+        <w:rPr>
+          <w:rFonts w:eastAsia="Times New Roman"/>
+        </w:rPr>
+        <w:t>-</w:t>
+      </w:r>
+      <w:r>
+        <w:rPr>
+          <w:rFonts w:eastAsia="Times New Roman"/>
         </w:rPr>
         <w:t xml:space="preserve"> </w:t>
       </w:r>
       <w:r>
         <w:rPr>
           <w:rFonts w:eastAsia="Times New Roman"/>
-        </w:rPr>
-        <w:t xml:space="preserve">Total purchased quantity of category </w:t>
-      </w:r>
-      <w:r>
-        <w:rPr>
-          <w:rFonts w:eastAsia="Times New Roman"/>
-        </w:rPr>
-        <w:t>in last 6</w:t>
-      </w:r>
-      <w:r>
-        <w:rPr>
-          <w:rFonts w:eastAsia="Times New Roman"/>
-        </w:rPr>
-        <w:t>0 days.</w:t>
-      </w:r>
-      <w:r>
-        <w:rPr>
-          <w:rFonts w:eastAsia="Times New Roman"/>
-        </w:rPr>
-        <w:t xml:space="preserve">      </w:t>
+          <w:b/>
+        </w:rPr>
+        <w:t xml:space="preserve"> </w:t>
+      </w:r>
+      <w:r>
+        <w:rPr>
+          <w:rFonts w:eastAsia="Times New Roman"/>
+        </w:rPr>
+        <w:t>Total</w:t>
+      </w:r>
+      <w:proofErr w:type="gramEnd"/>
+      <w:r>
+        <w:rPr>
+          <w:rFonts w:eastAsia="Times New Roman"/>
+        </w:rPr>
+        <w:t xml:space="preserve"> purchased quantity of category in last 180 days.</w:t>
+      </w:r>
+      <w:r>
+        <w:rPr>
+          <w:rFonts w:eastAsia="Times New Roman"/>
+        </w:rPr>
+        <w:t xml:space="preserve">     </w:t>
       </w:r>
     </w:p>
     <w:p>
@@ -6064,21 +6447,7 @@
           <w:rFonts w:eastAsia="Times New Roman"/>
           <w:b/>
         </w:rPr>
-        <w:t>category_purchased_</w:t>
-      </w:r>
-      <w:r>
-        <w:rPr>
-          <w:rFonts w:eastAsia="Times New Roman"/>
-          <w:b/>
-        </w:rPr>
-        <w:t>count_</w:t>
-      </w:r>
-      <w:r>
-        <w:rPr>
-          <w:rFonts w:eastAsia="Times New Roman"/>
-          <w:b/>
-        </w:rPr>
-        <w:t>90days</w:t>
+        <w:t>category_purchased_amt_270days</w:t>
       </w:r>
       <w:r>
         <w:rPr>
@@ -6086,30 +6455,50 @@
         </w:rPr>
         <w:t xml:space="preserve"> </w:t>
       </w:r>
-      <w:r>
-        <w:rPr>
-          <w:rFonts w:eastAsia="Times New Roman"/>
-        </w:rPr>
-        <w:t xml:space="preserve">- </w:t>
-      </w:r>
-      <w:r>
-        <w:rPr>
-          <w:rFonts w:eastAsia="Times New Roman"/>
-          <w:b/>
+      <w:proofErr w:type="gramStart"/>
+      <w:r>
+        <w:rPr>
+          <w:rFonts w:eastAsia="Times New Roman"/>
+        </w:rPr>
+        <w:t>-</w:t>
+      </w:r>
+      <w:r>
+        <w:rPr>
+          <w:rFonts w:eastAsia="Times New Roman"/>
+        </w:rPr>
+        <w:t>-</w:t>
+      </w:r>
+      <w:r>
+        <w:rPr>
+          <w:rFonts w:eastAsia="Times New Roman"/>
         </w:rPr>
         <w:t xml:space="preserve"> </w:t>
       </w:r>
       <w:r>
         <w:rPr>
           <w:rFonts w:eastAsia="Times New Roman"/>
-        </w:rPr>
-        <w:t>Number of times the category is purchased in last 90 days.</w:t>
-      </w:r>
-      <w:r>
-        <w:rPr>
-          <w:rFonts w:eastAsia="Times New Roman"/>
-        </w:rPr>
-        <w:t xml:space="preserve">          </w:t>
+          <w:b/>
+        </w:rPr>
+        <w:t xml:space="preserve"> </w:t>
+      </w:r>
+      <w:r>
+        <w:rPr>
+          <w:rFonts w:eastAsia="Times New Roman"/>
+        </w:rPr>
+        <w:t>Total</w:t>
+      </w:r>
+      <w:proofErr w:type="gramEnd"/>
+      <w:r>
+        <w:rPr>
+          <w:rFonts w:eastAsia="Times New Roman"/>
+        </w:rPr>
+        <w:t xml:space="preserve"> purchase amount spent on category in last 270 days.</w:t>
+      </w:r>
+      <w:r>
+        <w:rPr>
+          <w:rFonts w:eastAsia="Times New Roman"/>
+        </w:rPr>
+        <w:t xml:space="preserve">     </w:t>
       </w:r>
     </w:p>
     <w:p>
@@ -6128,32 +6517,58 @@
           <w:rFonts w:eastAsia="Times New Roman"/>
           <w:b/>
         </w:rPr>
-        <w:t>category_purchased_amt_90days</w:t>
-      </w:r>
-      <w:r>
-        <w:rPr>
-          <w:rFonts w:eastAsia="Times New Roman"/>
-        </w:rPr>
-        <w:t xml:space="preserve"> - </w:t>
-      </w:r>
-      <w:r>
-        <w:rPr>
-          <w:rFonts w:eastAsia="Times New Roman"/>
-          <w:b/>
+        <w:t>category_purchased_qty_270days</w:t>
+      </w:r>
+      <w:r>
+        <w:rPr>
+          <w:rFonts w:eastAsia="Times New Roman"/>
         </w:rPr>
         <w:t xml:space="preserve"> </w:t>
       </w:r>
-      <w:r>
-        <w:rPr>
-          <w:rFonts w:eastAsia="Times New Roman"/>
-        </w:rPr>
-        <w:t>Total purchase amount spent on category in last 90 days.</w:t>
-      </w:r>
-      <w:r>
-        <w:rPr>
-          <w:rFonts w:eastAsia="Times New Roman"/>
-        </w:rPr>
-        <w:t xml:space="preserve">       </w:t>
+      <w:proofErr w:type="gramStart"/>
+      <w:r>
+        <w:rPr>
+          <w:rFonts w:eastAsia="Times New Roman"/>
+        </w:rPr>
+        <w:t>-</w:t>
+      </w:r>
+      <w:r>
+        <w:rPr>
+          <w:rFonts w:eastAsia="Times New Roman"/>
+        </w:rPr>
+        <w:t>-</w:t>
+      </w:r>
+      <w:r>
+        <w:rPr>
+          <w:rFonts w:eastAsia="Times New Roman"/>
+        </w:rPr>
+        <w:t xml:space="preserve"> </w:t>
+      </w:r>
+      <w:r>
+        <w:rPr>
+          <w:rFonts w:eastAsia="Times New Roman"/>
+          <w:b/>
+        </w:rPr>
+        <w:t xml:space="preserve"> </w:t>
+      </w:r>
+      <w:r>
+        <w:rPr>
+          <w:rFonts w:eastAsia="Times New Roman"/>
+        </w:rPr>
+        <w:t>Total</w:t>
+      </w:r>
+      <w:proofErr w:type="gramEnd"/>
+      <w:r>
+        <w:rPr>
+          <w:rFonts w:eastAsia="Times New Roman"/>
+        </w:rPr>
+        <w:t xml:space="preserve"> purchased quantity of category in last 270 days.</w:t>
+      </w:r>
+      <w:r>
+        <w:rPr>
+          <w:rFonts w:eastAsia="Times New Roman"/>
+        </w:rPr>
+        <w:t xml:space="preserve">    </w:t>
       </w:r>
     </w:p>
     <w:p>
@@ -6172,26 +6587,70 @@
           <w:rFonts w:eastAsia="Times New Roman"/>
           <w:b/>
         </w:rPr>
-        <w:t>category_purchased_qty_90days</w:t>
-      </w:r>
-      <w:r>
-        <w:rPr>
-          <w:rFonts w:eastAsia="Times New Roman"/>
-        </w:rPr>
-        <w:t xml:space="preserve"> - </w:t>
-      </w:r>
-      <w:r>
-        <w:rPr>
-          <w:rFonts w:eastAsia="Times New Roman"/>
-          <w:b/>
+        <w:t>company_purchased_amt_30days</w:t>
+      </w:r>
+      <w:r>
+        <w:rPr>
+          <w:rFonts w:eastAsia="Times New Roman"/>
         </w:rPr>
         <w:t xml:space="preserve"> </w:t>
       </w:r>
-      <w:r>
-        <w:rPr>
-          <w:rFonts w:eastAsia="Times New Roman"/>
-        </w:rPr>
-        <w:t>Total purchased quantity of category in last 90 days.</w:t>
+      <w:proofErr w:type="gramStart"/>
+      <w:r>
+        <w:rPr>
+          <w:rFonts w:eastAsia="Times New Roman"/>
+        </w:rPr>
+        <w:t>-</w:t>
+      </w:r>
+      <w:r>
+        <w:rPr>
+          <w:rFonts w:eastAsia="Times New Roman"/>
+        </w:rPr>
+        <w:t>-</w:t>
+      </w:r>
+      <w:r>
+        <w:rPr>
+          <w:rFonts w:eastAsia="Times New Roman"/>
+        </w:rPr>
+        <w:t xml:space="preserve"> </w:t>
+      </w:r>
+      <w:r>
+        <w:rPr>
+          <w:rFonts w:eastAsia="Times New Roman"/>
+          <w:b/>
+        </w:rPr>
+        <w:t xml:space="preserve"> </w:t>
+      </w:r>
+      <w:r>
+        <w:rPr>
+          <w:rFonts w:eastAsia="Times New Roman"/>
+        </w:rPr>
+        <w:t>Total</w:t>
+      </w:r>
+      <w:proofErr w:type="gramEnd"/>
+      <w:r>
+        <w:rPr>
+          <w:rFonts w:eastAsia="Times New Roman"/>
+        </w:rPr>
+        <w:t xml:space="preserve"> purchase amount spent on product of a </w:t>
+      </w:r>
+      <w:r>
+        <w:rPr>
+          <w:rFonts w:eastAsia="Times New Roman"/>
+        </w:rPr>
+        <w:t>company</w:t>
+      </w:r>
+      <w:r>
+        <w:rPr>
+          <w:rFonts w:eastAsia="Times New Roman"/>
+        </w:rPr>
+        <w:t xml:space="preserve"> in last 30 days.</w:t>
+      </w:r>
+      <w:r>
+        <w:rPr>
+          <w:rFonts w:eastAsia="Times New Roman"/>
+        </w:rPr>
+        <w:t xml:space="preserve"> </w:t>
       </w:r>
       <w:r>
         <w:rPr>
@@ -6216,46 +6675,88 @@
           <w:rFonts w:eastAsia="Times New Roman"/>
           <w:b/>
         </w:rPr>
-        <w:t>category_purchased_</w:t>
-      </w:r>
-      <w:r>
-        <w:rPr>
-          <w:rFonts w:eastAsia="Times New Roman"/>
-          <w:b/>
-        </w:rPr>
-        <w:t>count_</w:t>
-      </w:r>
-      <w:r>
-        <w:rPr>
-          <w:rFonts w:eastAsia="Times New Roman"/>
-          <w:b/>
-        </w:rPr>
-        <w:t>180days</w:t>
-      </w:r>
-      <w:r>
-        <w:rPr>
-          <w:rFonts w:eastAsia="Times New Roman"/>
-        </w:rPr>
-        <w:t xml:space="preserve"> - </w:t>
-      </w:r>
-      <w:r>
-        <w:rPr>
-          <w:rFonts w:eastAsia="Times New Roman"/>
-          <w:b/>
+        <w:t>company_purchased_qty_30days</w:t>
+      </w:r>
+      <w:r>
+        <w:rPr>
+          <w:rFonts w:eastAsia="Times New Roman"/>
         </w:rPr>
         <w:t xml:space="preserve"> </w:t>
       </w:r>
-      <w:r>
-        <w:rPr>
-          <w:rFonts w:eastAsia="Times New Roman"/>
-        </w:rPr>
-        <w:t>Number of times the category is purchased in last 180 days.</w:t>
-      </w:r>
-      <w:r>
-        <w:rPr>
-          <w:rFonts w:eastAsia="Times New Roman"/>
-        </w:rPr>
-        <w:t xml:space="preserve">          </w:t>
+      <w:proofErr w:type="gramStart"/>
+      <w:r>
+        <w:rPr>
+          <w:rFonts w:eastAsia="Times New Roman"/>
+        </w:rPr>
+        <w:t>-</w:t>
+      </w:r>
+      <w:r>
+        <w:rPr>
+          <w:rFonts w:eastAsia="Times New Roman"/>
+        </w:rPr>
+        <w:t>-</w:t>
+      </w:r>
+      <w:r>
+        <w:rPr>
+          <w:rFonts w:eastAsia="Times New Roman"/>
+        </w:rPr>
+        <w:t xml:space="preserve"> </w:t>
+      </w:r>
+      <w:r>
+        <w:rPr>
+          <w:rFonts w:eastAsia="Times New Roman"/>
+          <w:b/>
+        </w:rPr>
+        <w:t xml:space="preserve"> </w:t>
+      </w:r>
+      <w:r>
+        <w:rPr>
+          <w:rFonts w:eastAsia="Times New Roman"/>
+        </w:rPr>
+        <w:t>Total</w:t>
+      </w:r>
+      <w:proofErr w:type="gramEnd"/>
+      <w:r>
+        <w:rPr>
+          <w:rFonts w:eastAsia="Times New Roman"/>
+        </w:rPr>
+        <w:t xml:space="preserve"> purchased quantity of </w:t>
+      </w:r>
+      <w:r>
+        <w:rPr>
+          <w:rFonts w:eastAsia="Times New Roman"/>
+        </w:rPr>
+        <w:t>product of a</w:t>
+      </w:r>
+      <w:r>
+        <w:rPr>
+          <w:rFonts w:eastAsia="Times New Roman"/>
+        </w:rPr>
+        <w:t xml:space="preserve"> </w:t>
+      </w:r>
+      <w:r>
+        <w:rPr>
+          <w:rFonts w:eastAsia="Times New Roman"/>
+        </w:rPr>
+        <w:t xml:space="preserve">company in last </w:t>
+      </w:r>
+      <w:r>
+        <w:rPr>
+          <w:rFonts w:eastAsia="Times New Roman"/>
+        </w:rPr>
+        <w:t>30</w:t>
+      </w:r>
+      <w:r>
+        <w:rPr>
+          <w:rFonts w:eastAsia="Times New Roman"/>
+        </w:rPr>
+        <w:t xml:space="preserve"> days.</w:t>
+      </w:r>
+      <w:r>
+        <w:rPr>
+          <w:rFonts w:eastAsia="Times New Roman"/>
+        </w:rPr>
+        <w:t xml:space="preserve">      </w:t>
       </w:r>
     </w:p>
     <w:p>
@@ -6274,32 +6775,70 @@
           <w:rFonts w:eastAsia="Times New Roman"/>
           <w:b/>
         </w:rPr>
-        <w:t>category_purchased_amt_180days</w:t>
-      </w:r>
-      <w:r>
-        <w:rPr>
-          <w:rFonts w:eastAsia="Times New Roman"/>
-        </w:rPr>
-        <w:t xml:space="preserve"> - </w:t>
-      </w:r>
-      <w:r>
-        <w:rPr>
-          <w:rFonts w:eastAsia="Times New Roman"/>
-          <w:b/>
+        <w:t>company_purchased_amt_90days</w:t>
+      </w:r>
+      <w:r>
+        <w:rPr>
+          <w:rFonts w:eastAsia="Times New Roman"/>
         </w:rPr>
         <w:t xml:space="preserve"> </w:t>
       </w:r>
-      <w:r>
-        <w:rPr>
-          <w:rFonts w:eastAsia="Times New Roman"/>
-        </w:rPr>
-        <w:t>Total purchase amount spent on category in last 180 days.</w:t>
-      </w:r>
-      <w:r>
-        <w:rPr>
-          <w:rFonts w:eastAsia="Times New Roman"/>
-        </w:rPr>
-        <w:t xml:space="preserve">      </w:t>
+      <w:proofErr w:type="gramStart"/>
+      <w:r>
+        <w:rPr>
+          <w:rFonts w:eastAsia="Times New Roman"/>
+        </w:rPr>
+        <w:t>-</w:t>
+      </w:r>
+      <w:r>
+        <w:rPr>
+          <w:rFonts w:eastAsia="Times New Roman"/>
+        </w:rPr>
+        <w:t>-</w:t>
+      </w:r>
+      <w:r>
+        <w:rPr>
+          <w:rFonts w:eastAsia="Times New Roman"/>
+        </w:rPr>
+        <w:t xml:space="preserve"> </w:t>
+      </w:r>
+      <w:r>
+        <w:rPr>
+          <w:rFonts w:eastAsia="Times New Roman"/>
+          <w:b/>
+        </w:rPr>
+        <w:t xml:space="preserve"> </w:t>
+      </w:r>
+      <w:r>
+        <w:rPr>
+          <w:rFonts w:eastAsia="Times New Roman"/>
+        </w:rPr>
+        <w:t>Total</w:t>
+      </w:r>
+      <w:proofErr w:type="gramEnd"/>
+      <w:r>
+        <w:rPr>
+          <w:rFonts w:eastAsia="Times New Roman"/>
+        </w:rPr>
+        <w:t xml:space="preserve"> purchase amount spent on product of a </w:t>
+      </w:r>
+      <w:r>
+        <w:rPr>
+          <w:rFonts w:eastAsia="Times New Roman"/>
+        </w:rPr>
+        <w:t>company</w:t>
+      </w:r>
+      <w:r>
+        <w:rPr>
+          <w:rFonts w:eastAsia="Times New Roman"/>
+        </w:rPr>
+        <w:t xml:space="preserve"> in last 90 days.</w:t>
+      </w:r>
+      <w:r>
+        <w:rPr>
+          <w:rFonts w:eastAsia="Times New Roman"/>
+        </w:rPr>
+        <w:t xml:space="preserve">       </w:t>
       </w:r>
     </w:p>
     <w:p>
@@ -6318,7 +6857,7 @@
           <w:rFonts w:eastAsia="Times New Roman"/>
           <w:b/>
         </w:rPr>
-        <w:t>category_purchased_qty_180days</w:t>
+        <w:t>company_purchased_qty_90days</w:t>
       </w:r>
       <w:r>
         <w:rPr>
@@ -6326,30 +6865,74 @@
         </w:rPr>
         <w:t xml:space="preserve"> </w:t>
       </w:r>
-      <w:r>
-        <w:rPr>
-          <w:rFonts w:eastAsia="Times New Roman"/>
-        </w:rPr>
-        <w:t xml:space="preserve">- </w:t>
-      </w:r>
-      <w:r>
-        <w:rPr>
-          <w:rFonts w:eastAsia="Times New Roman"/>
-          <w:b/>
+      <w:proofErr w:type="gramStart"/>
+      <w:r>
+        <w:rPr>
+          <w:rFonts w:eastAsia="Times New Roman"/>
+        </w:rPr>
+        <w:t>-</w:t>
+      </w:r>
+      <w:r>
+        <w:rPr>
+          <w:rFonts w:eastAsia="Times New Roman"/>
+        </w:rPr>
+        <w:t>-</w:t>
+      </w:r>
+      <w:r>
+        <w:rPr>
+          <w:rFonts w:eastAsia="Times New Roman"/>
         </w:rPr>
         <w:t xml:space="preserve"> </w:t>
       </w:r>
       <w:r>
         <w:rPr>
           <w:rFonts w:eastAsia="Times New Roman"/>
-        </w:rPr>
-        <w:t>Total purchased quantity of category in last 180 days.</w:t>
-      </w:r>
-      <w:r>
-        <w:rPr>
-          <w:rFonts w:eastAsia="Times New Roman"/>
-        </w:rPr>
-        <w:t xml:space="preserve">     </w:t>
+          <w:b/>
+        </w:rPr>
+        <w:t xml:space="preserve"> </w:t>
+      </w:r>
+      <w:r>
+        <w:rPr>
+          <w:rFonts w:eastAsia="Times New Roman"/>
+        </w:rPr>
+        <w:t>Total</w:t>
+      </w:r>
+      <w:proofErr w:type="gramEnd"/>
+      <w:r>
+        <w:rPr>
+          <w:rFonts w:eastAsia="Times New Roman"/>
+        </w:rPr>
+        <w:t xml:space="preserve"> purchased quantity of </w:t>
+      </w:r>
+      <w:r>
+        <w:rPr>
+          <w:rFonts w:eastAsia="Times New Roman"/>
+        </w:rPr>
+        <w:t>product of a</w:t>
+      </w:r>
+      <w:r>
+        <w:rPr>
+          <w:rFonts w:eastAsia="Times New Roman"/>
+        </w:rPr>
+        <w:t xml:space="preserve"> </w:t>
+      </w:r>
+      <w:r>
+        <w:rPr>
+          <w:rFonts w:eastAsia="Times New Roman"/>
+        </w:rPr>
+        <w:t>company in last 90 days.</w:t>
+      </w:r>
+      <w:r>
+        <w:rPr>
+          <w:rFonts w:eastAsia="Times New Roman"/>
+        </w:rPr>
+        <w:t xml:space="preserve">       </w:t>
+      </w:r>
+      <w:r>
+        <w:rPr>
+          <w:rFonts w:eastAsia="Times New Roman"/>
+        </w:rPr>
+        <w:t xml:space="preserve"> </w:t>
       </w:r>
     </w:p>
     <w:p>
@@ -6368,21 +6951,7 @@
           <w:rFonts w:eastAsia="Times New Roman"/>
           <w:b/>
         </w:rPr>
-        <w:t>category_purchased_</w:t>
-      </w:r>
-      <w:r>
-        <w:rPr>
-          <w:rFonts w:eastAsia="Times New Roman"/>
-          <w:b/>
-        </w:rPr>
-        <w:t>count_</w:t>
-      </w:r>
-      <w:r>
-        <w:rPr>
-          <w:rFonts w:eastAsia="Times New Roman"/>
-          <w:b/>
-        </w:rPr>
-        <w:t>270days</w:t>
+        <w:t>company_purchased_amt_180days</w:t>
       </w:r>
       <w:r>
         <w:rPr>
@@ -6390,30 +6959,74 @@
         </w:rPr>
         <w:t xml:space="preserve"> </w:t>
       </w:r>
-      <w:r>
-        <w:rPr>
-          <w:rFonts w:eastAsia="Times New Roman"/>
-        </w:rPr>
-        <w:t xml:space="preserve">- </w:t>
-      </w:r>
-      <w:r>
-        <w:rPr>
-          <w:rFonts w:eastAsia="Times New Roman"/>
-          <w:b/>
+      <w:proofErr w:type="gramStart"/>
+      <w:r>
+        <w:rPr>
+          <w:rFonts w:eastAsia="Times New Roman"/>
+        </w:rPr>
+        <w:t>-</w:t>
+      </w:r>
+      <w:r>
+        <w:rPr>
+          <w:rFonts w:eastAsia="Times New Roman"/>
+        </w:rPr>
+        <w:t>-</w:t>
+      </w:r>
+      <w:r>
+        <w:rPr>
+          <w:rFonts w:eastAsia="Times New Roman"/>
         </w:rPr>
         <w:t xml:space="preserve"> </w:t>
       </w:r>
       <w:r>
         <w:rPr>
           <w:rFonts w:eastAsia="Times New Roman"/>
-        </w:rPr>
-        <w:t>Number of times the category is purchased in last 270 days.</w:t>
-      </w:r>
-      <w:r>
-        <w:rPr>
-          <w:rFonts w:eastAsia="Times New Roman"/>
-        </w:rPr>
-        <w:t xml:space="preserve">         </w:t>
+          <w:b/>
+        </w:rPr>
+        <w:t xml:space="preserve"> </w:t>
+      </w:r>
+      <w:r>
+        <w:rPr>
+          <w:rFonts w:eastAsia="Times New Roman"/>
+        </w:rPr>
+        <w:t>Total</w:t>
+      </w:r>
+      <w:proofErr w:type="gramEnd"/>
+      <w:r>
+        <w:rPr>
+          <w:rFonts w:eastAsia="Times New Roman"/>
+        </w:rPr>
+        <w:t xml:space="preserve"> purchase amount spent on product of a </w:t>
+      </w:r>
+      <w:r>
+        <w:rPr>
+          <w:rFonts w:eastAsia="Times New Roman"/>
+        </w:rPr>
+        <w:t>company</w:t>
+      </w:r>
+      <w:r>
+        <w:rPr>
+          <w:rFonts w:eastAsia="Times New Roman"/>
+        </w:rPr>
+        <w:t xml:space="preserve"> in last </w:t>
+      </w:r>
+      <w:r>
+        <w:rPr>
+          <w:rFonts w:eastAsia="Times New Roman"/>
+        </w:rPr>
+        <w:t>18</w:t>
+      </w:r>
+      <w:r>
+        <w:rPr>
+          <w:rFonts w:eastAsia="Times New Roman"/>
+        </w:rPr>
+        <w:t>0 days.</w:t>
+      </w:r>
+      <w:r>
+        <w:rPr>
+          <w:rFonts w:eastAsia="Times New Roman"/>
+        </w:rPr>
+        <w:t xml:space="preserve">      </w:t>
       </w:r>
     </w:p>
     <w:p>
@@ -6432,7 +7045,7 @@
           <w:rFonts w:eastAsia="Times New Roman"/>
           <w:b/>
         </w:rPr>
-        <w:t>category_purchased_amt_270days</w:t>
+        <w:t>company_purchased_qty_180days</w:t>
       </w:r>
       <w:r>
         <w:rPr>
@@ -6440,30 +7053,80 @@
         </w:rPr>
         <w:t xml:space="preserve"> </w:t>
       </w:r>
-      <w:r>
-        <w:rPr>
-          <w:rFonts w:eastAsia="Times New Roman"/>
-        </w:rPr>
-        <w:t xml:space="preserve">- </w:t>
-      </w:r>
-      <w:r>
-        <w:rPr>
-          <w:rFonts w:eastAsia="Times New Roman"/>
-          <w:b/>
+      <w:proofErr w:type="gramStart"/>
+      <w:r>
+        <w:rPr>
+          <w:rFonts w:eastAsia="Times New Roman"/>
+        </w:rPr>
+        <w:t>-</w:t>
+      </w:r>
+      <w:r>
+        <w:rPr>
+          <w:rFonts w:eastAsia="Times New Roman"/>
+        </w:rPr>
+        <w:t>-</w:t>
+      </w:r>
+      <w:r>
+        <w:rPr>
+          <w:rFonts w:eastAsia="Times New Roman"/>
         </w:rPr>
         <w:t xml:space="preserve"> </w:t>
       </w:r>
       <w:r>
         <w:rPr>
           <w:rFonts w:eastAsia="Times New Roman"/>
-        </w:rPr>
-        <w:t>Total purchase amount spent on category in last 270 days.</w:t>
-      </w:r>
-      <w:r>
-        <w:rPr>
-          <w:rFonts w:eastAsia="Times New Roman"/>
-        </w:rPr>
-        <w:t xml:space="preserve">     </w:t>
+          <w:b/>
+        </w:rPr>
+        <w:t xml:space="preserve"> </w:t>
+      </w:r>
+      <w:r>
+        <w:rPr>
+          <w:rFonts w:eastAsia="Times New Roman"/>
+        </w:rPr>
+        <w:t>Total</w:t>
+      </w:r>
+      <w:proofErr w:type="gramEnd"/>
+      <w:r>
+        <w:rPr>
+          <w:rFonts w:eastAsia="Times New Roman"/>
+        </w:rPr>
+        <w:t xml:space="preserve"> purchased quantity of </w:t>
+      </w:r>
+      <w:r>
+        <w:rPr>
+          <w:rFonts w:eastAsia="Times New Roman"/>
+        </w:rPr>
+        <w:t>product of a</w:t>
+      </w:r>
+      <w:r>
+        <w:rPr>
+          <w:rFonts w:eastAsia="Times New Roman"/>
+        </w:rPr>
+        <w:t xml:space="preserve"> </w:t>
+      </w:r>
+      <w:r>
+        <w:rPr>
+          <w:rFonts w:eastAsia="Times New Roman"/>
+        </w:rPr>
+        <w:t xml:space="preserve">company in last </w:t>
+      </w:r>
+      <w:r>
+        <w:rPr>
+          <w:rFonts w:eastAsia="Times New Roman"/>
+        </w:rPr>
+        <w:t>18</w:t>
+      </w:r>
+      <w:r>
+        <w:rPr>
+          <w:rFonts w:eastAsia="Times New Roman"/>
+        </w:rPr>
+        <w:t>0 days.</w:t>
+      </w:r>
+      <w:r>
+        <w:rPr>
+          <w:rFonts w:eastAsia="Times New Roman"/>
+        </w:rPr>
+        <w:t xml:space="preserve">       </w:t>
       </w:r>
     </w:p>
     <w:p>
@@ -6482,7 +7145,7 @@
           <w:rFonts w:eastAsia="Times New Roman"/>
           <w:b/>
         </w:rPr>
-        <w:t>category_purchased_qty_270days</w:t>
+        <w:t>company_purchased_amt_270days</w:t>
       </w:r>
       <w:r>
         <w:rPr>
@@ -6490,30 +7153,62 @@
         </w:rPr>
         <w:t xml:space="preserve"> </w:t>
       </w:r>
-      <w:r>
-        <w:rPr>
-          <w:rFonts w:eastAsia="Times New Roman"/>
-        </w:rPr>
-        <w:t xml:space="preserve">- </w:t>
-      </w:r>
-      <w:r>
-        <w:rPr>
-          <w:rFonts w:eastAsia="Times New Roman"/>
-          <w:b/>
+      <w:proofErr w:type="gramStart"/>
+      <w:r>
+        <w:rPr>
+          <w:rFonts w:eastAsia="Times New Roman"/>
+        </w:rPr>
+        <w:t>-</w:t>
+      </w:r>
+      <w:r>
+        <w:rPr>
+          <w:rFonts w:eastAsia="Times New Roman"/>
+        </w:rPr>
+        <w:t>-</w:t>
+      </w:r>
+      <w:r>
+        <w:rPr>
+          <w:rFonts w:eastAsia="Times New Roman"/>
         </w:rPr>
         <w:t xml:space="preserve"> </w:t>
       </w:r>
       <w:r>
         <w:rPr>
           <w:rFonts w:eastAsia="Times New Roman"/>
-        </w:rPr>
-        <w:t>Total purchased quantity of category in last 270 days.</w:t>
-      </w:r>
-      <w:r>
-        <w:rPr>
-          <w:rFonts w:eastAsia="Times New Roman"/>
-        </w:rPr>
-        <w:t xml:space="preserve">    </w:t>
+          <w:b/>
+        </w:rPr>
+        <w:t xml:space="preserve"> </w:t>
+      </w:r>
+      <w:r>
+        <w:rPr>
+          <w:rFonts w:eastAsia="Times New Roman"/>
+        </w:rPr>
+        <w:t>Total</w:t>
+      </w:r>
+      <w:proofErr w:type="gramEnd"/>
+      <w:r>
+        <w:rPr>
+          <w:rFonts w:eastAsia="Times New Roman"/>
+        </w:rPr>
+        <w:t xml:space="preserve"> purchase amount spent on product of a </w:t>
+      </w:r>
+      <w:r>
+        <w:rPr>
+          <w:rFonts w:eastAsia="Times New Roman"/>
+        </w:rPr>
+        <w:t>company</w:t>
+      </w:r>
+      <w:r>
+        <w:rPr>
+          <w:rFonts w:eastAsia="Times New Roman"/>
+        </w:rPr>
+        <w:t xml:space="preserve"> in last 270 days.</w:t>
+      </w:r>
+      <w:r>
+        <w:rPr>
+          <w:rFonts w:eastAsia="Times New Roman"/>
+        </w:rPr>
+        <w:t xml:space="preserve">       </w:t>
       </w:r>
     </w:p>
     <w:p>
@@ -6532,21 +7227,7 @@
           <w:rFonts w:eastAsia="Times New Roman"/>
           <w:b/>
         </w:rPr>
-        <w:t>company_purchased_</w:t>
-      </w:r>
-      <w:r>
-        <w:rPr>
-          <w:rFonts w:eastAsia="Times New Roman"/>
-          <w:b/>
-        </w:rPr>
-        <w:t>count_</w:t>
-      </w:r>
-      <w:r>
-        <w:rPr>
-          <w:rFonts w:eastAsia="Times New Roman"/>
-          <w:b/>
-        </w:rPr>
-        <w:t>30days</w:t>
+        <w:t>company_purchased_qty_270days</w:t>
       </w:r>
       <w:r>
         <w:rPr>
@@ -6554,30 +7235,62 @@
         </w:rPr>
         <w:t xml:space="preserve"> </w:t>
       </w:r>
-      <w:r>
-        <w:rPr>
-          <w:rFonts w:eastAsia="Times New Roman"/>
-        </w:rPr>
-        <w:t xml:space="preserve">- </w:t>
-      </w:r>
-      <w:r>
-        <w:rPr>
-          <w:rFonts w:eastAsia="Times New Roman"/>
-          <w:b/>
+      <w:proofErr w:type="gramStart"/>
+      <w:r>
+        <w:rPr>
+          <w:rFonts w:eastAsia="Times New Roman"/>
+        </w:rPr>
+        <w:t>-</w:t>
+      </w:r>
+      <w:r>
+        <w:rPr>
+          <w:rFonts w:eastAsia="Times New Roman"/>
+        </w:rPr>
+        <w:t>-</w:t>
+      </w:r>
+      <w:r>
+        <w:rPr>
+          <w:rFonts w:eastAsia="Times New Roman"/>
         </w:rPr>
         <w:t xml:space="preserve"> </w:t>
       </w:r>
       <w:r>
         <w:rPr>
           <w:rFonts w:eastAsia="Times New Roman"/>
-        </w:rPr>
-        <w:t>Number of times product of a company is purchased in last 30 days.</w:t>
-      </w:r>
-      <w:r>
-        <w:rPr>
-          <w:rFonts w:eastAsia="Times New Roman"/>
-        </w:rPr>
-        <w:t xml:space="preserve">           </w:t>
+          <w:b/>
+        </w:rPr>
+        <w:t xml:space="preserve"> </w:t>
+      </w:r>
+      <w:r>
+        <w:rPr>
+          <w:rFonts w:eastAsia="Times New Roman"/>
+        </w:rPr>
+        <w:t>Total</w:t>
+      </w:r>
+      <w:proofErr w:type="gramEnd"/>
+      <w:r>
+        <w:rPr>
+          <w:rFonts w:eastAsia="Times New Roman"/>
+        </w:rPr>
+        <w:t xml:space="preserve"> purchased quantity of</w:t>
+      </w:r>
+      <w:r>
+        <w:rPr>
+          <w:rFonts w:eastAsia="Times New Roman"/>
+        </w:rPr>
+        <w:t xml:space="preserve"> product of a</w:t>
+      </w:r>
+      <w:r>
+        <w:rPr>
+          <w:rFonts w:eastAsia="Times New Roman"/>
+        </w:rPr>
+        <w:t xml:space="preserve"> company in last 270 days.</w:t>
+      </w:r>
+      <w:r>
+        <w:rPr>
+          <w:rFonts w:eastAsia="Times New Roman"/>
+        </w:rPr>
+        <w:t xml:space="preserve"> </w:t>
       </w:r>
     </w:p>
     <w:p>
@@ -6596,7 +7309,7 @@
           <w:rFonts w:eastAsia="Times New Roman"/>
           <w:b/>
         </w:rPr>
-        <w:t>company_purchased_amt_30days</w:t>
+        <w:t>brand_purchased_amt_30days</w:t>
       </w:r>
       <w:r>
         <w:rPr>
@@ -6604,40 +7317,29 @@
         </w:rPr>
         <w:t xml:space="preserve"> </w:t>
       </w:r>
-      <w:r>
-        <w:rPr>
-          <w:rFonts w:eastAsia="Times New Roman"/>
-        </w:rPr>
-        <w:t xml:space="preserve">- </w:t>
-      </w:r>
-      <w:r>
-        <w:rPr>
-          <w:rFonts w:eastAsia="Times New Roman"/>
-          <w:b/>
+      <w:proofErr w:type="gramStart"/>
+      <w:r>
+        <w:rPr>
+          <w:rFonts w:eastAsia="Times New Roman"/>
+        </w:rPr>
+        <w:t>-</w:t>
+      </w:r>
+      <w:r>
+        <w:rPr>
+          <w:rFonts w:eastAsia="Times New Roman"/>
+        </w:rPr>
+        <w:t>-</w:t>
+      </w:r>
+      <w:r>
+        <w:rPr>
+          <w:rFonts w:eastAsia="Times New Roman"/>
         </w:rPr>
         <w:t xml:space="preserve"> </w:t>
       </w:r>
       <w:r>
         <w:rPr>
           <w:rFonts w:eastAsia="Times New Roman"/>
-        </w:rPr>
-        <w:t xml:space="preserve">Total purchase amount spent on product of a </w:t>
-      </w:r>
-      <w:r>
-        <w:rPr>
-          <w:rFonts w:eastAsia="Times New Roman"/>
-        </w:rPr>
-        <w:t>company</w:t>
-      </w:r>
-      <w:r>
-        <w:rPr>
-          <w:rFonts w:eastAsia="Times New Roman"/>
-        </w:rPr>
-        <w:t xml:space="preserve"> in last 30 days.</w:t>
-      </w:r>
-      <w:r>
-        <w:rPr>
-          <w:rFonts w:eastAsia="Times New Roman"/>
+          <w:b/>
         </w:rPr>
         <w:t xml:space="preserve"> </w:t>
       </w:r>
@@ -6645,7 +7347,32 @@
         <w:rPr>
           <w:rFonts w:eastAsia="Times New Roman"/>
         </w:rPr>
-        <w:t xml:space="preserve">       </w:t>
+        <w:t>Total</w:t>
+      </w:r>
+      <w:proofErr w:type="gramEnd"/>
+      <w:r>
+        <w:rPr>
+          <w:rFonts w:eastAsia="Times New Roman"/>
+        </w:rPr>
+        <w:t xml:space="preserve"> purchase amount spent on product of a brand in last </w:t>
+      </w:r>
+      <w:r>
+        <w:rPr>
+          <w:rFonts w:eastAsia="Times New Roman"/>
+        </w:rPr>
+        <w:t>30</w:t>
+      </w:r>
+      <w:r>
+        <w:rPr>
+          <w:rFonts w:eastAsia="Times New Roman"/>
+        </w:rPr>
+        <w:t xml:space="preserve"> days.</w:t>
+      </w:r>
+      <w:r>
+        <w:rPr>
+          <w:rFonts w:eastAsia="Times New Roman"/>
+        </w:rPr>
+        <w:t xml:space="preserve">         </w:t>
       </w:r>
     </w:p>
     <w:p>
@@ -6665,7 +7392,19 @@
           <w:b/>
         </w:rPr>
         <w:lastRenderedPageBreak/>
-        <w:t>company_purchased_qty_30days</w:t>
+        <w:t>brand_purchased_qty_30days</w:t>
+      </w:r>
+      <w:r>
+        <w:rPr>
+          <w:rFonts w:eastAsia="Times New Roman"/>
+        </w:rPr>
+        <w:t xml:space="preserve"> -</w:t>
+      </w:r>
+      <w:r>
+        <w:rPr>
+          <w:rFonts w:eastAsia="Times New Roman"/>
+        </w:rPr>
+        <w:t>-</w:t>
       </w:r>
       <w:r>
         <w:rPr>
@@ -6677,38 +7416,19 @@
         <w:rPr>
           <w:rFonts w:eastAsia="Times New Roman"/>
         </w:rPr>
-        <w:t xml:space="preserve">- </w:t>
-      </w:r>
-      <w:r>
-        <w:rPr>
-          <w:rFonts w:eastAsia="Times New Roman"/>
-          <w:b/>
-        </w:rPr>
-        <w:t xml:space="preserve"> </w:t>
-      </w:r>
-      <w:r>
-        <w:rPr>
-          <w:rFonts w:eastAsia="Times New Roman"/>
-        </w:rPr>
-        <w:t xml:space="preserve">Total purchased quantity of </w:t>
-      </w:r>
-      <w:r>
-        <w:rPr>
-          <w:rFonts w:eastAsia="Times New Roman"/>
-        </w:rPr>
-        <w:t>product of a</w:t>
-      </w:r>
-      <w:r>
-        <w:rPr>
-          <w:rFonts w:eastAsia="Times New Roman"/>
-        </w:rPr>
-        <w:t xml:space="preserve"> </w:t>
-      </w:r>
-      <w:r>
-        <w:rPr>
-          <w:rFonts w:eastAsia="Times New Roman"/>
-        </w:rPr>
-        <w:t xml:space="preserve">company in last </w:t>
+        <w:t>Total purchased quantity of product of a</w:t>
+      </w:r>
+      <w:r>
+        <w:rPr>
+          <w:rFonts w:eastAsia="Times New Roman"/>
+        </w:rPr>
+        <w:t xml:space="preserve"> brand</w:t>
+      </w:r>
+      <w:r>
+        <w:rPr>
+          <w:rFonts w:eastAsia="Times New Roman"/>
+        </w:rPr>
+        <w:t xml:space="preserve"> in last </w:t>
       </w:r>
       <w:r>
         <w:rPr>
@@ -6721,12 +7441,6 @@
           <w:rFonts w:eastAsia="Times New Roman"/>
         </w:rPr>
         <w:t xml:space="preserve"> days.</w:t>
-      </w:r>
-      <w:r>
-        <w:rPr>
-          <w:rFonts w:eastAsia="Times New Roman"/>
-        </w:rPr>
-        <w:t xml:space="preserve">      </w:t>
       </w:r>
     </w:p>
     <w:p>
@@ -6745,46 +7459,70 @@
           <w:rFonts w:eastAsia="Times New Roman"/>
           <w:b/>
         </w:rPr>
-        <w:t>company_purchased_</w:t>
-      </w:r>
-      <w:r>
-        <w:rPr>
-          <w:rFonts w:eastAsia="Times New Roman"/>
-          <w:b/>
-        </w:rPr>
-        <w:t>count_</w:t>
-      </w:r>
-      <w:r>
-        <w:rPr>
-          <w:rFonts w:eastAsia="Times New Roman"/>
-          <w:b/>
-        </w:rPr>
-        <w:t>90days</w:t>
-      </w:r>
-      <w:r>
-        <w:rPr>
-          <w:rFonts w:eastAsia="Times New Roman"/>
-        </w:rPr>
-        <w:t xml:space="preserve"> - </w:t>
-      </w:r>
-      <w:r>
-        <w:rPr>
-          <w:rFonts w:eastAsia="Times New Roman"/>
-          <w:b/>
+        <w:t>brand_purchased_amt_90days</w:t>
+      </w:r>
+      <w:r>
+        <w:rPr>
+          <w:rFonts w:eastAsia="Times New Roman"/>
         </w:rPr>
         <w:t xml:space="preserve"> </w:t>
       </w:r>
-      <w:r>
-        <w:rPr>
-          <w:rFonts w:eastAsia="Times New Roman"/>
-        </w:rPr>
-        <w:t>Number of times product of a company is purchased in last 90 days.</w:t>
-      </w:r>
-      <w:r>
-        <w:rPr>
-          <w:rFonts w:eastAsia="Times New Roman"/>
-        </w:rPr>
-        <w:t xml:space="preserve">            </w:t>
+      <w:proofErr w:type="gramStart"/>
+      <w:r>
+        <w:rPr>
+          <w:rFonts w:eastAsia="Times New Roman"/>
+        </w:rPr>
+        <w:t>-</w:t>
+      </w:r>
+      <w:r>
+        <w:rPr>
+          <w:rFonts w:eastAsia="Times New Roman"/>
+        </w:rPr>
+        <w:t>-</w:t>
+      </w:r>
+      <w:r>
+        <w:rPr>
+          <w:rFonts w:eastAsia="Times New Roman"/>
+        </w:rPr>
+        <w:t xml:space="preserve"> </w:t>
+      </w:r>
+      <w:r>
+        <w:rPr>
+          <w:rFonts w:eastAsia="Times New Roman"/>
+          <w:b/>
+        </w:rPr>
+        <w:t xml:space="preserve"> </w:t>
+      </w:r>
+      <w:r>
+        <w:rPr>
+          <w:rFonts w:eastAsia="Times New Roman"/>
+        </w:rPr>
+        <w:t>Total</w:t>
+      </w:r>
+      <w:proofErr w:type="gramEnd"/>
+      <w:r>
+        <w:rPr>
+          <w:rFonts w:eastAsia="Times New Roman"/>
+        </w:rPr>
+        <w:t xml:space="preserve"> purchase amount spent on product of a brand in last </w:t>
+      </w:r>
+      <w:r>
+        <w:rPr>
+          <w:rFonts w:eastAsia="Times New Roman"/>
+        </w:rPr>
+        <w:t>9</w:t>
+      </w:r>
+      <w:r>
+        <w:rPr>
+          <w:rFonts w:eastAsia="Times New Roman"/>
+        </w:rPr>
+        <w:t>0 days.</w:t>
+      </w:r>
+      <w:r>
+        <w:rPr>
+          <w:rFonts w:eastAsia="Times New Roman"/>
+        </w:rPr>
+        <w:t xml:space="preserve">         </w:t>
       </w:r>
     </w:p>
     <w:p>
@@ -6803,7 +7541,7 @@
           <w:rFonts w:eastAsia="Times New Roman"/>
           <w:b/>
         </w:rPr>
-        <w:t>company_purchased_amt_90days</w:t>
+        <w:t>brand_purchased_qty_90days</w:t>
       </w:r>
       <w:r>
         <w:rPr>
@@ -6815,38 +7553,37 @@
         <w:rPr>
           <w:rFonts w:eastAsia="Times New Roman"/>
         </w:rPr>
-        <w:t xml:space="preserve">- </w:t>
-      </w:r>
-      <w:r>
-        <w:rPr>
-          <w:rFonts w:eastAsia="Times New Roman"/>
-          <w:b/>
-        </w:rPr>
-        <w:t xml:space="preserve"> </w:t>
-      </w:r>
-      <w:r>
-        <w:rPr>
-          <w:rFonts w:eastAsia="Times New Roman"/>
-        </w:rPr>
-        <w:t xml:space="preserve">Total purchase amount spent on product of a </w:t>
-      </w:r>
-      <w:r>
-        <w:rPr>
-          <w:rFonts w:eastAsia="Times New Roman"/>
-        </w:rPr>
-        <w:t>company</w:t>
-      </w:r>
-      <w:r>
-        <w:rPr>
-          <w:rFonts w:eastAsia="Times New Roman"/>
-        </w:rPr>
-        <w:t xml:space="preserve"> in last 90 days.</w:t>
-      </w:r>
-      <w:r>
-        <w:rPr>
-          <w:rFonts w:eastAsia="Times New Roman"/>
-        </w:rPr>
-        <w:t xml:space="preserve">       </w:t>
+        <w:t>-</w:t>
+      </w:r>
+      <w:r>
+        <w:rPr>
+          <w:rFonts w:eastAsia="Times New Roman"/>
+        </w:rPr>
+        <w:t>-</w:t>
+      </w:r>
+      <w:r>
+        <w:rPr>
+          <w:rFonts w:eastAsia="Times New Roman"/>
+        </w:rPr>
+        <w:t xml:space="preserve"> Total purchased quantity of product of a brand in last </w:t>
+      </w:r>
+      <w:r>
+        <w:rPr>
+          <w:rFonts w:eastAsia="Times New Roman"/>
+        </w:rPr>
+        <w:t>9</w:t>
+      </w:r>
+      <w:r>
+        <w:rPr>
+          <w:rFonts w:eastAsia="Times New Roman"/>
+        </w:rPr>
+        <w:t>0 days.</w:t>
+      </w:r>
+      <w:r>
+        <w:rPr>
+          <w:rFonts w:eastAsia="Times New Roman"/>
+        </w:rPr>
+        <w:t xml:space="preserve">         </w:t>
       </w:r>
     </w:p>
     <w:p>
@@ -6865,7 +7602,7 @@
           <w:rFonts w:eastAsia="Times New Roman"/>
           <w:b/>
         </w:rPr>
-        <w:t>company_purchased_qty_90days</w:t>
+        <w:t>brand_purchased_amt_180days</w:t>
       </w:r>
       <w:r>
         <w:rPr>
@@ -6873,34 +7610,29 @@
         </w:rPr>
         <w:t xml:space="preserve"> </w:t>
       </w:r>
-      <w:r>
-        <w:rPr>
-          <w:rFonts w:eastAsia="Times New Roman"/>
-        </w:rPr>
-        <w:t xml:space="preserve">- </w:t>
-      </w:r>
-      <w:r>
-        <w:rPr>
-          <w:rFonts w:eastAsia="Times New Roman"/>
-          <w:b/>
+      <w:proofErr w:type="gramStart"/>
+      <w:r>
+        <w:rPr>
+          <w:rFonts w:eastAsia="Times New Roman"/>
+        </w:rPr>
+        <w:t>-</w:t>
+      </w:r>
+      <w:r>
+        <w:rPr>
+          <w:rFonts w:eastAsia="Times New Roman"/>
+        </w:rPr>
+        <w:t>-</w:t>
+      </w:r>
+      <w:r>
+        <w:rPr>
+          <w:rFonts w:eastAsia="Times New Roman"/>
         </w:rPr>
         <w:t xml:space="preserve"> </w:t>
       </w:r>
       <w:r>
         <w:rPr>
           <w:rFonts w:eastAsia="Times New Roman"/>
-        </w:rPr>
-        <w:t xml:space="preserve">Total purchased quantity of </w:t>
-      </w:r>
-      <w:r>
-        <w:rPr>
-          <w:rFonts w:eastAsia="Times New Roman"/>
-        </w:rPr>
-        <w:t>product of a</w:t>
-      </w:r>
-      <w:r>
-        <w:rPr>
-          <w:rFonts w:eastAsia="Times New Roman"/>
+          <w:b/>
         </w:rPr>
         <w:t xml:space="preserve"> </w:t>
       </w:r>
@@ -6908,13 +7640,32 @@
         <w:rPr>
           <w:rFonts w:eastAsia="Times New Roman"/>
         </w:rPr>
-        <w:t>company in last 90 days.</w:t>
-      </w:r>
-      <w:r>
-        <w:rPr>
-          <w:rFonts w:eastAsia="Times New Roman"/>
-        </w:rPr>
-        <w:t xml:space="preserve">       </w:t>
+        <w:t>Total</w:t>
+      </w:r>
+      <w:proofErr w:type="gramEnd"/>
+      <w:r>
+        <w:rPr>
+          <w:rFonts w:eastAsia="Times New Roman"/>
+        </w:rPr>
+        <w:t xml:space="preserve"> purchase amount spent on product of a brand in last </w:t>
+      </w:r>
+      <w:r>
+        <w:rPr>
+          <w:rFonts w:eastAsia="Times New Roman"/>
+        </w:rPr>
+        <w:t>18</w:t>
+      </w:r>
+      <w:r>
+        <w:rPr>
+          <w:rFonts w:eastAsia="Times New Roman"/>
+        </w:rPr>
+        <w:t>0 days.</w:t>
+      </w:r>
+      <w:r>
+        <w:rPr>
+          <w:rFonts w:eastAsia="Times New Roman"/>
+        </w:rPr>
+        <w:t xml:space="preserve">         </w:t>
       </w:r>
     </w:p>
     <w:p>
@@ -6933,21 +7684,7 @@
           <w:rFonts w:eastAsia="Times New Roman"/>
           <w:b/>
         </w:rPr>
-        <w:t>company_purchased_</w:t>
-      </w:r>
-      <w:r>
-        <w:rPr>
-          <w:rFonts w:eastAsia="Times New Roman"/>
-          <w:b/>
-        </w:rPr>
-        <w:t>count_</w:t>
-      </w:r>
-      <w:r>
-        <w:rPr>
-          <w:rFonts w:eastAsia="Times New Roman"/>
-          <w:b/>
-        </w:rPr>
-        <w:t>180days</w:t>
+        <w:t>brand_purchased_qty_180days</w:t>
       </w:r>
       <w:r>
         <w:rPr>
@@ -6959,26 +7696,25 @@
         <w:rPr>
           <w:rFonts w:eastAsia="Times New Roman"/>
         </w:rPr>
-        <w:t xml:space="preserve">- </w:t>
-      </w:r>
-      <w:r>
-        <w:rPr>
-          <w:rFonts w:eastAsia="Times New Roman"/>
-          <w:b/>
-        </w:rPr>
-        <w:t xml:space="preserve"> </w:t>
-      </w:r>
-      <w:r>
-        <w:rPr>
-          <w:rFonts w:eastAsia="Times New Roman"/>
-        </w:rPr>
-        <w:t>Number of times product of a company is pur</w:t>
-      </w:r>
-      <w:r>
-        <w:rPr>
-          <w:rFonts w:eastAsia="Times New Roman"/>
-        </w:rPr>
-        <w:t>chased in last 18</w:t>
+        <w:t>-</w:t>
+      </w:r>
+      <w:r>
+        <w:rPr>
+          <w:rFonts w:eastAsia="Times New Roman"/>
+        </w:rPr>
+        <w:t>-</w:t>
+      </w:r>
+      <w:r>
+        <w:rPr>
+          <w:rFonts w:eastAsia="Times New Roman"/>
+        </w:rPr>
+        <w:t xml:space="preserve"> Total purchased quantity of product of a brand in last </w:t>
+      </w:r>
+      <w:r>
+        <w:rPr>
+          <w:rFonts w:eastAsia="Times New Roman"/>
+        </w:rPr>
+        <w:t>18</w:t>
       </w:r>
       <w:r>
         <w:rPr>
@@ -6990,7 +7726,7 @@
         <w:rPr>
           <w:rFonts w:eastAsia="Times New Roman"/>
         </w:rPr>
-        <w:t xml:space="preserve">          </w:t>
+        <w:t xml:space="preserve">       </w:t>
       </w:r>
     </w:p>
     <w:p>
@@ -7009,7 +7745,7 @@
           <w:rFonts w:eastAsia="Times New Roman"/>
           <w:b/>
         </w:rPr>
-        <w:t>company_purchased_amt_180days</w:t>
+        <w:t>brand_purchased_amt_270days</w:t>
       </w:r>
       <w:r>
         <w:rPr>
@@ -7017,42 +7753,50 @@
         </w:rPr>
         <w:t xml:space="preserve"> </w:t>
       </w:r>
-      <w:r>
-        <w:rPr>
-          <w:rFonts w:eastAsia="Times New Roman"/>
-        </w:rPr>
-        <w:t xml:space="preserve">- </w:t>
-      </w:r>
-      <w:r>
-        <w:rPr>
-          <w:rFonts w:eastAsia="Times New Roman"/>
-          <w:b/>
+      <w:proofErr w:type="gramStart"/>
+      <w:r>
+        <w:rPr>
+          <w:rFonts w:eastAsia="Times New Roman"/>
+        </w:rPr>
+        <w:t>-</w:t>
+      </w:r>
+      <w:r>
+        <w:rPr>
+          <w:rFonts w:eastAsia="Times New Roman"/>
+        </w:rPr>
+        <w:t>-</w:t>
+      </w:r>
+      <w:r>
+        <w:rPr>
+          <w:rFonts w:eastAsia="Times New Roman"/>
         </w:rPr>
         <w:t xml:space="preserve"> </w:t>
       </w:r>
       <w:r>
         <w:rPr>
           <w:rFonts w:eastAsia="Times New Roman"/>
-        </w:rPr>
-        <w:t xml:space="preserve">Total purchase amount spent on product of a </w:t>
-      </w:r>
-      <w:r>
-        <w:rPr>
-          <w:rFonts w:eastAsia="Times New Roman"/>
-        </w:rPr>
-        <w:t>company</w:t>
-      </w:r>
-      <w:r>
-        <w:rPr>
-          <w:rFonts w:eastAsia="Times New Roman"/>
-        </w:rPr>
-        <w:t xml:space="preserve"> in last </w:t>
-      </w:r>
-      <w:r>
-        <w:rPr>
-          <w:rFonts w:eastAsia="Times New Roman"/>
-        </w:rPr>
-        <w:t>18</w:t>
+          <w:b/>
+        </w:rPr>
+        <w:t xml:space="preserve"> </w:t>
+      </w:r>
+      <w:r>
+        <w:rPr>
+          <w:rFonts w:eastAsia="Times New Roman"/>
+        </w:rPr>
+        <w:t>Total</w:t>
+      </w:r>
+      <w:proofErr w:type="gramEnd"/>
+      <w:r>
+        <w:rPr>
+          <w:rFonts w:eastAsia="Times New Roman"/>
+        </w:rPr>
+        <w:t xml:space="preserve"> purchase amount spent on product of a brand in last </w:t>
+      </w:r>
+      <w:r>
+        <w:rPr>
+          <w:rFonts w:eastAsia="Times New Roman"/>
+        </w:rPr>
+        <w:t>27</w:t>
       </w:r>
       <w:r>
         <w:rPr>
@@ -7064,7 +7808,13 @@
         <w:rPr>
           <w:rFonts w:eastAsia="Times New Roman"/>
         </w:rPr>
-        <w:t xml:space="preserve">      </w:t>
+        <w:t xml:space="preserve"> </w:t>
+      </w:r>
+      <w:r>
+        <w:rPr>
+          <w:rFonts w:eastAsia="Times New Roman"/>
+        </w:rPr>
+        <w:t xml:space="preserve">        </w:t>
       </w:r>
     </w:p>
     <w:p>
@@ -7083,18 +7833,11 @@
           <w:rFonts w:eastAsia="Times New Roman"/>
           <w:b/>
         </w:rPr>
-        <w:t>company_purchased_qty_180days</w:t>
-      </w:r>
-      <w:r>
-        <w:rPr>
-          <w:rFonts w:eastAsia="Times New Roman"/>
-        </w:rPr>
-        <w:t xml:space="preserve"> - </w:t>
-      </w:r>
-      <w:r>
-        <w:rPr>
-          <w:rFonts w:eastAsia="Times New Roman"/>
-          <w:b/>
+        <w:t>brand_purchased_qty_270days</w:t>
+      </w:r>
+      <w:r>
+        <w:rPr>
+          <w:rFonts w:eastAsia="Times New Roman"/>
         </w:rPr>
         <w:t xml:space="preserve"> </w:t>
       </w:r>
@@ -7102,31 +7845,25 @@
         <w:rPr>
           <w:rFonts w:eastAsia="Times New Roman"/>
         </w:rPr>
-        <w:t xml:space="preserve">Total purchased quantity of </w:t>
-      </w:r>
-      <w:r>
-        <w:rPr>
-          <w:rFonts w:eastAsia="Times New Roman"/>
-        </w:rPr>
-        <w:t>product of a</w:t>
-      </w:r>
-      <w:r>
-        <w:rPr>
-          <w:rFonts w:eastAsia="Times New Roman"/>
-        </w:rPr>
-        <w:t xml:space="preserve"> </w:t>
-      </w:r>
-      <w:r>
-        <w:rPr>
-          <w:rFonts w:eastAsia="Times New Roman"/>
-        </w:rPr>
-        <w:t xml:space="preserve">company in last </w:t>
-      </w:r>
-      <w:r>
-        <w:rPr>
-          <w:rFonts w:eastAsia="Times New Roman"/>
-        </w:rPr>
-        <w:t>18</w:t>
+        <w:t>-</w:t>
+      </w:r>
+      <w:r>
+        <w:rPr>
+          <w:rFonts w:eastAsia="Times New Roman"/>
+        </w:rPr>
+        <w:t>-</w:t>
+      </w:r>
+      <w:r>
+        <w:rPr>
+          <w:rFonts w:eastAsia="Times New Roman"/>
+        </w:rPr>
+        <w:t xml:space="preserve"> Total purchased quantity of product of a brand in last </w:t>
+      </w:r>
+      <w:r>
+        <w:rPr>
+          <w:rFonts w:eastAsia="Times New Roman"/>
+        </w:rPr>
+        <w:t>27</w:t>
       </w:r>
       <w:r>
         <w:rPr>
@@ -7138,7 +7875,7 @@
         <w:rPr>
           <w:rFonts w:eastAsia="Times New Roman"/>
         </w:rPr>
-        <w:t xml:space="preserve">       </w:t>
+        <w:t xml:space="preserve">        </w:t>
       </w:r>
     </w:p>
     <w:p>
@@ -7150,40 +7887,38 @@
         </w:numPr>
         <w:rPr>
           <w:rFonts w:eastAsia="Times New Roman"/>
-        </w:rPr>
-      </w:pPr>
-      <w:r>
-        <w:rPr>
-          <w:rFonts w:eastAsia="Times New Roman"/>
-          <w:b/>
-        </w:rPr>
-        <w:t>company_purchased_</w:t>
-      </w:r>
-      <w:r>
-        <w:rPr>
-          <w:rFonts w:eastAsia="Times New Roman"/>
-          <w:b/>
-        </w:rPr>
-        <w:t>count_</w:t>
-      </w:r>
-      <w:r>
-        <w:rPr>
-          <w:rFonts w:eastAsia="Times New Roman"/>
-          <w:b/>
-        </w:rPr>
-        <w:t>270days</w:t>
-      </w:r>
-      <w:r>
-        <w:rPr>
-          <w:rFonts w:eastAsia="Times New Roman"/>
+          <w:b/>
+        </w:rPr>
+      </w:pPr>
+      <w:proofErr w:type="spellStart"/>
+      <w:r>
+        <w:rPr>
+          <w:rFonts w:eastAsia="Times New Roman"/>
+          <w:b/>
+        </w:rPr>
+        <w:t>purchased_company_category_brand</w:t>
+      </w:r>
+      <w:r>
+        <w:rPr>
+          <w:rFonts w:eastAsia="Times New Roman"/>
+          <w:b/>
+        </w:rPr>
+        <w:t>_count</w:t>
+      </w:r>
+      <w:proofErr w:type="spellEnd"/>
+      <w:r>
+        <w:rPr>
+          <w:rFonts w:eastAsia="Times New Roman"/>
+          <w:b/>
         </w:rPr>
         <w:t xml:space="preserve"> </w:t>
       </w:r>
       <w:r>
         <w:rPr>
           <w:rFonts w:eastAsia="Times New Roman"/>
-        </w:rPr>
-        <w:t xml:space="preserve">- </w:t>
+          <w:b/>
+        </w:rPr>
+        <w:t>–</w:t>
       </w:r>
       <w:r>
         <w:rPr>
@@ -7196,13 +7931,26 @@
         <w:rPr>
           <w:rFonts w:eastAsia="Times New Roman"/>
         </w:rPr>
-        <w:t>Number of times product of a company is purchased in last 270 days.</w:t>
-      </w:r>
-      <w:r>
-        <w:rPr>
-          <w:rFonts w:eastAsia="Times New Roman"/>
-        </w:rPr>
-        <w:t xml:space="preserve">          </w:t>
+        <w:t xml:space="preserve">Number </w:t>
+      </w:r>
+      <w:r>
+        <w:rPr>
+          <w:rFonts w:eastAsia="Times New Roman"/>
+        </w:rPr>
+        <w:t>of times product of</w:t>
+      </w:r>
+      <w:r>
+        <w:rPr>
+          <w:rFonts w:eastAsia="Times New Roman"/>
+        </w:rPr>
+        <w:t xml:space="preserve"> offered company, category and brand is purchased.</w:t>
+      </w:r>
+      <w:r>
+        <w:rPr>
+          <w:rFonts w:eastAsia="Times New Roman"/>
+          <w:b/>
+        </w:rPr>
+        <w:t xml:space="preserve"> </w:t>
       </w:r>
     </w:p>
     <w:p>
@@ -7216,68 +7964,33 @@
           <w:rFonts w:eastAsia="Times New Roman"/>
         </w:rPr>
       </w:pPr>
-      <w:r>
-        <w:rPr>
-          <w:rFonts w:eastAsia="Times New Roman"/>
-          <w:b/>
-        </w:rPr>
-        <w:t>company_purchased_amt_270days</w:t>
-      </w:r>
-      <w:r>
-        <w:rPr>
-          <w:rFonts w:eastAsia="Times New Roman"/>
-        </w:rPr>
-        <w:t xml:space="preserve"> - </w:t>
-      </w:r>
-      <w:r>
-        <w:rPr>
-          <w:rFonts w:eastAsia="Times New Roman"/>
-          <w:b/>
+      <w:proofErr w:type="spellStart"/>
+      <w:r>
+        <w:rPr>
+          <w:rFonts w:eastAsia="Times New Roman"/>
+          <w:b/>
+        </w:rPr>
+        <w:t>purchased_company_category_count</w:t>
+      </w:r>
+      <w:proofErr w:type="spellEnd"/>
+      <w:r>
+        <w:rPr>
+          <w:rFonts w:eastAsia="Times New Roman"/>
         </w:rPr>
         <w:t xml:space="preserve"> </w:t>
       </w:r>
-      <w:r>
-        <w:rPr>
-          <w:rFonts w:eastAsia="Times New Roman"/>
-        </w:rPr>
-        <w:t xml:space="preserve">Total purchase amount spent on product of a </w:t>
-      </w:r>
-      <w:r>
-        <w:rPr>
-          <w:rFonts w:eastAsia="Times New Roman"/>
-        </w:rPr>
-        <w:t>company</w:t>
-      </w:r>
-      <w:r>
-        <w:rPr>
-          <w:rFonts w:eastAsia="Times New Roman"/>
-        </w:rPr>
-        <w:t xml:space="preserve"> in last 270 days.</w:t>
-      </w:r>
-      <w:r>
-        <w:rPr>
-          <w:rFonts w:eastAsia="Times New Roman"/>
-        </w:rPr>
-        <w:t xml:space="preserve">       </w:t>
-      </w:r>
-    </w:p>
-    <w:p>
-      <w:pPr>
-        <w:pStyle w:val="ListParagraph"/>
-        <w:numPr>
-          <w:ilvl w:val="0"/>
-          <w:numId w:val="15"/>
-        </w:numPr>
-        <w:rPr>
-          <w:rFonts w:eastAsia="Times New Roman"/>
-        </w:rPr>
-      </w:pPr>
-      <w:r>
-        <w:rPr>
-          <w:rFonts w:eastAsia="Times New Roman"/>
-          <w:b/>
-        </w:rPr>
-        <w:t>company_purchased_qty_270days</w:t>
+      <w:proofErr w:type="gramStart"/>
+      <w:r>
+        <w:rPr>
+          <w:rFonts w:eastAsia="Times New Roman"/>
+        </w:rPr>
+        <w:t>-</w:t>
+      </w:r>
+      <w:r>
+        <w:rPr>
+          <w:rFonts w:eastAsia="Times New Roman"/>
+        </w:rPr>
+        <w:t>-</w:t>
       </w:r>
       <w:r>
         <w:rPr>
@@ -7289,71 +8002,199 @@
         <w:rPr>
           <w:rFonts w:eastAsia="Times New Roman"/>
         </w:rPr>
-        <w:t xml:space="preserve">- </w:t>
-      </w:r>
-      <w:r>
-        <w:rPr>
-          <w:rFonts w:eastAsia="Times New Roman"/>
-          <w:b/>
-        </w:rPr>
         <w:t xml:space="preserve"> </w:t>
       </w:r>
       <w:r>
         <w:rPr>
           <w:rFonts w:eastAsia="Times New Roman"/>
         </w:rPr>
-        <w:t>Total purchased quantity of</w:t>
-      </w:r>
-      <w:r>
-        <w:rPr>
-          <w:rFonts w:eastAsia="Times New Roman"/>
-        </w:rPr>
-        <w:t xml:space="preserve"> product of a</w:t>
-      </w:r>
-      <w:r>
-        <w:rPr>
-          <w:rFonts w:eastAsia="Times New Roman"/>
-        </w:rPr>
-        <w:t xml:space="preserve"> company in last 270 days.</w:t>
-      </w:r>
+        <w:t>Number</w:t>
+      </w:r>
+      <w:proofErr w:type="gramEnd"/>
       <w:r>
         <w:rPr>
           <w:rFonts w:eastAsia="Times New Roman"/>
         </w:rPr>
         <w:t xml:space="preserve"> </w:t>
       </w:r>
-    </w:p>
-    <w:p>
-      <w:pPr>
-        <w:pStyle w:val="ListParagraph"/>
-        <w:numPr>
-          <w:ilvl w:val="0"/>
-          <w:numId w:val="15"/>
-        </w:numPr>
-        <w:rPr>
-          <w:rFonts w:eastAsia="Times New Roman"/>
-        </w:rPr>
-      </w:pPr>
-      <w:r>
-        <w:rPr>
-          <w:rFonts w:eastAsia="Times New Roman"/>
-          <w:b/>
-        </w:rPr>
-        <w:t>brand_purchased_</w:t>
-      </w:r>
-      <w:r>
-        <w:rPr>
-          <w:rFonts w:eastAsia="Times New Roman"/>
-          <w:b/>
-        </w:rPr>
-        <w:t>count_</w:t>
-      </w:r>
-      <w:r>
-        <w:rPr>
-          <w:rFonts w:eastAsia="Times New Roman"/>
-          <w:b/>
-        </w:rPr>
-        <w:t>30days</w:t>
+      <w:r>
+        <w:rPr>
+          <w:rFonts w:eastAsia="Times New Roman"/>
+        </w:rPr>
+        <w:t>of times product of offered company and</w:t>
+      </w:r>
+      <w:r>
+        <w:rPr>
+          <w:rFonts w:eastAsia="Times New Roman"/>
+        </w:rPr>
+        <w:t xml:space="preserve"> category is purchased.</w:t>
+      </w:r>
+      <w:r>
+        <w:rPr>
+          <w:rFonts w:eastAsia="Times New Roman"/>
+        </w:rPr>
+        <w:t xml:space="preserve">      </w:t>
+      </w:r>
+    </w:p>
+    <w:p>
+      <w:pPr>
+        <w:pStyle w:val="Heading1"/>
+        <w:rPr>
+          <w:rFonts w:eastAsia="Times New Roman"/>
+        </w:rPr>
+      </w:pPr>
+      <w:bookmarkStart w:id="9" w:name="_Toc529644808"/>
+      <w:r>
+        <w:rPr>
+          <w:rFonts w:eastAsia="Times New Roman"/>
+        </w:rPr>
+        <w:t>Models</w:t>
+      </w:r>
+      <w:bookmarkEnd w:id="9"/>
+    </w:p>
+    <w:p>
+      <w:pPr>
+        <w:rPr>
+          <w:rFonts w:eastAsia="Times New Roman"/>
+        </w:rPr>
+      </w:pPr>
+      <w:r>
+        <w:rPr>
+          <w:rFonts w:eastAsia="Times New Roman"/>
+        </w:rPr>
+        <w:t xml:space="preserve">We </w:t>
+      </w:r>
+      <w:r>
+        <w:rPr>
+          <w:rFonts w:eastAsia="Times New Roman"/>
+        </w:rPr>
+        <w:t>run</w:t>
+      </w:r>
+      <w:r>
+        <w:rPr>
+          <w:rFonts w:eastAsia="Times New Roman"/>
+        </w:rPr>
+        <w:t xml:space="preserve"> different </w:t>
+      </w:r>
+      <w:r>
+        <w:rPr>
+          <w:rFonts w:eastAsia="Times New Roman"/>
+        </w:rPr>
+        <w:t>mode</w:t>
+      </w:r>
+      <w:r>
+        <w:rPr>
+          <w:rFonts w:eastAsia="Times New Roman"/>
+        </w:rPr>
+        <w:t>l</w:t>
+      </w:r>
+      <w:r>
+        <w:rPr>
+          <w:rFonts w:eastAsia="Times New Roman"/>
+        </w:rPr>
+        <w:t>s</w:t>
+      </w:r>
+      <w:r>
+        <w:rPr>
+          <w:rFonts w:eastAsia="Times New Roman"/>
+        </w:rPr>
+        <w:t xml:space="preserve"> to predict the </w:t>
+      </w:r>
+      <w:r>
+        <w:rPr>
+          <w:rFonts w:eastAsia="Times New Roman"/>
+        </w:rPr>
+        <w:t>repeat bu</w:t>
+      </w:r>
+      <w:r>
+        <w:rPr>
+          <w:rFonts w:eastAsia="Times New Roman"/>
+        </w:rPr>
+        <w:t>yers, w</w:t>
+      </w:r>
+      <w:r>
+        <w:rPr>
+          <w:rFonts w:eastAsia="Times New Roman"/>
+        </w:rPr>
+        <w:t xml:space="preserve">e explored different types of parametric models based on the features mentioned above. Since this is a </w:t>
+      </w:r>
+      <w:r>
+        <w:rPr>
+          <w:rFonts w:eastAsia="Times New Roman"/>
+        </w:rPr>
+        <w:t>classification</w:t>
+      </w:r>
+      <w:r>
+        <w:rPr>
+          <w:rFonts w:eastAsia="Times New Roman"/>
+        </w:rPr>
+        <w:t xml:space="preserve"> problem, we </w:t>
+      </w:r>
+      <w:r>
+        <w:rPr>
+          <w:rFonts w:eastAsia="Times New Roman"/>
+        </w:rPr>
+        <w:t>will</w:t>
+      </w:r>
+      <w:r>
+        <w:rPr>
+          <w:rFonts w:eastAsia="Times New Roman"/>
+        </w:rPr>
+        <w:t xml:space="preserve"> cho</w:t>
+      </w:r>
+      <w:r>
+        <w:rPr>
+          <w:rFonts w:eastAsia="Times New Roman"/>
+        </w:rPr>
+        <w:t>o</w:t>
+      </w:r>
+      <w:r>
+        <w:rPr>
+          <w:rFonts w:eastAsia="Times New Roman"/>
+        </w:rPr>
+        <w:t xml:space="preserve">se a </w:t>
+      </w:r>
+      <w:r>
+        <w:rPr>
+          <w:rFonts w:eastAsia="Times New Roman"/>
+        </w:rPr>
+        <w:t>classifier</w:t>
+      </w:r>
+      <w:r>
+        <w:rPr>
+          <w:rFonts w:eastAsia="Times New Roman"/>
+        </w:rPr>
+        <w:t xml:space="preserve"> that can efficiently train our model, while </w:t>
+      </w:r>
+      <w:r>
+        <w:rPr>
+          <w:rFonts w:eastAsia="Times New Roman"/>
+        </w:rPr>
+        <w:t>considering</w:t>
+      </w:r>
+      <w:r>
+        <w:rPr>
+          <w:rFonts w:eastAsia="Times New Roman"/>
+        </w:rPr>
+        <w:t xml:space="preserve"> that we</w:t>
+      </w:r>
+      <w:r>
+        <w:rPr>
+          <w:rFonts w:eastAsia="Times New Roman"/>
+        </w:rPr>
+        <w:t xml:space="preserve"> have </w:t>
+      </w:r>
+      <w:r>
+        <w:rPr>
+          <w:rFonts w:eastAsia="Times New Roman"/>
+        </w:rPr>
+        <w:t>16</w:t>
+      </w:r>
+      <w:r>
+        <w:rPr>
+          <w:rFonts w:eastAsia="Times New Roman"/>
+        </w:rPr>
+        <w:t>000</w:t>
       </w:r>
       <w:r>
         <w:rPr>
@@ -7365,1123 +8206,122 @@
         <w:rPr>
           <w:rFonts w:eastAsia="Times New Roman"/>
         </w:rPr>
-        <w:t xml:space="preserve">- </w:t>
-      </w:r>
-      <w:r>
-        <w:rPr>
-          <w:rFonts w:eastAsia="Times New Roman"/>
-        </w:rPr>
-        <w:t xml:space="preserve"> </w:t>
-      </w:r>
-      <w:r>
-        <w:rPr>
-          <w:rFonts w:eastAsia="Times New Roman"/>
-        </w:rPr>
-        <w:t>Number of times product of a brand is purchased in last 30 days.</w:t>
-      </w:r>
-      <w:r>
-        <w:rPr>
-          <w:rFonts w:eastAsia="Times New Roman"/>
-        </w:rPr>
-        <w:t xml:space="preserve">            </w:t>
-      </w:r>
-    </w:p>
-    <w:p>
-      <w:pPr>
-        <w:pStyle w:val="ListParagraph"/>
-        <w:numPr>
-          <w:ilvl w:val="0"/>
-          <w:numId w:val="15"/>
-        </w:numPr>
-        <w:rPr>
-          <w:rFonts w:eastAsia="Times New Roman"/>
-        </w:rPr>
-      </w:pPr>
-      <w:r>
-        <w:rPr>
-          <w:rFonts w:eastAsia="Times New Roman"/>
-          <w:b/>
-        </w:rPr>
-        <w:t>brand_purchased_amt_30days</w:t>
-      </w:r>
-      <w:r>
-        <w:rPr>
-          <w:rFonts w:eastAsia="Times New Roman"/>
-        </w:rPr>
-        <w:t xml:space="preserve"> </w:t>
-      </w:r>
-      <w:r>
-        <w:rPr>
-          <w:rFonts w:eastAsia="Times New Roman"/>
-        </w:rPr>
-        <w:t xml:space="preserve">- </w:t>
-      </w:r>
-      <w:r>
-        <w:rPr>
-          <w:rFonts w:eastAsia="Times New Roman"/>
-          <w:b/>
-        </w:rPr>
-        <w:t xml:space="preserve"> </w:t>
-      </w:r>
-      <w:r>
-        <w:rPr>
-          <w:rFonts w:eastAsia="Times New Roman"/>
-        </w:rPr>
-        <w:t xml:space="preserve">Total purchase amount spent on product of a brand in last </w:t>
-      </w:r>
-      <w:r>
-        <w:rPr>
-          <w:rFonts w:eastAsia="Times New Roman"/>
-        </w:rPr>
-        <w:t>30</w:t>
-      </w:r>
-      <w:r>
-        <w:rPr>
-          <w:rFonts w:eastAsia="Times New Roman"/>
-        </w:rPr>
-        <w:t xml:space="preserve"> days.</w:t>
-      </w:r>
-      <w:r>
-        <w:rPr>
-          <w:rFonts w:eastAsia="Times New Roman"/>
-        </w:rPr>
-        <w:t xml:space="preserve">         </w:t>
-      </w:r>
-    </w:p>
-    <w:p>
-      <w:pPr>
-        <w:pStyle w:val="ListParagraph"/>
-        <w:numPr>
-          <w:ilvl w:val="0"/>
-          <w:numId w:val="15"/>
-        </w:numPr>
-        <w:rPr>
-          <w:rFonts w:eastAsia="Times New Roman"/>
-        </w:rPr>
-      </w:pPr>
-      <w:r>
-        <w:rPr>
-          <w:rFonts w:eastAsia="Times New Roman"/>
-          <w:b/>
-        </w:rPr>
-        <w:t>brand_purchased_qty_30days</w:t>
-      </w:r>
-      <w:r>
-        <w:rPr>
-          <w:rFonts w:eastAsia="Times New Roman"/>
-        </w:rPr>
-        <w:t xml:space="preserve"> -</w:t>
-      </w:r>
-      <w:r>
-        <w:rPr>
-          <w:rFonts w:eastAsia="Times New Roman"/>
-        </w:rPr>
-        <w:t xml:space="preserve"> </w:t>
-      </w:r>
-      <w:r>
-        <w:rPr>
-          <w:rFonts w:eastAsia="Times New Roman"/>
-        </w:rPr>
-        <w:t>Total purchased quantity of product of a</w:t>
-      </w:r>
-      <w:r>
-        <w:rPr>
-          <w:rFonts w:eastAsia="Times New Roman"/>
-        </w:rPr>
-        <w:t xml:space="preserve"> brand</w:t>
-      </w:r>
-      <w:r>
-        <w:rPr>
-          <w:rFonts w:eastAsia="Times New Roman"/>
-        </w:rPr>
-        <w:t xml:space="preserve"> in last </w:t>
-      </w:r>
-      <w:r>
-        <w:rPr>
-          <w:rFonts w:eastAsia="Times New Roman"/>
-        </w:rPr>
-        <w:t>30</w:t>
-      </w:r>
-      <w:r>
-        <w:rPr>
-          <w:rFonts w:eastAsia="Times New Roman"/>
-        </w:rPr>
-        <w:t xml:space="preserve"> days.</w:t>
-      </w:r>
-    </w:p>
-    <w:p>
-      <w:pPr>
-        <w:pStyle w:val="ListParagraph"/>
-        <w:numPr>
-          <w:ilvl w:val="0"/>
-          <w:numId w:val="15"/>
-        </w:numPr>
-        <w:rPr>
-          <w:rFonts w:eastAsia="Times New Roman"/>
-        </w:rPr>
-      </w:pPr>
-      <w:r>
-        <w:rPr>
-          <w:rFonts w:eastAsia="Times New Roman"/>
-          <w:b/>
-        </w:rPr>
-        <w:t>brand_purchased_</w:t>
-      </w:r>
-      <w:r>
-        <w:rPr>
-          <w:rFonts w:eastAsia="Times New Roman"/>
-          <w:b/>
-        </w:rPr>
-        <w:t>count_</w:t>
-      </w:r>
-      <w:r>
-        <w:rPr>
-          <w:rFonts w:eastAsia="Times New Roman"/>
-          <w:b/>
-        </w:rPr>
-        <w:t>90days</w:t>
-      </w:r>
-      <w:r>
-        <w:rPr>
-          <w:rFonts w:eastAsia="Times New Roman"/>
-        </w:rPr>
-        <w:t xml:space="preserve"> - </w:t>
-      </w:r>
-      <w:r>
-        <w:rPr>
-          <w:rFonts w:eastAsia="Times New Roman"/>
-        </w:rPr>
-        <w:t xml:space="preserve"> </w:t>
-      </w:r>
-      <w:r>
-        <w:rPr>
-          <w:rFonts w:eastAsia="Times New Roman"/>
-        </w:rPr>
-        <w:t xml:space="preserve">Number of times product of a </w:t>
-      </w:r>
-      <w:r>
-        <w:rPr>
-          <w:rFonts w:eastAsia="Times New Roman"/>
-        </w:rPr>
-        <w:t>brand is purchased in last 9</w:t>
-      </w:r>
-      <w:r>
-        <w:rPr>
-          <w:rFonts w:eastAsia="Times New Roman"/>
-        </w:rPr>
-        <w:t>0 days.</w:t>
-      </w:r>
-      <w:r>
-        <w:rPr>
-          <w:rFonts w:eastAsia="Times New Roman"/>
-        </w:rPr>
-        <w:t xml:space="preserve">         </w:t>
-      </w:r>
-    </w:p>
-    <w:p>
-      <w:pPr>
-        <w:pStyle w:val="ListParagraph"/>
-        <w:numPr>
-          <w:ilvl w:val="0"/>
-          <w:numId w:val="15"/>
-        </w:numPr>
-        <w:rPr>
-          <w:rFonts w:eastAsia="Times New Roman"/>
-        </w:rPr>
-      </w:pPr>
-      <w:r>
-        <w:rPr>
-          <w:rFonts w:eastAsia="Times New Roman"/>
-          <w:b/>
-        </w:rPr>
-        <w:t>brand_purchased_amt_90days</w:t>
-      </w:r>
-      <w:r>
-        <w:rPr>
-          <w:rFonts w:eastAsia="Times New Roman"/>
-        </w:rPr>
-        <w:t xml:space="preserve"> </w:t>
-      </w:r>
-      <w:r>
-        <w:rPr>
-          <w:rFonts w:eastAsia="Times New Roman"/>
-        </w:rPr>
-        <w:t xml:space="preserve">- </w:t>
-      </w:r>
-      <w:r>
-        <w:rPr>
-          <w:rFonts w:eastAsia="Times New Roman"/>
-          <w:b/>
-        </w:rPr>
-        <w:t xml:space="preserve"> </w:t>
-      </w:r>
-      <w:r>
-        <w:rPr>
-          <w:rFonts w:eastAsia="Times New Roman"/>
-        </w:rPr>
-        <w:t xml:space="preserve">Total purchase amount spent on product of a brand in last </w:t>
-      </w:r>
-      <w:r>
-        <w:rPr>
-          <w:rFonts w:eastAsia="Times New Roman"/>
-        </w:rPr>
-        <w:t>9</w:t>
-      </w:r>
-      <w:r>
-        <w:rPr>
-          <w:rFonts w:eastAsia="Times New Roman"/>
-        </w:rPr>
-        <w:t>0 days.</w:t>
-      </w:r>
-      <w:r>
-        <w:rPr>
-          <w:rFonts w:eastAsia="Times New Roman"/>
-        </w:rPr>
-        <w:t xml:space="preserve">         </w:t>
-      </w:r>
-    </w:p>
-    <w:p>
-      <w:pPr>
-        <w:pStyle w:val="ListParagraph"/>
-        <w:numPr>
-          <w:ilvl w:val="0"/>
-          <w:numId w:val="15"/>
-        </w:numPr>
-        <w:rPr>
-          <w:rFonts w:eastAsia="Times New Roman"/>
-        </w:rPr>
-      </w:pPr>
-      <w:r>
-        <w:rPr>
-          <w:rFonts w:eastAsia="Times New Roman"/>
-          <w:b/>
-        </w:rPr>
-        <w:t>brand_purchased_qty_90days</w:t>
-      </w:r>
-      <w:r>
-        <w:rPr>
-          <w:rFonts w:eastAsia="Times New Roman"/>
-        </w:rPr>
-        <w:t xml:space="preserve"> </w:t>
-      </w:r>
-      <w:r>
-        <w:rPr>
-          <w:rFonts w:eastAsia="Times New Roman"/>
-        </w:rPr>
-        <w:t xml:space="preserve">- Total purchased quantity of product of a brand in last </w:t>
-      </w:r>
-      <w:r>
-        <w:rPr>
-          <w:rFonts w:eastAsia="Times New Roman"/>
-        </w:rPr>
-        <w:t>9</w:t>
-      </w:r>
-      <w:r>
-        <w:rPr>
-          <w:rFonts w:eastAsia="Times New Roman"/>
-        </w:rPr>
-        <w:t>0 days.</w:t>
-      </w:r>
-      <w:r>
-        <w:rPr>
-          <w:rFonts w:eastAsia="Times New Roman"/>
-        </w:rPr>
-        <w:t xml:space="preserve">         </w:t>
-      </w:r>
-    </w:p>
-    <w:p>
-      <w:pPr>
-        <w:pStyle w:val="ListParagraph"/>
-        <w:numPr>
-          <w:ilvl w:val="0"/>
-          <w:numId w:val="15"/>
-        </w:numPr>
-        <w:rPr>
-          <w:rFonts w:eastAsia="Times New Roman"/>
-        </w:rPr>
-      </w:pPr>
-      <w:r>
-        <w:rPr>
-          <w:rFonts w:eastAsia="Times New Roman"/>
-          <w:b/>
-        </w:rPr>
-        <w:t>brand_purchased_</w:t>
-      </w:r>
-      <w:r>
-        <w:rPr>
-          <w:rFonts w:eastAsia="Times New Roman"/>
-          <w:b/>
-        </w:rPr>
-        <w:t>count_</w:t>
-      </w:r>
-      <w:r>
-        <w:rPr>
-          <w:rFonts w:eastAsia="Times New Roman"/>
-          <w:b/>
-        </w:rPr>
-        <w:t>180days</w:t>
-      </w:r>
-      <w:r>
-        <w:rPr>
-          <w:rFonts w:eastAsia="Times New Roman"/>
-        </w:rPr>
-        <w:t xml:space="preserve"> </w:t>
-      </w:r>
-      <w:r>
-        <w:rPr>
-          <w:rFonts w:eastAsia="Times New Roman"/>
-        </w:rPr>
-        <w:t xml:space="preserve">- </w:t>
-      </w:r>
-      <w:r>
-        <w:rPr>
-          <w:rFonts w:eastAsia="Times New Roman"/>
-        </w:rPr>
-        <w:t xml:space="preserve"> </w:t>
-      </w:r>
-      <w:r>
-        <w:rPr>
-          <w:rFonts w:eastAsia="Times New Roman"/>
-        </w:rPr>
-        <w:t xml:space="preserve">Number of times product of a </w:t>
-      </w:r>
-      <w:r>
-        <w:rPr>
-          <w:rFonts w:eastAsia="Times New Roman"/>
-        </w:rPr>
-        <w:t>brand is purchased in last 18</w:t>
-      </w:r>
-      <w:r>
-        <w:rPr>
-          <w:rFonts w:eastAsia="Times New Roman"/>
-        </w:rPr>
-        <w:t>0 days.</w:t>
-      </w:r>
-      <w:r>
-        <w:rPr>
-          <w:rFonts w:eastAsia="Times New Roman"/>
-        </w:rPr>
-        <w:t xml:space="preserve">           </w:t>
-      </w:r>
-    </w:p>
-    <w:p>
-      <w:pPr>
-        <w:pStyle w:val="ListParagraph"/>
-        <w:numPr>
-          <w:ilvl w:val="0"/>
-          <w:numId w:val="15"/>
-        </w:numPr>
-        <w:rPr>
-          <w:rFonts w:eastAsia="Times New Roman"/>
-        </w:rPr>
-      </w:pPr>
-      <w:r>
-        <w:rPr>
-          <w:rFonts w:eastAsia="Times New Roman"/>
-          <w:b/>
-        </w:rPr>
-        <w:t>brand_purchased_amt_180days</w:t>
-      </w:r>
-      <w:r>
-        <w:rPr>
-          <w:rFonts w:eastAsia="Times New Roman"/>
-        </w:rPr>
-        <w:t xml:space="preserve"> </w:t>
-      </w:r>
-      <w:r>
-        <w:rPr>
-          <w:rFonts w:eastAsia="Times New Roman"/>
-        </w:rPr>
-        <w:t xml:space="preserve">- </w:t>
-      </w:r>
-      <w:r>
-        <w:rPr>
-          <w:rFonts w:eastAsia="Times New Roman"/>
-          <w:b/>
-        </w:rPr>
-        <w:t xml:space="preserve"> </w:t>
-      </w:r>
-      <w:r>
-        <w:rPr>
-          <w:rFonts w:eastAsia="Times New Roman"/>
-        </w:rPr>
-        <w:t xml:space="preserve">Total purchase amount spent on product of a brand in last </w:t>
-      </w:r>
-      <w:r>
-        <w:rPr>
-          <w:rFonts w:eastAsia="Times New Roman"/>
-        </w:rPr>
-        <w:t>18</w:t>
-      </w:r>
-      <w:r>
-        <w:rPr>
-          <w:rFonts w:eastAsia="Times New Roman"/>
-        </w:rPr>
-        <w:t>0 days.</w:t>
-      </w:r>
-      <w:r>
-        <w:rPr>
-          <w:rFonts w:eastAsia="Times New Roman"/>
-        </w:rPr>
-        <w:t xml:space="preserve">         </w:t>
-      </w:r>
-    </w:p>
-    <w:p>
-      <w:pPr>
-        <w:pStyle w:val="ListParagraph"/>
-        <w:numPr>
-          <w:ilvl w:val="0"/>
-          <w:numId w:val="15"/>
-        </w:numPr>
-        <w:rPr>
-          <w:rFonts w:eastAsia="Times New Roman"/>
-        </w:rPr>
-      </w:pPr>
-      <w:r>
-        <w:rPr>
-          <w:rFonts w:eastAsia="Times New Roman"/>
-          <w:b/>
-        </w:rPr>
-        <w:t>brand_purchased_qty_180days</w:t>
-      </w:r>
-      <w:r>
-        <w:rPr>
-          <w:rFonts w:eastAsia="Times New Roman"/>
-        </w:rPr>
-        <w:t xml:space="preserve"> </w:t>
-      </w:r>
-      <w:r>
-        <w:rPr>
-          <w:rFonts w:eastAsia="Times New Roman"/>
-        </w:rPr>
-        <w:t xml:space="preserve">- Total purchased quantity of product of a brand in last </w:t>
-      </w:r>
-      <w:r>
-        <w:rPr>
-          <w:rFonts w:eastAsia="Times New Roman"/>
-        </w:rPr>
-        <w:t>18</w:t>
-      </w:r>
-      <w:r>
-        <w:rPr>
-          <w:rFonts w:eastAsia="Times New Roman"/>
-        </w:rPr>
-        <w:t>0 days.</w:t>
-      </w:r>
-      <w:r>
-        <w:rPr>
-          <w:rFonts w:eastAsia="Times New Roman"/>
-        </w:rPr>
-        <w:t xml:space="preserve">       </w:t>
-      </w:r>
-    </w:p>
-    <w:p>
-      <w:pPr>
-        <w:pStyle w:val="ListParagraph"/>
-        <w:numPr>
-          <w:ilvl w:val="0"/>
-          <w:numId w:val="15"/>
-        </w:numPr>
-        <w:rPr>
-          <w:rFonts w:eastAsia="Times New Roman"/>
-        </w:rPr>
-      </w:pPr>
-      <w:r>
-        <w:rPr>
-          <w:rFonts w:eastAsia="Times New Roman"/>
-          <w:b/>
-        </w:rPr>
-        <w:t>brand_purchased_</w:t>
-      </w:r>
-      <w:r>
-        <w:rPr>
-          <w:rFonts w:eastAsia="Times New Roman"/>
-          <w:b/>
-        </w:rPr>
-        <w:t>count_</w:t>
-      </w:r>
-      <w:r>
-        <w:rPr>
-          <w:rFonts w:eastAsia="Times New Roman"/>
-          <w:b/>
-        </w:rPr>
-        <w:t>270days</w:t>
-      </w:r>
-      <w:r>
-        <w:rPr>
-          <w:rFonts w:eastAsia="Times New Roman"/>
-        </w:rPr>
-        <w:t xml:space="preserve"> </w:t>
-      </w:r>
-      <w:r>
-        <w:rPr>
-          <w:rFonts w:eastAsia="Times New Roman"/>
-        </w:rPr>
-        <w:t xml:space="preserve">- </w:t>
-      </w:r>
-      <w:r>
-        <w:rPr>
-          <w:rFonts w:eastAsia="Times New Roman"/>
-        </w:rPr>
-        <w:t xml:space="preserve"> </w:t>
-      </w:r>
-      <w:r>
-        <w:rPr>
-          <w:rFonts w:eastAsia="Times New Roman"/>
-        </w:rPr>
-        <w:t xml:space="preserve">Number of times product of a </w:t>
-      </w:r>
-      <w:r>
-        <w:rPr>
-          <w:rFonts w:eastAsia="Times New Roman"/>
-        </w:rPr>
-        <w:t>brand is purchased in last 27</w:t>
-      </w:r>
-      <w:r>
-        <w:rPr>
-          <w:rFonts w:eastAsia="Times New Roman"/>
-        </w:rPr>
-        <w:t>0 days.</w:t>
-      </w:r>
-      <w:r>
-        <w:rPr>
-          <w:rFonts w:eastAsia="Times New Roman"/>
-        </w:rPr>
-        <w:t xml:space="preserve">            </w:t>
-      </w:r>
-    </w:p>
-    <w:p>
-      <w:pPr>
-        <w:pStyle w:val="ListParagraph"/>
-        <w:numPr>
-          <w:ilvl w:val="0"/>
-          <w:numId w:val="15"/>
-        </w:numPr>
-        <w:rPr>
-          <w:rFonts w:eastAsia="Times New Roman"/>
-        </w:rPr>
-      </w:pPr>
-      <w:r>
-        <w:rPr>
-          <w:rFonts w:eastAsia="Times New Roman"/>
-          <w:b/>
-        </w:rPr>
-        <w:lastRenderedPageBreak/>
-        <w:t>brand_purchased_amt_270days</w:t>
-      </w:r>
-      <w:r>
-        <w:rPr>
-          <w:rFonts w:eastAsia="Times New Roman"/>
-        </w:rPr>
-        <w:t xml:space="preserve"> </w:t>
-      </w:r>
-      <w:r>
-        <w:rPr>
-          <w:rFonts w:eastAsia="Times New Roman"/>
-        </w:rPr>
-        <w:t xml:space="preserve">- </w:t>
-      </w:r>
-      <w:r>
-        <w:rPr>
-          <w:rFonts w:eastAsia="Times New Roman"/>
-          <w:b/>
-        </w:rPr>
-        <w:t xml:space="preserve"> </w:t>
-      </w:r>
-      <w:r>
-        <w:rPr>
-          <w:rFonts w:eastAsia="Times New Roman"/>
-        </w:rPr>
-        <w:t xml:space="preserve">Total purchase amount spent on product of a brand in last </w:t>
-      </w:r>
-      <w:r>
-        <w:rPr>
-          <w:rFonts w:eastAsia="Times New Roman"/>
-        </w:rPr>
-        <w:t>27</w:t>
-      </w:r>
-      <w:r>
-        <w:rPr>
-          <w:rFonts w:eastAsia="Times New Roman"/>
-        </w:rPr>
-        <w:t>0 days.</w:t>
-      </w:r>
-      <w:r>
-        <w:rPr>
-          <w:rFonts w:eastAsia="Times New Roman"/>
-        </w:rPr>
-        <w:t xml:space="preserve"> </w:t>
-      </w:r>
-      <w:r>
-        <w:rPr>
-          <w:rFonts w:eastAsia="Times New Roman"/>
-        </w:rPr>
-        <w:t xml:space="preserve">        </w:t>
-      </w:r>
-    </w:p>
-    <w:p>
-      <w:pPr>
-        <w:pStyle w:val="ListParagraph"/>
-        <w:numPr>
-          <w:ilvl w:val="0"/>
-          <w:numId w:val="15"/>
-        </w:numPr>
-        <w:rPr>
-          <w:rFonts w:eastAsia="Times New Roman"/>
-        </w:rPr>
-      </w:pPr>
-      <w:r>
-        <w:rPr>
-          <w:rFonts w:eastAsia="Times New Roman"/>
-          <w:b/>
-        </w:rPr>
-        <w:t>brand_purchased_qty_270days</w:t>
-      </w:r>
-      <w:r>
-        <w:rPr>
-          <w:rFonts w:eastAsia="Times New Roman"/>
-        </w:rPr>
-        <w:t xml:space="preserve"> </w:t>
-      </w:r>
-      <w:r>
-        <w:rPr>
-          <w:rFonts w:eastAsia="Times New Roman"/>
-        </w:rPr>
-        <w:t xml:space="preserve">- Total purchased quantity of product of a brand in last </w:t>
-      </w:r>
-      <w:r>
-        <w:rPr>
-          <w:rFonts w:eastAsia="Times New Roman"/>
-        </w:rPr>
-        <w:t>27</w:t>
-      </w:r>
-      <w:r>
-        <w:rPr>
-          <w:rFonts w:eastAsia="Times New Roman"/>
-        </w:rPr>
-        <w:t>0 days.</w:t>
-      </w:r>
-      <w:r>
-        <w:rPr>
-          <w:rFonts w:eastAsia="Times New Roman"/>
-        </w:rPr>
-        <w:t xml:space="preserve">        </w:t>
-      </w:r>
-    </w:p>
-    <w:p>
-      <w:pPr>
-        <w:pStyle w:val="ListParagraph"/>
-        <w:numPr>
-          <w:ilvl w:val="0"/>
-          <w:numId w:val="15"/>
-        </w:numPr>
-        <w:rPr>
-          <w:rFonts w:eastAsia="Times New Roman"/>
-          <w:b/>
-        </w:rPr>
-      </w:pPr>
-      <w:r>
-        <w:rPr>
-          <w:rFonts w:eastAsia="Times New Roman"/>
-          <w:b/>
-        </w:rPr>
-        <w:t>purchased_company_category_brand</w:t>
-      </w:r>
-      <w:r>
-        <w:rPr>
-          <w:rFonts w:eastAsia="Times New Roman"/>
-          <w:b/>
-        </w:rPr>
-        <w:t>_count</w:t>
-      </w:r>
-      <w:r>
-        <w:rPr>
-          <w:rFonts w:eastAsia="Times New Roman"/>
-          <w:b/>
-        </w:rPr>
-        <w:t xml:space="preserve"> </w:t>
-      </w:r>
-      <w:r>
-        <w:rPr>
-          <w:rFonts w:eastAsia="Times New Roman"/>
-          <w:b/>
-        </w:rPr>
-        <w:t>–</w:t>
-      </w:r>
-      <w:r>
-        <w:rPr>
-          <w:rFonts w:eastAsia="Times New Roman"/>
-          <w:b/>
-        </w:rPr>
-        <w:t xml:space="preserve"> </w:t>
-      </w:r>
-      <w:r>
-        <w:rPr>
-          <w:rFonts w:eastAsia="Times New Roman"/>
-        </w:rPr>
-        <w:t xml:space="preserve">Number </w:t>
-      </w:r>
-      <w:r>
-        <w:rPr>
-          <w:rFonts w:eastAsia="Times New Roman"/>
-        </w:rPr>
-        <w:t>of times product of</w:t>
-      </w:r>
-      <w:r>
-        <w:rPr>
-          <w:rFonts w:eastAsia="Times New Roman"/>
-        </w:rPr>
-        <w:t xml:space="preserve"> offered company, category and brand is purchased.</w:t>
-      </w:r>
-      <w:r>
-        <w:rPr>
-          <w:rFonts w:eastAsia="Times New Roman"/>
-          <w:b/>
-        </w:rPr>
-        <w:t xml:space="preserve"> </w:t>
-      </w:r>
-    </w:p>
-    <w:p>
-      <w:pPr>
-        <w:pStyle w:val="ListParagraph"/>
-        <w:numPr>
-          <w:ilvl w:val="0"/>
-          <w:numId w:val="15"/>
-        </w:numPr>
-        <w:rPr>
-          <w:rFonts w:eastAsia="Times New Roman"/>
-        </w:rPr>
-      </w:pPr>
-      <w:r>
-        <w:rPr>
-          <w:rFonts w:eastAsia="Times New Roman"/>
-          <w:b/>
-        </w:rPr>
-        <w:t>purchased_company_category_count</w:t>
-      </w:r>
-      <w:r>
-        <w:rPr>
-          <w:rFonts w:eastAsia="Times New Roman"/>
-        </w:rPr>
-        <w:t xml:space="preserve"> - </w:t>
-      </w:r>
-      <w:r>
-        <w:rPr>
-          <w:rFonts w:eastAsia="Times New Roman"/>
-        </w:rPr>
-        <w:t xml:space="preserve"> </w:t>
-      </w:r>
-      <w:r>
-        <w:rPr>
-          <w:rFonts w:eastAsia="Times New Roman"/>
-        </w:rPr>
-        <w:t xml:space="preserve">Number </w:t>
-      </w:r>
-      <w:r>
-        <w:rPr>
-          <w:rFonts w:eastAsia="Times New Roman"/>
-        </w:rPr>
-        <w:t>of times product of offered company and</w:t>
-      </w:r>
-      <w:r>
-        <w:rPr>
-          <w:rFonts w:eastAsia="Times New Roman"/>
-        </w:rPr>
-        <w:t xml:space="preserve"> category is purchased.</w:t>
-      </w:r>
-      <w:r>
-        <w:rPr>
-          <w:rFonts w:eastAsia="Times New Roman"/>
-        </w:rPr>
-        <w:t xml:space="preserve">      </w:t>
-      </w:r>
-    </w:p>
-    <w:p>
-      <w:pPr>
-        <w:pStyle w:val="Heading1"/>
-        <w:rPr>
-          <w:rFonts w:eastAsia="Times New Roman"/>
-        </w:rPr>
-      </w:pPr>
-      <w:bookmarkStart w:id="10" w:name="_Toc529644808"/>
-      <w:r>
-        <w:rPr>
-          <w:rFonts w:eastAsia="Times New Roman"/>
-        </w:rPr>
-        <w:t>Models</w:t>
+        <w:t xml:space="preserve">customer data </w:t>
+      </w:r>
+      <w:r>
+        <w:rPr>
+          <w:rFonts w:eastAsia="Times New Roman"/>
+        </w:rPr>
+        <w:t xml:space="preserve">in our training set and around </w:t>
+      </w:r>
+      <w:r>
+        <w:rPr>
+          <w:rFonts w:eastAsia="Times New Roman"/>
+        </w:rPr>
+        <w:t>60</w:t>
+      </w:r>
+      <w:r>
+        <w:rPr>
+          <w:rFonts w:eastAsia="Times New Roman"/>
+        </w:rPr>
+        <w:t xml:space="preserve"> features.</w:t>
+      </w:r>
+    </w:p>
+    <w:p/>
+    <w:p>
+      <w:pPr>
+        <w:pStyle w:val="Heading2"/>
+        <w:rPr>
+          <w:rFonts w:eastAsia="Times New Roman"/>
+        </w:rPr>
+      </w:pPr>
+      <w:bookmarkStart w:id="10" w:name="_Toc529644809"/>
+      <w:r>
+        <w:rPr>
+          <w:rFonts w:eastAsia="Times New Roman"/>
+        </w:rPr>
+        <w:t>Evaluating the Model</w:t>
       </w:r>
       <w:bookmarkEnd w:id="10"/>
     </w:p>
     <w:p>
-      <w:pPr>
-        <w:rPr>
-          <w:rFonts w:eastAsia="Times New Roman"/>
-        </w:rPr>
-      </w:pPr>
-      <w:r>
-        <w:rPr>
-          <w:rFonts w:eastAsia="Times New Roman"/>
-        </w:rPr>
-        <w:t xml:space="preserve">We </w:t>
-      </w:r>
-      <w:r>
-        <w:rPr>
-          <w:rFonts w:eastAsia="Times New Roman"/>
-        </w:rPr>
-        <w:t>run</w:t>
-      </w:r>
-      <w:r>
-        <w:rPr>
-          <w:rFonts w:eastAsia="Times New Roman"/>
-        </w:rPr>
-        <w:t xml:space="preserve"> different </w:t>
-      </w:r>
-      <w:r>
-        <w:rPr>
-          <w:rFonts w:eastAsia="Times New Roman"/>
-        </w:rPr>
-        <w:t>mode</w:t>
-      </w:r>
-      <w:r>
-        <w:rPr>
-          <w:rFonts w:eastAsia="Times New Roman"/>
-        </w:rPr>
-        <w:t>l</w:t>
-      </w:r>
-      <w:r>
-        <w:rPr>
-          <w:rFonts w:eastAsia="Times New Roman"/>
-        </w:rPr>
-        <w:t>s</w:t>
-      </w:r>
-      <w:r>
-        <w:rPr>
-          <w:rFonts w:eastAsia="Times New Roman"/>
-        </w:rPr>
-        <w:t xml:space="preserve"> to predict the </w:t>
-      </w:r>
-      <w:r>
-        <w:rPr>
-          <w:rFonts w:eastAsia="Times New Roman"/>
-        </w:rPr>
-        <w:t>repeat bu</w:t>
-      </w:r>
-      <w:r>
-        <w:rPr>
-          <w:rFonts w:eastAsia="Times New Roman"/>
-        </w:rPr>
-        <w:t>yers, w</w:t>
-      </w:r>
-      <w:r>
-        <w:rPr>
-          <w:rFonts w:eastAsia="Times New Roman"/>
-        </w:rPr>
-        <w:t xml:space="preserve">e explored different types of parametric models based on the features mentioned above. Since this is a </w:t>
-      </w:r>
-      <w:r>
-        <w:rPr>
-          <w:rFonts w:eastAsia="Times New Roman"/>
-        </w:rPr>
-        <w:t>classification</w:t>
-      </w:r>
-      <w:r>
-        <w:rPr>
-          <w:rFonts w:eastAsia="Times New Roman"/>
-        </w:rPr>
-        <w:t xml:space="preserve"> problem, we </w:t>
-      </w:r>
-      <w:r>
-        <w:rPr>
-          <w:rFonts w:eastAsia="Times New Roman"/>
-        </w:rPr>
-        <w:t>will</w:t>
-      </w:r>
-      <w:r>
-        <w:rPr>
-          <w:rFonts w:eastAsia="Times New Roman"/>
-        </w:rPr>
-        <w:t xml:space="preserve"> cho</w:t>
-      </w:r>
-      <w:r>
-        <w:rPr>
-          <w:rFonts w:eastAsia="Times New Roman"/>
-        </w:rPr>
-        <w:t>o</w:t>
-      </w:r>
-      <w:r>
-        <w:rPr>
-          <w:rFonts w:eastAsia="Times New Roman"/>
-        </w:rPr>
-        <w:t xml:space="preserve">se a </w:t>
-      </w:r>
-      <w:r>
-        <w:rPr>
-          <w:rFonts w:eastAsia="Times New Roman"/>
-        </w:rPr>
-        <w:t>classifier</w:t>
-      </w:r>
-      <w:r>
-        <w:rPr>
-          <w:rFonts w:eastAsia="Times New Roman"/>
-        </w:rPr>
-        <w:t xml:space="preserve"> that can efficiently train our model, while </w:t>
-      </w:r>
-      <w:r>
-        <w:rPr>
-          <w:rFonts w:eastAsia="Times New Roman"/>
-        </w:rPr>
-        <w:t>considering</w:t>
-      </w:r>
-      <w:r>
-        <w:rPr>
-          <w:rFonts w:eastAsia="Times New Roman"/>
-        </w:rPr>
-        <w:t xml:space="preserve"> that we</w:t>
-      </w:r>
-      <w:r>
-        <w:rPr>
-          <w:rFonts w:eastAsia="Times New Roman"/>
-        </w:rPr>
-        <w:t xml:space="preserve"> have </w:t>
-      </w:r>
-      <w:r>
-        <w:rPr>
-          <w:rFonts w:eastAsia="Times New Roman"/>
-        </w:rPr>
-        <w:t>16</w:t>
-      </w:r>
-      <w:r>
-        <w:rPr>
-          <w:rFonts w:eastAsia="Times New Roman"/>
-        </w:rPr>
-        <w:t>000</w:t>
-      </w:r>
-      <w:r>
-        <w:rPr>
-          <w:rFonts w:eastAsia="Times New Roman"/>
-        </w:rPr>
-        <w:t xml:space="preserve"> </w:t>
-      </w:r>
-      <w:r>
-        <w:rPr>
-          <w:rFonts w:eastAsia="Times New Roman"/>
-        </w:rPr>
-        <w:t xml:space="preserve">customer data </w:t>
-      </w:r>
-      <w:r>
-        <w:rPr>
-          <w:rFonts w:eastAsia="Times New Roman"/>
-        </w:rPr>
-        <w:t xml:space="preserve">in our training set and around </w:t>
-      </w:r>
-      <w:r>
-        <w:rPr>
-          <w:rFonts w:eastAsia="Times New Roman"/>
-        </w:rPr>
-        <w:t>60</w:t>
-      </w:r>
-      <w:r>
-        <w:rPr>
-          <w:rFonts w:eastAsia="Times New Roman"/>
-        </w:rPr>
-        <w:t xml:space="preserve"> features.</w:t>
+      <w:r>
+        <w:t>We will be evalu</w:t>
+      </w:r>
+      <w:r>
+        <w:t xml:space="preserve">ating the model on the </w:t>
+      </w:r>
+      <w:r>
+        <w:rPr>
+          <w:b/>
+        </w:rPr>
+        <w:t>AUC Score</w:t>
+      </w:r>
+      <w:r>
+        <w:t>.</w:t>
+      </w:r>
+    </w:p>
+    <w:p>
+      <w:pPr>
+        <w:spacing w:after="0" w:line="240" w:lineRule="auto"/>
+      </w:pPr>
+      <w:r>
+        <w:t xml:space="preserve">AUC stands for "Area under the </w:t>
+      </w:r>
+      <w:r>
+        <w:rPr>
+          <w:b/>
+        </w:rPr>
+        <w:t>ROC Curve</w:t>
+      </w:r>
+      <w:r>
+        <w:t xml:space="preserve">." That is, AUC measures the entire two-dimensional area underneath the </w:t>
+      </w:r>
+      <w:r>
+        <w:rPr>
+          <w:b/>
+        </w:rPr>
+        <w:t>ROC curve</w:t>
+      </w:r>
+      <w:r>
+        <w:t>.</w:t>
+      </w:r>
+    </w:p>
+    <w:p>
+      <w:pPr>
+        <w:spacing w:after="0" w:line="240" w:lineRule="auto"/>
+      </w:pPr>
+    </w:p>
+    <w:p>
+      <w:pPr>
+        <w:spacing w:after="0" w:line="240" w:lineRule="auto"/>
+      </w:pPr>
+      <w:r>
+        <w:t>AUC is the probability that the model ranks a random positive example more highly than a random negative</w:t>
+      </w:r>
+      <w:r>
+        <w:t>.</w:t>
       </w:r>
     </w:p>
     <w:p/>
     <w:p>
       <w:pPr>
         <w:pStyle w:val="Heading2"/>
-        <w:rPr>
-          <w:rFonts w:eastAsia="Times New Roman"/>
-        </w:rPr>
-      </w:pPr>
-      <w:bookmarkStart w:id="11" w:name="_Toc529644809"/>
-      <w:r>
-        <w:rPr>
-          <w:rFonts w:eastAsia="Times New Roman"/>
-        </w:rPr>
-        <w:t>Evaluating the Model</w:t>
+      </w:pPr>
+      <w:bookmarkStart w:id="11" w:name="_Toc529644810"/>
+      <w:r>
+        <w:rPr>
+          <w:rFonts w:eastAsia="Times New Roman"/>
+        </w:rPr>
+        <w:t xml:space="preserve">Logistic </w:t>
+      </w:r>
+      <w:r>
+        <w:rPr>
+          <w:rFonts w:eastAsia="Times New Roman"/>
+        </w:rPr>
+        <w:t>Regression</w:t>
       </w:r>
       <w:bookmarkEnd w:id="11"/>
-    </w:p>
-    <w:p>
-      <w:r>
-        <w:t>We will be evalu</w:t>
-      </w:r>
-      <w:r>
-        <w:t xml:space="preserve">ating the model on the </w:t>
-      </w:r>
-      <w:r>
-        <w:rPr>
-          <w:b/>
-        </w:rPr>
-        <w:t>AUC Score</w:t>
-      </w:r>
-      <w:r>
-        <w:t>.</w:t>
-      </w:r>
-    </w:p>
-    <w:p>
-      <w:pPr>
-        <w:spacing w:after="0" w:line="240" w:lineRule="auto"/>
-      </w:pPr>
-      <w:r>
-        <w:t xml:space="preserve">AUC stands for "Area under the </w:t>
-      </w:r>
-      <w:r>
-        <w:rPr>
-          <w:b/>
-        </w:rPr>
-        <w:t>ROC Curve</w:t>
-      </w:r>
-      <w:r>
-        <w:t xml:space="preserve">." That is, AUC measures the entire two-dimensional area underneath the </w:t>
-      </w:r>
-      <w:r>
-        <w:rPr>
-          <w:b/>
-        </w:rPr>
-        <w:t>ROC curve</w:t>
-      </w:r>
-      <w:r>
-        <w:t>.</w:t>
-      </w:r>
-    </w:p>
-    <w:p>
-      <w:pPr>
-        <w:spacing w:after="0" w:line="240" w:lineRule="auto"/>
-      </w:pPr>
-    </w:p>
-    <w:p>
-      <w:pPr>
-        <w:spacing w:after="0" w:line="240" w:lineRule="auto"/>
-      </w:pPr>
-      <w:r>
-        <w:t>AUC is the probability that the model ranks a random positive example more highly than a random negative</w:t>
-      </w:r>
-      <w:r>
-        <w:t>.</w:t>
-      </w:r>
-    </w:p>
-    <w:p/>
-    <w:p>
-      <w:pPr>
-        <w:pStyle w:val="Heading2"/>
-      </w:pPr>
-      <w:bookmarkStart w:id="12" w:name="_Toc529644810"/>
-      <w:r>
-        <w:rPr>
-          <w:rFonts w:eastAsia="Times New Roman"/>
-        </w:rPr>
-        <w:t xml:space="preserve">Logistic </w:t>
-      </w:r>
-      <w:r>
-        <w:rPr>
-          <w:rFonts w:eastAsia="Times New Roman"/>
-        </w:rPr>
-        <w:t>Regression</w:t>
-      </w:r>
-      <w:bookmarkEnd w:id="12"/>
       <w:r>
         <w:t xml:space="preserve"> </w:t>
       </w:r>
@@ -8528,6 +8368,7 @@
         <w:spacing w:after="0" w:line="240" w:lineRule="auto"/>
       </w:pPr>
       <w:r>
+        <w:lastRenderedPageBreak/>
         <w:t xml:space="preserve">In simple terms, </w:t>
       </w:r>
       <w:r>
@@ -8557,47 +8398,96 @@
       <w:pPr>
         <w:pStyle w:val="Heading2"/>
       </w:pPr>
-      <w:bookmarkStart w:id="13" w:name="_Toc529644811"/>
+      <w:bookmarkStart w:id="12" w:name="_Toc529644811"/>
       <w:r>
         <w:t>Decision Tree</w:t>
       </w:r>
+      <w:bookmarkEnd w:id="12"/>
+      <w:r>
+        <w:t xml:space="preserve"> Classifier</w:t>
+      </w:r>
+    </w:p>
+    <w:p/>
+    <w:p>
+      <w:r>
+        <w:rPr>
+          <w:rFonts w:eastAsia="Times New Roman"/>
+        </w:rPr>
+        <w:t xml:space="preserve">A decision trees are a non-parametric supervised learning </w:t>
+      </w:r>
+      <w:proofErr w:type="gramStart"/>
+      <w:r>
+        <w:rPr>
+          <w:rFonts w:eastAsia="Times New Roman"/>
+        </w:rPr>
+        <w:t>method,</w:t>
+      </w:r>
+      <w:proofErr w:type="gramEnd"/>
+      <w:r>
+        <w:rPr>
+          <w:rFonts w:eastAsia="Times New Roman"/>
+        </w:rPr>
+        <w:t xml:space="preserve"> the goal is to create a model that predicts the value of a target variable by learning simple decision rules inferred from the data features.</w:t>
+      </w:r>
+    </w:p>
+    <w:p>
+      <w:pPr>
+        <w:pStyle w:val="Heading2"/>
+      </w:pPr>
+      <w:bookmarkStart w:id="13" w:name="_Toc529644812"/>
+      <w:r>
+        <w:t>Random Forest</w:t>
+      </w:r>
       <w:bookmarkEnd w:id="13"/>
-      <w:r>
-        <w:t xml:space="preserve"> Classifier</w:t>
-      </w:r>
-    </w:p>
-    <w:p/>
-    <w:p>
-      <w:r>
-        <w:rPr>
-          <w:rFonts w:eastAsia="Times New Roman"/>
-        </w:rPr>
-        <w:t>A decision trees are a non-parametric supervised learning method, the goal is to create a model that predicts the value of a target variable by learning simple decision rules inferred from the data features.</w:t>
-      </w:r>
-    </w:p>
-    <w:p>
-      <w:pPr>
-        <w:pStyle w:val="Heading2"/>
-      </w:pPr>
-      <w:bookmarkStart w:id="14" w:name="_Toc529644812"/>
-      <w:r>
-        <w:lastRenderedPageBreak/>
-        <w:t>Random Forest</w:t>
-      </w:r>
+    </w:p>
+    <w:p>
+      <w:pPr>
+        <w:rPr>
+          <w:rFonts w:eastAsia="Times New Roman"/>
+        </w:rPr>
+      </w:pPr>
+      <w:r>
+        <w:rPr>
+          <w:rFonts w:eastAsia="Times New Roman"/>
+        </w:rPr>
+        <w:t xml:space="preserve">A random forest is a meta estimator that fits </w:t>
+      </w:r>
+      <w:bookmarkStart w:id="14" w:name="_GoBack"/>
       <w:bookmarkEnd w:id="14"/>
-    </w:p>
-    <w:p>
-      <w:pPr>
-        <w:rPr>
-          <w:rFonts w:eastAsia="Times New Roman"/>
-        </w:rPr>
-      </w:pPr>
-      <w:r>
-        <w:rPr>
-          <w:rFonts w:eastAsia="Times New Roman"/>
-        </w:rPr>
-        <w:t>A random forest is a meta estimator that fits a number of classifying decision trees on various sub-samples of the dataset. To improve the predictive accuracy and control over-fitting, averaging is used. We trained our model using Sklearn random forest library for different values of n_estimators</w:t>
-      </w:r>
+      <w:r>
+        <w:rPr>
+          <w:rFonts w:eastAsia="Times New Roman"/>
+        </w:rPr>
+        <w:t>several</w:t>
+      </w:r>
+      <w:r>
+        <w:rPr>
+          <w:rFonts w:eastAsia="Times New Roman"/>
+        </w:rPr>
+        <w:t xml:space="preserve"> classifying decision trees on various sub-samples of the dataset. To improve the predictive accuracy and control over-fitting, averaging is used. We trained our model using </w:t>
+      </w:r>
+      <w:proofErr w:type="spellStart"/>
+      <w:r>
+        <w:rPr>
+          <w:rFonts w:eastAsia="Times New Roman"/>
+        </w:rPr>
+        <w:t>Sklearn</w:t>
+      </w:r>
+      <w:proofErr w:type="spellEnd"/>
+      <w:r>
+        <w:rPr>
+          <w:rFonts w:eastAsia="Times New Roman"/>
+        </w:rPr>
+        <w:t xml:space="preserve"> random forest library for different values of </w:t>
+      </w:r>
+      <w:proofErr w:type="spellStart"/>
+      <w:r>
+        <w:rPr>
+          <w:rFonts w:eastAsia="Times New Roman"/>
+        </w:rPr>
+        <w:t>n_estimators</w:t>
+      </w:r>
+      <w:proofErr w:type="spellEnd"/>
     </w:p>
     <w:p>
       <w:pPr>
@@ -8702,7 +8592,10 @@
               <w:t>0.</w:t>
             </w:r>
             <w:r>
-              <w:t>54</w:t>
+              <w:t>5</w:t>
+            </w:r>
+            <w:r>
+              <w:t>225</w:t>
             </w:r>
           </w:p>
         </w:tc>
@@ -8730,7 +8623,10 @@
               <w:t>0.</w:t>
             </w:r>
             <w:r>
-              <w:t>57</w:t>
+              <w:t>5</w:t>
+            </w:r>
+            <w:r>
+              <w:t>161</w:t>
             </w:r>
           </w:p>
         </w:tc>
@@ -8758,7 +8654,10 @@
               <w:t>0.</w:t>
             </w:r>
             <w:r>
-              <w:t>64</w:t>
+              <w:t>6</w:t>
+            </w:r>
+            <w:r>
+              <w:t>118</w:t>
             </w:r>
           </w:p>
         </w:tc>
@@ -8780,6 +8679,62 @@
     <w:p/>
     <w:p/>
     <w:p>
+      <w:r>
+        <w:rPr>
+          <w:noProof/>
+        </w:rPr>
+        <w:lastRenderedPageBreak/>
+        <w:drawing>
+          <wp:inline distT="0" distB="0" distL="0" distR="0" wp14:anchorId="0FB75196" wp14:editId="7F65D295">
+            <wp:extent cx="5935980" cy="4039870"/>
+            <wp:effectExtent l="0" t="0" r="7620" b="0"/>
+            <wp:docPr id="20" name="Picture 20" descr="../../../../../Downloads/Bike-Sharing-Dataset/random_forest_feature_importance.p"/>
+            <wp:cNvGraphicFramePr>
+              <a:graphicFrameLocks xmlns:a="http://schemas.openxmlformats.org/drawingml/2006/main" noChangeAspect="1"/>
+            </wp:cNvGraphicFramePr>
+            <a:graphic xmlns:a="http://schemas.openxmlformats.org/drawingml/2006/main">
+              <a:graphicData uri="http://schemas.openxmlformats.org/drawingml/2006/picture">
+                <pic:pic xmlns:pic="http://schemas.openxmlformats.org/drawingml/2006/picture">
+                  <pic:nvPicPr>
+                    <pic:cNvPr id="0" name="Picture 12" descr="../../../../../Downloads/Bike-Sharing-Dataset/random_forest_feature_importance.p"/>
+                    <pic:cNvPicPr>
+                      <a:picLocks noChangeAspect="1" noChangeArrowheads="1"/>
+                    </pic:cNvPicPr>
+                  </pic:nvPicPr>
+                  <pic:blipFill>
+                    <a:blip r:embed="rId22">
+                      <a:extLst>
+                        <a:ext uri="{28A0092B-C50C-407E-A947-70E740481C1C}">
+                          <a14:useLocalDpi xmlns:a14="http://schemas.microsoft.com/office/drawing/2010/main" val="0"/>
+                        </a:ext>
+                      </a:extLst>
+                    </a:blip>
+                    <a:srcRect/>
+                    <a:stretch>
+                      <a:fillRect/>
+                    </a:stretch>
+                  </pic:blipFill>
+                  <pic:spPr bwMode="auto">
+                    <a:xfrm>
+                      <a:off x="0" y="0"/>
+                      <a:ext cx="5935980" cy="4039870"/>
+                    </a:xfrm>
+                    <a:prstGeom prst="rect">
+                      <a:avLst/>
+                    </a:prstGeom>
+                    <a:noFill/>
+                    <a:ln>
+                      <a:noFill/>
+                    </a:ln>
+                  </pic:spPr>
+                </pic:pic>
+              </a:graphicData>
+            </a:graphic>
+          </wp:inline>
+        </w:drawing>
+      </w:r>
+    </w:p>
+    <w:p>
       <w:pPr>
         <w:pStyle w:val="Heading1"/>
         <w:rPr>
@@ -8801,6 +8756,70 @@
           <w:rFonts w:eastAsia="Times New Roman"/>
         </w:rPr>
       </w:pPr>
+    </w:p>
+    <w:p>
+      <w:pPr>
+        <w:rPr>
+          <w:rFonts w:eastAsia="Times New Roman"/>
+        </w:rPr>
+      </w:pPr>
+      <w:r>
+        <w:rPr>
+          <w:rFonts w:eastAsia="Times New Roman"/>
+        </w:rPr>
+        <w:t>Factors Influencing customers to repeat purchases</w:t>
+      </w:r>
+    </w:p>
+    <w:p>
+      <w:pPr>
+        <w:numPr>
+          <w:ilvl w:val="0"/>
+          <w:numId w:val="18"/>
+        </w:numPr>
+        <w:rPr>
+          <w:rFonts w:eastAsia="Times New Roman"/>
+        </w:rPr>
+      </w:pPr>
+      <w:r>
+        <w:rPr>
+          <w:rFonts w:eastAsia="Times New Roman"/>
+        </w:rPr>
+        <w:t>Average customer spending</w:t>
+      </w:r>
+    </w:p>
+    <w:p>
+      <w:pPr>
+        <w:numPr>
+          <w:ilvl w:val="0"/>
+          <w:numId w:val="18"/>
+        </w:numPr>
+        <w:rPr>
+          <w:rFonts w:eastAsia="Times New Roman"/>
+        </w:rPr>
+      </w:pPr>
+      <w:r>
+        <w:rPr>
+          <w:rFonts w:eastAsia="Times New Roman"/>
+        </w:rPr>
+        <w:t>Recent Purchase trends of customer</w:t>
+      </w:r>
+    </w:p>
+    <w:p>
+      <w:pPr>
+        <w:numPr>
+          <w:ilvl w:val="0"/>
+          <w:numId w:val="18"/>
+        </w:numPr>
+        <w:rPr>
+          <w:rFonts w:eastAsia="Times New Roman"/>
+        </w:rPr>
+      </w:pPr>
+      <w:r>
+        <w:rPr>
+          <w:rFonts w:eastAsia="Times New Roman"/>
+        </w:rPr>
+        <w:t>History of Category, Company, Brand purchases by customer</w:t>
+      </w:r>
     </w:p>
     <w:p>
       <w:pPr>
@@ -8879,6 +8898,145 @@
 <file path=word/numbering.xml><?xml version="1.0" encoding="utf-8"?>
 <w:numbering xmlns:wpc="http://schemas.microsoft.com/office/word/2010/wordprocessingCanvas" xmlns:mo="http://schemas.microsoft.com/office/mac/office/2008/main" xmlns:mc="http://schemas.openxmlformats.org/markup-compatibility/2006" xmlns:mv="urn:schemas-microsoft-com:mac:vml" xmlns:o="urn:schemas-microsoft-com:office:office" xmlns:r="http://schemas.openxmlformats.org/officeDocument/2006/relationships" xmlns:m="http://schemas.openxmlformats.org/officeDocument/2006/math" xmlns:v="urn:schemas-microsoft-com:vml" xmlns:wp14="http://schemas.microsoft.com/office/word/2010/wordprocessingDrawing" xmlns:wp="http://schemas.openxmlformats.org/drawingml/2006/wordprocessingDrawing" xmlns:w10="urn:schemas-microsoft-com:office:word" xmlns:w="http://schemas.openxmlformats.org/wordprocessingml/2006/main" xmlns:w14="http://schemas.microsoft.com/office/word/2010/wordml" xmlns:w15="http://schemas.microsoft.com/office/word/2012/wordml" xmlns:wpg="http://schemas.microsoft.com/office/word/2010/wordprocessingGroup" xmlns:wpi="http://schemas.microsoft.com/office/word/2010/wordprocessingInk" xmlns:wne="http://schemas.microsoft.com/office/word/2006/wordml" xmlns:wps="http://schemas.microsoft.com/office/word/2010/wordprocessingShape" mc:Ignorable="w14 w15 wp14">
   <w:abstractNum w:abstractNumId="0">
+    <w:nsid w:val="073E7943"/>
+    <w:multiLevelType w:val="hybridMultilevel"/>
+    <w:tmpl w:val="8FFC222A"/>
+    <w:lvl w:ilvl="0" w:tplc="02D85A96">
+      <w:start w:val="1"/>
+      <w:numFmt w:val="bullet"/>
+      <w:lvlText w:val=""/>
+      <w:lvlJc w:val="left"/>
+      <w:pPr>
+        <w:tabs>
+          <w:tab w:val="num" w:pos="720"/>
+        </w:tabs>
+        <w:ind w:left="720" w:hanging="360"/>
+      </w:pPr>
+      <w:rPr>
+        <w:rFonts w:ascii="Wingdings" w:hAnsi="Wingdings" w:hint="default"/>
+      </w:rPr>
+    </w:lvl>
+    <w:lvl w:ilvl="1" w:tplc="C556FBB6">
+      <w:numFmt w:val="bullet"/>
+      <w:lvlText w:val=""/>
+      <w:lvlJc w:val="left"/>
+      <w:pPr>
+        <w:tabs>
+          <w:tab w:val="num" w:pos="1440"/>
+        </w:tabs>
+        <w:ind w:left="1440" w:hanging="360"/>
+      </w:pPr>
+      <w:rPr>
+        <w:rFonts w:ascii="Wingdings" w:hAnsi="Wingdings" w:hint="default"/>
+      </w:rPr>
+    </w:lvl>
+    <w:lvl w:ilvl="2" w:tplc="38F444C8" w:tentative="1">
+      <w:start w:val="1"/>
+      <w:numFmt w:val="bullet"/>
+      <w:lvlText w:val=""/>
+      <w:lvlJc w:val="left"/>
+      <w:pPr>
+        <w:tabs>
+          <w:tab w:val="num" w:pos="2160"/>
+        </w:tabs>
+        <w:ind w:left="2160" w:hanging="360"/>
+      </w:pPr>
+      <w:rPr>
+        <w:rFonts w:ascii="Wingdings" w:hAnsi="Wingdings" w:hint="default"/>
+      </w:rPr>
+    </w:lvl>
+    <w:lvl w:ilvl="3" w:tplc="25F0AFF6" w:tentative="1">
+      <w:start w:val="1"/>
+      <w:numFmt w:val="bullet"/>
+      <w:lvlText w:val=""/>
+      <w:lvlJc w:val="left"/>
+      <w:pPr>
+        <w:tabs>
+          <w:tab w:val="num" w:pos="2880"/>
+        </w:tabs>
+        <w:ind w:left="2880" w:hanging="360"/>
+      </w:pPr>
+      <w:rPr>
+        <w:rFonts w:ascii="Wingdings" w:hAnsi="Wingdings" w:hint="default"/>
+      </w:rPr>
+    </w:lvl>
+    <w:lvl w:ilvl="4" w:tplc="F3AEFD96" w:tentative="1">
+      <w:start w:val="1"/>
+      <w:numFmt w:val="bullet"/>
+      <w:lvlText w:val=""/>
+      <w:lvlJc w:val="left"/>
+      <w:pPr>
+        <w:tabs>
+          <w:tab w:val="num" w:pos="3600"/>
+        </w:tabs>
+        <w:ind w:left="3600" w:hanging="360"/>
+      </w:pPr>
+      <w:rPr>
+        <w:rFonts w:ascii="Wingdings" w:hAnsi="Wingdings" w:hint="default"/>
+      </w:rPr>
+    </w:lvl>
+    <w:lvl w:ilvl="5" w:tplc="0E0A183A" w:tentative="1">
+      <w:start w:val="1"/>
+      <w:numFmt w:val="bullet"/>
+      <w:lvlText w:val=""/>
+      <w:lvlJc w:val="left"/>
+      <w:pPr>
+        <w:tabs>
+          <w:tab w:val="num" w:pos="4320"/>
+        </w:tabs>
+        <w:ind w:left="4320" w:hanging="360"/>
+      </w:pPr>
+      <w:rPr>
+        <w:rFonts w:ascii="Wingdings" w:hAnsi="Wingdings" w:hint="default"/>
+      </w:rPr>
+    </w:lvl>
+    <w:lvl w:ilvl="6" w:tplc="E6AE39D2" w:tentative="1">
+      <w:start w:val="1"/>
+      <w:numFmt w:val="bullet"/>
+      <w:lvlText w:val=""/>
+      <w:lvlJc w:val="left"/>
+      <w:pPr>
+        <w:tabs>
+          <w:tab w:val="num" w:pos="5040"/>
+        </w:tabs>
+        <w:ind w:left="5040" w:hanging="360"/>
+      </w:pPr>
+      <w:rPr>
+        <w:rFonts w:ascii="Wingdings" w:hAnsi="Wingdings" w:hint="default"/>
+      </w:rPr>
+    </w:lvl>
+    <w:lvl w:ilvl="7" w:tplc="88BAC66A" w:tentative="1">
+      <w:start w:val="1"/>
+      <w:numFmt w:val="bullet"/>
+      <w:lvlText w:val=""/>
+      <w:lvlJc w:val="left"/>
+      <w:pPr>
+        <w:tabs>
+          <w:tab w:val="num" w:pos="5760"/>
+        </w:tabs>
+        <w:ind w:left="5760" w:hanging="360"/>
+      </w:pPr>
+      <w:rPr>
+        <w:rFonts w:ascii="Wingdings" w:hAnsi="Wingdings" w:hint="default"/>
+      </w:rPr>
+    </w:lvl>
+    <w:lvl w:ilvl="8" w:tplc="62445B9A" w:tentative="1">
+      <w:start w:val="1"/>
+      <w:numFmt w:val="bullet"/>
+      <w:lvlText w:val=""/>
+      <w:lvlJc w:val="left"/>
+      <w:pPr>
+        <w:tabs>
+          <w:tab w:val="num" w:pos="6480"/>
+        </w:tabs>
+        <w:ind w:left="6480" w:hanging="360"/>
+      </w:pPr>
+      <w:rPr>
+        <w:rFonts w:ascii="Wingdings" w:hAnsi="Wingdings" w:hint="default"/>
+      </w:rPr>
+    </w:lvl>
+  </w:abstractNum>
+  <w:abstractNum w:abstractNumId="1">
     <w:nsid w:val="14F70C41"/>
     <w:multiLevelType w:val="multilevel"/>
     <w:tmpl w:val="A9E0A7DC"/>
@@ -9027,7 +9185,7 @@
       </w:rPr>
     </w:lvl>
   </w:abstractNum>
-  <w:abstractNum w:abstractNumId="1">
+  <w:abstractNum w:abstractNumId="2">
     <w:nsid w:val="16770D0D"/>
     <w:multiLevelType w:val="multilevel"/>
     <w:tmpl w:val="96F60376"/>
@@ -9176,7 +9334,7 @@
       </w:rPr>
     </w:lvl>
   </w:abstractNum>
-  <w:abstractNum w:abstractNumId="2">
+  <w:abstractNum w:abstractNumId="3">
     <w:nsid w:val="17FA1490"/>
     <w:multiLevelType w:val="hybridMultilevel"/>
     <w:tmpl w:val="27646C5E"/>
@@ -9289,7 +9447,7 @@
       </w:rPr>
     </w:lvl>
   </w:abstractNum>
-  <w:abstractNum w:abstractNumId="3">
+  <w:abstractNum w:abstractNumId="4">
     <w:nsid w:val="2C1D1AA3"/>
     <w:multiLevelType w:val="hybridMultilevel"/>
     <w:tmpl w:val="22E87AC2"/>
@@ -9402,7 +9560,7 @@
       </w:rPr>
     </w:lvl>
   </w:abstractNum>
-  <w:abstractNum w:abstractNumId="4">
+  <w:abstractNum w:abstractNumId="5">
     <w:nsid w:val="37305FE3"/>
     <w:multiLevelType w:val="hybridMultilevel"/>
     <w:tmpl w:val="27FC5C38"/>
@@ -9516,7 +9674,7 @@
       </w:rPr>
     </w:lvl>
   </w:abstractNum>
-  <w:abstractNum w:abstractNumId="5">
+  <w:abstractNum w:abstractNumId="6">
     <w:nsid w:val="3F9F7A24"/>
     <w:multiLevelType w:val="hybridMultilevel"/>
     <w:tmpl w:val="56C89FEC"/>
@@ -9602,7 +9760,7 @@
       </w:pPr>
     </w:lvl>
   </w:abstractNum>
-  <w:abstractNum w:abstractNumId="6">
+  <w:abstractNum w:abstractNumId="7">
     <w:nsid w:val="41FC2AA2"/>
     <w:multiLevelType w:val="hybridMultilevel"/>
     <w:tmpl w:val="A79C7956"/>
@@ -9612,7 +9770,7 @@
       <w:lvlText w:val="%1."/>
       <w:lvlJc w:val="left"/>
       <w:pPr>
-        <w:ind w:left="720" w:hanging="360"/>
+        <w:ind w:left="630" w:hanging="360"/>
       </w:pPr>
       <w:rPr>
         <w:b w:val="0"/>
@@ -9691,7 +9849,7 @@
       </w:pPr>
     </w:lvl>
   </w:abstractNum>
-  <w:abstractNum w:abstractNumId="7">
+  <w:abstractNum w:abstractNumId="8">
     <w:nsid w:val="43B94339"/>
     <w:multiLevelType w:val="hybridMultilevel"/>
     <w:tmpl w:val="562E8C5E"/>
@@ -9804,7 +9962,7 @@
       </w:rPr>
     </w:lvl>
   </w:abstractNum>
-  <w:abstractNum w:abstractNumId="8">
+  <w:abstractNum w:abstractNumId="9">
     <w:nsid w:val="47A66CD1"/>
     <w:multiLevelType w:val="multilevel"/>
     <w:tmpl w:val="A2CE3D1E"/>
@@ -9953,7 +10111,7 @@
       </w:rPr>
     </w:lvl>
   </w:abstractNum>
-  <w:abstractNum w:abstractNumId="9">
+  <w:abstractNum w:abstractNumId="10">
     <w:nsid w:val="4EF667D4"/>
     <w:multiLevelType w:val="hybridMultilevel"/>
     <w:tmpl w:val="E4984DD8"/>
@@ -10066,7 +10224,7 @@
       </w:rPr>
     </w:lvl>
   </w:abstractNum>
-  <w:abstractNum w:abstractNumId="10">
+  <w:abstractNum w:abstractNumId="11">
     <w:nsid w:val="52821083"/>
     <w:multiLevelType w:val="hybridMultilevel"/>
     <w:tmpl w:val="5608FFB0"/>
@@ -10206,7 +10364,7 @@
       </w:rPr>
     </w:lvl>
   </w:abstractNum>
-  <w:abstractNum w:abstractNumId="11">
+  <w:abstractNum w:abstractNumId="12">
     <w:nsid w:val="624F45D7"/>
     <w:multiLevelType w:val="multilevel"/>
     <w:tmpl w:val="34BA34F2"/>
@@ -10355,7 +10513,7 @@
       </w:rPr>
     </w:lvl>
   </w:abstractNum>
-  <w:abstractNum w:abstractNumId="12">
+  <w:abstractNum w:abstractNumId="13">
     <w:nsid w:val="65B35184"/>
     <w:multiLevelType w:val="multilevel"/>
     <w:tmpl w:val="EC32C472"/>
@@ -10504,7 +10662,7 @@
       </w:rPr>
     </w:lvl>
   </w:abstractNum>
-  <w:abstractNum w:abstractNumId="13">
+  <w:abstractNum w:abstractNumId="14">
     <w:nsid w:val="73402D3C"/>
     <w:multiLevelType w:val="hybridMultilevel"/>
     <w:tmpl w:val="765E4EFA"/>
@@ -10590,7 +10748,7 @@
       </w:pPr>
     </w:lvl>
   </w:abstractNum>
-  <w:abstractNum w:abstractNumId="14">
+  <w:abstractNum w:abstractNumId="15">
     <w:nsid w:val="76992E26"/>
     <w:multiLevelType w:val="hybridMultilevel"/>
     <w:tmpl w:val="A2AC12AA"/>
@@ -10676,7 +10834,7 @@
       </w:pPr>
     </w:lvl>
   </w:abstractNum>
-  <w:abstractNum w:abstractNumId="15">
+  <w:abstractNum w:abstractNumId="16">
     <w:nsid w:val="794B00AB"/>
     <w:multiLevelType w:val="hybridMultilevel"/>
     <w:tmpl w:val="B066BB50"/>
@@ -10762,7 +10920,7 @@
       </w:pPr>
     </w:lvl>
   </w:abstractNum>
-  <w:abstractNum w:abstractNumId="16">
+  <w:abstractNum w:abstractNumId="17">
     <w:nsid w:val="79911088"/>
     <w:multiLevelType w:val="hybridMultilevel"/>
     <w:tmpl w:val="B89254AA"/>
@@ -10876,55 +11034,58 @@
     </w:lvl>
   </w:abstractNum>
   <w:num w:numId="1">
+    <w:abstractNumId w:val="14"/>
+  </w:num>
+  <w:num w:numId="2">
+    <w:abstractNumId w:val="5"/>
+  </w:num>
+  <w:num w:numId="3">
+    <w:abstractNumId w:val="10"/>
+  </w:num>
+  <w:num w:numId="4">
+    <w:abstractNumId w:val="3"/>
+  </w:num>
+  <w:num w:numId="5">
+    <w:abstractNumId w:val="8"/>
+  </w:num>
+  <w:num w:numId="6">
+    <w:abstractNumId w:val="11"/>
+  </w:num>
+  <w:num w:numId="7">
+    <w:abstractNumId w:val="12"/>
+  </w:num>
+  <w:num w:numId="8">
+    <w:abstractNumId w:val="9"/>
+  </w:num>
+  <w:num w:numId="9">
+    <w:abstractNumId w:val="2"/>
+  </w:num>
+  <w:num w:numId="10">
+    <w:abstractNumId w:val="1"/>
+  </w:num>
+  <w:num w:numId="11">
     <w:abstractNumId w:val="13"/>
   </w:num>
-  <w:num w:numId="2">
+  <w:num w:numId="12">
+    <w:abstractNumId w:val="16"/>
+  </w:num>
+  <w:num w:numId="13">
+    <w:abstractNumId w:val="15"/>
+  </w:num>
+  <w:num w:numId="14">
+    <w:abstractNumId w:val="6"/>
+  </w:num>
+  <w:num w:numId="15">
+    <w:abstractNumId w:val="7"/>
+  </w:num>
+  <w:num w:numId="16">
     <w:abstractNumId w:val="4"/>
   </w:num>
-  <w:num w:numId="3">
-    <w:abstractNumId w:val="9"/>
+  <w:num w:numId="17">
+    <w:abstractNumId w:val="17"/>
   </w:num>
-  <w:num w:numId="4">
-    <w:abstractNumId w:val="2"/>
-  </w:num>
-  <w:num w:numId="5">
-    <w:abstractNumId w:val="7"/>
-  </w:num>
-  <w:num w:numId="6">
-    <w:abstractNumId w:val="10"/>
-  </w:num>
-  <w:num w:numId="7">
-    <w:abstractNumId w:val="11"/>
-  </w:num>
-  <w:num w:numId="8">
-    <w:abstractNumId w:val="8"/>
-  </w:num>
-  <w:num w:numId="9">
-    <w:abstractNumId w:val="1"/>
-  </w:num>
-  <w:num w:numId="10">
+  <w:num w:numId="18">
     <w:abstractNumId w:val="0"/>
-  </w:num>
-  <w:num w:numId="11">
-    <w:abstractNumId w:val="12"/>
-  </w:num>
-  <w:num w:numId="12">
-    <w:abstractNumId w:val="15"/>
-  </w:num>
-  <w:num w:numId="13">
-    <w:abstractNumId w:val="14"/>
-  </w:num>
-  <w:num w:numId="14">
-    <w:abstractNumId w:val="5"/>
-  </w:num>
-  <w:num w:numId="15">
-    <w:abstractNumId w:val="6"/>
-  </w:num>
-  <w:num w:numId="16">
-    <w:abstractNumId w:val="3"/>
-  </w:num>
-  <w:num w:numId="17">
-    <w:abstractNumId w:val="16"/>
   </w:num>
 </w:numbering>
 </file>
@@ -11333,7 +11494,7 @@
   <w:style w:type="paragraph" w:default="1" w:styleId="Normal">
     <w:name w:val="Normal"/>
     <w:qFormat/>
-    <w:rsid w:val="00895B33"/>
+    <w:rsid w:val="00BF0FE9"/>
   </w:style>
   <w:style w:type="paragraph" w:styleId="Heading1">
     <w:name w:val="heading 1"/>
@@ -11534,7 +11695,6 @@
   <w:style w:type="character" w:default="1" w:styleId="DefaultParagraphFont">
     <w:name w:val="Default Paragraph Font"/>
     <w:uiPriority w:val="1"/>
-    <w:semiHidden/>
     <w:unhideWhenUsed/>
   </w:style>
   <w:style w:type="table" w:default="1" w:styleId="TableNormal">
@@ -12532,7 +12692,7 @@
 </file>
 
 <file path=customXml/itemProps2.xml><?xml version="1.0" encoding="utf-8"?>
-<ds:datastoreItem xmlns:ds="http://schemas.openxmlformats.org/officeDocument/2006/customXml" ds:itemID="{8F3BF150-4231-7C4E-972E-8DC9EF5432E1}">
+<ds:datastoreItem xmlns:ds="http://schemas.openxmlformats.org/officeDocument/2006/customXml" ds:itemID="{89D4BEFF-F852-5849-932A-273D564435CE}">
   <ds:schemaRefs>
     <ds:schemaRef ds:uri="http://schemas.openxmlformats.org/officeDocument/2006/bibliography"/>
   </ds:schemaRefs>

--- a/project_report/Project_Milestone_Report_II.docx
+++ b/project_report/Project_Milestone_Report_II.docx
@@ -692,7 +692,7 @@
             </w:rPr>
             <w:fldChar w:fldCharType="separate"/>
           </w:r>
-          <w:hyperlink w:anchor="_Toc529644799" w:history="1">
+          <w:hyperlink w:anchor="_Toc530005010" w:history="1">
             <w:r>
               <w:rPr>
                 <w:rStyle w:val="Hyperlink"/>
@@ -720,7 +720,7 @@
                 <w:noProof/>
                 <w:webHidden/>
               </w:rPr>
-              <w:instrText xml:space="preserve"> PAGEREF _Toc529644799 \h </w:instrText>
+              <w:instrText xml:space="preserve"> PAGEREF _Toc530005010 \h </w:instrText>
             </w:r>
             <w:r>
               <w:rPr>
@@ -766,7 +766,7 @@
               <w:szCs w:val="24"/>
             </w:rPr>
           </w:pPr>
-          <w:hyperlink w:anchor="_Toc529644800" w:history="1">
+          <w:hyperlink w:anchor="_Toc530005011" w:history="1">
             <w:r>
               <w:rPr>
                 <w:rStyle w:val="Hyperlink"/>
@@ -794,7 +794,7 @@
                 <w:noProof/>
                 <w:webHidden/>
               </w:rPr>
-              <w:instrText xml:space="preserve"> PAGEREF _Toc529644800 \h </w:instrText>
+              <w:instrText xml:space="preserve"> PAGEREF _Toc530005011 \h </w:instrText>
             </w:r>
             <w:r>
               <w:rPr>
@@ -840,7 +840,7 @@
               <w:szCs w:val="24"/>
             </w:rPr>
           </w:pPr>
-          <w:hyperlink w:anchor="_Toc529644801" w:history="1">
+          <w:hyperlink w:anchor="_Toc530005012" w:history="1">
             <w:r>
               <w:rPr>
                 <w:rStyle w:val="Hyperlink"/>
@@ -867,7 +867,7 @@
                 <w:noProof/>
                 <w:webHidden/>
               </w:rPr>
-              <w:instrText xml:space="preserve"> PAGEREF _Toc529644801 \h </w:instrText>
+              <w:instrText xml:space="preserve"> PAGEREF _Toc530005012 \h </w:instrText>
             </w:r>
             <w:r>
               <w:rPr>
@@ -898,6 +898,7 @@
             </w:r>
           </w:hyperlink>
         </w:p>
+        <w:bookmarkStart w:id="0" w:name="_GoBack"/>
         <w:p>
           <w:pPr>
             <w:pStyle w:val="TOC2"/>
@@ -913,64 +914,244 @@
               <w:szCs w:val="24"/>
             </w:rPr>
           </w:pPr>
-          <w:hyperlink w:anchor="_Toc529644802" w:history="1">
-            <w:r>
-              <w:rPr>
-                <w:rStyle w:val="Hyperlink"/>
-                <w:rFonts w:eastAsia="Times New Roman"/>
-                <w:noProof/>
-              </w:rPr>
-              <w:t>About Data</w:t>
-            </w:r>
-            <w:r>
-              <w:rPr>
-                <w:noProof/>
-                <w:webHidden/>
-              </w:rPr>
-              <w:tab/>
-            </w:r>
-            <w:r>
-              <w:rPr>
-                <w:noProof/>
-                <w:webHidden/>
-              </w:rPr>
-              <w:fldChar w:fldCharType="begin"/>
-            </w:r>
-            <w:r>
-              <w:rPr>
-                <w:noProof/>
-                <w:webHidden/>
-              </w:rPr>
-              <w:instrText xml:space="preserve"> PAGEREF _Toc529644802 \h </w:instrText>
-            </w:r>
-            <w:r>
-              <w:rPr>
-                <w:noProof/>
-                <w:webHidden/>
-              </w:rPr>
-            </w:r>
-            <w:r>
-              <w:rPr>
-                <w:noProof/>
-                <w:webHidden/>
-              </w:rPr>
-              <w:fldChar w:fldCharType="separate"/>
-            </w:r>
-            <w:r>
-              <w:rPr>
-                <w:noProof/>
-                <w:webHidden/>
-              </w:rPr>
-              <w:t>2</w:t>
-            </w:r>
-            <w:r>
-              <w:rPr>
-                <w:noProof/>
-                <w:webHidden/>
-              </w:rPr>
-              <w:fldChar w:fldCharType="end"/>
-            </w:r>
-          </w:hyperlink>
+          <w:r>
+            <w:rPr>
+              <w:rStyle w:val="Hyperlink"/>
+              <w:noProof/>
+            </w:rPr>
+            <w:fldChar w:fldCharType="begin"/>
+          </w:r>
+          <w:r>
+            <w:rPr>
+              <w:rStyle w:val="Hyperlink"/>
+              <w:noProof/>
+            </w:rPr>
+            <w:instrText xml:space="preserve"> </w:instrText>
+          </w:r>
+          <w:r>
+            <w:rPr>
+              <w:noProof/>
+            </w:rPr>
+            <w:instrText>HYPERLINK \l "_Toc530005013"</w:instrText>
+          </w:r>
+          <w:r>
+            <w:rPr>
+              <w:rStyle w:val="Hyperlink"/>
+              <w:noProof/>
+            </w:rPr>
+            <w:instrText xml:space="preserve"> </w:instrText>
+          </w:r>
+          <w:r>
+            <w:rPr>
+              <w:rStyle w:val="Hyperlink"/>
+              <w:noProof/>
+            </w:rPr>
+          </w:r>
+          <w:r>
+            <w:rPr>
+              <w:rStyle w:val="Hyperlink"/>
+              <w:noProof/>
+            </w:rPr>
+            <w:fldChar w:fldCharType="separate"/>
+          </w:r>
+          <w:r>
+            <w:rPr>
+              <w:rStyle w:val="Hyperlink"/>
+              <w:rFonts w:eastAsia="Times New Roman"/>
+              <w:noProof/>
+            </w:rPr>
+            <w:t>About Data</w:t>
+          </w:r>
+          <w:r>
+            <w:rPr>
+              <w:noProof/>
+              <w:webHidden/>
+            </w:rPr>
+            <w:tab/>
+          </w:r>
+          <w:r>
+            <w:rPr>
+              <w:noProof/>
+              <w:webHidden/>
+            </w:rPr>
+            <w:fldChar w:fldCharType="begin"/>
+          </w:r>
+          <w:r>
+            <w:rPr>
+              <w:noProof/>
+              <w:webHidden/>
+            </w:rPr>
+            <w:instrText xml:space="preserve"> PAGEREF _Toc530005013 \h </w:instrText>
+          </w:r>
+          <w:r>
+            <w:rPr>
+              <w:noProof/>
+              <w:webHidden/>
+            </w:rPr>
+          </w:r>
+          <w:r>
+            <w:rPr>
+              <w:noProof/>
+              <w:webHidden/>
+            </w:rPr>
+            <w:fldChar w:fldCharType="separate"/>
+          </w:r>
+          <w:r>
+            <w:rPr>
+              <w:noProof/>
+              <w:webHidden/>
+            </w:rPr>
+            <w:t>2</w:t>
+          </w:r>
+          <w:r>
+            <w:rPr>
+              <w:noProof/>
+              <w:webHidden/>
+            </w:rPr>
+            <w:fldChar w:fldCharType="end"/>
+          </w:r>
+          <w:r>
+            <w:rPr>
+              <w:rStyle w:val="Hyperlink"/>
+              <w:noProof/>
+            </w:rPr>
+            <w:fldChar w:fldCharType="end"/>
+          </w:r>
+        </w:p>
+        <w:bookmarkEnd w:id="0"/>
+        <w:p>
+          <w:pPr>
+            <w:pStyle w:val="TOC1"/>
+            <w:tabs>
+              <w:tab w:val="right" w:leader="dot" w:pos="9350"/>
+            </w:tabs>
+            <w:rPr>
+              <w:rFonts w:eastAsiaTheme="minorEastAsia" w:cstheme="minorBidi"/>
+              <w:b w:val="0"/>
+              <w:bCs w:val="0"/>
+              <w:noProof/>
+              <w:sz w:val="24"/>
+              <w:szCs w:val="24"/>
+            </w:rPr>
+          </w:pPr>
+          <w:r>
+            <w:rPr>
+              <w:rStyle w:val="Hyperlink"/>
+              <w:noProof/>
+            </w:rPr>
+            <w:fldChar w:fldCharType="begin"/>
+          </w:r>
+          <w:r>
+            <w:rPr>
+              <w:rStyle w:val="Hyperlink"/>
+              <w:noProof/>
+            </w:rPr>
+            <w:instrText xml:space="preserve"> </w:instrText>
+          </w:r>
+          <w:r>
+            <w:rPr>
+              <w:noProof/>
+            </w:rPr>
+            <w:instrText>HYPERLINK \l "_Toc530005014"</w:instrText>
+          </w:r>
+          <w:r>
+            <w:rPr>
+              <w:rStyle w:val="Hyperlink"/>
+              <w:noProof/>
+            </w:rPr>
+            <w:instrText xml:space="preserve"> </w:instrText>
+          </w:r>
+          <w:r>
+            <w:rPr>
+              <w:rStyle w:val="Hyperlink"/>
+              <w:noProof/>
+            </w:rPr>
+          </w:r>
+          <w:r>
+            <w:rPr>
+              <w:rStyle w:val="Hyperlink"/>
+              <w:noProof/>
+            </w:rPr>
+            <w:fldChar w:fldCharType="separate"/>
+          </w:r>
+          <w:r>
+            <w:rPr>
+              <w:rStyle w:val="Hyperlink"/>
+              <w:rFonts w:eastAsia="Times New Roman"/>
+              <w:noProof/>
+            </w:rPr>
+            <w:t>Data Explorat</w:t>
+          </w:r>
+          <w:r>
+            <w:rPr>
+              <w:rStyle w:val="Hyperlink"/>
+              <w:noProof/>
+            </w:rPr>
+            <w:t>i</w:t>
+          </w:r>
+          <w:r>
+            <w:rPr>
+              <w:rStyle w:val="Hyperlink"/>
+              <w:rFonts w:eastAsia="Times New Roman"/>
+              <w:noProof/>
+            </w:rPr>
+            <w:t>on</w:t>
+          </w:r>
+          <w:r>
+            <w:rPr>
+              <w:noProof/>
+              <w:webHidden/>
+            </w:rPr>
+            <w:tab/>
+          </w:r>
+          <w:r>
+            <w:rPr>
+              <w:noProof/>
+              <w:webHidden/>
+            </w:rPr>
+            <w:fldChar w:fldCharType="begin"/>
+          </w:r>
+          <w:r>
+            <w:rPr>
+              <w:noProof/>
+              <w:webHidden/>
+            </w:rPr>
+            <w:instrText xml:space="preserve"> PAGEREF _Toc530005014 \h </w:instrText>
+          </w:r>
+          <w:r>
+            <w:rPr>
+              <w:noProof/>
+              <w:webHidden/>
+            </w:rPr>
+          </w:r>
+          <w:r>
+            <w:rPr>
+              <w:noProof/>
+              <w:webHidden/>
+            </w:rPr>
+            <w:fldChar w:fldCharType="separate"/>
+          </w:r>
+          <w:r>
+            <w:rPr>
+              <w:noProof/>
+              <w:webHidden/>
+            </w:rPr>
+            <w:t>4</w:t>
+          </w:r>
+          <w:r>
+            <w:rPr>
+              <w:noProof/>
+              <w:webHidden/>
+            </w:rPr>
+            <w:fldChar w:fldCharType="end"/>
+          </w:r>
+          <w:r>
+            <w:rPr>
+              <w:rStyle w:val="Hyperlink"/>
+              <w:noProof/>
+            </w:rPr>
+            <w:fldChar w:fldCharType="end"/>
+          </w:r>
         </w:p>
         <w:p>
           <w:pPr>
@@ -987,96 +1168,7 @@
               <w:szCs w:val="24"/>
             </w:rPr>
           </w:pPr>
-          <w:hyperlink w:anchor="_Toc529644803" w:history="1">
-            <w:r>
-              <w:rPr>
-                <w:rStyle w:val="Hyperlink"/>
-                <w:rFonts w:eastAsia="Times New Roman"/>
-                <w:noProof/>
-              </w:rPr>
-              <w:t>Data Explorat</w:t>
-            </w:r>
-            <w:r>
-              <w:rPr>
-                <w:rStyle w:val="Hyperlink"/>
-                <w:noProof/>
-              </w:rPr>
-              <w:t>i</w:t>
-            </w:r>
-            <w:r>
-              <w:rPr>
-                <w:rStyle w:val="Hyperlink"/>
-                <w:rFonts w:eastAsia="Times New Roman"/>
-                <w:noProof/>
-              </w:rPr>
-              <w:t>on</w:t>
-            </w:r>
-            <w:r>
-              <w:rPr>
-                <w:noProof/>
-                <w:webHidden/>
-              </w:rPr>
-              <w:tab/>
-            </w:r>
-            <w:r>
-              <w:rPr>
-                <w:noProof/>
-                <w:webHidden/>
-              </w:rPr>
-              <w:fldChar w:fldCharType="begin"/>
-            </w:r>
-            <w:r>
-              <w:rPr>
-                <w:noProof/>
-                <w:webHidden/>
-              </w:rPr>
-              <w:instrText xml:space="preserve"> PAGEREF _Toc529644803 \h </w:instrText>
-            </w:r>
-            <w:r>
-              <w:rPr>
-                <w:noProof/>
-                <w:webHidden/>
-              </w:rPr>
-            </w:r>
-            <w:r>
-              <w:rPr>
-                <w:noProof/>
-                <w:webHidden/>
-              </w:rPr>
-              <w:fldChar w:fldCharType="separate"/>
-            </w:r>
-            <w:r>
-              <w:rPr>
-                <w:noProof/>
-                <w:webHidden/>
-              </w:rPr>
-              <w:t>4</w:t>
-            </w:r>
-            <w:r>
-              <w:rPr>
-                <w:noProof/>
-                <w:webHidden/>
-              </w:rPr>
-              <w:fldChar w:fldCharType="end"/>
-            </w:r>
-          </w:hyperlink>
-        </w:p>
-        <w:p>
-          <w:pPr>
-            <w:pStyle w:val="TOC1"/>
-            <w:tabs>
-              <w:tab w:val="right" w:leader="dot" w:pos="9350"/>
-            </w:tabs>
-            <w:rPr>
-              <w:rFonts w:eastAsiaTheme="minorEastAsia" w:cstheme="minorBidi"/>
-              <w:b w:val="0"/>
-              <w:bCs w:val="0"/>
-              <w:noProof/>
-              <w:sz w:val="24"/>
-              <w:szCs w:val="24"/>
-            </w:rPr>
-          </w:pPr>
-          <w:hyperlink w:anchor="_Toc529644804" w:history="1">
+          <w:hyperlink w:anchor="_Toc530005015" w:history="1">
             <w:r>
               <w:rPr>
                 <w:rStyle w:val="Hyperlink"/>
@@ -1103,7 +1195,7 @@
                 <w:noProof/>
                 <w:webHidden/>
               </w:rPr>
-              <w:instrText xml:space="preserve"> PAGEREF _Toc529644804 \h </w:instrText>
+              <w:instrText xml:space="preserve"> PAGEREF _Toc530005015 \h </w:instrText>
             </w:r>
             <w:r>
               <w:rPr>
@@ -1149,7 +1241,7 @@
               <w:szCs w:val="24"/>
             </w:rPr>
           </w:pPr>
-          <w:hyperlink w:anchor="_Toc529644805" w:history="1">
+          <w:hyperlink w:anchor="_Toc530005016" w:history="1">
             <w:r>
               <w:rPr>
                 <w:rStyle w:val="Hyperlink"/>
@@ -1176,7 +1268,7 @@
                 <w:noProof/>
                 <w:webHidden/>
               </w:rPr>
-              <w:instrText xml:space="preserve"> PAGEREF _Toc529644805 \h </w:instrText>
+              <w:instrText xml:space="preserve"> PAGEREF _Toc530005016 \h </w:instrText>
             </w:r>
             <w:r>
               <w:rPr>
@@ -1222,7 +1314,7 @@
               <w:szCs w:val="24"/>
             </w:rPr>
           </w:pPr>
-          <w:hyperlink w:anchor="_Toc529644806" w:history="1">
+          <w:hyperlink w:anchor="_Toc530005017" w:history="1">
             <w:r>
               <w:rPr>
                 <w:rStyle w:val="Hyperlink"/>
@@ -1250,7 +1342,7 @@
                 <w:noProof/>
                 <w:webHidden/>
               </w:rPr>
-              <w:instrText xml:space="preserve"> PAGEREF _Toc529644806 \h </w:instrText>
+              <w:instrText xml:space="preserve"> PAGEREF _Toc530005017 \h </w:instrText>
             </w:r>
             <w:r>
               <w:rPr>
@@ -1296,7 +1388,7 @@
               <w:szCs w:val="24"/>
             </w:rPr>
           </w:pPr>
-          <w:hyperlink w:anchor="_Toc529644807" w:history="1">
+          <w:hyperlink w:anchor="_Toc530005018" w:history="1">
             <w:r>
               <w:rPr>
                 <w:rStyle w:val="Hyperlink"/>
@@ -1324,7 +1416,7 @@
                 <w:noProof/>
                 <w:webHidden/>
               </w:rPr>
-              <w:instrText xml:space="preserve"> PAGEREF _Toc529644807 \h </w:instrText>
+              <w:instrText xml:space="preserve"> PAGEREF _Toc530005018 \h </w:instrText>
             </w:r>
             <w:r>
               <w:rPr>
@@ -1370,7 +1462,7 @@
               <w:szCs w:val="24"/>
             </w:rPr>
           </w:pPr>
-          <w:hyperlink w:anchor="_Toc529644808" w:history="1">
+          <w:hyperlink w:anchor="_Toc530005019" w:history="1">
             <w:r>
               <w:rPr>
                 <w:rStyle w:val="Hyperlink"/>
@@ -1398,7 +1490,228 @@
                 <w:noProof/>
                 <w:webHidden/>
               </w:rPr>
-              <w:instrText xml:space="preserve"> PAGEREF _Toc529644808 \h </w:instrText>
+              <w:instrText xml:space="preserve"> PAGEREF _Toc530005019 \h </w:instrText>
+            </w:r>
+            <w:r>
+              <w:rPr>
+                <w:noProof/>
+                <w:webHidden/>
+              </w:rPr>
+            </w:r>
+            <w:r>
+              <w:rPr>
+                <w:noProof/>
+                <w:webHidden/>
+              </w:rPr>
+              <w:fldChar w:fldCharType="separate"/>
+            </w:r>
+            <w:r>
+              <w:rPr>
+                <w:noProof/>
+                <w:webHidden/>
+              </w:rPr>
+              <w:t>13</w:t>
+            </w:r>
+            <w:r>
+              <w:rPr>
+                <w:noProof/>
+                <w:webHidden/>
+              </w:rPr>
+              <w:fldChar w:fldCharType="end"/>
+            </w:r>
+          </w:hyperlink>
+        </w:p>
+        <w:p>
+          <w:pPr>
+            <w:pStyle w:val="TOC2"/>
+            <w:tabs>
+              <w:tab w:val="right" w:leader="dot" w:pos="9350"/>
+            </w:tabs>
+            <w:rPr>
+              <w:rFonts w:eastAsiaTheme="minorEastAsia" w:cstheme="minorBidi"/>
+              <w:b w:val="0"/>
+              <w:bCs w:val="0"/>
+              <w:noProof/>
+              <w:sz w:val="24"/>
+              <w:szCs w:val="24"/>
+            </w:rPr>
+          </w:pPr>
+          <w:hyperlink w:anchor="_Toc530005020" w:history="1">
+            <w:r>
+              <w:rPr>
+                <w:rStyle w:val="Hyperlink"/>
+                <w:rFonts w:eastAsia="Times New Roman"/>
+                <w:noProof/>
+              </w:rPr>
+              <w:t>Evaluating the Model</w:t>
+            </w:r>
+            <w:r>
+              <w:rPr>
+                <w:noProof/>
+                <w:webHidden/>
+              </w:rPr>
+              <w:tab/>
+            </w:r>
+            <w:r>
+              <w:rPr>
+                <w:noProof/>
+                <w:webHidden/>
+              </w:rPr>
+              <w:fldChar w:fldCharType="begin"/>
+            </w:r>
+            <w:r>
+              <w:rPr>
+                <w:noProof/>
+                <w:webHidden/>
+              </w:rPr>
+              <w:instrText xml:space="preserve"> PAGEREF _Toc530005020 \h </w:instrText>
+            </w:r>
+            <w:r>
+              <w:rPr>
+                <w:noProof/>
+                <w:webHidden/>
+              </w:rPr>
+            </w:r>
+            <w:r>
+              <w:rPr>
+                <w:noProof/>
+                <w:webHidden/>
+              </w:rPr>
+              <w:fldChar w:fldCharType="separate"/>
+            </w:r>
+            <w:r>
+              <w:rPr>
+                <w:noProof/>
+                <w:webHidden/>
+              </w:rPr>
+              <w:t>13</w:t>
+            </w:r>
+            <w:r>
+              <w:rPr>
+                <w:noProof/>
+                <w:webHidden/>
+              </w:rPr>
+              <w:fldChar w:fldCharType="end"/>
+            </w:r>
+          </w:hyperlink>
+        </w:p>
+        <w:p>
+          <w:pPr>
+            <w:pStyle w:val="TOC2"/>
+            <w:tabs>
+              <w:tab w:val="right" w:leader="dot" w:pos="9350"/>
+            </w:tabs>
+            <w:rPr>
+              <w:rFonts w:eastAsiaTheme="minorEastAsia" w:cstheme="minorBidi"/>
+              <w:b w:val="0"/>
+              <w:bCs w:val="0"/>
+              <w:noProof/>
+              <w:sz w:val="24"/>
+              <w:szCs w:val="24"/>
+            </w:rPr>
+          </w:pPr>
+          <w:hyperlink w:anchor="_Toc530005021" w:history="1">
+            <w:r>
+              <w:rPr>
+                <w:rStyle w:val="Hyperlink"/>
+                <w:rFonts w:eastAsia="Times New Roman"/>
+                <w:noProof/>
+              </w:rPr>
+              <w:t>Logistic Regression</w:t>
+            </w:r>
+            <w:r>
+              <w:rPr>
+                <w:noProof/>
+                <w:webHidden/>
+              </w:rPr>
+              <w:tab/>
+            </w:r>
+            <w:r>
+              <w:rPr>
+                <w:noProof/>
+                <w:webHidden/>
+              </w:rPr>
+              <w:fldChar w:fldCharType="begin"/>
+            </w:r>
+            <w:r>
+              <w:rPr>
+                <w:noProof/>
+                <w:webHidden/>
+              </w:rPr>
+              <w:instrText xml:space="preserve"> PAGEREF _Toc530005021 \h </w:instrText>
+            </w:r>
+            <w:r>
+              <w:rPr>
+                <w:noProof/>
+                <w:webHidden/>
+              </w:rPr>
+            </w:r>
+            <w:r>
+              <w:rPr>
+                <w:noProof/>
+                <w:webHidden/>
+              </w:rPr>
+              <w:fldChar w:fldCharType="separate"/>
+            </w:r>
+            <w:r>
+              <w:rPr>
+                <w:noProof/>
+                <w:webHidden/>
+              </w:rPr>
+              <w:t>13</w:t>
+            </w:r>
+            <w:r>
+              <w:rPr>
+                <w:noProof/>
+                <w:webHidden/>
+              </w:rPr>
+              <w:fldChar w:fldCharType="end"/>
+            </w:r>
+          </w:hyperlink>
+        </w:p>
+        <w:p>
+          <w:pPr>
+            <w:pStyle w:val="TOC2"/>
+            <w:tabs>
+              <w:tab w:val="right" w:leader="dot" w:pos="9350"/>
+            </w:tabs>
+            <w:rPr>
+              <w:rFonts w:eastAsiaTheme="minorEastAsia" w:cstheme="minorBidi"/>
+              <w:b w:val="0"/>
+              <w:bCs w:val="0"/>
+              <w:noProof/>
+              <w:sz w:val="24"/>
+              <w:szCs w:val="24"/>
+            </w:rPr>
+          </w:pPr>
+          <w:hyperlink w:anchor="_Toc530005022" w:history="1">
+            <w:r>
+              <w:rPr>
+                <w:rStyle w:val="Hyperlink"/>
+                <w:noProof/>
+              </w:rPr>
+              <w:t>Decision Tree Classifier</w:t>
+            </w:r>
+            <w:r>
+              <w:rPr>
+                <w:noProof/>
+                <w:webHidden/>
+              </w:rPr>
+              <w:tab/>
+            </w:r>
+            <w:r>
+              <w:rPr>
+                <w:noProof/>
+                <w:webHidden/>
+              </w:rPr>
+              <w:fldChar w:fldCharType="begin"/>
+            </w:r>
+            <w:r>
+              <w:rPr>
+                <w:noProof/>
+                <w:webHidden/>
+              </w:rPr>
+              <w:instrText xml:space="preserve"> PAGEREF _Toc530005022 \h </w:instrText>
             </w:r>
             <w:r>
               <w:rPr>
@@ -1444,14 +1757,13 @@
               <w:szCs w:val="24"/>
             </w:rPr>
           </w:pPr>
-          <w:hyperlink w:anchor="_Toc529644809" w:history="1">
+          <w:hyperlink w:anchor="_Toc530005023" w:history="1">
             <w:r>
               <w:rPr>
                 <w:rStyle w:val="Hyperlink"/>
-                <w:rFonts w:eastAsia="Times New Roman"/>
                 <w:noProof/>
               </w:rPr>
-              <w:t>Evaluating the Model</w:t>
+              <w:t>Random Forest</w:t>
             </w:r>
             <w:r>
               <w:rPr>
@@ -1472,7 +1784,7 @@
                 <w:noProof/>
                 <w:webHidden/>
               </w:rPr>
-              <w:instrText xml:space="preserve"> PAGEREF _Toc529644809 \h </w:instrText>
+              <w:instrText xml:space="preserve"> PAGEREF _Toc530005023 \h </w:instrText>
             </w:r>
             <w:r>
               <w:rPr>
@@ -1518,14 +1830,14 @@
               <w:szCs w:val="24"/>
             </w:rPr>
           </w:pPr>
-          <w:hyperlink w:anchor="_Toc529644810" w:history="1">
+          <w:hyperlink w:anchor="_Toc530005024" w:history="1">
             <w:r>
               <w:rPr>
                 <w:rStyle w:val="Hyperlink"/>
                 <w:rFonts w:eastAsia="Times New Roman"/>
                 <w:noProof/>
               </w:rPr>
-              <w:t>Logistic Regression</w:t>
+              <w:t>Results</w:t>
             </w:r>
             <w:r>
               <w:rPr>
@@ -1546,7 +1858,7 @@
                 <w:noProof/>
                 <w:webHidden/>
               </w:rPr>
-              <w:instrText xml:space="preserve"> PAGEREF _Toc529644810 \h </w:instrText>
+              <w:instrText xml:space="preserve"> PAGEREF _Toc530005024 \h </w:instrText>
             </w:r>
             <w:r>
               <w:rPr>
@@ -1579,226 +1891,6 @@
         </w:p>
         <w:p>
           <w:pPr>
-            <w:pStyle w:val="TOC2"/>
-            <w:tabs>
-              <w:tab w:val="right" w:leader="dot" w:pos="9350"/>
-            </w:tabs>
-            <w:rPr>
-              <w:rFonts w:eastAsiaTheme="minorEastAsia" w:cstheme="minorBidi"/>
-              <w:b w:val="0"/>
-              <w:bCs w:val="0"/>
-              <w:noProof/>
-              <w:sz w:val="24"/>
-              <w:szCs w:val="24"/>
-            </w:rPr>
-          </w:pPr>
-          <w:hyperlink w:anchor="_Toc529644811" w:history="1">
-            <w:r>
-              <w:rPr>
-                <w:rStyle w:val="Hyperlink"/>
-                <w:noProof/>
-              </w:rPr>
-              <w:t>Decision Tree</w:t>
-            </w:r>
-            <w:r>
-              <w:rPr>
-                <w:noProof/>
-                <w:webHidden/>
-              </w:rPr>
-              <w:tab/>
-            </w:r>
-            <w:r>
-              <w:rPr>
-                <w:noProof/>
-                <w:webHidden/>
-              </w:rPr>
-              <w:fldChar w:fldCharType="begin"/>
-            </w:r>
-            <w:r>
-              <w:rPr>
-                <w:noProof/>
-                <w:webHidden/>
-              </w:rPr>
-              <w:instrText xml:space="preserve"> PAGEREF _Toc529644811 \h </w:instrText>
-            </w:r>
-            <w:r>
-              <w:rPr>
-                <w:noProof/>
-                <w:webHidden/>
-              </w:rPr>
-            </w:r>
-            <w:r>
-              <w:rPr>
-                <w:noProof/>
-                <w:webHidden/>
-              </w:rPr>
-              <w:fldChar w:fldCharType="separate"/>
-            </w:r>
-            <w:r>
-              <w:rPr>
-                <w:noProof/>
-                <w:webHidden/>
-              </w:rPr>
-              <w:t>14</w:t>
-            </w:r>
-            <w:r>
-              <w:rPr>
-                <w:noProof/>
-                <w:webHidden/>
-              </w:rPr>
-              <w:fldChar w:fldCharType="end"/>
-            </w:r>
-          </w:hyperlink>
-        </w:p>
-        <w:p>
-          <w:pPr>
-            <w:pStyle w:val="TOC2"/>
-            <w:tabs>
-              <w:tab w:val="right" w:leader="dot" w:pos="9350"/>
-            </w:tabs>
-            <w:rPr>
-              <w:rFonts w:eastAsiaTheme="minorEastAsia" w:cstheme="minorBidi"/>
-              <w:b w:val="0"/>
-              <w:bCs w:val="0"/>
-              <w:noProof/>
-              <w:sz w:val="24"/>
-              <w:szCs w:val="24"/>
-            </w:rPr>
-          </w:pPr>
-          <w:hyperlink w:anchor="_Toc529644812" w:history="1">
-            <w:r>
-              <w:rPr>
-                <w:rStyle w:val="Hyperlink"/>
-                <w:noProof/>
-              </w:rPr>
-              <w:t>Random Forest</w:t>
-            </w:r>
-            <w:r>
-              <w:rPr>
-                <w:noProof/>
-                <w:webHidden/>
-              </w:rPr>
-              <w:tab/>
-            </w:r>
-            <w:r>
-              <w:rPr>
-                <w:noProof/>
-                <w:webHidden/>
-              </w:rPr>
-              <w:fldChar w:fldCharType="begin"/>
-            </w:r>
-            <w:r>
-              <w:rPr>
-                <w:noProof/>
-                <w:webHidden/>
-              </w:rPr>
-              <w:instrText xml:space="preserve"> PAGEREF _Toc529644812 \h </w:instrText>
-            </w:r>
-            <w:r>
-              <w:rPr>
-                <w:noProof/>
-                <w:webHidden/>
-              </w:rPr>
-            </w:r>
-            <w:r>
-              <w:rPr>
-                <w:noProof/>
-                <w:webHidden/>
-              </w:rPr>
-              <w:fldChar w:fldCharType="separate"/>
-            </w:r>
-            <w:r>
-              <w:rPr>
-                <w:noProof/>
-                <w:webHidden/>
-              </w:rPr>
-              <w:t>15</w:t>
-            </w:r>
-            <w:r>
-              <w:rPr>
-                <w:noProof/>
-                <w:webHidden/>
-              </w:rPr>
-              <w:fldChar w:fldCharType="end"/>
-            </w:r>
-          </w:hyperlink>
-        </w:p>
-        <w:p>
-          <w:pPr>
-            <w:pStyle w:val="TOC2"/>
-            <w:tabs>
-              <w:tab w:val="right" w:leader="dot" w:pos="9350"/>
-            </w:tabs>
-            <w:rPr>
-              <w:rFonts w:eastAsiaTheme="minorEastAsia" w:cstheme="minorBidi"/>
-              <w:b w:val="0"/>
-              <w:bCs w:val="0"/>
-              <w:noProof/>
-              <w:sz w:val="24"/>
-              <w:szCs w:val="24"/>
-            </w:rPr>
-          </w:pPr>
-          <w:hyperlink w:anchor="_Toc529644813" w:history="1">
-            <w:r>
-              <w:rPr>
-                <w:rStyle w:val="Hyperlink"/>
-                <w:rFonts w:eastAsia="Times New Roman"/>
-                <w:noProof/>
-              </w:rPr>
-              <w:t>Results</w:t>
-            </w:r>
-            <w:r>
-              <w:rPr>
-                <w:noProof/>
-                <w:webHidden/>
-              </w:rPr>
-              <w:tab/>
-            </w:r>
-            <w:r>
-              <w:rPr>
-                <w:noProof/>
-                <w:webHidden/>
-              </w:rPr>
-              <w:fldChar w:fldCharType="begin"/>
-            </w:r>
-            <w:r>
-              <w:rPr>
-                <w:noProof/>
-                <w:webHidden/>
-              </w:rPr>
-              <w:instrText xml:space="preserve"> PAGEREF _Toc529644813 \h </w:instrText>
-            </w:r>
-            <w:r>
-              <w:rPr>
-                <w:noProof/>
-                <w:webHidden/>
-              </w:rPr>
-            </w:r>
-            <w:r>
-              <w:rPr>
-                <w:noProof/>
-                <w:webHidden/>
-              </w:rPr>
-              <w:fldChar w:fldCharType="separate"/>
-            </w:r>
-            <w:r>
-              <w:rPr>
-                <w:noProof/>
-                <w:webHidden/>
-              </w:rPr>
-              <w:t>15</w:t>
-            </w:r>
-            <w:r>
-              <w:rPr>
-                <w:noProof/>
-                <w:webHidden/>
-              </w:rPr>
-              <w:fldChar w:fldCharType="end"/>
-            </w:r>
-          </w:hyperlink>
-        </w:p>
-        <w:p>
-          <w:pPr>
             <w:pStyle w:val="TOC1"/>
             <w:tabs>
               <w:tab w:val="right" w:leader="dot" w:pos="9350"/>
@@ -1812,7 +1904,7 @@
               <w:szCs w:val="24"/>
             </w:rPr>
           </w:pPr>
-          <w:hyperlink w:anchor="_Toc529644814" w:history="1">
+          <w:hyperlink w:anchor="_Toc530005025" w:history="1">
             <w:r>
               <w:rPr>
                 <w:rStyle w:val="Hyperlink"/>
@@ -1840,7 +1932,7 @@
                 <w:noProof/>
                 <w:webHidden/>
               </w:rPr>
-              <w:instrText xml:space="preserve"> PAGEREF _Toc529644814 \h </w:instrText>
+              <w:instrText xml:space="preserve"> PAGEREF _Toc530005025 \h </w:instrText>
             </w:r>
             <w:r>
               <w:rPr>
@@ -1968,7 +2060,7 @@
           <w:rFonts w:eastAsia="HeadLineA"/>
         </w:rPr>
       </w:pPr>
-      <w:bookmarkStart w:id="0" w:name="_Toc529644799"/>
+      <w:bookmarkStart w:id="1" w:name="_Toc530005010"/>
       <w:r>
         <w:rPr>
           <w:rFonts w:eastAsia="HeadLineA"/>
@@ -1976,7 +2068,7 @@
         <w:lastRenderedPageBreak/>
         <w:t>Abstract</w:t>
       </w:r>
-      <w:bookmarkEnd w:id="0"/>
+      <w:bookmarkEnd w:id="1"/>
     </w:p>
     <w:p>
       <w:pPr>
@@ -2150,24 +2242,24 @@
           <w:rFonts w:eastAsia="HeadLineA"/>
         </w:rPr>
       </w:pPr>
-      <w:bookmarkStart w:id="1" w:name="_Toc529644800"/>
+      <w:bookmarkStart w:id="2" w:name="_Toc530005011"/>
       <w:r>
         <w:rPr>
           <w:rFonts w:eastAsia="HeadLineA"/>
         </w:rPr>
         <w:t>Introduction</w:t>
       </w:r>
-      <w:bookmarkEnd w:id="1"/>
+      <w:bookmarkEnd w:id="2"/>
     </w:p>
     <w:p>
       <w:pPr>
         <w:pStyle w:val="Heading2"/>
       </w:pPr>
-      <w:bookmarkStart w:id="2" w:name="_Toc529644801"/>
+      <w:bookmarkStart w:id="3" w:name="_Toc530005012"/>
       <w:r>
         <w:t>Background</w:t>
       </w:r>
-      <w:bookmarkEnd w:id="2"/>
+      <w:bookmarkEnd w:id="3"/>
     </w:p>
     <w:p>
       <w:r>
@@ -2575,7 +2667,7 @@
           <w:rFonts w:ascii="Times New Roman" w:eastAsia="Times New Roman" w:hAnsi="Times New Roman" w:cs="Times New Roman"/>
         </w:rPr>
       </w:pPr>
-      <w:bookmarkStart w:id="3" w:name="_Toc529644802"/>
+      <w:bookmarkStart w:id="4" w:name="_Toc530005013"/>
       <w:r>
         <w:rPr>
           <w:rFonts w:eastAsia="Times New Roman"/>
@@ -2588,7 +2680,7 @@
         </w:rPr>
         <w:t>Data</w:t>
       </w:r>
-      <w:bookmarkEnd w:id="3"/>
+      <w:bookmarkEnd w:id="4"/>
     </w:p>
     <w:p>
       <w:pPr>
@@ -3697,7 +3789,7 @@
           <w:rFonts w:eastAsia="Times New Roman"/>
         </w:rPr>
       </w:pPr>
-      <w:bookmarkStart w:id="4" w:name="_Toc529644803"/>
+      <w:bookmarkStart w:id="5" w:name="_Toc530005014"/>
       <w:r>
         <w:rPr>
           <w:rFonts w:eastAsia="Times New Roman"/>
@@ -3713,7 +3805,7 @@
         </w:rPr>
         <w:t>on</w:t>
       </w:r>
-      <w:bookmarkEnd w:id="4"/>
+      <w:bookmarkEnd w:id="5"/>
     </w:p>
     <w:p>
       <w:r>
@@ -4805,12 +4897,12 @@
       <w:pPr>
         <w:pStyle w:val="Heading1"/>
       </w:pPr>
-      <w:bookmarkStart w:id="5" w:name="_Toc529644804"/>
+      <w:bookmarkStart w:id="6" w:name="_Toc530005015"/>
       <w:r>
         <w:lastRenderedPageBreak/>
         <w:t>Predictive Task</w:t>
       </w:r>
-      <w:bookmarkEnd w:id="5"/>
+      <w:bookmarkEnd w:id="6"/>
     </w:p>
     <w:p>
       <w:pPr>
@@ -4896,11 +4988,11 @@
       <w:pPr>
         <w:pStyle w:val="Heading2"/>
       </w:pPr>
-      <w:bookmarkStart w:id="6" w:name="_Toc529644805"/>
+      <w:bookmarkStart w:id="7" w:name="_Toc530005016"/>
       <w:r>
         <w:t>Baseline</w:t>
       </w:r>
-      <w:bookmarkEnd w:id="6"/>
+      <w:bookmarkEnd w:id="7"/>
     </w:p>
     <w:p>
       <w:r>
@@ -4956,7 +5048,7 @@
           <w:rFonts w:eastAsia="Times New Roman"/>
         </w:rPr>
       </w:pPr>
-      <w:bookmarkStart w:id="7" w:name="_Toc529644806"/>
+      <w:bookmarkStart w:id="8" w:name="_Toc530005017"/>
       <w:r>
         <w:rPr>
           <w:rFonts w:eastAsia="Times New Roman"/>
@@ -4969,7 +5061,7 @@
         </w:rPr>
         <w:t>alidation</w:t>
       </w:r>
-      <w:bookmarkEnd w:id="7"/>
+      <w:bookmarkEnd w:id="8"/>
       <w:r>
         <w:rPr>
           <w:rFonts w:eastAsia="Times New Roman"/>
@@ -5164,7 +5256,7 @@
           <w:rFonts w:eastAsia="Times New Roman"/>
         </w:rPr>
       </w:pPr>
-      <w:bookmarkStart w:id="8" w:name="_Toc529644807"/>
+      <w:bookmarkStart w:id="9" w:name="_Toc530005018"/>
       <w:r>
         <w:rPr>
           <w:rFonts w:eastAsia="Times New Roman"/>
@@ -5177,7 +5269,7 @@
         </w:rPr>
         <w:t>Extraction</w:t>
       </w:r>
-      <w:bookmarkEnd w:id="8"/>
+      <w:bookmarkEnd w:id="9"/>
     </w:p>
     <w:p/>
     <w:p>
@@ -8043,14 +8135,14 @@
           <w:rFonts w:eastAsia="Times New Roman"/>
         </w:rPr>
       </w:pPr>
-      <w:bookmarkStart w:id="9" w:name="_Toc529644808"/>
+      <w:bookmarkStart w:id="10" w:name="_Toc530005019"/>
       <w:r>
         <w:rPr>
           <w:rFonts w:eastAsia="Times New Roman"/>
         </w:rPr>
         <w:t>Models</w:t>
       </w:r>
-      <w:bookmarkEnd w:id="9"/>
+      <w:bookmarkEnd w:id="10"/>
     </w:p>
     <w:p>
       <w:pPr>
@@ -8235,14 +8327,14 @@
           <w:rFonts w:eastAsia="Times New Roman"/>
         </w:rPr>
       </w:pPr>
-      <w:bookmarkStart w:id="10" w:name="_Toc529644809"/>
+      <w:bookmarkStart w:id="11" w:name="_Toc530005020"/>
       <w:r>
         <w:rPr>
           <w:rFonts w:eastAsia="Times New Roman"/>
         </w:rPr>
         <w:t>Evaluating the Model</w:t>
       </w:r>
-      <w:bookmarkEnd w:id="10"/>
+      <w:bookmarkEnd w:id="11"/>
     </w:p>
     <w:p>
       <w:r>
@@ -8308,7 +8400,7 @@
       <w:pPr>
         <w:pStyle w:val="Heading2"/>
       </w:pPr>
-      <w:bookmarkStart w:id="11" w:name="_Toc529644810"/>
+      <w:bookmarkStart w:id="12" w:name="_Toc530005021"/>
       <w:r>
         <w:rPr>
           <w:rFonts w:eastAsia="Times New Roman"/>
@@ -8321,7 +8413,7 @@
         </w:rPr>
         <w:t>Regression</w:t>
       </w:r>
-      <w:bookmarkEnd w:id="11"/>
+      <w:bookmarkEnd w:id="12"/>
       <w:r>
         <w:t xml:space="preserve"> </w:t>
       </w:r>
@@ -8398,14 +8490,14 @@
       <w:pPr>
         <w:pStyle w:val="Heading2"/>
       </w:pPr>
-      <w:bookmarkStart w:id="12" w:name="_Toc529644811"/>
+      <w:bookmarkStart w:id="13" w:name="_Toc530005022"/>
       <w:r>
         <w:t>Decision Tree</w:t>
       </w:r>
-      <w:bookmarkEnd w:id="12"/>
       <w:r>
         <w:t xml:space="preserve"> Classifier</w:t>
       </w:r>
+      <w:bookmarkEnd w:id="13"/>
     </w:p>
     <w:p/>
     <w:p>
@@ -8434,11 +8526,11 @@
       <w:pPr>
         <w:pStyle w:val="Heading2"/>
       </w:pPr>
-      <w:bookmarkStart w:id="13" w:name="_Toc529644812"/>
+      <w:bookmarkStart w:id="14" w:name="_Toc530005023"/>
       <w:r>
         <w:t>Random Forest</w:t>
       </w:r>
-      <w:bookmarkEnd w:id="13"/>
+      <w:bookmarkEnd w:id="14"/>
     </w:p>
     <w:p>
       <w:pPr>
@@ -8452,8 +8544,6 @@
         </w:rPr>
         <w:t xml:space="preserve">A random forest is a meta estimator that fits </w:t>
       </w:r>
-      <w:bookmarkStart w:id="14" w:name="_GoBack"/>
-      <w:bookmarkEnd w:id="14"/>
       <w:r>
         <w:rPr>
           <w:rFonts w:eastAsia="Times New Roman"/>
@@ -8509,7 +8599,7 @@
           <w:rFonts w:eastAsia="Times New Roman"/>
         </w:rPr>
       </w:pPr>
-      <w:bookmarkStart w:id="15" w:name="_Toc529644813"/>
+      <w:bookmarkStart w:id="15" w:name="_Toc530005024"/>
       <w:r>
         <w:rPr>
           <w:rFonts w:eastAsia="Times New Roman"/>
@@ -8685,10 +8775,10 @@
         </w:rPr>
         <w:lastRenderedPageBreak/>
         <w:drawing>
-          <wp:inline distT="0" distB="0" distL="0" distR="0" wp14:anchorId="0FB75196" wp14:editId="7F65D295">
-            <wp:extent cx="5935980" cy="4039870"/>
-            <wp:effectExtent l="0" t="0" r="7620" b="0"/>
-            <wp:docPr id="20" name="Picture 20" descr="../../../../../Downloads/Bike-Sharing-Dataset/random_forest_feature_importance.p"/>
+          <wp:inline distT="0" distB="0" distL="0" distR="0" wp14:anchorId="7CED7DF0" wp14:editId="339CF6B4">
+            <wp:extent cx="6802755" cy="4444365"/>
+            <wp:effectExtent l="0" t="0" r="4445" b="635"/>
+            <wp:docPr id="21" name="Picture 21" descr="../plot/random_forest_feature_importance.png"/>
             <wp:cNvGraphicFramePr>
               <a:graphicFrameLocks xmlns:a="http://schemas.openxmlformats.org/drawingml/2006/main" noChangeAspect="1"/>
             </wp:cNvGraphicFramePr>
@@ -8696,7 +8786,7 @@
               <a:graphicData uri="http://schemas.openxmlformats.org/drawingml/2006/picture">
                 <pic:pic xmlns:pic="http://schemas.openxmlformats.org/drawingml/2006/picture">
                   <pic:nvPicPr>
-                    <pic:cNvPr id="0" name="Picture 12" descr="../../../../../Downloads/Bike-Sharing-Dataset/random_forest_feature_importance.p"/>
+                    <pic:cNvPr id="0" name="Picture 13" descr="../plot/random_forest_feature_importance.png"/>
                     <pic:cNvPicPr>
                       <a:picLocks noChangeAspect="1" noChangeArrowheads="1"/>
                     </pic:cNvPicPr>
@@ -8717,7 +8807,7 @@
                   <pic:spPr bwMode="auto">
                     <a:xfrm>
                       <a:off x="0" y="0"/>
-                      <a:ext cx="5935980" cy="4039870"/>
+                      <a:ext cx="6802755" cy="4444365"/>
                     </a:xfrm>
                     <a:prstGeom prst="rect">
                       <a:avLst/>
@@ -8741,7 +8831,7 @@
           <w:rFonts w:eastAsia="Times New Roman"/>
         </w:rPr>
       </w:pPr>
-      <w:bookmarkStart w:id="16" w:name="_Toc529644814"/>
+      <w:bookmarkStart w:id="16" w:name="_Toc530005025"/>
       <w:r>
         <w:rPr>
           <w:rFonts w:eastAsia="Times New Roman"/>
@@ -12692,7 +12782,7 @@
 </file>
 
 <file path=customXml/itemProps2.xml><?xml version="1.0" encoding="utf-8"?>
-<ds:datastoreItem xmlns:ds="http://schemas.openxmlformats.org/officeDocument/2006/customXml" ds:itemID="{89D4BEFF-F852-5849-932A-273D564435CE}">
+<ds:datastoreItem xmlns:ds="http://schemas.openxmlformats.org/officeDocument/2006/customXml" ds:itemID="{47E54B4D-7305-BC4F-B2CC-FE4C7C1F20F4}">
   <ds:schemaRefs>
     <ds:schemaRef ds:uri="http://schemas.openxmlformats.org/officeDocument/2006/bibliography"/>
   </ds:schemaRefs>

--- a/project_report/Project_Milestone_Report_II.docx
+++ b/project_report/Project_Milestone_Report_II.docx
@@ -106,6 +106,7 @@
                                     <w:calendar w:val="gregorian"/>
                                   </w:date>
                                 </w:sdtPr>
+                                <w:sdtEndPr/>
                                 <w:sdtContent>
                                   <w:p>
                                     <w:pPr>
@@ -340,6 +341,7 @@
                                     <w:dataBinding w:prefixMappings="xmlns:ns0='http://purl.org/dc/elements/1.1/' xmlns:ns1='http://schemas.openxmlformats.org/package/2006/metadata/core-properties' " w:xpath="/ns1:coreProperties[1]/ns0:title[1]" w:storeItemID="{6C3C8BC8-F283-45AE-878A-BAB7291924A1}"/>
                                     <w:text/>
                                   </w:sdtPr>
+                                  <w:sdtEndPr/>
                                   <w:sdtContent>
                                     <w:r>
                                       <w:rPr>
@@ -366,6 +368,7 @@
                                   <w:dataBinding w:prefixMappings="xmlns:ns0='http://purl.org/dc/elements/1.1/' xmlns:ns1='http://schemas.openxmlformats.org/package/2006/metadata/core-properties' " w:xpath="/ns1:coreProperties[1]/ns0:subject[1]" w:storeItemID="{6C3C8BC8-F283-45AE-878A-BAB7291924A1}"/>
                                   <w:text/>
                                 </w:sdtPr>
+                                <w:sdtEndPr/>
                                 <w:sdtContent>
                                   <w:p>
                                     <w:pPr>
@@ -422,6 +425,7 @@
                                   <w:dataBinding w:prefixMappings="xmlns:ns0='http://purl.org/dc/elements/1.1/' xmlns:ns1='http://schemas.openxmlformats.org/package/2006/metadata/core-properties' " w:xpath="/ns1:coreProperties[1]/ns0:creator[1]" w:storeItemID="{6C3C8BC8-F283-45AE-878A-BAB7291924A1}"/>
                                   <w:text/>
                                 </w:sdtPr>
+                                <w:sdtEndPr/>
                                 <w:sdtContent>
                                   <w:p>
                                     <w:pPr>
@@ -630,6 +634,8 @@
           <w:rFonts w:asciiTheme="minorHAnsi" w:eastAsiaTheme="minorHAnsi" w:hAnsiTheme="minorHAnsi" w:cstheme="minorBidi"/>
           <w:b/>
           <w:bCs/>
+          <w:smallCaps w:val="0"/>
+          <w:spacing w:val="0"/>
           <w:sz w:val="24"/>
           <w:szCs w:val="24"/>
         </w:rPr>
@@ -644,9 +650,7 @@
           <w:rFonts w:asciiTheme="majorHAnsi" w:eastAsiaTheme="majorEastAsia" w:hAnsiTheme="majorHAnsi" w:cstheme="majorBidi"/>
           <w:b w:val="0"/>
           <w:bCs w:val="0"/>
-          <w:smallCaps w:val="0"/>
           <w:noProof/>
-          <w:spacing w:val="0"/>
           <w:sz w:val="22"/>
           <w:szCs w:val="22"/>
         </w:rPr>
@@ -692,7 +696,7 @@
             </w:rPr>
             <w:fldChar w:fldCharType="separate"/>
           </w:r>
-          <w:hyperlink w:anchor="_Toc530005010" w:history="1">
+          <w:hyperlink w:anchor="_Toc530317011" w:history="1">
             <w:r>
               <w:rPr>
                 <w:rStyle w:val="Hyperlink"/>
@@ -720,7 +724,7 @@
                 <w:noProof/>
                 <w:webHidden/>
               </w:rPr>
-              <w:instrText xml:space="preserve"> PAGEREF _Toc530005010 \h </w:instrText>
+              <w:instrText xml:space="preserve"> PAGEREF _Toc530317011 \h </w:instrText>
             </w:r>
             <w:r>
               <w:rPr>
@@ -766,7 +770,7 @@
               <w:szCs w:val="24"/>
             </w:rPr>
           </w:pPr>
-          <w:hyperlink w:anchor="_Toc530005011" w:history="1">
+          <w:hyperlink w:anchor="_Toc530317012" w:history="1">
             <w:r>
               <w:rPr>
                 <w:rStyle w:val="Hyperlink"/>
@@ -794,7 +798,7 @@
                 <w:noProof/>
                 <w:webHidden/>
               </w:rPr>
-              <w:instrText xml:space="preserve"> PAGEREF _Toc530005011 \h </w:instrText>
+              <w:instrText xml:space="preserve"> PAGEREF _Toc530317012 \h </w:instrText>
             </w:r>
             <w:r>
               <w:rPr>
@@ -840,7 +844,7 @@
               <w:szCs w:val="24"/>
             </w:rPr>
           </w:pPr>
-          <w:hyperlink w:anchor="_Toc530005012" w:history="1">
+          <w:hyperlink w:anchor="_Toc530317013" w:history="1">
             <w:r>
               <w:rPr>
                 <w:rStyle w:val="Hyperlink"/>
@@ -867,7 +871,7 @@
                 <w:noProof/>
                 <w:webHidden/>
               </w:rPr>
-              <w:instrText xml:space="preserve"> PAGEREF _Toc530005012 \h </w:instrText>
+              <w:instrText xml:space="preserve"> PAGEREF _Toc530317013 \h </w:instrText>
             </w:r>
             <w:r>
               <w:rPr>
@@ -888,334 +892,6 @@
                 <w:webHidden/>
               </w:rPr>
               <w:t>3</w:t>
-            </w:r>
-            <w:r>
-              <w:rPr>
-                <w:noProof/>
-                <w:webHidden/>
-              </w:rPr>
-              <w:fldChar w:fldCharType="end"/>
-            </w:r>
-          </w:hyperlink>
-        </w:p>
-        <w:bookmarkStart w:id="0" w:name="_GoBack"/>
-        <w:p>
-          <w:pPr>
-            <w:pStyle w:val="TOC2"/>
-            <w:tabs>
-              <w:tab w:val="right" w:leader="dot" w:pos="9350"/>
-            </w:tabs>
-            <w:rPr>
-              <w:rFonts w:eastAsiaTheme="minorEastAsia" w:cstheme="minorBidi"/>
-              <w:b w:val="0"/>
-              <w:bCs w:val="0"/>
-              <w:noProof/>
-              <w:sz w:val="24"/>
-              <w:szCs w:val="24"/>
-            </w:rPr>
-          </w:pPr>
-          <w:r>
-            <w:rPr>
-              <w:rStyle w:val="Hyperlink"/>
-              <w:noProof/>
-            </w:rPr>
-            <w:fldChar w:fldCharType="begin"/>
-          </w:r>
-          <w:r>
-            <w:rPr>
-              <w:rStyle w:val="Hyperlink"/>
-              <w:noProof/>
-            </w:rPr>
-            <w:instrText xml:space="preserve"> </w:instrText>
-          </w:r>
-          <w:r>
-            <w:rPr>
-              <w:noProof/>
-            </w:rPr>
-            <w:instrText>HYPERLINK \l "_Toc530005013"</w:instrText>
-          </w:r>
-          <w:r>
-            <w:rPr>
-              <w:rStyle w:val="Hyperlink"/>
-              <w:noProof/>
-            </w:rPr>
-            <w:instrText xml:space="preserve"> </w:instrText>
-          </w:r>
-          <w:r>
-            <w:rPr>
-              <w:rStyle w:val="Hyperlink"/>
-              <w:noProof/>
-            </w:rPr>
-          </w:r>
-          <w:r>
-            <w:rPr>
-              <w:rStyle w:val="Hyperlink"/>
-              <w:noProof/>
-            </w:rPr>
-            <w:fldChar w:fldCharType="separate"/>
-          </w:r>
-          <w:r>
-            <w:rPr>
-              <w:rStyle w:val="Hyperlink"/>
-              <w:rFonts w:eastAsia="Times New Roman"/>
-              <w:noProof/>
-            </w:rPr>
-            <w:t>About Data</w:t>
-          </w:r>
-          <w:r>
-            <w:rPr>
-              <w:noProof/>
-              <w:webHidden/>
-            </w:rPr>
-            <w:tab/>
-          </w:r>
-          <w:r>
-            <w:rPr>
-              <w:noProof/>
-              <w:webHidden/>
-            </w:rPr>
-            <w:fldChar w:fldCharType="begin"/>
-          </w:r>
-          <w:r>
-            <w:rPr>
-              <w:noProof/>
-              <w:webHidden/>
-            </w:rPr>
-            <w:instrText xml:space="preserve"> PAGEREF _Toc530005013 \h </w:instrText>
-          </w:r>
-          <w:r>
-            <w:rPr>
-              <w:noProof/>
-              <w:webHidden/>
-            </w:rPr>
-          </w:r>
-          <w:r>
-            <w:rPr>
-              <w:noProof/>
-              <w:webHidden/>
-            </w:rPr>
-            <w:fldChar w:fldCharType="separate"/>
-          </w:r>
-          <w:r>
-            <w:rPr>
-              <w:noProof/>
-              <w:webHidden/>
-            </w:rPr>
-            <w:t>2</w:t>
-          </w:r>
-          <w:r>
-            <w:rPr>
-              <w:noProof/>
-              <w:webHidden/>
-            </w:rPr>
-            <w:fldChar w:fldCharType="end"/>
-          </w:r>
-          <w:r>
-            <w:rPr>
-              <w:rStyle w:val="Hyperlink"/>
-              <w:noProof/>
-            </w:rPr>
-            <w:fldChar w:fldCharType="end"/>
-          </w:r>
-        </w:p>
-        <w:bookmarkEnd w:id="0"/>
-        <w:p>
-          <w:pPr>
-            <w:pStyle w:val="TOC1"/>
-            <w:tabs>
-              <w:tab w:val="right" w:leader="dot" w:pos="9350"/>
-            </w:tabs>
-            <w:rPr>
-              <w:rFonts w:eastAsiaTheme="minorEastAsia" w:cstheme="minorBidi"/>
-              <w:b w:val="0"/>
-              <w:bCs w:val="0"/>
-              <w:noProof/>
-              <w:sz w:val="24"/>
-              <w:szCs w:val="24"/>
-            </w:rPr>
-          </w:pPr>
-          <w:r>
-            <w:rPr>
-              <w:rStyle w:val="Hyperlink"/>
-              <w:noProof/>
-            </w:rPr>
-            <w:fldChar w:fldCharType="begin"/>
-          </w:r>
-          <w:r>
-            <w:rPr>
-              <w:rStyle w:val="Hyperlink"/>
-              <w:noProof/>
-            </w:rPr>
-            <w:instrText xml:space="preserve"> </w:instrText>
-          </w:r>
-          <w:r>
-            <w:rPr>
-              <w:noProof/>
-            </w:rPr>
-            <w:instrText>HYPERLINK \l "_Toc530005014"</w:instrText>
-          </w:r>
-          <w:r>
-            <w:rPr>
-              <w:rStyle w:val="Hyperlink"/>
-              <w:noProof/>
-            </w:rPr>
-            <w:instrText xml:space="preserve"> </w:instrText>
-          </w:r>
-          <w:r>
-            <w:rPr>
-              <w:rStyle w:val="Hyperlink"/>
-              <w:noProof/>
-            </w:rPr>
-          </w:r>
-          <w:r>
-            <w:rPr>
-              <w:rStyle w:val="Hyperlink"/>
-              <w:noProof/>
-            </w:rPr>
-            <w:fldChar w:fldCharType="separate"/>
-          </w:r>
-          <w:r>
-            <w:rPr>
-              <w:rStyle w:val="Hyperlink"/>
-              <w:rFonts w:eastAsia="Times New Roman"/>
-              <w:noProof/>
-            </w:rPr>
-            <w:t>Data Explorat</w:t>
-          </w:r>
-          <w:r>
-            <w:rPr>
-              <w:rStyle w:val="Hyperlink"/>
-              <w:noProof/>
-            </w:rPr>
-            <w:t>i</w:t>
-          </w:r>
-          <w:r>
-            <w:rPr>
-              <w:rStyle w:val="Hyperlink"/>
-              <w:rFonts w:eastAsia="Times New Roman"/>
-              <w:noProof/>
-            </w:rPr>
-            <w:t>on</w:t>
-          </w:r>
-          <w:r>
-            <w:rPr>
-              <w:noProof/>
-              <w:webHidden/>
-            </w:rPr>
-            <w:tab/>
-          </w:r>
-          <w:r>
-            <w:rPr>
-              <w:noProof/>
-              <w:webHidden/>
-            </w:rPr>
-            <w:fldChar w:fldCharType="begin"/>
-          </w:r>
-          <w:r>
-            <w:rPr>
-              <w:noProof/>
-              <w:webHidden/>
-            </w:rPr>
-            <w:instrText xml:space="preserve"> PAGEREF _Toc530005014 \h </w:instrText>
-          </w:r>
-          <w:r>
-            <w:rPr>
-              <w:noProof/>
-              <w:webHidden/>
-            </w:rPr>
-          </w:r>
-          <w:r>
-            <w:rPr>
-              <w:noProof/>
-              <w:webHidden/>
-            </w:rPr>
-            <w:fldChar w:fldCharType="separate"/>
-          </w:r>
-          <w:r>
-            <w:rPr>
-              <w:noProof/>
-              <w:webHidden/>
-            </w:rPr>
-            <w:t>4</w:t>
-          </w:r>
-          <w:r>
-            <w:rPr>
-              <w:noProof/>
-              <w:webHidden/>
-            </w:rPr>
-            <w:fldChar w:fldCharType="end"/>
-          </w:r>
-          <w:r>
-            <w:rPr>
-              <w:rStyle w:val="Hyperlink"/>
-              <w:noProof/>
-            </w:rPr>
-            <w:fldChar w:fldCharType="end"/>
-          </w:r>
-        </w:p>
-        <w:p>
-          <w:pPr>
-            <w:pStyle w:val="TOC1"/>
-            <w:tabs>
-              <w:tab w:val="right" w:leader="dot" w:pos="9350"/>
-            </w:tabs>
-            <w:rPr>
-              <w:rFonts w:eastAsiaTheme="minorEastAsia" w:cstheme="minorBidi"/>
-              <w:b w:val="0"/>
-              <w:bCs w:val="0"/>
-              <w:noProof/>
-              <w:sz w:val="24"/>
-              <w:szCs w:val="24"/>
-            </w:rPr>
-          </w:pPr>
-          <w:hyperlink w:anchor="_Toc530005015" w:history="1">
-            <w:r>
-              <w:rPr>
-                <w:rStyle w:val="Hyperlink"/>
-                <w:noProof/>
-              </w:rPr>
-              <w:t>Predictive Task</w:t>
-            </w:r>
-            <w:r>
-              <w:rPr>
-                <w:noProof/>
-                <w:webHidden/>
-              </w:rPr>
-              <w:tab/>
-            </w:r>
-            <w:r>
-              <w:rPr>
-                <w:noProof/>
-                <w:webHidden/>
-              </w:rPr>
-              <w:fldChar w:fldCharType="begin"/>
-            </w:r>
-            <w:r>
-              <w:rPr>
-                <w:noProof/>
-                <w:webHidden/>
-              </w:rPr>
-              <w:instrText xml:space="preserve"> PAGEREF _Toc530005015 \h </w:instrText>
-            </w:r>
-            <w:r>
-              <w:rPr>
-                <w:noProof/>
-                <w:webHidden/>
-              </w:rPr>
-            </w:r>
-            <w:r>
-              <w:rPr>
-                <w:noProof/>
-                <w:webHidden/>
-              </w:rPr>
-              <w:fldChar w:fldCharType="separate"/>
-            </w:r>
-            <w:r>
-              <w:rPr>
-                <w:noProof/>
-                <w:webHidden/>
-              </w:rPr>
-              <w:t>11</w:t>
             </w:r>
             <w:r>
               <w:rPr>
@@ -1241,13 +917,14 @@
               <w:szCs w:val="24"/>
             </w:rPr>
           </w:pPr>
-          <w:hyperlink w:anchor="_Toc530005016" w:history="1">
+          <w:hyperlink w:anchor="_Toc530317014" w:history="1">
             <w:r>
               <w:rPr>
                 <w:rStyle w:val="Hyperlink"/>
-                <w:noProof/>
-              </w:rPr>
-              <w:t>Baseline</w:t>
+                <w:rFonts w:eastAsia="Times New Roman"/>
+                <w:noProof/>
+              </w:rPr>
+              <w:t>About Data</w:t>
             </w:r>
             <w:r>
               <w:rPr>
@@ -1268,7 +945,7 @@
                 <w:noProof/>
                 <w:webHidden/>
               </w:rPr>
-              <w:instrText xml:space="preserve"> PAGEREF _Toc530005016 \h </w:instrText>
+              <w:instrText xml:space="preserve"> PAGEREF _Toc530317014 \h </w:instrText>
             </w:r>
             <w:r>
               <w:rPr>
@@ -1288,7 +965,169 @@
                 <w:noProof/>
                 <w:webHidden/>
               </w:rPr>
-              <w:t>11</w:t>
+              <w:t>2</w:t>
+            </w:r>
+            <w:r>
+              <w:rPr>
+                <w:noProof/>
+                <w:webHidden/>
+              </w:rPr>
+              <w:fldChar w:fldCharType="end"/>
+            </w:r>
+          </w:hyperlink>
+        </w:p>
+        <w:p>
+          <w:pPr>
+            <w:pStyle w:val="TOC1"/>
+            <w:tabs>
+              <w:tab w:val="right" w:leader="dot" w:pos="9350"/>
+            </w:tabs>
+            <w:rPr>
+              <w:rFonts w:eastAsiaTheme="minorEastAsia" w:cstheme="minorBidi"/>
+              <w:b w:val="0"/>
+              <w:bCs w:val="0"/>
+              <w:noProof/>
+              <w:sz w:val="24"/>
+              <w:szCs w:val="24"/>
+            </w:rPr>
+          </w:pPr>
+          <w:hyperlink w:anchor="_Toc530317015" w:history="1">
+            <w:r>
+              <w:rPr>
+                <w:rStyle w:val="Hyperlink"/>
+                <w:rFonts w:eastAsia="Times New Roman"/>
+                <w:noProof/>
+              </w:rPr>
+              <w:t>Data Explorat</w:t>
+            </w:r>
+            <w:r>
+              <w:rPr>
+                <w:rStyle w:val="Hyperlink"/>
+                <w:noProof/>
+              </w:rPr>
+              <w:t>i</w:t>
+            </w:r>
+            <w:r>
+              <w:rPr>
+                <w:rStyle w:val="Hyperlink"/>
+                <w:rFonts w:eastAsia="Times New Roman"/>
+                <w:noProof/>
+              </w:rPr>
+              <w:t>on</w:t>
+            </w:r>
+            <w:r>
+              <w:rPr>
+                <w:noProof/>
+                <w:webHidden/>
+              </w:rPr>
+              <w:tab/>
+            </w:r>
+            <w:r>
+              <w:rPr>
+                <w:noProof/>
+                <w:webHidden/>
+              </w:rPr>
+              <w:fldChar w:fldCharType="begin"/>
+            </w:r>
+            <w:r>
+              <w:rPr>
+                <w:noProof/>
+                <w:webHidden/>
+              </w:rPr>
+              <w:instrText xml:space="preserve"> PAGEREF _Toc530317015 \h </w:instrText>
+            </w:r>
+            <w:r>
+              <w:rPr>
+                <w:noProof/>
+                <w:webHidden/>
+              </w:rPr>
+            </w:r>
+            <w:r>
+              <w:rPr>
+                <w:noProof/>
+                <w:webHidden/>
+              </w:rPr>
+              <w:fldChar w:fldCharType="separate"/>
+            </w:r>
+            <w:r>
+              <w:rPr>
+                <w:noProof/>
+                <w:webHidden/>
+              </w:rPr>
+              <w:t>4</w:t>
+            </w:r>
+            <w:r>
+              <w:rPr>
+                <w:noProof/>
+                <w:webHidden/>
+              </w:rPr>
+              <w:fldChar w:fldCharType="end"/>
+            </w:r>
+          </w:hyperlink>
+        </w:p>
+        <w:p>
+          <w:pPr>
+            <w:pStyle w:val="TOC1"/>
+            <w:tabs>
+              <w:tab w:val="right" w:leader="dot" w:pos="9350"/>
+            </w:tabs>
+            <w:rPr>
+              <w:rFonts w:eastAsiaTheme="minorEastAsia" w:cstheme="minorBidi"/>
+              <w:b w:val="0"/>
+              <w:bCs w:val="0"/>
+              <w:noProof/>
+              <w:sz w:val="24"/>
+              <w:szCs w:val="24"/>
+            </w:rPr>
+          </w:pPr>
+          <w:hyperlink w:anchor="_Toc530317016" w:history="1">
+            <w:r>
+              <w:rPr>
+                <w:rStyle w:val="Hyperlink"/>
+                <w:noProof/>
+              </w:rPr>
+              <w:t>Predictive Task</w:t>
+            </w:r>
+            <w:r>
+              <w:rPr>
+                <w:noProof/>
+                <w:webHidden/>
+              </w:rPr>
+              <w:tab/>
+            </w:r>
+            <w:r>
+              <w:rPr>
+                <w:noProof/>
+                <w:webHidden/>
+              </w:rPr>
+              <w:fldChar w:fldCharType="begin"/>
+            </w:r>
+            <w:r>
+              <w:rPr>
+                <w:noProof/>
+                <w:webHidden/>
+              </w:rPr>
+              <w:instrText xml:space="preserve"> PAGEREF _Toc530317016 \h </w:instrText>
+            </w:r>
+            <w:r>
+              <w:rPr>
+                <w:noProof/>
+                <w:webHidden/>
+              </w:rPr>
+            </w:r>
+            <w:r>
+              <w:rPr>
+                <w:noProof/>
+                <w:webHidden/>
+              </w:rPr>
+              <w:fldChar w:fldCharType="separate"/>
+            </w:r>
+            <w:r>
+              <w:rPr>
+                <w:noProof/>
+                <w:webHidden/>
+              </w:rPr>
+              <w:t>9</w:t>
             </w:r>
             <w:r>
               <w:rPr>
@@ -1314,14 +1153,13 @@
               <w:szCs w:val="24"/>
             </w:rPr>
           </w:pPr>
-          <w:hyperlink w:anchor="_Toc530005017" w:history="1">
+          <w:hyperlink w:anchor="_Toc530317017" w:history="1">
             <w:r>
               <w:rPr>
                 <w:rStyle w:val="Hyperlink"/>
-                <w:rFonts w:eastAsia="Times New Roman"/>
-                <w:noProof/>
-              </w:rPr>
-              <w:t>Validation</w:t>
+                <w:noProof/>
+              </w:rPr>
+              <w:t>Baseline</w:t>
             </w:r>
             <w:r>
               <w:rPr>
@@ -1342,7 +1180,7 @@
                 <w:noProof/>
                 <w:webHidden/>
               </w:rPr>
-              <w:instrText xml:space="preserve"> PAGEREF _Toc530005017 \h </w:instrText>
+              <w:instrText xml:space="preserve"> PAGEREF _Toc530317017 \h </w:instrText>
             </w:r>
             <w:r>
               <w:rPr>
@@ -1362,7 +1200,7 @@
                 <w:noProof/>
                 <w:webHidden/>
               </w:rPr>
-              <w:t>11</w:t>
+              <w:t>9</w:t>
             </w:r>
             <w:r>
               <w:rPr>
@@ -1388,13 +1226,87 @@
               <w:szCs w:val="24"/>
             </w:rPr>
           </w:pPr>
-          <w:hyperlink w:anchor="_Toc530005018" w:history="1">
+          <w:hyperlink w:anchor="_Toc530317018" w:history="1">
             <w:r>
               <w:rPr>
                 <w:rStyle w:val="Hyperlink"/>
                 <w:rFonts w:eastAsia="Times New Roman"/>
                 <w:noProof/>
               </w:rPr>
+              <w:t>Validation</w:t>
+            </w:r>
+            <w:r>
+              <w:rPr>
+                <w:noProof/>
+                <w:webHidden/>
+              </w:rPr>
+              <w:tab/>
+            </w:r>
+            <w:r>
+              <w:rPr>
+                <w:noProof/>
+                <w:webHidden/>
+              </w:rPr>
+              <w:fldChar w:fldCharType="begin"/>
+            </w:r>
+            <w:r>
+              <w:rPr>
+                <w:noProof/>
+                <w:webHidden/>
+              </w:rPr>
+              <w:instrText xml:space="preserve"> PAGEREF _Toc530317018 \h </w:instrText>
+            </w:r>
+            <w:r>
+              <w:rPr>
+                <w:noProof/>
+                <w:webHidden/>
+              </w:rPr>
+            </w:r>
+            <w:r>
+              <w:rPr>
+                <w:noProof/>
+                <w:webHidden/>
+              </w:rPr>
+              <w:fldChar w:fldCharType="separate"/>
+            </w:r>
+            <w:r>
+              <w:rPr>
+                <w:noProof/>
+                <w:webHidden/>
+              </w:rPr>
+              <w:t>9</w:t>
+            </w:r>
+            <w:r>
+              <w:rPr>
+                <w:noProof/>
+                <w:webHidden/>
+              </w:rPr>
+              <w:fldChar w:fldCharType="end"/>
+            </w:r>
+          </w:hyperlink>
+        </w:p>
+        <w:p>
+          <w:pPr>
+            <w:pStyle w:val="TOC2"/>
+            <w:tabs>
+              <w:tab w:val="right" w:leader="dot" w:pos="9350"/>
+            </w:tabs>
+            <w:rPr>
+              <w:rFonts w:eastAsiaTheme="minorEastAsia" w:cstheme="minorBidi"/>
+              <w:b w:val="0"/>
+              <w:bCs w:val="0"/>
+              <w:noProof/>
+              <w:sz w:val="24"/>
+              <w:szCs w:val="24"/>
+            </w:rPr>
+          </w:pPr>
+          <w:hyperlink w:anchor="_Toc530317019" w:history="1">
+            <w:r>
+              <w:rPr>
+                <w:rStyle w:val="Hyperlink"/>
+                <w:rFonts w:eastAsia="Times New Roman"/>
+                <w:noProof/>
+              </w:rPr>
               <w:t>Feature Extraction</w:t>
             </w:r>
             <w:r>
@@ -1416,7 +1328,7 @@
                 <w:noProof/>
                 <w:webHidden/>
               </w:rPr>
-              <w:instrText xml:space="preserve"> PAGEREF _Toc530005018 \h </w:instrText>
+              <w:instrText xml:space="preserve"> PAGEREF _Toc530317019 \h </w:instrText>
             </w:r>
             <w:r>
               <w:rPr>
@@ -1436,7 +1348,7 @@
                 <w:noProof/>
                 <w:webHidden/>
               </w:rPr>
-              <w:t>11</w:t>
+              <w:t>9</w:t>
             </w:r>
             <w:r>
               <w:rPr>
@@ -1462,7 +1374,7 @@
               <w:szCs w:val="24"/>
             </w:rPr>
           </w:pPr>
-          <w:hyperlink w:anchor="_Toc530005019" w:history="1">
+          <w:hyperlink w:anchor="_Toc530317020" w:history="1">
             <w:r>
               <w:rPr>
                 <w:rStyle w:val="Hyperlink"/>
@@ -1490,7 +1402,7 @@
                 <w:noProof/>
                 <w:webHidden/>
               </w:rPr>
-              <w:instrText xml:space="preserve"> PAGEREF _Toc530005019 \h </w:instrText>
+              <w:instrText xml:space="preserve"> PAGEREF _Toc530317020 \h </w:instrText>
             </w:r>
             <w:r>
               <w:rPr>
@@ -1510,7 +1422,7 @@
                 <w:noProof/>
                 <w:webHidden/>
               </w:rPr>
-              <w:t>13</w:t>
+              <w:t>11</w:t>
             </w:r>
             <w:r>
               <w:rPr>
@@ -1536,7 +1448,7 @@
               <w:szCs w:val="24"/>
             </w:rPr>
           </w:pPr>
-          <w:hyperlink w:anchor="_Toc530005020" w:history="1">
+          <w:hyperlink w:anchor="_Toc530317021" w:history="1">
             <w:r>
               <w:rPr>
                 <w:rStyle w:val="Hyperlink"/>
@@ -1564,7 +1476,7 @@
                 <w:noProof/>
                 <w:webHidden/>
               </w:rPr>
-              <w:instrText xml:space="preserve"> PAGEREF _Toc530005020 \h </w:instrText>
+              <w:instrText xml:space="preserve"> PAGEREF _Toc530317021 \h </w:instrText>
             </w:r>
             <w:r>
               <w:rPr>
@@ -1584,7 +1496,7 @@
                 <w:noProof/>
                 <w:webHidden/>
               </w:rPr>
-              <w:t>13</w:t>
+              <w:t>11</w:t>
             </w:r>
             <w:r>
               <w:rPr>
@@ -1610,7 +1522,7 @@
               <w:szCs w:val="24"/>
             </w:rPr>
           </w:pPr>
-          <w:hyperlink w:anchor="_Toc530005021" w:history="1">
+          <w:hyperlink w:anchor="_Toc530317022" w:history="1">
             <w:r>
               <w:rPr>
                 <w:rStyle w:val="Hyperlink"/>
@@ -1638,7 +1550,7 @@
                 <w:noProof/>
                 <w:webHidden/>
               </w:rPr>
-              <w:instrText xml:space="preserve"> PAGEREF _Toc530005021 \h </w:instrText>
+              <w:instrText xml:space="preserve"> PAGEREF _Toc530317022 \h </w:instrText>
             </w:r>
             <w:r>
               <w:rPr>
@@ -1658,7 +1570,7 @@
                 <w:noProof/>
                 <w:webHidden/>
               </w:rPr>
-              <w:t>13</w:t>
+              <w:t>12</w:t>
             </w:r>
             <w:r>
               <w:rPr>
@@ -1684,7 +1596,7 @@
               <w:szCs w:val="24"/>
             </w:rPr>
           </w:pPr>
-          <w:hyperlink w:anchor="_Toc530005022" w:history="1">
+          <w:hyperlink w:anchor="_Toc530317023" w:history="1">
             <w:r>
               <w:rPr>
                 <w:rStyle w:val="Hyperlink"/>
@@ -1711,7 +1623,7 @@
                 <w:noProof/>
                 <w:webHidden/>
               </w:rPr>
-              <w:instrText xml:space="preserve"> PAGEREF _Toc530005022 \h </w:instrText>
+              <w:instrText xml:space="preserve"> PAGEREF _Toc530317023 \h </w:instrText>
             </w:r>
             <w:r>
               <w:rPr>
@@ -1731,7 +1643,7 @@
                 <w:noProof/>
                 <w:webHidden/>
               </w:rPr>
-              <w:t>14</w:t>
+              <w:t>12</w:t>
             </w:r>
             <w:r>
               <w:rPr>
@@ -1757,7 +1669,7 @@
               <w:szCs w:val="24"/>
             </w:rPr>
           </w:pPr>
-          <w:hyperlink w:anchor="_Toc530005023" w:history="1">
+          <w:hyperlink w:anchor="_Toc530317024" w:history="1">
             <w:r>
               <w:rPr>
                 <w:rStyle w:val="Hyperlink"/>
@@ -1784,7 +1696,7 @@
                 <w:noProof/>
                 <w:webHidden/>
               </w:rPr>
-              <w:instrText xml:space="preserve"> PAGEREF _Toc530005023 \h </w:instrText>
+              <w:instrText xml:space="preserve"> PAGEREF _Toc530317024 \h </w:instrText>
             </w:r>
             <w:r>
               <w:rPr>
@@ -1804,7 +1716,7 @@
                 <w:noProof/>
                 <w:webHidden/>
               </w:rPr>
-              <w:t>14</w:t>
+              <w:t>12</w:t>
             </w:r>
             <w:r>
               <w:rPr>
@@ -1830,7 +1742,7 @@
               <w:szCs w:val="24"/>
             </w:rPr>
           </w:pPr>
-          <w:hyperlink w:anchor="_Toc530005024" w:history="1">
+          <w:hyperlink w:anchor="_Toc530317025" w:history="1">
             <w:r>
               <w:rPr>
                 <w:rStyle w:val="Hyperlink"/>
@@ -1858,7 +1770,7 @@
                 <w:noProof/>
                 <w:webHidden/>
               </w:rPr>
-              <w:instrText xml:space="preserve"> PAGEREF _Toc530005024 \h </w:instrText>
+              <w:instrText xml:space="preserve"> PAGEREF _Toc530317025 \h </w:instrText>
             </w:r>
             <w:r>
               <w:rPr>
@@ -1878,7 +1790,7 @@
                 <w:noProof/>
                 <w:webHidden/>
               </w:rPr>
-              <w:t>14</w:t>
+              <w:t>12</w:t>
             </w:r>
             <w:r>
               <w:rPr>
@@ -1904,7 +1816,7 @@
               <w:szCs w:val="24"/>
             </w:rPr>
           </w:pPr>
-          <w:hyperlink w:anchor="_Toc530005025" w:history="1">
+          <w:hyperlink w:anchor="_Toc530317026" w:history="1">
             <w:r>
               <w:rPr>
                 <w:rStyle w:val="Hyperlink"/>
@@ -1932,7 +1844,7 @@
                 <w:noProof/>
                 <w:webHidden/>
               </w:rPr>
-              <w:instrText xml:space="preserve"> PAGEREF _Toc530005025 \h </w:instrText>
+              <w:instrText xml:space="preserve"> PAGEREF _Toc530317026 \h </w:instrText>
             </w:r>
             <w:r>
               <w:rPr>
@@ -1952,7 +1864,7 @@
                 <w:noProof/>
                 <w:webHidden/>
               </w:rPr>
-              <w:t>15</w:t>
+              <w:t>14</w:t>
             </w:r>
             <w:r>
               <w:rPr>
@@ -2060,7 +1972,7 @@
           <w:rFonts w:eastAsia="HeadLineA"/>
         </w:rPr>
       </w:pPr>
-      <w:bookmarkStart w:id="1" w:name="_Toc530005010"/>
+      <w:bookmarkStart w:id="0" w:name="_Toc530317011"/>
       <w:r>
         <w:rPr>
           <w:rFonts w:eastAsia="HeadLineA"/>
@@ -2068,198 +1980,333 @@
         <w:lastRenderedPageBreak/>
         <w:t>Abstract</w:t>
       </w:r>
+      <w:bookmarkEnd w:id="0"/>
+    </w:p>
+    <w:p>
+      <w:pPr>
+        <w:rPr>
+          <w:rFonts w:eastAsia="Times New Roman"/>
+        </w:rPr>
+      </w:pPr>
+      <w:r>
+        <w:rPr>
+          <w:rFonts w:eastAsia="Times New Roman"/>
+        </w:rPr>
+        <w:t>Business</w:t>
+      </w:r>
+      <w:r>
+        <w:rPr>
+          <w:rFonts w:eastAsia="Times New Roman"/>
+        </w:rPr>
+        <w:t>es often face a challenge of</w:t>
+      </w:r>
+      <w:r>
+        <w:rPr>
+          <w:rFonts w:eastAsia="Times New Roman"/>
+        </w:rPr>
+        <w:t xml:space="preserve"> retain</w:t>
+      </w:r>
+      <w:r>
+        <w:rPr>
+          <w:rFonts w:eastAsia="Times New Roman"/>
+        </w:rPr>
+        <w:t>ing</w:t>
+      </w:r>
+      <w:r>
+        <w:rPr>
+          <w:rFonts w:eastAsia="Times New Roman"/>
+        </w:rPr>
+        <w:t xml:space="preserve"> customers</w:t>
+      </w:r>
+      <w:r>
+        <w:rPr>
+          <w:rFonts w:eastAsia="Times New Roman"/>
+        </w:rPr>
+        <w:t xml:space="preserve"> </w:t>
+      </w:r>
+      <w:r>
+        <w:rPr>
+          <w:rFonts w:eastAsia="Times New Roman"/>
+        </w:rPr>
+        <w:t>and converting them to</w:t>
+      </w:r>
+      <w:r>
+        <w:rPr>
+          <w:rFonts w:eastAsia="Times New Roman"/>
+        </w:rPr>
+        <w:t xml:space="preserve"> be regular </w:t>
+      </w:r>
+      <w:r>
+        <w:rPr>
+          <w:rFonts w:eastAsia="Times New Roman"/>
+        </w:rPr>
+        <w:t>purchaser</w:t>
+      </w:r>
+      <w:r>
+        <w:rPr>
+          <w:rFonts w:eastAsia="Times New Roman"/>
+        </w:rPr>
+        <w:t xml:space="preserve">. </w:t>
+      </w:r>
+      <w:r>
+        <w:rPr>
+          <w:rFonts w:eastAsia="Times New Roman"/>
+        </w:rPr>
+        <w:t xml:space="preserve">As a </w:t>
+      </w:r>
+      <w:r>
+        <w:rPr>
+          <w:rFonts w:eastAsia="Times New Roman"/>
+        </w:rPr>
+        <w:t xml:space="preserve">Businesses </w:t>
+      </w:r>
+      <w:r>
+        <w:rPr>
+          <w:rFonts w:eastAsia="Times New Roman"/>
+        </w:rPr>
+        <w:t xml:space="preserve">strategy, </w:t>
+      </w:r>
+      <w:r>
+        <w:rPr>
+          <w:rFonts w:eastAsia="Times New Roman"/>
+        </w:rPr>
+        <w:t xml:space="preserve">companies and stores run </w:t>
+      </w:r>
+      <w:r>
+        <w:rPr>
+          <w:rFonts w:eastAsia="Times New Roman"/>
+        </w:rPr>
+        <w:t xml:space="preserve">discounted </w:t>
+      </w:r>
+      <w:r>
+        <w:rPr>
+          <w:rFonts w:eastAsia="Times New Roman"/>
+        </w:rPr>
+        <w:t xml:space="preserve">sales </w:t>
+      </w:r>
+      <w:r>
+        <w:rPr>
+          <w:rFonts w:eastAsia="Times New Roman"/>
+        </w:rPr>
+        <w:t xml:space="preserve">programs </w:t>
+      </w:r>
+      <w:r>
+        <w:rPr>
+          <w:rFonts w:eastAsia="Times New Roman"/>
+        </w:rPr>
+        <w:t>to attract</w:t>
+      </w:r>
+      <w:r>
+        <w:rPr>
+          <w:rFonts w:eastAsia="Times New Roman"/>
+        </w:rPr>
+        <w:t xml:space="preserve"> more</w:t>
+      </w:r>
+      <w:r>
+        <w:rPr>
+          <w:rFonts w:eastAsia="Times New Roman"/>
+        </w:rPr>
+        <w:t xml:space="preserve"> customers</w:t>
+      </w:r>
+      <w:r>
+        <w:rPr>
+          <w:rFonts w:eastAsia="Times New Roman"/>
+        </w:rPr>
+        <w:t xml:space="preserve"> to be repeat purchasers</w:t>
+      </w:r>
+      <w:r>
+        <w:rPr>
+          <w:rFonts w:eastAsia="Times New Roman"/>
+        </w:rPr>
+        <w:t xml:space="preserve"> </w:t>
+      </w:r>
+      <w:r>
+        <w:rPr>
+          <w:rFonts w:eastAsia="Times New Roman"/>
+        </w:rPr>
+        <w:t>and</w:t>
+      </w:r>
+      <w:r>
+        <w:rPr>
+          <w:rFonts w:eastAsia="Times New Roman"/>
+        </w:rPr>
+        <w:t xml:space="preserve"> improve</w:t>
+      </w:r>
+      <w:r>
+        <w:rPr>
+          <w:rFonts w:eastAsia="Times New Roman"/>
+        </w:rPr>
+        <w:t xml:space="preserve"> overall sales of the company</w:t>
+      </w:r>
+      <w:r>
+        <w:rPr>
+          <w:rFonts w:eastAsia="Times New Roman"/>
+        </w:rPr>
+        <w:t>.</w:t>
+      </w:r>
+    </w:p>
+    <w:p>
+      <w:pPr>
+        <w:rPr>
+          <w:rFonts w:eastAsia="Times New Roman"/>
+        </w:rPr>
+      </w:pPr>
+      <w:r>
+        <w:rPr>
+          <w:rFonts w:eastAsia="Times New Roman"/>
+        </w:rPr>
+        <w:t xml:space="preserve"> </w:t>
+      </w:r>
+      <w:r>
+        <w:rPr>
+          <w:rFonts w:eastAsia="Times New Roman"/>
+        </w:rPr>
+        <w:t xml:space="preserve"> </w:t>
+      </w:r>
+      <w:r>
+        <w:rPr>
+          <w:rFonts w:eastAsia="Times New Roman"/>
+        </w:rPr>
+        <w:t xml:space="preserve">We use </w:t>
+      </w:r>
+      <w:r>
+        <w:rPr>
+          <w:rFonts w:eastAsia="Times New Roman"/>
+        </w:rPr>
+        <w:t xml:space="preserve">completely anonymized transactional data </w:t>
+      </w:r>
+      <w:r>
+        <w:t>of</w:t>
+      </w:r>
+      <w:r>
+        <w:t xml:space="preserve"> </w:t>
+      </w:r>
+      <w:r>
+        <w:t>customers</w:t>
+      </w:r>
+      <w:r>
+        <w:rPr>
+          <w:rFonts w:eastAsia="Times New Roman"/>
+        </w:rPr>
+        <w:t xml:space="preserve"> along with offer details and Histo</w:t>
+      </w:r>
+      <w:r>
+        <w:rPr>
+          <w:rFonts w:eastAsia="Times New Roman"/>
+        </w:rPr>
+        <w:t>ry of offers given to customers.</w:t>
+      </w:r>
+    </w:p>
+    <w:p>
+      <w:pPr>
+        <w:rPr>
+          <w:rFonts w:eastAsia="Times New Roman"/>
+        </w:rPr>
+      </w:pPr>
+      <w:r>
+        <w:rPr>
+          <w:rFonts w:eastAsia="Times New Roman"/>
+        </w:rPr>
+        <w:t xml:space="preserve">  </w:t>
+      </w:r>
+      <w:r>
+        <w:rPr>
+          <w:rFonts w:eastAsia="Times New Roman"/>
+        </w:rPr>
+        <w:t xml:space="preserve">We will use the data to </w:t>
+      </w:r>
+      <w:r>
+        <w:rPr>
+          <w:rFonts w:eastAsia="Times New Roman"/>
+        </w:rPr>
+        <w:t xml:space="preserve">build a </w:t>
+      </w:r>
+      <w:r>
+        <w:rPr>
+          <w:rFonts w:eastAsia="Times New Roman"/>
+        </w:rPr>
+        <w:t xml:space="preserve">machine learning </w:t>
+      </w:r>
+      <w:r>
+        <w:rPr>
+          <w:rFonts w:eastAsia="Times New Roman"/>
+        </w:rPr>
+        <w:t xml:space="preserve">model </w:t>
+      </w:r>
+      <w:r>
+        <w:rPr>
+          <w:rFonts w:eastAsia="Times New Roman"/>
+        </w:rPr>
+        <w:t>and</w:t>
+      </w:r>
+      <w:r>
+        <w:rPr>
+          <w:rFonts w:eastAsia="Times New Roman"/>
+        </w:rPr>
+        <w:t xml:space="preserve"> </w:t>
+      </w:r>
+      <w:r>
+        <w:rPr>
+          <w:rFonts w:eastAsia="Times New Roman"/>
+        </w:rPr>
+        <w:t xml:space="preserve">predict customers who will be repeat </w:t>
+      </w:r>
+      <w:r>
+        <w:rPr>
+          <w:rFonts w:eastAsia="Times New Roman"/>
+        </w:rPr>
+        <w:t>purchase of items</w:t>
+      </w:r>
+      <w:r>
+        <w:rPr>
+          <w:rFonts w:eastAsia="Times New Roman"/>
+        </w:rPr>
+        <w:t xml:space="preserve"> when discounts are </w:t>
+      </w:r>
+      <w:r>
+        <w:rPr>
+          <w:rFonts w:eastAsia="Times New Roman"/>
+        </w:rPr>
+        <w:t>offered</w:t>
+      </w:r>
+      <w:r>
+        <w:rPr>
+          <w:rFonts w:eastAsia="Times New Roman"/>
+        </w:rPr>
+        <w:t xml:space="preserve"> based on different features</w:t>
+      </w:r>
+      <w:r>
+        <w:rPr>
+          <w:rFonts w:eastAsia="Times New Roman"/>
+        </w:rPr>
+        <w:t>.</w:t>
+      </w:r>
+    </w:p>
+    <w:p>
+      <w:pPr>
+        <w:pStyle w:val="Heading1"/>
+        <w:rPr>
+          <w:rFonts w:eastAsia="HeadLineA"/>
+        </w:rPr>
+      </w:pPr>
+      <w:bookmarkStart w:id="1" w:name="_Toc530317012"/>
+      <w:r>
+        <w:rPr>
+          <w:rFonts w:eastAsia="HeadLineA"/>
+        </w:rPr>
+        <w:t>Introduction</w:t>
+      </w:r>
       <w:bookmarkEnd w:id="1"/>
     </w:p>
     <w:p>
       <w:pPr>
-        <w:rPr>
-          <w:rFonts w:eastAsia="Times New Roman"/>
-        </w:rPr>
-      </w:pPr>
-      <w:r>
-        <w:rPr>
-          <w:rFonts w:eastAsia="Times New Roman"/>
-        </w:rPr>
-        <w:t>Business</w:t>
-      </w:r>
-      <w:r>
-        <w:rPr>
-          <w:rFonts w:eastAsia="Times New Roman"/>
-        </w:rPr>
-        <w:t>es today</w:t>
-      </w:r>
-      <w:r>
-        <w:rPr>
-          <w:rFonts w:eastAsia="Times New Roman"/>
-        </w:rPr>
-        <w:t xml:space="preserve"> </w:t>
-      </w:r>
-      <w:r>
-        <w:rPr>
-          <w:rFonts w:eastAsia="Times New Roman"/>
-        </w:rPr>
-        <w:t>often face a challenge of</w:t>
-      </w:r>
-      <w:r>
-        <w:rPr>
-          <w:rFonts w:eastAsia="Times New Roman"/>
-        </w:rPr>
-        <w:t xml:space="preserve"> retain</w:t>
-      </w:r>
-      <w:r>
-        <w:rPr>
-          <w:rFonts w:eastAsia="Times New Roman"/>
-        </w:rPr>
-        <w:t>ing</w:t>
-      </w:r>
-      <w:r>
-        <w:rPr>
-          <w:rFonts w:eastAsia="Times New Roman"/>
-        </w:rPr>
-        <w:t xml:space="preserve"> customers</w:t>
-      </w:r>
-      <w:r>
-        <w:rPr>
-          <w:rFonts w:eastAsia="Times New Roman"/>
-        </w:rPr>
-        <w:t xml:space="preserve">, </w:t>
-      </w:r>
-      <w:r>
-        <w:rPr>
-          <w:rFonts w:eastAsia="Times New Roman"/>
-        </w:rPr>
-        <w:t>and converting them to</w:t>
-      </w:r>
-      <w:r>
-        <w:rPr>
-          <w:rFonts w:eastAsia="Times New Roman"/>
-        </w:rPr>
-        <w:t xml:space="preserve"> be regular shoppers</w:t>
-      </w:r>
-      <w:r>
-        <w:rPr>
-          <w:rFonts w:eastAsia="Times New Roman"/>
-        </w:rPr>
-        <w:t>. Businesses run huge sales with discount coup</w:t>
-      </w:r>
-      <w:r>
-        <w:rPr>
-          <w:rFonts w:eastAsia="Times New Roman"/>
-        </w:rPr>
-        <w:t xml:space="preserve">ons/offers to attract customers and </w:t>
-      </w:r>
-      <w:r>
-        <w:rPr>
-          <w:rFonts w:eastAsia="Times New Roman"/>
-        </w:rPr>
-        <w:t>hope to convert</w:t>
-      </w:r>
-      <w:r>
-        <w:rPr>
-          <w:rFonts w:eastAsia="Times New Roman"/>
-        </w:rPr>
-        <w:t xml:space="preserve"> them</w:t>
-      </w:r>
-      <w:r>
-        <w:rPr>
-          <w:rFonts w:eastAsia="Times New Roman"/>
-        </w:rPr>
-        <w:t xml:space="preserve"> </w:t>
-      </w:r>
-      <w:r>
-        <w:rPr>
-          <w:rFonts w:eastAsia="Times New Roman"/>
-        </w:rPr>
-        <w:t xml:space="preserve">as regular buyers. </w:t>
-      </w:r>
-      <w:r>
-        <w:rPr>
-          <w:rFonts w:eastAsia="Times New Roman"/>
-        </w:rPr>
-        <w:t xml:space="preserve">This </w:t>
-      </w:r>
-      <w:r>
-        <w:rPr>
-          <w:rFonts w:eastAsia="Times New Roman"/>
-        </w:rPr>
-        <w:t xml:space="preserve">project deals with </w:t>
-      </w:r>
-      <w:r>
-        <w:rPr>
-          <w:rFonts w:eastAsia="Times New Roman"/>
-        </w:rPr>
-        <w:t xml:space="preserve">reduced dataset from a dataset of </w:t>
-      </w:r>
-      <w:r>
-        <w:rPr>
-          <w:rFonts w:eastAsia="Times New Roman"/>
-        </w:rPr>
-        <w:t>almost</w:t>
-      </w:r>
-      <w:r>
-        <w:t> 350 million rows</w:t>
-      </w:r>
-      <w:r>
-        <w:rPr>
-          <w:rFonts w:eastAsia="Times New Roman"/>
-        </w:rPr>
-        <w:t> of completely anonymized transactional data from over </w:t>
-      </w:r>
-      <w:r>
-        <w:t>300,000 shoppers</w:t>
-      </w:r>
-      <w:r>
-        <w:rPr>
-          <w:rFonts w:eastAsia="Times New Roman"/>
-        </w:rPr>
-        <w:t xml:space="preserve"> along with offer details and History of offers given to customers.</w:t>
-      </w:r>
-    </w:p>
-    <w:p>
-      <w:pPr>
-        <w:rPr>
-          <w:rFonts w:eastAsia="Times New Roman"/>
-        </w:rPr>
-      </w:pPr>
-      <w:r>
-        <w:rPr>
-          <w:rFonts w:eastAsia="Times New Roman"/>
-        </w:rPr>
-        <w:t>We will use the provided data to predict the customers who will be repeat buyers.</w:t>
-      </w:r>
-    </w:p>
-    <w:p>
-      <w:pPr>
-        <w:rPr>
-          <w:rFonts w:eastAsia="Times New Roman"/>
-        </w:rPr>
-      </w:pPr>
-    </w:p>
-    <w:p>
-      <w:pPr>
-        <w:pStyle w:val="Heading1"/>
-        <w:rPr>
-          <w:rFonts w:eastAsia="HeadLineA"/>
-        </w:rPr>
-      </w:pPr>
-      <w:bookmarkStart w:id="2" w:name="_Toc530005011"/>
-      <w:r>
-        <w:rPr>
-          <w:rFonts w:eastAsia="HeadLineA"/>
-        </w:rPr>
-        <w:t>Introduction</w:t>
+        <w:pStyle w:val="Heading2"/>
+      </w:pPr>
+      <w:bookmarkStart w:id="2" w:name="_Toc530317013"/>
+      <w:r>
+        <w:t>Background</w:t>
       </w:r>
       <w:bookmarkEnd w:id="2"/>
-    </w:p>
-    <w:p>
-      <w:pPr>
-        <w:pStyle w:val="Heading2"/>
-      </w:pPr>
-      <w:bookmarkStart w:id="3" w:name="_Toc530005012"/>
-      <w:r>
-        <w:t>Background</w:t>
-      </w:r>
-      <w:bookmarkEnd w:id="3"/>
     </w:p>
     <w:p>
       <w:r>
@@ -2667,7 +2714,7 @@
           <w:rFonts w:ascii="Times New Roman" w:eastAsia="Times New Roman" w:hAnsi="Times New Roman" w:cs="Times New Roman"/>
         </w:rPr>
       </w:pPr>
-      <w:bookmarkStart w:id="4" w:name="_Toc530005013"/>
+      <w:bookmarkStart w:id="3" w:name="_Toc530317014"/>
       <w:r>
         <w:rPr>
           <w:rFonts w:eastAsia="Times New Roman"/>
@@ -2680,7 +2727,7 @@
         </w:rPr>
         <w:t>Data</w:t>
       </w:r>
-      <w:bookmarkEnd w:id="4"/>
+      <w:bookmarkEnd w:id="3"/>
     </w:p>
     <w:p>
       <w:pPr>
@@ -2698,27 +2745,13 @@
         <w:rPr>
           <w:rFonts w:eastAsia="Times New Roman"/>
         </w:rPr>
-        <w:t xml:space="preserve">he data set is obtained from </w:t>
-      </w:r>
-      <w:proofErr w:type="spellStart"/>
-      <w:r>
-        <w:rPr>
-          <w:rFonts w:eastAsia="Times New Roman"/>
-        </w:rPr>
-        <w:t>K</w:t>
-      </w:r>
-      <w:r>
-        <w:rPr>
-          <w:rFonts w:eastAsia="Times New Roman"/>
-        </w:rPr>
-        <w:t>aggle</w:t>
-      </w:r>
-      <w:proofErr w:type="spellEnd"/>
-      <w:r>
-        <w:rPr>
-          <w:rFonts w:eastAsia="Times New Roman"/>
-        </w:rPr>
-        <w:t xml:space="preserve"> competition</w:t>
+        <w:t>he data set is obtained from K</w:t>
+      </w:r>
+      <w:r>
+        <w:rPr>
+          <w:rFonts w:eastAsia="Times New Roman"/>
+        </w:rPr>
+        <w:t>aggle competition</w:t>
       </w:r>
       <w:r>
         <w:rPr>
@@ -3150,19 +3183,11 @@
           <w:rFonts w:eastAsia="Times New Roman"/>
         </w:rPr>
       </w:pPr>
-      <w:proofErr w:type="spellStart"/>
-      <w:r>
-        <w:rPr>
-          <w:rFonts w:eastAsia="Times New Roman"/>
-        </w:rPr>
-        <w:t>dept</w:t>
-      </w:r>
-      <w:proofErr w:type="spellEnd"/>
-      <w:r>
-        <w:rPr>
-          <w:rFonts w:eastAsia="Times New Roman"/>
-        </w:rPr>
-        <w:t> - An aggregate grouping of the Category (e.g. water)</w:t>
+      <w:r>
+        <w:rPr>
+          <w:rFonts w:eastAsia="Times New Roman"/>
+        </w:rPr>
+        <w:t>dept - An aggregate grouping of the Category (e.g. water)</w:t>
       </w:r>
     </w:p>
     <w:p>
@@ -3258,33 +3283,11 @@
           <w:rFonts w:eastAsia="Times New Roman"/>
         </w:rPr>
       </w:pPr>
-      <w:proofErr w:type="spellStart"/>
-      <w:r>
-        <w:rPr>
-          <w:rFonts w:eastAsia="Times New Roman"/>
-        </w:rPr>
-        <w:t>productsize</w:t>
-      </w:r>
-      <w:proofErr w:type="spellEnd"/>
-      <w:r>
-        <w:rPr>
-          <w:rFonts w:eastAsia="Times New Roman"/>
-        </w:rPr>
-        <w:t xml:space="preserve"> - The amount of the product purchase (e.g. 16 </w:t>
-      </w:r>
-      <w:proofErr w:type="spellStart"/>
-      <w:r>
-        <w:rPr>
-          <w:rFonts w:eastAsia="Times New Roman"/>
-        </w:rPr>
-        <w:t>oz</w:t>
-      </w:r>
-      <w:proofErr w:type="spellEnd"/>
-      <w:r>
-        <w:rPr>
-          <w:rFonts w:eastAsia="Times New Roman"/>
-        </w:rPr>
-        <w:t xml:space="preserve"> of water)</w:t>
+      <w:r>
+        <w:rPr>
+          <w:rFonts w:eastAsia="Times New Roman"/>
+        </w:rPr>
+        <w:t>productsize - The amount of the product purchase (e.g. 16 oz of water)</w:t>
       </w:r>
     </w:p>
     <w:p>
@@ -3300,19 +3303,11 @@
           <w:rFonts w:eastAsia="Times New Roman"/>
         </w:rPr>
       </w:pPr>
-      <w:proofErr w:type="spellStart"/>
-      <w:r>
-        <w:rPr>
-          <w:rFonts w:eastAsia="Times New Roman"/>
-        </w:rPr>
-        <w:t>productmeasure</w:t>
-      </w:r>
-      <w:proofErr w:type="spellEnd"/>
-      <w:r>
-        <w:rPr>
-          <w:rFonts w:eastAsia="Times New Roman"/>
-        </w:rPr>
-        <w:t> - The units of the product purchase (e.g. ounces)</w:t>
+      <w:r>
+        <w:rPr>
+          <w:rFonts w:eastAsia="Times New Roman"/>
+        </w:rPr>
+        <w:t>productmeasure - The units of the product purchase (e.g. ounces)</w:t>
       </w:r>
     </w:p>
     <w:p>
@@ -3328,19 +3323,11 @@
           <w:rFonts w:eastAsia="Times New Roman"/>
         </w:rPr>
       </w:pPr>
-      <w:proofErr w:type="spellStart"/>
-      <w:r>
-        <w:rPr>
-          <w:rFonts w:eastAsia="Times New Roman"/>
-        </w:rPr>
-        <w:t>purchasequantity</w:t>
-      </w:r>
-      <w:proofErr w:type="spellEnd"/>
-      <w:r>
-        <w:rPr>
-          <w:rFonts w:eastAsia="Times New Roman"/>
-        </w:rPr>
-        <w:t> - The number of units purchased</w:t>
+      <w:r>
+        <w:rPr>
+          <w:rFonts w:eastAsia="Times New Roman"/>
+        </w:rPr>
+        <w:t>purchasequantity - The number of units purchased</w:t>
       </w:r>
     </w:p>
     <w:p>
@@ -3356,19 +3343,11 @@
           <w:rFonts w:eastAsia="Times New Roman"/>
         </w:rPr>
       </w:pPr>
-      <w:proofErr w:type="spellStart"/>
-      <w:r>
-        <w:rPr>
-          <w:rFonts w:eastAsia="Times New Roman"/>
-        </w:rPr>
-        <w:t>purchaseamount</w:t>
-      </w:r>
-      <w:proofErr w:type="spellEnd"/>
-      <w:r>
-        <w:rPr>
-          <w:rFonts w:eastAsia="Times New Roman"/>
-        </w:rPr>
-        <w:t> - The dollar amount of the purchase</w:t>
+      <w:r>
+        <w:rPr>
+          <w:rFonts w:eastAsia="Times New Roman"/>
+        </w:rPr>
+        <w:t>purchaseamount - The dollar amount of the purchase</w:t>
       </w:r>
     </w:p>
     <w:p>
@@ -3492,19 +3471,11 @@
           <w:rFonts w:eastAsia="Times New Roman"/>
         </w:rPr>
       </w:pPr>
-      <w:proofErr w:type="spellStart"/>
-      <w:r>
-        <w:rPr>
-          <w:rFonts w:eastAsia="Times New Roman"/>
-        </w:rPr>
-        <w:t>repeattrips</w:t>
-      </w:r>
-      <w:proofErr w:type="spellEnd"/>
-      <w:r>
-        <w:rPr>
-          <w:rFonts w:eastAsia="Times New Roman"/>
-        </w:rPr>
-        <w:t> - The number of times the customer made a repeat purchase</w:t>
+      <w:r>
+        <w:rPr>
+          <w:rFonts w:eastAsia="Times New Roman"/>
+        </w:rPr>
+        <w:t>repeattrips - The number of times the customer made a repeat purchase</w:t>
       </w:r>
     </w:p>
     <w:p>
@@ -3525,35 +3496,7 @@
           <w:rFonts w:eastAsia="Times New Roman"/>
         </w:rPr>
         <w:lastRenderedPageBreak/>
-        <w:t xml:space="preserve">repeater - A </w:t>
-      </w:r>
-      <w:proofErr w:type="spellStart"/>
-      <w:r>
-        <w:rPr>
-          <w:rFonts w:eastAsia="Times New Roman"/>
-        </w:rPr>
-        <w:t>boolean</w:t>
-      </w:r>
-      <w:proofErr w:type="spellEnd"/>
-      <w:r>
-        <w:rPr>
-          <w:rFonts w:eastAsia="Times New Roman"/>
-        </w:rPr>
-        <w:t xml:space="preserve">, equal to </w:t>
-      </w:r>
-      <w:proofErr w:type="spellStart"/>
-      <w:r>
-        <w:rPr>
-          <w:rFonts w:eastAsia="Times New Roman"/>
-        </w:rPr>
-        <w:t>repeattrips</w:t>
-      </w:r>
-      <w:proofErr w:type="spellEnd"/>
-      <w:r>
-        <w:rPr>
-          <w:rFonts w:eastAsia="Times New Roman"/>
-        </w:rPr>
-        <w:t xml:space="preserve"> &gt; 0</w:t>
+        <w:t>repeater - A boolean, equal to repeattrips &gt; 0</w:t>
       </w:r>
     </w:p>
     <w:p>
@@ -3569,19 +3512,11 @@
           <w:rFonts w:eastAsia="Times New Roman"/>
         </w:rPr>
       </w:pPr>
-      <w:proofErr w:type="spellStart"/>
-      <w:r>
-        <w:rPr>
-          <w:rFonts w:eastAsia="Times New Roman"/>
-        </w:rPr>
-        <w:t>offerdate</w:t>
-      </w:r>
-      <w:proofErr w:type="spellEnd"/>
-      <w:r>
-        <w:rPr>
-          <w:rFonts w:eastAsia="Times New Roman"/>
-        </w:rPr>
-        <w:t> - The date a customer received the offer</w:t>
+      <w:r>
+        <w:rPr>
+          <w:rFonts w:eastAsia="Times New Roman"/>
+        </w:rPr>
+        <w:t>offerdate - The date a customer received the offer</w:t>
       </w:r>
     </w:p>
     <w:p>
@@ -3735,19 +3670,11 @@
           <w:rFonts w:eastAsia="Times New Roman"/>
         </w:rPr>
       </w:pPr>
-      <w:proofErr w:type="spellStart"/>
-      <w:r>
-        <w:rPr>
-          <w:rFonts w:eastAsia="Times New Roman"/>
-        </w:rPr>
-        <w:t>offervalue</w:t>
-      </w:r>
-      <w:proofErr w:type="spellEnd"/>
-      <w:r>
-        <w:rPr>
-          <w:rFonts w:eastAsia="Times New Roman"/>
-        </w:rPr>
-        <w:t> - The doll</w:t>
+      <w:r>
+        <w:rPr>
+          <w:rFonts w:eastAsia="Times New Roman"/>
+        </w:rPr>
+        <w:t>offervalue - The doll</w:t>
       </w:r>
       <w:r>
         <w:rPr>
@@ -3789,7 +3716,7 @@
           <w:rFonts w:eastAsia="Times New Roman"/>
         </w:rPr>
       </w:pPr>
-      <w:bookmarkStart w:id="5" w:name="_Toc530005014"/>
+      <w:bookmarkStart w:id="4" w:name="_Toc530317015"/>
       <w:r>
         <w:rPr>
           <w:rFonts w:eastAsia="Times New Roman"/>
@@ -3805,7 +3732,7 @@
         </w:rPr>
         <w:t>on</w:t>
       </w:r>
-      <w:bookmarkEnd w:id="5"/>
+      <w:bookmarkEnd w:id="4"/>
     </w:p>
     <w:p>
       <w:r>
@@ -3850,9 +3777,9 @@
           <w:noProof/>
         </w:rPr>
         <w:drawing>
-          <wp:inline distT="0" distB="0" distL="0" distR="0" wp14:anchorId="78C5640F" wp14:editId="29ECC680">
-            <wp:extent cx="5118735" cy="3819887"/>
-            <wp:effectExtent l="0" t="0" r="12065" b="0"/>
+          <wp:inline distT="0" distB="0" distL="0" distR="0" wp14:anchorId="78C5640F" wp14:editId="0B1E4940">
+            <wp:extent cx="5118250" cy="2976214"/>
+            <wp:effectExtent l="0" t="0" r="0" b="0"/>
             <wp:docPr id="1" name="Picture 1" descr="../plot/percent_distribution.png"/>
             <wp:cNvGraphicFramePr>
               <a:graphicFrameLocks xmlns:a="http://schemas.openxmlformats.org/drawingml/2006/main" noChangeAspect="1"/>
@@ -3882,7 +3809,7 @@
                   <pic:spPr bwMode="auto">
                     <a:xfrm>
                       <a:off x="0" y="0"/>
-                      <a:ext cx="5232417" cy="3904723"/>
+                      <a:ext cx="5249309" cy="3052423"/>
                     </a:xfrm>
                     <a:prstGeom prst="rect">
                       <a:avLst/>
@@ -3899,7 +3826,6 @@
         </w:drawing>
       </w:r>
     </w:p>
-    <w:p/>
     <w:p>
       <w:pPr>
         <w:rPr>
@@ -4029,10 +3955,11 @@
         <w:rPr>
           <w:noProof/>
         </w:rPr>
+        <w:lastRenderedPageBreak/>
         <w:drawing>
-          <wp:inline distT="0" distB="0" distL="0" distR="0" wp14:anchorId="7E0BD2A1" wp14:editId="7F783B43">
-            <wp:extent cx="5880735" cy="4365887"/>
-            <wp:effectExtent l="0" t="0" r="12065" b="3175"/>
+          <wp:inline distT="0" distB="0" distL="0" distR="0" wp14:anchorId="7E0BD2A1" wp14:editId="575AFD8D">
+            <wp:extent cx="5879465" cy="2974340"/>
+            <wp:effectExtent l="0" t="0" r="0" b="0"/>
             <wp:docPr id="2" name="Picture 2" descr="../plot/popular_trans_category.png"/>
             <wp:cNvGraphicFramePr>
               <a:graphicFrameLocks xmlns:a="http://schemas.openxmlformats.org/drawingml/2006/main" noChangeAspect="1"/>
@@ -4062,7 +3989,7 @@
                   <pic:spPr bwMode="auto">
                     <a:xfrm>
                       <a:off x="0" y="0"/>
-                      <a:ext cx="5940031" cy="4409909"/>
+                      <a:ext cx="5956453" cy="3013287"/>
                     </a:xfrm>
                     <a:prstGeom prst="rect">
                       <a:avLst/>
@@ -4120,15 +4047,21 @@
       </w:r>
     </w:p>
     <w:p>
+      <w:pPr>
+        <w:rPr>
+          <w:rFonts w:eastAsia="Times New Roman"/>
+        </w:rPr>
+      </w:pPr>
+    </w:p>
+    <w:p>
       <w:r>
         <w:rPr>
           <w:noProof/>
         </w:rPr>
-        <w:lastRenderedPageBreak/>
         <w:drawing>
-          <wp:inline distT="0" distB="0" distL="0" distR="0" wp14:anchorId="582F42F8" wp14:editId="4B2F6361">
-            <wp:extent cx="5928360" cy="4197350"/>
-            <wp:effectExtent l="0" t="0" r="0" b="0"/>
+          <wp:inline distT="0" distB="0" distL="0" distR="0" wp14:anchorId="582F42F8" wp14:editId="31E50768">
+            <wp:extent cx="5928360" cy="3088640"/>
+            <wp:effectExtent l="0" t="0" r="0" b="10160"/>
             <wp:docPr id="7" name="Picture 7" descr="../plot/popular_offer_category.png"/>
             <wp:cNvGraphicFramePr>
               <a:graphicFrameLocks xmlns:a="http://schemas.openxmlformats.org/drawingml/2006/main" noChangeAspect="1"/>
@@ -4158,7 +4091,7 @@
                   <pic:spPr bwMode="auto">
                     <a:xfrm>
                       <a:off x="0" y="0"/>
-                      <a:ext cx="5928360" cy="4197350"/>
+                      <a:ext cx="5928360" cy="3088640"/>
                     </a:xfrm>
                     <a:prstGeom prst="rect">
                       <a:avLst/>
@@ -4228,23 +4161,15 @@
           <w:rFonts w:eastAsia="Times New Roman"/>
         </w:rPr>
       </w:pPr>
-    </w:p>
-    <w:p>
-      <w:pPr>
-        <w:rPr>
-          <w:rFonts w:eastAsia="Times New Roman"/>
-        </w:rPr>
-      </w:pPr>
       <w:r>
         <w:rPr>
           <w:rFonts w:eastAsia="Times New Roman"/>
           <w:noProof/>
         </w:rPr>
-        <w:lastRenderedPageBreak/>
         <w:drawing>
-          <wp:inline distT="0" distB="0" distL="0" distR="0" wp14:anchorId="064A6BBF" wp14:editId="47B573DF">
-            <wp:extent cx="5928360" cy="4444365"/>
-            <wp:effectExtent l="0" t="0" r="0" b="635"/>
+          <wp:inline distT="0" distB="0" distL="0" distR="0" wp14:anchorId="426F149A" wp14:editId="26B2B3EB">
+            <wp:extent cx="5927031" cy="2880651"/>
+            <wp:effectExtent l="0" t="0" r="0" b="0"/>
             <wp:docPr id="9" name="Picture 9" descr="../plot/popular_category.png"/>
             <wp:cNvGraphicFramePr>
               <a:graphicFrameLocks xmlns:a="http://schemas.openxmlformats.org/drawingml/2006/main" noChangeAspect="1"/>
@@ -4274,7 +4199,7 @@
                   <pic:spPr bwMode="auto">
                     <a:xfrm>
                       <a:off x="0" y="0"/>
-                      <a:ext cx="5928360" cy="4444365"/>
+                      <a:ext cx="5987909" cy="2910239"/>
                     </a:xfrm>
                     <a:prstGeom prst="rect">
                       <a:avLst/>
@@ -4290,20 +4215,6 @@
           </wp:inline>
         </w:drawing>
       </w:r>
-    </w:p>
-    <w:p>
-      <w:pPr>
-        <w:rPr>
-          <w:rFonts w:eastAsia="Times New Roman"/>
-        </w:rPr>
-      </w:pPr>
-    </w:p>
-    <w:p>
-      <w:pPr>
-        <w:rPr>
-          <w:b/>
-        </w:rPr>
-      </w:pPr>
       <w:r>
         <w:rPr>
           <w:b/>
@@ -4353,19 +4264,15 @@
         <w:rPr>
           <w:rFonts w:eastAsia="Times New Roman"/>
         </w:rPr>
-        <w:t>number of offers given for each of the categories.</w:t>
-      </w:r>
-    </w:p>
-    <w:p>
-      <w:pPr>
-        <w:rPr>
-          <w:rFonts w:eastAsia="Times New Roman"/>
-        </w:rPr>
-      </w:pPr>
-    </w:p>
-    <w:p>
-      <w:r>
-        <w:t xml:space="preserve">     </w:t>
+        <w:t>percentage</w:t>
+      </w:r>
+      <w:bookmarkStart w:id="5" w:name="_GoBack"/>
+      <w:bookmarkEnd w:id="5"/>
+      <w:r>
+        <w:rPr>
+          <w:rFonts w:eastAsia="Times New Roman"/>
+        </w:rPr>
+        <w:t xml:space="preserve"> of offers given for each of the categories</w:t>
       </w:r>
     </w:p>
     <w:p>
@@ -4404,30 +4311,15 @@
         </w:rPr>
         <w:tab/>
       </w:r>
-    </w:p>
-    <w:p>
-      <w:pPr>
-        <w:rPr>
-          <w:b/>
-        </w:rPr>
-      </w:pPr>
-    </w:p>
-    <w:p>
-      <w:pPr>
-        <w:rPr>
-          <w:b/>
-        </w:rPr>
-      </w:pPr>
       <w:r>
         <w:rPr>
           <w:b/>
           <w:noProof/>
         </w:rPr>
-        <w:lastRenderedPageBreak/>
         <w:drawing>
-          <wp:inline distT="0" distB="0" distL="0" distR="0" wp14:anchorId="0603EFF6" wp14:editId="61659569">
-            <wp:extent cx="5935980" cy="4406900"/>
-            <wp:effectExtent l="0" t="0" r="7620" b="12700"/>
+          <wp:inline distT="0" distB="0" distL="0" distR="0" wp14:anchorId="7B6C0DED" wp14:editId="00DECEFE">
+            <wp:extent cx="5935980" cy="2605207"/>
+            <wp:effectExtent l="0" t="0" r="7620" b="11430"/>
             <wp:docPr id="13" name="Picture 13" descr="../plot/popular_trans_category_purchase_amount.png"/>
             <wp:cNvGraphicFramePr>
               <a:graphicFrameLocks xmlns:a="http://schemas.openxmlformats.org/drawingml/2006/main" noChangeAspect="1"/>
@@ -4457,7 +4349,7 @@
                   <pic:spPr bwMode="auto">
                     <a:xfrm>
                       <a:off x="0" y="0"/>
-                      <a:ext cx="5935980" cy="4406900"/>
+                      <a:ext cx="5968794" cy="2619608"/>
                     </a:xfrm>
                     <a:prstGeom prst="rect">
                       <a:avLst/>
@@ -4480,6 +4372,13 @@
           <w:b/>
         </w:rPr>
       </w:pPr>
+    </w:p>
+    <w:p>
+      <w:pPr>
+        <w:rPr>
+          <w:b/>
+        </w:rPr>
+      </w:pPr>
       <w:r>
         <w:rPr>
           <w:b/>
@@ -4575,7 +4474,6 @@
           <w:b/>
           <w:noProof/>
         </w:rPr>
-        <w:lastRenderedPageBreak/>
         <w:drawing>
           <wp:inline distT="0" distB="0" distL="0" distR="0" wp14:anchorId="7C475C77" wp14:editId="7487E436">
             <wp:extent cx="5935980" cy="4489450"/>
@@ -4820,21 +4718,7 @@
         <w:rPr>
           <w:rFonts w:eastAsia="Times New Roman"/>
         </w:rPr>
-        <w:t xml:space="preserve">It can be observed that there is a strong correlation between repeater (true/false) and </w:t>
-      </w:r>
-      <w:proofErr w:type="spellStart"/>
-      <w:r>
-        <w:rPr>
-          <w:rFonts w:eastAsia="Times New Roman"/>
-        </w:rPr>
-        <w:t>reteattrips</w:t>
-      </w:r>
-      <w:proofErr w:type="spellEnd"/>
-      <w:r>
-        <w:rPr>
-          <w:rFonts w:eastAsia="Times New Roman"/>
-        </w:rPr>
-        <w:t>.</w:t>
+        <w:t>It can be observed that there is a strong correlation between repeater (true/false) and reteattrips.</w:t>
       </w:r>
     </w:p>
     <w:p>
@@ -4897,7 +4781,7 @@
       <w:pPr>
         <w:pStyle w:val="Heading1"/>
       </w:pPr>
-      <w:bookmarkStart w:id="6" w:name="_Toc530005015"/>
+      <w:bookmarkStart w:id="6" w:name="_Toc530317016"/>
       <w:r>
         <w:lastRenderedPageBreak/>
         <w:t>Predictive Task</w:t>
@@ -4988,7 +4872,7 @@
       <w:pPr>
         <w:pStyle w:val="Heading2"/>
       </w:pPr>
-      <w:bookmarkStart w:id="7" w:name="_Toc530005016"/>
+      <w:bookmarkStart w:id="7" w:name="_Toc530317017"/>
       <w:r>
         <w:t>Baseline</w:t>
       </w:r>
@@ -5034,7 +4918,7 @@
         <w:rPr>
           <w:b/>
         </w:rPr>
-        <w:t>0.5148</w:t>
+        <w:t>0.5290</w:t>
       </w:r>
       <w:r>
         <w:t>.</w:t>
@@ -5048,7 +4932,7 @@
           <w:rFonts w:eastAsia="Times New Roman"/>
         </w:rPr>
       </w:pPr>
-      <w:bookmarkStart w:id="8" w:name="_Toc530005017"/>
+      <w:bookmarkStart w:id="8" w:name="_Toc530317018"/>
       <w:r>
         <w:rPr>
           <w:rFonts w:eastAsia="Times New Roman"/>
@@ -5079,21 +4963,7 @@
         <w:rPr>
           <w:rFonts w:eastAsia="Times New Roman"/>
         </w:rPr>
-        <w:t xml:space="preserve">We will be validating our model and tuning the </w:t>
-      </w:r>
-      <w:proofErr w:type="spellStart"/>
-      <w:r>
-        <w:rPr>
-          <w:rFonts w:eastAsia="Times New Roman"/>
-        </w:rPr>
-        <w:t>hyperparameters</w:t>
-      </w:r>
-      <w:proofErr w:type="spellEnd"/>
-      <w:r>
-        <w:rPr>
-          <w:rFonts w:eastAsia="Times New Roman"/>
-        </w:rPr>
-        <w:t xml:space="preserve"> using a </w:t>
+        <w:t xml:space="preserve">We will be validating our model and tuning the hyperparameters using a </w:t>
       </w:r>
       <w:r>
         <w:rPr>
@@ -5256,7 +5126,7 @@
           <w:rFonts w:eastAsia="Times New Roman"/>
         </w:rPr>
       </w:pPr>
-      <w:bookmarkStart w:id="9" w:name="_Toc530005018"/>
+      <w:bookmarkStart w:id="9" w:name="_Toc530317019"/>
       <w:r>
         <w:rPr>
           <w:rFonts w:eastAsia="Times New Roman"/>
@@ -5306,21 +5176,12 @@
           <w:rFonts w:eastAsia="Times New Roman"/>
         </w:rPr>
       </w:pPr>
-      <w:proofErr w:type="spellStart"/>
-      <w:r>
-        <w:rPr>
-          <w:rFonts w:eastAsia="Times New Roman"/>
-          <w:b/>
-        </w:rPr>
-        <w:t>total_trans_purchaseamount_avg</w:t>
-      </w:r>
-      <w:proofErr w:type="spellEnd"/>
-      <w:r>
-        <w:rPr>
-          <w:rFonts w:eastAsia="Times New Roman"/>
-          <w:b/>
-        </w:rPr>
-        <w:t xml:space="preserve"> </w:t>
+      <w:r>
+        <w:rPr>
+          <w:rFonts w:eastAsia="Times New Roman"/>
+          <w:b/>
+        </w:rPr>
+        <w:t xml:space="preserve">total_trans_purchaseamount_avg </w:t>
       </w:r>
       <w:r>
         <w:rPr>
@@ -5380,6 +5241,12 @@
         </w:rPr>
         <w:t xml:space="preserve"> – 12 months spending by customer</w:t>
       </w:r>
+      <w:r>
+        <w:rPr>
+          <w:rFonts w:eastAsia="Times New Roman"/>
+        </w:rPr>
+        <w:t xml:space="preserve"> before offerdate</w:t>
+      </w:r>
     </w:p>
     <w:p>
       <w:pPr>
@@ -5431,6 +5298,12 @@
         </w:rPr>
         <w:t xml:space="preserve"> 9 months spending by customer</w:t>
       </w:r>
+      <w:r>
+        <w:rPr>
+          <w:rFonts w:eastAsia="Times New Roman"/>
+        </w:rPr>
+        <w:t xml:space="preserve"> before offerdate</w:t>
+      </w:r>
     </w:p>
     <w:p>
       <w:pPr>
@@ -5482,6 +5355,12 @@
         </w:rPr>
         <w:t xml:space="preserve"> 6 months spending by customer</w:t>
       </w:r>
+      <w:r>
+        <w:rPr>
+          <w:rFonts w:eastAsia="Times New Roman"/>
+        </w:rPr>
+        <w:t xml:space="preserve"> before offerdate</w:t>
+      </w:r>
     </w:p>
     <w:p>
       <w:pPr>
@@ -5539,6 +5418,12 @@
         </w:rPr>
         <w:t xml:space="preserve"> 3 months spending by customer</w:t>
       </w:r>
+      <w:r>
+        <w:rPr>
+          <w:rFonts w:eastAsia="Times New Roman"/>
+        </w:rPr>
+        <w:t xml:space="preserve"> before offerdate</w:t>
+      </w:r>
     </w:p>
     <w:p>
       <w:pPr>
@@ -5564,6 +5449,12 @@
         </w:rPr>
         <w:t xml:space="preserve"> – 2 months spending by customer</w:t>
       </w:r>
+      <w:r>
+        <w:rPr>
+          <w:rFonts w:eastAsia="Times New Roman"/>
+        </w:rPr>
+        <w:t xml:space="preserve"> before offerdate</w:t>
+      </w:r>
     </w:p>
     <w:p>
       <w:pPr>
@@ -5620,7 +5511,25 @@
         <w:rPr>
           <w:rFonts w:eastAsia="Times New Roman"/>
         </w:rPr>
-        <w:t xml:space="preserve"> spending by customer in last month before offer</w:t>
+        <w:t xml:space="preserve"> spending by cust</w:t>
+      </w:r>
+      <w:r>
+        <w:rPr>
+          <w:rFonts w:eastAsia="Times New Roman"/>
+        </w:rPr>
+        <w:t xml:space="preserve">omer in last month before </w:t>
+      </w:r>
+      <w:r>
+        <w:rPr>
+          <w:rFonts w:eastAsia="Times New Roman"/>
+        </w:rPr>
+        <w:t>offer</w:t>
+      </w:r>
+      <w:r>
+        <w:rPr>
+          <w:rFonts w:eastAsia="Times New Roman"/>
+        </w:rPr>
+        <w:t>date</w:t>
       </w:r>
     </w:p>
     <w:p>
@@ -5634,7 +5543,6 @@
           <w:rFonts w:eastAsia="Times New Roman"/>
         </w:rPr>
       </w:pPr>
-      <w:proofErr w:type="spellStart"/>
       <w:r>
         <w:rPr>
           <w:rFonts w:eastAsia="Times New Roman"/>
@@ -5642,7 +5550,6 @@
         </w:rPr>
         <w:t>total_transactions_count</w:t>
       </w:r>
-      <w:proofErr w:type="spellEnd"/>
       <w:r>
         <w:rPr>
           <w:rFonts w:eastAsia="Times New Roman"/>
@@ -5667,7 +5574,13 @@
           <w:rFonts w:eastAsia="Times New Roman"/>
         </w:rPr>
       </w:pPr>
-      <w:proofErr w:type="spellStart"/>
+      <w:r>
+        <w:rPr>
+          <w:rFonts w:eastAsia="Times New Roman"/>
+          <w:b/>
+        </w:rPr>
+        <w:t>total_</w:t>
+      </w:r>
       <w:r>
         <w:rPr>
           <w:rFonts w:eastAsia="Times New Roman"/>
@@ -5675,7 +5588,6 @@
         </w:rPr>
         <w:t>purchaseamount</w:t>
       </w:r>
-      <w:proofErr w:type="spellEnd"/>
       <w:r>
         <w:rPr>
           <w:rFonts w:eastAsia="Times New Roman"/>
@@ -5700,7 +5612,14 @@
           <w:rFonts w:eastAsia="Times New Roman"/>
         </w:rPr>
       </w:pPr>
-      <w:proofErr w:type="spellStart"/>
+      <w:r>
+        <w:rPr>
+          <w:rFonts w:eastAsia="Times New Roman"/>
+          <w:b/>
+        </w:rPr>
+        <w:lastRenderedPageBreak/>
+        <w:t>total_</w:t>
+      </w:r>
       <w:r>
         <w:rPr>
           <w:rFonts w:eastAsia="Times New Roman"/>
@@ -5708,7 +5627,6 @@
         </w:rPr>
         <w:t>purchasequantity</w:t>
       </w:r>
-      <w:proofErr w:type="spellEnd"/>
       <w:r>
         <w:rPr>
           <w:rFonts w:eastAsia="Times New Roman"/>
@@ -5733,13 +5651,11 @@
           <w:rFonts w:eastAsia="Times New Roman"/>
         </w:rPr>
       </w:pPr>
-      <w:proofErr w:type="spellStart"/>
-      <w:r>
-        <w:rPr>
-          <w:rFonts w:eastAsia="Times New Roman"/>
-          <w:b/>
-        </w:rPr>
-        <w:lastRenderedPageBreak/>
+      <w:r>
+        <w:rPr>
+          <w:rFonts w:eastAsia="Times New Roman"/>
+          <w:b/>
+        </w:rPr>
         <w:t>total_purc</w:t>
       </w:r>
       <w:r>
@@ -5768,17 +5684,8 @@
           <w:rFonts w:eastAsia="Times New Roman"/>
           <w:b/>
         </w:rPr>
-        <w:t>company_</w:t>
-      </w:r>
-      <w:proofErr w:type="gramStart"/>
-      <w:r>
-        <w:rPr>
-          <w:rFonts w:eastAsia="Times New Roman"/>
-          <w:b/>
-        </w:rPr>
-        <w:t>count</w:t>
-      </w:r>
-      <w:proofErr w:type="spellEnd"/>
+        <w:t>company_count</w:t>
+      </w:r>
       <w:r>
         <w:rPr>
           <w:rFonts w:eastAsia="Times New Roman"/>
@@ -5789,15 +5696,14 @@
         <w:rPr>
           <w:rFonts w:eastAsia="Times New Roman"/>
         </w:rPr>
-        <w:t xml:space="preserve"> -</w:t>
-      </w:r>
-      <w:r>
-        <w:rPr>
-          <w:rFonts w:eastAsia="Times New Roman"/>
-        </w:rPr>
         <w:t>-</w:t>
       </w:r>
-      <w:proofErr w:type="gramEnd"/>
+      <w:r>
+        <w:rPr>
+          <w:rFonts w:eastAsia="Times New Roman"/>
+        </w:rPr>
+        <w:t>-</w:t>
+      </w:r>
       <w:r>
         <w:rPr>
           <w:rFonts w:eastAsia="Times New Roman"/>
@@ -5870,7 +5776,6 @@
           <w:rFonts w:eastAsia="Times New Roman"/>
         </w:rPr>
       </w:pPr>
-      <w:proofErr w:type="spellStart"/>
       <w:r>
         <w:rPr>
           <w:rFonts w:eastAsia="Times New Roman"/>
@@ -5906,7 +5811,6 @@
         </w:rPr>
         <w:t>category_count</w:t>
       </w:r>
-      <w:proofErr w:type="spellEnd"/>
       <w:r>
         <w:rPr>
           <w:rFonts w:eastAsia="Times New Roman"/>
@@ -5949,7 +5853,6 @@
           <w:rFonts w:eastAsia="Times New Roman"/>
         </w:rPr>
       </w:pPr>
-      <w:proofErr w:type="spellStart"/>
       <w:r>
         <w:rPr>
           <w:rFonts w:eastAsia="Times New Roman"/>
@@ -5985,7 +5888,6 @@
         </w:rPr>
         <w:t>brand_count</w:t>
       </w:r>
-      <w:proofErr w:type="spellEnd"/>
       <w:r>
         <w:rPr>
           <w:rFonts w:eastAsia="Times New Roman"/>
@@ -6028,7 +5930,6 @@
           <w:rFonts w:eastAsia="Times New Roman"/>
         </w:rPr>
       </w:pPr>
-      <w:proofErr w:type="spellStart"/>
       <w:r>
         <w:rPr>
           <w:rFonts w:eastAsia="Times New Roman"/>
@@ -6036,7 +5937,6 @@
         </w:rPr>
         <w:t>purchaseamount_category_avg</w:t>
       </w:r>
-      <w:proofErr w:type="spellEnd"/>
       <w:r>
         <w:rPr>
           <w:rFonts w:eastAsia="Times New Roman"/>
@@ -6048,7 +5948,13 @@
         <w:rPr>
           <w:rFonts w:eastAsia="Times New Roman"/>
         </w:rPr>
-        <w:t>– Average spending on offered category</w:t>
+        <w:t>--</w:t>
+      </w:r>
+      <w:r>
+        <w:rPr>
+          <w:rFonts w:eastAsia="Times New Roman"/>
+        </w:rPr>
+        <w:t xml:space="preserve"> Average spending on offered category</w:t>
       </w:r>
     </w:p>
     <w:p>
@@ -6062,7 +5968,6 @@
           <w:rFonts w:eastAsia="Times New Roman"/>
         </w:rPr>
       </w:pPr>
-      <w:proofErr w:type="spellStart"/>
       <w:r>
         <w:rPr>
           <w:rFonts w:eastAsia="Times New Roman"/>
@@ -6070,7 +5975,6 @@
         </w:rPr>
         <w:t>offeredmonth</w:t>
       </w:r>
-      <w:proofErr w:type="spellEnd"/>
       <w:r>
         <w:rPr>
           <w:rFonts w:eastAsia="Times New Roman"/>
@@ -6107,9 +6011,8 @@
         <w:rPr>
           <w:rFonts w:eastAsia="Times New Roman"/>
         </w:rPr>
-        <w:t xml:space="preserve"> </w:t>
-      </w:r>
-      <w:proofErr w:type="gramStart"/>
+        <w:t xml:space="preserve"> -</w:t>
+      </w:r>
       <w:r>
         <w:rPr>
           <w:rFonts w:eastAsia="Times New Roman"/>
@@ -6120,33 +6023,7 @@
         <w:rPr>
           <w:rFonts w:eastAsia="Times New Roman"/>
         </w:rPr>
-        <w:t>-</w:t>
-      </w:r>
-      <w:r>
-        <w:rPr>
-          <w:rFonts w:eastAsia="Times New Roman"/>
-        </w:rPr>
-        <w:t xml:space="preserve"> </w:t>
-      </w:r>
-      <w:r>
-        <w:rPr>
-          <w:rFonts w:eastAsia="Times New Roman"/>
-          <w:b/>
-        </w:rPr>
-        <w:t xml:space="preserve"> </w:t>
-      </w:r>
-      <w:r>
-        <w:rPr>
-          <w:rFonts w:eastAsia="Times New Roman"/>
-        </w:rPr>
-        <w:t>Total</w:t>
-      </w:r>
-      <w:proofErr w:type="gramEnd"/>
-      <w:r>
-        <w:rPr>
-          <w:rFonts w:eastAsia="Times New Roman"/>
-        </w:rPr>
-        <w:t xml:space="preserve"> purchase amount </w:t>
+        <w:t xml:space="preserve"> Total purchase amount </w:t>
       </w:r>
       <w:r>
         <w:rPr>
@@ -6164,7 +6041,19 @@
         <w:rPr>
           <w:rFonts w:eastAsia="Times New Roman"/>
         </w:rPr>
-        <w:t>in last 30 days.</w:t>
+        <w:t>in last 30 days</w:t>
+      </w:r>
+      <w:r>
+        <w:rPr>
+          <w:rFonts w:eastAsia="Times New Roman"/>
+        </w:rPr>
+        <w:t xml:space="preserve"> before offerdate</w:t>
+      </w:r>
+      <w:r>
+        <w:rPr>
+          <w:rFonts w:eastAsia="Times New Roman"/>
+        </w:rPr>
+        <w:t>.</w:t>
       </w:r>
     </w:p>
     <w:p>
@@ -6189,9 +6078,8 @@
         <w:rPr>
           <w:rFonts w:eastAsia="Times New Roman"/>
         </w:rPr>
-        <w:t xml:space="preserve"> </w:t>
-      </w:r>
-      <w:proofErr w:type="gramStart"/>
+        <w:t xml:space="preserve"> -</w:t>
+      </w:r>
       <w:r>
         <w:rPr>
           <w:rFonts w:eastAsia="Times New Roman"/>
@@ -6202,33 +6090,19 @@
         <w:rPr>
           <w:rFonts w:eastAsia="Times New Roman"/>
         </w:rPr>
-        <w:t>-</w:t>
-      </w:r>
-      <w:r>
-        <w:rPr>
-          <w:rFonts w:eastAsia="Times New Roman"/>
-        </w:rPr>
-        <w:t xml:space="preserve"> </w:t>
-      </w:r>
-      <w:r>
-        <w:rPr>
-          <w:rFonts w:eastAsia="Times New Roman"/>
-          <w:b/>
-        </w:rPr>
-        <w:t xml:space="preserve"> </w:t>
-      </w:r>
-      <w:r>
-        <w:rPr>
-          <w:rFonts w:eastAsia="Times New Roman"/>
-        </w:rPr>
-        <w:t>Total</w:t>
-      </w:r>
-      <w:proofErr w:type="gramEnd"/>
-      <w:r>
-        <w:rPr>
-          <w:rFonts w:eastAsia="Times New Roman"/>
-        </w:rPr>
-        <w:t xml:space="preserve"> purchased quantity of category in last 30 days.</w:t>
+        <w:t xml:space="preserve"> Total purchased quantity of category in last 30 days</w:t>
+      </w:r>
+      <w:r>
+        <w:rPr>
+          <w:rFonts w:eastAsia="Times New Roman"/>
+        </w:rPr>
+        <w:t xml:space="preserve"> before offerdate</w:t>
+      </w:r>
+      <w:r>
+        <w:rPr>
+          <w:rFonts w:eastAsia="Times New Roman"/>
+        </w:rPr>
+        <w:t>.</w:t>
       </w:r>
       <w:r>
         <w:rPr>
@@ -6265,9 +6139,8 @@
         <w:rPr>
           <w:rFonts w:eastAsia="Times New Roman"/>
         </w:rPr>
-        <w:t xml:space="preserve"> </w:t>
-      </w:r>
-      <w:proofErr w:type="gramStart"/>
+        <w:t xml:space="preserve"> -</w:t>
+      </w:r>
       <w:r>
         <w:rPr>
           <w:rFonts w:eastAsia="Times New Roman"/>
@@ -6278,33 +6151,19 @@
         <w:rPr>
           <w:rFonts w:eastAsia="Times New Roman"/>
         </w:rPr>
-        <w:t>-</w:t>
-      </w:r>
-      <w:r>
-        <w:rPr>
-          <w:rFonts w:eastAsia="Times New Roman"/>
-        </w:rPr>
-        <w:t xml:space="preserve"> </w:t>
-      </w:r>
-      <w:r>
-        <w:rPr>
-          <w:rFonts w:eastAsia="Times New Roman"/>
-          <w:b/>
-        </w:rPr>
-        <w:t xml:space="preserve"> </w:t>
-      </w:r>
-      <w:r>
-        <w:rPr>
-          <w:rFonts w:eastAsia="Times New Roman"/>
-        </w:rPr>
-        <w:t>Total</w:t>
-      </w:r>
-      <w:proofErr w:type="gramEnd"/>
-      <w:r>
-        <w:rPr>
-          <w:rFonts w:eastAsia="Times New Roman"/>
-        </w:rPr>
-        <w:t xml:space="preserve"> purchase amount spent on category in last 90 days.</w:t>
+        <w:t xml:space="preserve"> Total purchase amount spent on category in last 90 days</w:t>
+      </w:r>
+      <w:r>
+        <w:rPr>
+          <w:rFonts w:eastAsia="Times New Roman"/>
+        </w:rPr>
+        <w:t xml:space="preserve"> before offerdate</w:t>
+      </w:r>
+      <w:r>
+        <w:rPr>
+          <w:rFonts w:eastAsia="Times New Roman"/>
+        </w:rPr>
+        <w:t>.</w:t>
       </w:r>
       <w:r>
         <w:rPr>
@@ -6335,9 +6194,8 @@
         <w:rPr>
           <w:rFonts w:eastAsia="Times New Roman"/>
         </w:rPr>
-        <w:t xml:space="preserve"> </w:t>
-      </w:r>
-      <w:proofErr w:type="gramStart"/>
+        <w:t xml:space="preserve"> -</w:t>
+      </w:r>
       <w:r>
         <w:rPr>
           <w:rFonts w:eastAsia="Times New Roman"/>
@@ -6348,33 +6206,19 @@
         <w:rPr>
           <w:rFonts w:eastAsia="Times New Roman"/>
         </w:rPr>
-        <w:t>-</w:t>
-      </w:r>
-      <w:r>
-        <w:rPr>
-          <w:rFonts w:eastAsia="Times New Roman"/>
-        </w:rPr>
-        <w:t xml:space="preserve"> </w:t>
-      </w:r>
-      <w:r>
-        <w:rPr>
-          <w:rFonts w:eastAsia="Times New Roman"/>
-          <w:b/>
-        </w:rPr>
-        <w:t xml:space="preserve"> </w:t>
-      </w:r>
-      <w:r>
-        <w:rPr>
-          <w:rFonts w:eastAsia="Times New Roman"/>
-        </w:rPr>
-        <w:t>Total</w:t>
-      </w:r>
-      <w:proofErr w:type="gramEnd"/>
-      <w:r>
-        <w:rPr>
-          <w:rFonts w:eastAsia="Times New Roman"/>
-        </w:rPr>
-        <w:t xml:space="preserve"> purchased quantity of category in last 90 days.</w:t>
+        <w:t xml:space="preserve"> Total purchased quantity of category in last 90 days</w:t>
+      </w:r>
+      <w:r>
+        <w:rPr>
+          <w:rFonts w:eastAsia="Times New Roman"/>
+        </w:rPr>
+        <w:t xml:space="preserve"> before offerdate</w:t>
+      </w:r>
+      <w:r>
+        <w:rPr>
+          <w:rFonts w:eastAsia="Times New Roman"/>
+        </w:rPr>
+        <w:t>.</w:t>
       </w:r>
       <w:r>
         <w:rPr>
@@ -6405,9 +6249,8 @@
         <w:rPr>
           <w:rFonts w:eastAsia="Times New Roman"/>
         </w:rPr>
-        <w:t xml:space="preserve"> </w:t>
-      </w:r>
-      <w:proofErr w:type="gramStart"/>
+        <w:t xml:space="preserve"> -</w:t>
+      </w:r>
       <w:r>
         <w:rPr>
           <w:rFonts w:eastAsia="Times New Roman"/>
@@ -6418,33 +6261,19 @@
         <w:rPr>
           <w:rFonts w:eastAsia="Times New Roman"/>
         </w:rPr>
-        <w:t>-</w:t>
-      </w:r>
-      <w:r>
-        <w:rPr>
-          <w:rFonts w:eastAsia="Times New Roman"/>
-        </w:rPr>
-        <w:t xml:space="preserve"> </w:t>
-      </w:r>
-      <w:r>
-        <w:rPr>
-          <w:rFonts w:eastAsia="Times New Roman"/>
-          <w:b/>
-        </w:rPr>
-        <w:t xml:space="preserve"> </w:t>
-      </w:r>
-      <w:r>
-        <w:rPr>
-          <w:rFonts w:eastAsia="Times New Roman"/>
-        </w:rPr>
-        <w:t>Total</w:t>
-      </w:r>
-      <w:proofErr w:type="gramEnd"/>
-      <w:r>
-        <w:rPr>
-          <w:rFonts w:eastAsia="Times New Roman"/>
-        </w:rPr>
-        <w:t xml:space="preserve"> purchase amount spent on category in last 180 days.</w:t>
+        <w:t xml:space="preserve"> Total purchase amount spent on category in last 180 days</w:t>
+      </w:r>
+      <w:r>
+        <w:rPr>
+          <w:rFonts w:eastAsia="Times New Roman"/>
+        </w:rPr>
+        <w:t xml:space="preserve"> before offerdate</w:t>
+      </w:r>
+      <w:r>
+        <w:rPr>
+          <w:rFonts w:eastAsia="Times New Roman"/>
+        </w:rPr>
+        <w:t>.</w:t>
       </w:r>
       <w:r>
         <w:rPr>
@@ -6477,7 +6306,6 @@
         </w:rPr>
         <w:t xml:space="preserve"> </w:t>
       </w:r>
-      <w:proofErr w:type="gramStart"/>
       <w:r>
         <w:rPr>
           <w:rFonts w:eastAsia="Times New Roman"/>
@@ -6494,27 +6322,19 @@
         <w:rPr>
           <w:rFonts w:eastAsia="Times New Roman"/>
         </w:rPr>
-        <w:t xml:space="preserve"> </w:t>
-      </w:r>
-      <w:r>
-        <w:rPr>
-          <w:rFonts w:eastAsia="Times New Roman"/>
-          <w:b/>
-        </w:rPr>
-        <w:t xml:space="preserve"> </w:t>
-      </w:r>
-      <w:r>
-        <w:rPr>
-          <w:rFonts w:eastAsia="Times New Roman"/>
-        </w:rPr>
-        <w:t>Total</w:t>
-      </w:r>
-      <w:proofErr w:type="gramEnd"/>
-      <w:r>
-        <w:rPr>
-          <w:rFonts w:eastAsia="Times New Roman"/>
-        </w:rPr>
-        <w:t xml:space="preserve"> purchased quantity of category in last 180 days.</w:t>
+        <w:t xml:space="preserve"> Total purchased quantity of category in last 180 days</w:t>
+      </w:r>
+      <w:r>
+        <w:rPr>
+          <w:rFonts w:eastAsia="Times New Roman"/>
+        </w:rPr>
+        <w:t xml:space="preserve"> before offerdate</w:t>
+      </w:r>
+      <w:r>
+        <w:rPr>
+          <w:rFonts w:eastAsia="Times New Roman"/>
+        </w:rPr>
+        <w:t>.</w:t>
       </w:r>
       <w:r>
         <w:rPr>
@@ -6547,7 +6367,6 @@
         </w:rPr>
         <w:t xml:space="preserve"> </w:t>
       </w:r>
-      <w:proofErr w:type="gramStart"/>
       <w:r>
         <w:rPr>
           <w:rFonts w:eastAsia="Times New Roman"/>
@@ -6564,27 +6383,19 @@
         <w:rPr>
           <w:rFonts w:eastAsia="Times New Roman"/>
         </w:rPr>
-        <w:t xml:space="preserve"> </w:t>
-      </w:r>
-      <w:r>
-        <w:rPr>
-          <w:rFonts w:eastAsia="Times New Roman"/>
-          <w:b/>
-        </w:rPr>
-        <w:t xml:space="preserve"> </w:t>
-      </w:r>
-      <w:r>
-        <w:rPr>
-          <w:rFonts w:eastAsia="Times New Roman"/>
-        </w:rPr>
-        <w:t>Total</w:t>
-      </w:r>
-      <w:proofErr w:type="gramEnd"/>
-      <w:r>
-        <w:rPr>
-          <w:rFonts w:eastAsia="Times New Roman"/>
-        </w:rPr>
-        <w:t xml:space="preserve"> purchase amount spent on category in last 270 days.</w:t>
+        <w:t xml:space="preserve"> Total purchase amount spent on category in last 270 days</w:t>
+      </w:r>
+      <w:r>
+        <w:rPr>
+          <w:rFonts w:eastAsia="Times New Roman"/>
+        </w:rPr>
+        <w:t xml:space="preserve"> before offerdate</w:t>
+      </w:r>
+      <w:r>
+        <w:rPr>
+          <w:rFonts w:eastAsia="Times New Roman"/>
+        </w:rPr>
+        <w:t>.</w:t>
       </w:r>
       <w:r>
         <w:rPr>
@@ -6617,7 +6428,6 @@
         </w:rPr>
         <w:t xml:space="preserve"> </w:t>
       </w:r>
-      <w:proofErr w:type="gramStart"/>
       <w:r>
         <w:rPr>
           <w:rFonts w:eastAsia="Times New Roman"/>
@@ -6639,22 +6449,20 @@
       <w:r>
         <w:rPr>
           <w:rFonts w:eastAsia="Times New Roman"/>
-          <w:b/>
-        </w:rPr>
-        <w:t xml:space="preserve"> </w:t>
-      </w:r>
-      <w:r>
-        <w:rPr>
-          <w:rFonts w:eastAsia="Times New Roman"/>
-        </w:rPr>
-        <w:t>Total</w:t>
-      </w:r>
-      <w:proofErr w:type="gramEnd"/>
-      <w:r>
-        <w:rPr>
-          <w:rFonts w:eastAsia="Times New Roman"/>
-        </w:rPr>
-        <w:t xml:space="preserve"> purchased quantity of category in last 270 days.</w:t>
+        </w:rPr>
+        <w:t>Total purchased quantity of category in last 270 days</w:t>
+      </w:r>
+      <w:r>
+        <w:rPr>
+          <w:rFonts w:eastAsia="Times New Roman"/>
+        </w:rPr>
+        <w:t xml:space="preserve"> before offerdate</w:t>
+      </w:r>
+      <w:r>
+        <w:rPr>
+          <w:rFonts w:eastAsia="Times New Roman"/>
+        </w:rPr>
+        <w:t>.</w:t>
       </w:r>
       <w:r>
         <w:rPr>
@@ -6687,7 +6495,6 @@
         </w:rPr>
         <w:t xml:space="preserve"> </w:t>
       </w:r>
-      <w:proofErr w:type="gramStart"/>
       <w:r>
         <w:rPr>
           <w:rFonts w:eastAsia="Times New Roman"/>
@@ -6704,27 +6511,7 @@
         <w:rPr>
           <w:rFonts w:eastAsia="Times New Roman"/>
         </w:rPr>
-        <w:t xml:space="preserve"> </w:t>
-      </w:r>
-      <w:r>
-        <w:rPr>
-          <w:rFonts w:eastAsia="Times New Roman"/>
-          <w:b/>
-        </w:rPr>
-        <w:t xml:space="preserve"> </w:t>
-      </w:r>
-      <w:r>
-        <w:rPr>
-          <w:rFonts w:eastAsia="Times New Roman"/>
-        </w:rPr>
-        <w:t>Total</w:t>
-      </w:r>
-      <w:proofErr w:type="gramEnd"/>
-      <w:r>
-        <w:rPr>
-          <w:rFonts w:eastAsia="Times New Roman"/>
-        </w:rPr>
-        <w:t xml:space="preserve"> purchase amount spent on product of a </w:t>
+        <w:t xml:space="preserve"> Total purchase amount spent on product of a </w:t>
       </w:r>
       <w:r>
         <w:rPr>
@@ -6736,7 +6523,19 @@
         <w:rPr>
           <w:rFonts w:eastAsia="Times New Roman"/>
         </w:rPr>
-        <w:t xml:space="preserve"> in last 30 days.</w:t>
+        <w:t xml:space="preserve"> in last 30 days</w:t>
+      </w:r>
+      <w:r>
+        <w:rPr>
+          <w:rFonts w:eastAsia="Times New Roman"/>
+        </w:rPr>
+        <w:t xml:space="preserve"> before offerdate</w:t>
+      </w:r>
+      <w:r>
+        <w:rPr>
+          <w:rFonts w:eastAsia="Times New Roman"/>
+        </w:rPr>
+        <w:t>.</w:t>
       </w:r>
       <w:r>
         <w:rPr>
@@ -6775,7 +6574,6 @@
         </w:rPr>
         <w:t xml:space="preserve"> </w:t>
       </w:r>
-      <w:proofErr w:type="gramStart"/>
       <w:r>
         <w:rPr>
           <w:rFonts w:eastAsia="Times New Roman"/>
@@ -6797,34 +6595,14 @@
       <w:r>
         <w:rPr>
           <w:rFonts w:eastAsia="Times New Roman"/>
-          <w:b/>
-        </w:rPr>
-        <w:t xml:space="preserve"> </w:t>
-      </w:r>
-      <w:r>
-        <w:rPr>
-          <w:rFonts w:eastAsia="Times New Roman"/>
-        </w:rPr>
-        <w:t>Total</w:t>
-      </w:r>
-      <w:proofErr w:type="gramEnd"/>
-      <w:r>
-        <w:rPr>
-          <w:rFonts w:eastAsia="Times New Roman"/>
-        </w:rPr>
-        <w:t xml:space="preserve"> purchased quantity of </w:t>
-      </w:r>
-      <w:r>
-        <w:rPr>
-          <w:rFonts w:eastAsia="Times New Roman"/>
-        </w:rPr>
-        <w:t>product of a</w:t>
-      </w:r>
-      <w:r>
-        <w:rPr>
-          <w:rFonts w:eastAsia="Times New Roman"/>
-        </w:rPr>
-        <w:t xml:space="preserve"> </w:t>
+        </w:rPr>
+        <w:t xml:space="preserve">Total purchased quantity of </w:t>
+      </w:r>
+      <w:r>
+        <w:rPr>
+          <w:rFonts w:eastAsia="Times New Roman"/>
+        </w:rPr>
+        <w:t xml:space="preserve">product of a </w:t>
       </w:r>
       <w:r>
         <w:rPr>
@@ -6842,7 +6620,19 @@
         <w:rPr>
           <w:rFonts w:eastAsia="Times New Roman"/>
         </w:rPr>
-        <w:t xml:space="preserve"> days.</w:t>
+        <w:t xml:space="preserve"> days</w:t>
+      </w:r>
+      <w:r>
+        <w:rPr>
+          <w:rFonts w:eastAsia="Times New Roman"/>
+        </w:rPr>
+        <w:t xml:space="preserve"> before offerdate</w:t>
+      </w:r>
+      <w:r>
+        <w:rPr>
+          <w:rFonts w:eastAsia="Times New Roman"/>
+        </w:rPr>
+        <w:t>.</w:t>
       </w:r>
       <w:r>
         <w:rPr>
@@ -6875,7 +6665,6 @@
         </w:rPr>
         <w:t xml:space="preserve"> </w:t>
       </w:r>
-      <w:proofErr w:type="gramStart"/>
       <w:r>
         <w:rPr>
           <w:rFonts w:eastAsia="Times New Roman"/>
@@ -6892,27 +6681,7 @@
         <w:rPr>
           <w:rFonts w:eastAsia="Times New Roman"/>
         </w:rPr>
-        <w:t xml:space="preserve"> </w:t>
-      </w:r>
-      <w:r>
-        <w:rPr>
-          <w:rFonts w:eastAsia="Times New Roman"/>
-          <w:b/>
-        </w:rPr>
-        <w:t xml:space="preserve"> </w:t>
-      </w:r>
-      <w:r>
-        <w:rPr>
-          <w:rFonts w:eastAsia="Times New Roman"/>
-        </w:rPr>
-        <w:t>Total</w:t>
-      </w:r>
-      <w:proofErr w:type="gramEnd"/>
-      <w:r>
-        <w:rPr>
-          <w:rFonts w:eastAsia="Times New Roman"/>
-        </w:rPr>
-        <w:t xml:space="preserve"> purchase amount spent on product of a </w:t>
+        <w:t xml:space="preserve"> Total purchase amount spent on product of a </w:t>
       </w:r>
       <w:r>
         <w:rPr>
@@ -6924,7 +6693,19 @@
         <w:rPr>
           <w:rFonts w:eastAsia="Times New Roman"/>
         </w:rPr>
-        <w:t xml:space="preserve"> in last 90 days.</w:t>
+        <w:t xml:space="preserve"> in last 90 days</w:t>
+      </w:r>
+      <w:r>
+        <w:rPr>
+          <w:rFonts w:eastAsia="Times New Roman"/>
+        </w:rPr>
+        <w:t xml:space="preserve"> before offerdate</w:t>
+      </w:r>
+      <w:r>
+        <w:rPr>
+          <w:rFonts w:eastAsia="Times New Roman"/>
+        </w:rPr>
+        <w:t>.</w:t>
       </w:r>
       <w:r>
         <w:rPr>
@@ -6957,7 +6738,6 @@
         </w:rPr>
         <w:t xml:space="preserve"> </w:t>
       </w:r>
-      <w:proofErr w:type="gramStart"/>
       <w:r>
         <w:rPr>
           <w:rFonts w:eastAsia="Times New Roman"/>
@@ -6974,45 +6754,31 @@
         <w:rPr>
           <w:rFonts w:eastAsia="Times New Roman"/>
         </w:rPr>
-        <w:t xml:space="preserve"> </w:t>
-      </w:r>
-      <w:r>
-        <w:rPr>
-          <w:rFonts w:eastAsia="Times New Roman"/>
-          <w:b/>
-        </w:rPr>
-        <w:t xml:space="preserve"> </w:t>
-      </w:r>
-      <w:r>
-        <w:rPr>
-          <w:rFonts w:eastAsia="Times New Roman"/>
-        </w:rPr>
-        <w:t>Total</w:t>
-      </w:r>
-      <w:proofErr w:type="gramEnd"/>
-      <w:r>
-        <w:rPr>
-          <w:rFonts w:eastAsia="Times New Roman"/>
-        </w:rPr>
-        <w:t xml:space="preserve"> purchased quantity of </w:t>
-      </w:r>
-      <w:r>
-        <w:rPr>
-          <w:rFonts w:eastAsia="Times New Roman"/>
-        </w:rPr>
-        <w:t>product of a</w:t>
-      </w:r>
-      <w:r>
-        <w:rPr>
-          <w:rFonts w:eastAsia="Times New Roman"/>
-        </w:rPr>
-        <w:t xml:space="preserve"> </w:t>
-      </w:r>
-      <w:r>
-        <w:rPr>
-          <w:rFonts w:eastAsia="Times New Roman"/>
-        </w:rPr>
-        <w:t>company in last 90 days.</w:t>
+        <w:t xml:space="preserve"> Total purchased quantity of </w:t>
+      </w:r>
+      <w:r>
+        <w:rPr>
+          <w:rFonts w:eastAsia="Times New Roman"/>
+        </w:rPr>
+        <w:t xml:space="preserve">product of a </w:t>
+      </w:r>
+      <w:r>
+        <w:rPr>
+          <w:rFonts w:eastAsia="Times New Roman"/>
+        </w:rPr>
+        <w:t>company in last 90 days</w:t>
+      </w:r>
+      <w:r>
+        <w:rPr>
+          <w:rFonts w:eastAsia="Times New Roman"/>
+        </w:rPr>
+        <w:t xml:space="preserve"> before offerdate</w:t>
+      </w:r>
+      <w:r>
+        <w:rPr>
+          <w:rFonts w:eastAsia="Times New Roman"/>
+        </w:rPr>
+        <w:t>.</w:t>
       </w:r>
       <w:r>
         <w:rPr>
@@ -7051,7 +6817,6 @@
         </w:rPr>
         <w:t xml:space="preserve"> </w:t>
       </w:r>
-      <w:proofErr w:type="gramStart"/>
       <w:r>
         <w:rPr>
           <w:rFonts w:eastAsia="Times New Roman"/>
@@ -7068,27 +6833,7 @@
         <w:rPr>
           <w:rFonts w:eastAsia="Times New Roman"/>
         </w:rPr>
-        <w:t xml:space="preserve"> </w:t>
-      </w:r>
-      <w:r>
-        <w:rPr>
-          <w:rFonts w:eastAsia="Times New Roman"/>
-          <w:b/>
-        </w:rPr>
-        <w:t xml:space="preserve"> </w:t>
-      </w:r>
-      <w:r>
-        <w:rPr>
-          <w:rFonts w:eastAsia="Times New Roman"/>
-        </w:rPr>
-        <w:t>Total</w:t>
-      </w:r>
-      <w:proofErr w:type="gramEnd"/>
-      <w:r>
-        <w:rPr>
-          <w:rFonts w:eastAsia="Times New Roman"/>
-        </w:rPr>
-        <w:t xml:space="preserve"> purchase amount spent on product of a </w:t>
+        <w:t xml:space="preserve"> Total purchase amount spent on product of a </w:t>
       </w:r>
       <w:r>
         <w:rPr>
@@ -7112,7 +6857,19 @@
         <w:rPr>
           <w:rFonts w:eastAsia="Times New Roman"/>
         </w:rPr>
-        <w:t>0 days.</w:t>
+        <w:t>0 days</w:t>
+      </w:r>
+      <w:r>
+        <w:rPr>
+          <w:rFonts w:eastAsia="Times New Roman"/>
+        </w:rPr>
+        <w:t xml:space="preserve"> before offerdate</w:t>
+      </w:r>
+      <w:r>
+        <w:rPr>
+          <w:rFonts w:eastAsia="Times New Roman"/>
+        </w:rPr>
+        <w:t>.</w:t>
       </w:r>
       <w:r>
         <w:rPr>
@@ -7143,9 +6900,8 @@
         <w:rPr>
           <w:rFonts w:eastAsia="Times New Roman"/>
         </w:rPr>
-        <w:t xml:space="preserve"> </w:t>
-      </w:r>
-      <w:proofErr w:type="gramStart"/>
+        <w:t xml:space="preserve"> -</w:t>
+      </w:r>
       <w:r>
         <w:rPr>
           <w:rFonts w:eastAsia="Times New Roman"/>
@@ -7156,45 +6912,13 @@
         <w:rPr>
           <w:rFonts w:eastAsia="Times New Roman"/>
         </w:rPr>
-        <w:t>-</w:t>
-      </w:r>
-      <w:r>
-        <w:rPr>
-          <w:rFonts w:eastAsia="Times New Roman"/>
-        </w:rPr>
-        <w:t xml:space="preserve"> </w:t>
-      </w:r>
-      <w:r>
-        <w:rPr>
-          <w:rFonts w:eastAsia="Times New Roman"/>
-          <w:b/>
-        </w:rPr>
-        <w:t xml:space="preserve"> </w:t>
-      </w:r>
-      <w:r>
-        <w:rPr>
-          <w:rFonts w:eastAsia="Times New Roman"/>
-        </w:rPr>
-        <w:t>Total</w:t>
-      </w:r>
-      <w:proofErr w:type="gramEnd"/>
-      <w:r>
-        <w:rPr>
-          <w:rFonts w:eastAsia="Times New Roman"/>
-        </w:rPr>
-        <w:t xml:space="preserve"> purchased quantity of </w:t>
-      </w:r>
-      <w:r>
-        <w:rPr>
-          <w:rFonts w:eastAsia="Times New Roman"/>
-        </w:rPr>
-        <w:t>product of a</w:t>
-      </w:r>
-      <w:r>
-        <w:rPr>
-          <w:rFonts w:eastAsia="Times New Roman"/>
-        </w:rPr>
-        <w:t xml:space="preserve"> </w:t>
+        <w:t xml:space="preserve"> Total purchased quantity of </w:t>
+      </w:r>
+      <w:r>
+        <w:rPr>
+          <w:rFonts w:eastAsia="Times New Roman"/>
+        </w:rPr>
+        <w:t xml:space="preserve">product of a </w:t>
       </w:r>
       <w:r>
         <w:rPr>
@@ -7212,7 +6936,19 @@
         <w:rPr>
           <w:rFonts w:eastAsia="Times New Roman"/>
         </w:rPr>
-        <w:t>0 days.</w:t>
+        <w:t>0 days</w:t>
+      </w:r>
+      <w:r>
+        <w:rPr>
+          <w:rFonts w:eastAsia="Times New Roman"/>
+        </w:rPr>
+        <w:t xml:space="preserve"> before offerdate</w:t>
+      </w:r>
+      <w:r>
+        <w:rPr>
+          <w:rFonts w:eastAsia="Times New Roman"/>
+        </w:rPr>
+        <w:t>.</w:t>
       </w:r>
       <w:r>
         <w:rPr>
@@ -7243,9 +6979,8 @@
         <w:rPr>
           <w:rFonts w:eastAsia="Times New Roman"/>
         </w:rPr>
-        <w:t xml:space="preserve"> </w:t>
-      </w:r>
-      <w:proofErr w:type="gramStart"/>
+        <w:t xml:space="preserve"> -</w:t>
+      </w:r>
       <w:r>
         <w:rPr>
           <w:rFonts w:eastAsia="Times New Roman"/>
@@ -7256,33 +6991,7 @@
         <w:rPr>
           <w:rFonts w:eastAsia="Times New Roman"/>
         </w:rPr>
-        <w:t>-</w:t>
-      </w:r>
-      <w:r>
-        <w:rPr>
-          <w:rFonts w:eastAsia="Times New Roman"/>
-        </w:rPr>
-        <w:t xml:space="preserve"> </w:t>
-      </w:r>
-      <w:r>
-        <w:rPr>
-          <w:rFonts w:eastAsia="Times New Roman"/>
-          <w:b/>
-        </w:rPr>
-        <w:t xml:space="preserve"> </w:t>
-      </w:r>
-      <w:r>
-        <w:rPr>
-          <w:rFonts w:eastAsia="Times New Roman"/>
-        </w:rPr>
-        <w:t>Total</w:t>
-      </w:r>
-      <w:proofErr w:type="gramEnd"/>
-      <w:r>
-        <w:rPr>
-          <w:rFonts w:eastAsia="Times New Roman"/>
-        </w:rPr>
-        <w:t xml:space="preserve"> purchase amount spent on product of a </w:t>
+        <w:t xml:space="preserve"> Total purchase amount spent on product of a </w:t>
       </w:r>
       <w:r>
         <w:rPr>
@@ -7294,7 +7003,19 @@
         <w:rPr>
           <w:rFonts w:eastAsia="Times New Roman"/>
         </w:rPr>
-        <w:t xml:space="preserve"> in last 270 days.</w:t>
+        <w:t xml:space="preserve"> in last 270 days</w:t>
+      </w:r>
+      <w:r>
+        <w:rPr>
+          <w:rFonts w:eastAsia="Times New Roman"/>
+        </w:rPr>
+        <w:t xml:space="preserve"> before offerdate</w:t>
+      </w:r>
+      <w:r>
+        <w:rPr>
+          <w:rFonts w:eastAsia="Times New Roman"/>
+        </w:rPr>
+        <w:t>.</w:t>
       </w:r>
       <w:r>
         <w:rPr>
@@ -7327,7 +7048,6 @@
         </w:rPr>
         <w:t xml:space="preserve"> </w:t>
       </w:r>
-      <w:proofErr w:type="gramStart"/>
       <w:r>
         <w:rPr>
           <w:rFonts w:eastAsia="Times New Roman"/>
@@ -7344,27 +7064,7 @@
         <w:rPr>
           <w:rFonts w:eastAsia="Times New Roman"/>
         </w:rPr>
-        <w:t xml:space="preserve"> </w:t>
-      </w:r>
-      <w:r>
-        <w:rPr>
-          <w:rFonts w:eastAsia="Times New Roman"/>
-          <w:b/>
-        </w:rPr>
-        <w:t xml:space="preserve"> </w:t>
-      </w:r>
-      <w:r>
-        <w:rPr>
-          <w:rFonts w:eastAsia="Times New Roman"/>
-        </w:rPr>
-        <w:t>Total</w:t>
-      </w:r>
-      <w:proofErr w:type="gramEnd"/>
-      <w:r>
-        <w:rPr>
-          <w:rFonts w:eastAsia="Times New Roman"/>
-        </w:rPr>
-        <w:t xml:space="preserve"> purchased quantity of</w:t>
+        <w:t xml:space="preserve"> Total purchased quantity of</w:t>
       </w:r>
       <w:r>
         <w:rPr>
@@ -7376,7 +7076,19 @@
         <w:rPr>
           <w:rFonts w:eastAsia="Times New Roman"/>
         </w:rPr>
-        <w:t xml:space="preserve"> company in last 270 days.</w:t>
+        <w:t xml:space="preserve"> company in last 270 days</w:t>
+      </w:r>
+      <w:r>
+        <w:rPr>
+          <w:rFonts w:eastAsia="Times New Roman"/>
+        </w:rPr>
+        <w:t xml:space="preserve"> before offerdate</w:t>
+      </w:r>
+      <w:r>
+        <w:rPr>
+          <w:rFonts w:eastAsia="Times New Roman"/>
+        </w:rPr>
+        <w:t>.</w:t>
       </w:r>
       <w:r>
         <w:rPr>
@@ -7401,6 +7113,7 @@
           <w:rFonts w:eastAsia="Times New Roman"/>
           <w:b/>
         </w:rPr>
+        <w:lastRenderedPageBreak/>
         <w:t>brand_purchased_amt_30days</w:t>
       </w:r>
       <w:r>
@@ -7409,7 +7122,6 @@
         </w:rPr>
         <w:t xml:space="preserve"> </w:t>
       </w:r>
-      <w:proofErr w:type="gramStart"/>
       <w:r>
         <w:rPr>
           <w:rFonts w:eastAsia="Times New Roman"/>
@@ -7426,27 +7138,7 @@
         <w:rPr>
           <w:rFonts w:eastAsia="Times New Roman"/>
         </w:rPr>
-        <w:t xml:space="preserve"> </w:t>
-      </w:r>
-      <w:r>
-        <w:rPr>
-          <w:rFonts w:eastAsia="Times New Roman"/>
-          <w:b/>
-        </w:rPr>
-        <w:t xml:space="preserve"> </w:t>
-      </w:r>
-      <w:r>
-        <w:rPr>
-          <w:rFonts w:eastAsia="Times New Roman"/>
-        </w:rPr>
-        <w:t>Total</w:t>
-      </w:r>
-      <w:proofErr w:type="gramEnd"/>
-      <w:r>
-        <w:rPr>
-          <w:rFonts w:eastAsia="Times New Roman"/>
-        </w:rPr>
-        <w:t xml:space="preserve"> purchase amount spent on product of a brand in last </w:t>
+        <w:t xml:space="preserve"> Total purchase amount spent on product of a brand in last </w:t>
       </w:r>
       <w:r>
         <w:rPr>
@@ -7458,7 +7150,19 @@
         <w:rPr>
           <w:rFonts w:eastAsia="Times New Roman"/>
         </w:rPr>
-        <w:t xml:space="preserve"> days.</w:t>
+        <w:t xml:space="preserve"> days</w:t>
+      </w:r>
+      <w:r>
+        <w:rPr>
+          <w:rFonts w:eastAsia="Times New Roman"/>
+        </w:rPr>
+        <w:t xml:space="preserve"> before offerdate</w:t>
+      </w:r>
+      <w:r>
+        <w:rPr>
+          <w:rFonts w:eastAsia="Times New Roman"/>
+        </w:rPr>
+        <w:t>.</w:t>
       </w:r>
       <w:r>
         <w:rPr>
@@ -7483,7 +7187,6 @@
           <w:rFonts w:eastAsia="Times New Roman"/>
           <w:b/>
         </w:rPr>
-        <w:lastRenderedPageBreak/>
         <w:t>brand_purchased_qty_30days</w:t>
       </w:r>
       <w:r>
@@ -7502,37 +7205,19 @@
         <w:rPr>
           <w:rFonts w:eastAsia="Times New Roman"/>
         </w:rPr>
-        <w:t xml:space="preserve"> </w:t>
-      </w:r>
-      <w:r>
-        <w:rPr>
-          <w:rFonts w:eastAsia="Times New Roman"/>
-        </w:rPr>
-        <w:t>Total purchased quantity of product of a</w:t>
-      </w:r>
-      <w:r>
-        <w:rPr>
-          <w:rFonts w:eastAsia="Times New Roman"/>
-        </w:rPr>
-        <w:t xml:space="preserve"> brand</w:t>
-      </w:r>
-      <w:r>
-        <w:rPr>
-          <w:rFonts w:eastAsia="Times New Roman"/>
-        </w:rPr>
-        <w:t xml:space="preserve"> in last </w:t>
-      </w:r>
-      <w:r>
-        <w:rPr>
-          <w:rFonts w:eastAsia="Times New Roman"/>
-        </w:rPr>
-        <w:t>30</w:t>
-      </w:r>
-      <w:r>
-        <w:rPr>
-          <w:rFonts w:eastAsia="Times New Roman"/>
-        </w:rPr>
-        <w:t xml:space="preserve"> days.</w:t>
+        <w:t xml:space="preserve"> Total purchased quantity of product of a brand in last 30 days</w:t>
+      </w:r>
+      <w:r>
+        <w:rPr>
+          <w:rFonts w:eastAsia="Times New Roman"/>
+        </w:rPr>
+        <w:t xml:space="preserve"> before offerdate</w:t>
+      </w:r>
+      <w:r>
+        <w:rPr>
+          <w:rFonts w:eastAsia="Times New Roman"/>
+        </w:rPr>
+        <w:t>.</w:t>
       </w:r>
     </w:p>
     <w:p>
@@ -7559,7 +7244,6 @@
         </w:rPr>
         <w:t xml:space="preserve"> </w:t>
       </w:r>
-      <w:proofErr w:type="gramStart"/>
       <w:r>
         <w:rPr>
           <w:rFonts w:eastAsia="Times New Roman"/>
@@ -7576,39 +7260,25 @@
         <w:rPr>
           <w:rFonts w:eastAsia="Times New Roman"/>
         </w:rPr>
+        <w:t xml:space="preserve"> Total purchase amount spent on product of a brand in last 90 days</w:t>
+      </w:r>
+      <w:r>
+        <w:rPr>
+          <w:rFonts w:eastAsia="Times New Roman"/>
+        </w:rPr>
         <w:t xml:space="preserve"> </w:t>
       </w:r>
       <w:r>
         <w:rPr>
           <w:rFonts w:eastAsia="Times New Roman"/>
-          <w:b/>
-        </w:rPr>
-        <w:t xml:space="preserve"> </w:t>
-      </w:r>
-      <w:r>
-        <w:rPr>
-          <w:rFonts w:eastAsia="Times New Roman"/>
-        </w:rPr>
-        <w:t>Total</w:t>
-      </w:r>
-      <w:proofErr w:type="gramEnd"/>
-      <w:r>
-        <w:rPr>
-          <w:rFonts w:eastAsia="Times New Roman"/>
-        </w:rPr>
-        <w:t xml:space="preserve"> purchase amount spent on product of a brand in last </w:t>
-      </w:r>
-      <w:r>
-        <w:rPr>
-          <w:rFonts w:eastAsia="Times New Roman"/>
-        </w:rPr>
-        <w:t>9</w:t>
-      </w:r>
-      <w:r>
-        <w:rPr>
-          <w:rFonts w:eastAsia="Times New Roman"/>
-        </w:rPr>
-        <w:t>0 days.</w:t>
+        </w:rPr>
+        <w:t>before offerdate</w:t>
+      </w:r>
+      <w:r>
+        <w:rPr>
+          <w:rFonts w:eastAsia="Times New Roman"/>
+        </w:rPr>
+        <w:t>.</w:t>
       </w:r>
       <w:r>
         <w:rPr>
@@ -7657,19 +7327,19 @@
         <w:rPr>
           <w:rFonts w:eastAsia="Times New Roman"/>
         </w:rPr>
-        <w:t xml:space="preserve"> Total purchased quantity of product of a brand in last </w:t>
-      </w:r>
-      <w:r>
-        <w:rPr>
-          <w:rFonts w:eastAsia="Times New Roman"/>
-        </w:rPr>
-        <w:t>9</w:t>
-      </w:r>
-      <w:r>
-        <w:rPr>
-          <w:rFonts w:eastAsia="Times New Roman"/>
-        </w:rPr>
-        <w:t>0 days.</w:t>
+        <w:t xml:space="preserve"> Total purchased quantity of product of a brand in last 90 days</w:t>
+      </w:r>
+      <w:r>
+        <w:rPr>
+          <w:rFonts w:eastAsia="Times New Roman"/>
+        </w:rPr>
+        <w:t xml:space="preserve"> before offerdate</w:t>
+      </w:r>
+      <w:r>
+        <w:rPr>
+          <w:rFonts w:eastAsia="Times New Roman"/>
+        </w:rPr>
+        <w:t>.</w:t>
       </w:r>
       <w:r>
         <w:rPr>
@@ -7700,9 +7370,8 @@
         <w:rPr>
           <w:rFonts w:eastAsia="Times New Roman"/>
         </w:rPr>
-        <w:t xml:space="preserve"> </w:t>
-      </w:r>
-      <w:proofErr w:type="gramStart"/>
+        <w:t xml:space="preserve"> -</w:t>
+      </w:r>
       <w:r>
         <w:rPr>
           <w:rFonts w:eastAsia="Times New Roman"/>
@@ -7713,45 +7382,19 @@
         <w:rPr>
           <w:rFonts w:eastAsia="Times New Roman"/>
         </w:rPr>
-        <w:t>-</w:t>
-      </w:r>
-      <w:r>
-        <w:rPr>
-          <w:rFonts w:eastAsia="Times New Roman"/>
-        </w:rPr>
-        <w:t xml:space="preserve"> </w:t>
-      </w:r>
-      <w:r>
-        <w:rPr>
-          <w:rFonts w:eastAsia="Times New Roman"/>
-          <w:b/>
-        </w:rPr>
-        <w:t xml:space="preserve"> </w:t>
-      </w:r>
-      <w:r>
-        <w:rPr>
-          <w:rFonts w:eastAsia="Times New Roman"/>
-        </w:rPr>
-        <w:t>Total</w:t>
-      </w:r>
-      <w:proofErr w:type="gramEnd"/>
-      <w:r>
-        <w:rPr>
-          <w:rFonts w:eastAsia="Times New Roman"/>
-        </w:rPr>
-        <w:t xml:space="preserve"> purchase amount spent on product of a brand in last </w:t>
-      </w:r>
-      <w:r>
-        <w:rPr>
-          <w:rFonts w:eastAsia="Times New Roman"/>
-        </w:rPr>
-        <w:t>18</w:t>
-      </w:r>
-      <w:r>
-        <w:rPr>
-          <w:rFonts w:eastAsia="Times New Roman"/>
-        </w:rPr>
-        <w:t>0 days.</w:t>
+        <w:t xml:space="preserve"> Total purchase amount spent on product of a brand in last 180 days</w:t>
+      </w:r>
+      <w:r>
+        <w:rPr>
+          <w:rFonts w:eastAsia="Times New Roman"/>
+        </w:rPr>
+        <w:t xml:space="preserve"> before offerdate</w:t>
+      </w:r>
+      <w:r>
+        <w:rPr>
+          <w:rFonts w:eastAsia="Times New Roman"/>
+        </w:rPr>
+        <w:t>.</w:t>
       </w:r>
       <w:r>
         <w:rPr>
@@ -7782,7 +7425,7 @@
         <w:rPr>
           <w:rFonts w:eastAsia="Times New Roman"/>
         </w:rPr>
-        <w:t xml:space="preserve"> </w:t>
+        <w:t xml:space="preserve"> -</w:t>
       </w:r>
       <w:r>
         <w:rPr>
@@ -7794,25 +7437,19 @@
         <w:rPr>
           <w:rFonts w:eastAsia="Times New Roman"/>
         </w:rPr>
-        <w:t>-</w:t>
-      </w:r>
-      <w:r>
-        <w:rPr>
-          <w:rFonts w:eastAsia="Times New Roman"/>
-        </w:rPr>
-        <w:t xml:space="preserve"> Total purchased quantity of product of a brand in last </w:t>
-      </w:r>
-      <w:r>
-        <w:rPr>
-          <w:rFonts w:eastAsia="Times New Roman"/>
-        </w:rPr>
-        <w:t>18</w:t>
-      </w:r>
-      <w:r>
-        <w:rPr>
-          <w:rFonts w:eastAsia="Times New Roman"/>
-        </w:rPr>
-        <w:t>0 days.</w:t>
+        <w:t xml:space="preserve"> Total purchased quantity of product of a brand in last 180 days</w:t>
+      </w:r>
+      <w:r>
+        <w:rPr>
+          <w:rFonts w:eastAsia="Times New Roman"/>
+        </w:rPr>
+        <w:t xml:space="preserve"> before offerdate</w:t>
+      </w:r>
+      <w:r>
+        <w:rPr>
+          <w:rFonts w:eastAsia="Times New Roman"/>
+        </w:rPr>
+        <w:t>.</w:t>
       </w:r>
       <w:r>
         <w:rPr>
@@ -7845,7 +7482,6 @@
         </w:rPr>
         <w:t xml:space="preserve"> </w:t>
       </w:r>
-      <w:proofErr w:type="gramStart"/>
       <w:r>
         <w:rPr>
           <w:rFonts w:eastAsia="Times New Roman"/>
@@ -7862,39 +7498,19 @@
         <w:rPr>
           <w:rFonts w:eastAsia="Times New Roman"/>
         </w:rPr>
-        <w:t xml:space="preserve"> </w:t>
-      </w:r>
-      <w:r>
-        <w:rPr>
-          <w:rFonts w:eastAsia="Times New Roman"/>
-          <w:b/>
-        </w:rPr>
-        <w:t xml:space="preserve"> </w:t>
-      </w:r>
-      <w:r>
-        <w:rPr>
-          <w:rFonts w:eastAsia="Times New Roman"/>
-        </w:rPr>
-        <w:t>Total</w:t>
-      </w:r>
-      <w:proofErr w:type="gramEnd"/>
-      <w:r>
-        <w:rPr>
-          <w:rFonts w:eastAsia="Times New Roman"/>
-        </w:rPr>
-        <w:t xml:space="preserve"> purchase amount spent on product of a brand in last </w:t>
-      </w:r>
-      <w:r>
-        <w:rPr>
-          <w:rFonts w:eastAsia="Times New Roman"/>
-        </w:rPr>
-        <w:t>27</w:t>
-      </w:r>
-      <w:r>
-        <w:rPr>
-          <w:rFonts w:eastAsia="Times New Roman"/>
-        </w:rPr>
-        <w:t>0 days.</w:t>
+        <w:t xml:space="preserve"> Total purchase amount spent on product of a brand in last 270 days</w:t>
+      </w:r>
+      <w:r>
+        <w:rPr>
+          <w:rFonts w:eastAsia="Times New Roman"/>
+        </w:rPr>
+        <w:t xml:space="preserve"> before offerdate</w:t>
+      </w:r>
+      <w:r>
+        <w:rPr>
+          <w:rFonts w:eastAsia="Times New Roman"/>
+        </w:rPr>
+        <w:t>.</w:t>
       </w:r>
       <w:r>
         <w:rPr>
@@ -7949,19 +7565,7 @@
         <w:rPr>
           <w:rFonts w:eastAsia="Times New Roman"/>
         </w:rPr>
-        <w:t xml:space="preserve"> Total purchased quantity of product of a brand in last </w:t>
-      </w:r>
-      <w:r>
-        <w:rPr>
-          <w:rFonts w:eastAsia="Times New Roman"/>
-        </w:rPr>
-        <w:t>27</w:t>
-      </w:r>
-      <w:r>
-        <w:rPr>
-          <w:rFonts w:eastAsia="Times New Roman"/>
-        </w:rPr>
-        <w:t>0 days.</w:t>
+        <w:t xml:space="preserve"> Total purchased quantity of product of a brand in last 270 days.</w:t>
       </w:r>
       <w:r>
         <w:rPr>
@@ -7982,7 +7586,6 @@
           <w:b/>
         </w:rPr>
       </w:pPr>
-      <w:proofErr w:type="spellStart"/>
       <w:r>
         <w:rPr>
           <w:rFonts w:eastAsia="Times New Roman"/>
@@ -7997,7 +7600,6 @@
         </w:rPr>
         <w:t>_count</w:t>
       </w:r>
-      <w:proofErr w:type="spellEnd"/>
       <w:r>
         <w:rPr>
           <w:rFonts w:eastAsia="Times New Roman"/>
@@ -8056,7 +7658,6 @@
           <w:rFonts w:eastAsia="Times New Roman"/>
         </w:rPr>
       </w:pPr>
-      <w:proofErr w:type="spellStart"/>
       <w:r>
         <w:rPr>
           <w:rFonts w:eastAsia="Times New Roman"/>
@@ -8064,25 +7665,208 @@
         </w:rPr>
         <w:t>purchased_company_category_count</w:t>
       </w:r>
-      <w:proofErr w:type="spellEnd"/>
+      <w:r>
+        <w:rPr>
+          <w:rFonts w:eastAsia="Times New Roman"/>
+        </w:rPr>
+        <w:t xml:space="preserve"> -</w:t>
+      </w:r>
+      <w:r>
+        <w:rPr>
+          <w:rFonts w:eastAsia="Times New Roman"/>
+        </w:rPr>
+        <w:t>-</w:t>
+      </w:r>
       <w:r>
         <w:rPr>
           <w:rFonts w:eastAsia="Times New Roman"/>
         </w:rPr>
         <w:t xml:space="preserve"> </w:t>
       </w:r>
-      <w:proofErr w:type="gramStart"/>
-      <w:r>
-        <w:rPr>
-          <w:rFonts w:eastAsia="Times New Roman"/>
-        </w:rPr>
-        <w:t>-</w:t>
-      </w:r>
-      <w:r>
-        <w:rPr>
-          <w:rFonts w:eastAsia="Times New Roman"/>
-        </w:rPr>
-        <w:t>-</w:t>
+      <w:r>
+        <w:rPr>
+          <w:rFonts w:eastAsia="Times New Roman"/>
+        </w:rPr>
+        <w:t xml:space="preserve">Number </w:t>
+      </w:r>
+      <w:r>
+        <w:rPr>
+          <w:rFonts w:eastAsia="Times New Roman"/>
+        </w:rPr>
+        <w:t>of times product of offered company and</w:t>
+      </w:r>
+      <w:r>
+        <w:rPr>
+          <w:rFonts w:eastAsia="Times New Roman"/>
+        </w:rPr>
+        <w:t xml:space="preserve"> category is purchased.</w:t>
+      </w:r>
+      <w:r>
+        <w:rPr>
+          <w:rFonts w:eastAsia="Times New Roman"/>
+        </w:rPr>
+        <w:t xml:space="preserve">      </w:t>
+      </w:r>
+    </w:p>
+    <w:p>
+      <w:pPr>
+        <w:pStyle w:val="Heading1"/>
+        <w:rPr>
+          <w:rFonts w:eastAsia="Times New Roman"/>
+        </w:rPr>
+      </w:pPr>
+      <w:bookmarkStart w:id="10" w:name="_Toc530317020"/>
+      <w:r>
+        <w:rPr>
+          <w:rFonts w:eastAsia="Times New Roman"/>
+        </w:rPr>
+        <w:t>Models</w:t>
+      </w:r>
+      <w:bookmarkEnd w:id="10"/>
+    </w:p>
+    <w:p>
+      <w:pPr>
+        <w:rPr>
+          <w:rFonts w:eastAsia="Times New Roman"/>
+        </w:rPr>
+      </w:pPr>
+      <w:r>
+        <w:rPr>
+          <w:rFonts w:eastAsia="Times New Roman"/>
+        </w:rPr>
+        <w:t xml:space="preserve">We </w:t>
+      </w:r>
+      <w:r>
+        <w:rPr>
+          <w:rFonts w:eastAsia="Times New Roman"/>
+        </w:rPr>
+        <w:t>run</w:t>
+      </w:r>
+      <w:r>
+        <w:rPr>
+          <w:rFonts w:eastAsia="Times New Roman"/>
+        </w:rPr>
+        <w:t xml:space="preserve"> different </w:t>
+      </w:r>
+      <w:r>
+        <w:rPr>
+          <w:rFonts w:eastAsia="Times New Roman"/>
+        </w:rPr>
+        <w:t>mode</w:t>
+      </w:r>
+      <w:r>
+        <w:rPr>
+          <w:rFonts w:eastAsia="Times New Roman"/>
+        </w:rPr>
+        <w:t>l</w:t>
+      </w:r>
+      <w:r>
+        <w:rPr>
+          <w:rFonts w:eastAsia="Times New Roman"/>
+        </w:rPr>
+        <w:t>s</w:t>
+      </w:r>
+      <w:r>
+        <w:rPr>
+          <w:rFonts w:eastAsia="Times New Roman"/>
+        </w:rPr>
+        <w:t xml:space="preserve"> to predict the </w:t>
+      </w:r>
+      <w:r>
+        <w:rPr>
+          <w:rFonts w:eastAsia="Times New Roman"/>
+        </w:rPr>
+        <w:t>repeat bu</w:t>
+      </w:r>
+      <w:r>
+        <w:rPr>
+          <w:rFonts w:eastAsia="Times New Roman"/>
+        </w:rPr>
+        <w:t>yers, w</w:t>
+      </w:r>
+      <w:r>
+        <w:rPr>
+          <w:rFonts w:eastAsia="Times New Roman"/>
+        </w:rPr>
+        <w:t xml:space="preserve">e explored different types of parametric models based on the features mentioned above. Since this is a </w:t>
+      </w:r>
+      <w:r>
+        <w:rPr>
+          <w:rFonts w:eastAsia="Times New Roman"/>
+        </w:rPr>
+        <w:t>classification</w:t>
+      </w:r>
+      <w:r>
+        <w:rPr>
+          <w:rFonts w:eastAsia="Times New Roman"/>
+        </w:rPr>
+        <w:t xml:space="preserve"> problem, we </w:t>
+      </w:r>
+      <w:r>
+        <w:rPr>
+          <w:rFonts w:eastAsia="Times New Roman"/>
+        </w:rPr>
+        <w:t>will</w:t>
+      </w:r>
+      <w:r>
+        <w:rPr>
+          <w:rFonts w:eastAsia="Times New Roman"/>
+        </w:rPr>
+        <w:t xml:space="preserve"> cho</w:t>
+      </w:r>
+      <w:r>
+        <w:rPr>
+          <w:rFonts w:eastAsia="Times New Roman"/>
+        </w:rPr>
+        <w:t>o</w:t>
+      </w:r>
+      <w:r>
+        <w:rPr>
+          <w:rFonts w:eastAsia="Times New Roman"/>
+        </w:rPr>
+        <w:t xml:space="preserve">se a </w:t>
+      </w:r>
+      <w:r>
+        <w:rPr>
+          <w:rFonts w:eastAsia="Times New Roman"/>
+        </w:rPr>
+        <w:t>classifier</w:t>
+      </w:r>
+      <w:r>
+        <w:rPr>
+          <w:rFonts w:eastAsia="Times New Roman"/>
+        </w:rPr>
+        <w:t xml:space="preserve"> that can efficiently train our model, while </w:t>
+      </w:r>
+      <w:r>
+        <w:rPr>
+          <w:rFonts w:eastAsia="Times New Roman"/>
+        </w:rPr>
+        <w:t>considering</w:t>
+      </w:r>
+      <w:r>
+        <w:rPr>
+          <w:rFonts w:eastAsia="Times New Roman"/>
+        </w:rPr>
+        <w:t xml:space="preserve"> that we</w:t>
+      </w:r>
+      <w:r>
+        <w:rPr>
+          <w:rFonts w:eastAsia="Times New Roman"/>
+        </w:rPr>
+        <w:t xml:space="preserve"> have </w:t>
+      </w:r>
+      <w:r>
+        <w:rPr>
+          <w:rFonts w:eastAsia="Times New Roman"/>
+        </w:rPr>
+        <w:t>16</w:t>
+      </w:r>
+      <w:r>
+        <w:rPr>
+          <w:rFonts w:eastAsia="Times New Roman"/>
+        </w:rPr>
+        <w:t>000</w:t>
       </w:r>
       <w:r>
         <w:rPr>
@@ -8094,210 +7878,6 @@
         <w:rPr>
           <w:rFonts w:eastAsia="Times New Roman"/>
         </w:rPr>
-        <w:t xml:space="preserve"> </w:t>
-      </w:r>
-      <w:r>
-        <w:rPr>
-          <w:rFonts w:eastAsia="Times New Roman"/>
-        </w:rPr>
-        <w:t>Number</w:t>
-      </w:r>
-      <w:proofErr w:type="gramEnd"/>
-      <w:r>
-        <w:rPr>
-          <w:rFonts w:eastAsia="Times New Roman"/>
-        </w:rPr>
-        <w:t xml:space="preserve"> </w:t>
-      </w:r>
-      <w:r>
-        <w:rPr>
-          <w:rFonts w:eastAsia="Times New Roman"/>
-        </w:rPr>
-        <w:t>of times product of offered company and</w:t>
-      </w:r>
-      <w:r>
-        <w:rPr>
-          <w:rFonts w:eastAsia="Times New Roman"/>
-        </w:rPr>
-        <w:t xml:space="preserve"> category is purchased.</w:t>
-      </w:r>
-      <w:r>
-        <w:rPr>
-          <w:rFonts w:eastAsia="Times New Roman"/>
-        </w:rPr>
-        <w:t xml:space="preserve">      </w:t>
-      </w:r>
-    </w:p>
-    <w:p>
-      <w:pPr>
-        <w:pStyle w:val="Heading1"/>
-        <w:rPr>
-          <w:rFonts w:eastAsia="Times New Roman"/>
-        </w:rPr>
-      </w:pPr>
-      <w:bookmarkStart w:id="10" w:name="_Toc530005019"/>
-      <w:r>
-        <w:rPr>
-          <w:rFonts w:eastAsia="Times New Roman"/>
-        </w:rPr>
-        <w:t>Models</w:t>
-      </w:r>
-      <w:bookmarkEnd w:id="10"/>
-    </w:p>
-    <w:p>
-      <w:pPr>
-        <w:rPr>
-          <w:rFonts w:eastAsia="Times New Roman"/>
-        </w:rPr>
-      </w:pPr>
-      <w:r>
-        <w:rPr>
-          <w:rFonts w:eastAsia="Times New Roman"/>
-        </w:rPr>
-        <w:t xml:space="preserve">We </w:t>
-      </w:r>
-      <w:r>
-        <w:rPr>
-          <w:rFonts w:eastAsia="Times New Roman"/>
-        </w:rPr>
-        <w:t>run</w:t>
-      </w:r>
-      <w:r>
-        <w:rPr>
-          <w:rFonts w:eastAsia="Times New Roman"/>
-        </w:rPr>
-        <w:t xml:space="preserve"> different </w:t>
-      </w:r>
-      <w:r>
-        <w:rPr>
-          <w:rFonts w:eastAsia="Times New Roman"/>
-        </w:rPr>
-        <w:t>mode</w:t>
-      </w:r>
-      <w:r>
-        <w:rPr>
-          <w:rFonts w:eastAsia="Times New Roman"/>
-        </w:rPr>
-        <w:t>l</w:t>
-      </w:r>
-      <w:r>
-        <w:rPr>
-          <w:rFonts w:eastAsia="Times New Roman"/>
-        </w:rPr>
-        <w:t>s</w:t>
-      </w:r>
-      <w:r>
-        <w:rPr>
-          <w:rFonts w:eastAsia="Times New Roman"/>
-        </w:rPr>
-        <w:t xml:space="preserve"> to predict the </w:t>
-      </w:r>
-      <w:r>
-        <w:rPr>
-          <w:rFonts w:eastAsia="Times New Roman"/>
-        </w:rPr>
-        <w:t>repeat bu</w:t>
-      </w:r>
-      <w:r>
-        <w:rPr>
-          <w:rFonts w:eastAsia="Times New Roman"/>
-        </w:rPr>
-        <w:t>yers, w</w:t>
-      </w:r>
-      <w:r>
-        <w:rPr>
-          <w:rFonts w:eastAsia="Times New Roman"/>
-        </w:rPr>
-        <w:t xml:space="preserve">e explored different types of parametric models based on the features mentioned above. Since this is a </w:t>
-      </w:r>
-      <w:r>
-        <w:rPr>
-          <w:rFonts w:eastAsia="Times New Roman"/>
-        </w:rPr>
-        <w:t>classification</w:t>
-      </w:r>
-      <w:r>
-        <w:rPr>
-          <w:rFonts w:eastAsia="Times New Roman"/>
-        </w:rPr>
-        <w:t xml:space="preserve"> problem, we </w:t>
-      </w:r>
-      <w:r>
-        <w:rPr>
-          <w:rFonts w:eastAsia="Times New Roman"/>
-        </w:rPr>
-        <w:t>will</w:t>
-      </w:r>
-      <w:r>
-        <w:rPr>
-          <w:rFonts w:eastAsia="Times New Roman"/>
-        </w:rPr>
-        <w:t xml:space="preserve"> cho</w:t>
-      </w:r>
-      <w:r>
-        <w:rPr>
-          <w:rFonts w:eastAsia="Times New Roman"/>
-        </w:rPr>
-        <w:t>o</w:t>
-      </w:r>
-      <w:r>
-        <w:rPr>
-          <w:rFonts w:eastAsia="Times New Roman"/>
-        </w:rPr>
-        <w:t xml:space="preserve">se a </w:t>
-      </w:r>
-      <w:r>
-        <w:rPr>
-          <w:rFonts w:eastAsia="Times New Roman"/>
-        </w:rPr>
-        <w:t>classifier</w:t>
-      </w:r>
-      <w:r>
-        <w:rPr>
-          <w:rFonts w:eastAsia="Times New Roman"/>
-        </w:rPr>
-        <w:t xml:space="preserve"> that can efficiently train our model, while </w:t>
-      </w:r>
-      <w:r>
-        <w:rPr>
-          <w:rFonts w:eastAsia="Times New Roman"/>
-        </w:rPr>
-        <w:t>considering</w:t>
-      </w:r>
-      <w:r>
-        <w:rPr>
-          <w:rFonts w:eastAsia="Times New Roman"/>
-        </w:rPr>
-        <w:t xml:space="preserve"> that we</w:t>
-      </w:r>
-      <w:r>
-        <w:rPr>
-          <w:rFonts w:eastAsia="Times New Roman"/>
-        </w:rPr>
-        <w:t xml:space="preserve"> have </w:t>
-      </w:r>
-      <w:r>
-        <w:rPr>
-          <w:rFonts w:eastAsia="Times New Roman"/>
-        </w:rPr>
-        <w:t>16</w:t>
-      </w:r>
-      <w:r>
-        <w:rPr>
-          <w:rFonts w:eastAsia="Times New Roman"/>
-        </w:rPr>
-        <w:t>000</w:t>
-      </w:r>
-      <w:r>
-        <w:rPr>
-          <w:rFonts w:eastAsia="Times New Roman"/>
-        </w:rPr>
-        <w:t xml:space="preserve"> </w:t>
-      </w:r>
-      <w:r>
-        <w:rPr>
-          <w:rFonts w:eastAsia="Times New Roman"/>
-        </w:rPr>
         <w:t xml:space="preserve">customer data </w:t>
       </w:r>
       <w:r>
@@ -8327,7 +7907,7 @@
           <w:rFonts w:eastAsia="Times New Roman"/>
         </w:rPr>
       </w:pPr>
-      <w:bookmarkStart w:id="11" w:name="_Toc530005020"/>
+      <w:bookmarkStart w:id="11" w:name="_Toc530317021"/>
       <w:r>
         <w:rPr>
           <w:rFonts w:eastAsia="Times New Roman"/>
@@ -8396,15 +7976,18 @@
       </w:r>
     </w:p>
     <w:p/>
+    <w:p/>
+    <w:p/>
     <w:p>
       <w:pPr>
         <w:pStyle w:val="Heading2"/>
       </w:pPr>
-      <w:bookmarkStart w:id="12" w:name="_Toc530005021"/>
-      <w:r>
-        <w:rPr>
-          <w:rFonts w:eastAsia="Times New Roman"/>
-        </w:rPr>
+      <w:bookmarkStart w:id="12" w:name="_Toc530317022"/>
+      <w:r>
+        <w:rPr>
+          <w:rFonts w:eastAsia="Times New Roman"/>
+        </w:rPr>
+        <w:lastRenderedPageBreak/>
         <w:t xml:space="preserve">Logistic </w:t>
       </w:r>
       <w:r>
@@ -8460,7 +8043,6 @@
         <w:spacing w:after="0" w:line="240" w:lineRule="auto"/>
       </w:pPr>
       <w:r>
-        <w:lastRenderedPageBreak/>
         <w:t xml:space="preserve">In simple terms, </w:t>
       </w:r>
       <w:r>
@@ -8490,7 +8072,7 @@
       <w:pPr>
         <w:pStyle w:val="Heading2"/>
       </w:pPr>
-      <w:bookmarkStart w:id="13" w:name="_Toc530005022"/>
+      <w:bookmarkStart w:id="13" w:name="_Toc530317023"/>
       <w:r>
         <w:t>Decision Tree</w:t>
       </w:r>
@@ -8499,34 +8081,19 @@
       </w:r>
       <w:bookmarkEnd w:id="13"/>
     </w:p>
-    <w:p/>
-    <w:p>
-      <w:r>
-        <w:rPr>
-          <w:rFonts w:eastAsia="Times New Roman"/>
-        </w:rPr>
-        <w:t xml:space="preserve">A decision trees are a non-parametric supervised learning </w:t>
-      </w:r>
-      <w:proofErr w:type="gramStart"/>
-      <w:r>
-        <w:rPr>
-          <w:rFonts w:eastAsia="Times New Roman"/>
-        </w:rPr>
-        <w:t>method,</w:t>
-      </w:r>
-      <w:proofErr w:type="gramEnd"/>
-      <w:r>
-        <w:rPr>
-          <w:rFonts w:eastAsia="Times New Roman"/>
-        </w:rPr>
-        <w:t xml:space="preserve"> the goal is to create a model that predicts the value of a target variable by learning simple decision rules inferred from the data features.</w:t>
+    <w:p>
+      <w:r>
+        <w:rPr>
+          <w:rFonts w:eastAsia="Times New Roman"/>
+        </w:rPr>
+        <w:t>A decision trees are a non-parametric supervised learning method, the goal is to create a model that predicts the value of a target variable by learning simple decision rules inferred from the data features.</w:t>
       </w:r>
     </w:p>
     <w:p>
       <w:pPr>
         <w:pStyle w:val="Heading2"/>
       </w:pPr>
-      <w:bookmarkStart w:id="14" w:name="_Toc530005023"/>
+      <w:bookmarkStart w:id="14" w:name="_Toc530317024"/>
       <w:r>
         <w:t>Random Forest</w:t>
       </w:r>
@@ -8554,42 +8121,7 @@
         <w:rPr>
           <w:rFonts w:eastAsia="Times New Roman"/>
         </w:rPr>
-        <w:t xml:space="preserve"> classifying decision trees on various sub-samples of the dataset. To improve the predictive accuracy and control over-fitting, averaging is used. We trained our model using </w:t>
-      </w:r>
-      <w:proofErr w:type="spellStart"/>
-      <w:r>
-        <w:rPr>
-          <w:rFonts w:eastAsia="Times New Roman"/>
-        </w:rPr>
-        <w:t>Sklearn</w:t>
-      </w:r>
-      <w:proofErr w:type="spellEnd"/>
-      <w:r>
-        <w:rPr>
-          <w:rFonts w:eastAsia="Times New Roman"/>
-        </w:rPr>
-        <w:t xml:space="preserve"> random forest library for different values of </w:t>
-      </w:r>
-      <w:proofErr w:type="spellStart"/>
-      <w:r>
-        <w:rPr>
-          <w:rFonts w:eastAsia="Times New Roman"/>
-        </w:rPr>
-        <w:t>n_estimators</w:t>
-      </w:r>
-      <w:proofErr w:type="spellEnd"/>
-    </w:p>
-    <w:p>
-      <w:pPr>
-        <w:rPr>
-          <w:rFonts w:eastAsia="Times New Roman"/>
-        </w:rPr>
-      </w:pPr>
-      <w:r>
-        <w:rPr>
-          <w:rFonts w:eastAsia="Times New Roman"/>
-        </w:rPr>
-        <w:t>Add the tree visualization</w:t>
+        <w:t xml:space="preserve"> classifying decision trees on various sub-samples of the dataset. To improve the predictive accuracy and control over-fitting, averaging is used. We trained our model using Sklearn random forest library for different values of n_estimators</w:t>
       </w:r>
     </w:p>
     <w:p>
@@ -8599,7 +8131,7 @@
           <w:rFonts w:eastAsia="Times New Roman"/>
         </w:rPr>
       </w:pPr>
-      <w:bookmarkStart w:id="15" w:name="_Toc530005024"/>
+      <w:bookmarkStart w:id="15" w:name="_Toc530317025"/>
       <w:r>
         <w:rPr>
           <w:rFonts w:eastAsia="Times New Roman"/>
@@ -8666,10 +8198,7 @@
           </w:tcPr>
           <w:p>
             <w:r>
-              <w:t>Logistic</w:t>
-            </w:r>
-            <w:r>
-              <w:t xml:space="preserve"> Regression</w:t>
+              <w:t>Logistic Regression</w:t>
             </w:r>
           </w:p>
         </w:tc>
@@ -8679,13 +8208,13 @@
           </w:tcPr>
           <w:p>
             <w:r>
-              <w:t>0.</w:t>
-            </w:r>
-            <w:r>
-              <w:t>5</w:t>
-            </w:r>
-            <w:r>
-              <w:t>225</w:t>
+              <w:t>0.5</w:t>
+            </w:r>
+            <w:r>
+              <w:t>2</w:t>
+            </w:r>
+            <w:r>
+              <w:t>90</w:t>
             </w:r>
           </w:p>
         </w:tc>
@@ -8710,13 +8239,10 @@
           </w:tcPr>
           <w:p>
             <w:r>
-              <w:t>0.</w:t>
-            </w:r>
-            <w:r>
-              <w:t>5</w:t>
-            </w:r>
-            <w:r>
-              <w:t>161</w:t>
+              <w:t>0.5</w:t>
+            </w:r>
+            <w:r>
+              <w:t>621</w:t>
             </w:r>
           </w:p>
         </w:tc>
@@ -8741,13 +8267,10 @@
           </w:tcPr>
           <w:p>
             <w:r>
-              <w:t>0.</w:t>
-            </w:r>
-            <w:r>
-              <w:t>6</w:t>
-            </w:r>
-            <w:r>
-              <w:t>118</w:t>
+              <w:rPr>
+                <w:lang w:val="nb-NO"/>
+              </w:rPr>
+              <w:t>0.6599</w:t>
             </w:r>
           </w:p>
         </w:tc>
@@ -8775,10 +8298,10 @@
         </w:rPr>
         <w:lastRenderedPageBreak/>
         <w:drawing>
-          <wp:inline distT="0" distB="0" distL="0" distR="0" wp14:anchorId="7CED7DF0" wp14:editId="339CF6B4">
-            <wp:extent cx="6802755" cy="4444365"/>
-            <wp:effectExtent l="0" t="0" r="4445" b="635"/>
-            <wp:docPr id="21" name="Picture 21" descr="../plot/random_forest_feature_importance.png"/>
+          <wp:inline distT="0" distB="0" distL="0" distR="0" wp14:anchorId="6F84EF6D" wp14:editId="0079F861">
+            <wp:extent cx="5935980" cy="6775450"/>
+            <wp:effectExtent l="0" t="0" r="7620" b="6350"/>
+            <wp:docPr id="3" name="Picture 3" descr="../plot/random_forest_feature_importance.png"/>
             <wp:cNvGraphicFramePr>
               <a:graphicFrameLocks xmlns:a="http://schemas.openxmlformats.org/drawingml/2006/main" noChangeAspect="1"/>
             </wp:cNvGraphicFramePr>
@@ -8786,7 +8309,7 @@
               <a:graphicData uri="http://schemas.openxmlformats.org/drawingml/2006/picture">
                 <pic:pic xmlns:pic="http://schemas.openxmlformats.org/drawingml/2006/picture">
                   <pic:nvPicPr>
-                    <pic:cNvPr id="0" name="Picture 13" descr="../plot/random_forest_feature_importance.png"/>
+                    <pic:cNvPr id="0" name="Picture 1" descr="../plot/random_forest_feature_importance.png"/>
                     <pic:cNvPicPr>
                       <a:picLocks noChangeAspect="1" noChangeArrowheads="1"/>
                     </pic:cNvPicPr>
@@ -8807,7 +8330,7 @@
                   <pic:spPr bwMode="auto">
                     <a:xfrm>
                       <a:off x="0" y="0"/>
-                      <a:ext cx="6802755" cy="4444365"/>
+                      <a:ext cx="5935980" cy="6775450"/>
                     </a:xfrm>
                     <a:prstGeom prst="rect">
                       <a:avLst/>
@@ -8831,11 +8354,36 @@
           <w:rFonts w:eastAsia="Times New Roman"/>
         </w:rPr>
       </w:pPr>
-      <w:bookmarkStart w:id="16" w:name="_Toc530005025"/>
-      <w:r>
-        <w:rPr>
-          <w:rFonts w:eastAsia="Times New Roman"/>
-        </w:rPr>
+    </w:p>
+    <w:p>
+      <w:pPr>
+        <w:pStyle w:val="Heading1"/>
+        <w:rPr>
+          <w:rFonts w:eastAsia="Times New Roman"/>
+        </w:rPr>
+      </w:pPr>
+    </w:p>
+    <w:p>
+      <w:pPr>
+        <w:pStyle w:val="Heading1"/>
+        <w:rPr>
+          <w:rFonts w:eastAsia="Times New Roman"/>
+        </w:rPr>
+      </w:pPr>
+    </w:p>
+    <w:p>
+      <w:pPr>
+        <w:pStyle w:val="Heading1"/>
+        <w:rPr>
+          <w:rFonts w:eastAsia="Times New Roman"/>
+        </w:rPr>
+      </w:pPr>
+      <w:bookmarkStart w:id="16" w:name="_Toc530317026"/>
+      <w:r>
+        <w:rPr>
+          <w:rFonts w:eastAsia="Times New Roman"/>
+        </w:rPr>
+        <w:lastRenderedPageBreak/>
         <w:t>Conclusion</w:t>
       </w:r>
       <w:bookmarkEnd w:id="16"/>
@@ -11785,6 +11333,7 @@
   <w:style w:type="character" w:default="1" w:styleId="DefaultParagraphFont">
     <w:name w:val="Default Paragraph Font"/>
     <w:uiPriority w:val="1"/>
+    <w:semiHidden/>
     <w:unhideWhenUsed/>
   </w:style>
   <w:style w:type="table" w:default="1" w:styleId="TableNormal">
@@ -12782,7 +12331,7 @@
 </file>
 
 <file path=customXml/itemProps2.xml><?xml version="1.0" encoding="utf-8"?>
-<ds:datastoreItem xmlns:ds="http://schemas.openxmlformats.org/officeDocument/2006/customXml" ds:itemID="{47E54B4D-7305-BC4F-B2CC-FE4C7C1F20F4}">
+<ds:datastoreItem xmlns:ds="http://schemas.openxmlformats.org/officeDocument/2006/customXml" ds:itemID="{31BCDB2E-3404-7443-9A2B-C08189B9E5B8}">
   <ds:schemaRefs>
     <ds:schemaRef ds:uri="http://schemas.openxmlformats.org/officeDocument/2006/bibliography"/>
   </ds:schemaRefs>

--- a/project_report/Project_Milestone_Report_II.docx
+++ b/project_report/Project_Milestone_Report_II.docx
@@ -2745,13 +2745,27 @@
         <w:rPr>
           <w:rFonts w:eastAsia="Times New Roman"/>
         </w:rPr>
-        <w:t>he data set is obtained from K</w:t>
-      </w:r>
-      <w:r>
-        <w:rPr>
-          <w:rFonts w:eastAsia="Times New Roman"/>
-        </w:rPr>
-        <w:t>aggle competition</w:t>
+        <w:t xml:space="preserve">he data set is obtained from </w:t>
+      </w:r>
+      <w:proofErr w:type="spellStart"/>
+      <w:r>
+        <w:rPr>
+          <w:rFonts w:eastAsia="Times New Roman"/>
+        </w:rPr>
+        <w:t>K</w:t>
+      </w:r>
+      <w:r>
+        <w:rPr>
+          <w:rFonts w:eastAsia="Times New Roman"/>
+        </w:rPr>
+        <w:t>aggle</w:t>
+      </w:r>
+      <w:proofErr w:type="spellEnd"/>
+      <w:r>
+        <w:rPr>
+          <w:rFonts w:eastAsia="Times New Roman"/>
+        </w:rPr>
+        <w:t xml:space="preserve"> competition</w:t>
       </w:r>
       <w:r>
         <w:rPr>
@@ -2964,7 +2978,19 @@
         <w:rPr>
           <w:rFonts w:eastAsia="Times New Roman"/>
         </w:rPr>
-        <w:t xml:space="preserve">The size of the dataset if </w:t>
+        <w:t>The size of the dataset i</w:t>
+      </w:r>
+      <w:r>
+        <w:rPr>
+          <w:rFonts w:eastAsia="Times New Roman"/>
+        </w:rPr>
+        <w:t>s</w:t>
+      </w:r>
+      <w:r>
+        <w:rPr>
+          <w:rFonts w:eastAsia="Times New Roman"/>
+        </w:rPr>
+        <w:t xml:space="preserve"> </w:t>
       </w:r>
       <w:r>
         <w:rPr>
@@ -3183,11 +3209,19 @@
           <w:rFonts w:eastAsia="Times New Roman"/>
         </w:rPr>
       </w:pPr>
-      <w:r>
-        <w:rPr>
-          <w:rFonts w:eastAsia="Times New Roman"/>
-        </w:rPr>
-        <w:t>dept - An aggregate grouping of the Category (e.g. water)</w:t>
+      <w:proofErr w:type="spellStart"/>
+      <w:r>
+        <w:rPr>
+          <w:rFonts w:eastAsia="Times New Roman"/>
+        </w:rPr>
+        <w:t>dept</w:t>
+      </w:r>
+      <w:proofErr w:type="spellEnd"/>
+      <w:r>
+        <w:rPr>
+          <w:rFonts w:eastAsia="Times New Roman"/>
+        </w:rPr>
+        <w:t> - An aggregate grouping of the Category (e.g. water)</w:t>
       </w:r>
     </w:p>
     <w:p>
@@ -3283,11 +3317,33 @@
           <w:rFonts w:eastAsia="Times New Roman"/>
         </w:rPr>
       </w:pPr>
-      <w:r>
-        <w:rPr>
-          <w:rFonts w:eastAsia="Times New Roman"/>
-        </w:rPr>
-        <w:t>productsize - The amount of the product purchase (e.g. 16 oz of water)</w:t>
+      <w:proofErr w:type="spellStart"/>
+      <w:r>
+        <w:rPr>
+          <w:rFonts w:eastAsia="Times New Roman"/>
+        </w:rPr>
+        <w:t>productsize</w:t>
+      </w:r>
+      <w:proofErr w:type="spellEnd"/>
+      <w:r>
+        <w:rPr>
+          <w:rFonts w:eastAsia="Times New Roman"/>
+        </w:rPr>
+        <w:t xml:space="preserve"> - The amount of the product purchase (e.g. 16 </w:t>
+      </w:r>
+      <w:proofErr w:type="spellStart"/>
+      <w:r>
+        <w:rPr>
+          <w:rFonts w:eastAsia="Times New Roman"/>
+        </w:rPr>
+        <w:t>oz</w:t>
+      </w:r>
+      <w:proofErr w:type="spellEnd"/>
+      <w:r>
+        <w:rPr>
+          <w:rFonts w:eastAsia="Times New Roman"/>
+        </w:rPr>
+        <w:t xml:space="preserve"> of water)</w:t>
       </w:r>
     </w:p>
     <w:p>
@@ -3303,11 +3359,19 @@
           <w:rFonts w:eastAsia="Times New Roman"/>
         </w:rPr>
       </w:pPr>
-      <w:r>
-        <w:rPr>
-          <w:rFonts w:eastAsia="Times New Roman"/>
-        </w:rPr>
-        <w:t>productmeasure - The units of the product purchase (e.g. ounces)</w:t>
+      <w:proofErr w:type="spellStart"/>
+      <w:r>
+        <w:rPr>
+          <w:rFonts w:eastAsia="Times New Roman"/>
+        </w:rPr>
+        <w:t>productmeasure</w:t>
+      </w:r>
+      <w:proofErr w:type="spellEnd"/>
+      <w:r>
+        <w:rPr>
+          <w:rFonts w:eastAsia="Times New Roman"/>
+        </w:rPr>
+        <w:t> - The units of the product purchase (e.g. ounces)</w:t>
       </w:r>
     </w:p>
     <w:p>
@@ -3323,11 +3387,19 @@
           <w:rFonts w:eastAsia="Times New Roman"/>
         </w:rPr>
       </w:pPr>
-      <w:r>
-        <w:rPr>
-          <w:rFonts w:eastAsia="Times New Roman"/>
-        </w:rPr>
-        <w:t>purchasequantity - The number of units purchased</w:t>
+      <w:proofErr w:type="spellStart"/>
+      <w:r>
+        <w:rPr>
+          <w:rFonts w:eastAsia="Times New Roman"/>
+        </w:rPr>
+        <w:t>purchasequantity</w:t>
+      </w:r>
+      <w:proofErr w:type="spellEnd"/>
+      <w:r>
+        <w:rPr>
+          <w:rFonts w:eastAsia="Times New Roman"/>
+        </w:rPr>
+        <w:t> - The number of units purchased</w:t>
       </w:r>
     </w:p>
     <w:p>
@@ -3343,11 +3415,19 @@
           <w:rFonts w:eastAsia="Times New Roman"/>
         </w:rPr>
       </w:pPr>
-      <w:r>
-        <w:rPr>
-          <w:rFonts w:eastAsia="Times New Roman"/>
-        </w:rPr>
-        <w:t>purchaseamount - The dollar amount of the purchase</w:t>
+      <w:proofErr w:type="spellStart"/>
+      <w:r>
+        <w:rPr>
+          <w:rFonts w:eastAsia="Times New Roman"/>
+        </w:rPr>
+        <w:t>purchaseamount</w:t>
+      </w:r>
+      <w:proofErr w:type="spellEnd"/>
+      <w:r>
+        <w:rPr>
+          <w:rFonts w:eastAsia="Times New Roman"/>
+        </w:rPr>
+        <w:t> - The dollar amount of the purchase</w:t>
       </w:r>
     </w:p>
     <w:p>
@@ -3471,11 +3551,19 @@
           <w:rFonts w:eastAsia="Times New Roman"/>
         </w:rPr>
       </w:pPr>
-      <w:r>
-        <w:rPr>
-          <w:rFonts w:eastAsia="Times New Roman"/>
-        </w:rPr>
-        <w:t>repeattrips - The number of times the customer made a repeat purchase</w:t>
+      <w:proofErr w:type="spellStart"/>
+      <w:r>
+        <w:rPr>
+          <w:rFonts w:eastAsia="Times New Roman"/>
+        </w:rPr>
+        <w:t>repeattrips</w:t>
+      </w:r>
+      <w:proofErr w:type="spellEnd"/>
+      <w:r>
+        <w:rPr>
+          <w:rFonts w:eastAsia="Times New Roman"/>
+        </w:rPr>
+        <w:t> - The number of times the customer made a repeat purchase</w:t>
       </w:r>
     </w:p>
     <w:p>
@@ -3496,7 +3584,35 @@
           <w:rFonts w:eastAsia="Times New Roman"/>
         </w:rPr>
         <w:lastRenderedPageBreak/>
-        <w:t>repeater - A boolean, equal to repeattrips &gt; 0</w:t>
+        <w:t xml:space="preserve">repeater - A </w:t>
+      </w:r>
+      <w:proofErr w:type="spellStart"/>
+      <w:r>
+        <w:rPr>
+          <w:rFonts w:eastAsia="Times New Roman"/>
+        </w:rPr>
+        <w:t>boolean</w:t>
+      </w:r>
+      <w:proofErr w:type="spellEnd"/>
+      <w:r>
+        <w:rPr>
+          <w:rFonts w:eastAsia="Times New Roman"/>
+        </w:rPr>
+        <w:t xml:space="preserve">, equal to </w:t>
+      </w:r>
+      <w:proofErr w:type="spellStart"/>
+      <w:r>
+        <w:rPr>
+          <w:rFonts w:eastAsia="Times New Roman"/>
+        </w:rPr>
+        <w:t>repeattrips</w:t>
+      </w:r>
+      <w:proofErr w:type="spellEnd"/>
+      <w:r>
+        <w:rPr>
+          <w:rFonts w:eastAsia="Times New Roman"/>
+        </w:rPr>
+        <w:t xml:space="preserve"> &gt; 0</w:t>
       </w:r>
     </w:p>
     <w:p>
@@ -3512,11 +3628,19 @@
           <w:rFonts w:eastAsia="Times New Roman"/>
         </w:rPr>
       </w:pPr>
-      <w:r>
-        <w:rPr>
-          <w:rFonts w:eastAsia="Times New Roman"/>
-        </w:rPr>
-        <w:t>offerdate - The date a customer received the offer</w:t>
+      <w:proofErr w:type="spellStart"/>
+      <w:r>
+        <w:rPr>
+          <w:rFonts w:eastAsia="Times New Roman"/>
+        </w:rPr>
+        <w:t>offerdate</w:t>
+      </w:r>
+      <w:proofErr w:type="spellEnd"/>
+      <w:r>
+        <w:rPr>
+          <w:rFonts w:eastAsia="Times New Roman"/>
+        </w:rPr>
+        <w:t> - The date a customer received the offer</w:t>
       </w:r>
     </w:p>
     <w:p>
@@ -3670,11 +3794,19 @@
           <w:rFonts w:eastAsia="Times New Roman"/>
         </w:rPr>
       </w:pPr>
-      <w:r>
-        <w:rPr>
-          <w:rFonts w:eastAsia="Times New Roman"/>
-        </w:rPr>
-        <w:t>offervalue - The doll</w:t>
+      <w:proofErr w:type="spellStart"/>
+      <w:r>
+        <w:rPr>
+          <w:rFonts w:eastAsia="Times New Roman"/>
+        </w:rPr>
+        <w:t>offervalue</w:t>
+      </w:r>
+      <w:proofErr w:type="spellEnd"/>
+      <w:r>
+        <w:rPr>
+          <w:rFonts w:eastAsia="Times New Roman"/>
+        </w:rPr>
+        <w:t> - The doll</w:t>
       </w:r>
       <w:r>
         <w:rPr>
@@ -4266,8 +4398,6 @@
         </w:rPr>
         <w:t>percentage</w:t>
       </w:r>
-      <w:bookmarkStart w:id="5" w:name="_GoBack"/>
-      <w:bookmarkEnd w:id="5"/>
       <w:r>
         <w:rPr>
           <w:rFonts w:eastAsia="Times New Roman"/>
@@ -4718,7 +4848,21 @@
         <w:rPr>
           <w:rFonts w:eastAsia="Times New Roman"/>
         </w:rPr>
-        <w:t>It can be observed that there is a strong correlation between repeater (true/false) and reteattrips.</w:t>
+        <w:t xml:space="preserve">It can be observed that there is a strong correlation between repeater (true/false) and </w:t>
+      </w:r>
+      <w:proofErr w:type="spellStart"/>
+      <w:r>
+        <w:rPr>
+          <w:rFonts w:eastAsia="Times New Roman"/>
+        </w:rPr>
+        <w:t>reteattrips</w:t>
+      </w:r>
+      <w:proofErr w:type="spellEnd"/>
+      <w:r>
+        <w:rPr>
+          <w:rFonts w:eastAsia="Times New Roman"/>
+        </w:rPr>
+        <w:t>.</w:t>
       </w:r>
     </w:p>
     <w:p>
@@ -4781,147 +4925,355 @@
       <w:pPr>
         <w:pStyle w:val="Heading1"/>
       </w:pPr>
-      <w:bookmarkStart w:id="6" w:name="_Toc530317016"/>
+      <w:bookmarkStart w:id="5" w:name="_Toc530317016"/>
       <w:r>
         <w:lastRenderedPageBreak/>
         <w:t>Predictive Task</w:t>
       </w:r>
+      <w:bookmarkEnd w:id="5"/>
+    </w:p>
+    <w:p>
+      <w:pPr>
+        <w:rPr>
+          <w:rFonts w:eastAsia="Times New Roman"/>
+        </w:rPr>
+      </w:pPr>
+      <w:r>
+        <w:rPr>
+          <w:rFonts w:eastAsia="Times New Roman"/>
+        </w:rPr>
+        <w:t xml:space="preserve">Our predictive task is to </w:t>
+      </w:r>
+      <w:r>
+        <w:rPr>
+          <w:rFonts w:eastAsia="Times New Roman"/>
+        </w:rPr>
+        <w:t>predict</w:t>
+      </w:r>
+      <w:r>
+        <w:rPr>
+          <w:rFonts w:eastAsia="Times New Roman"/>
+        </w:rPr>
+        <w:t xml:space="preserve"> </w:t>
+      </w:r>
+      <w:r>
+        <w:rPr>
+          <w:rFonts w:eastAsia="Times New Roman"/>
+        </w:rPr>
+        <w:t xml:space="preserve">if the customers </w:t>
+      </w:r>
+      <w:r>
+        <w:rPr>
+          <w:rFonts w:eastAsia="Times New Roman"/>
+        </w:rPr>
+        <w:t xml:space="preserve">who are </w:t>
+      </w:r>
+      <w:r>
+        <w:rPr>
+          <w:rFonts w:eastAsia="Times New Roman"/>
+        </w:rPr>
+        <w:t>offered</w:t>
+      </w:r>
+      <w:r>
+        <w:rPr>
+          <w:rFonts w:eastAsia="Times New Roman"/>
+        </w:rPr>
+        <w:t xml:space="preserve"> a discount coupon will </w:t>
+      </w:r>
+      <w:r>
+        <w:rPr>
+          <w:rFonts w:eastAsia="Times New Roman"/>
+        </w:rPr>
+        <w:t>return</w:t>
+      </w:r>
+      <w:r>
+        <w:rPr>
+          <w:rFonts w:eastAsia="Times New Roman"/>
+        </w:rPr>
+        <w:t xml:space="preserve"> and become </w:t>
+      </w:r>
+      <w:r>
+        <w:rPr>
+          <w:rFonts w:eastAsia="Times New Roman"/>
+        </w:rPr>
+        <w:t>a repeat buyer</w:t>
+      </w:r>
+      <w:r>
+        <w:rPr>
+          <w:rFonts w:eastAsia="Times New Roman"/>
+        </w:rPr>
+        <w:t>.</w:t>
+      </w:r>
+    </w:p>
+    <w:p>
+      <w:pPr>
+        <w:rPr>
+          <w:rFonts w:eastAsia="Times New Roman"/>
+        </w:rPr>
+      </w:pPr>
+    </w:p>
+    <w:p>
+      <w:pPr>
+        <w:pStyle w:val="Heading2"/>
+      </w:pPr>
+      <w:bookmarkStart w:id="6" w:name="_Toc530317017"/>
+      <w:r>
+        <w:t>Baseline</w:t>
+      </w:r>
       <w:bookmarkEnd w:id="6"/>
     </w:p>
     <w:p>
-      <w:pPr>
-        <w:rPr>
-          <w:rFonts w:eastAsia="Times New Roman"/>
-        </w:rPr>
-      </w:pPr>
-      <w:r>
-        <w:rPr>
-          <w:rFonts w:eastAsia="Times New Roman"/>
-        </w:rPr>
-        <w:t xml:space="preserve">Our predictive task is to </w:t>
-      </w:r>
-      <w:r>
-        <w:rPr>
-          <w:rFonts w:eastAsia="Times New Roman"/>
-        </w:rPr>
-        <w:t>predict</w:t>
-      </w:r>
-      <w:r>
-        <w:rPr>
-          <w:rFonts w:eastAsia="Times New Roman"/>
-        </w:rPr>
+      <w:r>
+        <w:t>We establish</w:t>
+      </w:r>
+      <w:r>
+        <w:t xml:space="preserve"> base lines</w:t>
+      </w:r>
+      <w:r>
+        <w:t xml:space="preserve"> with given </w:t>
+      </w:r>
+      <w:r>
+        <w:t xml:space="preserve">train </w:t>
+      </w:r>
+      <w:r>
+        <w:t>history</w:t>
+      </w:r>
+      <w:r>
         <w:t xml:space="preserve"> </w:t>
       </w:r>
       <w:r>
-        <w:rPr>
-          <w:rFonts w:eastAsia="Times New Roman"/>
-        </w:rPr>
-        <w:t xml:space="preserve">if the customers </w:t>
-      </w:r>
-      <w:r>
-        <w:rPr>
-          <w:rFonts w:eastAsia="Times New Roman"/>
-        </w:rPr>
-        <w:t xml:space="preserve">who are </w:t>
-      </w:r>
-      <w:r>
-        <w:rPr>
-          <w:rFonts w:eastAsia="Times New Roman"/>
-        </w:rPr>
-        <w:t>offered</w:t>
-      </w:r>
-      <w:r>
-        <w:rPr>
-          <w:rFonts w:eastAsia="Times New Roman"/>
-        </w:rPr>
-        <w:t xml:space="preserve"> a discount coupon will </w:t>
-      </w:r>
-      <w:r>
-        <w:rPr>
-          <w:rFonts w:eastAsia="Times New Roman"/>
-        </w:rPr>
-        <w:t>return</w:t>
-      </w:r>
-      <w:r>
-        <w:rPr>
-          <w:rFonts w:eastAsia="Times New Roman"/>
-        </w:rPr>
-        <w:t xml:space="preserve"> and become </w:t>
-      </w:r>
-      <w:r>
-        <w:rPr>
-          <w:rFonts w:eastAsia="Times New Roman"/>
-        </w:rPr>
-        <w:t>a repeat buyer</w:t>
-      </w:r>
-      <w:r>
-        <w:rPr>
-          <w:rFonts w:eastAsia="Times New Roman"/>
-        </w:rPr>
+        <w:t>of customer who were offered discount offers.</w:t>
+      </w:r>
+    </w:p>
+    <w:p>
+      <w:r>
+        <w:t xml:space="preserve">Logistic regression with </w:t>
+      </w:r>
+      <w:r>
+        <w:t>5</w:t>
+      </w:r>
+      <w:r>
+        <w:t>-fold</w:t>
+      </w:r>
+      <w:r>
+        <w:t xml:space="preserve"> cross validation will result in AUC score of </w:t>
+      </w:r>
+      <w:r>
+        <w:rPr>
+          <w:b/>
+        </w:rPr>
+        <w:t>0.5290</w:t>
+      </w:r>
+      <w:r>
         <w:t>.</w:t>
       </w:r>
     </w:p>
-    <w:p>
-      <w:pPr>
-        <w:rPr>
-          <w:rFonts w:eastAsia="Times New Roman"/>
-        </w:rPr>
-      </w:pPr>
-    </w:p>
+    <w:p/>
     <w:p>
       <w:pPr>
         <w:pStyle w:val="Heading2"/>
-      </w:pPr>
-      <w:bookmarkStart w:id="7" w:name="_Toc530317017"/>
-      <w:r>
-        <w:t>Baseline</w:t>
+        <w:rPr>
+          <w:rFonts w:eastAsia="Times New Roman"/>
+        </w:rPr>
+      </w:pPr>
+      <w:bookmarkStart w:id="7" w:name="_Toc530317018"/>
+      <w:r>
+        <w:rPr>
+          <w:rFonts w:eastAsia="Times New Roman"/>
+        </w:rPr>
+        <w:t>V</w:t>
+      </w:r>
+      <w:r>
+        <w:rPr>
+          <w:rFonts w:eastAsia="Times New Roman"/>
+        </w:rPr>
+        <w:t>alidation</w:t>
       </w:r>
       <w:bookmarkEnd w:id="7"/>
-    </w:p>
-    <w:p>
-      <w:r>
-        <w:t>We establish</w:t>
-      </w:r>
-      <w:r>
-        <w:t xml:space="preserve"> base lines</w:t>
-      </w:r>
-      <w:r>
-        <w:t xml:space="preserve"> with given </w:t>
-      </w:r>
-      <w:r>
-        <w:t xml:space="preserve">train </w:t>
-      </w:r>
-      <w:r>
-        <w:t>history</w:t>
-      </w:r>
-      <w:r>
+      <w:r>
+        <w:rPr>
+          <w:rFonts w:eastAsia="Times New Roman"/>
+        </w:rPr>
         <w:t xml:space="preserve"> </w:t>
       </w:r>
-      <w:r>
-        <w:t>of customer who were offered discount offers.</w:t>
-      </w:r>
-    </w:p>
-    <w:p>
-      <w:r>
-        <w:t xml:space="preserve">Logistic regression with </w:t>
-      </w:r>
-      <w:r>
+    </w:p>
+    <w:p>
+      <w:pPr>
+        <w:rPr>
+          <w:rFonts w:eastAsia="Times New Roman"/>
+        </w:rPr>
+      </w:pPr>
+      <w:r>
+        <w:rPr>
+          <w:rFonts w:eastAsia="Times New Roman"/>
+        </w:rPr>
+        <w:t xml:space="preserve">We will be validating our model and tuning the </w:t>
+      </w:r>
+      <w:proofErr w:type="spellStart"/>
+      <w:r>
+        <w:rPr>
+          <w:rFonts w:eastAsia="Times New Roman"/>
+        </w:rPr>
+        <w:t>hyperparameters</w:t>
+      </w:r>
+      <w:proofErr w:type="spellEnd"/>
+      <w:r>
+        <w:rPr>
+          <w:rFonts w:eastAsia="Times New Roman"/>
+        </w:rPr>
+        <w:t xml:space="preserve"> using a </w:t>
+      </w:r>
+      <w:r>
+        <w:rPr>
+          <w:rFonts w:eastAsia="Times New Roman"/>
+        </w:rPr>
         <w:t>5</w:t>
       </w:r>
       <w:r>
+        <w:rPr>
+          <w:rFonts w:eastAsia="Times New Roman"/>
+        </w:rPr>
         <w:t>-fold</w:t>
       </w:r>
       <w:r>
-        <w:t xml:space="preserve"> cross validation will result in AUC score of </w:t>
-      </w:r>
-      <w:r>
-        <w:rPr>
-          <w:b/>
-        </w:rPr>
-        <w:t>0.5290</w:t>
-      </w:r>
-      <w:r>
-        <w:t>.</w:t>
+        <w:rPr>
+          <w:rFonts w:eastAsia="Times New Roman"/>
+        </w:rPr>
+        <w:t xml:space="preserve"> cross validation. We randomly shuffled our data set and used </w:t>
+      </w:r>
+      <w:r>
+        <w:rPr>
+          <w:rFonts w:eastAsia="Times New Roman"/>
+          <w:sz w:val="20"/>
+        </w:rPr>
+        <w:t>1/3</w:t>
+      </w:r>
+      <w:r>
+        <w:rPr>
+          <w:rFonts w:eastAsia="Times New Roman"/>
+          <w:sz w:val="20"/>
+        </w:rPr>
+        <w:t xml:space="preserve"> </w:t>
+      </w:r>
+      <w:r>
+        <w:rPr>
+          <w:rFonts w:eastAsia="Times New Roman"/>
+        </w:rPr>
+        <w:t>of the data points as test set. We partitione</w:t>
+      </w:r>
+      <w:r>
+        <w:rPr>
+          <w:rFonts w:eastAsia="Times New Roman"/>
+        </w:rPr>
+        <w:t xml:space="preserve">d the remaining data set into </w:t>
+      </w:r>
+      <w:r>
+        <w:rPr>
+          <w:rFonts w:eastAsia="Times New Roman"/>
+        </w:rPr>
+        <w:t>5</w:t>
+      </w:r>
+      <w:r>
+        <w:rPr>
+          <w:rFonts w:eastAsia="Times New Roman"/>
+        </w:rPr>
+        <w:t xml:space="preserve"> splits. In each of the </w:t>
+      </w:r>
+      <w:r>
+        <w:rPr>
+          <w:rFonts w:eastAsia="Times New Roman"/>
+        </w:rPr>
+        <w:t>5</w:t>
+      </w:r>
+      <w:r>
+        <w:rPr>
+          <w:rFonts w:eastAsia="Times New Roman"/>
+        </w:rPr>
+        <w:t xml:space="preserve"> iter</w:t>
+      </w:r>
+      <w:r>
+        <w:rPr>
+          <w:rFonts w:eastAsia="Times New Roman"/>
+        </w:rPr>
+        <w:t xml:space="preserve">ations we trained our model on </w:t>
+      </w:r>
+      <w:r>
+        <w:rPr>
+          <w:rFonts w:eastAsia="Times New Roman"/>
+        </w:rPr>
+        <w:t>4</w:t>
+      </w:r>
+      <w:r>
+        <w:rPr>
+          <w:rFonts w:eastAsia="Times New Roman"/>
+        </w:rPr>
+        <w:t xml:space="preserve"> splits and calculated the </w:t>
+      </w:r>
+      <w:r>
+        <w:rPr>
+          <w:rFonts w:eastAsia="Times New Roman"/>
+        </w:rPr>
+        <w:t>AUC score</w:t>
+      </w:r>
+      <w:r>
+        <w:rPr>
+          <w:rFonts w:eastAsia="Times New Roman"/>
+        </w:rPr>
+        <w:t xml:space="preserve"> on the remaining split. </w:t>
+      </w:r>
+      <w:r>
+        <w:rPr>
+          <w:rFonts w:eastAsia="Times New Roman"/>
+        </w:rPr>
+        <w:t>Based on</w:t>
+      </w:r>
+      <w:r>
+        <w:rPr>
+          <w:rFonts w:eastAsia="Times New Roman"/>
+        </w:rPr>
+        <w:t xml:space="preserve"> the average of </w:t>
+      </w:r>
+      <w:r>
+        <w:rPr>
+          <w:rFonts w:eastAsia="Times New Roman"/>
+        </w:rPr>
+        <w:t>5</w:t>
+      </w:r>
+      <w:r>
+        <w:rPr>
+          <w:rFonts w:eastAsia="Times New Roman"/>
+        </w:rPr>
+        <w:t xml:space="preserve"> </w:t>
+      </w:r>
+      <w:r>
+        <w:rPr>
+          <w:rFonts w:eastAsia="Times New Roman"/>
+        </w:rPr>
+        <w:t>AUC</w:t>
+      </w:r>
+      <w:r>
+        <w:rPr>
+          <w:rFonts w:eastAsia="Times New Roman"/>
+        </w:rPr>
+        <w:t>,</w:t>
+      </w:r>
+      <w:r>
+        <w:rPr>
+          <w:rFonts w:eastAsia="Times New Roman"/>
+        </w:rPr>
+        <w:t xml:space="preserve"> we </w:t>
+      </w:r>
+      <w:r>
+        <w:rPr>
+          <w:rFonts w:eastAsia="Times New Roman"/>
+        </w:rPr>
+        <w:t>fine-tuned</w:t>
+      </w:r>
+      <w:r>
+        <w:rPr>
+          <w:rFonts w:eastAsia="Times New Roman"/>
+        </w:rPr>
+        <w:t xml:space="preserve"> our hyper parameters.</w:t>
       </w:r>
     </w:p>
     <w:p/>
@@ -4932,214 +5284,20 @@
           <w:rFonts w:eastAsia="Times New Roman"/>
         </w:rPr>
       </w:pPr>
-      <w:bookmarkStart w:id="8" w:name="_Toc530317018"/>
-      <w:r>
-        <w:rPr>
-          <w:rFonts w:eastAsia="Times New Roman"/>
-        </w:rPr>
-        <w:t>V</w:t>
-      </w:r>
-      <w:r>
-        <w:rPr>
-          <w:rFonts w:eastAsia="Times New Roman"/>
-        </w:rPr>
-        <w:t>alidation</w:t>
+      <w:bookmarkStart w:id="8" w:name="_Toc530317019"/>
+      <w:r>
+        <w:rPr>
+          <w:rFonts w:eastAsia="Times New Roman"/>
+        </w:rPr>
+        <w:t xml:space="preserve">Feature </w:t>
+      </w:r>
+      <w:r>
+        <w:rPr>
+          <w:rFonts w:eastAsia="Times New Roman"/>
+        </w:rPr>
+        <w:t>Extraction</w:t>
       </w:r>
       <w:bookmarkEnd w:id="8"/>
-      <w:r>
-        <w:rPr>
-          <w:rFonts w:eastAsia="Times New Roman"/>
-        </w:rPr>
-        <w:t xml:space="preserve"> </w:t>
-      </w:r>
-    </w:p>
-    <w:p>
-      <w:pPr>
-        <w:rPr>
-          <w:rFonts w:eastAsia="Times New Roman"/>
-        </w:rPr>
-      </w:pPr>
-      <w:r>
-        <w:rPr>
-          <w:rFonts w:eastAsia="Times New Roman"/>
-        </w:rPr>
-        <w:t xml:space="preserve">We will be validating our model and tuning the hyperparameters using a </w:t>
-      </w:r>
-      <w:r>
-        <w:rPr>
-          <w:rFonts w:eastAsia="Times New Roman"/>
-        </w:rPr>
-        <w:t>5</w:t>
-      </w:r>
-      <w:r>
-        <w:rPr>
-          <w:rFonts w:eastAsia="Times New Roman"/>
-        </w:rPr>
-        <w:t>-fold</w:t>
-      </w:r>
-      <w:r>
-        <w:rPr>
-          <w:rFonts w:eastAsia="Times New Roman"/>
-        </w:rPr>
-        <w:t xml:space="preserve"> cross validation. We randomly shuffled our data set and used </w:t>
-      </w:r>
-      <w:r>
-        <w:rPr>
-          <w:rFonts w:eastAsia="Times New Roman"/>
-          <w:sz w:val="20"/>
-        </w:rPr>
-        <w:t>1/3</w:t>
-      </w:r>
-      <w:r>
-        <w:rPr>
-          <w:rFonts w:eastAsia="Times New Roman"/>
-          <w:sz w:val="20"/>
-        </w:rPr>
-        <w:t xml:space="preserve"> </w:t>
-      </w:r>
-      <w:r>
-        <w:rPr>
-          <w:rFonts w:eastAsia="Times New Roman"/>
-        </w:rPr>
-        <w:t>of the data points as test set. We partitione</w:t>
-      </w:r>
-      <w:r>
-        <w:rPr>
-          <w:rFonts w:eastAsia="Times New Roman"/>
-        </w:rPr>
-        <w:t xml:space="preserve">d the remaining data set into </w:t>
-      </w:r>
-      <w:r>
-        <w:rPr>
-          <w:rFonts w:eastAsia="Times New Roman"/>
-        </w:rPr>
-        <w:t>5</w:t>
-      </w:r>
-      <w:r>
-        <w:rPr>
-          <w:rFonts w:eastAsia="Times New Roman"/>
-        </w:rPr>
-        <w:t xml:space="preserve"> splits. In each of the </w:t>
-      </w:r>
-      <w:r>
-        <w:rPr>
-          <w:rFonts w:eastAsia="Times New Roman"/>
-        </w:rPr>
-        <w:t>5</w:t>
-      </w:r>
-      <w:r>
-        <w:rPr>
-          <w:rFonts w:eastAsia="Times New Roman"/>
-        </w:rPr>
-        <w:t xml:space="preserve"> iter</w:t>
-      </w:r>
-      <w:r>
-        <w:rPr>
-          <w:rFonts w:eastAsia="Times New Roman"/>
-        </w:rPr>
-        <w:t xml:space="preserve">ations we trained our model on </w:t>
-      </w:r>
-      <w:r>
-        <w:rPr>
-          <w:rFonts w:eastAsia="Times New Roman"/>
-        </w:rPr>
-        <w:t>4</w:t>
-      </w:r>
-      <w:r>
-        <w:rPr>
-          <w:rFonts w:eastAsia="Times New Roman"/>
-        </w:rPr>
-        <w:t xml:space="preserve"> splits and calculated the </w:t>
-      </w:r>
-      <w:r>
-        <w:rPr>
-          <w:rFonts w:eastAsia="Times New Roman"/>
-        </w:rPr>
-        <w:t>AUC score</w:t>
-      </w:r>
-      <w:r>
-        <w:rPr>
-          <w:rFonts w:eastAsia="Times New Roman"/>
-        </w:rPr>
-        <w:t xml:space="preserve"> on the remaining split. </w:t>
-      </w:r>
-      <w:r>
-        <w:rPr>
-          <w:rFonts w:eastAsia="Times New Roman"/>
-        </w:rPr>
-        <w:t>Based on</w:t>
-      </w:r>
-      <w:r>
-        <w:rPr>
-          <w:rFonts w:eastAsia="Times New Roman"/>
-        </w:rPr>
-        <w:t xml:space="preserve"> the average of </w:t>
-      </w:r>
-      <w:r>
-        <w:rPr>
-          <w:rFonts w:eastAsia="Times New Roman"/>
-        </w:rPr>
-        <w:t>5</w:t>
-      </w:r>
-      <w:r>
-        <w:rPr>
-          <w:rFonts w:eastAsia="Times New Roman"/>
-        </w:rPr>
-        <w:t xml:space="preserve"> </w:t>
-      </w:r>
-      <w:r>
-        <w:rPr>
-          <w:rFonts w:eastAsia="Times New Roman"/>
-        </w:rPr>
-        <w:t>AUC</w:t>
-      </w:r>
-      <w:r>
-        <w:rPr>
-          <w:rFonts w:eastAsia="Times New Roman"/>
-        </w:rPr>
-        <w:t>,</w:t>
-      </w:r>
-      <w:r>
-        <w:rPr>
-          <w:rFonts w:eastAsia="Times New Roman"/>
-        </w:rPr>
-        <w:t xml:space="preserve"> we </w:t>
-      </w:r>
-      <w:r>
-        <w:rPr>
-          <w:rFonts w:eastAsia="Times New Roman"/>
-        </w:rPr>
-        <w:t>fine-tuned</w:t>
-      </w:r>
-      <w:r>
-        <w:rPr>
-          <w:rFonts w:eastAsia="Times New Roman"/>
-        </w:rPr>
-        <w:t xml:space="preserve"> our hyper parameters.</w:t>
-      </w:r>
-    </w:p>
-    <w:p/>
-    <w:p>
-      <w:pPr>
-        <w:pStyle w:val="Heading2"/>
-        <w:rPr>
-          <w:rFonts w:eastAsia="Times New Roman"/>
-        </w:rPr>
-      </w:pPr>
-      <w:bookmarkStart w:id="9" w:name="_Toc530317019"/>
-      <w:r>
-        <w:rPr>
-          <w:rFonts w:eastAsia="Times New Roman"/>
-        </w:rPr>
-        <w:t xml:space="preserve">Feature </w:t>
-      </w:r>
-      <w:r>
-        <w:rPr>
-          <w:rFonts w:eastAsia="Times New Roman"/>
-        </w:rPr>
-        <w:t>Extraction</w:t>
-      </w:r>
-      <w:bookmarkEnd w:id="9"/>
     </w:p>
     <w:p/>
     <w:p>
@@ -5176,12 +5334,21 @@
           <w:rFonts w:eastAsia="Times New Roman"/>
         </w:rPr>
       </w:pPr>
-      <w:r>
-        <w:rPr>
-          <w:rFonts w:eastAsia="Times New Roman"/>
-          <w:b/>
-        </w:rPr>
-        <w:t xml:space="preserve">total_trans_purchaseamount_avg </w:t>
+      <w:proofErr w:type="spellStart"/>
+      <w:r>
+        <w:rPr>
+          <w:rFonts w:eastAsia="Times New Roman"/>
+          <w:b/>
+        </w:rPr>
+        <w:t>total_trans_purchaseamount_avg</w:t>
+      </w:r>
+      <w:proofErr w:type="spellEnd"/>
+      <w:r>
+        <w:rPr>
+          <w:rFonts w:eastAsia="Times New Roman"/>
+          <w:b/>
+        </w:rPr>
+        <w:t xml:space="preserve"> </w:t>
       </w:r>
       <w:r>
         <w:rPr>
@@ -5245,8 +5412,16 @@
         <w:rPr>
           <w:rFonts w:eastAsia="Times New Roman"/>
         </w:rPr>
-        <w:t xml:space="preserve"> before offerdate</w:t>
-      </w:r>
+        <w:t xml:space="preserve"> before </w:t>
+      </w:r>
+      <w:proofErr w:type="spellStart"/>
+      <w:r>
+        <w:rPr>
+          <w:rFonts w:eastAsia="Times New Roman"/>
+        </w:rPr>
+        <w:t>offerdate</w:t>
+      </w:r>
+      <w:proofErr w:type="spellEnd"/>
     </w:p>
     <w:p>
       <w:pPr>
@@ -5302,8 +5477,16 @@
         <w:rPr>
           <w:rFonts w:eastAsia="Times New Roman"/>
         </w:rPr>
-        <w:t xml:space="preserve"> before offerdate</w:t>
-      </w:r>
+        <w:t xml:space="preserve"> before </w:t>
+      </w:r>
+      <w:proofErr w:type="spellStart"/>
+      <w:r>
+        <w:rPr>
+          <w:rFonts w:eastAsia="Times New Roman"/>
+        </w:rPr>
+        <w:t>offerdate</w:t>
+      </w:r>
+      <w:proofErr w:type="spellEnd"/>
     </w:p>
     <w:p>
       <w:pPr>
@@ -5359,8 +5542,16 @@
         <w:rPr>
           <w:rFonts w:eastAsia="Times New Roman"/>
         </w:rPr>
-        <w:t xml:space="preserve"> before offerdate</w:t>
-      </w:r>
+        <w:t xml:space="preserve"> before </w:t>
+      </w:r>
+      <w:proofErr w:type="spellStart"/>
+      <w:r>
+        <w:rPr>
+          <w:rFonts w:eastAsia="Times New Roman"/>
+        </w:rPr>
+        <w:t>offerdate</w:t>
+      </w:r>
+      <w:proofErr w:type="spellEnd"/>
     </w:p>
     <w:p>
       <w:pPr>
@@ -5422,8 +5613,16 @@
         <w:rPr>
           <w:rFonts w:eastAsia="Times New Roman"/>
         </w:rPr>
-        <w:t xml:space="preserve"> before offerdate</w:t>
-      </w:r>
+        <w:t xml:space="preserve"> before </w:t>
+      </w:r>
+      <w:proofErr w:type="spellStart"/>
+      <w:r>
+        <w:rPr>
+          <w:rFonts w:eastAsia="Times New Roman"/>
+        </w:rPr>
+        <w:t>offerdate</w:t>
+      </w:r>
+      <w:proofErr w:type="spellEnd"/>
     </w:p>
     <w:p>
       <w:pPr>
@@ -5441,20 +5640,67 @@
           <w:rFonts w:eastAsia="Times New Roman"/>
           <w:b/>
         </w:rPr>
-        <w:t>2_mnths_total_purchase_amt</w:t>
-      </w:r>
-      <w:r>
-        <w:rPr>
-          <w:rFonts w:eastAsia="Times New Roman"/>
-        </w:rPr>
-        <w:t xml:space="preserve"> – 2 months spending by customer</w:t>
-      </w:r>
-      <w:r>
-        <w:rPr>
-          <w:rFonts w:eastAsia="Times New Roman"/>
-        </w:rPr>
-        <w:t xml:space="preserve"> before offerdate</w:t>
-      </w:r>
+        <w:t>1</w:t>
+      </w:r>
+      <w:r>
+        <w:rPr>
+          <w:rFonts w:eastAsia="Times New Roman"/>
+          <w:b/>
+        </w:rPr>
+        <w:t>_month_</w:t>
+      </w:r>
+      <w:r>
+        <w:rPr>
+          <w:rFonts w:eastAsia="Times New Roman"/>
+          <w:b/>
+        </w:rPr>
+        <w:t>total_</w:t>
+      </w:r>
+      <w:r>
+        <w:rPr>
+          <w:rFonts w:eastAsia="Times New Roman"/>
+          <w:b/>
+        </w:rPr>
+        <w:t>purchase_amt</w:t>
+      </w:r>
+      <w:r>
+        <w:rPr>
+          <w:rFonts w:eastAsia="Times New Roman"/>
+        </w:rPr>
+        <w:t xml:space="preserve"> -</w:t>
+      </w:r>
+      <w:r>
+        <w:rPr>
+          <w:rFonts w:eastAsia="Times New Roman"/>
+        </w:rPr>
+        <w:t>-</w:t>
+      </w:r>
+      <w:r>
+        <w:rPr>
+          <w:rFonts w:eastAsia="Times New Roman"/>
+        </w:rPr>
+        <w:t xml:space="preserve"> spending by cust</w:t>
+      </w:r>
+      <w:r>
+        <w:rPr>
+          <w:rFonts w:eastAsia="Times New Roman"/>
+        </w:rPr>
+        <w:t xml:space="preserve">omer in last month before </w:t>
+      </w:r>
+      <w:proofErr w:type="spellStart"/>
+      <w:r>
+        <w:rPr>
+          <w:rFonts w:eastAsia="Times New Roman"/>
+        </w:rPr>
+        <w:t>offer</w:t>
+      </w:r>
+      <w:r>
+        <w:rPr>
+          <w:rFonts w:eastAsia="Times New Roman"/>
+        </w:rPr>
+        <w:t>date</w:t>
+      </w:r>
+      <w:proofErr w:type="spellEnd"/>
     </w:p>
     <w:p>
       <w:pPr>
@@ -5467,69 +5713,26 @@
           <w:rFonts w:eastAsia="Times New Roman"/>
         </w:rPr>
       </w:pPr>
-      <w:r>
-        <w:rPr>
-          <w:rFonts w:eastAsia="Times New Roman"/>
-          <w:b/>
-        </w:rPr>
-        <w:t>1</w:t>
-      </w:r>
-      <w:r>
-        <w:rPr>
-          <w:rFonts w:eastAsia="Times New Roman"/>
-          <w:b/>
-        </w:rPr>
-        <w:t>_month_</w:t>
-      </w:r>
-      <w:r>
-        <w:rPr>
-          <w:rFonts w:eastAsia="Times New Roman"/>
-          <w:b/>
-        </w:rPr>
-        <w:t>total_</w:t>
-      </w:r>
-      <w:r>
-        <w:rPr>
-          <w:rFonts w:eastAsia="Times New Roman"/>
-          <w:b/>
-        </w:rPr>
-        <w:t>purchase_amt</w:t>
-      </w:r>
-      <w:r>
-        <w:rPr>
-          <w:rFonts w:eastAsia="Times New Roman"/>
-        </w:rPr>
-        <w:t xml:space="preserve"> -</w:t>
-      </w:r>
-      <w:r>
-        <w:rPr>
-          <w:rFonts w:eastAsia="Times New Roman"/>
-        </w:rPr>
-        <w:t>-</w:t>
-      </w:r>
-      <w:r>
-        <w:rPr>
-          <w:rFonts w:eastAsia="Times New Roman"/>
-        </w:rPr>
-        <w:t xml:space="preserve"> spending by cust</w:t>
-      </w:r>
-      <w:r>
-        <w:rPr>
-          <w:rFonts w:eastAsia="Times New Roman"/>
-        </w:rPr>
-        <w:t xml:space="preserve">omer in last month before </w:t>
-      </w:r>
-      <w:r>
-        <w:rPr>
-          <w:rFonts w:eastAsia="Times New Roman"/>
-        </w:rPr>
-        <w:t>offer</w:t>
-      </w:r>
-      <w:r>
-        <w:rPr>
-          <w:rFonts w:eastAsia="Times New Roman"/>
-        </w:rPr>
-        <w:t>date</w:t>
+      <w:proofErr w:type="spellStart"/>
+      <w:r>
+        <w:rPr>
+          <w:rFonts w:eastAsia="Times New Roman"/>
+          <w:b/>
+        </w:rPr>
+        <w:t>total_transactions_count</w:t>
+      </w:r>
+      <w:proofErr w:type="spellEnd"/>
+      <w:r>
+        <w:rPr>
+          <w:rFonts w:eastAsia="Times New Roman"/>
+        </w:rPr>
+        <w:t xml:space="preserve"> </w:t>
+      </w:r>
+      <w:r>
+        <w:rPr>
+          <w:rFonts w:eastAsia="Times New Roman"/>
+        </w:rPr>
+        <w:t>– Total transactions by customer</w:t>
       </w:r>
     </w:p>
     <w:p>
@@ -5543,13 +5746,22 @@
           <w:rFonts w:eastAsia="Times New Roman"/>
         </w:rPr>
       </w:pPr>
-      <w:r>
-        <w:rPr>
-          <w:rFonts w:eastAsia="Times New Roman"/>
-          <w:b/>
-        </w:rPr>
-        <w:t>total_transactions_count</w:t>
-      </w:r>
+      <w:proofErr w:type="spellStart"/>
+      <w:r>
+        <w:rPr>
+          <w:rFonts w:eastAsia="Times New Roman"/>
+          <w:b/>
+        </w:rPr>
+        <w:t>total_</w:t>
+      </w:r>
+      <w:r>
+        <w:rPr>
+          <w:rFonts w:eastAsia="Times New Roman"/>
+          <w:b/>
+        </w:rPr>
+        <w:t>purchaseamount</w:t>
+      </w:r>
+      <w:proofErr w:type="spellEnd"/>
       <w:r>
         <w:rPr>
           <w:rFonts w:eastAsia="Times New Roman"/>
@@ -5560,7 +5772,7 @@
         <w:rPr>
           <w:rFonts w:eastAsia="Times New Roman"/>
         </w:rPr>
-        <w:t>– Total transactions by customer</w:t>
+        <w:t>– Total purchase amount by customer</w:t>
       </w:r>
     </w:p>
     <w:p>
@@ -5574,6 +5786,7 @@
           <w:rFonts w:eastAsia="Times New Roman"/>
         </w:rPr>
       </w:pPr>
+      <w:proofErr w:type="spellStart"/>
       <w:r>
         <w:rPr>
           <w:rFonts w:eastAsia="Times New Roman"/>
@@ -5586,8 +5799,9 @@
           <w:rFonts w:eastAsia="Times New Roman"/>
           <w:b/>
         </w:rPr>
-        <w:t>purchaseamount</w:t>
-      </w:r>
+        <w:t>purchasequantity</w:t>
+      </w:r>
+      <w:proofErr w:type="spellEnd"/>
       <w:r>
         <w:rPr>
           <w:rFonts w:eastAsia="Times New Roman"/>
@@ -5598,7 +5812,7 @@
         <w:rPr>
           <w:rFonts w:eastAsia="Times New Roman"/>
         </w:rPr>
-        <w:t>– Total purchase amount by customer</w:t>
+        <w:t>– Total quantity of items purchased</w:t>
       </w:r>
     </w:p>
     <w:p>
@@ -5612,21 +5826,44 @@
           <w:rFonts w:eastAsia="Times New Roman"/>
         </w:rPr>
       </w:pPr>
+      <w:proofErr w:type="spellStart"/>
       <w:r>
         <w:rPr>
           <w:rFonts w:eastAsia="Times New Roman"/>
           <w:b/>
         </w:rPr>
         <w:lastRenderedPageBreak/>
-        <w:t>total_</w:t>
-      </w:r>
-      <w:r>
-        <w:rPr>
-          <w:rFonts w:eastAsia="Times New Roman"/>
-          <w:b/>
-        </w:rPr>
-        <w:t>purchasequantity</w:t>
-      </w:r>
+        <w:t>total_purc</w:t>
+      </w:r>
+      <w:r>
+        <w:rPr>
+          <w:rFonts w:eastAsia="Times New Roman"/>
+          <w:b/>
+        </w:rPr>
+        <w:t>h</w:t>
+      </w:r>
+      <w:r>
+        <w:rPr>
+          <w:rFonts w:eastAsia="Times New Roman"/>
+          <w:b/>
+        </w:rPr>
+        <w:t>a</w:t>
+      </w:r>
+      <w:r>
+        <w:rPr>
+          <w:rFonts w:eastAsia="Times New Roman"/>
+          <w:b/>
+        </w:rPr>
+        <w:t>se_</w:t>
+      </w:r>
+      <w:r>
+        <w:rPr>
+          <w:rFonts w:eastAsia="Times New Roman"/>
+          <w:b/>
+        </w:rPr>
+        <w:t>company_count</w:t>
+      </w:r>
+      <w:proofErr w:type="spellEnd"/>
       <w:r>
         <w:rPr>
           <w:rFonts w:eastAsia="Times New Roman"/>
@@ -5637,7 +5874,73 @@
         <w:rPr>
           <w:rFonts w:eastAsia="Times New Roman"/>
         </w:rPr>
-        <w:t>– Total quantity of items purchased</w:t>
+        <w:t>-</w:t>
+      </w:r>
+      <w:r>
+        <w:rPr>
+          <w:rFonts w:eastAsia="Times New Roman"/>
+        </w:rPr>
+        <w:t>-</w:t>
+      </w:r>
+      <w:r>
+        <w:rPr>
+          <w:rFonts w:eastAsia="Times New Roman"/>
+        </w:rPr>
+        <w:t xml:space="preserve"> </w:t>
+      </w:r>
+      <w:r>
+        <w:rPr>
+          <w:rFonts w:eastAsia="Times New Roman"/>
+        </w:rPr>
+        <w:t>Total n</w:t>
+      </w:r>
+      <w:r>
+        <w:rPr>
+          <w:rFonts w:eastAsia="Times New Roman"/>
+        </w:rPr>
+        <w:t xml:space="preserve">umber </w:t>
+      </w:r>
+      <w:r>
+        <w:rPr>
+          <w:rFonts w:eastAsia="Times New Roman"/>
+        </w:rPr>
+        <w:t xml:space="preserve">of </w:t>
+      </w:r>
+      <w:r>
+        <w:rPr>
+          <w:rFonts w:eastAsia="Times New Roman"/>
+        </w:rPr>
+        <w:t>purchases of</w:t>
+      </w:r>
+      <w:r>
+        <w:rPr>
+          <w:rFonts w:eastAsia="Times New Roman"/>
+        </w:rPr>
+        <w:t xml:space="preserve"> </w:t>
+      </w:r>
+      <w:r>
+        <w:rPr>
+          <w:rFonts w:eastAsia="Times New Roman"/>
+        </w:rPr>
+        <w:t xml:space="preserve">a </w:t>
+      </w:r>
+      <w:r>
+        <w:rPr>
+          <w:rFonts w:eastAsia="Times New Roman"/>
+        </w:rPr>
+        <w:t xml:space="preserve">product </w:t>
+      </w:r>
+      <w:r>
+        <w:rPr>
+          <w:rFonts w:eastAsia="Times New Roman"/>
+        </w:rPr>
+        <w:t>belonging to offered</w:t>
+      </w:r>
+      <w:r>
+        <w:rPr>
+          <w:rFonts w:eastAsia="Times New Roman"/>
+        </w:rPr>
+        <w:t xml:space="preserve"> company</w:t>
       </w:r>
     </w:p>
     <w:p>
@@ -5651,6 +5954,7 @@
           <w:rFonts w:eastAsia="Times New Roman"/>
         </w:rPr>
       </w:pPr>
+      <w:proofErr w:type="spellStart"/>
       <w:r>
         <w:rPr>
           <w:rFonts w:eastAsia="Times New Roman"/>
@@ -5684,7 +5988,20 @@
           <w:rFonts w:eastAsia="Times New Roman"/>
           <w:b/>
         </w:rPr>
-        <w:t>company_count</w:t>
+        <w:t>category_count</w:t>
+      </w:r>
+      <w:proofErr w:type="spellEnd"/>
+      <w:r>
+        <w:rPr>
+          <w:rFonts w:eastAsia="Times New Roman"/>
+        </w:rPr>
+        <w:t xml:space="preserve"> -</w:t>
+      </w:r>
+      <w:r>
+        <w:rPr>
+          <w:rFonts w:eastAsia="Times New Roman"/>
+        </w:rPr>
+        <w:t>-</w:t>
       </w:r>
       <w:r>
         <w:rPr>
@@ -5696,73 +6013,13 @@
         <w:rPr>
           <w:rFonts w:eastAsia="Times New Roman"/>
         </w:rPr>
-        <w:t>-</w:t>
-      </w:r>
-      <w:r>
-        <w:rPr>
-          <w:rFonts w:eastAsia="Times New Roman"/>
-        </w:rPr>
-        <w:t>-</w:t>
-      </w:r>
-      <w:r>
-        <w:rPr>
-          <w:rFonts w:eastAsia="Times New Roman"/>
-        </w:rPr>
-        <w:t xml:space="preserve"> </w:t>
-      </w:r>
-      <w:r>
-        <w:rPr>
-          <w:rFonts w:eastAsia="Times New Roman"/>
-        </w:rPr>
-        <w:t>Total n</w:t>
-      </w:r>
-      <w:r>
-        <w:rPr>
-          <w:rFonts w:eastAsia="Times New Roman"/>
-        </w:rPr>
-        <w:t xml:space="preserve">umber </w:t>
-      </w:r>
-      <w:r>
-        <w:rPr>
-          <w:rFonts w:eastAsia="Times New Roman"/>
-        </w:rPr>
-        <w:t xml:space="preserve">of </w:t>
-      </w:r>
-      <w:r>
-        <w:rPr>
-          <w:rFonts w:eastAsia="Times New Roman"/>
-        </w:rPr>
-        <w:t>purchases of</w:t>
-      </w:r>
-      <w:r>
-        <w:rPr>
-          <w:rFonts w:eastAsia="Times New Roman"/>
-        </w:rPr>
-        <w:t xml:space="preserve"> </w:t>
-      </w:r>
-      <w:r>
-        <w:rPr>
-          <w:rFonts w:eastAsia="Times New Roman"/>
-        </w:rPr>
-        <w:t xml:space="preserve">a </w:t>
-      </w:r>
-      <w:r>
-        <w:rPr>
-          <w:rFonts w:eastAsia="Times New Roman"/>
-        </w:rPr>
-        <w:t xml:space="preserve">product </w:t>
-      </w:r>
-      <w:r>
-        <w:rPr>
-          <w:rFonts w:eastAsia="Times New Roman"/>
-        </w:rPr>
-        <w:t>belonging to offered</w:t>
-      </w:r>
-      <w:r>
-        <w:rPr>
-          <w:rFonts w:eastAsia="Times New Roman"/>
-        </w:rPr>
-        <w:t xml:space="preserve"> company</w:t>
+        <w:t xml:space="preserve">Total number of </w:t>
+      </w:r>
+      <w:r>
+        <w:rPr>
+          <w:rFonts w:eastAsia="Times New Roman"/>
+        </w:rPr>
+        <w:t>purchases of product of the category</w:t>
       </w:r>
     </w:p>
     <w:p>
@@ -5776,6 +6033,7 @@
           <w:rFonts w:eastAsia="Times New Roman"/>
         </w:rPr>
       </w:pPr>
+      <w:proofErr w:type="spellStart"/>
       <w:r>
         <w:rPr>
           <w:rFonts w:eastAsia="Times New Roman"/>
@@ -5809,20 +6067,9 @@
           <w:rFonts w:eastAsia="Times New Roman"/>
           <w:b/>
         </w:rPr>
-        <w:t>category_count</w:t>
-      </w:r>
-      <w:r>
-        <w:rPr>
-          <w:rFonts w:eastAsia="Times New Roman"/>
-        </w:rPr>
-        <w:t xml:space="preserve"> -</w:t>
-      </w:r>
-      <w:r>
-        <w:rPr>
-          <w:rFonts w:eastAsia="Times New Roman"/>
-        </w:rPr>
-        <w:t>-</w:t>
-      </w:r>
+        <w:t>brand_count</w:t>
+      </w:r>
+      <w:proofErr w:type="spellEnd"/>
       <w:r>
         <w:rPr>
           <w:rFonts w:eastAsia="Times New Roman"/>
@@ -5833,13 +6080,25 @@
         <w:rPr>
           <w:rFonts w:eastAsia="Times New Roman"/>
         </w:rPr>
-        <w:t xml:space="preserve">Total number of </w:t>
-      </w:r>
-      <w:r>
-        <w:rPr>
-          <w:rFonts w:eastAsia="Times New Roman"/>
-        </w:rPr>
-        <w:t>purchases of product of the category</w:t>
+        <w:t>--</w:t>
+      </w:r>
+      <w:r>
+        <w:rPr>
+          <w:rFonts w:eastAsia="Times New Roman"/>
+        </w:rPr>
+        <w:t xml:space="preserve"> </w:t>
+      </w:r>
+      <w:r>
+        <w:rPr>
+          <w:rFonts w:eastAsia="Times New Roman"/>
+        </w:rPr>
+        <w:t>Total number of purchases</w:t>
+      </w:r>
+      <w:r>
+        <w:rPr>
+          <w:rFonts w:eastAsia="Times New Roman"/>
+        </w:rPr>
+        <w:t xml:space="preserve"> of product of the brand</w:t>
       </w:r>
     </w:p>
     <w:p>
@@ -5853,44 +6112,19 @@
           <w:rFonts w:eastAsia="Times New Roman"/>
         </w:rPr>
       </w:pPr>
-      <w:r>
-        <w:rPr>
-          <w:rFonts w:eastAsia="Times New Roman"/>
-          <w:b/>
-        </w:rPr>
-        <w:t>total_purc</w:t>
-      </w:r>
-      <w:r>
-        <w:rPr>
-          <w:rFonts w:eastAsia="Times New Roman"/>
-          <w:b/>
-        </w:rPr>
-        <w:t>h</w:t>
-      </w:r>
-      <w:r>
-        <w:rPr>
-          <w:rFonts w:eastAsia="Times New Roman"/>
-          <w:b/>
-        </w:rPr>
-        <w:t>a</w:t>
-      </w:r>
-      <w:r>
-        <w:rPr>
-          <w:rFonts w:eastAsia="Times New Roman"/>
-          <w:b/>
-        </w:rPr>
-        <w:t>se_</w:t>
-      </w:r>
-      <w:r>
-        <w:rPr>
-          <w:rFonts w:eastAsia="Times New Roman"/>
-          <w:b/>
-        </w:rPr>
-        <w:t>brand_count</w:t>
-      </w:r>
-      <w:r>
-        <w:rPr>
-          <w:rFonts w:eastAsia="Times New Roman"/>
+      <w:proofErr w:type="spellStart"/>
+      <w:r>
+        <w:rPr>
+          <w:rFonts w:eastAsia="Times New Roman"/>
+          <w:b/>
+        </w:rPr>
+        <w:t>purchaseamount_category_avg</w:t>
+      </w:r>
+      <w:proofErr w:type="spellEnd"/>
+      <w:r>
+        <w:rPr>
+          <w:rFonts w:eastAsia="Times New Roman"/>
+          <w:b/>
         </w:rPr>
         <w:t xml:space="preserve"> </w:t>
       </w:r>
@@ -5904,19 +6138,7 @@
         <w:rPr>
           <w:rFonts w:eastAsia="Times New Roman"/>
         </w:rPr>
-        <w:t xml:space="preserve"> </w:t>
-      </w:r>
-      <w:r>
-        <w:rPr>
-          <w:rFonts w:eastAsia="Times New Roman"/>
-        </w:rPr>
-        <w:t>Total number of purchases</w:t>
-      </w:r>
-      <w:r>
-        <w:rPr>
-          <w:rFonts w:eastAsia="Times New Roman"/>
-        </w:rPr>
-        <w:t xml:space="preserve"> of product of the brand</w:t>
+        <w:t xml:space="preserve"> Average spending on offered category</w:t>
       </w:r>
     </w:p>
     <w:p>
@@ -5930,31 +6152,20 @@
           <w:rFonts w:eastAsia="Times New Roman"/>
         </w:rPr>
       </w:pPr>
-      <w:r>
-        <w:rPr>
-          <w:rFonts w:eastAsia="Times New Roman"/>
-          <w:b/>
-        </w:rPr>
-        <w:t>purchaseamount_category_avg</w:t>
-      </w:r>
-      <w:r>
-        <w:rPr>
-          <w:rFonts w:eastAsia="Times New Roman"/>
-          <w:b/>
-        </w:rPr>
-        <w:t xml:space="preserve"> </w:t>
-      </w:r>
-      <w:r>
-        <w:rPr>
-          <w:rFonts w:eastAsia="Times New Roman"/>
-        </w:rPr>
-        <w:t>--</w:t>
-      </w:r>
-      <w:r>
-        <w:rPr>
-          <w:rFonts w:eastAsia="Times New Roman"/>
-        </w:rPr>
-        <w:t xml:space="preserve"> Average spending on offered category</w:t>
+      <w:proofErr w:type="spellStart"/>
+      <w:r>
+        <w:rPr>
+          <w:rFonts w:eastAsia="Times New Roman"/>
+          <w:b/>
+        </w:rPr>
+        <w:t>offeredmonth</w:t>
+      </w:r>
+      <w:proofErr w:type="spellEnd"/>
+      <w:r>
+        <w:rPr>
+          <w:rFonts w:eastAsia="Times New Roman"/>
+        </w:rPr>
+        <w:t xml:space="preserve"> – Month in which offers where give to customers</w:t>
       </w:r>
     </w:p>
     <w:p>
@@ -5973,13 +6184,70 @@
           <w:rFonts w:eastAsia="Times New Roman"/>
           <w:b/>
         </w:rPr>
-        <w:t>offeredmonth</w:t>
-      </w:r>
-      <w:r>
-        <w:rPr>
-          <w:rFonts w:eastAsia="Times New Roman"/>
-        </w:rPr>
-        <w:t xml:space="preserve"> – Month in which offers where give to customers</w:t>
+        <w:t>cate</w:t>
+      </w:r>
+      <w:r>
+        <w:rPr>
+          <w:rFonts w:eastAsia="Times New Roman"/>
+          <w:b/>
+        </w:rPr>
+        <w:t>gory_purchased_amt_30days</w:t>
+      </w:r>
+      <w:r>
+        <w:rPr>
+          <w:rFonts w:eastAsia="Times New Roman"/>
+        </w:rPr>
+        <w:t xml:space="preserve"> -</w:t>
+      </w:r>
+      <w:r>
+        <w:rPr>
+          <w:rFonts w:eastAsia="Times New Roman"/>
+        </w:rPr>
+        <w:t>-</w:t>
+      </w:r>
+      <w:r>
+        <w:rPr>
+          <w:rFonts w:eastAsia="Times New Roman"/>
+        </w:rPr>
+        <w:t xml:space="preserve"> Total purchase amount </w:t>
+      </w:r>
+      <w:r>
+        <w:rPr>
+          <w:rFonts w:eastAsia="Times New Roman"/>
+        </w:rPr>
+        <w:t xml:space="preserve">spent on </w:t>
+      </w:r>
+      <w:r>
+        <w:rPr>
+          <w:rFonts w:eastAsia="Times New Roman"/>
+        </w:rPr>
+        <w:t xml:space="preserve">category </w:t>
+      </w:r>
+      <w:r>
+        <w:rPr>
+          <w:rFonts w:eastAsia="Times New Roman"/>
+        </w:rPr>
+        <w:t>in last 30 days</w:t>
+      </w:r>
+      <w:r>
+        <w:rPr>
+          <w:rFonts w:eastAsia="Times New Roman"/>
+        </w:rPr>
+        <w:t xml:space="preserve"> before </w:t>
+      </w:r>
+      <w:proofErr w:type="spellStart"/>
+      <w:r>
+        <w:rPr>
+          <w:rFonts w:eastAsia="Times New Roman"/>
+        </w:rPr>
+        <w:t>offerdate</w:t>
+      </w:r>
+      <w:proofErr w:type="spellEnd"/>
+      <w:r>
+        <w:rPr>
+          <w:rFonts w:eastAsia="Times New Roman"/>
+        </w:rPr>
+        <w:t>.</w:t>
       </w:r>
     </w:p>
     <w:p>
@@ -5998,14 +6266,7 @@
           <w:rFonts w:eastAsia="Times New Roman"/>
           <w:b/>
         </w:rPr>
-        <w:t>cate</w:t>
-      </w:r>
-      <w:r>
-        <w:rPr>
-          <w:rFonts w:eastAsia="Times New Roman"/>
-          <w:b/>
-        </w:rPr>
-        <w:t>gory_purchased_amt_30days</w:t>
+        <w:t>category_purchased_qty_30days</w:t>
       </w:r>
       <w:r>
         <w:rPr>
@@ -6023,37 +6284,39 @@
         <w:rPr>
           <w:rFonts w:eastAsia="Times New Roman"/>
         </w:rPr>
-        <w:t xml:space="preserve"> Total purchase amount </w:t>
-      </w:r>
-      <w:r>
-        <w:rPr>
-          <w:rFonts w:eastAsia="Times New Roman"/>
-        </w:rPr>
-        <w:t xml:space="preserve">spent on </w:t>
-      </w:r>
-      <w:r>
-        <w:rPr>
-          <w:rFonts w:eastAsia="Times New Roman"/>
-        </w:rPr>
-        <w:t xml:space="preserve">category </w:t>
-      </w:r>
-      <w:r>
-        <w:rPr>
-          <w:rFonts w:eastAsia="Times New Roman"/>
-        </w:rPr>
-        <w:t>in last 30 days</w:t>
-      </w:r>
-      <w:r>
-        <w:rPr>
-          <w:rFonts w:eastAsia="Times New Roman"/>
-        </w:rPr>
-        <w:t xml:space="preserve"> before offerdate</w:t>
-      </w:r>
+        <w:t xml:space="preserve"> Total purchased quantity of category in last 30 days</w:t>
+      </w:r>
+      <w:r>
+        <w:rPr>
+          <w:rFonts w:eastAsia="Times New Roman"/>
+        </w:rPr>
+        <w:t xml:space="preserve"> before </w:t>
+      </w:r>
+      <w:proofErr w:type="spellStart"/>
+      <w:r>
+        <w:rPr>
+          <w:rFonts w:eastAsia="Times New Roman"/>
+        </w:rPr>
+        <w:t>offerdate</w:t>
+      </w:r>
+      <w:proofErr w:type="spellEnd"/>
       <w:r>
         <w:rPr>
           <w:rFonts w:eastAsia="Times New Roman"/>
         </w:rPr>
         <w:t>.</w:t>
+      </w:r>
+      <w:r>
+        <w:rPr>
+          <w:rFonts w:eastAsia="Times New Roman"/>
+        </w:rPr>
+        <w:t xml:space="preserve">    </w:t>
+      </w:r>
+      <w:r>
+        <w:rPr>
+          <w:rFonts w:eastAsia="Times New Roman"/>
+        </w:rPr>
+        <w:t xml:space="preserve"> </w:t>
       </w:r>
     </w:p>
     <w:p>
@@ -6072,7 +6335,7 @@
           <w:rFonts w:eastAsia="Times New Roman"/>
           <w:b/>
         </w:rPr>
-        <w:t>category_purchased_qty_30days</w:t>
+        <w:t>category_purchased_amt_90days</w:t>
       </w:r>
       <w:r>
         <w:rPr>
@@ -6090,14 +6353,22 @@
         <w:rPr>
           <w:rFonts w:eastAsia="Times New Roman"/>
         </w:rPr>
-        <w:t xml:space="preserve"> Total purchased quantity of category in last 30 days</w:t>
-      </w:r>
-      <w:r>
-        <w:rPr>
-          <w:rFonts w:eastAsia="Times New Roman"/>
-        </w:rPr>
-        <w:t xml:space="preserve"> before offerdate</w:t>
-      </w:r>
+        <w:t xml:space="preserve"> Total purchase amount spent on category in last 90 days</w:t>
+      </w:r>
+      <w:r>
+        <w:rPr>
+          <w:rFonts w:eastAsia="Times New Roman"/>
+        </w:rPr>
+        <w:t xml:space="preserve"> before </w:t>
+      </w:r>
+      <w:proofErr w:type="spellStart"/>
+      <w:r>
+        <w:rPr>
+          <w:rFonts w:eastAsia="Times New Roman"/>
+        </w:rPr>
+        <w:t>offerdate</w:t>
+      </w:r>
+      <w:proofErr w:type="spellEnd"/>
       <w:r>
         <w:rPr>
           <w:rFonts w:eastAsia="Times New Roman"/>
@@ -6108,13 +6379,7 @@
         <w:rPr>
           <w:rFonts w:eastAsia="Times New Roman"/>
         </w:rPr>
-        <w:t xml:space="preserve">    </w:t>
-      </w:r>
-      <w:r>
-        <w:rPr>
-          <w:rFonts w:eastAsia="Times New Roman"/>
-        </w:rPr>
-        <w:t xml:space="preserve"> </w:t>
+        <w:t xml:space="preserve">       </w:t>
       </w:r>
     </w:p>
     <w:p>
@@ -6133,7 +6398,7 @@
           <w:rFonts w:eastAsia="Times New Roman"/>
           <w:b/>
         </w:rPr>
-        <w:t>category_purchased_amt_90days</w:t>
+        <w:t>category_purchased_qty_90days</w:t>
       </w:r>
       <w:r>
         <w:rPr>
@@ -6151,14 +6416,22 @@
         <w:rPr>
           <w:rFonts w:eastAsia="Times New Roman"/>
         </w:rPr>
-        <w:t xml:space="preserve"> Total purchase amount spent on category in last 90 days</w:t>
-      </w:r>
-      <w:r>
-        <w:rPr>
-          <w:rFonts w:eastAsia="Times New Roman"/>
-        </w:rPr>
-        <w:t xml:space="preserve"> before offerdate</w:t>
-      </w:r>
+        <w:t xml:space="preserve"> Total purchased quantity of category in last 90 days</w:t>
+      </w:r>
+      <w:r>
+        <w:rPr>
+          <w:rFonts w:eastAsia="Times New Roman"/>
+        </w:rPr>
+        <w:t xml:space="preserve"> before </w:t>
+      </w:r>
+      <w:proofErr w:type="spellStart"/>
+      <w:r>
+        <w:rPr>
+          <w:rFonts w:eastAsia="Times New Roman"/>
+        </w:rPr>
+        <w:t>offerdate</w:t>
+      </w:r>
+      <w:proofErr w:type="spellEnd"/>
       <w:r>
         <w:rPr>
           <w:rFonts w:eastAsia="Times New Roman"/>
@@ -6188,7 +6461,7 @@
           <w:rFonts w:eastAsia="Times New Roman"/>
           <w:b/>
         </w:rPr>
-        <w:t>category_purchased_qty_90days</w:t>
+        <w:t>category_purchased_amt_180days</w:t>
       </w:r>
       <w:r>
         <w:rPr>
@@ -6206,14 +6479,22 @@
         <w:rPr>
           <w:rFonts w:eastAsia="Times New Roman"/>
         </w:rPr>
-        <w:t xml:space="preserve"> Total purchased quantity of category in last 90 days</w:t>
-      </w:r>
-      <w:r>
-        <w:rPr>
-          <w:rFonts w:eastAsia="Times New Roman"/>
-        </w:rPr>
-        <w:t xml:space="preserve"> before offerdate</w:t>
-      </w:r>
+        <w:t xml:space="preserve"> Total purchase amount spent on category in last 180 days</w:t>
+      </w:r>
+      <w:r>
+        <w:rPr>
+          <w:rFonts w:eastAsia="Times New Roman"/>
+        </w:rPr>
+        <w:t xml:space="preserve"> before </w:t>
+      </w:r>
+      <w:proofErr w:type="spellStart"/>
+      <w:r>
+        <w:rPr>
+          <w:rFonts w:eastAsia="Times New Roman"/>
+        </w:rPr>
+        <w:t>offerdate</w:t>
+      </w:r>
+      <w:proofErr w:type="spellEnd"/>
       <w:r>
         <w:rPr>
           <w:rFonts w:eastAsia="Times New Roman"/>
@@ -6224,7 +6505,7 @@
         <w:rPr>
           <w:rFonts w:eastAsia="Times New Roman"/>
         </w:rPr>
-        <w:t xml:space="preserve">       </w:t>
+        <w:t xml:space="preserve">      </w:t>
       </w:r>
     </w:p>
     <w:p>
@@ -6243,13 +6524,13 @@
           <w:rFonts w:eastAsia="Times New Roman"/>
           <w:b/>
         </w:rPr>
-        <w:t>category_purchased_amt_180days</w:t>
-      </w:r>
-      <w:r>
-        <w:rPr>
-          <w:rFonts w:eastAsia="Times New Roman"/>
-        </w:rPr>
-        <w:t xml:space="preserve"> -</w:t>
+        <w:t>category_purchased_qty_180days</w:t>
+      </w:r>
+      <w:r>
+        <w:rPr>
+          <w:rFonts w:eastAsia="Times New Roman"/>
+        </w:rPr>
+        <w:t xml:space="preserve"> </w:t>
       </w:r>
       <w:r>
         <w:rPr>
@@ -6261,14 +6542,28 @@
         <w:rPr>
           <w:rFonts w:eastAsia="Times New Roman"/>
         </w:rPr>
-        <w:t xml:space="preserve"> Total purchase amount spent on category in last 180 days</w:t>
-      </w:r>
-      <w:r>
-        <w:rPr>
-          <w:rFonts w:eastAsia="Times New Roman"/>
-        </w:rPr>
-        <w:t xml:space="preserve"> before offerdate</w:t>
-      </w:r>
+        <w:t>-</w:t>
+      </w:r>
+      <w:r>
+        <w:rPr>
+          <w:rFonts w:eastAsia="Times New Roman"/>
+        </w:rPr>
+        <w:t xml:space="preserve"> Total purchased quantity of category in last 180 days</w:t>
+      </w:r>
+      <w:r>
+        <w:rPr>
+          <w:rFonts w:eastAsia="Times New Roman"/>
+        </w:rPr>
+        <w:t xml:space="preserve"> before </w:t>
+      </w:r>
+      <w:proofErr w:type="spellStart"/>
+      <w:r>
+        <w:rPr>
+          <w:rFonts w:eastAsia="Times New Roman"/>
+        </w:rPr>
+        <w:t>offerdate</w:t>
+      </w:r>
+      <w:proofErr w:type="spellEnd"/>
       <w:r>
         <w:rPr>
           <w:rFonts w:eastAsia="Times New Roman"/>
@@ -6279,7 +6574,7 @@
         <w:rPr>
           <w:rFonts w:eastAsia="Times New Roman"/>
         </w:rPr>
-        <w:t xml:space="preserve">      </w:t>
+        <w:t xml:space="preserve">     </w:t>
       </w:r>
     </w:p>
     <w:p>
@@ -6298,7 +6593,7 @@
           <w:rFonts w:eastAsia="Times New Roman"/>
           <w:b/>
         </w:rPr>
-        <w:t>category_purchased_qty_180days</w:t>
+        <w:t>category_purchased_amt_270days</w:t>
       </w:r>
       <w:r>
         <w:rPr>
@@ -6322,14 +6617,22 @@
         <w:rPr>
           <w:rFonts w:eastAsia="Times New Roman"/>
         </w:rPr>
-        <w:t xml:space="preserve"> Total purchased quantity of category in last 180 days</w:t>
-      </w:r>
-      <w:r>
-        <w:rPr>
-          <w:rFonts w:eastAsia="Times New Roman"/>
-        </w:rPr>
-        <w:t xml:space="preserve"> before offerdate</w:t>
-      </w:r>
+        <w:t xml:space="preserve"> Total purchase amount spent on category in last 270 days</w:t>
+      </w:r>
+      <w:r>
+        <w:rPr>
+          <w:rFonts w:eastAsia="Times New Roman"/>
+        </w:rPr>
+        <w:t xml:space="preserve"> before </w:t>
+      </w:r>
+      <w:proofErr w:type="spellStart"/>
+      <w:r>
+        <w:rPr>
+          <w:rFonts w:eastAsia="Times New Roman"/>
+        </w:rPr>
+        <w:t>offerdate</w:t>
+      </w:r>
+      <w:proofErr w:type="spellEnd"/>
       <w:r>
         <w:rPr>
           <w:rFonts w:eastAsia="Times New Roman"/>
@@ -6359,7 +6662,7 @@
           <w:rFonts w:eastAsia="Times New Roman"/>
           <w:b/>
         </w:rPr>
-        <w:t>category_purchased_amt_270days</w:t>
+        <w:t>category_purchased_qty_270days</w:t>
       </w:r>
       <w:r>
         <w:rPr>
@@ -6383,14 +6686,28 @@
         <w:rPr>
           <w:rFonts w:eastAsia="Times New Roman"/>
         </w:rPr>
-        <w:t xml:space="preserve"> Total purchase amount spent on category in last 270 days</w:t>
-      </w:r>
-      <w:r>
-        <w:rPr>
-          <w:rFonts w:eastAsia="Times New Roman"/>
-        </w:rPr>
-        <w:t xml:space="preserve"> before offerdate</w:t>
-      </w:r>
+        <w:t xml:space="preserve"> </w:t>
+      </w:r>
+      <w:r>
+        <w:rPr>
+          <w:rFonts w:eastAsia="Times New Roman"/>
+        </w:rPr>
+        <w:t>Total purchased quantity of category in last 270 days</w:t>
+      </w:r>
+      <w:r>
+        <w:rPr>
+          <w:rFonts w:eastAsia="Times New Roman"/>
+        </w:rPr>
+        <w:t xml:space="preserve"> before </w:t>
+      </w:r>
+      <w:proofErr w:type="spellStart"/>
+      <w:r>
+        <w:rPr>
+          <w:rFonts w:eastAsia="Times New Roman"/>
+        </w:rPr>
+        <w:t>offerdate</w:t>
+      </w:r>
+      <w:proofErr w:type="spellEnd"/>
       <w:r>
         <w:rPr>
           <w:rFonts w:eastAsia="Times New Roman"/>
@@ -6401,7 +6718,7 @@
         <w:rPr>
           <w:rFonts w:eastAsia="Times New Roman"/>
         </w:rPr>
-        <w:t xml:space="preserve">     </w:t>
+        <w:t xml:space="preserve">    </w:t>
       </w:r>
     </w:p>
     <w:p>
@@ -6420,7 +6737,7 @@
           <w:rFonts w:eastAsia="Times New Roman"/>
           <w:b/>
         </w:rPr>
-        <w:t>category_purchased_qty_270days</w:t>
+        <w:t>company_purchased_amt_30days</w:t>
       </w:r>
       <w:r>
         <w:rPr>
@@ -6444,31 +6761,51 @@
         <w:rPr>
           <w:rFonts w:eastAsia="Times New Roman"/>
         </w:rPr>
+        <w:t xml:space="preserve"> Total purchase amount spent on product of a </w:t>
+      </w:r>
+      <w:r>
+        <w:rPr>
+          <w:rFonts w:eastAsia="Times New Roman"/>
+        </w:rPr>
+        <w:t>company</w:t>
+      </w:r>
+      <w:r>
+        <w:rPr>
+          <w:rFonts w:eastAsia="Times New Roman"/>
+        </w:rPr>
+        <w:t xml:space="preserve"> in last 30 days</w:t>
+      </w:r>
+      <w:r>
+        <w:rPr>
+          <w:rFonts w:eastAsia="Times New Roman"/>
+        </w:rPr>
+        <w:t xml:space="preserve"> before </w:t>
+      </w:r>
+      <w:proofErr w:type="spellStart"/>
+      <w:r>
+        <w:rPr>
+          <w:rFonts w:eastAsia="Times New Roman"/>
+        </w:rPr>
+        <w:t>offerdate</w:t>
+      </w:r>
+      <w:proofErr w:type="spellEnd"/>
+      <w:r>
+        <w:rPr>
+          <w:rFonts w:eastAsia="Times New Roman"/>
+        </w:rPr>
+        <w:t>.</w:t>
+      </w:r>
+      <w:r>
+        <w:rPr>
+          <w:rFonts w:eastAsia="Times New Roman"/>
+        </w:rPr>
         <w:t xml:space="preserve"> </w:t>
       </w:r>
       <w:r>
         <w:rPr>
           <w:rFonts w:eastAsia="Times New Roman"/>
         </w:rPr>
-        <w:t>Total purchased quantity of category in last 270 days</w:t>
-      </w:r>
-      <w:r>
-        <w:rPr>
-          <w:rFonts w:eastAsia="Times New Roman"/>
-        </w:rPr>
-        <w:t xml:space="preserve"> before offerdate</w:t>
-      </w:r>
-      <w:r>
-        <w:rPr>
-          <w:rFonts w:eastAsia="Times New Roman"/>
-        </w:rPr>
-        <w:t>.</w:t>
-      </w:r>
-      <w:r>
-        <w:rPr>
-          <w:rFonts w:eastAsia="Times New Roman"/>
-        </w:rPr>
-        <w:t xml:space="preserve">    </w:t>
+        <w:t xml:space="preserve">       </w:t>
       </w:r>
     </w:p>
     <w:p>
@@ -6487,7 +6824,7 @@
           <w:rFonts w:eastAsia="Times New Roman"/>
           <w:b/>
         </w:rPr>
-        <w:t>company_purchased_amt_30days</w:t>
+        <w:t>company_purchased_qty_30days</w:t>
       </w:r>
       <w:r>
         <w:rPr>
@@ -6511,26 +6848,52 @@
         <w:rPr>
           <w:rFonts w:eastAsia="Times New Roman"/>
         </w:rPr>
-        <w:t xml:space="preserve"> Total purchase amount spent on product of a </w:t>
-      </w:r>
-      <w:r>
-        <w:rPr>
-          <w:rFonts w:eastAsia="Times New Roman"/>
-        </w:rPr>
-        <w:t>company</w:t>
-      </w:r>
-      <w:r>
-        <w:rPr>
-          <w:rFonts w:eastAsia="Times New Roman"/>
-        </w:rPr>
-        <w:t xml:space="preserve"> in last 30 days</w:t>
-      </w:r>
-      <w:r>
-        <w:rPr>
-          <w:rFonts w:eastAsia="Times New Roman"/>
-        </w:rPr>
-        <w:t xml:space="preserve"> before offerdate</w:t>
-      </w:r>
+        <w:t xml:space="preserve"> </w:t>
+      </w:r>
+      <w:r>
+        <w:rPr>
+          <w:rFonts w:eastAsia="Times New Roman"/>
+        </w:rPr>
+        <w:t xml:space="preserve">Total purchased quantity of </w:t>
+      </w:r>
+      <w:r>
+        <w:rPr>
+          <w:rFonts w:eastAsia="Times New Roman"/>
+        </w:rPr>
+        <w:t xml:space="preserve">product of a </w:t>
+      </w:r>
+      <w:r>
+        <w:rPr>
+          <w:rFonts w:eastAsia="Times New Roman"/>
+        </w:rPr>
+        <w:t xml:space="preserve">company in last </w:t>
+      </w:r>
+      <w:r>
+        <w:rPr>
+          <w:rFonts w:eastAsia="Times New Roman"/>
+        </w:rPr>
+        <w:t>30</w:t>
+      </w:r>
+      <w:r>
+        <w:rPr>
+          <w:rFonts w:eastAsia="Times New Roman"/>
+        </w:rPr>
+        <w:t xml:space="preserve"> days</w:t>
+      </w:r>
+      <w:r>
+        <w:rPr>
+          <w:rFonts w:eastAsia="Times New Roman"/>
+        </w:rPr>
+        <w:t xml:space="preserve"> before </w:t>
+      </w:r>
+      <w:proofErr w:type="spellStart"/>
+      <w:r>
+        <w:rPr>
+          <w:rFonts w:eastAsia="Times New Roman"/>
+        </w:rPr>
+        <w:t>offerdate</w:t>
+      </w:r>
+      <w:proofErr w:type="spellEnd"/>
       <w:r>
         <w:rPr>
           <w:rFonts w:eastAsia="Times New Roman"/>
@@ -6541,13 +6904,7 @@
         <w:rPr>
           <w:rFonts w:eastAsia="Times New Roman"/>
         </w:rPr>
-        <w:t xml:space="preserve"> </w:t>
-      </w:r>
-      <w:r>
-        <w:rPr>
-          <w:rFonts w:eastAsia="Times New Roman"/>
-        </w:rPr>
-        <w:t xml:space="preserve">       </w:t>
+        <w:t xml:space="preserve">      </w:t>
       </w:r>
     </w:p>
     <w:p>
@@ -6566,7 +6923,7 @@
           <w:rFonts w:eastAsia="Times New Roman"/>
           <w:b/>
         </w:rPr>
-        <w:t>company_purchased_qty_30days</w:t>
+        <w:t>company_purchased_amt_90days</w:t>
       </w:r>
       <w:r>
         <w:rPr>
@@ -6590,44 +6947,34 @@
         <w:rPr>
           <w:rFonts w:eastAsia="Times New Roman"/>
         </w:rPr>
-        <w:t xml:space="preserve"> </w:t>
-      </w:r>
-      <w:r>
-        <w:rPr>
-          <w:rFonts w:eastAsia="Times New Roman"/>
-        </w:rPr>
-        <w:t xml:space="preserve">Total purchased quantity of </w:t>
-      </w:r>
-      <w:r>
-        <w:rPr>
-          <w:rFonts w:eastAsia="Times New Roman"/>
-        </w:rPr>
-        <w:t xml:space="preserve">product of a </w:t>
-      </w:r>
-      <w:r>
-        <w:rPr>
-          <w:rFonts w:eastAsia="Times New Roman"/>
-        </w:rPr>
-        <w:t xml:space="preserve">company in last </w:t>
-      </w:r>
-      <w:r>
-        <w:rPr>
-          <w:rFonts w:eastAsia="Times New Roman"/>
-        </w:rPr>
-        <w:t>30</w:t>
-      </w:r>
-      <w:r>
-        <w:rPr>
-          <w:rFonts w:eastAsia="Times New Roman"/>
-        </w:rPr>
-        <w:t xml:space="preserve"> days</w:t>
-      </w:r>
-      <w:r>
-        <w:rPr>
-          <w:rFonts w:eastAsia="Times New Roman"/>
-        </w:rPr>
-        <w:t xml:space="preserve"> before offerdate</w:t>
-      </w:r>
+        <w:t xml:space="preserve"> Total purchase amount spent on product of a </w:t>
+      </w:r>
+      <w:r>
+        <w:rPr>
+          <w:rFonts w:eastAsia="Times New Roman"/>
+        </w:rPr>
+        <w:t>company</w:t>
+      </w:r>
+      <w:r>
+        <w:rPr>
+          <w:rFonts w:eastAsia="Times New Roman"/>
+        </w:rPr>
+        <w:t xml:space="preserve"> in last 90 days</w:t>
+      </w:r>
+      <w:r>
+        <w:rPr>
+          <w:rFonts w:eastAsia="Times New Roman"/>
+        </w:rPr>
+        <w:t xml:space="preserve"> before </w:t>
+      </w:r>
+      <w:proofErr w:type="spellStart"/>
+      <w:r>
+        <w:rPr>
+          <w:rFonts w:eastAsia="Times New Roman"/>
+        </w:rPr>
+        <w:t>offerdate</w:t>
+      </w:r>
+      <w:proofErr w:type="spellEnd"/>
       <w:r>
         <w:rPr>
           <w:rFonts w:eastAsia="Times New Roman"/>
@@ -6638,7 +6985,7 @@
         <w:rPr>
           <w:rFonts w:eastAsia="Times New Roman"/>
         </w:rPr>
-        <w:t xml:space="preserve">      </w:t>
+        <w:t xml:space="preserve">       </w:t>
       </w:r>
     </w:p>
     <w:p>
@@ -6657,7 +7004,7 @@
           <w:rFonts w:eastAsia="Times New Roman"/>
           <w:b/>
         </w:rPr>
-        <w:t>company_purchased_amt_90days</w:t>
+        <w:t>company_purchased_qty_90days</w:t>
       </w:r>
       <w:r>
         <w:rPr>
@@ -6681,26 +7028,34 @@
         <w:rPr>
           <w:rFonts w:eastAsia="Times New Roman"/>
         </w:rPr>
-        <w:t xml:space="preserve"> Total purchase amount spent on product of a </w:t>
-      </w:r>
-      <w:r>
-        <w:rPr>
-          <w:rFonts w:eastAsia="Times New Roman"/>
-        </w:rPr>
-        <w:t>company</w:t>
-      </w:r>
-      <w:r>
-        <w:rPr>
-          <w:rFonts w:eastAsia="Times New Roman"/>
-        </w:rPr>
-        <w:t xml:space="preserve"> in last 90 days</w:t>
-      </w:r>
-      <w:r>
-        <w:rPr>
-          <w:rFonts w:eastAsia="Times New Roman"/>
-        </w:rPr>
-        <w:t xml:space="preserve"> before offerdate</w:t>
-      </w:r>
+        <w:t xml:space="preserve"> Total purchased quantity of </w:t>
+      </w:r>
+      <w:r>
+        <w:rPr>
+          <w:rFonts w:eastAsia="Times New Roman"/>
+        </w:rPr>
+        <w:t xml:space="preserve">product of a </w:t>
+      </w:r>
+      <w:r>
+        <w:rPr>
+          <w:rFonts w:eastAsia="Times New Roman"/>
+        </w:rPr>
+        <w:t>company in last 90 days</w:t>
+      </w:r>
+      <w:r>
+        <w:rPr>
+          <w:rFonts w:eastAsia="Times New Roman"/>
+        </w:rPr>
+        <w:t xml:space="preserve"> before </w:t>
+      </w:r>
+      <w:proofErr w:type="spellStart"/>
+      <w:r>
+        <w:rPr>
+          <w:rFonts w:eastAsia="Times New Roman"/>
+        </w:rPr>
+        <w:t>offerdate</w:t>
+      </w:r>
+      <w:proofErr w:type="spellEnd"/>
       <w:r>
         <w:rPr>
           <w:rFonts w:eastAsia="Times New Roman"/>
@@ -6712,6 +7067,12 @@
           <w:rFonts w:eastAsia="Times New Roman"/>
         </w:rPr>
         <w:t xml:space="preserve">       </w:t>
+      </w:r>
+      <w:r>
+        <w:rPr>
+          <w:rFonts w:eastAsia="Times New Roman"/>
+        </w:rPr>
+        <w:t xml:space="preserve"> </w:t>
       </w:r>
     </w:p>
     <w:p>
@@ -6730,7 +7091,7 @@
           <w:rFonts w:eastAsia="Times New Roman"/>
           <w:b/>
         </w:rPr>
-        <w:t>company_purchased_qty_90days</w:t>
+        <w:t>company_purchased_amt_180days</w:t>
       </w:r>
       <w:r>
         <w:rPr>
@@ -6754,26 +7115,46 @@
         <w:rPr>
           <w:rFonts w:eastAsia="Times New Roman"/>
         </w:rPr>
-        <w:t xml:space="preserve"> Total purchased quantity of </w:t>
-      </w:r>
-      <w:r>
-        <w:rPr>
-          <w:rFonts w:eastAsia="Times New Roman"/>
-        </w:rPr>
-        <w:t xml:space="preserve">product of a </w:t>
-      </w:r>
-      <w:r>
-        <w:rPr>
-          <w:rFonts w:eastAsia="Times New Roman"/>
-        </w:rPr>
-        <w:t>company in last 90 days</w:t>
-      </w:r>
-      <w:r>
-        <w:rPr>
-          <w:rFonts w:eastAsia="Times New Roman"/>
-        </w:rPr>
-        <w:t xml:space="preserve"> before offerdate</w:t>
-      </w:r>
+        <w:t xml:space="preserve"> Total purchase amount spent on product of a </w:t>
+      </w:r>
+      <w:r>
+        <w:rPr>
+          <w:rFonts w:eastAsia="Times New Roman"/>
+        </w:rPr>
+        <w:t>company</w:t>
+      </w:r>
+      <w:r>
+        <w:rPr>
+          <w:rFonts w:eastAsia="Times New Roman"/>
+        </w:rPr>
+        <w:t xml:space="preserve"> in last </w:t>
+      </w:r>
+      <w:r>
+        <w:rPr>
+          <w:rFonts w:eastAsia="Times New Roman"/>
+        </w:rPr>
+        <w:t>18</w:t>
+      </w:r>
+      <w:r>
+        <w:rPr>
+          <w:rFonts w:eastAsia="Times New Roman"/>
+        </w:rPr>
+        <w:t>0 days</w:t>
+      </w:r>
+      <w:r>
+        <w:rPr>
+          <w:rFonts w:eastAsia="Times New Roman"/>
+        </w:rPr>
+        <w:t xml:space="preserve"> before </w:t>
+      </w:r>
+      <w:proofErr w:type="spellStart"/>
+      <w:r>
+        <w:rPr>
+          <w:rFonts w:eastAsia="Times New Roman"/>
+        </w:rPr>
+        <w:t>offerdate</w:t>
+      </w:r>
+      <w:proofErr w:type="spellEnd"/>
       <w:r>
         <w:rPr>
           <w:rFonts w:eastAsia="Times New Roman"/>
@@ -6784,13 +7165,7 @@
         <w:rPr>
           <w:rFonts w:eastAsia="Times New Roman"/>
         </w:rPr>
-        <w:t xml:space="preserve">       </w:t>
-      </w:r>
-      <w:r>
-        <w:rPr>
-          <w:rFonts w:eastAsia="Times New Roman"/>
-        </w:rPr>
-        <w:t xml:space="preserve"> </w:t>
+        <w:t xml:space="preserve">      </w:t>
       </w:r>
     </w:p>
     <w:p>
@@ -6809,13 +7184,13 @@
           <w:rFonts w:eastAsia="Times New Roman"/>
           <w:b/>
         </w:rPr>
-        <w:t>company_purchased_amt_180days</w:t>
-      </w:r>
-      <w:r>
-        <w:rPr>
-          <w:rFonts w:eastAsia="Times New Roman"/>
-        </w:rPr>
-        <w:t xml:space="preserve"> </w:t>
+        <w:t>company_purchased_qty_180days</w:t>
+      </w:r>
+      <w:r>
+        <w:rPr>
+          <w:rFonts w:eastAsia="Times New Roman"/>
+        </w:rPr>
+        <w:t xml:space="preserve"> -</w:t>
       </w:r>
       <w:r>
         <w:rPr>
@@ -6827,25 +7202,19 @@
         <w:rPr>
           <w:rFonts w:eastAsia="Times New Roman"/>
         </w:rPr>
-        <w:t>-</w:t>
-      </w:r>
-      <w:r>
-        <w:rPr>
-          <w:rFonts w:eastAsia="Times New Roman"/>
-        </w:rPr>
-        <w:t xml:space="preserve"> Total purchase amount spent on product of a </w:t>
-      </w:r>
-      <w:r>
-        <w:rPr>
-          <w:rFonts w:eastAsia="Times New Roman"/>
-        </w:rPr>
-        <w:t>company</w:t>
-      </w:r>
-      <w:r>
-        <w:rPr>
-          <w:rFonts w:eastAsia="Times New Roman"/>
-        </w:rPr>
-        <w:t xml:space="preserve"> in last </w:t>
+        <w:t xml:space="preserve"> Total purchased quantity of </w:t>
+      </w:r>
+      <w:r>
+        <w:rPr>
+          <w:rFonts w:eastAsia="Times New Roman"/>
+        </w:rPr>
+        <w:t xml:space="preserve">product of a </w:t>
+      </w:r>
+      <w:r>
+        <w:rPr>
+          <w:rFonts w:eastAsia="Times New Roman"/>
+        </w:rPr>
+        <w:t xml:space="preserve">company in last </w:t>
       </w:r>
       <w:r>
         <w:rPr>
@@ -6863,8 +7232,16 @@
         <w:rPr>
           <w:rFonts w:eastAsia="Times New Roman"/>
         </w:rPr>
-        <w:t xml:space="preserve"> before offerdate</w:t>
-      </w:r>
+        <w:t xml:space="preserve"> before </w:t>
+      </w:r>
+      <w:proofErr w:type="spellStart"/>
+      <w:r>
+        <w:rPr>
+          <w:rFonts w:eastAsia="Times New Roman"/>
+        </w:rPr>
+        <w:t>offerdate</w:t>
+      </w:r>
+      <w:proofErr w:type="spellEnd"/>
       <w:r>
         <w:rPr>
           <w:rFonts w:eastAsia="Times New Roman"/>
@@ -6875,7 +7252,7 @@
         <w:rPr>
           <w:rFonts w:eastAsia="Times New Roman"/>
         </w:rPr>
-        <w:t xml:space="preserve">      </w:t>
+        <w:t xml:space="preserve">       </w:t>
       </w:r>
     </w:p>
     <w:p>
@@ -6894,7 +7271,7 @@
           <w:rFonts w:eastAsia="Times New Roman"/>
           <w:b/>
         </w:rPr>
-        <w:t>company_purchased_qty_180days</w:t>
+        <w:t>company_purchased_amt_270days</w:t>
       </w:r>
       <w:r>
         <w:rPr>
@@ -6912,38 +7289,34 @@
         <w:rPr>
           <w:rFonts w:eastAsia="Times New Roman"/>
         </w:rPr>
-        <w:t xml:space="preserve"> Total purchased quantity of </w:t>
-      </w:r>
-      <w:r>
-        <w:rPr>
-          <w:rFonts w:eastAsia="Times New Roman"/>
-        </w:rPr>
-        <w:t xml:space="preserve">product of a </w:t>
-      </w:r>
-      <w:r>
-        <w:rPr>
-          <w:rFonts w:eastAsia="Times New Roman"/>
-        </w:rPr>
-        <w:t xml:space="preserve">company in last </w:t>
-      </w:r>
-      <w:r>
-        <w:rPr>
-          <w:rFonts w:eastAsia="Times New Roman"/>
-        </w:rPr>
-        <w:t>18</w:t>
-      </w:r>
-      <w:r>
-        <w:rPr>
-          <w:rFonts w:eastAsia="Times New Roman"/>
-        </w:rPr>
-        <w:t>0 days</w:t>
-      </w:r>
-      <w:r>
-        <w:rPr>
-          <w:rFonts w:eastAsia="Times New Roman"/>
-        </w:rPr>
-        <w:t xml:space="preserve"> before offerdate</w:t>
-      </w:r>
+        <w:t xml:space="preserve"> Total purchase amount spent on product of a </w:t>
+      </w:r>
+      <w:r>
+        <w:rPr>
+          <w:rFonts w:eastAsia="Times New Roman"/>
+        </w:rPr>
+        <w:t>company</w:t>
+      </w:r>
+      <w:r>
+        <w:rPr>
+          <w:rFonts w:eastAsia="Times New Roman"/>
+        </w:rPr>
+        <w:t xml:space="preserve"> in last 270 days</w:t>
+      </w:r>
+      <w:r>
+        <w:rPr>
+          <w:rFonts w:eastAsia="Times New Roman"/>
+        </w:rPr>
+        <w:t xml:space="preserve"> before </w:t>
+      </w:r>
+      <w:proofErr w:type="spellStart"/>
+      <w:r>
+        <w:rPr>
+          <w:rFonts w:eastAsia="Times New Roman"/>
+        </w:rPr>
+        <w:t>offerdate</w:t>
+      </w:r>
+      <w:proofErr w:type="spellEnd"/>
       <w:r>
         <w:rPr>
           <w:rFonts w:eastAsia="Times New Roman"/>
@@ -6973,13 +7346,13 @@
           <w:rFonts w:eastAsia="Times New Roman"/>
           <w:b/>
         </w:rPr>
-        <w:t>company_purchased_amt_270days</w:t>
-      </w:r>
-      <w:r>
-        <w:rPr>
-          <w:rFonts w:eastAsia="Times New Roman"/>
-        </w:rPr>
-        <w:t xml:space="preserve"> -</w:t>
+        <w:t>company_purchased_qty_270days</w:t>
+      </w:r>
+      <w:r>
+        <w:rPr>
+          <w:rFonts w:eastAsia="Times New Roman"/>
+        </w:rPr>
+        <w:t xml:space="preserve"> </w:t>
       </w:r>
       <w:r>
         <w:rPr>
@@ -6991,26 +7364,40 @@
         <w:rPr>
           <w:rFonts w:eastAsia="Times New Roman"/>
         </w:rPr>
-        <w:t xml:space="preserve"> Total purchase amount spent on product of a </w:t>
-      </w:r>
-      <w:r>
-        <w:rPr>
-          <w:rFonts w:eastAsia="Times New Roman"/>
-        </w:rPr>
-        <w:t>company</w:t>
-      </w:r>
-      <w:r>
-        <w:rPr>
-          <w:rFonts w:eastAsia="Times New Roman"/>
-        </w:rPr>
-        <w:t xml:space="preserve"> in last 270 days</w:t>
-      </w:r>
-      <w:r>
-        <w:rPr>
-          <w:rFonts w:eastAsia="Times New Roman"/>
-        </w:rPr>
-        <w:t xml:space="preserve"> before offerdate</w:t>
-      </w:r>
+        <w:t>-</w:t>
+      </w:r>
+      <w:r>
+        <w:rPr>
+          <w:rFonts w:eastAsia="Times New Roman"/>
+        </w:rPr>
+        <w:t xml:space="preserve"> Total purchased quantity of</w:t>
+      </w:r>
+      <w:r>
+        <w:rPr>
+          <w:rFonts w:eastAsia="Times New Roman"/>
+        </w:rPr>
+        <w:t xml:space="preserve"> product of a</w:t>
+      </w:r>
+      <w:r>
+        <w:rPr>
+          <w:rFonts w:eastAsia="Times New Roman"/>
+        </w:rPr>
+        <w:t xml:space="preserve"> company in last 270 days</w:t>
+      </w:r>
+      <w:r>
+        <w:rPr>
+          <w:rFonts w:eastAsia="Times New Roman"/>
+        </w:rPr>
+        <w:t xml:space="preserve"> before </w:t>
+      </w:r>
+      <w:proofErr w:type="spellStart"/>
+      <w:r>
+        <w:rPr>
+          <w:rFonts w:eastAsia="Times New Roman"/>
+        </w:rPr>
+        <w:t>offerdate</w:t>
+      </w:r>
+      <w:proofErr w:type="spellEnd"/>
       <w:r>
         <w:rPr>
           <w:rFonts w:eastAsia="Times New Roman"/>
@@ -7021,7 +7408,7 @@
         <w:rPr>
           <w:rFonts w:eastAsia="Times New Roman"/>
         </w:rPr>
-        <w:t xml:space="preserve">       </w:t>
+        <w:t xml:space="preserve"> </w:t>
       </w:r>
     </w:p>
     <w:p>
@@ -7040,7 +7427,7 @@
           <w:rFonts w:eastAsia="Times New Roman"/>
           <w:b/>
         </w:rPr>
-        <w:t>company_purchased_qty_270days</w:t>
+        <w:t>brand_purchased_amt_30days</w:t>
       </w:r>
       <w:r>
         <w:rPr>
@@ -7064,26 +7451,34 @@
         <w:rPr>
           <w:rFonts w:eastAsia="Times New Roman"/>
         </w:rPr>
-        <w:t xml:space="preserve"> Total purchased quantity of</w:t>
-      </w:r>
-      <w:r>
-        <w:rPr>
-          <w:rFonts w:eastAsia="Times New Roman"/>
-        </w:rPr>
-        <w:t xml:space="preserve"> product of a</w:t>
-      </w:r>
-      <w:r>
-        <w:rPr>
-          <w:rFonts w:eastAsia="Times New Roman"/>
-        </w:rPr>
-        <w:t xml:space="preserve"> company in last 270 days</w:t>
-      </w:r>
-      <w:r>
-        <w:rPr>
-          <w:rFonts w:eastAsia="Times New Roman"/>
-        </w:rPr>
-        <w:t xml:space="preserve"> before offerdate</w:t>
-      </w:r>
+        <w:t xml:space="preserve"> Total purchase amount spent on product of a brand in last </w:t>
+      </w:r>
+      <w:r>
+        <w:rPr>
+          <w:rFonts w:eastAsia="Times New Roman"/>
+        </w:rPr>
+        <w:t>30</w:t>
+      </w:r>
+      <w:r>
+        <w:rPr>
+          <w:rFonts w:eastAsia="Times New Roman"/>
+        </w:rPr>
+        <w:t xml:space="preserve"> days</w:t>
+      </w:r>
+      <w:r>
+        <w:rPr>
+          <w:rFonts w:eastAsia="Times New Roman"/>
+        </w:rPr>
+        <w:t xml:space="preserve"> before </w:t>
+      </w:r>
+      <w:proofErr w:type="spellStart"/>
+      <w:r>
+        <w:rPr>
+          <w:rFonts w:eastAsia="Times New Roman"/>
+        </w:rPr>
+        <w:t>offerdate</w:t>
+      </w:r>
+      <w:proofErr w:type="spellEnd"/>
       <w:r>
         <w:rPr>
           <w:rFonts w:eastAsia="Times New Roman"/>
@@ -7094,7 +7489,7 @@
         <w:rPr>
           <w:rFonts w:eastAsia="Times New Roman"/>
         </w:rPr>
-        <w:t xml:space="preserve"> </w:t>
+        <w:t xml:space="preserve">         </w:t>
       </w:r>
     </w:p>
     <w:p>
@@ -7114,13 +7509,13 @@
           <w:b/>
         </w:rPr>
         <w:lastRenderedPageBreak/>
-        <w:t>brand_purchased_amt_30days</w:t>
-      </w:r>
-      <w:r>
-        <w:rPr>
-          <w:rFonts w:eastAsia="Times New Roman"/>
-        </w:rPr>
-        <w:t xml:space="preserve"> </w:t>
+        <w:t>brand_purchased_qty_30days</w:t>
+      </w:r>
+      <w:r>
+        <w:rPr>
+          <w:rFonts w:eastAsia="Times New Roman"/>
+        </w:rPr>
+        <w:t xml:space="preserve"> -</w:t>
       </w:r>
       <w:r>
         <w:rPr>
@@ -7132,43 +7527,27 @@
         <w:rPr>
           <w:rFonts w:eastAsia="Times New Roman"/>
         </w:rPr>
-        <w:t>-</w:t>
-      </w:r>
-      <w:r>
-        <w:rPr>
-          <w:rFonts w:eastAsia="Times New Roman"/>
-        </w:rPr>
-        <w:t xml:space="preserve"> Total purchase amount spent on product of a brand in last </w:t>
-      </w:r>
-      <w:r>
-        <w:rPr>
-          <w:rFonts w:eastAsia="Times New Roman"/>
-        </w:rPr>
-        <w:t>30</w:t>
-      </w:r>
-      <w:r>
-        <w:rPr>
-          <w:rFonts w:eastAsia="Times New Roman"/>
-        </w:rPr>
-        <w:t xml:space="preserve"> days</w:t>
-      </w:r>
-      <w:r>
-        <w:rPr>
-          <w:rFonts w:eastAsia="Times New Roman"/>
-        </w:rPr>
-        <w:t xml:space="preserve"> before offerdate</w:t>
-      </w:r>
+        <w:t xml:space="preserve"> Total purchased quantity of product of a brand in last 30 days</w:t>
+      </w:r>
+      <w:r>
+        <w:rPr>
+          <w:rFonts w:eastAsia="Times New Roman"/>
+        </w:rPr>
+        <w:t xml:space="preserve"> before </w:t>
+      </w:r>
+      <w:proofErr w:type="spellStart"/>
+      <w:r>
+        <w:rPr>
+          <w:rFonts w:eastAsia="Times New Roman"/>
+        </w:rPr>
+        <w:t>offerdate</w:t>
+      </w:r>
+      <w:proofErr w:type="spellEnd"/>
       <w:r>
         <w:rPr>
           <w:rFonts w:eastAsia="Times New Roman"/>
         </w:rPr>
         <w:t>.</w:t>
-      </w:r>
-      <w:r>
-        <w:rPr>
-          <w:rFonts w:eastAsia="Times New Roman"/>
-        </w:rPr>
-        <w:t xml:space="preserve">         </w:t>
       </w:r>
     </w:p>
     <w:p>
@@ -7187,13 +7566,13 @@
           <w:rFonts w:eastAsia="Times New Roman"/>
           <w:b/>
         </w:rPr>
-        <w:t>brand_purchased_qty_30days</w:t>
-      </w:r>
-      <w:r>
-        <w:rPr>
-          <w:rFonts w:eastAsia="Times New Roman"/>
-        </w:rPr>
-        <w:t xml:space="preserve"> -</w:t>
+        <w:t>brand_purchased_amt_90days</w:t>
+      </w:r>
+      <w:r>
+        <w:rPr>
+          <w:rFonts w:eastAsia="Times New Roman"/>
+        </w:rPr>
+        <w:t xml:space="preserve"> </w:t>
       </w:r>
       <w:r>
         <w:rPr>
@@ -7205,19 +7584,45 @@
         <w:rPr>
           <w:rFonts w:eastAsia="Times New Roman"/>
         </w:rPr>
-        <w:t xml:space="preserve"> Total purchased quantity of product of a brand in last 30 days</w:t>
-      </w:r>
-      <w:r>
-        <w:rPr>
-          <w:rFonts w:eastAsia="Times New Roman"/>
-        </w:rPr>
-        <w:t xml:space="preserve"> before offerdate</w:t>
-      </w:r>
+        <w:t>-</w:t>
+      </w:r>
+      <w:r>
+        <w:rPr>
+          <w:rFonts w:eastAsia="Times New Roman"/>
+        </w:rPr>
+        <w:t xml:space="preserve"> Total purchase amount spent on product of a brand in last 90 days</w:t>
+      </w:r>
+      <w:r>
+        <w:rPr>
+          <w:rFonts w:eastAsia="Times New Roman"/>
+        </w:rPr>
+        <w:t xml:space="preserve"> </w:t>
+      </w:r>
+      <w:r>
+        <w:rPr>
+          <w:rFonts w:eastAsia="Times New Roman"/>
+        </w:rPr>
+        <w:t xml:space="preserve">before </w:t>
+      </w:r>
+      <w:proofErr w:type="spellStart"/>
+      <w:r>
+        <w:rPr>
+          <w:rFonts w:eastAsia="Times New Roman"/>
+        </w:rPr>
+        <w:t>offerdate</w:t>
+      </w:r>
+      <w:proofErr w:type="spellEnd"/>
       <w:r>
         <w:rPr>
           <w:rFonts w:eastAsia="Times New Roman"/>
         </w:rPr>
         <w:t>.</w:t>
+      </w:r>
+      <w:r>
+        <w:rPr>
+          <w:rFonts w:eastAsia="Times New Roman"/>
+        </w:rPr>
+        <w:t xml:space="preserve">         </w:t>
       </w:r>
     </w:p>
     <w:p>
@@ -7236,7 +7641,7 @@
           <w:rFonts w:eastAsia="Times New Roman"/>
           <w:b/>
         </w:rPr>
-        <w:t>brand_purchased_amt_90days</w:t>
+        <w:t>brand_purchased_qty_90days</w:t>
       </w:r>
       <w:r>
         <w:rPr>
@@ -7260,20 +7665,22 @@
         <w:rPr>
           <w:rFonts w:eastAsia="Times New Roman"/>
         </w:rPr>
-        <w:t xml:space="preserve"> Total purchase amount spent on product of a brand in last 90 days</w:t>
-      </w:r>
-      <w:r>
-        <w:rPr>
-          <w:rFonts w:eastAsia="Times New Roman"/>
-        </w:rPr>
-        <w:t xml:space="preserve"> </w:t>
-      </w:r>
-      <w:r>
-        <w:rPr>
-          <w:rFonts w:eastAsia="Times New Roman"/>
-        </w:rPr>
-        <w:t>before offerdate</w:t>
-      </w:r>
+        <w:t xml:space="preserve"> Total purchased quantity of product of a brand in last 90 days</w:t>
+      </w:r>
+      <w:r>
+        <w:rPr>
+          <w:rFonts w:eastAsia="Times New Roman"/>
+        </w:rPr>
+        <w:t xml:space="preserve"> before </w:t>
+      </w:r>
+      <w:proofErr w:type="spellStart"/>
+      <w:r>
+        <w:rPr>
+          <w:rFonts w:eastAsia="Times New Roman"/>
+        </w:rPr>
+        <w:t>offerdate</w:t>
+      </w:r>
+      <w:proofErr w:type="spellEnd"/>
       <w:r>
         <w:rPr>
           <w:rFonts w:eastAsia="Times New Roman"/>
@@ -7303,13 +7710,13 @@
           <w:rFonts w:eastAsia="Times New Roman"/>
           <w:b/>
         </w:rPr>
-        <w:t>brand_purchased_qty_90days</w:t>
-      </w:r>
-      <w:r>
-        <w:rPr>
-          <w:rFonts w:eastAsia="Times New Roman"/>
-        </w:rPr>
-        <w:t xml:space="preserve"> </w:t>
+        <w:t>brand_purchased_amt_180days</w:t>
+      </w:r>
+      <w:r>
+        <w:rPr>
+          <w:rFonts w:eastAsia="Times New Roman"/>
+        </w:rPr>
+        <w:t xml:space="preserve"> -</w:t>
       </w:r>
       <w:r>
         <w:rPr>
@@ -7321,20 +7728,22 @@
         <w:rPr>
           <w:rFonts w:eastAsia="Times New Roman"/>
         </w:rPr>
-        <w:t>-</w:t>
-      </w:r>
-      <w:r>
-        <w:rPr>
-          <w:rFonts w:eastAsia="Times New Roman"/>
-        </w:rPr>
-        <w:t xml:space="preserve"> Total purchased quantity of product of a brand in last 90 days</w:t>
-      </w:r>
-      <w:r>
-        <w:rPr>
-          <w:rFonts w:eastAsia="Times New Roman"/>
-        </w:rPr>
-        <w:t xml:space="preserve"> before offerdate</w:t>
-      </w:r>
+        <w:t xml:space="preserve"> Total purchase amount spent on product of a brand in last 180 days</w:t>
+      </w:r>
+      <w:r>
+        <w:rPr>
+          <w:rFonts w:eastAsia="Times New Roman"/>
+        </w:rPr>
+        <w:t xml:space="preserve"> before </w:t>
+      </w:r>
+      <w:proofErr w:type="spellStart"/>
+      <w:r>
+        <w:rPr>
+          <w:rFonts w:eastAsia="Times New Roman"/>
+        </w:rPr>
+        <w:t>offerdate</w:t>
+      </w:r>
+      <w:proofErr w:type="spellEnd"/>
       <w:r>
         <w:rPr>
           <w:rFonts w:eastAsia="Times New Roman"/>
@@ -7364,7 +7773,7 @@
           <w:rFonts w:eastAsia="Times New Roman"/>
           <w:b/>
         </w:rPr>
-        <w:t>brand_purchased_amt_180days</w:t>
+        <w:t>brand_purchased_qty_180days</w:t>
       </w:r>
       <w:r>
         <w:rPr>
@@ -7382,14 +7791,22 @@
         <w:rPr>
           <w:rFonts w:eastAsia="Times New Roman"/>
         </w:rPr>
-        <w:t xml:space="preserve"> Total purchase amount spent on product of a brand in last 180 days</w:t>
-      </w:r>
-      <w:r>
-        <w:rPr>
-          <w:rFonts w:eastAsia="Times New Roman"/>
-        </w:rPr>
-        <w:t xml:space="preserve"> before offerdate</w:t>
-      </w:r>
+        <w:t xml:space="preserve"> Total purchased quantity of product of a brand in last 180 days</w:t>
+      </w:r>
+      <w:r>
+        <w:rPr>
+          <w:rFonts w:eastAsia="Times New Roman"/>
+        </w:rPr>
+        <w:t xml:space="preserve"> before </w:t>
+      </w:r>
+      <w:proofErr w:type="spellStart"/>
+      <w:r>
+        <w:rPr>
+          <w:rFonts w:eastAsia="Times New Roman"/>
+        </w:rPr>
+        <w:t>offerdate</w:t>
+      </w:r>
+      <w:proofErr w:type="spellEnd"/>
       <w:r>
         <w:rPr>
           <w:rFonts w:eastAsia="Times New Roman"/>
@@ -7400,7 +7817,7 @@
         <w:rPr>
           <w:rFonts w:eastAsia="Times New Roman"/>
         </w:rPr>
-        <w:t xml:space="preserve">         </w:t>
+        <w:t xml:space="preserve">       </w:t>
       </w:r>
     </w:p>
     <w:p>
@@ -7419,13 +7836,13 @@
           <w:rFonts w:eastAsia="Times New Roman"/>
           <w:b/>
         </w:rPr>
-        <w:t>brand_purchased_qty_180days</w:t>
-      </w:r>
-      <w:r>
-        <w:rPr>
-          <w:rFonts w:eastAsia="Times New Roman"/>
-        </w:rPr>
-        <w:t xml:space="preserve"> -</w:t>
+        <w:t>brand_purchased_amt_270days</w:t>
+      </w:r>
+      <w:r>
+        <w:rPr>
+          <w:rFonts w:eastAsia="Times New Roman"/>
+        </w:rPr>
+        <w:t xml:space="preserve"> </w:t>
       </w:r>
       <w:r>
         <w:rPr>
@@ -7437,14 +7854,28 @@
         <w:rPr>
           <w:rFonts w:eastAsia="Times New Roman"/>
         </w:rPr>
-        <w:t xml:space="preserve"> Total purchased quantity of product of a brand in last 180 days</w:t>
-      </w:r>
-      <w:r>
-        <w:rPr>
-          <w:rFonts w:eastAsia="Times New Roman"/>
-        </w:rPr>
-        <w:t xml:space="preserve"> before offerdate</w:t>
-      </w:r>
+        <w:t>-</w:t>
+      </w:r>
+      <w:r>
+        <w:rPr>
+          <w:rFonts w:eastAsia="Times New Roman"/>
+        </w:rPr>
+        <w:t xml:space="preserve"> Total purchase amount spent on product of a brand in last 270 days</w:t>
+      </w:r>
+      <w:r>
+        <w:rPr>
+          <w:rFonts w:eastAsia="Times New Roman"/>
+        </w:rPr>
+        <w:t xml:space="preserve"> before </w:t>
+      </w:r>
+      <w:proofErr w:type="spellStart"/>
+      <w:r>
+        <w:rPr>
+          <w:rFonts w:eastAsia="Times New Roman"/>
+        </w:rPr>
+        <w:t>offerdate</w:t>
+      </w:r>
+      <w:proofErr w:type="spellEnd"/>
       <w:r>
         <w:rPr>
           <w:rFonts w:eastAsia="Times New Roman"/>
@@ -7455,7 +7886,13 @@
         <w:rPr>
           <w:rFonts w:eastAsia="Times New Roman"/>
         </w:rPr>
-        <w:t xml:space="preserve">       </w:t>
+        <w:t xml:space="preserve"> </w:t>
+      </w:r>
+      <w:r>
+        <w:rPr>
+          <w:rFonts w:eastAsia="Times New Roman"/>
+        </w:rPr>
+        <w:t xml:space="preserve">        </w:t>
       </w:r>
     </w:p>
     <w:p>
@@ -7474,7 +7911,7 @@
           <w:rFonts w:eastAsia="Times New Roman"/>
           <w:b/>
         </w:rPr>
-        <w:t>brand_purchased_amt_270days</w:t>
+        <w:t>brand_purchased_qty_270days</w:t>
       </w:r>
       <w:r>
         <w:rPr>
@@ -7498,25 +7935,7 @@
         <w:rPr>
           <w:rFonts w:eastAsia="Times New Roman"/>
         </w:rPr>
-        <w:t xml:space="preserve"> Total purchase amount spent on product of a brand in last 270 days</w:t>
-      </w:r>
-      <w:r>
-        <w:rPr>
-          <w:rFonts w:eastAsia="Times New Roman"/>
-        </w:rPr>
-        <w:t xml:space="preserve"> before offerdate</w:t>
-      </w:r>
-      <w:r>
-        <w:rPr>
-          <w:rFonts w:eastAsia="Times New Roman"/>
-        </w:rPr>
-        <w:t>.</w:t>
-      </w:r>
-      <w:r>
-        <w:rPr>
-          <w:rFonts w:eastAsia="Times New Roman"/>
-        </w:rPr>
-        <w:t xml:space="preserve"> </w:t>
+        <w:t xml:space="preserve"> Total purchased quantity of product of a brand in last 270 days.</w:t>
       </w:r>
       <w:r>
         <w:rPr>
@@ -7534,44 +7953,70 @@
         </w:numPr>
         <w:rPr>
           <w:rFonts w:eastAsia="Times New Roman"/>
-        </w:rPr>
-      </w:pPr>
-      <w:r>
-        <w:rPr>
-          <w:rFonts w:eastAsia="Times New Roman"/>
-          <w:b/>
-        </w:rPr>
-        <w:t>brand_purchased_qty_270days</w:t>
-      </w:r>
-      <w:r>
-        <w:rPr>
-          <w:rFonts w:eastAsia="Times New Roman"/>
+          <w:b/>
+        </w:rPr>
+      </w:pPr>
+      <w:proofErr w:type="spellStart"/>
+      <w:r>
+        <w:rPr>
+          <w:rFonts w:eastAsia="Times New Roman"/>
+          <w:b/>
+        </w:rPr>
+        <w:t>purchased_company_category_brand</w:t>
+      </w:r>
+      <w:r>
+        <w:rPr>
+          <w:rFonts w:eastAsia="Times New Roman"/>
+          <w:b/>
+        </w:rPr>
+        <w:t>_count</w:t>
+      </w:r>
+      <w:proofErr w:type="spellEnd"/>
+      <w:r>
+        <w:rPr>
+          <w:rFonts w:eastAsia="Times New Roman"/>
+          <w:b/>
         </w:rPr>
         <w:t xml:space="preserve"> </w:t>
       </w:r>
       <w:r>
         <w:rPr>
           <w:rFonts w:eastAsia="Times New Roman"/>
-        </w:rPr>
-        <w:t>-</w:t>
-      </w:r>
-      <w:r>
-        <w:rPr>
-          <w:rFonts w:eastAsia="Times New Roman"/>
-        </w:rPr>
-        <w:t>-</w:t>
-      </w:r>
-      <w:r>
-        <w:rPr>
-          <w:rFonts w:eastAsia="Times New Roman"/>
-        </w:rPr>
-        <w:t xml:space="preserve"> Total purchased quantity of product of a brand in last 270 days.</w:t>
-      </w:r>
-      <w:r>
-        <w:rPr>
-          <w:rFonts w:eastAsia="Times New Roman"/>
-        </w:rPr>
-        <w:t xml:space="preserve">        </w:t>
+          <w:b/>
+        </w:rPr>
+        <w:t>–</w:t>
+      </w:r>
+      <w:r>
+        <w:rPr>
+          <w:rFonts w:eastAsia="Times New Roman"/>
+          <w:b/>
+        </w:rPr>
+        <w:t xml:space="preserve"> </w:t>
+      </w:r>
+      <w:r>
+        <w:rPr>
+          <w:rFonts w:eastAsia="Times New Roman"/>
+        </w:rPr>
+        <w:t xml:space="preserve">Number </w:t>
+      </w:r>
+      <w:r>
+        <w:rPr>
+          <w:rFonts w:eastAsia="Times New Roman"/>
+        </w:rPr>
+        <w:t>of times product of</w:t>
+      </w:r>
+      <w:r>
+        <w:rPr>
+          <w:rFonts w:eastAsia="Times New Roman"/>
+        </w:rPr>
+        <w:t xml:space="preserve"> offered company, category and brand is purchased.</w:t>
+      </w:r>
+      <w:r>
+        <w:rPr>
+          <w:rFonts w:eastAsia="Times New Roman"/>
+          <w:b/>
+        </w:rPr>
+        <w:t xml:space="preserve"> </w:t>
       </w:r>
     </w:p>
     <w:p>
@@ -7583,41 +8028,223 @@
         </w:numPr>
         <w:rPr>
           <w:rFonts w:eastAsia="Times New Roman"/>
-          <w:b/>
-        </w:rPr>
-      </w:pPr>
-      <w:r>
-        <w:rPr>
-          <w:rFonts w:eastAsia="Times New Roman"/>
-          <w:b/>
-        </w:rPr>
-        <w:t>purchased_company_category_brand</w:t>
-      </w:r>
-      <w:r>
-        <w:rPr>
-          <w:rFonts w:eastAsia="Times New Roman"/>
-          <w:b/>
-        </w:rPr>
-        <w:t>_count</w:t>
-      </w:r>
-      <w:r>
-        <w:rPr>
-          <w:rFonts w:eastAsia="Times New Roman"/>
-          <w:b/>
+        </w:rPr>
+      </w:pPr>
+      <w:proofErr w:type="spellStart"/>
+      <w:r>
+        <w:rPr>
+          <w:rFonts w:eastAsia="Times New Roman"/>
+          <w:b/>
+        </w:rPr>
+        <w:t>purchased_company_category_count</w:t>
+      </w:r>
+      <w:proofErr w:type="spellEnd"/>
+      <w:r>
+        <w:rPr>
+          <w:rFonts w:eastAsia="Times New Roman"/>
+        </w:rPr>
+        <w:t xml:space="preserve"> -</w:t>
+      </w:r>
+      <w:r>
+        <w:rPr>
+          <w:rFonts w:eastAsia="Times New Roman"/>
+        </w:rPr>
+        <w:t>-</w:t>
+      </w:r>
+      <w:r>
+        <w:rPr>
+          <w:rFonts w:eastAsia="Times New Roman"/>
         </w:rPr>
         <w:t xml:space="preserve"> </w:t>
       </w:r>
       <w:r>
         <w:rPr>
           <w:rFonts w:eastAsia="Times New Roman"/>
-          <w:b/>
-        </w:rPr>
-        <w:t>–</w:t>
-      </w:r>
-      <w:r>
-        <w:rPr>
-          <w:rFonts w:eastAsia="Times New Roman"/>
-          <w:b/>
+        </w:rPr>
+        <w:t xml:space="preserve">Number </w:t>
+      </w:r>
+      <w:r>
+        <w:rPr>
+          <w:rFonts w:eastAsia="Times New Roman"/>
+        </w:rPr>
+        <w:t>of times product of offered company and</w:t>
+      </w:r>
+      <w:r>
+        <w:rPr>
+          <w:rFonts w:eastAsia="Times New Roman"/>
+        </w:rPr>
+        <w:t xml:space="preserve"> category is purchased.</w:t>
+      </w:r>
+      <w:r>
+        <w:rPr>
+          <w:rFonts w:eastAsia="Times New Roman"/>
+        </w:rPr>
+        <w:t xml:space="preserve">      </w:t>
+      </w:r>
+    </w:p>
+    <w:p>
+      <w:pPr>
+        <w:pStyle w:val="Heading1"/>
+        <w:rPr>
+          <w:rFonts w:eastAsia="Times New Roman"/>
+        </w:rPr>
+      </w:pPr>
+      <w:bookmarkStart w:id="9" w:name="_Toc530317020"/>
+      <w:r>
+        <w:rPr>
+          <w:rFonts w:eastAsia="Times New Roman"/>
+        </w:rPr>
+        <w:t>Models</w:t>
+      </w:r>
+      <w:bookmarkEnd w:id="9"/>
+    </w:p>
+    <w:p>
+      <w:pPr>
+        <w:rPr>
+          <w:rFonts w:eastAsia="Times New Roman"/>
+        </w:rPr>
+      </w:pPr>
+      <w:r>
+        <w:rPr>
+          <w:rFonts w:eastAsia="Times New Roman"/>
+        </w:rPr>
+        <w:t xml:space="preserve">We </w:t>
+      </w:r>
+      <w:r>
+        <w:rPr>
+          <w:rFonts w:eastAsia="Times New Roman"/>
+        </w:rPr>
+        <w:t>run</w:t>
+      </w:r>
+      <w:r>
+        <w:rPr>
+          <w:rFonts w:eastAsia="Times New Roman"/>
+        </w:rPr>
+        <w:t xml:space="preserve"> different </w:t>
+      </w:r>
+      <w:r>
+        <w:rPr>
+          <w:rFonts w:eastAsia="Times New Roman"/>
+        </w:rPr>
+        <w:t>mode</w:t>
+      </w:r>
+      <w:r>
+        <w:rPr>
+          <w:rFonts w:eastAsia="Times New Roman"/>
+        </w:rPr>
+        <w:t>l</w:t>
+      </w:r>
+      <w:r>
+        <w:rPr>
+          <w:rFonts w:eastAsia="Times New Roman"/>
+        </w:rPr>
+        <w:t>s</w:t>
+      </w:r>
+      <w:r>
+        <w:rPr>
+          <w:rFonts w:eastAsia="Times New Roman"/>
+        </w:rPr>
+        <w:t xml:space="preserve"> to predict the </w:t>
+      </w:r>
+      <w:r>
+        <w:rPr>
+          <w:rFonts w:eastAsia="Times New Roman"/>
+        </w:rPr>
+        <w:t>repeat bu</w:t>
+      </w:r>
+      <w:r>
+        <w:rPr>
+          <w:rFonts w:eastAsia="Times New Roman"/>
+        </w:rPr>
+        <w:t>yers, w</w:t>
+      </w:r>
+      <w:r>
+        <w:rPr>
+          <w:rFonts w:eastAsia="Times New Roman"/>
+        </w:rPr>
+        <w:t xml:space="preserve">e explored different types of parametric models based on the features mentioned above. Since this is a </w:t>
+      </w:r>
+      <w:r>
+        <w:rPr>
+          <w:rFonts w:eastAsia="Times New Roman"/>
+        </w:rPr>
+        <w:t>classification</w:t>
+      </w:r>
+      <w:r>
+        <w:rPr>
+          <w:rFonts w:eastAsia="Times New Roman"/>
+        </w:rPr>
+        <w:t xml:space="preserve"> problem, we </w:t>
+      </w:r>
+      <w:r>
+        <w:rPr>
+          <w:rFonts w:eastAsia="Times New Roman"/>
+        </w:rPr>
+        <w:t>will</w:t>
+      </w:r>
+      <w:r>
+        <w:rPr>
+          <w:rFonts w:eastAsia="Times New Roman"/>
+        </w:rPr>
+        <w:t xml:space="preserve"> cho</w:t>
+      </w:r>
+      <w:r>
+        <w:rPr>
+          <w:rFonts w:eastAsia="Times New Roman"/>
+        </w:rPr>
+        <w:t>o</w:t>
+      </w:r>
+      <w:r>
+        <w:rPr>
+          <w:rFonts w:eastAsia="Times New Roman"/>
+        </w:rPr>
+        <w:t xml:space="preserve">se a </w:t>
+      </w:r>
+      <w:r>
+        <w:rPr>
+          <w:rFonts w:eastAsia="Times New Roman"/>
+        </w:rPr>
+        <w:t>classifier</w:t>
+      </w:r>
+      <w:r>
+        <w:rPr>
+          <w:rFonts w:eastAsia="Times New Roman"/>
+        </w:rPr>
+        <w:t xml:space="preserve"> that can efficiently train our model, while </w:t>
+      </w:r>
+      <w:r>
+        <w:rPr>
+          <w:rFonts w:eastAsia="Times New Roman"/>
+        </w:rPr>
+        <w:t>considering</w:t>
+      </w:r>
+      <w:r>
+        <w:rPr>
+          <w:rFonts w:eastAsia="Times New Roman"/>
+        </w:rPr>
+        <w:t xml:space="preserve"> that we</w:t>
+      </w:r>
+      <w:r>
+        <w:rPr>
+          <w:rFonts w:eastAsia="Times New Roman"/>
+        </w:rPr>
+        <w:t xml:space="preserve"> have </w:t>
+      </w:r>
+      <w:r>
+        <w:rPr>
+          <w:rFonts w:eastAsia="Times New Roman"/>
+        </w:rPr>
+        <w:t>16</w:t>
+      </w:r>
+      <w:r>
+        <w:rPr>
+          <w:rFonts w:eastAsia="Times New Roman"/>
+        </w:rPr>
+        <w:t>000</w:t>
+      </w:r>
+      <w:r>
+        <w:rPr>
+          <w:rFonts w:eastAsia="Times New Roman"/>
         </w:rPr>
         <w:t xml:space="preserve"> </w:t>
       </w:r>
@@ -7625,296 +8252,43 @@
         <w:rPr>
           <w:rFonts w:eastAsia="Times New Roman"/>
         </w:rPr>
-        <w:t xml:space="preserve">Number </w:t>
-      </w:r>
-      <w:r>
-        <w:rPr>
-          <w:rFonts w:eastAsia="Times New Roman"/>
-        </w:rPr>
-        <w:t>of times product of</w:t>
-      </w:r>
-      <w:r>
-        <w:rPr>
-          <w:rFonts w:eastAsia="Times New Roman"/>
-        </w:rPr>
-        <w:t xml:space="preserve"> offered company, category and brand is purchased.</w:t>
-      </w:r>
-      <w:r>
-        <w:rPr>
-          <w:rFonts w:eastAsia="Times New Roman"/>
-          <w:b/>
-        </w:rPr>
-        <w:t xml:space="preserve"> </w:t>
-      </w:r>
-    </w:p>
-    <w:p>
-      <w:pPr>
-        <w:pStyle w:val="ListParagraph"/>
-        <w:numPr>
-          <w:ilvl w:val="0"/>
-          <w:numId w:val="15"/>
-        </w:numPr>
-        <w:rPr>
-          <w:rFonts w:eastAsia="Times New Roman"/>
-        </w:rPr>
-      </w:pPr>
-      <w:r>
-        <w:rPr>
-          <w:rFonts w:eastAsia="Times New Roman"/>
-          <w:b/>
-        </w:rPr>
-        <w:t>purchased_company_category_count</w:t>
-      </w:r>
-      <w:r>
-        <w:rPr>
-          <w:rFonts w:eastAsia="Times New Roman"/>
-        </w:rPr>
-        <w:t xml:space="preserve"> -</w:t>
-      </w:r>
-      <w:r>
-        <w:rPr>
-          <w:rFonts w:eastAsia="Times New Roman"/>
-        </w:rPr>
-        <w:t>-</w:t>
-      </w:r>
-      <w:r>
-        <w:rPr>
-          <w:rFonts w:eastAsia="Times New Roman"/>
-        </w:rPr>
-        <w:t xml:space="preserve"> </w:t>
-      </w:r>
-      <w:r>
-        <w:rPr>
-          <w:rFonts w:eastAsia="Times New Roman"/>
-        </w:rPr>
-        <w:t xml:space="preserve">Number </w:t>
-      </w:r>
-      <w:r>
-        <w:rPr>
-          <w:rFonts w:eastAsia="Times New Roman"/>
-        </w:rPr>
-        <w:t>of times product of offered company and</w:t>
-      </w:r>
-      <w:r>
-        <w:rPr>
-          <w:rFonts w:eastAsia="Times New Roman"/>
-        </w:rPr>
-        <w:t xml:space="preserve"> category is purchased.</w:t>
-      </w:r>
-      <w:r>
-        <w:rPr>
-          <w:rFonts w:eastAsia="Times New Roman"/>
-        </w:rPr>
-        <w:t xml:space="preserve">      </w:t>
-      </w:r>
-    </w:p>
-    <w:p>
-      <w:pPr>
-        <w:pStyle w:val="Heading1"/>
-        <w:rPr>
-          <w:rFonts w:eastAsia="Times New Roman"/>
-        </w:rPr>
-      </w:pPr>
-      <w:bookmarkStart w:id="10" w:name="_Toc530317020"/>
-      <w:r>
-        <w:rPr>
-          <w:rFonts w:eastAsia="Times New Roman"/>
-        </w:rPr>
-        <w:t>Models</w:t>
+        <w:t xml:space="preserve">customer data </w:t>
+      </w:r>
+      <w:r>
+        <w:rPr>
+          <w:rFonts w:eastAsia="Times New Roman"/>
+        </w:rPr>
+        <w:t xml:space="preserve">in our training set and around </w:t>
+      </w:r>
+      <w:r>
+        <w:rPr>
+          <w:rFonts w:eastAsia="Times New Roman"/>
+        </w:rPr>
+        <w:t>60</w:t>
+      </w:r>
+      <w:r>
+        <w:rPr>
+          <w:rFonts w:eastAsia="Times New Roman"/>
+        </w:rPr>
+        <w:t xml:space="preserve"> features.</w:t>
+      </w:r>
+    </w:p>
+    <w:p/>
+    <w:p>
+      <w:pPr>
+        <w:pStyle w:val="Heading2"/>
+        <w:rPr>
+          <w:rFonts w:eastAsia="Times New Roman"/>
+        </w:rPr>
+      </w:pPr>
+      <w:bookmarkStart w:id="10" w:name="_Toc530317021"/>
+      <w:r>
+        <w:rPr>
+          <w:rFonts w:eastAsia="Times New Roman"/>
+        </w:rPr>
+        <w:t>Evaluating the Model</w:t>
       </w:r>
       <w:bookmarkEnd w:id="10"/>
-    </w:p>
-    <w:p>
-      <w:pPr>
-        <w:rPr>
-          <w:rFonts w:eastAsia="Times New Roman"/>
-        </w:rPr>
-      </w:pPr>
-      <w:r>
-        <w:rPr>
-          <w:rFonts w:eastAsia="Times New Roman"/>
-        </w:rPr>
-        <w:t xml:space="preserve">We </w:t>
-      </w:r>
-      <w:r>
-        <w:rPr>
-          <w:rFonts w:eastAsia="Times New Roman"/>
-        </w:rPr>
-        <w:t>run</w:t>
-      </w:r>
-      <w:r>
-        <w:rPr>
-          <w:rFonts w:eastAsia="Times New Roman"/>
-        </w:rPr>
-        <w:t xml:space="preserve"> different </w:t>
-      </w:r>
-      <w:r>
-        <w:rPr>
-          <w:rFonts w:eastAsia="Times New Roman"/>
-        </w:rPr>
-        <w:t>mode</w:t>
-      </w:r>
-      <w:r>
-        <w:rPr>
-          <w:rFonts w:eastAsia="Times New Roman"/>
-        </w:rPr>
-        <w:t>l</w:t>
-      </w:r>
-      <w:r>
-        <w:rPr>
-          <w:rFonts w:eastAsia="Times New Roman"/>
-        </w:rPr>
-        <w:t>s</w:t>
-      </w:r>
-      <w:r>
-        <w:rPr>
-          <w:rFonts w:eastAsia="Times New Roman"/>
-        </w:rPr>
-        <w:t xml:space="preserve"> to predict the </w:t>
-      </w:r>
-      <w:r>
-        <w:rPr>
-          <w:rFonts w:eastAsia="Times New Roman"/>
-        </w:rPr>
-        <w:t>repeat bu</w:t>
-      </w:r>
-      <w:r>
-        <w:rPr>
-          <w:rFonts w:eastAsia="Times New Roman"/>
-        </w:rPr>
-        <w:t>yers, w</w:t>
-      </w:r>
-      <w:r>
-        <w:rPr>
-          <w:rFonts w:eastAsia="Times New Roman"/>
-        </w:rPr>
-        <w:t xml:space="preserve">e explored different types of parametric models based on the features mentioned above. Since this is a </w:t>
-      </w:r>
-      <w:r>
-        <w:rPr>
-          <w:rFonts w:eastAsia="Times New Roman"/>
-        </w:rPr>
-        <w:t>classification</w:t>
-      </w:r>
-      <w:r>
-        <w:rPr>
-          <w:rFonts w:eastAsia="Times New Roman"/>
-        </w:rPr>
-        <w:t xml:space="preserve"> problem, we </w:t>
-      </w:r>
-      <w:r>
-        <w:rPr>
-          <w:rFonts w:eastAsia="Times New Roman"/>
-        </w:rPr>
-        <w:t>will</w:t>
-      </w:r>
-      <w:r>
-        <w:rPr>
-          <w:rFonts w:eastAsia="Times New Roman"/>
-        </w:rPr>
-        <w:t xml:space="preserve"> cho</w:t>
-      </w:r>
-      <w:r>
-        <w:rPr>
-          <w:rFonts w:eastAsia="Times New Roman"/>
-        </w:rPr>
-        <w:t>o</w:t>
-      </w:r>
-      <w:r>
-        <w:rPr>
-          <w:rFonts w:eastAsia="Times New Roman"/>
-        </w:rPr>
-        <w:t xml:space="preserve">se a </w:t>
-      </w:r>
-      <w:r>
-        <w:rPr>
-          <w:rFonts w:eastAsia="Times New Roman"/>
-        </w:rPr>
-        <w:t>classifier</w:t>
-      </w:r>
-      <w:r>
-        <w:rPr>
-          <w:rFonts w:eastAsia="Times New Roman"/>
-        </w:rPr>
-        <w:t xml:space="preserve"> that can efficiently train our model, while </w:t>
-      </w:r>
-      <w:r>
-        <w:rPr>
-          <w:rFonts w:eastAsia="Times New Roman"/>
-        </w:rPr>
-        <w:t>considering</w:t>
-      </w:r>
-      <w:r>
-        <w:rPr>
-          <w:rFonts w:eastAsia="Times New Roman"/>
-        </w:rPr>
-        <w:t xml:space="preserve"> that we</w:t>
-      </w:r>
-      <w:r>
-        <w:rPr>
-          <w:rFonts w:eastAsia="Times New Roman"/>
-        </w:rPr>
-        <w:t xml:space="preserve"> have </w:t>
-      </w:r>
-      <w:r>
-        <w:rPr>
-          <w:rFonts w:eastAsia="Times New Roman"/>
-        </w:rPr>
-        <w:t>16</w:t>
-      </w:r>
-      <w:r>
-        <w:rPr>
-          <w:rFonts w:eastAsia="Times New Roman"/>
-        </w:rPr>
-        <w:t>000</w:t>
-      </w:r>
-      <w:r>
-        <w:rPr>
-          <w:rFonts w:eastAsia="Times New Roman"/>
-        </w:rPr>
-        <w:t xml:space="preserve"> </w:t>
-      </w:r>
-      <w:r>
-        <w:rPr>
-          <w:rFonts w:eastAsia="Times New Roman"/>
-        </w:rPr>
-        <w:t xml:space="preserve">customer data </w:t>
-      </w:r>
-      <w:r>
-        <w:rPr>
-          <w:rFonts w:eastAsia="Times New Roman"/>
-        </w:rPr>
-        <w:t xml:space="preserve">in our training set and around </w:t>
-      </w:r>
-      <w:r>
-        <w:rPr>
-          <w:rFonts w:eastAsia="Times New Roman"/>
-        </w:rPr>
-        <w:t>60</w:t>
-      </w:r>
-      <w:r>
-        <w:rPr>
-          <w:rFonts w:eastAsia="Times New Roman"/>
-        </w:rPr>
-        <w:t xml:space="preserve"> features.</w:t>
-      </w:r>
-    </w:p>
-    <w:p/>
-    <w:p>
-      <w:pPr>
-        <w:pStyle w:val="Heading2"/>
-        <w:rPr>
-          <w:rFonts w:eastAsia="Times New Roman"/>
-        </w:rPr>
-      </w:pPr>
-      <w:bookmarkStart w:id="11" w:name="_Toc530317021"/>
-      <w:r>
-        <w:rPr>
-          <w:rFonts w:eastAsia="Times New Roman"/>
-        </w:rPr>
-        <w:t>Evaluating the Model</w:t>
-      </w:r>
-      <w:bookmarkEnd w:id="11"/>
     </w:p>
     <w:p>
       <w:r>
@@ -7978,11 +8352,12 @@
     <w:p/>
     <w:p/>
     <w:p/>
+    <w:p/>
     <w:p>
       <w:pPr>
         <w:pStyle w:val="Heading2"/>
       </w:pPr>
-      <w:bookmarkStart w:id="12" w:name="_Toc530317022"/>
+      <w:bookmarkStart w:id="11" w:name="_Toc530317022"/>
       <w:r>
         <w:rPr>
           <w:rFonts w:eastAsia="Times New Roman"/>
@@ -7996,7 +8371,7 @@
         </w:rPr>
         <w:t>Regression</w:t>
       </w:r>
-      <w:bookmarkEnd w:id="12"/>
+      <w:bookmarkEnd w:id="11"/>
       <w:r>
         <w:t xml:space="preserve"> </w:t>
       </w:r>
@@ -8072,73 +8447,109 @@
       <w:pPr>
         <w:pStyle w:val="Heading2"/>
       </w:pPr>
-      <w:bookmarkStart w:id="13" w:name="_Toc530317023"/>
+      <w:bookmarkStart w:id="12" w:name="_Toc530317023"/>
       <w:r>
         <w:t>Decision Tree</w:t>
       </w:r>
       <w:r>
         <w:t xml:space="preserve"> Classifier</w:t>
       </w:r>
+      <w:bookmarkEnd w:id="12"/>
+    </w:p>
+    <w:p>
+      <w:r>
+        <w:rPr>
+          <w:rFonts w:eastAsia="Times New Roman"/>
+        </w:rPr>
+        <w:t xml:space="preserve">A decision trees are a non-parametric supervised learning </w:t>
+      </w:r>
+      <w:proofErr w:type="gramStart"/>
+      <w:r>
+        <w:rPr>
+          <w:rFonts w:eastAsia="Times New Roman"/>
+        </w:rPr>
+        <w:t>method,</w:t>
+      </w:r>
+      <w:proofErr w:type="gramEnd"/>
+      <w:r>
+        <w:rPr>
+          <w:rFonts w:eastAsia="Times New Roman"/>
+        </w:rPr>
+        <w:t xml:space="preserve"> the goal is to create a model that predicts the value of a target variable by learning simple decision rules inferred from the data features.</w:t>
+      </w:r>
+    </w:p>
+    <w:p>
+      <w:pPr>
+        <w:pStyle w:val="Heading2"/>
+      </w:pPr>
+      <w:bookmarkStart w:id="13" w:name="_Toc530317024"/>
+      <w:r>
+        <w:t>Random Forest</w:t>
+      </w:r>
       <w:bookmarkEnd w:id="13"/>
     </w:p>
     <w:p>
-      <w:r>
-        <w:rPr>
-          <w:rFonts w:eastAsia="Times New Roman"/>
-        </w:rPr>
-        <w:t>A decision trees are a non-parametric supervised learning method, the goal is to create a model that predicts the value of a target variable by learning simple decision rules inferred from the data features.</w:t>
-      </w:r>
+      <w:pPr>
+        <w:rPr>
+          <w:rFonts w:eastAsia="Times New Roman"/>
+        </w:rPr>
+      </w:pPr>
+      <w:r>
+        <w:rPr>
+          <w:rFonts w:eastAsia="Times New Roman"/>
+        </w:rPr>
+        <w:t xml:space="preserve">A random forest is a meta estimator that fits </w:t>
+      </w:r>
+      <w:r>
+        <w:rPr>
+          <w:rFonts w:eastAsia="Times New Roman"/>
+        </w:rPr>
+        <w:t>several</w:t>
+      </w:r>
+      <w:r>
+        <w:rPr>
+          <w:rFonts w:eastAsia="Times New Roman"/>
+        </w:rPr>
+        <w:t xml:space="preserve"> classifying decision trees on various sub-samples of the dataset. To improve the predictive accuracy and control over-fitting, averaging is used. We trained our model using </w:t>
+      </w:r>
+      <w:proofErr w:type="spellStart"/>
+      <w:r>
+        <w:rPr>
+          <w:rFonts w:eastAsia="Times New Roman"/>
+        </w:rPr>
+        <w:t>Sklearn</w:t>
+      </w:r>
+      <w:proofErr w:type="spellEnd"/>
+      <w:r>
+        <w:rPr>
+          <w:rFonts w:eastAsia="Times New Roman"/>
+        </w:rPr>
+        <w:t xml:space="preserve"> random forest library for different values of </w:t>
+      </w:r>
+      <w:proofErr w:type="spellStart"/>
+      <w:r>
+        <w:rPr>
+          <w:rFonts w:eastAsia="Times New Roman"/>
+        </w:rPr>
+        <w:t>n_estimators</w:t>
+      </w:r>
+      <w:proofErr w:type="spellEnd"/>
     </w:p>
     <w:p>
       <w:pPr>
         <w:pStyle w:val="Heading2"/>
-      </w:pPr>
-      <w:bookmarkStart w:id="14" w:name="_Toc530317024"/>
-      <w:r>
-        <w:t>Random Forest</w:t>
+        <w:rPr>
+          <w:rFonts w:eastAsia="Times New Roman"/>
+        </w:rPr>
+      </w:pPr>
+      <w:bookmarkStart w:id="14" w:name="_Toc530317025"/>
+      <w:r>
+        <w:rPr>
+          <w:rFonts w:eastAsia="Times New Roman"/>
+        </w:rPr>
+        <w:t>Results</w:t>
       </w:r>
       <w:bookmarkEnd w:id="14"/>
-    </w:p>
-    <w:p>
-      <w:pPr>
-        <w:rPr>
-          <w:rFonts w:eastAsia="Times New Roman"/>
-        </w:rPr>
-      </w:pPr>
-      <w:r>
-        <w:rPr>
-          <w:rFonts w:eastAsia="Times New Roman"/>
-        </w:rPr>
-        <w:t xml:space="preserve">A random forest is a meta estimator that fits </w:t>
-      </w:r>
-      <w:r>
-        <w:rPr>
-          <w:rFonts w:eastAsia="Times New Roman"/>
-        </w:rPr>
-        <w:t>several</w:t>
-      </w:r>
-      <w:r>
-        <w:rPr>
-          <w:rFonts w:eastAsia="Times New Roman"/>
-        </w:rPr>
-        <w:t xml:space="preserve"> classifying decision trees on various sub-samples of the dataset. To improve the predictive accuracy and control over-fitting, averaging is used. We trained our model using Sklearn random forest library for different values of n_estimators</w:t>
-      </w:r>
-    </w:p>
-    <w:p>
-      <w:pPr>
-        <w:pStyle w:val="Heading2"/>
-        <w:rPr>
-          <w:rFonts w:eastAsia="Times New Roman"/>
-        </w:rPr>
-      </w:pPr>
-      <w:bookmarkStart w:id="15" w:name="_Toc530317025"/>
-      <w:r>
-        <w:rPr>
-          <w:rFonts w:eastAsia="Times New Roman"/>
-        </w:rPr>
-        <w:t>Results</w:t>
-      </w:r>
-      <w:bookmarkEnd w:id="15"/>
     </w:p>
     <w:tbl>
       <w:tblPr>
@@ -8291,6 +8702,19 @@
     <w:p/>
     <w:p/>
     <w:p/>
+    <w:p>
+      <w:r>
+        <w:t xml:space="preserve">Results shows Random Forest gives </w:t>
+      </w:r>
+      <w:bookmarkStart w:id="15" w:name="_GoBack"/>
+      <w:bookmarkEnd w:id="15"/>
+      <w:r>
+        <w:t>a better result</w:t>
+      </w:r>
+      <w:r>
+        <w:t xml:space="preserve"> predicting the repeating customers when discount is offered.</w:t>
+      </w:r>
+    </w:p>
     <w:p>
       <w:r>
         <w:rPr>
@@ -12331,7 +12755,7 @@
 </file>
 
 <file path=customXml/itemProps2.xml><?xml version="1.0" encoding="utf-8"?>
-<ds:datastoreItem xmlns:ds="http://schemas.openxmlformats.org/officeDocument/2006/customXml" ds:itemID="{31BCDB2E-3404-7443-9A2B-C08189B9E5B8}">
+<ds:datastoreItem xmlns:ds="http://schemas.openxmlformats.org/officeDocument/2006/customXml" ds:itemID="{8D80CAD2-FE9A-3747-8DBB-C6C3A53FD792}">
   <ds:schemaRefs>
     <ds:schemaRef ds:uri="http://schemas.openxmlformats.org/officeDocument/2006/bibliography"/>
   </ds:schemaRefs>
